--- a/LabReport.docx
+++ b/LabReport.docx
@@ -67,7 +67,18 @@
           <w:sz w:val="52"/>
           <w:szCs w:val="52"/>
         </w:rPr>
-        <w:t>生课程实验报告</w:t>
+        <w:t>生课程实验报</w:t>
+      </w:r>
+      <w:bookmarkStart w:id="0" w:name="_GoBack"/>
+      <w:bookmarkEnd w:id="0"/>
+      <w:r>
+        <w:rPr>
+          <w:rFonts w:ascii="SimSun" w:hAnsi="SimSun" w:hint="eastAsia"/>
+          <w:b/>
+          <w:sz w:val="52"/>
+          <w:szCs w:val="52"/>
+        </w:rPr>
+        <w:t>告</w:t>
       </w:r>
     </w:p>
     <w:p>
@@ -100,6 +111,7 @@
           <w:szCs w:val="44"/>
         </w:rPr>
       </w:pPr>
+      <w:proofErr w:type="spellStart"/>
       <w:r>
         <w:rPr>
           <w:rFonts w:ascii="SimHei" w:eastAsia="SimHei" w:hint="eastAsia"/>
@@ -107,7 +119,53 @@
           <w:sz w:val="44"/>
           <w:szCs w:val="44"/>
         </w:rPr>
-        <w:t>基于SIFT算法的图像无缝拼接程序</w:t>
+        <w:t>F</w:t>
+      </w:r>
+      <w:r>
+        <w:rPr>
+          <w:rFonts w:ascii="SimHei" w:eastAsia="SimHei"/>
+          <w:b/>
+          <w:sz w:val="44"/>
+          <w:szCs w:val="44"/>
+        </w:rPr>
+        <w:t>ishield</w:t>
+      </w:r>
+      <w:proofErr w:type="spellEnd"/>
+      <w:r>
+        <w:rPr>
+          <w:rFonts w:ascii="SimHei" w:eastAsia="SimHei" w:hint="eastAsia"/>
+          <w:b/>
+          <w:sz w:val="44"/>
+          <w:szCs w:val="44"/>
+        </w:rPr>
+        <w:t>基于</w:t>
+      </w:r>
+      <w:r>
+        <w:rPr>
+          <w:rFonts w:ascii="SimHei" w:eastAsia="SimHei"/>
+          <w:b/>
+          <w:sz w:val="44"/>
+          <w:szCs w:val="44"/>
+        </w:rPr>
+        <w:t>C++</w:t>
+      </w:r>
+      <w:r>
+        <w:rPr>
+          <w:rFonts w:ascii="SimHei" w:eastAsia="SimHei" w:hint="eastAsia"/>
+          <w:b/>
+          <w:sz w:val="44"/>
+          <w:szCs w:val="44"/>
+        </w:rPr>
+        <w:t>的</w:t>
+      </w:r>
+      <w:r>
+        <w:rPr>
+          <w:rFonts w:ascii="SimHei" w:eastAsia="SimHei" w:hint="eastAsia"/>
+          <w:b/>
+          <w:sz w:val="44"/>
+          <w:szCs w:val="44"/>
+        </w:rPr>
+        <w:t>网络云盘程序</w:t>
       </w:r>
     </w:p>
     <w:p>
@@ -568,8 +626,6 @@
         </w:rPr>
         <w:t>五</w:t>
       </w:r>
-      <w:bookmarkStart w:id="0" w:name="_GoBack"/>
-      <w:bookmarkEnd w:id="0"/>
       <w:r>
         <w:rPr>
           <w:rFonts w:ascii="SimSun" w:hAnsi="SimSun" w:hint="eastAsia"/>
@@ -630,6 +686,9 @@
     <w:p>
       <w:pPr>
         <w:spacing w:line="460" w:lineRule="exact"/>
+        <w:rPr>
+          <w:sz w:val="24"/>
+        </w:rPr>
       </w:pPr>
       <w:r>
         <w:rPr>
@@ -639,200 +698,268 @@
       </w:r>
       <w:r>
         <w:rPr>
-          <w:rFonts w:ascii="SimSun" w:hAnsi="SimSun" w:hint="eastAsia"/>
-          <w:sz w:val="24"/>
-        </w:rPr>
-        <w:t>本次试验的主要目的是实现一个能够无缝拼接有重叠区域图像的应用程序。在实现过程中，我利用了S</w:t>
-      </w:r>
-      <w:r>
-        <w:rPr>
-          <w:rFonts w:ascii="SimSun" w:hAnsi="SimSun"/>
-          <w:sz w:val="24"/>
-        </w:rPr>
-        <w:t>IFT</w:t>
-      </w:r>
-      <w:r>
-        <w:rPr>
-          <w:rFonts w:ascii="SimSun" w:hAnsi="SimSun" w:hint="eastAsia"/>
-          <w:sz w:val="24"/>
-        </w:rPr>
-        <w:t>算法寻找图像之间的匹配点，</w:t>
-      </w:r>
-      <w:r>
-        <w:rPr>
-          <w:rFonts w:ascii="SimSun" w:hAnsi="SimSun" w:hint="eastAsia"/>
-          <w:sz w:val="24"/>
-        </w:rPr>
-        <w:t>进而根据多组匹配点的坐标计算出两张图片间的仿射变换模式，并用矩阵的形式表示出来。最后利用放射矩阵对原图像进行映射，将两张图片映射到一起，进而</w:t>
-      </w:r>
-      <w:r>
-        <w:rPr>
-          <w:rFonts w:ascii="SimSun" w:hAnsi="SimSun" w:hint="eastAsia"/>
-          <w:sz w:val="24"/>
-        </w:rPr>
-        <w:t>达到</w:t>
-      </w:r>
-      <w:r>
-        <w:rPr>
-          <w:rFonts w:ascii="SimSun" w:hAnsi="SimSun" w:hint="eastAsia"/>
-          <w:sz w:val="24"/>
-        </w:rPr>
-        <w:t>拼合图像的效果。在实验过程中，我使用了W</w:t>
-      </w:r>
-      <w:r>
-        <w:rPr>
-          <w:rFonts w:ascii="SimSun" w:hAnsi="SimSun"/>
-          <w:sz w:val="24"/>
-        </w:rPr>
-        <w:t>PF</w:t>
-      </w:r>
-      <w:r>
-        <w:rPr>
-          <w:rFonts w:ascii="SimSun" w:hAnsi="SimSun" w:hint="eastAsia"/>
-          <w:sz w:val="24"/>
-        </w:rPr>
-        <w:t>技术构建可视化界面，</w:t>
-      </w:r>
-      <w:r>
-        <w:rPr>
-          <w:rFonts w:ascii="SimSun" w:hAnsi="SimSun" w:hint="eastAsia"/>
-          <w:sz w:val="24"/>
-        </w:rPr>
-        <w:t>并且</w:t>
-      </w:r>
-      <w:r>
-        <w:rPr>
-          <w:rFonts w:ascii="SimSun" w:hAnsi="SimSun" w:hint="eastAsia"/>
-          <w:sz w:val="24"/>
-        </w:rPr>
-        <w:t>利用动态链接库的知识</w:t>
-      </w:r>
-      <w:r>
-        <w:rPr>
-          <w:rFonts w:ascii="SimSun" w:hAnsi="SimSun" w:hint="eastAsia"/>
-          <w:sz w:val="24"/>
-        </w:rPr>
-        <w:t>，</w:t>
-      </w:r>
-      <w:r>
-        <w:rPr>
-          <w:rFonts w:ascii="SimSun" w:hAnsi="SimSun" w:hint="eastAsia"/>
-          <w:sz w:val="24"/>
-        </w:rPr>
-        <w:t>从托管类型的C#代码中调用非托管的Open</w:t>
-      </w:r>
-      <w:r>
-        <w:rPr>
-          <w:rFonts w:ascii="SimSun" w:hAnsi="SimSun"/>
-          <w:sz w:val="24"/>
-        </w:rPr>
-        <w:t>CV</w:t>
-      </w:r>
-      <w:r>
-        <w:rPr>
-          <w:rFonts w:ascii="SimSun" w:hAnsi="SimSun" w:hint="eastAsia"/>
-          <w:sz w:val="24"/>
-        </w:rPr>
-        <w:t>（C++）代码</w:t>
-      </w:r>
-      <w:r>
-        <w:rPr>
-          <w:rFonts w:ascii="SimSun" w:hAnsi="SimSun" w:hint="eastAsia"/>
-          <w:sz w:val="24"/>
-        </w:rPr>
-        <w:t>，从而极大的简化了代码</w:t>
-      </w:r>
-      <w:r>
-        <w:rPr>
-          <w:rFonts w:ascii="SimSun" w:hAnsi="SimSun" w:hint="eastAsia"/>
+          <w:rFonts w:hint="eastAsia"/>
+          <w:sz w:val="24"/>
+        </w:rPr>
+        <w:t>本次试验的主要目的是利用本学期课堂上所学的关于</w:t>
+      </w:r>
+      <w:r>
+        <w:rPr>
+          <w:rFonts w:hint="eastAsia"/>
+          <w:sz w:val="24"/>
+        </w:rPr>
+        <w:t>Web</w:t>
+      </w:r>
+      <w:r>
+        <w:rPr>
+          <w:rFonts w:hint="eastAsia"/>
+          <w:sz w:val="24"/>
+        </w:rPr>
+        <w:t>网络编程相关知识，在实践中运用。实现一个完整的网络云盘程序，包含完整的服务器端编程以及相应的客户端编程。</w:t>
+      </w:r>
+    </w:p>
+    <w:p>
+      <w:pPr>
+        <w:spacing w:line="460" w:lineRule="exact"/>
+        <w:rPr>
+          <w:sz w:val="24"/>
+        </w:rPr>
+      </w:pPr>
+      <w:r>
+        <w:rPr>
+          <w:sz w:val="24"/>
+        </w:rPr>
+        <w:tab/>
+      </w:r>
+      <w:r>
+        <w:rPr>
+          <w:rFonts w:hint="eastAsia"/>
+          <w:sz w:val="24"/>
+        </w:rPr>
+        <w:t>程序将包含一个常见网络云盘所应具备的所有基本功能，包含上传文件、下载文件等。同时对用户设置优先级，实现更细粒度的权限管理。</w:t>
+      </w:r>
+      <w:r>
+        <w:rPr>
+          <w:rFonts w:hint="eastAsia"/>
+          <w:sz w:val="24"/>
+        </w:rPr>
+        <w:t>并且，</w:t>
+      </w:r>
+      <w:r>
+        <w:rPr>
+          <w:rFonts w:hint="eastAsia"/>
+          <w:sz w:val="24"/>
+        </w:rPr>
+        <w:t>为了给予用户更好的</w:t>
+      </w:r>
+      <w:r>
+        <w:rPr>
+          <w:rFonts w:hint="eastAsia"/>
+          <w:sz w:val="24"/>
+        </w:rPr>
+        <w:t>体验，我实现了更加细节的功能，包括删除文件、重命名文件、暂停上传</w:t>
+      </w:r>
+      <w:r>
+        <w:rPr>
+          <w:rFonts w:hint="eastAsia"/>
+          <w:sz w:val="24"/>
+        </w:rPr>
+        <w:t>/</w:t>
+      </w:r>
+      <w:r>
+        <w:rPr>
+          <w:rFonts w:hint="eastAsia"/>
+          <w:sz w:val="24"/>
+        </w:rPr>
+        <w:t>下载任务、继续</w:t>
+      </w:r>
+      <w:r>
+        <w:rPr>
+          <w:rFonts w:hint="eastAsia"/>
+          <w:sz w:val="24"/>
+        </w:rPr>
+        <w:t>上传</w:t>
+      </w:r>
+      <w:r>
+        <w:rPr>
+          <w:rFonts w:hint="eastAsia"/>
+          <w:sz w:val="24"/>
+        </w:rPr>
+        <w:t>/</w:t>
+      </w:r>
+      <w:r>
+        <w:rPr>
+          <w:rFonts w:hint="eastAsia"/>
+          <w:sz w:val="24"/>
+        </w:rPr>
+        <w:t>下载任务等</w:t>
+      </w:r>
+      <w:r>
+        <w:rPr>
+          <w:rFonts w:hint="eastAsia"/>
+          <w:sz w:val="24"/>
+        </w:rPr>
+        <w:t>、取消</w:t>
+      </w:r>
+      <w:r>
+        <w:rPr>
+          <w:rFonts w:hint="eastAsia"/>
+          <w:sz w:val="24"/>
+        </w:rPr>
+        <w:t>上传</w:t>
+      </w:r>
+      <w:r>
+        <w:rPr>
+          <w:rFonts w:hint="eastAsia"/>
+          <w:sz w:val="24"/>
+        </w:rPr>
+        <w:t>/</w:t>
+      </w:r>
+      <w:r>
+        <w:rPr>
+          <w:rFonts w:hint="eastAsia"/>
+          <w:sz w:val="24"/>
+        </w:rPr>
+        <w:t>下载任务</w:t>
+      </w:r>
+      <w:r>
+        <w:rPr>
+          <w:rFonts w:hint="eastAsia"/>
+          <w:sz w:val="24"/>
+        </w:rPr>
+        <w:t>等。允许用户将暂停任务并在之后继续任务极大的扩展了该软件的适用范围，使之可以应用于较大的文件，允许通过断点续传的方式将一个较大的文件分块上传。</w:t>
+      </w:r>
+    </w:p>
+    <w:p>
+      <w:pPr>
+        <w:spacing w:line="460" w:lineRule="exact"/>
+        <w:rPr>
+          <w:rFonts w:hint="eastAsia"/>
+          <w:sz w:val="24"/>
+        </w:rPr>
+      </w:pPr>
+      <w:r>
+        <w:rPr>
+          <w:sz w:val="24"/>
+        </w:rPr>
+        <w:tab/>
+      </w:r>
+      <w:r>
+        <w:rPr>
+          <w:rFonts w:hint="eastAsia"/>
+          <w:sz w:val="24"/>
+        </w:rPr>
+        <w:t>实现方面，我利用由</w:t>
+      </w:r>
+      <w:r>
+        <w:rPr>
+          <w:rFonts w:hint="eastAsia"/>
+          <w:sz w:val="24"/>
+        </w:rPr>
+        <w:t>Google</w:t>
+      </w:r>
+      <w:r>
+        <w:rPr>
+          <w:rFonts w:hint="eastAsia"/>
+          <w:sz w:val="24"/>
+        </w:rPr>
+        <w:t>开发的开源工具</w:t>
+      </w:r>
+      <w:proofErr w:type="spellStart"/>
+      <w:r>
+        <w:rPr>
+          <w:rFonts w:hint="eastAsia"/>
+          <w:sz w:val="24"/>
+        </w:rPr>
+        <w:t>Protobuf</w:t>
+      </w:r>
+      <w:proofErr w:type="spellEnd"/>
+      <w:r>
+        <w:rPr>
+          <w:rFonts w:hint="eastAsia"/>
           <w:sz w:val="24"/>
         </w:rPr>
         <w:t>。</w:t>
       </w:r>
-      <w:r>
-        <w:rPr>
-          <w:rFonts w:ascii="SimSun" w:hAnsi="SimSun" w:hint="eastAsia"/>
-          <w:sz w:val="24"/>
-        </w:rPr>
-        <w:t>同时，我还实现了在G</w:t>
-      </w:r>
-      <w:r>
-        <w:rPr>
-          <w:rFonts w:ascii="SimSun" w:hAnsi="SimSun"/>
-          <w:sz w:val="24"/>
-        </w:rPr>
-        <w:t>UI</w:t>
-      </w:r>
-      <w:r>
-        <w:rPr>
-          <w:rFonts w:ascii="SimSun" w:hAnsi="SimSun" w:hint="eastAsia"/>
-          <w:sz w:val="24"/>
-        </w:rPr>
-        <w:t>界面中对所选择图片进行裁剪、放缩的功能</w:t>
-      </w:r>
-      <w:r>
-        <w:rPr>
-          <w:rFonts w:ascii="SimSun" w:hAnsi="SimSun" w:hint="eastAsia"/>
-          <w:sz w:val="24"/>
-        </w:rPr>
-        <w:t>，并支持将修改过后的图片进行保存</w:t>
-      </w:r>
-      <w:r>
-        <w:rPr>
-          <w:rFonts w:ascii="SimSun" w:hAnsi="SimSun" w:hint="eastAsia"/>
-          <w:sz w:val="24"/>
-        </w:rPr>
-        <w:t>，使得应用程序在使用时有很</w:t>
-      </w:r>
-      <w:r>
-        <w:rPr>
-          <w:rFonts w:ascii="SimSun" w:hAnsi="SimSun" w:hint="eastAsia"/>
-          <w:sz w:val="24"/>
-        </w:rPr>
-        <w:t>高</w:t>
-      </w:r>
-      <w:r>
-        <w:rPr>
-          <w:rFonts w:ascii="SimSun" w:hAnsi="SimSun" w:hint="eastAsia"/>
-          <w:sz w:val="24"/>
-        </w:rPr>
-        <w:t>的流畅</w:t>
-      </w:r>
-      <w:r>
-        <w:rPr>
-          <w:rFonts w:ascii="SimSun" w:hAnsi="SimSun" w:hint="eastAsia"/>
-          <w:sz w:val="24"/>
-        </w:rPr>
-        <w:t>度</w:t>
-      </w:r>
-      <w:r>
-        <w:rPr>
-          <w:rFonts w:ascii="SimSun" w:hAnsi="SimSun" w:hint="eastAsia"/>
-          <w:sz w:val="24"/>
-        </w:rPr>
-        <w:t>，</w:t>
-      </w:r>
-      <w:r>
-        <w:rPr>
-          <w:rFonts w:ascii="SimSun" w:hAnsi="SimSun" w:hint="eastAsia"/>
-          <w:sz w:val="24"/>
-        </w:rPr>
-        <w:t>做到了对用户友好。</w:t>
-      </w:r>
-    </w:p>
-    <w:p>
-      <w:pPr>
-        <w:spacing w:line="360" w:lineRule="auto"/>
-        <w:rPr>
-          <w:rFonts w:ascii="KaiTi_GB2312" w:eastAsia="KaiTi_GB2312"/>
-        </w:rPr>
-      </w:pPr>
-    </w:p>
-    <w:p>
-      <w:pPr>
-        <w:spacing w:line="360" w:lineRule="auto"/>
-        <w:rPr>
-          <w:rFonts w:ascii="SimSun" w:hAnsi="SimSun"/>
+      <w:proofErr w:type="spellStart"/>
+      <w:r>
+        <w:rPr>
+          <w:rFonts w:hint="eastAsia"/>
+          <w:sz w:val="24"/>
+        </w:rPr>
+        <w:t>Protobuf</w:t>
+      </w:r>
+      <w:proofErr w:type="spellEnd"/>
+      <w:r>
+        <w:rPr>
+          <w:rFonts w:hint="eastAsia"/>
+          <w:sz w:val="24"/>
+        </w:rPr>
+        <w:t>是一款跨平台、跨语言、可扩展的，数据结构序列化工具。我定义了本软件的服务器端与客户端信息交互的协议，本质上这是一个我自己定义的应用层网络协议。随后，我通过</w:t>
+      </w:r>
+      <w:proofErr w:type="spellStart"/>
+      <w:r>
+        <w:rPr>
+          <w:sz w:val="24"/>
+        </w:rPr>
+        <w:t>P</w:t>
+      </w:r>
+      <w:r>
+        <w:rPr>
+          <w:rFonts w:hint="eastAsia"/>
+          <w:sz w:val="24"/>
+        </w:rPr>
+        <w:t>rotobuf</w:t>
+      </w:r>
+      <w:proofErr w:type="spellEnd"/>
+      <w:r>
+        <w:rPr>
+          <w:rFonts w:hint="eastAsia"/>
+          <w:sz w:val="24"/>
+        </w:rPr>
+        <w:t>将之简洁快速的序列化，并用</w:t>
+      </w:r>
+      <w:r>
+        <w:rPr>
+          <w:rFonts w:hint="eastAsia"/>
+          <w:sz w:val="24"/>
+        </w:rPr>
+        <w:t>T</w:t>
+      </w:r>
+      <w:r>
+        <w:rPr>
+          <w:sz w:val="24"/>
+        </w:rPr>
+        <w:t>CP</w:t>
+      </w:r>
+      <w:r>
+        <w:rPr>
+          <w:rFonts w:hint="eastAsia"/>
+          <w:sz w:val="24"/>
+        </w:rPr>
+        <w:t>协议在服务器端与客户端间传递信息。在服务器端，有一个线程作为守护线程不断地运行我自己设计的调度器</w:t>
+      </w:r>
+      <w:r>
+        <w:rPr>
+          <w:rFonts w:hint="eastAsia"/>
+          <w:sz w:val="24"/>
+        </w:rPr>
+        <w:t>算法，等待客户端发来请求信息并作出相应反馈。</w:t>
+      </w:r>
+    </w:p>
+    <w:p>
+      <w:pPr>
+        <w:spacing w:line="360" w:lineRule="auto"/>
+        <w:rPr>
+          <w:rFonts w:ascii="KaiTi_GB2312" w:eastAsia="KaiTi_GB2312" w:hint="eastAsia"/>
+        </w:rPr>
+      </w:pPr>
+    </w:p>
+    <w:p>
+      <w:pPr>
+        <w:spacing w:line="360" w:lineRule="auto"/>
+        <w:rPr>
+          <w:rFonts w:ascii="SimSun" w:hAnsi="SimSun" w:hint="eastAsia"/>
           <w:sz w:val="24"/>
         </w:rPr>
       </w:pPr>
@@ -846,80 +973,54 @@
       </w:r>
       <w:r>
         <w:rPr>
-          <w:rFonts w:ascii="SimSun" w:hAnsi="SimSun" w:hint="eastAsia"/>
+          <w:rFonts w:ascii="SimSun" w:hAnsi="SimSun"/>
+          <w:sz w:val="24"/>
+        </w:rPr>
+        <w:t>C++</w:t>
+      </w:r>
+      <w:r>
+        <w:rPr>
+          <w:rFonts w:ascii="SimSun" w:hAnsi="SimSun" w:hint="eastAsia"/>
+          <w:sz w:val="24"/>
+        </w:rPr>
+        <w:t>；网络云盘；服务器端编程；客户端编程；</w:t>
+      </w:r>
+      <w:r>
+        <w:rPr>
+          <w:rFonts w:ascii="SimSun" w:hAnsi="SimSun"/>
           <w:sz w:val="24"/>
         </w:rPr>
         <w:t>S</w:t>
       </w:r>
       <w:r>
         <w:rPr>
-          <w:rFonts w:ascii="SimSun" w:hAnsi="SimSun"/>
-          <w:sz w:val="24"/>
-        </w:rPr>
-        <w:t>IFT</w:t>
-      </w:r>
-      <w:r>
-        <w:rPr>
-          <w:rFonts w:ascii="SimSun" w:hAnsi="SimSun" w:hint="eastAsia"/>
-          <w:sz w:val="24"/>
-        </w:rPr>
-        <w:t>算法</w:t>
-      </w:r>
-      <w:r>
-        <w:rPr>
-          <w:rFonts w:ascii="SimSun" w:hAnsi="SimSun" w:hint="eastAsia"/>
-          <w:sz w:val="24"/>
-        </w:rPr>
-        <w:t>；</w:t>
-      </w:r>
-      <w:r>
-        <w:rPr>
-          <w:rFonts w:ascii="SimSun" w:hAnsi="SimSun"/>
-          <w:sz w:val="24"/>
-        </w:rPr>
-        <w:t>WPF</w:t>
-      </w:r>
-      <w:r>
-        <w:rPr>
-          <w:rFonts w:ascii="SimSun" w:hAnsi="SimSun" w:hint="eastAsia"/>
-          <w:sz w:val="24"/>
-        </w:rPr>
-        <w:t>窗体</w:t>
-      </w:r>
-      <w:r>
-        <w:rPr>
-          <w:rFonts w:ascii="SimSun" w:hAnsi="SimSun" w:hint="eastAsia"/>
-          <w:sz w:val="24"/>
-        </w:rPr>
-        <w:t>；仿射变换</w:t>
-      </w:r>
-      <w:r>
-        <w:rPr>
-          <w:rFonts w:ascii="SimSun" w:hAnsi="SimSun" w:hint="eastAsia"/>
-          <w:sz w:val="24"/>
-        </w:rPr>
-        <w:t>；</w:t>
-      </w:r>
-      <w:r>
-        <w:rPr>
-          <w:rFonts w:ascii="SimSun" w:hAnsi="SimSun" w:hint="eastAsia"/>
-          <w:sz w:val="24"/>
-        </w:rPr>
-        <w:t>图像拼合</w:t>
-      </w:r>
-      <w:r>
-        <w:rPr>
-          <w:rFonts w:ascii="SimSun" w:hAnsi="SimSun" w:hint="eastAsia"/>
-          <w:sz w:val="24"/>
-        </w:rPr>
-        <w:t>；Open</w:t>
-      </w:r>
-      <w:r>
-        <w:rPr>
-          <w:rFonts w:ascii="SimSun" w:hAnsi="SimSun"/>
-          <w:sz w:val="24"/>
-        </w:rPr>
-        <w:t>CV</w:t>
+          <w:rFonts w:ascii="SimSun" w:hAnsi="SimSun" w:hint="eastAsia"/>
+          <w:sz w:val="24"/>
+        </w:rPr>
+        <w:t>ocket编程；</w:t>
+      </w:r>
+      <w:proofErr w:type="spellStart"/>
+      <w:r>
+        <w:rPr>
+          <w:rFonts w:ascii="SimSun" w:hAnsi="SimSun"/>
+          <w:sz w:val="24"/>
+        </w:rPr>
+        <w:t>P</w:t>
+      </w:r>
+      <w:r>
+        <w:rPr>
+          <w:rFonts w:ascii="SimSun" w:hAnsi="SimSun" w:hint="eastAsia"/>
+          <w:sz w:val="24"/>
+        </w:rPr>
+        <w:t>rotobuf</w:t>
+      </w:r>
+      <w:proofErr w:type="spellEnd"/>
+      <w:r>
+        <w:rPr>
+          <w:rFonts w:ascii="SimSun" w:hAnsi="SimSun" w:hint="eastAsia"/>
+          <w:sz w:val="24"/>
+        </w:rPr>
+        <w:t>；网络应用层协议</w:t>
       </w:r>
     </w:p>
     <w:p>
@@ -937,112 +1038,6 @@
         </w:rPr>
         <w:t xml:space="preserve">      </w:t>
       </w:r>
-    </w:p>
-    <w:p>
-      <w:pPr>
-        <w:jc w:val="center"/>
-        <w:rPr>
-          <w:rFonts w:ascii="SimSun" w:hAnsi="SimSun"/>
-          <w:szCs w:val="21"/>
-        </w:rPr>
-      </w:pPr>
-    </w:p>
-    <w:p>
-      <w:pPr>
-        <w:jc w:val="center"/>
-        <w:rPr>
-          <w:rFonts w:ascii="SimSun" w:hAnsi="SimSun"/>
-          <w:szCs w:val="21"/>
-        </w:rPr>
-      </w:pPr>
-    </w:p>
-    <w:p>
-      <w:pPr>
-        <w:jc w:val="center"/>
-        <w:rPr>
-          <w:rFonts w:ascii="SimSun" w:hAnsi="SimSun"/>
-          <w:szCs w:val="21"/>
-        </w:rPr>
-      </w:pPr>
-    </w:p>
-    <w:p>
-      <w:pPr>
-        <w:jc w:val="center"/>
-        <w:rPr>
-          <w:rFonts w:ascii="SimSun" w:hAnsi="SimSun"/>
-          <w:szCs w:val="21"/>
-        </w:rPr>
-      </w:pPr>
-    </w:p>
-    <w:p>
-      <w:pPr>
-        <w:jc w:val="center"/>
-        <w:rPr>
-          <w:rFonts w:ascii="SimSun" w:hAnsi="SimSun"/>
-          <w:szCs w:val="21"/>
-        </w:rPr>
-      </w:pPr>
-    </w:p>
-    <w:p>
-      <w:pPr>
-        <w:jc w:val="center"/>
-        <w:rPr>
-          <w:rFonts w:ascii="SimSun" w:hAnsi="SimSun"/>
-          <w:szCs w:val="21"/>
-        </w:rPr>
-      </w:pPr>
-    </w:p>
-    <w:p>
-      <w:pPr>
-        <w:jc w:val="center"/>
-        <w:rPr>
-          <w:rFonts w:ascii="SimSun" w:hAnsi="SimSun"/>
-          <w:szCs w:val="21"/>
-        </w:rPr>
-      </w:pPr>
-    </w:p>
-    <w:p>
-      <w:pPr>
-        <w:jc w:val="center"/>
-        <w:rPr>
-          <w:rFonts w:ascii="SimSun" w:hAnsi="SimSun"/>
-          <w:szCs w:val="21"/>
-        </w:rPr>
-      </w:pPr>
-    </w:p>
-    <w:p>
-      <w:pPr>
-        <w:jc w:val="center"/>
-        <w:rPr>
-          <w:rFonts w:ascii="SimSun" w:hAnsi="SimSun"/>
-          <w:szCs w:val="21"/>
-        </w:rPr>
-      </w:pPr>
-    </w:p>
-    <w:p>
-      <w:pPr>
-        <w:jc w:val="center"/>
-        <w:rPr>
-          <w:rFonts w:ascii="SimSun" w:hAnsi="SimSun"/>
-          <w:szCs w:val="21"/>
-        </w:rPr>
-      </w:pPr>
-    </w:p>
-    <w:p>
-      <w:pPr>
-        <w:jc w:val="center"/>
-        <w:rPr>
-          <w:rFonts w:ascii="SimSun" w:hAnsi="SimSun"/>
-          <w:szCs w:val="21"/>
-        </w:rPr>
-      </w:pPr>
-    </w:p>
-    <w:p>
-      <w:pPr>
-        <w:rPr>
-          <w:sz w:val="24"/>
-        </w:rPr>
-      </w:pPr>
     </w:p>
     <w:p>
       <w:pPr>
@@ -2995,58 +2990,78 @@
         <w:spacing w:line="360" w:lineRule="auto"/>
         <w:ind w:firstLine="420"/>
         <w:rPr>
-          <w:rFonts w:ascii="SimSun" w:hAnsi="SimSun"/>
-          <w:sz w:val="24"/>
-        </w:rPr>
-      </w:pPr>
-      <w:r>
-        <w:rPr>
-          <w:rFonts w:ascii="SimSun" w:hAnsi="SimSun" w:hint="eastAsia"/>
-          <w:sz w:val="24"/>
-        </w:rPr>
-        <w:t>通过一个实验项目的形式，综合运用本学期所学关于Windows平台上的特性，</w:t>
-      </w:r>
-      <w:r>
-        <w:rPr>
-          <w:rFonts w:ascii="SimSun" w:hAnsi="SimSun" w:hint="eastAsia"/>
-          <w:sz w:val="24"/>
-        </w:rPr>
-        <w:t>用</w:t>
-      </w:r>
-      <w:r>
-        <w:rPr>
-          <w:rFonts w:ascii="SimSun" w:hAnsi="SimSun" w:hint="eastAsia"/>
+          <w:sz w:val="24"/>
+        </w:rPr>
+      </w:pPr>
+      <w:r>
+        <w:rPr>
+          <w:rFonts w:hint="eastAsia"/>
+          <w:sz w:val="24"/>
+        </w:rPr>
+        <w:t>本次试验的主要目的是利用本学期课堂上所学的关于</w:t>
+      </w:r>
+      <w:r>
+        <w:rPr>
+          <w:rFonts w:hint="eastAsia"/>
+          <w:sz w:val="24"/>
+        </w:rPr>
+        <w:t>Web</w:t>
+      </w:r>
+      <w:r>
+        <w:rPr>
+          <w:rFonts w:hint="eastAsia"/>
+          <w:sz w:val="24"/>
+        </w:rPr>
+        <w:t>网络编程相关知识，在实践中运用</w:t>
+      </w:r>
+      <w:r>
+        <w:rPr>
+          <w:rFonts w:hint="eastAsia"/>
+          <w:sz w:val="24"/>
+        </w:rPr>
+        <w:t>Socket</w:t>
+      </w:r>
+      <w:r>
+        <w:rPr>
+          <w:rFonts w:hint="eastAsia"/>
           <w:sz w:val="24"/>
         </w:rPr>
         <w:t>编程</w:t>
       </w:r>
       <w:r>
         <w:rPr>
-          <w:rFonts w:ascii="SimSun" w:hAnsi="SimSun" w:hint="eastAsia"/>
-          <w:sz w:val="24"/>
-        </w:rPr>
-        <w:t>的方式</w:t>
-      </w:r>
-      <w:r>
-        <w:rPr>
-          <w:rFonts w:ascii="SimSun" w:hAnsi="SimSun" w:hint="eastAsia"/>
-          <w:sz w:val="24"/>
-        </w:rPr>
-        <w:t>解决实际问题，与所学知识相互印证，以求知识与技能的融会贯通以及更深</w:t>
-      </w:r>
-      <w:r>
-        <w:rPr>
-          <w:rFonts w:ascii="SimSun" w:hAnsi="SimSun" w:hint="eastAsia"/>
-          <w:sz w:val="24"/>
-        </w:rPr>
-        <w:t>层次</w:t>
-      </w:r>
-      <w:r>
-        <w:rPr>
-          <w:rFonts w:ascii="SimSun" w:hAnsi="SimSun" w:hint="eastAsia"/>
-          <w:sz w:val="24"/>
-        </w:rPr>
-        <w:t>的领悟。</w:t>
+          <w:rFonts w:hint="eastAsia"/>
+          <w:sz w:val="24"/>
+        </w:rPr>
+        <w:t>。实现一个完整的网络云盘程序，包含完整的服务器端</w:t>
+      </w:r>
+      <w:r>
+        <w:rPr>
+          <w:rFonts w:hint="eastAsia"/>
+          <w:sz w:val="24"/>
+        </w:rPr>
+        <w:t>程序</w:t>
+      </w:r>
+      <w:r>
+        <w:rPr>
+          <w:rFonts w:hint="eastAsia"/>
+          <w:sz w:val="24"/>
+        </w:rPr>
+        <w:t>以及相应的客户端</w:t>
+      </w:r>
+      <w:r>
+        <w:rPr>
+          <w:rFonts w:hint="eastAsia"/>
+          <w:sz w:val="24"/>
+        </w:rPr>
+        <w:t>程序</w:t>
+      </w:r>
+      <w:r>
+        <w:rPr>
+          <w:rFonts w:hint="eastAsia"/>
+          <w:sz w:val="24"/>
+        </w:rPr>
+        <w:t>。</w:t>
       </w:r>
     </w:p>
     <w:p>
@@ -3054,6 +3069,7 @@
         <w:spacing w:line="360" w:lineRule="auto"/>
         <w:ind w:firstLine="420"/>
         <w:rPr>
+          <w:rFonts w:hint="eastAsia"/>
           <w:sz w:val="24"/>
         </w:rPr>
       </w:pPr>
@@ -3120,84 +3136,109 @@
         <w:spacing w:line="360" w:lineRule="auto"/>
         <w:ind w:firstLine="420"/>
         <w:rPr>
-          <w:sz w:val="24"/>
-        </w:rPr>
-      </w:pPr>
-      <w:r>
-        <w:rPr>
-          <w:rFonts w:ascii="SimSun" w:hAnsi="SimSun" w:hint="eastAsia"/>
-          <w:sz w:val="24"/>
-        </w:rPr>
-        <w:t>在实践中了解托管与非托管代码的区别，学习使用Open</w:t>
-      </w:r>
-      <w:r>
-        <w:rPr>
-          <w:rFonts w:ascii="SimSun" w:hAnsi="SimSun"/>
-          <w:sz w:val="24"/>
-        </w:rPr>
-        <w:t>CV</w:t>
-      </w:r>
-      <w:r>
-        <w:rPr>
-          <w:rFonts w:ascii="SimSun" w:hAnsi="SimSun" w:hint="eastAsia"/>
-          <w:sz w:val="24"/>
-        </w:rPr>
-        <w:t>以及相关的数字图像知识，并与W</w:t>
-      </w:r>
-      <w:r>
-        <w:rPr>
-          <w:rFonts w:ascii="SimSun" w:hAnsi="SimSun"/>
-          <w:sz w:val="24"/>
-        </w:rPr>
-        <w:t>PF</w:t>
-      </w:r>
-      <w:r>
-        <w:rPr>
-          <w:rFonts w:ascii="SimSun" w:hAnsi="SimSun" w:hint="eastAsia"/>
-          <w:sz w:val="24"/>
-        </w:rPr>
-        <w:t>窗体技术相结合，制作出</w:t>
-      </w:r>
-      <w:r>
-        <w:rPr>
           <w:rFonts w:hint="eastAsia"/>
           <w:sz w:val="24"/>
         </w:rPr>
-        <w:t>算法高效、用户友好</w:t>
-      </w:r>
-      <w:r>
-        <w:rPr>
-          <w:rFonts w:hint="eastAsia"/>
-          <w:sz w:val="24"/>
-        </w:rPr>
-        <w:t>、健壮性强</w:t>
-      </w:r>
-      <w:r>
-        <w:rPr>
-          <w:rFonts w:hint="eastAsia"/>
+      </w:pPr>
+      <w:r>
+        <w:rPr>
+          <w:rFonts w:ascii="SimSun" w:hAnsi="SimSun" w:hint="eastAsia"/>
+          <w:sz w:val="24"/>
+        </w:rPr>
+        <w:t>学生通过亲自设计专属的应用层网络协议，深入理解了网络分层结构的服务模型。同时通过切实的Socket编程联系，深入的掌握了T</w:t>
+      </w:r>
+      <w:r>
+        <w:rPr>
+          <w:rFonts w:ascii="SimSun" w:hAnsi="SimSun"/>
+          <w:sz w:val="24"/>
+        </w:rPr>
+        <w:t>CP/UDP</w:t>
+      </w:r>
+      <w:r>
+        <w:rPr>
+          <w:rFonts w:ascii="SimSun" w:hAnsi="SimSun" w:hint="eastAsia"/>
+          <w:sz w:val="24"/>
+        </w:rPr>
+        <w:t>的常见特性以及常见使用方式。与此同时，通过服务器端</w:t>
+      </w:r>
+      <w:r>
+        <w:rPr>
+          <w:rFonts w:ascii="SimSun" w:hAnsi="SimSun" w:hint="eastAsia"/>
           <w:sz w:val="24"/>
         </w:rPr>
         <w:t>的</w:t>
       </w:r>
       <w:r>
         <w:rPr>
-          <w:rFonts w:hint="eastAsia"/>
-          <w:sz w:val="24"/>
-        </w:rPr>
-        <w:t>G</w:t>
-      </w:r>
-      <w:r>
-        <w:rPr>
-          <w:sz w:val="24"/>
-        </w:rPr>
-        <w:t>UI</w:t>
-      </w:r>
-      <w:r>
-        <w:rPr>
-          <w:rFonts w:hint="eastAsia"/>
-          <w:sz w:val="24"/>
-        </w:rPr>
-        <w:t>应用程序。</w:t>
+          <w:rFonts w:ascii="SimSun" w:hAnsi="SimSun" w:hint="eastAsia"/>
+          <w:sz w:val="24"/>
+        </w:rPr>
+        <w:t>调度器算法以及数据库的相关</w:t>
+      </w:r>
+      <w:r>
+        <w:rPr>
+          <w:rFonts w:ascii="SimSun" w:hAnsi="SimSun" w:hint="eastAsia"/>
+          <w:sz w:val="24"/>
+        </w:rPr>
+        <w:t>代码</w:t>
+      </w:r>
+      <w:r>
+        <w:rPr>
+          <w:rFonts w:ascii="SimSun" w:hAnsi="SimSun" w:hint="eastAsia"/>
+          <w:sz w:val="24"/>
+        </w:rPr>
+        <w:t>，学生较好的</w:t>
+      </w:r>
+      <w:r>
+        <w:rPr>
+          <w:rFonts w:ascii="SimSun" w:hAnsi="SimSun" w:hint="eastAsia"/>
+          <w:sz w:val="24"/>
+        </w:rPr>
+        <w:t>讲所学网络方向知识与操作系统、数据框方向相关知识有机的结合在了一起，并通过编写代码极大地加深了理解。</w:t>
+      </w:r>
+      <w:proofErr w:type="spellStart"/>
+      <w:r>
+        <w:rPr>
+          <w:rFonts w:ascii="SimSun" w:hAnsi="SimSun" w:hint="eastAsia"/>
+          <w:sz w:val="24"/>
+        </w:rPr>
+        <w:t>Protobuf</w:t>
+      </w:r>
+      <w:proofErr w:type="spellEnd"/>
+      <w:r>
+        <w:rPr>
+          <w:rFonts w:ascii="SimSun" w:hAnsi="SimSun" w:hint="eastAsia"/>
+          <w:sz w:val="24"/>
+        </w:rPr>
+        <w:t>的使用则使学生与世界领先的开源社区产生了联系，了解到了State</w:t>
+      </w:r>
+      <w:r>
+        <w:rPr>
+          <w:rFonts w:ascii="SimSun" w:hAnsi="SimSun"/>
+          <w:sz w:val="24"/>
+        </w:rPr>
+        <w:t>-of-the-art</w:t>
+      </w:r>
+      <w:r>
+        <w:rPr>
+          <w:rFonts w:ascii="SimSun" w:hAnsi="SimSun" w:hint="eastAsia"/>
+          <w:sz w:val="24"/>
+        </w:rPr>
+        <w:t>、cutting</w:t>
+      </w:r>
+      <w:r>
+        <w:rPr>
+          <w:rFonts w:ascii="SimSun" w:hAnsi="SimSun"/>
+          <w:sz w:val="24"/>
+        </w:rPr>
+        <w:t>-</w:t>
+      </w:r>
+      <w:r>
+        <w:rPr>
+          <w:rFonts w:ascii="SimSun" w:hAnsi="SimSun" w:hint="eastAsia"/>
+          <w:sz w:val="24"/>
+        </w:rPr>
+        <w:t>edges的现状。</w:t>
       </w:r>
     </w:p>
     <w:p>
@@ -3338,25 +3379,6 @@
     <w:p>
       <w:pPr>
         <w:spacing w:line="360" w:lineRule="auto"/>
-        <w:ind w:firstLine="420"/>
-        <w:rPr>
-          <w:sz w:val="24"/>
-        </w:rPr>
-      </w:pPr>
-    </w:p>
-    <w:p>
-      <w:pPr>
-        <w:spacing w:line="360" w:lineRule="auto"/>
-        <w:ind w:firstLine="420"/>
-        <w:rPr>
-          <w:sz w:val="24"/>
-        </w:rPr>
-      </w:pPr>
-    </w:p>
-    <w:p>
-      <w:pPr>
-        <w:spacing w:line="360" w:lineRule="auto"/>
-        <w:ind w:firstLine="420"/>
         <w:rPr>
           <w:sz w:val="24"/>
         </w:rPr>
@@ -3376,7 +3398,6 @@
           <w:sz w:val="36"/>
           <w:szCs w:val="36"/>
         </w:rPr>
-        <w:lastRenderedPageBreak/>
         <w:t xml:space="preserve">  </w:t>
       </w:r>
       <w:r>
@@ -3413,59 +3434,485 @@
           <w:sz w:val="36"/>
           <w:szCs w:val="36"/>
         </w:rPr>
-        <w:t>算法</w:t>
+        <w:t>需求分析</w:t>
+      </w:r>
+    </w:p>
+    <w:p>
+      <w:pPr>
+        <w:rPr>
+          <w:rFonts w:ascii="SimSun" w:hAnsi="SimSun" w:hint="eastAsia"/>
+        </w:rPr>
+      </w:pPr>
+      <w:r>
+        <w:rPr>
+          <w:b/>
+          <w:sz w:val="28"/>
+          <w:szCs w:val="28"/>
+        </w:rPr>
+        <w:t>2</w:t>
+      </w:r>
+      <w:r>
+        <w:rPr>
+          <w:b/>
+          <w:sz w:val="28"/>
+          <w:szCs w:val="28"/>
+        </w:rPr>
+        <w:t>.1</w:t>
       </w:r>
       <w:r>
         <w:rPr>
           <w:rFonts w:ascii="SimHei" w:eastAsia="SimHei" w:hAnsi="SimSun" w:hint="eastAsia"/>
+          <w:sz w:val="28"/>
+          <w:szCs w:val="28"/>
+        </w:rPr>
+        <w:t xml:space="preserve"> </w:t>
+      </w:r>
+      <w:r>
+        <w:rPr>
+          <w:rFonts w:ascii="SimHei" w:eastAsia="SimHei" w:hAnsi="SimSun"/>
+          <w:sz w:val="28"/>
+          <w:szCs w:val="28"/>
+        </w:rPr>
+        <w:t xml:space="preserve"> </w:t>
+      </w:r>
+      <w:r>
+        <w:rPr>
+          <w:rFonts w:ascii="SimHei" w:eastAsia="SimHei" w:hAnsi="SimSun" w:hint="eastAsia"/>
+          <w:sz w:val="28"/>
+          <w:szCs w:val="28"/>
+        </w:rPr>
+        <w:t>上传文件</w:t>
+      </w:r>
+    </w:p>
+    <w:p>
+      <w:pPr>
+        <w:spacing w:line="360" w:lineRule="auto"/>
+        <w:ind w:firstLine="420"/>
+        <w:rPr>
+          <w:rFonts w:ascii="SimSun" w:hAnsi="SimSun"/>
+          <w:sz w:val="24"/>
+        </w:rPr>
+      </w:pPr>
+      <w:r>
+        <w:rPr>
+          <w:rFonts w:ascii="SimSun" w:hAnsi="SimSun" w:hint="eastAsia"/>
+          <w:sz w:val="24"/>
+        </w:rPr>
+        <w:t>用户可以通过客户端程序将本地文件上传、存储到云端服务器。</w:t>
+      </w:r>
+    </w:p>
+    <w:p>
+      <w:pPr>
+        <w:rPr>
+          <w:rFonts w:ascii="SimSun" w:hAnsi="SimSun" w:hint="eastAsia"/>
+        </w:rPr>
+      </w:pPr>
+      <w:r>
+        <w:rPr>
+          <w:b/>
+          <w:sz w:val="28"/>
+          <w:szCs w:val="28"/>
+        </w:rPr>
+        <w:t>2</w:t>
+      </w:r>
+      <w:r>
+        <w:rPr>
+          <w:b/>
+          <w:sz w:val="28"/>
+          <w:szCs w:val="28"/>
+        </w:rPr>
+        <w:t>.1</w:t>
+      </w:r>
+      <w:r>
+        <w:rPr>
+          <w:rFonts w:ascii="SimHei" w:eastAsia="SimHei" w:hAnsi="SimSun" w:hint="eastAsia"/>
+          <w:sz w:val="28"/>
+          <w:szCs w:val="28"/>
+        </w:rPr>
+        <w:t xml:space="preserve"> </w:t>
+      </w:r>
+      <w:r>
+        <w:rPr>
+          <w:rFonts w:ascii="SimHei" w:eastAsia="SimHei" w:hAnsi="SimSun"/>
+          <w:sz w:val="28"/>
+          <w:szCs w:val="28"/>
+        </w:rPr>
+        <w:t xml:space="preserve"> </w:t>
+      </w:r>
+      <w:r>
+        <w:rPr>
+          <w:rFonts w:ascii="SimHei" w:eastAsia="SimHei" w:hAnsi="SimSun" w:hint="eastAsia"/>
+          <w:sz w:val="28"/>
+          <w:szCs w:val="28"/>
+        </w:rPr>
+        <w:t>上传文件</w:t>
+      </w:r>
+    </w:p>
+    <w:p>
+      <w:pPr>
+        <w:spacing w:line="360" w:lineRule="auto"/>
+        <w:ind w:firstLine="420"/>
+        <w:rPr>
+          <w:rFonts w:ascii="SimSun" w:hAnsi="SimSun" w:hint="eastAsia"/>
+          <w:sz w:val="24"/>
+        </w:rPr>
+      </w:pPr>
+      <w:r>
+        <w:rPr>
+          <w:rFonts w:ascii="SimSun" w:hAnsi="SimSun" w:hint="eastAsia"/>
+          <w:sz w:val="24"/>
+        </w:rPr>
+        <w:t>用户可以通过客户端程序将本地文件上传、存储到云端服务器。</w:t>
+      </w:r>
+    </w:p>
+    <w:p>
+      <w:pPr>
+        <w:rPr>
+          <w:rFonts w:ascii="SimSun" w:hAnsi="SimSun" w:hint="eastAsia"/>
+        </w:rPr>
+      </w:pPr>
+      <w:r>
+        <w:rPr>
+          <w:b/>
+          <w:sz w:val="28"/>
+          <w:szCs w:val="28"/>
+        </w:rPr>
+        <w:t>2</w:t>
+      </w:r>
+      <w:r>
+        <w:rPr>
+          <w:b/>
+          <w:sz w:val="28"/>
+          <w:szCs w:val="28"/>
+        </w:rPr>
+        <w:t>.1</w:t>
+      </w:r>
+      <w:r>
+        <w:rPr>
+          <w:rFonts w:ascii="SimHei" w:eastAsia="SimHei" w:hAnsi="SimSun" w:hint="eastAsia"/>
+          <w:sz w:val="28"/>
+          <w:szCs w:val="28"/>
+        </w:rPr>
+        <w:t xml:space="preserve"> </w:t>
+      </w:r>
+      <w:r>
+        <w:rPr>
+          <w:rFonts w:ascii="SimHei" w:eastAsia="SimHei" w:hAnsi="SimSun"/>
+          <w:sz w:val="28"/>
+          <w:szCs w:val="28"/>
+        </w:rPr>
+        <w:t xml:space="preserve"> </w:t>
+      </w:r>
+      <w:r>
+        <w:rPr>
+          <w:rFonts w:ascii="SimHei" w:eastAsia="SimHei" w:hAnsi="SimSun" w:hint="eastAsia"/>
+          <w:sz w:val="28"/>
+          <w:szCs w:val="28"/>
+        </w:rPr>
+        <w:t>上传文件</w:t>
+      </w:r>
+    </w:p>
+    <w:p>
+      <w:pPr>
+        <w:spacing w:line="360" w:lineRule="auto"/>
+        <w:ind w:firstLine="420"/>
+        <w:rPr>
+          <w:rFonts w:ascii="SimSun" w:hAnsi="SimSun" w:hint="eastAsia"/>
+          <w:sz w:val="24"/>
+        </w:rPr>
+      </w:pPr>
+      <w:r>
+        <w:rPr>
+          <w:rFonts w:ascii="SimSun" w:hAnsi="SimSun" w:hint="eastAsia"/>
+          <w:sz w:val="24"/>
+        </w:rPr>
+        <w:t>用户可以通过客户端程序将本地文件上传、存储到云端服务器。</w:t>
+      </w:r>
+    </w:p>
+    <w:p>
+      <w:pPr>
+        <w:rPr>
+          <w:rFonts w:ascii="SimSun" w:hAnsi="SimSun" w:hint="eastAsia"/>
+        </w:rPr>
+      </w:pPr>
+      <w:r>
+        <w:rPr>
+          <w:b/>
+          <w:sz w:val="28"/>
+          <w:szCs w:val="28"/>
+        </w:rPr>
+        <w:t>2</w:t>
+      </w:r>
+      <w:r>
+        <w:rPr>
+          <w:b/>
+          <w:sz w:val="28"/>
+          <w:szCs w:val="28"/>
+        </w:rPr>
+        <w:t>.1</w:t>
+      </w:r>
+      <w:r>
+        <w:rPr>
+          <w:rFonts w:ascii="SimHei" w:eastAsia="SimHei" w:hAnsi="SimSun" w:hint="eastAsia"/>
+          <w:sz w:val="28"/>
+          <w:szCs w:val="28"/>
+        </w:rPr>
+        <w:t xml:space="preserve"> </w:t>
+      </w:r>
+      <w:r>
+        <w:rPr>
+          <w:rFonts w:ascii="SimHei" w:eastAsia="SimHei" w:hAnsi="SimSun"/>
+          <w:sz w:val="28"/>
+          <w:szCs w:val="28"/>
+        </w:rPr>
+        <w:t xml:space="preserve"> </w:t>
+      </w:r>
+      <w:r>
+        <w:rPr>
+          <w:rFonts w:ascii="SimHei" w:eastAsia="SimHei" w:hAnsi="SimSun" w:hint="eastAsia"/>
+          <w:sz w:val="28"/>
+          <w:szCs w:val="28"/>
+        </w:rPr>
+        <w:t>上传文件</w:t>
+      </w:r>
+    </w:p>
+    <w:p>
+      <w:pPr>
+        <w:spacing w:line="360" w:lineRule="auto"/>
+        <w:ind w:firstLine="420"/>
+        <w:rPr>
+          <w:rFonts w:ascii="SimSun" w:hAnsi="SimSun" w:hint="eastAsia"/>
+          <w:sz w:val="24"/>
+        </w:rPr>
+      </w:pPr>
+      <w:r>
+        <w:rPr>
+          <w:rFonts w:ascii="SimSun" w:hAnsi="SimSun" w:hint="eastAsia"/>
+          <w:sz w:val="24"/>
+        </w:rPr>
+        <w:t>用户可以通过客户端程序将本地文件上传、存储到云端服务器。</w:t>
+      </w:r>
+    </w:p>
+    <w:p>
+      <w:pPr>
+        <w:spacing w:line="360" w:lineRule="auto"/>
+        <w:ind w:firstLine="420"/>
+        <w:rPr>
+          <w:b/>
+          <w:sz w:val="28"/>
+          <w:szCs w:val="28"/>
+        </w:rPr>
+      </w:pPr>
+    </w:p>
+    <w:p>
+      <w:pPr>
+        <w:spacing w:line="360" w:lineRule="auto"/>
+        <w:ind w:firstLine="420"/>
+        <w:rPr>
+          <w:b/>
+          <w:sz w:val="28"/>
+          <w:szCs w:val="28"/>
+        </w:rPr>
+      </w:pPr>
+    </w:p>
+    <w:p>
+      <w:pPr>
+        <w:spacing w:line="360" w:lineRule="auto"/>
+        <w:ind w:firstLine="420"/>
+        <w:rPr>
+          <w:b/>
+          <w:sz w:val="28"/>
+          <w:szCs w:val="28"/>
+        </w:rPr>
+      </w:pPr>
+    </w:p>
+    <w:p>
+      <w:pPr>
+        <w:spacing w:line="360" w:lineRule="auto"/>
+        <w:ind w:firstLine="420"/>
+        <w:rPr>
+          <w:b/>
+          <w:sz w:val="28"/>
+          <w:szCs w:val="28"/>
+        </w:rPr>
+      </w:pPr>
+    </w:p>
+    <w:p>
+      <w:pPr>
+        <w:spacing w:line="360" w:lineRule="auto"/>
+        <w:ind w:firstLine="420"/>
+        <w:rPr>
+          <w:b/>
+          <w:sz w:val="28"/>
+          <w:szCs w:val="28"/>
+        </w:rPr>
+      </w:pPr>
+    </w:p>
+    <w:p>
+      <w:pPr>
+        <w:spacing w:line="360" w:lineRule="auto"/>
+        <w:ind w:firstLine="420"/>
+        <w:rPr>
+          <w:b/>
+          <w:sz w:val="28"/>
+          <w:szCs w:val="28"/>
+        </w:rPr>
+      </w:pPr>
+    </w:p>
+    <w:p>
+      <w:pPr>
+        <w:spacing w:line="360" w:lineRule="auto"/>
+        <w:ind w:firstLine="420"/>
+        <w:rPr>
+          <w:b/>
+          <w:sz w:val="28"/>
+          <w:szCs w:val="28"/>
+        </w:rPr>
+      </w:pPr>
+    </w:p>
+    <w:p>
+      <w:pPr>
+        <w:spacing w:line="360" w:lineRule="auto"/>
+        <w:ind w:firstLine="420"/>
+        <w:rPr>
+          <w:b/>
+          <w:sz w:val="28"/>
+          <w:szCs w:val="28"/>
+        </w:rPr>
+      </w:pPr>
+    </w:p>
+    <w:p>
+      <w:pPr>
+        <w:spacing w:line="360" w:lineRule="auto"/>
+        <w:ind w:firstLine="420"/>
+        <w:rPr>
+          <w:b/>
+          <w:sz w:val="28"/>
+          <w:szCs w:val="28"/>
+        </w:rPr>
+      </w:pPr>
+    </w:p>
+    <w:p>
+      <w:pPr>
+        <w:spacing w:line="360" w:lineRule="auto"/>
+        <w:ind w:firstLine="420"/>
+        <w:rPr>
+          <w:b/>
+          <w:sz w:val="28"/>
+          <w:szCs w:val="28"/>
+        </w:rPr>
+      </w:pPr>
+    </w:p>
+    <w:p>
+      <w:pPr>
+        <w:spacing w:line="360" w:lineRule="auto"/>
+        <w:ind w:firstLine="420"/>
+        <w:rPr>
+          <w:b/>
+          <w:sz w:val="28"/>
+          <w:szCs w:val="28"/>
+        </w:rPr>
+      </w:pPr>
+    </w:p>
+    <w:p>
+      <w:pPr>
+        <w:spacing w:line="360" w:lineRule="auto"/>
+        <w:ind w:firstLine="420"/>
+        <w:rPr>
+          <w:b/>
+          <w:sz w:val="28"/>
+          <w:szCs w:val="28"/>
+        </w:rPr>
+      </w:pPr>
+    </w:p>
+    <w:p>
+      <w:pPr>
+        <w:spacing w:line="360" w:lineRule="auto"/>
+        <w:ind w:firstLine="420"/>
+        <w:rPr>
+          <w:rFonts w:ascii="SimSun" w:hAnsi="SimSun" w:hint="eastAsia"/>
+          <w:sz w:val="24"/>
+        </w:rPr>
+      </w:pPr>
+    </w:p>
+    <w:p>
+      <w:pPr>
+        <w:jc w:val="center"/>
+        <w:rPr>
+          <w:rFonts w:ascii="KaiTi_GB2312" w:eastAsia="KaiTi_GB2312"/>
+        </w:rPr>
+      </w:pPr>
+      <w:r>
+        <w:rPr>
+          <w:rFonts w:ascii="SimHei" w:eastAsia="SimHei"/>
           <w:b/>
           <w:sz w:val="36"/>
           <w:szCs w:val="36"/>
         </w:rPr>
-        <w:t>原理</w:t>
-      </w:r>
-    </w:p>
-    <w:p>
-      <w:pPr>
-        <w:rPr>
-          <w:rFonts w:ascii="SimSun" w:hAnsi="SimSun"/>
-        </w:rPr>
-      </w:pPr>
-      <w:r>
-        <w:rPr>
-          <w:b/>
-          <w:sz w:val="28"/>
-          <w:szCs w:val="28"/>
-        </w:rPr>
-        <w:t>2</w:t>
-      </w:r>
-      <w:r>
-        <w:rPr>
-          <w:b/>
-          <w:sz w:val="28"/>
-          <w:szCs w:val="28"/>
-        </w:rPr>
-        <w:t>.1</w:t>
+        <w:lastRenderedPageBreak/>
+        <w:t>3</w:t>
       </w:r>
       <w:r>
         <w:rPr>
           <w:rFonts w:ascii="SimHei" w:eastAsia="SimHei" w:hAnsi="SimSun" w:hint="eastAsia"/>
-          <w:sz w:val="28"/>
-          <w:szCs w:val="28"/>
+          <w:b/>
+          <w:sz w:val="36"/>
+          <w:szCs w:val="36"/>
         </w:rPr>
         <w:t xml:space="preserve"> </w:t>
       </w:r>
       <w:r>
         <w:rPr>
           <w:rFonts w:ascii="SimHei" w:eastAsia="SimHei" w:hAnsi="SimSun"/>
-          <w:sz w:val="28"/>
-          <w:szCs w:val="28"/>
+          <w:b/>
+          <w:sz w:val="36"/>
+          <w:szCs w:val="36"/>
         </w:rPr>
         <w:t xml:space="preserve"> </w:t>
       </w:r>
       <w:r>
         <w:rPr>
           <w:rFonts w:ascii="SimHei" w:eastAsia="SimHei" w:hAnsi="SimSun" w:hint="eastAsia"/>
+          <w:b/>
+          <w:sz w:val="36"/>
+          <w:szCs w:val="36"/>
+        </w:rPr>
+        <w:t>客户端设计</w:t>
+      </w:r>
+    </w:p>
+    <w:p>
+      <w:pPr>
+        <w:rPr>
+          <w:rFonts w:ascii="SimSun" w:hAnsi="SimSun"/>
+        </w:rPr>
+      </w:pPr>
+      <w:r>
+        <w:rPr>
+          <w:b/>
+          <w:sz w:val="28"/>
+          <w:szCs w:val="28"/>
+        </w:rPr>
+        <w:t>3.1</w:t>
+      </w:r>
+      <w:r>
+        <w:rPr>
+          <w:rFonts w:ascii="SimHei" w:eastAsia="SimHei" w:hAnsi="SimSun" w:hint="eastAsia"/>
+          <w:sz w:val="28"/>
+          <w:szCs w:val="28"/>
+        </w:rPr>
+        <w:t xml:space="preserve"> </w:t>
+      </w:r>
+      <w:r>
+        <w:rPr>
+          <w:rFonts w:ascii="SimHei" w:eastAsia="SimHei" w:hAnsi="SimSun"/>
+          <w:sz w:val="28"/>
+          <w:szCs w:val="28"/>
+        </w:rPr>
+        <w:t xml:space="preserve"> </w:t>
+      </w:r>
+      <w:r>
+        <w:rPr>
+          <w:rFonts w:ascii="SimHei" w:eastAsia="SimHei" w:hAnsi="SimSun" w:hint="eastAsia"/>
           <w:sz w:val="28"/>
           <w:szCs w:val="28"/>
         </w:rPr>
@@ -3486,668 +3933,8 @@
           <w:rFonts w:ascii="SimSun" w:hAnsi="SimSun" w:hint="eastAsia"/>
           <w:sz w:val="24"/>
         </w:rPr>
-        <w:t>本项目中需要处理的是两张有着部分重叠区域的图片。我们希望将这两张图片完美无缝的拼合起来，形成一张更加全面的图片。</w:t>
-      </w:r>
-    </w:p>
-    <w:p>
-      <w:pPr>
-        <w:spacing w:line="360" w:lineRule="auto"/>
-        <w:ind w:firstLine="420"/>
-        <w:rPr>
-          <w:rFonts w:ascii="SimSun" w:hAnsi="SimSun"/>
-          <w:sz w:val="24"/>
-        </w:rPr>
-      </w:pPr>
-      <w:r>
-        <w:rPr>
-          <w:rFonts w:ascii="SimSun" w:hAnsi="SimSun" w:hint="eastAsia"/>
-          <w:sz w:val="24"/>
-        </w:rPr>
-        <w:t>在这里首先我们需要定义“部分重叠”的概念。</w:t>
-      </w:r>
-    </w:p>
-    <w:p>
-      <w:pPr>
-        <w:spacing w:line="360" w:lineRule="auto"/>
-        <w:ind w:firstLine="420"/>
-        <w:rPr>
-          <w:rFonts w:ascii="SimSun" w:hAnsi="SimSun"/>
-          <w:sz w:val="24"/>
-        </w:rPr>
-      </w:pPr>
-      <w:r>
-        <w:rPr>
-          <w:rFonts w:ascii="SimSun" w:hAnsi="SimSun" w:hint="eastAsia"/>
-          <w:sz w:val="24"/>
-        </w:rPr>
-        <w:t>从狭义上讲，这种重叠是一种在理论上完美的重</w:t>
-      </w:r>
-      <w:r>
-        <w:rPr>
-          <w:rFonts w:ascii="SimSun" w:hAnsi="SimSun" w:hint="eastAsia"/>
-          <w:sz w:val="24"/>
-        </w:rPr>
-        <w:t>叠</w:t>
-      </w:r>
-      <w:r>
-        <w:rPr>
-          <w:rFonts w:ascii="SimSun" w:hAnsi="SimSun" w:hint="eastAsia"/>
-          <w:sz w:val="24"/>
-        </w:rPr>
-        <w:t>，即重叠区域的每一个对应坐标点的颜色数据都</w:t>
-      </w:r>
-      <w:r>
-        <w:rPr>
-          <w:rFonts w:ascii="SimSun" w:hAnsi="SimSun" w:hint="eastAsia"/>
-          <w:sz w:val="24"/>
-        </w:rPr>
-        <w:t>完全</w:t>
-      </w:r>
-      <w:r>
-        <w:rPr>
-          <w:rFonts w:ascii="SimSun" w:hAnsi="SimSun" w:hint="eastAsia"/>
-          <w:sz w:val="24"/>
-        </w:rPr>
-        <w:t>相同，如果所处理的是彩色图像，则R</w:t>
-      </w:r>
-      <w:r>
-        <w:rPr>
-          <w:rFonts w:ascii="SimSun" w:hAnsi="SimSun"/>
-          <w:sz w:val="24"/>
-        </w:rPr>
-        <w:t>GB</w:t>
-      </w:r>
-      <w:r>
-        <w:rPr>
-          <w:rFonts w:ascii="SimSun" w:hAnsi="SimSun" w:hint="eastAsia"/>
-          <w:sz w:val="24"/>
-        </w:rPr>
-        <w:t>三个通道相对应的数值都应该</w:t>
-      </w:r>
-      <w:r>
-        <w:rPr>
-          <w:rFonts w:ascii="SimSun" w:hAnsi="SimSun" w:hint="eastAsia"/>
-          <w:sz w:val="24"/>
-        </w:rPr>
-        <w:t>一致</w:t>
-      </w:r>
-      <w:r>
-        <w:rPr>
-          <w:rFonts w:ascii="SimSun" w:hAnsi="SimSun" w:hint="eastAsia"/>
-          <w:sz w:val="24"/>
-        </w:rPr>
-        <w:t>。这种狭义上的重叠限制很严格，</w:t>
-      </w:r>
-      <w:r>
-        <w:rPr>
-          <w:rFonts w:ascii="SimSun" w:hAnsi="SimSun" w:hint="eastAsia"/>
-          <w:sz w:val="24"/>
-        </w:rPr>
-        <w:t>能够完美符合要求的图片组不易寻找。最简单的例子就是截取同一张图片的不同区域，只要这些区域有重合的部分，那么这组图片就能够满足这种狭义上严格的定义。</w:t>
-      </w:r>
-    </w:p>
-    <w:p>
-      <w:pPr>
-        <w:spacing w:line="360" w:lineRule="auto"/>
-        <w:ind w:firstLine="420"/>
-        <w:rPr>
-          <w:rFonts w:ascii="SimSun" w:hAnsi="SimSun"/>
-          <w:sz w:val="24"/>
-        </w:rPr>
-      </w:pPr>
-      <w:r>
-        <w:rPr>
-          <w:rFonts w:ascii="SimSun" w:hAnsi="SimSun" w:hint="eastAsia"/>
-          <w:sz w:val="24"/>
-        </w:rPr>
-        <w:t>从广义上讲，这种重叠可以是一种视觉上的观感，表现为宏观层面的一致性，而在微观图像的数字表征上并不要求完全一致，也就是说是一种带有模糊性质的概念。生活中，用摄影设备对同一事物连续拍摄的若干张相似度很高的照片，或者是以摄影设备为轴心拍摄的一组照片都有这样的性质。将这样的图片拼接起来，就能够形成所谓的全景照片</w:t>
-      </w:r>
-      <w:r>
-        <w:rPr>
-          <w:rFonts w:ascii="SimSun" w:hAnsi="SimSun" w:hint="eastAsia"/>
-          <w:sz w:val="24"/>
-        </w:rPr>
-        <w:t>，能够从更加广阔的视角展现事物，给观者带来更加震撼的视觉体验。</w:t>
-      </w:r>
-      <w:r>
-        <w:rPr>
-          <w:rFonts w:ascii="SimSun" w:hAnsi="SimSun" w:hint="eastAsia"/>
-          <w:sz w:val="24"/>
-        </w:rPr>
-        <w:t>显然这种广义上的重叠</w:t>
-      </w:r>
-      <w:r>
-        <w:rPr>
-          <w:rFonts w:ascii="SimSun" w:hAnsi="SimSun" w:hint="eastAsia"/>
-          <w:sz w:val="24"/>
-        </w:rPr>
-        <w:t>在现实中</w:t>
-      </w:r>
-      <w:r>
-        <w:rPr>
-          <w:rFonts w:ascii="SimSun" w:hAnsi="SimSun" w:hint="eastAsia"/>
-          <w:sz w:val="24"/>
-        </w:rPr>
-        <w:t>拥有更高的应用价值。</w:t>
-      </w:r>
-    </w:p>
-    <w:p>
-      <w:pPr>
-        <w:spacing w:line="360" w:lineRule="auto"/>
-        <w:ind w:firstLine="420"/>
-        <w:rPr>
-          <w:rFonts w:ascii="SimSun" w:hAnsi="SimSun"/>
-          <w:sz w:val="24"/>
-        </w:rPr>
-      </w:pPr>
-      <w:r>
-        <w:rPr>
-          <w:rFonts w:ascii="SimSun" w:hAnsi="SimSun" w:hint="eastAsia"/>
-          <w:sz w:val="24"/>
-        </w:rPr>
-        <w:t>在本次实验中，我从狭义上的概念出发，逐步泛华、扩展。力图找到更加通用的方法解决广义上的问题。</w:t>
-      </w:r>
-    </w:p>
-    <w:p>
-      <w:pPr>
-        <w:rPr>
-          <w:rFonts w:ascii="SimSun" w:hAnsi="SimSun"/>
-          <w:sz w:val="24"/>
-        </w:rPr>
-      </w:pPr>
-    </w:p>
-    <w:p>
-      <w:pPr>
-        <w:rPr>
-          <w:rFonts w:ascii="SimSun" w:hAnsi="SimSun"/>
-        </w:rPr>
-      </w:pPr>
-      <w:r>
-        <w:rPr>
-          <w:b/>
-          <w:sz w:val="28"/>
-          <w:szCs w:val="28"/>
-        </w:rPr>
-        <w:t>2</w:t>
-      </w:r>
-      <w:r>
-        <w:rPr>
-          <w:b/>
-          <w:sz w:val="28"/>
-          <w:szCs w:val="28"/>
-        </w:rPr>
-        <w:t>.</w:t>
-      </w:r>
-      <w:r>
-        <w:rPr>
-          <w:b/>
-          <w:sz w:val="28"/>
-          <w:szCs w:val="28"/>
-        </w:rPr>
-        <w:t>2</w:t>
-      </w:r>
-      <w:r>
-        <w:rPr>
-          <w:rFonts w:ascii="SimHei" w:eastAsia="SimHei" w:hAnsi="SimSun" w:hint="eastAsia"/>
-          <w:sz w:val="28"/>
-          <w:szCs w:val="28"/>
-        </w:rPr>
-        <w:t xml:space="preserve"> </w:t>
-      </w:r>
-      <w:r>
-        <w:rPr>
-          <w:rFonts w:ascii="SimHei" w:eastAsia="SimHei" w:hAnsi="SimSun"/>
-          <w:sz w:val="28"/>
-          <w:szCs w:val="28"/>
-        </w:rPr>
-        <w:t xml:space="preserve"> </w:t>
-      </w:r>
-      <w:r>
-        <w:rPr>
-          <w:rFonts w:ascii="SimHei" w:eastAsia="SimHei" w:hAnsi="SimSun" w:hint="eastAsia"/>
-          <w:sz w:val="28"/>
-          <w:szCs w:val="28"/>
-        </w:rPr>
-        <w:t>暴力枚举算法</w:t>
-      </w:r>
-    </w:p>
-    <w:p>
-      <w:pPr>
-        <w:spacing w:line="360" w:lineRule="auto"/>
-        <w:ind w:firstLine="420"/>
-        <w:rPr>
-          <w:rFonts w:ascii="SimSun" w:hAnsi="SimSun"/>
-          <w:sz w:val="24"/>
-        </w:rPr>
-      </w:pPr>
-      <w:r>
-        <w:rPr>
-          <w:rFonts w:ascii="SimSun" w:hAnsi="SimSun" w:hint="eastAsia"/>
-          <w:sz w:val="24"/>
-        </w:rPr>
-        <w:t>第一步考虑如何寻找两张图片匹配点的算法。</w:t>
-      </w:r>
-    </w:p>
-    <w:p>
-      <w:pPr>
-        <w:spacing w:line="360" w:lineRule="auto"/>
-        <w:ind w:firstLine="420"/>
-        <w:rPr>
-          <w:rFonts w:ascii="SimSun" w:hAnsi="SimSun"/>
-          <w:sz w:val="24"/>
-        </w:rPr>
-      </w:pPr>
-      <w:r>
-        <w:rPr>
-          <w:rFonts w:ascii="SimSun" w:hAnsi="SimSun" w:hint="eastAsia"/>
-          <w:sz w:val="24"/>
-        </w:rPr>
-        <w:t>首先只考虑狭义上的重叠概念</w:t>
-      </w:r>
-      <w:r>
-        <w:rPr>
-          <w:rFonts w:ascii="SimSun" w:hAnsi="SimSun" w:hint="eastAsia"/>
-          <w:sz w:val="24"/>
-        </w:rPr>
-        <w:t>，即重叠意味着对应区域所有位置的数值应该完全一致。在这样严格的限制下，</w:t>
-      </w:r>
-      <w:r>
-        <w:rPr>
-          <w:rFonts w:ascii="SimSun" w:hAnsi="SimSun" w:hint="eastAsia"/>
-          <w:sz w:val="24"/>
-        </w:rPr>
-        <w:t>我们需要做的其实已经变简单了很多，只需要在两张图之间不断的对比，直至寻找到这个完全一致的匹配点即可。</w:t>
-      </w:r>
-    </w:p>
-    <w:p>
-      <w:pPr>
-        <w:spacing w:line="360" w:lineRule="auto"/>
-        <w:ind w:firstLine="420"/>
-        <w:rPr>
-          <w:rFonts w:ascii="SimSun" w:hAnsi="SimSun"/>
-          <w:sz w:val="24"/>
-        </w:rPr>
-      </w:pPr>
-      <w:r>
-        <w:rPr>
-          <w:rFonts w:ascii="SimSun" w:hAnsi="SimSun" w:hint="eastAsia"/>
-          <w:sz w:val="24"/>
-        </w:rPr>
-        <w:t>一个很自然的思路就是采用暴力穷举的方式来寻找这个匹配区域。在实际操作过程中，我们可以设定一个边长为m的正方形核，m可以取比较小的值，比如说</w:t>
-      </w:r>
-      <w:r>
-        <w:rPr>
-          <w:rFonts w:ascii="SimSun" w:hAnsi="SimSun"/>
-          <w:sz w:val="24"/>
-        </w:rPr>
-        <w:t>3</w:t>
-      </w:r>
-      <w:r>
-        <w:rPr>
-          <w:rFonts w:ascii="SimSun" w:hAnsi="SimSun" w:hint="eastAsia"/>
-          <w:sz w:val="24"/>
-        </w:rPr>
-        <w:t>或者5。</w:t>
-      </w:r>
-      <w:r>
-        <w:rPr>
-          <w:rFonts w:ascii="SimSun" w:hAnsi="SimSun" w:hint="eastAsia"/>
-          <w:sz w:val="24"/>
-        </w:rPr>
-        <w:t>我们认为如果在这个核的范围内两张图片上的数值完全相同，则就可以认为找到了一个匹配点。所以就</w:t>
-      </w:r>
-      <w:r>
-        <w:rPr>
-          <w:rFonts w:ascii="SimSun" w:hAnsi="SimSun" w:hint="eastAsia"/>
-          <w:sz w:val="24"/>
-        </w:rPr>
-        <w:t>在两张图片上分别</w:t>
-      </w:r>
-      <w:r>
-        <w:rPr>
-          <w:rFonts w:ascii="SimSun" w:hAnsi="SimSun" w:hint="eastAsia"/>
-          <w:sz w:val="24"/>
-        </w:rPr>
-        <w:t>遍历</w:t>
-      </w:r>
-      <w:r>
-        <w:rPr>
-          <w:rFonts w:ascii="SimSun" w:hAnsi="SimSun" w:hint="eastAsia"/>
-          <w:sz w:val="24"/>
-        </w:rPr>
-        <w:t>，以试图找到所有可能的匹配点。</w:t>
-      </w:r>
-    </w:p>
-    <w:p>
-      <w:pPr>
-        <w:spacing w:line="360" w:lineRule="auto"/>
-        <w:ind w:firstLine="420"/>
-        <w:rPr>
-          <w:rFonts w:ascii="SimSun" w:hAnsi="SimSun"/>
-          <w:sz w:val="24"/>
-        </w:rPr>
-      </w:pPr>
-      <w:r>
-        <w:rPr>
-          <w:rFonts w:ascii="SimSun" w:hAnsi="SimSun" w:hint="eastAsia"/>
-          <w:sz w:val="24"/>
-        </w:rPr>
-        <w:lastRenderedPageBreak/>
-        <w:t>然而这样的算法无疑是非常低效的，设图片的边长为n，那么</w:t>
-      </w:r>
-      <w:r>
-        <w:rPr>
-          <w:rFonts w:ascii="SimSun" w:hAnsi="SimSun" w:hint="eastAsia"/>
-          <w:sz w:val="24"/>
-        </w:rPr>
-        <w:t>如果不做任何优化，单纯的只是遍历核在两张图中所有可能的位置的话，</w:t>
-      </w:r>
-      <w:r>
-        <w:rPr>
-          <w:rFonts w:ascii="SimSun" w:hAnsi="SimSun" w:hint="eastAsia"/>
-          <w:sz w:val="24"/>
-        </w:rPr>
-        <w:t>算法的复杂度将是O(</w:t>
-      </w:r>
-      <w:r>
-        <w:rPr>
-          <w:rFonts w:ascii="SimSun" w:hAnsi="SimSun"/>
-          <w:sz w:val="24"/>
-        </w:rPr>
-        <w:t>n</w:t>
-      </w:r>
-      <w:r>
-        <w:rPr>
-          <w:rFonts w:ascii="SimSun" w:hAnsi="SimSun"/>
-          <w:sz w:val="24"/>
-          <w:vertAlign w:val="superscript"/>
-        </w:rPr>
-        <w:t>4</w:t>
-      </w:r>
-      <w:r>
-        <w:rPr>
-          <w:rFonts w:ascii="SimSun" w:hAnsi="SimSun"/>
-          <w:sz w:val="24"/>
-        </w:rPr>
-        <w:t>m</w:t>
-      </w:r>
-      <w:r>
-        <w:rPr>
-          <w:rFonts w:ascii="SimSun" w:hAnsi="SimSun"/>
-          <w:sz w:val="24"/>
-          <w:vertAlign w:val="superscript"/>
-        </w:rPr>
-        <w:t>2</w:t>
-      </w:r>
-      <w:r>
-        <w:rPr>
-          <w:rFonts w:ascii="SimSun" w:hAnsi="SimSun"/>
-          <w:sz w:val="24"/>
-        </w:rPr>
-        <w:t>)</w:t>
-      </w:r>
-      <w:r>
-        <w:rPr>
-          <w:rFonts w:ascii="SimSun" w:hAnsi="SimSun" w:hint="eastAsia"/>
-          <w:sz w:val="24"/>
-        </w:rPr>
-        <w:t>级别的</w:t>
-      </w:r>
-      <w:r>
-        <w:rPr>
-          <w:rFonts w:ascii="SimSun" w:hAnsi="SimSun" w:hint="eastAsia"/>
-          <w:sz w:val="24"/>
-        </w:rPr>
-        <w:t>，这显然是无法容忍的灾难型算法。</w:t>
-      </w:r>
-    </w:p>
-    <w:p>
-      <w:pPr>
-        <w:spacing w:line="360" w:lineRule="auto"/>
-        <w:ind w:firstLine="420"/>
-        <w:rPr>
-          <w:rFonts w:ascii="SimSun" w:hAnsi="SimSun"/>
-          <w:sz w:val="24"/>
-        </w:rPr>
-      </w:pPr>
-      <w:r>
-        <w:rPr>
-          <w:rFonts w:ascii="SimSun" w:hAnsi="SimSun" w:hint="eastAsia"/>
-          <w:sz w:val="24"/>
-        </w:rPr>
-        <w:t>实际上可以考虑借鉴用于字符串快速匹配的</w:t>
-      </w:r>
-      <w:r>
-        <w:rPr>
-          <w:rFonts w:ascii="SimSun" w:hAnsi="SimSun"/>
-          <w:sz w:val="24"/>
-        </w:rPr>
-        <w:t>KMP</w:t>
-      </w:r>
-      <w:r>
-        <w:rPr>
-          <w:rFonts w:ascii="SimSun" w:hAnsi="SimSun" w:hint="eastAsia"/>
-          <w:sz w:val="24"/>
-        </w:rPr>
-        <w:t>算法，这个算法用于解决在一个字符串中匹配另一个字符串的问题，设两个字符串的长度分别为m和n，K</w:t>
-      </w:r>
-      <w:r>
-        <w:rPr>
-          <w:rFonts w:ascii="SimSun" w:hAnsi="SimSun"/>
-          <w:sz w:val="24"/>
-        </w:rPr>
-        <w:t>MP</w:t>
-      </w:r>
-      <w:r>
-        <w:rPr>
-          <w:rFonts w:ascii="SimSun" w:hAnsi="SimSun" w:hint="eastAsia"/>
-          <w:sz w:val="24"/>
-        </w:rPr>
-        <w:t>将算法的复杂度从暴力穷举算法的O</w:t>
-      </w:r>
-      <w:r>
-        <w:rPr>
-          <w:rFonts w:ascii="SimSun" w:hAnsi="SimSun"/>
-          <w:sz w:val="24"/>
-        </w:rPr>
-        <w:t>(nm)</w:t>
-      </w:r>
-      <w:r>
-        <w:rPr>
-          <w:rFonts w:ascii="SimSun" w:hAnsi="SimSun" w:hint="eastAsia"/>
-          <w:sz w:val="24"/>
-        </w:rPr>
-        <w:t>降低到</w:t>
-      </w:r>
-      <w:r>
-        <w:rPr>
-          <w:rFonts w:ascii="SimSun" w:hAnsi="SimSun" w:hint="eastAsia"/>
-          <w:sz w:val="24"/>
-        </w:rPr>
-        <w:t>O</w:t>
-      </w:r>
-      <w:r>
-        <w:rPr>
-          <w:rFonts w:ascii="SimSun" w:hAnsi="SimSun"/>
-          <w:sz w:val="24"/>
-        </w:rPr>
-        <w:t>(</w:t>
-      </w:r>
-      <w:proofErr w:type="spellStart"/>
-      <w:r>
-        <w:rPr>
-          <w:rFonts w:ascii="SimSun" w:hAnsi="SimSun"/>
-          <w:sz w:val="24"/>
-        </w:rPr>
-        <w:t>m+n</w:t>
-      </w:r>
-      <w:proofErr w:type="spellEnd"/>
-      <w:r>
-        <w:rPr>
-          <w:rFonts w:ascii="SimSun" w:hAnsi="SimSun"/>
-          <w:sz w:val="24"/>
-        </w:rPr>
-        <w:t>)</w:t>
-      </w:r>
-      <w:r>
-        <w:rPr>
-          <w:rFonts w:ascii="SimSun" w:hAnsi="SimSun" w:hint="eastAsia"/>
-          <w:sz w:val="24"/>
-        </w:rPr>
-        <w:t>。按照这个思路，把核的对比类比为字符串的快速匹配，那么至少我们能把这个算法优化</w:t>
-      </w:r>
-      <w:r>
-        <w:rPr>
-          <w:rFonts w:ascii="SimSun" w:hAnsi="SimSun" w:hint="eastAsia"/>
-          <w:sz w:val="24"/>
-        </w:rPr>
-        <w:t>到</w:t>
-      </w:r>
-      <w:r>
-        <w:rPr>
-          <w:rFonts w:ascii="SimSun" w:hAnsi="SimSun" w:hint="eastAsia"/>
-          <w:sz w:val="24"/>
-        </w:rPr>
-        <w:t>O</w:t>
-      </w:r>
-      <w:r>
-        <w:rPr>
-          <w:rFonts w:ascii="SimSun" w:hAnsi="SimSun"/>
-          <w:sz w:val="24"/>
-        </w:rPr>
-        <w:t>((</w:t>
-      </w:r>
-      <w:proofErr w:type="spellStart"/>
-      <w:r>
-        <w:rPr>
-          <w:rFonts w:ascii="SimSun" w:hAnsi="SimSun"/>
-          <w:sz w:val="24"/>
-        </w:rPr>
-        <w:t>m+n</w:t>
-      </w:r>
-      <w:proofErr w:type="spellEnd"/>
-      <w:r>
-        <w:rPr>
-          <w:rFonts w:ascii="SimSun" w:hAnsi="SimSun"/>
-          <w:sz w:val="24"/>
-        </w:rPr>
-        <w:t>)n</w:t>
-      </w:r>
-      <w:r>
-        <w:rPr>
-          <w:rFonts w:ascii="SimSun" w:hAnsi="SimSun"/>
-          <w:sz w:val="24"/>
-          <w:vertAlign w:val="superscript"/>
-        </w:rPr>
-        <w:t>3</w:t>
-      </w:r>
-      <w:r>
-        <w:rPr>
-          <w:rFonts w:ascii="SimSun" w:hAnsi="SimSun"/>
-          <w:sz w:val="24"/>
-        </w:rPr>
-        <w:t>m</w:t>
-      </w:r>
-      <w:r>
-        <w:rPr>
-          <w:rFonts w:ascii="SimSun" w:hAnsi="SimSun"/>
-          <w:sz w:val="24"/>
-        </w:rPr>
-        <w:t>)</w:t>
-      </w:r>
-      <w:r>
-        <w:rPr>
-          <w:rFonts w:ascii="SimSun" w:hAnsi="SimSun" w:hint="eastAsia"/>
-          <w:sz w:val="24"/>
-        </w:rPr>
-        <w:t>。</w:t>
-      </w:r>
-    </w:p>
-    <w:p>
-      <w:pPr>
-        <w:spacing w:line="360" w:lineRule="auto"/>
-        <w:ind w:firstLine="420"/>
-        <w:rPr>
-          <w:rFonts w:ascii="SimSun" w:hAnsi="SimSun"/>
-          <w:sz w:val="24"/>
-        </w:rPr>
-      </w:pPr>
-      <w:r>
-        <w:rPr>
-          <w:rFonts w:ascii="SimSun" w:hAnsi="SimSun" w:hint="eastAsia"/>
-          <w:sz w:val="24"/>
-        </w:rPr>
-        <w:t>经过优化，这样的算法效率有所提升，但仍然过于低效。且m的选取是一个很难把握的问题，如果m过小，可能会匹配到大量看似成功的匹配点，但其实这些只是因为所选取的核过小，没有暴露出</w:t>
-      </w:r>
-      <w:r>
-        <w:rPr>
-          <w:rFonts w:ascii="SimSun" w:hAnsi="SimSun" w:hint="eastAsia"/>
-          <w:sz w:val="24"/>
-        </w:rPr>
-        <w:t>两幅</w:t>
-      </w:r>
-      <w:r>
-        <w:rPr>
-          <w:rFonts w:ascii="SimSun" w:hAnsi="SimSun" w:hint="eastAsia"/>
-          <w:sz w:val="24"/>
-        </w:rPr>
-        <w:t>图片之</w:t>
-      </w:r>
-      <w:r>
-        <w:rPr>
-          <w:rFonts w:ascii="SimSun" w:hAnsi="SimSun" w:hint="eastAsia"/>
-          <w:sz w:val="24"/>
-        </w:rPr>
-        <w:t>间的</w:t>
-      </w:r>
-      <w:r>
-        <w:rPr>
-          <w:rFonts w:ascii="SimSun" w:hAnsi="SimSun" w:hint="eastAsia"/>
-          <w:sz w:val="24"/>
-        </w:rPr>
-        <w:t>差别</w:t>
-      </w:r>
-      <w:r>
-        <w:rPr>
-          <w:rFonts w:ascii="SimSun" w:hAnsi="SimSun" w:hint="eastAsia"/>
-          <w:sz w:val="24"/>
-        </w:rPr>
-        <w:t>而已</w:t>
-      </w:r>
-      <w:r>
-        <w:rPr>
-          <w:rFonts w:ascii="SimSun" w:hAnsi="SimSun" w:hint="eastAsia"/>
-          <w:sz w:val="24"/>
-        </w:rPr>
-        <w:t>。</w:t>
-      </w:r>
-      <w:r>
-        <w:rPr>
-          <w:rFonts w:ascii="SimSun" w:hAnsi="SimSun" w:hint="eastAsia"/>
-          <w:sz w:val="24"/>
-        </w:rPr>
-        <w:t>而如果m的数值过大，则有可能让运算更加缓慢，并且很可能错过真正的匹配点。</w:t>
-      </w:r>
-    </w:p>
-    <w:p>
-      <w:pPr>
-        <w:spacing w:line="360" w:lineRule="auto"/>
-        <w:ind w:firstLine="420"/>
-        <w:rPr>
-          <w:rFonts w:ascii="SimSun" w:hAnsi="SimSun"/>
-          <w:sz w:val="24"/>
-        </w:rPr>
-      </w:pPr>
-    </w:p>
-    <w:p>
-      <w:pPr>
-        <w:spacing w:line="360" w:lineRule="auto"/>
-        <w:ind w:firstLine="420"/>
-        <w:rPr>
-          <w:rFonts w:ascii="SimSun" w:hAnsi="SimSun"/>
-          <w:sz w:val="24"/>
-        </w:rPr>
-      </w:pPr>
+        <w:t>在这一章节，我利用由上述算法得到的匹配点进行图像的映射，最终将两张图片映射到统一参考系中，实现图像的拼接。</w:t>
+      </w:r>
     </w:p>
     <w:p>
       <w:pPr>
@@ -4159,775 +3946,12 @@
           <w:sz w:val="24"/>
         </w:rPr>
       </w:pPr>
-      <w:r>
-        <w:rPr>
-          <w:rFonts w:ascii="SimSun" w:hAnsi="SimSun"/>
-          <w:noProof/>
-          <w:sz w:val="24"/>
-        </w:rPr>
-        <w:drawing>
-          <wp:inline distT="0" distB="0" distL="0" distR="0" wp14:anchorId="11BB4E2E" wp14:editId="59B301BE">
-            <wp:extent cx="4853973" cy="1735666"/>
-            <wp:effectExtent l="0" t="0" r="3810" b="0"/>
-            <wp:docPr id="9" name="图片 9"/>
-            <wp:cNvGraphicFramePr>
-              <a:graphicFrameLocks xmlns:a="http://schemas.openxmlformats.org/drawingml/2006/main" noChangeAspect="1"/>
-            </wp:cNvGraphicFramePr>
-            <a:graphic xmlns:a="http://schemas.openxmlformats.org/drawingml/2006/main">
-              <a:graphicData uri="http://schemas.openxmlformats.org/drawingml/2006/picture">
-                <pic:pic xmlns:pic="http://schemas.openxmlformats.org/drawingml/2006/picture">
-                  <pic:nvPicPr>
-                    <pic:cNvPr id="0" name="Picture 3"/>
-                    <pic:cNvPicPr>
-                      <a:picLocks noChangeAspect="1" noChangeArrowheads="1"/>
-                    </pic:cNvPicPr>
-                  </pic:nvPicPr>
-                  <pic:blipFill>
-                    <a:blip r:embed="rId7">
-                      <a:extLst>
-                        <a:ext uri="{28A0092B-C50C-407E-A947-70E740481C1C}">
-                          <a14:useLocalDpi xmlns:a14="http://schemas.microsoft.com/office/drawing/2010/main" val="0"/>
-                        </a:ext>
-                      </a:extLst>
-                    </a:blip>
-                    <a:srcRect/>
-                    <a:stretch>
-                      <a:fillRect/>
-                    </a:stretch>
-                  </pic:blipFill>
-                  <pic:spPr bwMode="auto">
-                    <a:xfrm>
-                      <a:off x="0" y="0"/>
-                      <a:ext cx="4878748" cy="1744525"/>
-                    </a:xfrm>
-                    <a:prstGeom prst="rect">
-                      <a:avLst/>
-                    </a:prstGeom>
-                    <a:noFill/>
-                  </pic:spPr>
-                </pic:pic>
-              </a:graphicData>
-            </a:graphic>
-          </wp:inline>
-        </w:drawing>
-      </w:r>
-    </w:p>
-    <w:p>
-      <w:pPr>
-        <w:spacing w:line="360" w:lineRule="auto"/>
-        <w:ind w:firstLine="420"/>
-        <w:rPr>
-          <w:rFonts w:ascii="SimSun" w:hAnsi="SimSun"/>
-          <w:sz w:val="24"/>
-        </w:rPr>
-      </w:pPr>
-    </w:p>
-    <w:p>
-      <w:pPr>
-        <w:spacing w:line="360" w:lineRule="auto"/>
-        <w:ind w:firstLine="420"/>
-        <w:rPr>
-          <w:rFonts w:ascii="SimSun" w:hAnsi="SimSun"/>
-          <w:sz w:val="24"/>
-        </w:rPr>
-      </w:pPr>
-      <w:r>
-        <w:rPr>
-          <w:rFonts w:ascii="SimSun" w:hAnsi="SimSun" w:hint="eastAsia"/>
-          <w:sz w:val="24"/>
-        </w:rPr>
-        <w:t>而另一个优化的思路是基于图片的形状特点的。因为我们一般而言所处理的图片都是矩形的，所以完全可以采用更加简单的遍历方式。我们只需要枚举第一张图片的左上角在第二张图片中对应的位置即可。这样就完全抛弃了上文所提出的核的概念，算法的复杂度则是</w:t>
-      </w:r>
-      <w:r>
-        <w:rPr>
-          <w:rFonts w:ascii="SimSun" w:hAnsi="SimSun"/>
-          <w:sz w:val="24"/>
-        </w:rPr>
-        <w:t>O(n</w:t>
-      </w:r>
-      <w:r>
-        <w:rPr>
-          <w:rFonts w:ascii="SimSun" w:hAnsi="SimSun"/>
-          <w:sz w:val="24"/>
-          <w:vertAlign w:val="superscript"/>
-        </w:rPr>
-        <w:t>4</w:t>
-      </w:r>
-      <w:r>
-        <w:rPr>
-          <w:rFonts w:ascii="SimSun" w:hAnsi="SimSun"/>
-          <w:sz w:val="24"/>
-        </w:rPr>
-        <w:t>)</w:t>
-      </w:r>
-      <w:r>
-        <w:rPr>
-          <w:rFonts w:ascii="SimSun" w:hAnsi="SimSun" w:hint="eastAsia"/>
-          <w:sz w:val="24"/>
-        </w:rPr>
-        <w:t>。这种做法的复杂度虽然有所降低，但依然难以接受。</w:t>
-      </w:r>
-      <w:r>
-        <w:rPr>
-          <w:rFonts w:ascii="SimSun" w:hAnsi="SimSun" w:hint="eastAsia"/>
-          <w:sz w:val="24"/>
-        </w:rPr>
-        <w:t>并且这种算法只考虑到了如图2</w:t>
-      </w:r>
-      <w:r>
-        <w:rPr>
-          <w:rFonts w:ascii="SimSun" w:hAnsi="SimSun"/>
-          <w:sz w:val="24"/>
-        </w:rPr>
-        <w:t>.1(a)</w:t>
-      </w:r>
-      <w:r>
-        <w:rPr>
-          <w:rFonts w:ascii="SimSun" w:hAnsi="SimSun" w:hint="eastAsia"/>
-          <w:sz w:val="24"/>
-        </w:rPr>
-        <w:t>和(b</w:t>
-      </w:r>
-      <w:r>
-        <w:rPr>
-          <w:rFonts w:ascii="SimSun" w:hAnsi="SimSun"/>
-          <w:sz w:val="24"/>
-        </w:rPr>
-        <w:t>)</w:t>
-      </w:r>
-      <w:r>
-        <w:rPr>
-          <w:rFonts w:ascii="SimSun" w:hAnsi="SimSun" w:hint="eastAsia"/>
-          <w:sz w:val="24"/>
-        </w:rPr>
-        <w:t>中，重叠区域为矩形的情况。对于更加一般的重叠形式没有考虑，对如图2</w:t>
-      </w:r>
-      <w:r>
-        <w:rPr>
-          <w:rFonts w:ascii="SimSun" w:hAnsi="SimSun"/>
-          <w:sz w:val="24"/>
-        </w:rPr>
-        <w:t>.1(c)</w:t>
-      </w:r>
-      <w:r>
-        <w:rPr>
-          <w:rFonts w:ascii="SimSun" w:hAnsi="SimSun" w:hint="eastAsia"/>
-          <w:sz w:val="24"/>
-        </w:rPr>
-        <w:t>和(</w:t>
-      </w:r>
-      <w:r>
-        <w:rPr>
-          <w:rFonts w:ascii="SimSun" w:hAnsi="SimSun"/>
-          <w:sz w:val="24"/>
-        </w:rPr>
-        <w:t>d)</w:t>
-      </w:r>
-      <w:r>
-        <w:rPr>
-          <w:rFonts w:ascii="SimSun" w:hAnsi="SimSun" w:hint="eastAsia"/>
-          <w:sz w:val="24"/>
-        </w:rPr>
-        <w:t>这样的</w:t>
-      </w:r>
-      <w:r>
-        <w:rPr>
-          <w:rFonts w:ascii="SimSun" w:hAnsi="SimSun" w:hint="eastAsia"/>
-          <w:sz w:val="24"/>
-        </w:rPr>
-        <w:t>圆形、梯形重叠区无能为力</w:t>
-      </w:r>
-      <w:r>
-        <w:rPr>
-          <w:rFonts w:ascii="SimSun" w:hAnsi="SimSun" w:hint="eastAsia"/>
-          <w:sz w:val="24"/>
-        </w:rPr>
-        <w:t>。</w:t>
-      </w:r>
-    </w:p>
-    <w:p>
-      <w:pPr>
-        <w:spacing w:line="360" w:lineRule="auto"/>
-        <w:ind w:firstLine="420"/>
-        <w:rPr>
-          <w:rFonts w:ascii="SimSun" w:hAnsi="SimSun"/>
-          <w:sz w:val="24"/>
-        </w:rPr>
-      </w:pPr>
-      <w:r>
-        <w:rPr>
-          <w:rFonts w:ascii="SimSun" w:hAnsi="SimSun" w:hint="eastAsia"/>
-          <w:sz w:val="24"/>
-        </w:rPr>
-        <w:t>上述讨论的三种算法各有特色，但有一共同的弱点，即只能应用于狭义上的重叠区域判定，不能处理广义重叠区域的例子，无法实现全景照片等应用。</w:t>
-      </w:r>
-    </w:p>
-    <w:p>
-      <w:pPr>
-        <w:rPr>
-          <w:rFonts w:ascii="SimSun" w:hAnsi="SimSun"/>
-          <w:sz w:val="24"/>
-        </w:rPr>
-      </w:pPr>
-    </w:p>
-    <w:p>
-      <w:pPr>
-        <w:rPr>
-          <w:rFonts w:ascii="SimSun" w:hAnsi="SimSun"/>
-        </w:rPr>
-      </w:pPr>
-      <w:r>
-        <w:rPr>
-          <w:b/>
-          <w:sz w:val="28"/>
-          <w:szCs w:val="28"/>
-        </w:rPr>
-        <w:lastRenderedPageBreak/>
-        <w:t>2</w:t>
-      </w:r>
-      <w:r>
-        <w:rPr>
-          <w:b/>
-          <w:sz w:val="28"/>
-          <w:szCs w:val="28"/>
-        </w:rPr>
-        <w:t>.</w:t>
-      </w:r>
-      <w:r>
-        <w:rPr>
-          <w:b/>
-          <w:sz w:val="28"/>
-          <w:szCs w:val="28"/>
-        </w:rPr>
-        <w:t>3</w:t>
-      </w:r>
-      <w:r>
-        <w:rPr>
-          <w:rFonts w:ascii="SimHei" w:eastAsia="SimHei" w:hAnsi="SimSun" w:hint="eastAsia"/>
-          <w:sz w:val="28"/>
-          <w:szCs w:val="28"/>
-        </w:rPr>
-        <w:t xml:space="preserve"> </w:t>
-      </w:r>
-      <w:r>
-        <w:rPr>
-          <w:rFonts w:ascii="SimHei" w:eastAsia="SimHei" w:hAnsi="SimSun"/>
-          <w:sz w:val="28"/>
-          <w:szCs w:val="28"/>
-        </w:rPr>
-        <w:t xml:space="preserve"> </w:t>
-      </w:r>
-      <w:r>
-        <w:rPr>
-          <w:rFonts w:ascii="SimHei" w:eastAsia="SimHei" w:hAnsi="SimSun" w:hint="eastAsia"/>
-          <w:sz w:val="28"/>
-          <w:szCs w:val="28"/>
-        </w:rPr>
-        <w:t>S</w:t>
-      </w:r>
-      <w:r>
-        <w:rPr>
-          <w:rFonts w:ascii="SimHei" w:eastAsia="SimHei" w:hAnsi="SimSun"/>
-          <w:sz w:val="28"/>
-          <w:szCs w:val="28"/>
-        </w:rPr>
-        <w:t>IFT</w:t>
-      </w:r>
-      <w:r>
-        <w:rPr>
-          <w:rFonts w:ascii="SimHei" w:eastAsia="SimHei" w:hAnsi="SimSun" w:hint="eastAsia"/>
-          <w:sz w:val="28"/>
-          <w:szCs w:val="28"/>
-        </w:rPr>
-        <w:t>算法</w:t>
-      </w:r>
-    </w:p>
-    <w:p>
-      <w:pPr>
-        <w:spacing w:line="360" w:lineRule="auto"/>
-        <w:ind w:firstLine="420"/>
-        <w:rPr>
-          <w:rFonts w:ascii="SimSun" w:hAnsi="SimSun"/>
-          <w:sz w:val="24"/>
-        </w:rPr>
-      </w:pPr>
-      <w:r>
-        <w:rPr>
-          <w:rFonts w:ascii="SimSun" w:hAnsi="SimSun" w:hint="eastAsia"/>
-          <w:sz w:val="24"/>
-        </w:rPr>
-        <w:t>S</w:t>
-      </w:r>
-      <w:r>
-        <w:rPr>
-          <w:rFonts w:ascii="SimSun" w:hAnsi="SimSun"/>
-          <w:sz w:val="24"/>
-        </w:rPr>
-        <w:t>IFT</w:t>
-      </w:r>
-      <w:r>
-        <w:rPr>
-          <w:rFonts w:ascii="SimSun" w:hAnsi="SimSun" w:hint="eastAsia"/>
-          <w:sz w:val="24"/>
-        </w:rPr>
-        <w:t>是</w:t>
-      </w:r>
-      <w:r>
-        <w:rPr>
-          <w:rFonts w:ascii="SimSun" w:hAnsi="SimSun" w:hint="eastAsia"/>
-          <w:sz w:val="24"/>
-        </w:rPr>
-        <w:t>尺度不变特征转换(Scale-invariant feature transform</w:t>
-      </w:r>
-      <w:r>
-        <w:rPr>
-          <w:rFonts w:ascii="SimSun" w:hAnsi="SimSun" w:hint="eastAsia"/>
-          <w:sz w:val="24"/>
-        </w:rPr>
-        <w:t>)的简称。这是一种在计算机视觉领域，</w:t>
-      </w:r>
-      <w:r>
-        <w:rPr>
-          <w:rFonts w:ascii="SimSun" w:hAnsi="SimSun" w:hint="eastAsia"/>
-          <w:sz w:val="24"/>
-        </w:rPr>
-        <w:t>用来侦测与描述影像中的局部性特征</w:t>
-      </w:r>
-      <w:r>
-        <w:rPr>
-          <w:rFonts w:ascii="SimSun" w:hAnsi="SimSun" w:hint="eastAsia"/>
-          <w:sz w:val="24"/>
-        </w:rPr>
-        <w:t>的算法。简要来说，</w:t>
-      </w:r>
-      <w:r>
-        <w:rPr>
-          <w:rFonts w:ascii="SimSun" w:hAnsi="SimSun" w:hint="eastAsia"/>
-          <w:sz w:val="24"/>
-        </w:rPr>
-        <w:t>它在空间尺度中寻找极值点，并提取出其位置、尺度、旋转不变量</w:t>
-      </w:r>
-      <w:r>
-        <w:rPr>
-          <w:rFonts w:ascii="SimSun" w:hAnsi="SimSun" w:hint="eastAsia"/>
-          <w:sz w:val="24"/>
-        </w:rPr>
-        <w:t>等关键特征并加以分析。</w:t>
-      </w:r>
-      <w:r>
-        <w:rPr>
-          <w:rFonts w:ascii="SimSun" w:hAnsi="SimSun" w:hint="eastAsia"/>
-          <w:sz w:val="24"/>
-        </w:rPr>
-        <w:t>此算法由 David Lowe在1999年所发表，2004年完善总结</w:t>
-      </w:r>
-      <w:r>
-        <w:rPr>
-          <w:rFonts w:ascii="SimSun" w:hAnsi="SimSun" w:hint="eastAsia"/>
-          <w:sz w:val="24"/>
-        </w:rPr>
-        <w:t>。</w:t>
-      </w:r>
-      <w:r>
-        <w:rPr>
-          <w:rFonts w:ascii="SimSun" w:hAnsi="SimSun" w:hint="eastAsia"/>
-          <w:sz w:val="24"/>
-        </w:rPr>
-        <w:t>其应用范围包含物体辨识、机器人地图感知与导航、影像缝合、3D模型建立、手势辨识、影像追踪</w:t>
-      </w:r>
-      <w:r>
-        <w:rPr>
-          <w:rFonts w:ascii="SimSun" w:hAnsi="SimSun" w:hint="eastAsia"/>
-          <w:sz w:val="24"/>
-        </w:rPr>
-        <w:t>等。</w:t>
-      </w:r>
-    </w:p>
-    <w:p>
-      <w:pPr>
-        <w:spacing w:line="360" w:lineRule="auto"/>
-        <w:ind w:firstLine="420"/>
-        <w:rPr>
-          <w:rFonts w:ascii="SimSun" w:hAnsi="SimSun"/>
-          <w:sz w:val="24"/>
-        </w:rPr>
-      </w:pPr>
-      <w:r>
-        <w:rPr>
-          <w:rFonts w:ascii="SimSun" w:hAnsi="SimSun" w:hint="eastAsia"/>
-          <w:sz w:val="24"/>
-        </w:rPr>
-        <w:t>SIFT</w:t>
-      </w:r>
-      <w:r>
-        <w:rPr>
-          <w:rFonts w:ascii="SimSun" w:hAnsi="SimSun" w:hint="eastAsia"/>
-          <w:sz w:val="24"/>
-        </w:rPr>
-        <w:t>利用了</w:t>
-      </w:r>
-      <w:r>
-        <w:rPr>
-          <w:rFonts w:ascii="SimSun" w:hAnsi="SimSun" w:hint="eastAsia"/>
-          <w:sz w:val="24"/>
-        </w:rPr>
-        <w:t>物体上的一些局部</w:t>
-      </w:r>
-      <w:r>
-        <w:rPr>
-          <w:rFonts w:ascii="SimSun" w:hAnsi="SimSun" w:hint="eastAsia"/>
-          <w:sz w:val="24"/>
-        </w:rPr>
-        <w:t>特征</w:t>
-      </w:r>
-      <w:r>
-        <w:rPr>
-          <w:rFonts w:ascii="SimSun" w:hAnsi="SimSun" w:hint="eastAsia"/>
-          <w:sz w:val="24"/>
-        </w:rPr>
-        <w:t>与影像的大小和旋转无关</w:t>
-      </w:r>
-      <w:r>
-        <w:rPr>
-          <w:rFonts w:ascii="SimSun" w:hAnsi="SimSun" w:hint="eastAsia"/>
-          <w:sz w:val="24"/>
-        </w:rPr>
-        <w:t>，并且</w:t>
-      </w:r>
-      <w:r>
-        <w:rPr>
-          <w:rFonts w:ascii="SimSun" w:hAnsi="SimSun" w:hint="eastAsia"/>
-          <w:sz w:val="24"/>
-        </w:rPr>
-        <w:t>对于光线、噪声、微视角改变的容忍度也相当高。基于这些特性，它们是高度显著而且相对容易撷取</w:t>
-      </w:r>
-      <w:r>
-        <w:rPr>
-          <w:rFonts w:ascii="SimSun" w:hAnsi="SimSun" w:hint="eastAsia"/>
-          <w:sz w:val="24"/>
-        </w:rPr>
-        <w:t>。</w:t>
-      </w:r>
-      <w:r>
-        <w:rPr>
-          <w:rFonts w:ascii="SimSun" w:hAnsi="SimSun" w:hint="eastAsia"/>
-          <w:sz w:val="24"/>
-        </w:rPr>
-        <w:t>在</w:t>
-      </w:r>
-      <w:r>
-        <w:rPr>
-          <w:rFonts w:ascii="SimSun" w:hAnsi="SimSun" w:hint="eastAsia"/>
-          <w:sz w:val="24"/>
-        </w:rPr>
-        <w:t>基数</w:t>
-      </w:r>
-      <w:r>
-        <w:rPr>
-          <w:rFonts w:ascii="SimSun" w:hAnsi="SimSun" w:hint="eastAsia"/>
-          <w:sz w:val="24"/>
-        </w:rPr>
-        <w:t>庞大的特征数据库中，很容易</w:t>
-      </w:r>
-      <w:r>
-        <w:rPr>
-          <w:rFonts w:ascii="SimSun" w:hAnsi="SimSun" w:hint="eastAsia"/>
-          <w:sz w:val="24"/>
-        </w:rPr>
-        <w:t>利用这些特征</w:t>
-      </w:r>
-      <w:r>
-        <w:rPr>
-          <w:rFonts w:ascii="SimSun" w:hAnsi="SimSun" w:hint="eastAsia"/>
-          <w:sz w:val="24"/>
-        </w:rPr>
-        <w:t>辨识物体</w:t>
-      </w:r>
-      <w:r>
-        <w:rPr>
-          <w:rFonts w:ascii="SimSun" w:hAnsi="SimSun" w:hint="eastAsia"/>
-          <w:sz w:val="24"/>
-        </w:rPr>
-        <w:t>，</w:t>
-      </w:r>
-      <w:r>
-        <w:rPr>
-          <w:rFonts w:ascii="SimSun" w:hAnsi="SimSun" w:hint="eastAsia"/>
-          <w:sz w:val="24"/>
-        </w:rPr>
-        <w:t>而且鲜有误认。</w:t>
-      </w:r>
-      <w:r>
-        <w:rPr>
-          <w:rFonts w:ascii="SimSun" w:hAnsi="SimSun" w:hint="eastAsia"/>
-          <w:sz w:val="24"/>
-        </w:rPr>
-        <w:t>并且S</w:t>
-      </w:r>
-      <w:r>
-        <w:rPr>
-          <w:rFonts w:ascii="SimSun" w:hAnsi="SimSun"/>
-          <w:sz w:val="24"/>
-        </w:rPr>
-        <w:t>IFT</w:t>
-      </w:r>
-      <w:r>
-        <w:rPr>
-          <w:rFonts w:ascii="SimSun" w:hAnsi="SimSun" w:hint="eastAsia"/>
-          <w:sz w:val="24"/>
-        </w:rPr>
-        <w:t>算法非常高效，</w:t>
-      </w:r>
-      <w:r>
-        <w:rPr>
-          <w:rFonts w:ascii="SimSun" w:hAnsi="SimSun" w:hint="eastAsia"/>
-          <w:sz w:val="24"/>
-        </w:rPr>
-        <w:t>在现今的电脑硬件速度下和小型的特征数据库条件下，辨识速度可接近即时运算。</w:t>
-      </w:r>
-    </w:p>
-    <w:p>
-      <w:pPr>
-        <w:spacing w:line="360" w:lineRule="auto"/>
-        <w:ind w:firstLine="420"/>
-        <w:rPr>
-          <w:rFonts w:ascii="SimSun" w:hAnsi="SimSun"/>
-          <w:sz w:val="24"/>
-        </w:rPr>
-      </w:pPr>
-      <w:r>
-        <w:rPr>
-          <w:rFonts w:ascii="SimSun" w:hAnsi="SimSun"/>
-          <w:sz w:val="24"/>
-        </w:rPr>
-        <w:t>Lowe</w:t>
-      </w:r>
-      <w:r>
-        <w:rPr>
-          <w:rFonts w:ascii="SimSun" w:hAnsi="SimSun" w:hint="eastAsia"/>
-          <w:sz w:val="24"/>
-        </w:rPr>
-        <w:t>将</w:t>
-      </w:r>
-      <w:r>
-        <w:rPr>
-          <w:rFonts w:ascii="SimSun" w:hAnsi="SimSun"/>
-          <w:sz w:val="24"/>
-        </w:rPr>
-        <w:t>SIFT</w:t>
-      </w:r>
-      <w:r>
-        <w:rPr>
-          <w:rFonts w:ascii="SimSun" w:hAnsi="SimSun" w:hint="eastAsia"/>
-          <w:sz w:val="24"/>
-        </w:rPr>
-        <w:t>算法分解为如下四步：</w:t>
-      </w:r>
-    </w:p>
-    <w:p>
-      <w:pPr>
-        <w:spacing w:line="360" w:lineRule="auto"/>
-        <w:ind w:firstLine="420"/>
-        <w:rPr>
-          <w:rFonts w:ascii="SimSun" w:hAnsi="SimSun"/>
-          <w:sz w:val="24"/>
-        </w:rPr>
-      </w:pPr>
-      <w:r>
-        <w:rPr>
-          <w:rFonts w:ascii="SimSun" w:hAnsi="SimSun"/>
-          <w:sz w:val="24"/>
-        </w:rPr>
-        <w:t>1. </w:t>
-      </w:r>
-      <w:r>
-        <w:rPr>
-          <w:rFonts w:ascii="SimSun" w:hAnsi="SimSun" w:hint="eastAsia"/>
-          <w:sz w:val="24"/>
-        </w:rPr>
-        <w:t>尺度空间极值检测：搜索所有尺度上的图像位置。通过高斯微分函数来识别潜在的对于尺度和旋转不变的兴趣点。</w:t>
-      </w:r>
-    </w:p>
-    <w:p>
-      <w:pPr>
-        <w:spacing w:line="360" w:lineRule="auto"/>
-        <w:ind w:firstLine="420"/>
-        <w:rPr>
-          <w:rFonts w:ascii="SimSun" w:hAnsi="SimSun"/>
-          <w:sz w:val="24"/>
-        </w:rPr>
-      </w:pPr>
-      <w:r>
-        <w:rPr>
-          <w:rFonts w:ascii="SimSun" w:hAnsi="SimSun"/>
-          <w:sz w:val="24"/>
-        </w:rPr>
-        <w:t>2. </w:t>
-      </w:r>
-      <w:r>
-        <w:rPr>
-          <w:rFonts w:ascii="SimSun" w:hAnsi="SimSun" w:hint="eastAsia"/>
-          <w:sz w:val="24"/>
-        </w:rPr>
-        <w:t>关键点定位：在每个候选的位置上，通过一个拟合精细的模型来确定位置和尺度。关键点的选择依据于它们的稳定程度。</w:t>
-      </w:r>
-    </w:p>
-    <w:p>
-      <w:pPr>
-        <w:spacing w:line="360" w:lineRule="auto"/>
-        <w:ind w:firstLine="420"/>
-        <w:rPr>
-          <w:rFonts w:ascii="SimSun" w:hAnsi="SimSun"/>
-          <w:sz w:val="24"/>
-        </w:rPr>
-      </w:pPr>
-      <w:r>
-        <w:rPr>
-          <w:rFonts w:ascii="SimSun" w:hAnsi="SimSun"/>
-          <w:sz w:val="24"/>
-        </w:rPr>
-        <w:t>3. </w:t>
-      </w:r>
-      <w:r>
-        <w:rPr>
-          <w:rFonts w:ascii="SimSun" w:hAnsi="SimSun" w:hint="eastAsia"/>
-          <w:sz w:val="24"/>
-        </w:rPr>
-        <w:t>方向确定：基于图像局部的梯度方向，分配给每个关键点位置一个或多个方向。所有后面的对图像数据的操作都相对于关键点的方向、尺度和位置进行变换，从而提供对于这些变换的不变性。</w:t>
-      </w:r>
-    </w:p>
-    <w:p>
-      <w:pPr>
-        <w:spacing w:line="360" w:lineRule="auto"/>
-        <w:ind w:firstLine="420"/>
-        <w:rPr>
-          <w:rFonts w:ascii="SimSun" w:hAnsi="SimSun"/>
-          <w:sz w:val="24"/>
-        </w:rPr>
-      </w:pPr>
-      <w:r>
-        <w:rPr>
-          <w:rFonts w:ascii="SimSun" w:hAnsi="SimSun"/>
-          <w:sz w:val="24"/>
-        </w:rPr>
-        <w:t>4. 关键点描述：在每个关键点周围的邻域内，在选定的尺度上测量图像局部的梯度。这些梯度被变换成一种表示，这种表示</w:t>
-      </w:r>
-      <w:r>
-        <w:rPr>
-          <w:rFonts w:ascii="SimSun" w:hAnsi="SimSun" w:hint="eastAsia"/>
-          <w:sz w:val="24"/>
-        </w:rPr>
-        <w:t>对</w:t>
-      </w:r>
-      <w:r>
-        <w:rPr>
-          <w:rFonts w:ascii="SimSun" w:hAnsi="SimSun"/>
-          <w:sz w:val="24"/>
-        </w:rPr>
-        <w:t>局部变形和光照变化</w:t>
-      </w:r>
-      <w:r>
-        <w:rPr>
-          <w:rFonts w:ascii="SimSun" w:hAnsi="SimSun" w:hint="eastAsia"/>
-          <w:sz w:val="24"/>
-        </w:rPr>
-        <w:t>容忍度较高</w:t>
-      </w:r>
-      <w:r>
-        <w:rPr>
-          <w:rFonts w:ascii="SimSun" w:hAnsi="SimSun"/>
-          <w:sz w:val="24"/>
-        </w:rPr>
-        <w:t>。</w:t>
-      </w:r>
-    </w:p>
-    <w:p>
-      <w:pPr>
-        <w:spacing w:line="360" w:lineRule="auto"/>
-        <w:ind w:firstLine="420"/>
-        <w:rPr>
-          <w:rFonts w:ascii="SimSun" w:hAnsi="SimSun"/>
-          <w:sz w:val="24"/>
-        </w:rPr>
-      </w:pPr>
-      <w:r>
-        <w:rPr>
-          <w:rFonts w:ascii="SimSun" w:hAnsi="SimSun" w:hint="eastAsia"/>
-          <w:sz w:val="24"/>
-        </w:rPr>
-        <w:t>S</w:t>
-      </w:r>
-      <w:r>
-        <w:rPr>
-          <w:rFonts w:ascii="SimSun" w:hAnsi="SimSun"/>
-          <w:sz w:val="24"/>
-        </w:rPr>
-        <w:t>IFT</w:t>
-      </w:r>
-      <w:r>
-        <w:rPr>
-          <w:rFonts w:ascii="SimSun" w:hAnsi="SimSun" w:hint="eastAsia"/>
-          <w:sz w:val="24"/>
-        </w:rPr>
-        <w:t>算法可以很高效的检测出两幅图片之间的匹配点。并且不过对于狭义上的匹配拥有近乎1</w:t>
-      </w:r>
-      <w:r>
-        <w:rPr>
-          <w:rFonts w:ascii="SimSun" w:hAnsi="SimSun"/>
-          <w:sz w:val="24"/>
-        </w:rPr>
-        <w:t>00</w:t>
-      </w:r>
-      <w:r>
-        <w:rPr>
-          <w:rFonts w:ascii="SimSun" w:hAnsi="SimSun" w:hint="eastAsia"/>
-          <w:sz w:val="24"/>
-        </w:rPr>
-        <w:t>%正确率，还能应用于广义上的匹配，即允许两幅图片重叠区域的形变以及光照变化、角度变化等等。</w:t>
-      </w:r>
-      <w:r>
-        <w:rPr>
-          <w:rFonts w:ascii="SimSun" w:hAnsi="SimSun" w:hint="eastAsia"/>
-          <w:sz w:val="24"/>
-        </w:rPr>
-        <w:t>我按照算法给出的一组匹配点的可靠性进行排序，择优选取其中最好的一部分用于进一步的计算。</w:t>
-      </w:r>
-      <w:r>
-        <w:rPr>
-          <w:rFonts w:ascii="SimSun" w:hAnsi="SimSun" w:hint="eastAsia"/>
-          <w:sz w:val="24"/>
-        </w:rPr>
-        <w:t>OpenCV中已经实现了成熟的S</w:t>
-      </w:r>
-      <w:r>
-        <w:rPr>
-          <w:rFonts w:ascii="SimSun" w:hAnsi="SimSun"/>
-          <w:sz w:val="24"/>
-        </w:rPr>
-        <w:t>IFT</w:t>
-      </w:r>
-      <w:r>
-        <w:rPr>
-          <w:rFonts w:ascii="SimSun" w:hAnsi="SimSun" w:hint="eastAsia"/>
-          <w:sz w:val="24"/>
-        </w:rPr>
-        <w:t>算法，直接调用即可。</w:t>
-      </w:r>
-    </w:p>
-    <w:p>
-      <w:pPr>
-        <w:spacing w:line="360" w:lineRule="auto"/>
-        <w:rPr>
-          <w:rFonts w:ascii="SimSun" w:hAnsi="SimSun"/>
-          <w:sz w:val="24"/>
-        </w:rPr>
-      </w:pPr>
     </w:p>
     <w:p>
       <w:pPr>
         <w:jc w:val="center"/>
         <w:rPr>
-          <w:rFonts w:ascii="KaiTi_GB2312" w:eastAsia="KaiTi_GB2312"/>
+          <w:rFonts w:ascii="KaiTi_GB2312" w:eastAsia="KaiTi_GB2312" w:hint="eastAsia"/>
         </w:rPr>
       </w:pPr>
       <w:r>
@@ -4937,8 +3961,7 @@
           <w:sz w:val="36"/>
           <w:szCs w:val="36"/>
         </w:rPr>
-        <w:lastRenderedPageBreak/>
-        <w:t>3</w:t>
+        <w:t>4</w:t>
       </w:r>
       <w:r>
         <w:rPr>
@@ -4965,22 +3988,22 @@
           <w:sz w:val="36"/>
           <w:szCs w:val="36"/>
         </w:rPr>
-        <w:t>图像拼合</w:t>
-      </w:r>
-    </w:p>
-    <w:p>
-      <w:pPr>
-        <w:rPr>
-          <w:rFonts w:ascii="SimSun" w:hAnsi="SimSun"/>
-        </w:rPr>
-      </w:pPr>
-      <w:r>
-        <w:rPr>
-          <w:b/>
-          <w:sz w:val="28"/>
-          <w:szCs w:val="28"/>
-        </w:rPr>
-        <w:t>3.1</w:t>
+        <w:t>服务器端设计</w:t>
+      </w:r>
+    </w:p>
+    <w:p>
+      <w:pPr>
+        <w:rPr>
+          <w:rFonts w:ascii="SimSun" w:hAnsi="SimSun"/>
+        </w:rPr>
+      </w:pPr>
+      <w:r>
+        <w:rPr>
+          <w:b/>
+          <w:sz w:val="28"/>
+          <w:szCs w:val="28"/>
+        </w:rPr>
+        <w:t>4.1</w:t>
       </w:r>
       <w:r>
         <w:rPr>
@@ -5021,62 +4044,35 @@
           <w:rFonts w:ascii="SimSun" w:hAnsi="SimSun" w:hint="eastAsia"/>
           <w:sz w:val="24"/>
         </w:rPr>
-        <w:t>在这一章节，我利用由上述算法得到的匹配点进行图像的映射，最终将两张图片映射到统一参考系中，实现图像的拼接。</w:t>
-      </w:r>
-    </w:p>
-    <w:p>
-      <w:pPr>
-        <w:rPr>
-          <w:rFonts w:ascii="SimSun" w:hAnsi="SimSun"/>
-        </w:rPr>
-      </w:pPr>
-      <w:r>
-        <w:rPr>
-          <w:b/>
-          <w:sz w:val="28"/>
-          <w:szCs w:val="28"/>
-        </w:rPr>
-        <w:t>3.</w:t>
-      </w:r>
-      <w:r>
-        <w:rPr>
-          <w:b/>
-          <w:sz w:val="28"/>
-          <w:szCs w:val="28"/>
-        </w:rPr>
-        <w:t>2</w:t>
-      </w:r>
-      <w:r>
-        <w:rPr>
-          <w:rFonts w:ascii="SimHei" w:eastAsia="SimHei" w:hAnsi="SimSun" w:hint="eastAsia"/>
-          <w:sz w:val="28"/>
-          <w:szCs w:val="28"/>
-        </w:rPr>
-        <w:t xml:space="preserve"> </w:t>
-      </w:r>
-      <w:r>
-        <w:rPr>
-          <w:rFonts w:ascii="SimHei" w:eastAsia="SimHei" w:hAnsi="SimSun"/>
-          <w:sz w:val="28"/>
-          <w:szCs w:val="28"/>
-        </w:rPr>
-        <w:t xml:space="preserve"> </w:t>
-      </w:r>
-      <w:r>
-        <w:rPr>
-          <w:rFonts w:ascii="SimHei" w:eastAsia="SimHei" w:hAnsi="SimSun" w:hint="eastAsia"/>
-          <w:sz w:val="28"/>
-          <w:szCs w:val="28"/>
-        </w:rPr>
-        <w:t>变换</w:t>
-      </w:r>
-      <w:r>
-        <w:rPr>
-          <w:rFonts w:ascii="SimHei" w:eastAsia="SimHei" w:hAnsi="SimSun" w:hint="eastAsia"/>
-          <w:sz w:val="28"/>
-          <w:szCs w:val="28"/>
-        </w:rPr>
-        <w:t>矩阵</w:t>
+        <w:t>为了给用户更加流畅的使用体验，我提供了在界面中修剪所选取的图片的功能。用户可以在程序界面中自由的对所选图片进行剪裁</w:t>
+      </w:r>
+      <w:r>
+        <w:rPr>
+          <w:rFonts w:ascii="SimSun" w:hAnsi="SimSun" w:hint="eastAsia"/>
+          <w:sz w:val="24"/>
+        </w:rPr>
+        <w:t>、</w:t>
+      </w:r>
+      <w:r>
+        <w:rPr>
+          <w:rFonts w:ascii="SimSun" w:hAnsi="SimSun" w:hint="eastAsia"/>
+          <w:sz w:val="24"/>
+        </w:rPr>
+        <w:t>缩放</w:t>
+      </w:r>
+      <w:r>
+        <w:rPr>
+          <w:rFonts w:ascii="SimSun" w:hAnsi="SimSun" w:hint="eastAsia"/>
+          <w:sz w:val="24"/>
+        </w:rPr>
+        <w:t>和保存三</w:t>
+      </w:r>
+      <w:r>
+        <w:rPr>
+          <w:rFonts w:ascii="SimSun" w:hAnsi="SimSun" w:hint="eastAsia"/>
+          <w:sz w:val="24"/>
+        </w:rPr>
+        <w:t>种操作</w:t>
       </w:r>
     </w:p>
     <w:p>
@@ -5088,595 +4084,6 @@
           <w:sz w:val="24"/>
         </w:rPr>
       </w:pPr>
-      <w:r>
-        <w:rPr>
-          <w:rFonts w:ascii="SimSun" w:hAnsi="SimSun" w:hint="eastAsia"/>
-          <w:sz w:val="24"/>
-        </w:rPr>
-        <w:t>通过上述的S</w:t>
-      </w:r>
-      <w:r>
-        <w:rPr>
-          <w:rFonts w:ascii="SimSun" w:hAnsi="SimSun"/>
-          <w:sz w:val="24"/>
-        </w:rPr>
-        <w:t>IFT</w:t>
-      </w:r>
-      <w:r>
-        <w:rPr>
-          <w:rFonts w:ascii="SimSun" w:hAnsi="SimSun" w:hint="eastAsia"/>
-          <w:sz w:val="24"/>
-        </w:rPr>
-        <w:t>算法，我已经取得了一组比较可靠的匹配点。现在就是要利用这一组匹配点，寻找到两张图片之间的映射关系。</w:t>
-      </w:r>
-    </w:p>
-    <w:p>
-      <w:pPr>
-        <w:spacing w:line="360" w:lineRule="auto"/>
-        <w:ind w:firstLine="420"/>
-        <w:rPr>
-          <w:rFonts w:ascii="SimSun" w:hAnsi="SimSun"/>
-          <w:sz w:val="24"/>
-        </w:rPr>
-      </w:pPr>
-      <w:r>
-        <w:rPr>
-          <w:rFonts w:ascii="SimSun" w:hAnsi="SimSun" w:hint="eastAsia"/>
-          <w:sz w:val="24"/>
-        </w:rPr>
-        <w:t>一般我们选取一张图像的左上角为原点建立坐标轴，以宽度方向建立x轴，以高度方向建立y轴。这样一对匹配点其实就是代表着一对坐标，这两个坐标是这两个点在各自图像参考系下的坐标。而只要能够把他们映射到同一个参考系中，我们就可以做到图像拼合的功能了。实际上就是找到两个参考系之间的映射关系。</w:t>
-      </w:r>
-    </w:p>
-    <w:p>
-      <w:pPr>
-        <w:spacing w:line="360" w:lineRule="auto"/>
-        <w:ind w:firstLine="420"/>
-        <w:rPr>
-          <w:rFonts w:ascii="SimSun" w:hAnsi="SimSun"/>
-          <w:sz w:val="24"/>
-        </w:rPr>
-      </w:pPr>
-      <w:r>
-        <w:rPr>
-          <w:rFonts w:ascii="SimSun" w:hAnsi="SimSun" w:hint="eastAsia"/>
-          <w:sz w:val="24"/>
-        </w:rPr>
-        <w:t>这里我们用到了线性代数与数字图像中的知识。从二维参考系到另一个二维参考系中的映射可以用一个</w:t>
-      </w:r>
-      <w:r>
-        <w:rPr>
-          <w:rFonts w:ascii="SimSun" w:hAnsi="SimSun"/>
-          <w:sz w:val="24"/>
-        </w:rPr>
-        <w:t>3</w:t>
-      </w:r>
-      <w:r>
-        <w:rPr>
-          <w:rFonts w:ascii="SimSun" w:hAnsi="SimSun" w:hint="eastAsia"/>
-          <w:sz w:val="24"/>
-        </w:rPr>
-        <w:t>x</w:t>
-      </w:r>
-      <w:r>
-        <w:rPr>
-          <w:rFonts w:ascii="SimSun" w:hAnsi="SimSun"/>
-          <w:sz w:val="24"/>
-        </w:rPr>
-        <w:t>3</w:t>
-      </w:r>
-      <w:r>
-        <w:rPr>
-          <w:rFonts w:ascii="SimSun" w:hAnsi="SimSun" w:hint="eastAsia"/>
-          <w:sz w:val="24"/>
-        </w:rPr>
-        <w:t>的矩阵表示。</w:t>
-      </w:r>
-      <w:r>
-        <w:rPr>
-          <w:rFonts w:ascii="SimSun" w:hAnsi="SimSun" w:hint="eastAsia"/>
-          <w:sz w:val="24"/>
-        </w:rPr>
-        <w:t>比如说下面所示的矩阵就代表了平移变换——沿x轴平移a个单位，沿y轴平移b个单位。类似的变换矩阵还有很多种，包括旋转、缩放、偏移等等。并且多个变换矩阵可以通过相乘的形式叠加，形成更加复杂的变换矩阵。</w:t>
-      </w:r>
-    </w:p>
-    <w:p>
-      <w:pPr>
-        <w:spacing w:line="360" w:lineRule="auto"/>
-        <w:ind w:firstLine="420"/>
-        <w:rPr>
-          <w:rFonts w:ascii="SimSun" w:hAnsi="SimSun"/>
-          <w:sz w:val="24"/>
-        </w:rPr>
-      </w:pPr>
-      <m:oMathPara>
-        <m:oMath>
-          <m:d>
-            <m:dPr>
-              <m:begChr m:val="["/>
-              <m:endChr m:val="]"/>
-              <m:ctrlPr>
-                <w:rPr>
-                  <w:rFonts w:ascii="Cambria Math" w:hAnsi="Cambria Math"/>
-                  <w:i/>
-                  <w:sz w:val="24"/>
-                </w:rPr>
-              </m:ctrlPr>
-            </m:dPr>
-            <m:e>
-              <m:m>
-                <m:mPr>
-                  <m:plcHide m:val="1"/>
-                  <m:mcs>
-                    <m:mc>
-                      <m:mcPr>
-                        <m:count m:val="3"/>
-                        <m:mcJc m:val="center"/>
-                      </m:mcPr>
-                    </m:mc>
-                  </m:mcs>
-                  <m:ctrlPr>
-                    <w:rPr>
-                      <w:rFonts w:ascii="Cambria Math" w:hAnsi="Cambria Math"/>
-                      <w:i/>
-                      <w:sz w:val="24"/>
-                    </w:rPr>
-                  </m:ctrlPr>
-                </m:mPr>
-                <m:mr>
-                  <m:e>
-                    <m:r>
-                      <w:rPr>
-                        <w:rFonts w:ascii="Cambria Math" w:hAnsi="Cambria Math"/>
-                        <w:sz w:val="24"/>
-                      </w:rPr>
-                      <m:t>1</m:t>
-                    </m:r>
-                  </m:e>
-                  <m:e>
-                    <m:r>
-                      <w:rPr>
-                        <w:rFonts w:ascii="Cambria Math" w:hAnsi="Cambria Math"/>
-                        <w:sz w:val="24"/>
-                      </w:rPr>
-                      <m:t>0</m:t>
-                    </m:r>
-                  </m:e>
-                  <m:e>
-                    <m:r>
-                      <w:rPr>
-                        <w:rFonts w:ascii="Cambria Math" w:hAnsi="Cambria Math" w:hint="eastAsia"/>
-                        <w:sz w:val="24"/>
-                      </w:rPr>
-                      <m:t>a</m:t>
-                    </m:r>
-                  </m:e>
-                </m:mr>
-                <m:mr>
-                  <m:e>
-                    <m:r>
-                      <w:rPr>
-                        <w:rFonts w:ascii="Cambria Math" w:hAnsi="Cambria Math"/>
-                        <w:sz w:val="24"/>
-                      </w:rPr>
-                      <m:t>0</m:t>
-                    </m:r>
-                  </m:e>
-                  <m:e>
-                    <m:r>
-                      <w:rPr>
-                        <w:rFonts w:ascii="Cambria Math" w:hAnsi="Cambria Math"/>
-                        <w:sz w:val="24"/>
-                      </w:rPr>
-                      <m:t>1</m:t>
-                    </m:r>
-                  </m:e>
-                  <m:e>
-                    <m:r>
-                      <w:rPr>
-                        <w:rFonts w:ascii="Cambria Math" w:hAnsi="Cambria Math" w:hint="eastAsia"/>
-                        <w:sz w:val="24"/>
-                      </w:rPr>
-                      <m:t>b</m:t>
-                    </m:r>
-                  </m:e>
-                </m:mr>
-                <m:mr>
-                  <m:e>
-                    <m:r>
-                      <w:rPr>
-                        <w:rFonts w:ascii="Cambria Math" w:hAnsi="Cambria Math"/>
-                        <w:sz w:val="24"/>
-                      </w:rPr>
-                      <m:t>0</m:t>
-                    </m:r>
-                  </m:e>
-                  <m:e>
-                    <m:r>
-                      <w:rPr>
-                        <w:rFonts w:ascii="Cambria Math" w:hAnsi="Cambria Math"/>
-                        <w:sz w:val="24"/>
-                      </w:rPr>
-                      <m:t>0</m:t>
-                    </m:r>
-                  </m:e>
-                  <m:e>
-                    <m:r>
-                      <w:rPr>
-                        <w:rFonts w:ascii="Cambria Math" w:hAnsi="Cambria Math"/>
-                        <w:sz w:val="24"/>
-                      </w:rPr>
-                      <m:t>1</m:t>
-                    </m:r>
-                  </m:e>
-                </m:mr>
-              </m:m>
-            </m:e>
-          </m:d>
-          <m:d>
-            <m:dPr>
-              <m:begChr m:val="["/>
-              <m:endChr m:val="]"/>
-              <m:ctrlPr>
-                <w:rPr>
-                  <w:rFonts w:ascii="Cambria Math" w:hAnsi="Cambria Math"/>
-                  <w:i/>
-                  <w:sz w:val="24"/>
-                </w:rPr>
-              </m:ctrlPr>
-            </m:dPr>
-            <m:e>
-              <m:eqArr>
-                <m:eqArrPr>
-                  <m:ctrlPr>
-                    <w:rPr>
-                      <w:rFonts w:ascii="Cambria Math" w:hAnsi="Cambria Math"/>
-                      <w:i/>
-                      <w:sz w:val="24"/>
-                    </w:rPr>
-                  </m:ctrlPr>
-                </m:eqArrPr>
-                <m:e>
-                  <m:r>
-                    <w:rPr>
-                      <w:rFonts w:ascii="Cambria Math" w:hAnsi="Cambria Math"/>
-                      <w:sz w:val="24"/>
-                    </w:rPr>
-                    <m:t>x</m:t>
-                  </m:r>
-                </m:e>
-                <m:e>
-                  <m:r>
-                    <w:rPr>
-                      <w:rFonts w:ascii="Cambria Math" w:hAnsi="Cambria Math"/>
-                      <w:sz w:val="24"/>
-                    </w:rPr>
-                    <m:t>y</m:t>
-                  </m:r>
-                </m:e>
-                <m:e>
-                  <m:r>
-                    <w:rPr>
-                      <w:rFonts w:ascii="Cambria Math" w:hAnsi="Cambria Math"/>
-                      <w:sz w:val="24"/>
-                    </w:rPr>
-                    <m:t>1</m:t>
-                  </m:r>
-                </m:e>
-              </m:eqArr>
-            </m:e>
-          </m:d>
-          <m:r>
-            <w:rPr>
-              <w:rFonts w:ascii="Cambria Math" w:hAnsi="Cambria Math" w:hint="eastAsia"/>
-              <w:sz w:val="24"/>
-            </w:rPr>
-            <m:t>=</m:t>
-          </m:r>
-          <m:d>
-            <m:dPr>
-              <m:begChr m:val="["/>
-              <m:endChr m:val="]"/>
-              <m:ctrlPr>
-                <w:rPr>
-                  <w:rFonts w:ascii="Cambria Math" w:hAnsi="Cambria Math"/>
-                  <w:i/>
-                  <w:sz w:val="24"/>
-                </w:rPr>
-              </m:ctrlPr>
-            </m:dPr>
-            <m:e>
-              <m:eqArr>
-                <m:eqArrPr>
-                  <m:ctrlPr>
-                    <w:rPr>
-                      <w:rFonts w:ascii="Cambria Math" w:hAnsi="Cambria Math"/>
-                      <w:i/>
-                      <w:sz w:val="24"/>
-                    </w:rPr>
-                  </m:ctrlPr>
-                </m:eqArrPr>
-                <m:e>
-                  <m:r>
-                    <w:rPr>
-                      <w:rFonts w:ascii="Cambria Math" w:hAnsi="Cambria Math"/>
-                      <w:sz w:val="24"/>
-                    </w:rPr>
-                    <m:t>x+a</m:t>
-                  </m:r>
-                </m:e>
-                <m:e>
-                  <m:r>
-                    <w:rPr>
-                      <w:rFonts w:ascii="Cambria Math" w:hAnsi="Cambria Math"/>
-                      <w:sz w:val="24"/>
-                    </w:rPr>
-                    <m:t>y+b</m:t>
-                  </m:r>
-                </m:e>
-                <m:e>
-                  <m:r>
-                    <w:rPr>
-                      <w:rFonts w:ascii="Cambria Math" w:hAnsi="Cambria Math"/>
-                      <w:sz w:val="24"/>
-                    </w:rPr>
-                    <m:t>1</m:t>
-                  </m:r>
-                </m:e>
-              </m:eqArr>
-            </m:e>
-          </m:d>
-        </m:oMath>
-      </m:oMathPara>
-    </w:p>
-    <w:p>
-      <w:pPr>
-        <w:spacing w:line="360" w:lineRule="auto"/>
-        <w:ind w:firstLine="420"/>
-        <w:rPr>
-          <w:rFonts w:ascii="SimSun" w:hAnsi="SimSun"/>
-          <w:sz w:val="24"/>
-        </w:rPr>
-      </w:pPr>
-      <w:r>
-        <w:rPr>
-          <w:rFonts w:ascii="SimSun" w:hAnsi="SimSun" w:hint="eastAsia"/>
-          <w:sz w:val="24"/>
-        </w:rPr>
-        <w:t>而反过来，已知</w:t>
-      </w:r>
-      <w:r>
-        <w:rPr>
-          <w:rFonts w:ascii="SimSun" w:hAnsi="SimSun" w:hint="eastAsia"/>
-          <w:sz w:val="24"/>
-        </w:rPr>
-        <w:t>若干匹配点对的坐标，</w:t>
-      </w:r>
-      <w:r>
-        <w:rPr>
-          <w:rFonts w:ascii="SimSun" w:hAnsi="SimSun" w:hint="eastAsia"/>
-          <w:sz w:val="24"/>
-        </w:rPr>
-        <w:t>就</w:t>
-      </w:r>
-      <w:r>
-        <w:rPr>
-          <w:rFonts w:ascii="SimSun" w:hAnsi="SimSun" w:hint="eastAsia"/>
-          <w:sz w:val="24"/>
-        </w:rPr>
-        <w:t>可以建立方程组，在数学上求出这个变换矩阵。这可以通过最小二乘法的方式快速求出近似解。这一步在Open</w:t>
-      </w:r>
-      <w:r>
-        <w:rPr>
-          <w:rFonts w:ascii="SimSun" w:hAnsi="SimSun"/>
-          <w:sz w:val="24"/>
-        </w:rPr>
-        <w:t>CV</w:t>
-      </w:r>
-      <w:r>
-        <w:rPr>
-          <w:rFonts w:ascii="SimSun" w:hAnsi="SimSun" w:hint="eastAsia"/>
-          <w:sz w:val="24"/>
-        </w:rPr>
-        <w:t>中已经实现了相应的函数，直接调用即可。</w:t>
-      </w:r>
-    </w:p>
-    <w:p>
-      <w:pPr>
-        <w:rPr>
-          <w:rFonts w:ascii="SimSun" w:hAnsi="SimSun"/>
-        </w:rPr>
-      </w:pPr>
-      <w:r>
-        <w:rPr>
-          <w:b/>
-          <w:sz w:val="28"/>
-          <w:szCs w:val="28"/>
-        </w:rPr>
-        <w:t>3.</w:t>
-      </w:r>
-      <w:r>
-        <w:rPr>
-          <w:b/>
-          <w:sz w:val="28"/>
-          <w:szCs w:val="28"/>
-        </w:rPr>
-        <w:t>3</w:t>
-      </w:r>
-      <w:r>
-        <w:rPr>
-          <w:rFonts w:ascii="SimHei" w:eastAsia="SimHei" w:hAnsi="SimSun" w:hint="eastAsia"/>
-          <w:sz w:val="28"/>
-          <w:szCs w:val="28"/>
-        </w:rPr>
-        <w:t xml:space="preserve"> </w:t>
-      </w:r>
-      <w:r>
-        <w:rPr>
-          <w:rFonts w:ascii="SimHei" w:eastAsia="SimHei" w:hAnsi="SimSun"/>
-          <w:sz w:val="28"/>
-          <w:szCs w:val="28"/>
-        </w:rPr>
-        <w:t xml:space="preserve"> </w:t>
-      </w:r>
-      <w:r>
-        <w:rPr>
-          <w:rFonts w:ascii="SimHei" w:eastAsia="SimHei" w:hAnsi="SimSun" w:hint="eastAsia"/>
-          <w:sz w:val="28"/>
-          <w:szCs w:val="28"/>
-        </w:rPr>
-        <w:t>坐标变换</w:t>
-      </w:r>
-    </w:p>
-    <w:p>
-      <w:pPr>
-        <w:spacing w:line="360" w:lineRule="auto"/>
-        <w:ind w:firstLine="420"/>
-        <w:rPr>
-          <w:rFonts w:ascii="SimSun" w:hAnsi="SimSun"/>
-          <w:sz w:val="24"/>
-        </w:rPr>
-      </w:pPr>
-      <w:r>
-        <w:rPr>
-          <w:rFonts w:ascii="SimSun" w:hAnsi="SimSun" w:hint="eastAsia"/>
-          <w:sz w:val="24"/>
-        </w:rPr>
-        <w:t>在实际中，我选择将第二幅图片映射到第一幅图片中的坐标系中。然后将两张图片自然的重叠在一起，重叠区域全部取自第一幅图片中的。</w:t>
-      </w:r>
-    </w:p>
-    <w:p>
-      <w:pPr>
-        <w:spacing w:line="360" w:lineRule="auto"/>
-        <w:ind w:firstLine="420"/>
-        <w:rPr>
-          <w:rFonts w:ascii="SimSun" w:hAnsi="SimSun"/>
-          <w:sz w:val="24"/>
-        </w:rPr>
-      </w:pPr>
-      <w:r>
-        <w:rPr>
-          <w:rFonts w:ascii="SimSun" w:hAnsi="SimSun" w:hint="eastAsia"/>
-          <w:sz w:val="24"/>
-        </w:rPr>
-        <w:t>这里有一点需要注意的。由于映射关系多种多样，很有可能在把第二幅图片映射过去后，部分坐标值出现了负数。而在我们缩设立的参考系中，坐标原点代表一张图片的左上角，显然负数坐标是无</w:t>
-      </w:r>
-      <w:r>
-        <w:rPr>
-          <w:rFonts w:ascii="SimSun" w:hAnsi="SimSun" w:hint="eastAsia"/>
-          <w:sz w:val="24"/>
-        </w:rPr>
-        <w:t>意义</w:t>
-      </w:r>
-      <w:r>
-        <w:rPr>
-          <w:rFonts w:ascii="SimSun" w:hAnsi="SimSun" w:hint="eastAsia"/>
-          <w:sz w:val="24"/>
-        </w:rPr>
-        <w:t>的，无法在最终图像中呈现出来。因此这种情况需要</w:t>
-      </w:r>
-      <w:r>
-        <w:rPr>
-          <w:rFonts w:ascii="SimSun" w:hAnsi="SimSun" w:hint="eastAsia"/>
-          <w:sz w:val="24"/>
-        </w:rPr>
-        <w:t>特殊处理。</w:t>
-      </w:r>
-    </w:p>
-    <w:p>
-      <w:pPr>
-        <w:spacing w:line="360" w:lineRule="auto"/>
-        <w:ind w:firstLine="420"/>
-        <w:rPr>
-          <w:rFonts w:ascii="SimSun" w:hAnsi="SimSun"/>
-          <w:sz w:val="24"/>
-        </w:rPr>
-      </w:pPr>
-      <w:r>
-        <w:rPr>
-          <w:rFonts w:ascii="SimSun" w:hAnsi="SimSun" w:hint="eastAsia"/>
-          <w:sz w:val="24"/>
-        </w:rPr>
-        <w:lastRenderedPageBreak/>
-        <w:t>我采取了一种简单的方式，来判断这种情况并加以处理。首先我把第二幅图片的左上角、左下角、右上角、右下角作为判断的主要依据，首先加以变换到第一幅图片中的坐标系中。如果这四个变换后的点的x坐标或者y坐标出现任何一个是负值的话。对上一小节求出的变换矩阵做微调，具体来说就是给这个变换矩阵叠加一个平移变换，将坐标值为负数部分的图像平移到正数范围内。这样就可以保证两幅图片拼合完成后可以完美的全部显示出来。</w:t>
-      </w:r>
-    </w:p>
-    <w:p>
-      <w:pPr>
-        <w:rPr>
-          <w:rFonts w:ascii="SimSun" w:hAnsi="SimSun"/>
-        </w:rPr>
-      </w:pPr>
-      <w:r>
-        <w:rPr>
-          <w:b/>
-          <w:sz w:val="28"/>
-          <w:szCs w:val="28"/>
-        </w:rPr>
-        <w:t>3.</w:t>
-      </w:r>
-      <w:r>
-        <w:rPr>
-          <w:b/>
-          <w:sz w:val="28"/>
-          <w:szCs w:val="28"/>
-        </w:rPr>
-        <w:t>4</w:t>
-      </w:r>
-      <w:r>
-        <w:rPr>
-          <w:rFonts w:ascii="SimHei" w:eastAsia="SimHei" w:hAnsi="SimSun" w:hint="eastAsia"/>
-          <w:sz w:val="28"/>
-          <w:szCs w:val="28"/>
-        </w:rPr>
-        <w:t xml:space="preserve"> </w:t>
-      </w:r>
-      <w:r>
-        <w:rPr>
-          <w:rFonts w:ascii="SimHei" w:eastAsia="SimHei" w:hAnsi="SimSun"/>
-          <w:sz w:val="28"/>
-          <w:szCs w:val="28"/>
-        </w:rPr>
-        <w:t xml:space="preserve"> </w:t>
-      </w:r>
-      <w:r>
-        <w:rPr>
-          <w:rFonts w:ascii="SimHei" w:eastAsia="SimHei" w:hAnsi="SimSun" w:hint="eastAsia"/>
-          <w:sz w:val="28"/>
-          <w:szCs w:val="28"/>
-        </w:rPr>
-        <w:t>优化方案</w:t>
-      </w:r>
-    </w:p>
-    <w:p>
-      <w:pPr>
-        <w:spacing w:line="360" w:lineRule="auto"/>
-        <w:ind w:firstLine="420"/>
-        <w:rPr>
-          <w:rFonts w:ascii="SimSun" w:hAnsi="SimSun"/>
-          <w:sz w:val="24"/>
-        </w:rPr>
-      </w:pPr>
-      <w:r>
-        <w:rPr>
-          <w:rFonts w:ascii="SimSun" w:hAnsi="SimSun" w:hint="eastAsia"/>
-          <w:sz w:val="24"/>
-        </w:rPr>
-        <w:t>目前我所描述的这种最直接的拼接方式有一个小小的不足。可能会在两种图片的拼接处形成一根明显的</w:t>
-      </w:r>
-      <w:r>
-        <w:rPr>
-          <w:rFonts w:ascii="SimSun" w:hAnsi="SimSun" w:hint="eastAsia"/>
-          <w:sz w:val="24"/>
-        </w:rPr>
-        <w:t>分界线</w:t>
-      </w:r>
-      <w:r>
-        <w:rPr>
-          <w:rFonts w:ascii="SimSun" w:hAnsi="SimSun" w:hint="eastAsia"/>
-          <w:sz w:val="24"/>
-        </w:rPr>
-        <w:t>，有明显的拼接痕迹。</w:t>
-      </w:r>
     </w:p>
     <w:p>
       <w:pPr>
@@ -5688,58 +4095,6 @@
           <w:sz w:val="24"/>
         </w:rPr>
       </w:pPr>
-      <w:r>
-        <w:rPr>
-          <w:rFonts w:ascii="SimSun" w:hAnsi="SimSun"/>
-          <w:noProof/>
-          <w:sz w:val="24"/>
-        </w:rPr>
-        <w:drawing>
-          <wp:inline distT="0" distB="0" distL="0" distR="0" wp14:anchorId="4356B75B" wp14:editId="70C4F606">
-            <wp:extent cx="4826000" cy="2168332"/>
-            <wp:effectExtent l="0" t="0" r="0" b="3810"/>
-            <wp:docPr id="16" name="图片 16"/>
-            <wp:cNvGraphicFramePr>
-              <a:graphicFrameLocks xmlns:a="http://schemas.openxmlformats.org/drawingml/2006/main" noChangeAspect="1"/>
-            </wp:cNvGraphicFramePr>
-            <a:graphic xmlns:a="http://schemas.openxmlformats.org/drawingml/2006/main">
-              <a:graphicData uri="http://schemas.openxmlformats.org/drawingml/2006/picture">
-                <pic:pic xmlns:pic="http://schemas.openxmlformats.org/drawingml/2006/picture">
-                  <pic:nvPicPr>
-                    <pic:cNvPr id="0" name="Picture 4"/>
-                    <pic:cNvPicPr>
-                      <a:picLocks noChangeAspect="1" noChangeArrowheads="1"/>
-                    </pic:cNvPicPr>
-                  </pic:nvPicPr>
-                  <pic:blipFill>
-                    <a:blip r:embed="rId8">
-                      <a:extLst>
-                        <a:ext uri="{28A0092B-C50C-407E-A947-70E740481C1C}">
-                          <a14:useLocalDpi xmlns:a14="http://schemas.microsoft.com/office/drawing/2010/main" val="0"/>
-                        </a:ext>
-                      </a:extLst>
-                    </a:blip>
-                    <a:srcRect/>
-                    <a:stretch>
-                      <a:fillRect/>
-                    </a:stretch>
-                  </pic:blipFill>
-                  <pic:spPr bwMode="auto">
-                    <a:xfrm>
-                      <a:off x="0" y="0"/>
-                      <a:ext cx="4854519" cy="2181146"/>
-                    </a:xfrm>
-                    <a:prstGeom prst="rect">
-                      <a:avLst/>
-                    </a:prstGeom>
-                    <a:noFill/>
-                  </pic:spPr>
-                </pic:pic>
-              </a:graphicData>
-            </a:graphic>
-          </wp:inline>
-        </w:drawing>
-      </w:r>
     </w:p>
     <w:p>
       <w:pPr>
@@ -5750,64 +4105,82 @@
           <w:sz w:val="24"/>
         </w:rPr>
       </w:pPr>
-      <w:r>
-        <w:rPr>
-          <w:rFonts w:ascii="SimSun" w:hAnsi="SimSun" w:hint="eastAsia"/>
-          <w:sz w:val="24"/>
-        </w:rPr>
-        <w:t>一个可行的解决方案是，提前计算分界线的位置，然后在叠加分界线附近图像的时候，设定一个可变的权重，让两张图片加权叠加，实现平稳过度。具体而言，假设分界线的左侧是图一，右侧是图二，则可以将分界线上的权重设置为图一图二各5</w:t>
-      </w:r>
-      <w:r>
-        <w:rPr>
-          <w:rFonts w:ascii="SimSun" w:hAnsi="SimSun"/>
-          <w:sz w:val="24"/>
-        </w:rPr>
-        <w:t>0</w:t>
-      </w:r>
-      <w:r>
-        <w:rPr>
-          <w:rFonts w:ascii="SimSun" w:hAnsi="SimSun" w:hint="eastAsia"/>
-          <w:sz w:val="24"/>
-        </w:rPr>
-        <w:t>%，然后向左图一的权重逐渐增加，向右则把图二的权重不断增加</w:t>
-      </w:r>
-      <w:r>
-        <w:rPr>
-          <w:rFonts w:ascii="SimSun" w:hAnsi="SimSun" w:hint="eastAsia"/>
-          <w:sz w:val="24"/>
-        </w:rPr>
-        <w:t>。</w:t>
-      </w:r>
-    </w:p>
-    <w:p>
-      <w:pPr>
+    </w:p>
+    <w:p>
+      <w:pPr>
+        <w:spacing w:line="360" w:lineRule="auto"/>
+        <w:ind w:firstLine="420"/>
+        <w:rPr>
+          <w:rFonts w:ascii="SimSun" w:hAnsi="SimSun"/>
+          <w:sz w:val="24"/>
+        </w:rPr>
+      </w:pPr>
+    </w:p>
+    <w:p>
+      <w:pPr>
+        <w:spacing w:line="360" w:lineRule="auto"/>
+        <w:ind w:firstLine="420"/>
+        <w:rPr>
+          <w:rFonts w:ascii="SimSun" w:hAnsi="SimSun"/>
+          <w:sz w:val="24"/>
+        </w:rPr>
+      </w:pPr>
+    </w:p>
+    <w:p>
+      <w:pPr>
+        <w:spacing w:line="360" w:lineRule="auto"/>
+        <w:ind w:firstLine="420"/>
+        <w:rPr>
+          <w:rFonts w:ascii="SimSun" w:hAnsi="SimSun"/>
+          <w:sz w:val="24"/>
+        </w:rPr>
+      </w:pPr>
+    </w:p>
+    <w:p>
+      <w:pPr>
+        <w:spacing w:line="360" w:lineRule="auto"/>
+        <w:ind w:firstLine="420"/>
+        <w:rPr>
+          <w:rFonts w:ascii="SimSun" w:hAnsi="SimSun"/>
+          <w:sz w:val="24"/>
+        </w:rPr>
+      </w:pPr>
+    </w:p>
+    <w:p>
+      <w:pPr>
+        <w:jc w:val="center"/>
+        <w:rPr>
+          <w:rFonts w:ascii="KaiTi_GB2312" w:eastAsia="KaiTi_GB2312"/>
+        </w:rPr>
+      </w:pPr>
+      <w:r>
+        <w:rPr>
+          <w:sz w:val="24"/>
+        </w:rPr>
+        <w:br w:type="page"/>
+      </w:r>
+      <w:r>
         <w:rPr>
           <w:rFonts w:ascii="SimHei" w:eastAsia="SimHei"/>
           <w:b/>
           <w:sz w:val="36"/>
           <w:szCs w:val="36"/>
         </w:rPr>
-      </w:pPr>
-    </w:p>
-    <w:p>
-      <w:pPr>
-        <w:jc w:val="center"/>
-        <w:rPr>
-          <w:rFonts w:ascii="KaiTi_GB2312" w:eastAsia="KaiTi_GB2312"/>
-        </w:rPr>
-      </w:pPr>
-      <w:r>
-        <w:rPr>
-          <w:rFonts w:ascii="SimHei" w:eastAsia="SimHei"/>
+        <w:lastRenderedPageBreak/>
+        <w:t>5</w:t>
+      </w:r>
+      <w:r>
+        <w:rPr>
+          <w:rFonts w:ascii="SimHei" w:eastAsia="SimHei" w:hAnsi="SimSun" w:hint="eastAsia"/>
           <w:b/>
           <w:sz w:val="36"/>
           <w:szCs w:val="36"/>
         </w:rPr>
-        <w:t>4</w:t>
-      </w:r>
-      <w:r>
-        <w:rPr>
-          <w:rFonts w:ascii="SimHei" w:eastAsia="SimHei" w:hAnsi="SimSun" w:hint="eastAsia"/>
+        <w:t xml:space="preserve"> </w:t>
+      </w:r>
+      <w:r>
+        <w:rPr>
+          <w:rFonts w:ascii="SimHei" w:eastAsia="SimHei" w:hAnsi="SimSun"/>
           <w:b/>
           <w:sz w:val="36"/>
           <w:szCs w:val="36"/>
@@ -5816,1078 +4189,157 @@
       </w:r>
       <w:r>
         <w:rPr>
-          <w:rFonts w:ascii="SimHei" w:eastAsia="SimHei" w:hAnsi="SimSun"/>
+          <w:rFonts w:ascii="SimHei" w:eastAsia="SimHei" w:hAnsi="SimSun" w:hint="eastAsia"/>
           <w:b/>
           <w:sz w:val="36"/>
           <w:szCs w:val="36"/>
         </w:rPr>
+        <w:t>应用层协议设计</w:t>
+      </w:r>
+    </w:p>
+    <w:p>
+      <w:pPr>
+        <w:rPr>
+          <w:rFonts w:ascii="SimSun" w:hAnsi="SimSun"/>
+        </w:rPr>
+      </w:pPr>
+      <w:r>
+        <w:rPr>
+          <w:b/>
+          <w:sz w:val="28"/>
+          <w:szCs w:val="28"/>
+        </w:rPr>
+        <w:t>5</w:t>
+      </w:r>
+      <w:r>
+        <w:rPr>
+          <w:b/>
+          <w:sz w:val="28"/>
+          <w:szCs w:val="28"/>
+        </w:rPr>
+        <w:t>.1</w:t>
+      </w:r>
+      <w:r>
+        <w:rPr>
+          <w:rFonts w:ascii="SimHei" w:eastAsia="SimHei" w:hAnsi="SimSun" w:hint="eastAsia"/>
+          <w:sz w:val="28"/>
+          <w:szCs w:val="28"/>
+        </w:rPr>
         <w:t xml:space="preserve"> </w:t>
       </w:r>
       <w:r>
         <w:rPr>
+          <w:rFonts w:ascii="SimHei" w:eastAsia="SimHei" w:hAnsi="SimSun"/>
+          <w:sz w:val="28"/>
+          <w:szCs w:val="28"/>
+        </w:rPr>
+        <w:t xml:space="preserve"> </w:t>
+      </w:r>
+      <w:r>
+        <w:rPr>
           <w:rFonts w:ascii="SimHei" w:eastAsia="SimHei" w:hAnsi="SimSun" w:hint="eastAsia"/>
+          <w:sz w:val="28"/>
+          <w:szCs w:val="28"/>
+        </w:rPr>
+        <w:t>概述</w:t>
+      </w:r>
+    </w:p>
+    <w:p>
+      <w:pPr>
+        <w:spacing w:line="360" w:lineRule="auto"/>
+        <w:ind w:firstLine="420"/>
+        <w:rPr>
+          <w:rFonts w:ascii="SimSun" w:hAnsi="SimSun"/>
+          <w:sz w:val="24"/>
+        </w:rPr>
+      </w:pPr>
+      <w:r>
+        <w:rPr>
+          <w:rFonts w:ascii="SimSun" w:hAnsi="SimSun" w:hint="eastAsia"/>
+          <w:sz w:val="24"/>
+        </w:rPr>
+        <w:t>在这一章节，</w:t>
+      </w:r>
+      <w:r>
+        <w:rPr>
+          <w:rFonts w:ascii="SimSun" w:hAnsi="SimSun" w:hint="eastAsia"/>
+          <w:sz w:val="24"/>
+        </w:rPr>
+        <w:t>展示了一组由我的程序所完成的无缝拼接效果。</w:t>
+      </w:r>
+    </w:p>
+    <w:p>
+      <w:pPr>
+        <w:rPr>
+          <w:rFonts w:ascii="SimSun" w:hAnsi="SimSun" w:hint="eastAsia"/>
+        </w:rPr>
+      </w:pPr>
+    </w:p>
+    <w:p>
+      <w:pPr>
+        <w:jc w:val="center"/>
+        <w:rPr>
+          <w:rFonts w:ascii="SimHei" w:eastAsia="SimHei"/>
           <w:b/>
           <w:sz w:val="36"/>
           <w:szCs w:val="36"/>
         </w:rPr>
-        <w:t>图片</w:t>
-      </w:r>
-      <w:r>
-        <w:rPr>
-          <w:rFonts w:ascii="SimHei" w:eastAsia="SimHei" w:hAnsi="SimSun" w:hint="eastAsia"/>
+      </w:pPr>
+    </w:p>
+    <w:p>
+      <w:pPr>
+        <w:jc w:val="center"/>
+        <w:rPr>
+          <w:rFonts w:ascii="SimHei" w:eastAsia="SimHei"/>
           <w:b/>
           <w:sz w:val="36"/>
           <w:szCs w:val="36"/>
         </w:rPr>
-        <w:t>修饰</w:t>
-      </w:r>
-    </w:p>
-    <w:p>
-      <w:pPr>
-        <w:rPr>
-          <w:rFonts w:ascii="SimSun" w:hAnsi="SimSun"/>
-        </w:rPr>
-      </w:pPr>
-      <w:r>
-        <w:rPr>
-          <w:b/>
-          <w:sz w:val="28"/>
-          <w:szCs w:val="28"/>
-        </w:rPr>
-        <w:t>4.1</w:t>
-      </w:r>
-      <w:r>
-        <w:rPr>
-          <w:rFonts w:ascii="SimHei" w:eastAsia="SimHei" w:hAnsi="SimSun" w:hint="eastAsia"/>
-          <w:sz w:val="28"/>
-          <w:szCs w:val="28"/>
-        </w:rPr>
-        <w:t xml:space="preserve"> </w:t>
-      </w:r>
-      <w:r>
-        <w:rPr>
-          <w:rFonts w:ascii="SimHei" w:eastAsia="SimHei" w:hAnsi="SimSun"/>
-          <w:sz w:val="28"/>
-          <w:szCs w:val="28"/>
-        </w:rPr>
-        <w:t xml:space="preserve"> </w:t>
-      </w:r>
-      <w:r>
-        <w:rPr>
-          <w:rFonts w:ascii="SimHei" w:eastAsia="SimHei" w:hAnsi="SimSun" w:hint="eastAsia"/>
-          <w:sz w:val="28"/>
-          <w:szCs w:val="28"/>
-        </w:rPr>
-        <w:t>概述</w:t>
-      </w:r>
-    </w:p>
-    <w:p>
-      <w:pPr>
-        <w:spacing w:line="360" w:lineRule="auto"/>
-        <w:ind w:firstLine="420"/>
-        <w:rPr>
-          <w:rFonts w:ascii="SimSun" w:hAnsi="SimSun"/>
-          <w:sz w:val="24"/>
-        </w:rPr>
-      </w:pPr>
-      <w:r>
-        <w:rPr>
-          <w:rFonts w:ascii="SimSun" w:hAnsi="SimSun" w:hint="eastAsia"/>
-          <w:sz w:val="24"/>
-        </w:rPr>
-        <w:t>为了给用户更加流畅的使用体验，我提供了在界面中修剪所选取的图片的功能。用户可以在程序界面中自由的对所选图片进行剪裁</w:t>
-      </w:r>
-      <w:r>
-        <w:rPr>
-          <w:rFonts w:ascii="SimSun" w:hAnsi="SimSun" w:hint="eastAsia"/>
-          <w:sz w:val="24"/>
-        </w:rPr>
-        <w:t>、</w:t>
-      </w:r>
-      <w:r>
-        <w:rPr>
-          <w:rFonts w:ascii="SimSun" w:hAnsi="SimSun" w:hint="eastAsia"/>
-          <w:sz w:val="24"/>
-        </w:rPr>
-        <w:t>缩放</w:t>
-      </w:r>
-      <w:r>
-        <w:rPr>
-          <w:rFonts w:ascii="SimSun" w:hAnsi="SimSun" w:hint="eastAsia"/>
-          <w:sz w:val="24"/>
-        </w:rPr>
-        <w:t>和保存三</w:t>
-      </w:r>
-      <w:r>
-        <w:rPr>
-          <w:rFonts w:ascii="SimSun" w:hAnsi="SimSun" w:hint="eastAsia"/>
-          <w:sz w:val="24"/>
-        </w:rPr>
-        <w:t>种操作</w:t>
-      </w:r>
-    </w:p>
-    <w:p>
-      <w:pPr>
-        <w:rPr>
-          <w:b/>
-          <w:sz w:val="28"/>
-          <w:szCs w:val="28"/>
-        </w:rPr>
-      </w:pPr>
-    </w:p>
-    <w:p>
-      <w:pPr>
-        <w:rPr>
-          <w:b/>
-          <w:sz w:val="28"/>
-          <w:szCs w:val="28"/>
-        </w:rPr>
-      </w:pPr>
-    </w:p>
-    <w:p>
-      <w:pPr>
-        <w:rPr>
-          <w:rFonts w:ascii="SimSun" w:hAnsi="SimSun"/>
-        </w:rPr>
-      </w:pPr>
-      <w:r>
-        <w:rPr>
-          <w:b/>
-          <w:sz w:val="28"/>
-          <w:szCs w:val="28"/>
-        </w:rPr>
-        <w:lastRenderedPageBreak/>
-        <w:t>4.</w:t>
-      </w:r>
-      <w:r>
-        <w:rPr>
-          <w:b/>
-          <w:sz w:val="28"/>
-          <w:szCs w:val="28"/>
-        </w:rPr>
-        <w:t>2</w:t>
-      </w:r>
-      <w:r>
-        <w:rPr>
-          <w:rFonts w:ascii="SimHei" w:eastAsia="SimHei" w:hAnsi="SimSun" w:hint="eastAsia"/>
-          <w:sz w:val="28"/>
-          <w:szCs w:val="28"/>
-        </w:rPr>
-        <w:t xml:space="preserve"> </w:t>
-      </w:r>
-      <w:r>
-        <w:rPr>
-          <w:rFonts w:ascii="SimHei" w:eastAsia="SimHei" w:hAnsi="SimSun"/>
-          <w:sz w:val="28"/>
-          <w:szCs w:val="28"/>
-        </w:rPr>
-        <w:t xml:space="preserve"> </w:t>
-      </w:r>
-      <w:r>
-        <w:rPr>
-          <w:rFonts w:ascii="SimHei" w:eastAsia="SimHei" w:hAnsi="SimSun" w:hint="eastAsia"/>
-          <w:sz w:val="28"/>
-          <w:szCs w:val="28"/>
-        </w:rPr>
-        <w:t>图片剪裁</w:t>
-      </w:r>
-    </w:p>
-    <w:p>
-      <w:pPr>
-        <w:spacing w:line="360" w:lineRule="auto"/>
-        <w:ind w:firstLine="420"/>
-        <w:rPr>
-          <w:rFonts w:ascii="SimSun" w:hAnsi="SimSun"/>
-          <w:sz w:val="24"/>
-        </w:rPr>
-      </w:pPr>
-      <w:r>
-        <w:rPr>
-          <w:rFonts w:ascii="SimSun" w:hAnsi="SimSun" w:hint="eastAsia"/>
-          <w:sz w:val="24"/>
-        </w:rPr>
-        <w:t>在点击“Crop</w:t>
-      </w:r>
-      <w:r>
-        <w:rPr>
-          <w:rFonts w:ascii="SimSun" w:hAnsi="SimSun"/>
-          <w:sz w:val="24"/>
-        </w:rPr>
-        <w:t xml:space="preserve"> I</w:t>
-      </w:r>
-      <w:r>
-        <w:rPr>
-          <w:rFonts w:ascii="SimSun" w:hAnsi="SimSun" w:hint="eastAsia"/>
-          <w:sz w:val="24"/>
-        </w:rPr>
-        <w:t>mage”按钮后，会弹出一个新的窗体，窗口内是用户希望剪裁的图片。用户只需要按住鼠标左键，然后拖动鼠标，一个红色的长方形框会随着鼠标的拖动而出现，代表着用户选择的裁剪区域。当用户松开鼠标时，这个红色矩形框所代表的图像就会被剪裁下来，其他图像被抛弃。用户还可以连续进行多次裁剪。最后用户只需要关闭这个窗体，代表完成裁剪操作。</w:t>
-      </w:r>
-    </w:p>
-    <w:p>
-      <w:pPr>
-        <w:spacing w:line="360" w:lineRule="auto"/>
-        <w:ind w:firstLine="420"/>
+      </w:pPr>
+    </w:p>
+    <w:p>
+      <w:pPr>
         <w:jc w:val="center"/>
-        <w:rPr>
-          <w:rFonts w:ascii="SimSun" w:hAnsi="SimSun"/>
-          <w:sz w:val="24"/>
-        </w:rPr>
-      </w:pPr>
-      <w:r>
-        <w:rPr>
-          <w:rFonts w:ascii="SimSun" w:hAnsi="SimSun"/>
-          <w:noProof/>
-          <w:sz w:val="24"/>
-        </w:rPr>
-        <w:drawing>
-          <wp:inline distT="0" distB="0" distL="0" distR="0" wp14:anchorId="4F1F2776" wp14:editId="7939A744">
-            <wp:extent cx="2235200" cy="3823369"/>
-            <wp:effectExtent l="0" t="0" r="0" b="5715"/>
-            <wp:docPr id="28" name="图片 28"/>
-            <wp:cNvGraphicFramePr>
-              <a:graphicFrameLocks xmlns:a="http://schemas.openxmlformats.org/drawingml/2006/main" noChangeAspect="1"/>
-            </wp:cNvGraphicFramePr>
-            <a:graphic xmlns:a="http://schemas.openxmlformats.org/drawingml/2006/main">
-              <a:graphicData uri="http://schemas.openxmlformats.org/drawingml/2006/picture">
-                <pic:pic xmlns:pic="http://schemas.openxmlformats.org/drawingml/2006/picture">
-                  <pic:nvPicPr>
-                    <pic:cNvPr id="0" name="Picture 5"/>
-                    <pic:cNvPicPr>
-                      <a:picLocks noChangeAspect="1" noChangeArrowheads="1"/>
-                    </pic:cNvPicPr>
-                  </pic:nvPicPr>
-                  <pic:blipFill>
-                    <a:blip r:embed="rId9">
-                      <a:extLst>
-                        <a:ext uri="{28A0092B-C50C-407E-A947-70E740481C1C}">
-                          <a14:useLocalDpi xmlns:a14="http://schemas.microsoft.com/office/drawing/2010/main" val="0"/>
-                        </a:ext>
-                      </a:extLst>
-                    </a:blip>
-                    <a:srcRect/>
-                    <a:stretch>
-                      <a:fillRect/>
-                    </a:stretch>
-                  </pic:blipFill>
-                  <pic:spPr bwMode="auto">
-                    <a:xfrm>
-                      <a:off x="0" y="0"/>
-                      <a:ext cx="2315299" cy="3960381"/>
-                    </a:xfrm>
-                    <a:prstGeom prst="rect">
-                      <a:avLst/>
-                    </a:prstGeom>
-                    <a:noFill/>
-                  </pic:spPr>
-                </pic:pic>
-              </a:graphicData>
-            </a:graphic>
-          </wp:inline>
-        </w:drawing>
-      </w:r>
-    </w:p>
-    <w:p>
-      <w:pPr>
-        <w:rPr>
-          <w:rFonts w:ascii="SimSun" w:hAnsi="SimSun"/>
-        </w:rPr>
-      </w:pPr>
-      <w:r>
-        <w:rPr>
-          <w:b/>
-          <w:sz w:val="28"/>
-          <w:szCs w:val="28"/>
-        </w:rPr>
-        <w:t>4.</w:t>
-      </w:r>
-      <w:r>
-        <w:rPr>
-          <w:b/>
-          <w:sz w:val="28"/>
-          <w:szCs w:val="28"/>
-        </w:rPr>
-        <w:t>3</w:t>
-      </w:r>
-      <w:r>
-        <w:rPr>
-          <w:rFonts w:ascii="SimHei" w:eastAsia="SimHei" w:hAnsi="SimSun" w:hint="eastAsia"/>
-          <w:sz w:val="28"/>
-          <w:szCs w:val="28"/>
-        </w:rPr>
-        <w:t xml:space="preserve"> </w:t>
-      </w:r>
-      <w:r>
-        <w:rPr>
-          <w:rFonts w:ascii="SimHei" w:eastAsia="SimHei" w:hAnsi="SimSun"/>
-          <w:sz w:val="28"/>
-          <w:szCs w:val="28"/>
-        </w:rPr>
-        <w:t xml:space="preserve"> </w:t>
-      </w:r>
-      <w:r>
-        <w:rPr>
-          <w:rFonts w:ascii="SimHei" w:eastAsia="SimHei" w:hAnsi="SimSun" w:hint="eastAsia"/>
-          <w:sz w:val="28"/>
-          <w:szCs w:val="28"/>
-        </w:rPr>
-        <w:t>图片缩放</w:t>
-      </w:r>
-    </w:p>
-    <w:p>
-      <w:pPr>
-        <w:spacing w:line="360" w:lineRule="auto"/>
-        <w:ind w:firstLine="420"/>
-        <w:rPr>
-          <w:rFonts w:ascii="SimSun" w:hAnsi="SimSun"/>
-          <w:sz w:val="24"/>
-        </w:rPr>
-      </w:pPr>
-      <w:r>
-        <w:rPr>
-          <w:rFonts w:ascii="SimSun" w:hAnsi="SimSun" w:hint="eastAsia"/>
-          <w:sz w:val="24"/>
-        </w:rPr>
-        <w:t>图片的缩放功能与剪裁功能很相似，在点击“Crop</w:t>
-      </w:r>
-      <w:r>
-        <w:rPr>
-          <w:rFonts w:ascii="SimSun" w:hAnsi="SimSun"/>
-          <w:sz w:val="24"/>
-        </w:rPr>
-        <w:t xml:space="preserve"> I</w:t>
-      </w:r>
-      <w:r>
-        <w:rPr>
-          <w:rFonts w:ascii="SimSun" w:hAnsi="SimSun" w:hint="eastAsia"/>
-          <w:sz w:val="24"/>
-        </w:rPr>
-        <w:t>mage”按钮后，会弹出一个新的窗体。在窗体的上次有一个可以拖动的滑动条，用户只要拖动它就可以自由的完成对图片的放大、缩小效果。</w:t>
-      </w:r>
-      <w:r>
-        <w:rPr>
-          <w:rFonts w:ascii="SimSun" w:hAnsi="SimSun" w:hint="eastAsia"/>
-          <w:sz w:val="24"/>
-        </w:rPr>
-        <w:t>滑动条上显示的数字代表百分比，初始的时候为1</w:t>
-      </w:r>
-      <w:r>
-        <w:rPr>
-          <w:rFonts w:ascii="SimSun" w:hAnsi="SimSun"/>
-          <w:sz w:val="24"/>
-        </w:rPr>
-        <w:t>00</w:t>
-      </w:r>
-      <w:r>
-        <w:rPr>
-          <w:rFonts w:ascii="SimSun" w:hAnsi="SimSun" w:hint="eastAsia"/>
-          <w:sz w:val="24"/>
-        </w:rPr>
-        <w:t>%，即原图像大小，最大可以拖动到2</w:t>
-      </w:r>
-      <w:r>
-        <w:rPr>
-          <w:rFonts w:ascii="SimSun" w:hAnsi="SimSun"/>
-          <w:sz w:val="24"/>
-        </w:rPr>
-        <w:t>00</w:t>
-      </w:r>
-      <w:r>
-        <w:rPr>
-          <w:rFonts w:ascii="SimSun" w:hAnsi="SimSun" w:hint="eastAsia"/>
-          <w:sz w:val="24"/>
-        </w:rPr>
-        <w:t>%，即讲原图像放大一倍。最后用户只需要关闭这个窗体，代表完成缩放操作。并且支持与缩放操作同时进行，允许混合使用两种操作。</w:t>
-      </w:r>
-    </w:p>
-    <w:p>
-      <w:pPr>
-        <w:spacing w:line="360" w:lineRule="auto"/>
-        <w:ind w:firstLine="420"/>
-        <w:rPr>
-          <w:rFonts w:ascii="SimSun" w:hAnsi="SimSun"/>
-          <w:sz w:val="24"/>
-        </w:rPr>
-      </w:pPr>
-    </w:p>
-    <w:p>
-      <w:pPr>
-        <w:spacing w:line="360" w:lineRule="auto"/>
-        <w:ind w:firstLine="420"/>
-        <w:jc w:val="center"/>
-        <w:rPr>
-          <w:rFonts w:ascii="SimSun" w:hAnsi="SimSun"/>
-          <w:sz w:val="24"/>
-        </w:rPr>
-      </w:pPr>
-      <w:r>
-        <w:rPr>
-          <w:rFonts w:ascii="SimSun" w:hAnsi="SimSun"/>
-          <w:noProof/>
-          <w:sz w:val="24"/>
-        </w:rPr>
-        <w:lastRenderedPageBreak/>
-        <w:drawing>
-          <wp:inline distT="0" distB="0" distL="0" distR="0" wp14:anchorId="33D2CDE5" wp14:editId="39319D23">
-            <wp:extent cx="4893440" cy="3293533"/>
-            <wp:effectExtent l="0" t="0" r="2540" b="2540"/>
-            <wp:docPr id="33" name="图片 33"/>
-            <wp:cNvGraphicFramePr>
-              <a:graphicFrameLocks xmlns:a="http://schemas.openxmlformats.org/drawingml/2006/main" noChangeAspect="1"/>
-            </wp:cNvGraphicFramePr>
-            <a:graphic xmlns:a="http://schemas.openxmlformats.org/drawingml/2006/main">
-              <a:graphicData uri="http://schemas.openxmlformats.org/drawingml/2006/picture">
-                <pic:pic xmlns:pic="http://schemas.openxmlformats.org/drawingml/2006/picture">
-                  <pic:nvPicPr>
-                    <pic:cNvPr id="0" name="Picture 6"/>
-                    <pic:cNvPicPr>
-                      <a:picLocks noChangeAspect="1" noChangeArrowheads="1"/>
-                    </pic:cNvPicPr>
-                  </pic:nvPicPr>
-                  <pic:blipFill>
-                    <a:blip r:embed="rId10">
-                      <a:extLst>
-                        <a:ext uri="{28A0092B-C50C-407E-A947-70E740481C1C}">
-                          <a14:useLocalDpi xmlns:a14="http://schemas.microsoft.com/office/drawing/2010/main" val="0"/>
-                        </a:ext>
-                      </a:extLst>
-                    </a:blip>
-                    <a:srcRect/>
-                    <a:stretch>
-                      <a:fillRect/>
-                    </a:stretch>
-                  </pic:blipFill>
-                  <pic:spPr bwMode="auto">
-                    <a:xfrm>
-                      <a:off x="0" y="0"/>
-                      <a:ext cx="4951314" cy="3332485"/>
-                    </a:xfrm>
-                    <a:prstGeom prst="rect">
-                      <a:avLst/>
-                    </a:prstGeom>
-                    <a:noFill/>
-                  </pic:spPr>
-                </pic:pic>
-              </a:graphicData>
-            </a:graphic>
-          </wp:inline>
-        </w:drawing>
-      </w:r>
-    </w:p>
-    <w:p>
-      <w:pPr>
-        <w:rPr>
-          <w:rFonts w:ascii="SimSun" w:hAnsi="SimSun"/>
-        </w:rPr>
-      </w:pPr>
-      <w:r>
-        <w:rPr>
-          <w:b/>
-          <w:sz w:val="28"/>
-          <w:szCs w:val="28"/>
-        </w:rPr>
-        <w:t>4.</w:t>
-      </w:r>
-      <w:r>
-        <w:rPr>
-          <w:b/>
-          <w:sz w:val="28"/>
-          <w:szCs w:val="28"/>
-        </w:rPr>
-        <w:t>4</w:t>
-      </w:r>
-      <w:r>
-        <w:rPr>
-          <w:rFonts w:ascii="SimHei" w:eastAsia="SimHei" w:hAnsi="SimSun" w:hint="eastAsia"/>
-          <w:sz w:val="28"/>
-          <w:szCs w:val="28"/>
-        </w:rPr>
-        <w:t xml:space="preserve"> </w:t>
-      </w:r>
-      <w:r>
-        <w:rPr>
-          <w:rFonts w:ascii="SimHei" w:eastAsia="SimHei" w:hAnsi="SimSun"/>
-          <w:sz w:val="28"/>
-          <w:szCs w:val="28"/>
-        </w:rPr>
-        <w:t xml:space="preserve"> </w:t>
-      </w:r>
-      <w:r>
-        <w:rPr>
-          <w:rFonts w:ascii="SimHei" w:eastAsia="SimHei" w:hAnsi="SimSun" w:hint="eastAsia"/>
-          <w:sz w:val="28"/>
-          <w:szCs w:val="28"/>
-        </w:rPr>
-        <w:t>图片保存</w:t>
-      </w:r>
-    </w:p>
-    <w:p>
-      <w:pPr>
-        <w:spacing w:line="360" w:lineRule="auto"/>
-        <w:ind w:firstLine="420"/>
-        <w:rPr>
-          <w:rFonts w:ascii="SimSun" w:hAnsi="SimSun"/>
-          <w:sz w:val="24"/>
-        </w:rPr>
-      </w:pPr>
-      <w:r>
-        <w:rPr>
-          <w:rFonts w:ascii="SimSun" w:hAnsi="SimSun" w:hint="eastAsia"/>
-          <w:sz w:val="24"/>
-        </w:rPr>
-        <w:t>用户只需要点击在图像预览框旁边的“</w:t>
-      </w:r>
-      <w:r>
-        <w:rPr>
-          <w:rFonts w:ascii="SimSun" w:hAnsi="SimSun"/>
-          <w:sz w:val="24"/>
-        </w:rPr>
-        <w:t>S</w:t>
-      </w:r>
-      <w:r>
-        <w:rPr>
-          <w:rFonts w:ascii="SimSun" w:hAnsi="SimSun" w:hint="eastAsia"/>
-          <w:sz w:val="24"/>
-        </w:rPr>
-        <w:t>ave</w:t>
-      </w:r>
-      <w:r>
-        <w:rPr>
-          <w:rFonts w:ascii="SimSun" w:hAnsi="SimSun"/>
-          <w:sz w:val="24"/>
-        </w:rPr>
-        <w:t xml:space="preserve"> A</w:t>
-      </w:r>
-      <w:r>
-        <w:rPr>
-          <w:rFonts w:ascii="SimSun" w:hAnsi="SimSun" w:hint="eastAsia"/>
-          <w:sz w:val="24"/>
-        </w:rPr>
-        <w:t>s”按钮就可以完成保存图像的操作。被保存的图片可以使原图片，即相当于将原图片复制，也可以是讲过上述两种操作修饰过后的图片。目前支持</w:t>
-      </w:r>
-      <w:r>
-        <w:rPr>
-          <w:rFonts w:ascii="SimSun" w:hAnsi="SimSun"/>
-          <w:sz w:val="24"/>
-        </w:rPr>
-        <w:t>JPG</w:t>
-      </w:r>
-      <w:r>
-        <w:rPr>
-          <w:rFonts w:ascii="SimSun" w:hAnsi="SimSun" w:hint="eastAsia"/>
-          <w:sz w:val="24"/>
-        </w:rPr>
-        <w:t>和P</w:t>
-      </w:r>
-      <w:r>
-        <w:rPr>
-          <w:rFonts w:ascii="SimSun" w:hAnsi="SimSun"/>
-          <w:sz w:val="24"/>
-        </w:rPr>
-        <w:t>NG</w:t>
-      </w:r>
-      <w:r>
-        <w:rPr>
-          <w:rFonts w:ascii="SimSun" w:hAnsi="SimSun" w:hint="eastAsia"/>
-          <w:sz w:val="24"/>
-        </w:rPr>
-        <w:t>两种格式的保存操作，用户可以在选择保存路径的时候通过修改扩展名的方式选择保存格式。</w:t>
-      </w:r>
-    </w:p>
-    <w:p>
-      <w:pPr>
-        <w:spacing w:line="360" w:lineRule="auto"/>
-        <w:ind w:firstLine="420"/>
-        <w:jc w:val="center"/>
-        <w:rPr>
-          <w:rFonts w:ascii="SimSun" w:hAnsi="SimSun"/>
-          <w:sz w:val="24"/>
-        </w:rPr>
-      </w:pPr>
-      <w:r>
-        <w:rPr>
-          <w:rFonts w:ascii="SimSun" w:hAnsi="SimSun"/>
-          <w:noProof/>
-          <w:sz w:val="24"/>
-        </w:rPr>
-        <w:drawing>
-          <wp:inline distT="0" distB="0" distL="0" distR="0" wp14:anchorId="3F66247A" wp14:editId="4C923137">
-            <wp:extent cx="2927383" cy="2175934"/>
-            <wp:effectExtent l="0" t="0" r="6350" b="0"/>
-            <wp:docPr id="46" name="图片 46"/>
-            <wp:cNvGraphicFramePr>
-              <a:graphicFrameLocks xmlns:a="http://schemas.openxmlformats.org/drawingml/2006/main" noChangeAspect="1"/>
-            </wp:cNvGraphicFramePr>
-            <a:graphic xmlns:a="http://schemas.openxmlformats.org/drawingml/2006/main">
-              <a:graphicData uri="http://schemas.openxmlformats.org/drawingml/2006/picture">
-                <pic:pic xmlns:pic="http://schemas.openxmlformats.org/drawingml/2006/picture">
-                  <pic:nvPicPr>
-                    <pic:cNvPr id="0" name="Picture 7"/>
-                    <pic:cNvPicPr>
-                      <a:picLocks noChangeAspect="1" noChangeArrowheads="1"/>
-                    </pic:cNvPicPr>
-                  </pic:nvPicPr>
-                  <pic:blipFill>
-                    <a:blip r:embed="rId11">
-                      <a:extLst>
-                        <a:ext uri="{28A0092B-C50C-407E-A947-70E740481C1C}">
-                          <a14:useLocalDpi xmlns:a14="http://schemas.microsoft.com/office/drawing/2010/main" val="0"/>
-                        </a:ext>
-                      </a:extLst>
-                    </a:blip>
-                    <a:srcRect/>
-                    <a:stretch>
-                      <a:fillRect/>
-                    </a:stretch>
-                  </pic:blipFill>
-                  <pic:spPr bwMode="auto">
-                    <a:xfrm>
-                      <a:off x="0" y="0"/>
-                      <a:ext cx="2954610" cy="2196172"/>
-                    </a:xfrm>
-                    <a:prstGeom prst="rect">
-                      <a:avLst/>
-                    </a:prstGeom>
-                    <a:noFill/>
-                  </pic:spPr>
-                </pic:pic>
-              </a:graphicData>
-            </a:graphic>
-          </wp:inline>
-        </w:drawing>
-      </w:r>
-    </w:p>
-    <w:p>
-      <w:pPr>
-        <w:spacing w:line="360" w:lineRule="auto"/>
-        <w:ind w:firstLine="420"/>
-        <w:rPr>
-          <w:rFonts w:ascii="SimSun" w:hAnsi="SimSun"/>
-          <w:sz w:val="24"/>
-        </w:rPr>
-      </w:pPr>
-    </w:p>
-    <w:p>
-      <w:pPr>
-        <w:spacing w:line="360" w:lineRule="auto"/>
-        <w:ind w:firstLine="420"/>
-        <w:rPr>
-          <w:rFonts w:ascii="SimSun" w:hAnsi="SimSun"/>
-          <w:sz w:val="24"/>
-        </w:rPr>
-      </w:pPr>
-    </w:p>
-    <w:p>
-      <w:pPr>
-        <w:spacing w:line="360" w:lineRule="auto"/>
-        <w:ind w:firstLine="420"/>
-        <w:rPr>
-          <w:rFonts w:ascii="SimSun" w:hAnsi="SimSun"/>
-          <w:sz w:val="24"/>
-        </w:rPr>
-      </w:pPr>
-    </w:p>
-    <w:p>
-      <w:pPr>
-        <w:spacing w:line="360" w:lineRule="auto"/>
-        <w:ind w:firstLine="420"/>
-        <w:rPr>
-          <w:rFonts w:ascii="SimSun" w:hAnsi="SimSun"/>
-          <w:sz w:val="24"/>
-        </w:rPr>
-      </w:pPr>
-    </w:p>
-    <w:p>
-      <w:pPr>
-        <w:spacing w:line="360" w:lineRule="auto"/>
-        <w:ind w:firstLine="420"/>
-        <w:rPr>
-          <w:rFonts w:ascii="SimSun" w:hAnsi="SimSun"/>
-          <w:sz w:val="24"/>
-        </w:rPr>
-      </w:pPr>
-    </w:p>
-    <w:p>
-      <w:pPr>
-        <w:jc w:val="center"/>
-        <w:rPr>
-          <w:rFonts w:ascii="KaiTi_GB2312" w:eastAsia="KaiTi_GB2312"/>
-        </w:rPr>
-      </w:pPr>
-      <w:r>
-        <w:rPr>
-          <w:sz w:val="24"/>
-        </w:rPr>
-        <w:br w:type="page"/>
-      </w:r>
-      <w:r>
         <w:rPr>
           <w:rFonts w:ascii="SimHei" w:eastAsia="SimHei"/>
           <w:b/>
           <w:sz w:val="36"/>
           <w:szCs w:val="36"/>
         </w:rPr>
-        <w:lastRenderedPageBreak/>
-        <w:t>5</w:t>
-      </w:r>
-      <w:r>
-        <w:rPr>
-          <w:rFonts w:ascii="SimHei" w:eastAsia="SimHei" w:hAnsi="SimSun" w:hint="eastAsia"/>
+      </w:pPr>
+    </w:p>
+    <w:p>
+      <w:pPr>
+        <w:jc w:val="center"/>
+        <w:rPr>
+          <w:rFonts w:ascii="SimHei" w:eastAsia="SimHei"/>
           <w:b/>
           <w:sz w:val="36"/>
           <w:szCs w:val="36"/>
         </w:rPr>
-        <w:t xml:space="preserve"> </w:t>
-      </w:r>
-      <w:r>
-        <w:rPr>
-          <w:rFonts w:ascii="SimHei" w:eastAsia="SimHei" w:hAnsi="SimSun"/>
+      </w:pPr>
+    </w:p>
+    <w:p>
+      <w:pPr>
+        <w:jc w:val="center"/>
+        <w:rPr>
+          <w:rFonts w:ascii="SimHei" w:eastAsia="SimHei"/>
           <w:b/>
           <w:sz w:val="36"/>
           <w:szCs w:val="36"/>
         </w:rPr>
-        <w:t xml:space="preserve"> </w:t>
-      </w:r>
-      <w:r>
-        <w:rPr>
-          <w:rFonts w:ascii="SimHei" w:eastAsia="SimHei" w:hAnsi="SimSun" w:hint="eastAsia"/>
+      </w:pPr>
+    </w:p>
+    <w:p>
+      <w:pPr>
+        <w:jc w:val="center"/>
+        <w:rPr>
+          <w:rFonts w:ascii="SimHei" w:eastAsia="SimHei"/>
           <w:b/>
           <w:sz w:val="36"/>
           <w:szCs w:val="36"/>
         </w:rPr>
-        <w:t>成果展示</w:t>
-      </w:r>
-    </w:p>
-    <w:p>
-      <w:pPr>
-        <w:rPr>
-          <w:rFonts w:ascii="SimSun" w:hAnsi="SimSun"/>
-        </w:rPr>
-      </w:pPr>
-      <w:r>
-        <w:rPr>
-          <w:b/>
-          <w:sz w:val="28"/>
-          <w:szCs w:val="28"/>
-        </w:rPr>
-        <w:t>5</w:t>
-      </w:r>
-      <w:r>
-        <w:rPr>
-          <w:b/>
-          <w:sz w:val="28"/>
-          <w:szCs w:val="28"/>
-        </w:rPr>
-        <w:t>.1</w:t>
-      </w:r>
-      <w:r>
-        <w:rPr>
-          <w:rFonts w:ascii="SimHei" w:eastAsia="SimHei" w:hAnsi="SimSun" w:hint="eastAsia"/>
-          <w:sz w:val="28"/>
-          <w:szCs w:val="28"/>
-        </w:rPr>
-        <w:t xml:space="preserve"> </w:t>
-      </w:r>
-      <w:r>
-        <w:rPr>
-          <w:rFonts w:ascii="SimHei" w:eastAsia="SimHei" w:hAnsi="SimSun"/>
-          <w:sz w:val="28"/>
-          <w:szCs w:val="28"/>
-        </w:rPr>
-        <w:t xml:space="preserve"> </w:t>
-      </w:r>
-      <w:r>
-        <w:rPr>
-          <w:rFonts w:ascii="SimHei" w:eastAsia="SimHei" w:hAnsi="SimSun" w:hint="eastAsia"/>
-          <w:sz w:val="28"/>
-          <w:szCs w:val="28"/>
-        </w:rPr>
-        <w:t>概述</w:t>
-      </w:r>
-    </w:p>
-    <w:p>
-      <w:pPr>
-        <w:spacing w:line="360" w:lineRule="auto"/>
-        <w:ind w:firstLine="420"/>
-        <w:rPr>
-          <w:rFonts w:ascii="SimSun" w:hAnsi="SimSun"/>
-          <w:sz w:val="24"/>
-        </w:rPr>
-      </w:pPr>
-      <w:r>
-        <w:rPr>
-          <w:rFonts w:ascii="SimSun" w:hAnsi="SimSun" w:hint="eastAsia"/>
-          <w:sz w:val="24"/>
-        </w:rPr>
-        <w:t>在这一章节，</w:t>
-      </w:r>
-      <w:r>
-        <w:rPr>
-          <w:rFonts w:ascii="SimSun" w:hAnsi="SimSun" w:hint="eastAsia"/>
-          <w:sz w:val="24"/>
-        </w:rPr>
-        <w:t>展示了一组由我的程序所完成的无缝拼接效果。</w:t>
-      </w:r>
-    </w:p>
-    <w:p>
-      <w:pPr>
-        <w:rPr>
-          <w:rFonts w:ascii="SimSun" w:hAnsi="SimSun"/>
-        </w:rPr>
-      </w:pPr>
-      <w:r>
-        <w:rPr>
-          <w:b/>
-          <w:sz w:val="28"/>
-          <w:szCs w:val="28"/>
-        </w:rPr>
-        <w:t>5.</w:t>
-      </w:r>
-      <w:r>
-        <w:rPr>
-          <w:b/>
-          <w:sz w:val="28"/>
-          <w:szCs w:val="28"/>
-        </w:rPr>
-        <w:t>2</w:t>
-      </w:r>
-      <w:r>
-        <w:rPr>
-          <w:rFonts w:ascii="SimHei" w:eastAsia="SimHei" w:hAnsi="SimSun" w:hint="eastAsia"/>
-          <w:sz w:val="28"/>
-          <w:szCs w:val="28"/>
-        </w:rPr>
-        <w:t xml:space="preserve"> </w:t>
-      </w:r>
-      <w:r>
-        <w:rPr>
-          <w:rFonts w:ascii="SimHei" w:eastAsia="SimHei" w:hAnsi="SimSun"/>
-          <w:sz w:val="28"/>
-          <w:szCs w:val="28"/>
-        </w:rPr>
-        <w:t xml:space="preserve"> </w:t>
-      </w:r>
-      <w:r>
-        <w:rPr>
-          <w:rFonts w:ascii="SimHei" w:eastAsia="SimHei" w:hAnsi="SimSun" w:hint="eastAsia"/>
-          <w:sz w:val="28"/>
-          <w:szCs w:val="28"/>
-        </w:rPr>
-        <w:t>支持多种重叠模式</w:t>
-      </w:r>
-    </w:p>
-    <w:p>
-      <w:pPr>
-        <w:spacing w:line="360" w:lineRule="auto"/>
-        <w:ind w:firstLine="420"/>
-        <w:rPr>
-          <w:rFonts w:ascii="SimSun" w:hAnsi="SimSun"/>
-          <w:sz w:val="24"/>
-        </w:rPr>
-      </w:pPr>
-      <w:r>
-        <w:rPr>
-          <w:rFonts w:ascii="SimSun" w:hAnsi="SimSun" w:hint="eastAsia"/>
-          <w:sz w:val="24"/>
-        </w:rPr>
-        <w:t>图2</w:t>
-      </w:r>
-      <w:r>
-        <w:rPr>
-          <w:rFonts w:ascii="SimSun" w:hAnsi="SimSun"/>
-          <w:sz w:val="24"/>
-        </w:rPr>
-        <w:t>.1</w:t>
-      </w:r>
-      <w:r>
-        <w:rPr>
-          <w:rFonts w:ascii="SimSun" w:hAnsi="SimSun" w:hint="eastAsia"/>
-          <w:sz w:val="24"/>
-        </w:rPr>
-        <w:t>所示的四种重叠模式我的程序都能完美的识别出来。</w:t>
-      </w:r>
-    </w:p>
-    <w:p>
-      <w:pPr>
-        <w:spacing w:line="360" w:lineRule="auto"/>
-        <w:ind w:firstLine="420"/>
-        <w:jc w:val="center"/>
-        <w:rPr>
-          <w:rFonts w:ascii="SimSun" w:hAnsi="SimSun"/>
-          <w:sz w:val="24"/>
-        </w:rPr>
-      </w:pPr>
-      <w:r>
-        <w:rPr>
-          <w:rFonts w:ascii="SimSun" w:hAnsi="SimSun"/>
-          <w:noProof/>
-          <w:sz w:val="24"/>
-        </w:rPr>
-        <w:drawing>
-          <wp:inline distT="0" distB="0" distL="0" distR="0" wp14:anchorId="1F76DD1B" wp14:editId="2E0D0B48">
-            <wp:extent cx="5407598" cy="6502400"/>
-            <wp:effectExtent l="0" t="0" r="3175" b="0"/>
-            <wp:docPr id="73" name="图片 73"/>
-            <wp:cNvGraphicFramePr>
-              <a:graphicFrameLocks xmlns:a="http://schemas.openxmlformats.org/drawingml/2006/main" noChangeAspect="1"/>
-            </wp:cNvGraphicFramePr>
-            <a:graphic xmlns:a="http://schemas.openxmlformats.org/drawingml/2006/main">
-              <a:graphicData uri="http://schemas.openxmlformats.org/drawingml/2006/picture">
-                <pic:pic xmlns:pic="http://schemas.openxmlformats.org/drawingml/2006/picture">
-                  <pic:nvPicPr>
-                    <pic:cNvPr id="0" name="Picture 8"/>
-                    <pic:cNvPicPr>
-                      <a:picLocks noChangeAspect="1" noChangeArrowheads="1"/>
-                    </pic:cNvPicPr>
-                  </pic:nvPicPr>
-                  <pic:blipFill>
-                    <a:blip r:embed="rId12">
-                      <a:extLst>
-                        <a:ext uri="{28A0092B-C50C-407E-A947-70E740481C1C}">
-                          <a14:useLocalDpi xmlns:a14="http://schemas.microsoft.com/office/drawing/2010/main" val="0"/>
-                        </a:ext>
-                      </a:extLst>
-                    </a:blip>
-                    <a:srcRect/>
-                    <a:stretch>
-                      <a:fillRect/>
-                    </a:stretch>
-                  </pic:blipFill>
-                  <pic:spPr bwMode="auto">
-                    <a:xfrm>
-                      <a:off x="0" y="0"/>
-                      <a:ext cx="5461723" cy="6567483"/>
-                    </a:xfrm>
-                    <a:prstGeom prst="rect">
-                      <a:avLst/>
-                    </a:prstGeom>
-                    <a:noFill/>
-                  </pic:spPr>
-                </pic:pic>
-              </a:graphicData>
-            </a:graphic>
-          </wp:inline>
-        </w:drawing>
-      </w:r>
-    </w:p>
-    <w:p>
-      <w:pPr>
-        <w:rPr>
-          <w:b/>
-          <w:sz w:val="28"/>
-          <w:szCs w:val="28"/>
-        </w:rPr>
-      </w:pPr>
-    </w:p>
-    <w:p>
-      <w:pPr>
-        <w:rPr>
-          <w:rFonts w:ascii="SimSun" w:hAnsi="SimSun"/>
-        </w:rPr>
-      </w:pPr>
-      <w:r>
-        <w:rPr>
-          <w:b/>
-          <w:sz w:val="28"/>
-          <w:szCs w:val="28"/>
-        </w:rPr>
-        <w:lastRenderedPageBreak/>
-        <w:t>5.</w:t>
-      </w:r>
-      <w:r>
-        <w:rPr>
-          <w:b/>
-          <w:sz w:val="28"/>
-          <w:szCs w:val="28"/>
-        </w:rPr>
-        <w:t>3</w:t>
-      </w:r>
-      <w:r>
-        <w:rPr>
-          <w:rFonts w:ascii="SimHei" w:eastAsia="SimHei" w:hAnsi="SimSun" w:hint="eastAsia"/>
-          <w:sz w:val="28"/>
-          <w:szCs w:val="28"/>
-        </w:rPr>
-        <w:t xml:space="preserve"> </w:t>
-      </w:r>
-      <w:r>
-        <w:rPr>
-          <w:rFonts w:ascii="SimHei" w:eastAsia="SimHei" w:hAnsi="SimSun"/>
-          <w:sz w:val="28"/>
-          <w:szCs w:val="28"/>
-        </w:rPr>
-        <w:t xml:space="preserve"> </w:t>
-      </w:r>
-      <w:r>
-        <w:rPr>
-          <w:rFonts w:ascii="SimHei" w:eastAsia="SimHei" w:hAnsi="SimSun" w:hint="eastAsia"/>
-          <w:sz w:val="28"/>
-          <w:szCs w:val="28"/>
-        </w:rPr>
-        <w:t>支持广义重叠图像</w:t>
-      </w:r>
-    </w:p>
-    <w:p>
-      <w:pPr>
-        <w:spacing w:line="360" w:lineRule="auto"/>
-        <w:ind w:firstLine="420"/>
-        <w:jc w:val="center"/>
-        <w:rPr>
-          <w:rFonts w:ascii="SimSun" w:hAnsi="SimSun"/>
-          <w:sz w:val="24"/>
-        </w:rPr>
-      </w:pPr>
-      <w:r>
-        <w:rPr>
-          <w:rFonts w:ascii="SimSun" w:hAnsi="SimSun"/>
-          <w:noProof/>
-          <w:sz w:val="24"/>
-        </w:rPr>
-        <w:drawing>
-          <wp:inline distT="0" distB="0" distL="0" distR="0" wp14:anchorId="4576A505" wp14:editId="73A57ED0">
-            <wp:extent cx="4815402" cy="2819400"/>
-            <wp:effectExtent l="0" t="0" r="4445" b="0"/>
-            <wp:docPr id="88" name="图片 88"/>
-            <wp:cNvGraphicFramePr>
-              <a:graphicFrameLocks xmlns:a="http://schemas.openxmlformats.org/drawingml/2006/main" noChangeAspect="1"/>
-            </wp:cNvGraphicFramePr>
-            <a:graphic xmlns:a="http://schemas.openxmlformats.org/drawingml/2006/main">
-              <a:graphicData uri="http://schemas.openxmlformats.org/drawingml/2006/picture">
-                <pic:pic xmlns:pic="http://schemas.openxmlformats.org/drawingml/2006/picture">
-                  <pic:nvPicPr>
-                    <pic:cNvPr id="0" name="Picture 9"/>
-                    <pic:cNvPicPr>
-                      <a:picLocks noChangeAspect="1" noChangeArrowheads="1"/>
-                    </pic:cNvPicPr>
-                  </pic:nvPicPr>
-                  <pic:blipFill>
-                    <a:blip r:embed="rId13">
-                      <a:extLst>
-                        <a:ext uri="{28A0092B-C50C-407E-A947-70E740481C1C}">
-                          <a14:useLocalDpi xmlns:a14="http://schemas.microsoft.com/office/drawing/2010/main" val="0"/>
-                        </a:ext>
-                      </a:extLst>
-                    </a:blip>
-                    <a:srcRect/>
-                    <a:stretch>
-                      <a:fillRect/>
-                    </a:stretch>
-                  </pic:blipFill>
-                  <pic:spPr bwMode="auto">
-                    <a:xfrm>
-                      <a:off x="0" y="0"/>
-                      <a:ext cx="4836404" cy="2831697"/>
-                    </a:xfrm>
-                    <a:prstGeom prst="rect">
-                      <a:avLst/>
-                    </a:prstGeom>
-                    <a:noFill/>
-                  </pic:spPr>
-                </pic:pic>
-              </a:graphicData>
-            </a:graphic>
-          </wp:inline>
-        </w:drawing>
-      </w:r>
+      </w:pPr>
     </w:p>
     <w:p>
       <w:pPr>
@@ -6948,106 +4400,17 @@
       <w:pPr>
         <w:jc w:val="center"/>
         <w:rPr>
-          <w:rFonts w:ascii="SimHei" w:eastAsia="SimHei"/>
+          <w:rFonts w:ascii="KaiTi_GB2312" w:eastAsia="KaiTi_GB2312" w:hAnsi="SimSun"/>
+          <w:szCs w:val="21"/>
+        </w:rPr>
+      </w:pPr>
+      <w:r>
+        <w:rPr>
+          <w:rFonts w:ascii="SimHei" w:eastAsia="SimHei" w:hint="eastAsia"/>
           <w:b/>
           <w:sz w:val="36"/>
           <w:szCs w:val="36"/>
         </w:rPr>
-      </w:pPr>
-    </w:p>
-    <w:p>
-      <w:pPr>
-        <w:jc w:val="center"/>
-        <w:rPr>
-          <w:rFonts w:ascii="SimHei" w:eastAsia="SimHei"/>
-          <w:b/>
-          <w:sz w:val="36"/>
-          <w:szCs w:val="36"/>
-        </w:rPr>
-      </w:pPr>
-    </w:p>
-    <w:p>
-      <w:pPr>
-        <w:jc w:val="center"/>
-        <w:rPr>
-          <w:rFonts w:ascii="SimHei" w:eastAsia="SimHei"/>
-          <w:b/>
-          <w:sz w:val="36"/>
-          <w:szCs w:val="36"/>
-        </w:rPr>
-      </w:pPr>
-    </w:p>
-    <w:p>
-      <w:pPr>
-        <w:jc w:val="center"/>
-        <w:rPr>
-          <w:rFonts w:ascii="SimHei" w:eastAsia="SimHei"/>
-          <w:b/>
-          <w:sz w:val="36"/>
-          <w:szCs w:val="36"/>
-        </w:rPr>
-      </w:pPr>
-    </w:p>
-    <w:p>
-      <w:pPr>
-        <w:jc w:val="center"/>
-        <w:rPr>
-          <w:rFonts w:ascii="SimHei" w:eastAsia="SimHei"/>
-          <w:b/>
-          <w:sz w:val="36"/>
-          <w:szCs w:val="36"/>
-        </w:rPr>
-      </w:pPr>
-    </w:p>
-    <w:p>
-      <w:pPr>
-        <w:jc w:val="center"/>
-        <w:rPr>
-          <w:rFonts w:ascii="SimHei" w:eastAsia="SimHei"/>
-          <w:b/>
-          <w:sz w:val="36"/>
-          <w:szCs w:val="36"/>
-        </w:rPr>
-      </w:pPr>
-    </w:p>
-    <w:p>
-      <w:pPr>
-        <w:jc w:val="center"/>
-        <w:rPr>
-          <w:rFonts w:ascii="SimHei" w:eastAsia="SimHei"/>
-          <w:b/>
-          <w:sz w:val="36"/>
-          <w:szCs w:val="36"/>
-        </w:rPr>
-      </w:pPr>
-    </w:p>
-    <w:p>
-      <w:pPr>
-        <w:jc w:val="center"/>
-        <w:rPr>
-          <w:rFonts w:ascii="SimHei" w:eastAsia="SimHei"/>
-          <w:b/>
-          <w:sz w:val="36"/>
-          <w:szCs w:val="36"/>
-        </w:rPr>
-      </w:pPr>
-    </w:p>
-    <w:p>
-      <w:pPr>
-        <w:jc w:val="center"/>
-        <w:rPr>
-          <w:rFonts w:ascii="KaiTi_GB2312" w:eastAsia="KaiTi_GB2312" w:hAnsi="SimSun"/>
-          <w:szCs w:val="21"/>
-        </w:rPr>
-      </w:pPr>
-      <w:r>
-        <w:rPr>
-          <w:rFonts w:ascii="SimHei" w:eastAsia="SimHei" w:hint="eastAsia"/>
-          <w:b/>
-          <w:sz w:val="36"/>
-          <w:szCs w:val="36"/>
-        </w:rPr>
-        <w:lastRenderedPageBreak/>
         <w:t>参考文献</w:t>
       </w:r>
     </w:p>
@@ -7067,7 +4430,7 @@
         </w:rPr>
         <w:t xml:space="preserve">[1] </w:t>
       </w:r>
-      <w:hyperlink r:id="rId14" w:history="1">
+      <w:hyperlink r:id="rId7" w:history="1">
         <w:r>
           <w:rPr>
             <w:rStyle w:val="Hyperlink"/>
@@ -7093,7 +4456,7 @@
         </w:rPr>
         <w:t xml:space="preserve">[2] </w:t>
       </w:r>
-      <w:hyperlink r:id="rId15" w:history="1">
+      <w:hyperlink r:id="rId8" w:history="1">
         <w:r>
           <w:rPr>
             <w:rStyle w:val="Hyperlink"/>
@@ -7115,7 +4478,7 @@
         </w:rPr>
         <w:t xml:space="preserve">[3] </w:t>
       </w:r>
-      <w:hyperlink r:id="rId16" w:history="1">
+      <w:hyperlink r:id="rId9" w:history="1">
         <w:r>
           <w:rPr>
             <w:rStyle w:val="Hyperlink"/>
@@ -7141,7 +4504,7 @@
         </w:rPr>
         <w:t xml:space="preserve">[4] </w:t>
       </w:r>
-      <w:hyperlink r:id="rId17" w:history="1">
+      <w:hyperlink r:id="rId10" w:history="1">
         <w:r>
           <w:rPr>
             <w:rStyle w:val="Hyperlink"/>
@@ -7167,7 +4530,7 @@
         </w:rPr>
         <w:t xml:space="preserve">[5] </w:t>
       </w:r>
-      <w:hyperlink r:id="rId18" w:history="1">
+      <w:hyperlink r:id="rId11" w:history="1">
         <w:r>
           <w:rPr>
             <w:rStyle w:val="Hyperlink"/>
@@ -7193,7 +4556,7 @@
         </w:rPr>
         <w:t xml:space="preserve">[6] </w:t>
       </w:r>
-      <w:hyperlink r:id="rId19" w:history="1">
+      <w:hyperlink r:id="rId12" w:history="1">
         <w:r>
           <w:rPr>
             <w:rStyle w:val="Hyperlink"/>
@@ -7213,7 +4576,7 @@
       </w:pPr>
     </w:p>
     <w:sectPr>
-      <w:footerReference w:type="default" r:id="rId20"/>
+      <w:footerReference w:type="default" r:id="rId13"/>
       <w:pgSz w:w="11906" w:h="16838"/>
       <w:pgMar w:top="1440" w:right="1800" w:bottom="1440" w:left="1800" w:header="851" w:footer="992" w:gutter="0"/>
       <w:cols w:space="425"/>
@@ -7517,6 +4880,7 @@
     <w:lsdException w:name="HTML Sample" w:semiHidden="1" w:unhideWhenUsed="1"/>
     <w:lsdException w:name="HTML Typewriter" w:semiHidden="1" w:unhideWhenUsed="1"/>
     <w:lsdException w:name="HTML Variable" w:semiHidden="1" w:unhideWhenUsed="1"/>
+    <w:lsdException w:name="Normal Table" w:semiHidden="1" w:unhideWhenUsed="1"/>
     <w:lsdException w:name="annotation subject" w:semiHidden="1" w:unhideWhenUsed="1"/>
     <w:lsdException w:name="No List" w:semiHidden="1" w:unhideWhenUsed="1"/>
     <w:lsdException w:name="Outline List 1" w:semiHidden="1" w:unhideWhenUsed="1"/>
@@ -7563,8 +4927,10 @@
     <w:lsdException w:name="Table Subtle 2" w:semiHidden="1" w:unhideWhenUsed="1"/>
     <w:lsdException w:name="Table Web 1" w:semiHidden="1" w:unhideWhenUsed="1"/>
     <w:lsdException w:name="Table Web 2" w:semiHidden="1" w:unhideWhenUsed="1"/>
+    <w:lsdException w:name="Table Web 3" w:semiHidden="1" w:unhideWhenUsed="1"/>
     <w:lsdException w:name="Balloon Text" w:semiHidden="1" w:unhideWhenUsed="1"/>
     <w:lsdException w:name="Table Grid" w:uiPriority="39"/>
+    <w:lsdException w:name="Table Theme" w:semiHidden="1" w:unhideWhenUsed="1"/>
     <w:lsdException w:name="Placeholder Text" w:semiHidden="1"/>
     <w:lsdException w:name="No Spacing" w:uiPriority="1" w:qFormat="1"/>
     <w:lsdException w:name="Light Shading" w:uiPriority="60"/>
@@ -8285,7 +5651,7 @@
 </file>
 
 <file path=customXml/itemProps1.xml><?xml version="1.0" encoding="utf-8"?>
-<ds:datastoreItem xmlns:ds="http://schemas.openxmlformats.org/officeDocument/2006/customXml" ds:itemID="{12BC42FE-DC4E-4048-8CB5-CAEA43A0A2FE}">
+<ds:datastoreItem xmlns:ds="http://schemas.openxmlformats.org/officeDocument/2006/customXml" ds:itemID="{3963A3EC-2384-9843-80A5-3388DB594C7E}">
   <ds:schemaRefs>
     <ds:schemaRef ds:uri="http://schemas.openxmlformats.org/officeDocument/2006/bibliography"/>
   </ds:schemaRefs>

--- a/LabReport.docx
+++ b/LabReport.docx
@@ -67,18 +67,7 @@
           <w:sz w:val="52"/>
           <w:szCs w:val="52"/>
         </w:rPr>
-        <w:t>生课程实验报</w:t>
-      </w:r>
-      <w:bookmarkStart w:id="0" w:name="_GoBack"/>
-      <w:bookmarkEnd w:id="0"/>
-      <w:r>
-        <w:rPr>
-          <w:rFonts w:ascii="SimSun" w:hAnsi="SimSun" w:hint="eastAsia"/>
-          <w:b/>
-          <w:sz w:val="52"/>
-          <w:szCs w:val="52"/>
-        </w:rPr>
-        <w:t>告</w:t>
+        <w:t>生课程实验报告</w:t>
       </w:r>
     </w:p>
     <w:p>
@@ -633,6 +622,353 @@
           <w:szCs w:val="36"/>
         </w:rPr>
         <w:t>月</w:t>
+      </w:r>
+    </w:p>
+    <w:p/>
+    <w:p/>
+    <w:p/>
+    <w:p/>
+    <w:p>
+      <w:pPr>
+        <w:spacing w:line="440" w:lineRule="exact"/>
+        <w:ind w:firstLineChars="200" w:firstLine="883"/>
+        <w:jc w:val="center"/>
+        <w:rPr>
+          <w:rFonts w:ascii="SimSun" w:hAnsi="SimSun" w:hint="eastAsia"/>
+          <w:b/>
+          <w:sz w:val="44"/>
+          <w:szCs w:val="44"/>
+        </w:rPr>
+      </w:pPr>
+      <w:r>
+        <w:rPr>
+          <w:rFonts w:ascii="SimSun" w:hAnsi="SimSun" w:hint="eastAsia"/>
+          <w:b/>
+          <w:sz w:val="44"/>
+          <w:szCs w:val="44"/>
+        </w:rPr>
+        <w:t>郑 重</w:t>
+      </w:r>
+      <w:r>
+        <w:rPr>
+          <w:rFonts w:ascii="SimSun" w:hAnsi="SimSun" w:hint="eastAsia"/>
+          <w:b/>
+          <w:sz w:val="44"/>
+          <w:szCs w:val="44"/>
+        </w:rPr>
+        <w:t xml:space="preserve"> </w:t>
+      </w:r>
+      <w:r>
+        <w:rPr>
+          <w:rFonts w:ascii="SimSun" w:hAnsi="SimSun" w:hint="eastAsia"/>
+          <w:b/>
+          <w:sz w:val="44"/>
+          <w:szCs w:val="44"/>
+        </w:rPr>
+        <w:t>声</w:t>
+      </w:r>
+      <w:r>
+        <w:rPr>
+          <w:rFonts w:ascii="SimSun" w:hAnsi="SimSun" w:hint="eastAsia"/>
+          <w:b/>
+          <w:sz w:val="44"/>
+          <w:szCs w:val="44"/>
+        </w:rPr>
+        <w:t xml:space="preserve"> 明</w:t>
+      </w:r>
+    </w:p>
+    <w:p>
+      <w:pPr>
+        <w:spacing w:line="440" w:lineRule="exact"/>
+        <w:ind w:firstLine="720"/>
+        <w:jc w:val="left"/>
+        <w:rPr>
+          <w:rFonts w:ascii="FangSong_GB2312" w:eastAsia="FangSong_GB2312" w:hAnsi="SimSun"/>
+          <w:szCs w:val="21"/>
+        </w:rPr>
+      </w:pPr>
+    </w:p>
+    <w:p>
+      <w:pPr>
+        <w:spacing w:line="440" w:lineRule="exact"/>
+        <w:ind w:firstLine="720"/>
+        <w:jc w:val="left"/>
+        <w:rPr>
+          <w:rFonts w:ascii="SimSun" w:hAnsi="SimSun" w:hint="eastAsia"/>
+          <w:sz w:val="24"/>
+        </w:rPr>
+      </w:pPr>
+    </w:p>
+    <w:p>
+      <w:pPr>
+        <w:spacing w:line="460" w:lineRule="exact"/>
+        <w:ind w:firstLineChars="200" w:firstLine="560"/>
+        <w:jc w:val="left"/>
+        <w:rPr>
+          <w:rFonts w:ascii="SimSun" w:hAnsi="SimSun" w:hint="eastAsia"/>
+          <w:sz w:val="28"/>
+          <w:szCs w:val="28"/>
+        </w:rPr>
+      </w:pPr>
+      <w:r>
+        <w:rPr>
+          <w:rFonts w:ascii="SimSun" w:hAnsi="SimSun" w:hint="eastAsia"/>
+          <w:sz w:val="28"/>
+          <w:szCs w:val="28"/>
+        </w:rPr>
+        <w:t>本</w:t>
+      </w:r>
+      <w:r>
+        <w:rPr>
+          <w:rFonts w:ascii="SimSun" w:hAnsi="SimSun" w:hint="eastAsia"/>
+          <w:sz w:val="28"/>
+          <w:szCs w:val="28"/>
+        </w:rPr>
+        <w:t>人</w:t>
+      </w:r>
+      <w:r>
+        <w:rPr>
+          <w:rFonts w:ascii="SimSun" w:hAnsi="SimSun" w:hint="eastAsia"/>
+          <w:sz w:val="28"/>
+          <w:szCs w:val="28"/>
+        </w:rPr>
+        <w:t>呈交的</w:t>
+      </w:r>
+      <w:r>
+        <w:rPr>
+          <w:rFonts w:ascii="SimSun" w:hAnsi="SimSun" w:hint="eastAsia"/>
+          <w:sz w:val="28"/>
+          <w:szCs w:val="28"/>
+        </w:rPr>
+        <w:t>设计报告</w:t>
+      </w:r>
+      <w:r>
+        <w:rPr>
+          <w:rFonts w:ascii="SimSun" w:hAnsi="SimSun" w:hint="eastAsia"/>
+          <w:sz w:val="28"/>
+          <w:szCs w:val="28"/>
+        </w:rPr>
+        <w:t>，是在</w:t>
+      </w:r>
+      <w:r>
+        <w:rPr>
+          <w:rFonts w:ascii="SimSun" w:hAnsi="SimSun" w:hint="eastAsia"/>
+          <w:sz w:val="28"/>
+          <w:szCs w:val="28"/>
+        </w:rPr>
+        <w:t>指导老师</w:t>
+      </w:r>
+      <w:r>
+        <w:rPr>
+          <w:rFonts w:ascii="SimSun" w:hAnsi="SimSun" w:hint="eastAsia"/>
+          <w:sz w:val="28"/>
+          <w:szCs w:val="28"/>
+        </w:rPr>
+        <w:t>的指导下，独立进行</w:t>
+      </w:r>
+      <w:r>
+        <w:rPr>
+          <w:rFonts w:ascii="SimSun" w:hAnsi="SimSun" w:hint="eastAsia"/>
+          <w:sz w:val="28"/>
+          <w:szCs w:val="28"/>
+        </w:rPr>
+        <w:t>实验</w:t>
+      </w:r>
+      <w:r>
+        <w:rPr>
+          <w:rFonts w:ascii="SimSun" w:hAnsi="SimSun" w:hint="eastAsia"/>
+          <w:sz w:val="28"/>
+          <w:szCs w:val="28"/>
+        </w:rPr>
+        <w:t>工作所取得的成果，所有数据、图片资料真实可靠。尽我所知，除文中已经注明引用的内容外，本</w:t>
+      </w:r>
+      <w:r>
+        <w:rPr>
+          <w:rFonts w:ascii="SimSun" w:hAnsi="SimSun" w:hint="eastAsia"/>
+          <w:sz w:val="28"/>
+          <w:szCs w:val="28"/>
+        </w:rPr>
+        <w:t>设计报告</w:t>
+      </w:r>
+      <w:r>
+        <w:rPr>
+          <w:rFonts w:ascii="SimSun" w:hAnsi="SimSun" w:hint="eastAsia"/>
+          <w:sz w:val="28"/>
+          <w:szCs w:val="28"/>
+        </w:rPr>
+        <w:t>不包含他人享有著作权的内容。对本</w:t>
+      </w:r>
+      <w:r>
+        <w:rPr>
+          <w:rFonts w:ascii="SimSun" w:hAnsi="SimSun" w:hint="eastAsia"/>
+          <w:sz w:val="28"/>
+          <w:szCs w:val="28"/>
+        </w:rPr>
+        <w:t>设计报告</w:t>
+      </w:r>
+      <w:r>
+        <w:rPr>
+          <w:rFonts w:ascii="SimSun" w:hAnsi="SimSun" w:hint="eastAsia"/>
+          <w:sz w:val="28"/>
+          <w:szCs w:val="28"/>
+        </w:rPr>
+        <w:t>做出贡献的其他个人和集体，均已在文中以明确的方式标明。本</w:t>
+      </w:r>
+      <w:r>
+        <w:rPr>
+          <w:rFonts w:ascii="SimSun" w:hAnsi="SimSun" w:hint="eastAsia"/>
+          <w:sz w:val="28"/>
+          <w:szCs w:val="28"/>
+        </w:rPr>
+        <w:t>设计报告</w:t>
+      </w:r>
+      <w:r>
+        <w:rPr>
+          <w:rFonts w:ascii="SimSun" w:hAnsi="SimSun" w:hint="eastAsia"/>
+          <w:sz w:val="28"/>
+          <w:szCs w:val="28"/>
+        </w:rPr>
+        <w:t>的知识产权归属于培养单位。</w:t>
+      </w:r>
+    </w:p>
+    <w:p>
+      <w:pPr>
+        <w:spacing w:line="440" w:lineRule="exact"/>
+        <w:ind w:firstLine="720"/>
+        <w:jc w:val="left"/>
+        <w:rPr>
+          <w:rFonts w:ascii="SimSun" w:hAnsi="SimSun" w:hint="eastAsia"/>
+          <w:sz w:val="28"/>
+          <w:szCs w:val="28"/>
+        </w:rPr>
+      </w:pPr>
+    </w:p>
+    <w:p>
+      <w:pPr>
+        <w:spacing w:line="440" w:lineRule="exact"/>
+        <w:ind w:firstLine="720"/>
+        <w:jc w:val="left"/>
+        <w:rPr>
+          <w:rFonts w:ascii="SimSun" w:hAnsi="SimSun" w:hint="eastAsia"/>
+          <w:sz w:val="28"/>
+          <w:szCs w:val="28"/>
+        </w:rPr>
+      </w:pPr>
+    </w:p>
+    <w:p>
+      <w:pPr>
+        <w:spacing w:line="440" w:lineRule="exact"/>
+        <w:ind w:firstLine="720"/>
+        <w:jc w:val="left"/>
+        <w:rPr>
+          <w:rFonts w:ascii="SimSun" w:hAnsi="SimSun" w:hint="eastAsia"/>
+          <w:sz w:val="28"/>
+          <w:szCs w:val="28"/>
+        </w:rPr>
+      </w:pPr>
+    </w:p>
+    <w:p>
+      <w:pPr>
+        <w:spacing w:line="440" w:lineRule="exact"/>
+        <w:ind w:firstLine="720"/>
+        <w:jc w:val="left"/>
+        <w:rPr>
+          <w:rFonts w:ascii="SimSun" w:hAnsi="SimSun" w:hint="eastAsia"/>
+          <w:sz w:val="28"/>
+          <w:szCs w:val="28"/>
+        </w:rPr>
+      </w:pPr>
+      <w:bookmarkStart w:id="0" w:name="_GoBack"/>
+      <w:bookmarkEnd w:id="0"/>
+    </w:p>
+    <w:p>
+      <w:pPr>
+        <w:spacing w:line="440" w:lineRule="exact"/>
+        <w:ind w:firstLine="720"/>
+        <w:jc w:val="left"/>
+        <w:rPr>
+          <w:rFonts w:ascii="SimSun" w:hAnsi="SimSun" w:hint="eastAsia"/>
+          <w:sz w:val="28"/>
+          <w:szCs w:val="28"/>
+        </w:rPr>
+      </w:pPr>
+      <w:r>
+        <w:rPr>
+          <w:rFonts w:ascii="SimSun" w:hAnsi="SimSun" w:hint="eastAsia"/>
+          <w:sz w:val="28"/>
+          <w:szCs w:val="28"/>
+        </w:rPr>
+        <w:t>本人</w:t>
+      </w:r>
+      <w:r>
+        <w:rPr>
+          <w:rFonts w:ascii="SimSun" w:hAnsi="SimSun" w:hint="eastAsia"/>
+          <w:sz w:val="28"/>
+          <w:szCs w:val="28"/>
+        </w:rPr>
+        <w:t>签名：</w:t>
+      </w:r>
+      <w:r>
+        <w:rPr>
+          <w:rFonts w:ascii="SimSun" w:hAnsi="SimSun" w:hint="eastAsia"/>
+          <w:sz w:val="28"/>
+          <w:szCs w:val="28"/>
+          <w:u w:val="single"/>
+        </w:rPr>
+        <w:t xml:space="preserve">    </w:t>
+      </w:r>
+      <w:r>
+        <w:rPr>
+          <w:rFonts w:ascii="SimSun" w:hAnsi="SimSun" w:hint="eastAsia"/>
+          <w:sz w:val="28"/>
+          <w:szCs w:val="28"/>
+          <w:u w:val="single"/>
+        </w:rPr>
+        <w:t>了然</w:t>
+      </w:r>
+      <w:r>
+        <w:rPr>
+          <w:rFonts w:ascii="SimSun" w:hAnsi="SimSun" w:hint="eastAsia"/>
+          <w:sz w:val="28"/>
+          <w:szCs w:val="28"/>
+          <w:u w:val="single"/>
+        </w:rPr>
+        <w:t xml:space="preserve">    </w:t>
+      </w:r>
+      <w:r>
+        <w:rPr>
+          <w:rFonts w:ascii="SimSun" w:hAnsi="SimSun" w:hint="eastAsia"/>
+          <w:sz w:val="28"/>
+          <w:szCs w:val="28"/>
+        </w:rPr>
+        <w:t xml:space="preserve">       日期：</w:t>
+      </w:r>
+      <w:r>
+        <w:rPr>
+          <w:rFonts w:ascii="SimSun" w:hAnsi="SimSun" w:hint="eastAsia"/>
+          <w:sz w:val="28"/>
+          <w:szCs w:val="28"/>
+          <w:u w:val="single"/>
+        </w:rPr>
+        <w:t xml:space="preserve">   </w:t>
+      </w:r>
+      <w:r>
+        <w:rPr>
+          <w:rFonts w:ascii="SimSun" w:hAnsi="SimSun"/>
+          <w:sz w:val="28"/>
+          <w:szCs w:val="28"/>
+          <w:u w:val="single"/>
+        </w:rPr>
+        <w:t>2019.05.31</w:t>
+      </w:r>
+      <w:r>
+        <w:rPr>
+          <w:rFonts w:ascii="SimSun" w:hAnsi="SimSun" w:hint="eastAsia"/>
+          <w:sz w:val="28"/>
+          <w:szCs w:val="28"/>
+          <w:u w:val="single"/>
+        </w:rPr>
+        <w:t xml:space="preserve">    </w:t>
       </w:r>
     </w:p>
     <w:p/>
@@ -640,6 +976,25 @@
     <w:p/>
     <w:p/>
     <w:p/>
+    <w:p/>
+    <w:p/>
+    <w:p/>
+    <w:p/>
+    <w:p/>
+    <w:p/>
+    <w:p/>
+    <w:p/>
+    <w:p/>
+    <w:p/>
+    <w:p/>
+    <w:p/>
+    <w:p/>
+    <w:p/>
+    <w:p/>
+    <w:p/>
+    <w:p/>
+    <w:p/>
+    <w:p/>
     <w:p>
       <w:pPr>
         <w:jc w:val="center"/>
@@ -655,6 +1010,7 @@
           <w:sz w:val="36"/>
           <w:szCs w:val="36"/>
         </w:rPr>
+        <w:lastRenderedPageBreak/>
         <w:t>摘</w:t>
       </w:r>
       <w:r>
@@ -3521,7 +3877,15 @@
           <w:sz w:val="28"/>
           <w:szCs w:val="28"/>
         </w:rPr>
-        <w:t>.1</w:t>
+        <w:t>.</w:t>
+      </w:r>
+      <w:r>
+        <w:rPr>
+          <w:b/>
+          <w:sz w:val="28"/>
+          <w:szCs w:val="28"/>
+        </w:rPr>
+        <w:t>2</w:t>
       </w:r>
       <w:r>
         <w:rPr>
@@ -3545,7 +3909,15 @@
           <w:sz w:val="28"/>
           <w:szCs w:val="28"/>
         </w:rPr>
-        <w:t>上传文件</w:t>
+        <w:t>下载</w:t>
+      </w:r>
+      <w:r>
+        <w:rPr>
+          <w:rFonts w:ascii="SimHei" w:eastAsia="SimHei" w:hAnsi="SimSun" w:hint="eastAsia"/>
+          <w:sz w:val="28"/>
+          <w:szCs w:val="28"/>
+        </w:rPr>
+        <w:t>文件</w:t>
       </w:r>
     </w:p>
     <w:p>
@@ -3562,7 +3934,14 @@
           <w:rFonts w:ascii="SimSun" w:hAnsi="SimSun" w:hint="eastAsia"/>
           <w:sz w:val="24"/>
         </w:rPr>
-        <w:t>用户可以通过客户端程序将本地文件上传、存储到云端服务器。</w:t>
+        <w:t>用户可以通过客户端程序</w:t>
+      </w:r>
+      <w:r>
+        <w:rPr>
+          <w:rFonts w:ascii="SimSun" w:hAnsi="SimSun" w:hint="eastAsia"/>
+          <w:sz w:val="24"/>
+        </w:rPr>
+        <w:t>预览到已经保存在服务器端的所有文件，并选择相应文件，将其从云端服务器下载到本地。</w:t>
       </w:r>
     </w:p>
     <w:p>
@@ -3585,7 +3964,15 @@
           <w:sz w:val="28"/>
           <w:szCs w:val="28"/>
         </w:rPr>
-        <w:t>.1</w:t>
+        <w:t>.</w:t>
+      </w:r>
+      <w:r>
+        <w:rPr>
+          <w:b/>
+          <w:sz w:val="28"/>
+          <w:szCs w:val="28"/>
+        </w:rPr>
+        <w:t>3</w:t>
       </w:r>
       <w:r>
         <w:rPr>
@@ -3609,7 +3996,7 @@
           <w:sz w:val="28"/>
           <w:szCs w:val="28"/>
         </w:rPr>
-        <w:t>上传文件</w:t>
+        <w:t>暂停上传/下载任务</w:t>
       </w:r>
     </w:p>
     <w:p>
@@ -3626,7 +4013,14 @@
           <w:rFonts w:ascii="SimSun" w:hAnsi="SimSun" w:hint="eastAsia"/>
           <w:sz w:val="24"/>
         </w:rPr>
-        <w:t>用户可以通过客户端程序将本地文件上传、存储到云端服务器。</w:t>
+        <w:t>当一个上传/下载任务被创建之后，用户可以选择暂停该任务并安全的退出程序</w:t>
+      </w:r>
+      <w:r>
+        <w:rPr>
+          <w:rFonts w:ascii="SimSun" w:hAnsi="SimSun" w:hint="eastAsia"/>
+          <w:sz w:val="24"/>
+        </w:rPr>
+        <w:t>。</w:t>
       </w:r>
     </w:p>
     <w:p>
@@ -3649,7 +4043,15 @@
           <w:sz w:val="28"/>
           <w:szCs w:val="28"/>
         </w:rPr>
-        <w:t>.1</w:t>
+        <w:t>.</w:t>
+      </w:r>
+      <w:r>
+        <w:rPr>
+          <w:b/>
+          <w:sz w:val="28"/>
+          <w:szCs w:val="28"/>
+        </w:rPr>
+        <w:t>4</w:t>
       </w:r>
       <w:r>
         <w:rPr>
@@ -3673,7 +4075,7 @@
           <w:sz w:val="28"/>
           <w:szCs w:val="28"/>
         </w:rPr>
-        <w:t>上传文件</w:t>
+        <w:t>暂停上传/下载任务</w:t>
       </w:r>
     </w:p>
     <w:p>
@@ -3690,8 +4092,635 @@
           <w:rFonts w:ascii="SimSun" w:hAnsi="SimSun" w:hint="eastAsia"/>
           <w:sz w:val="24"/>
         </w:rPr>
-        <w:t>用户可以通过客户端程序将本地文件上传、存储到云端服务器。</w:t>
-      </w:r>
+        <w:t>当一个上传/下载任务被</w:t>
+      </w:r>
+      <w:r>
+        <w:rPr>
+          <w:rFonts w:ascii="SimSun" w:hAnsi="SimSun" w:hint="eastAsia"/>
+          <w:sz w:val="24"/>
+        </w:rPr>
+        <w:t>暂停</w:t>
+      </w:r>
+      <w:r>
+        <w:rPr>
+          <w:rFonts w:ascii="SimSun" w:hAnsi="SimSun" w:hint="eastAsia"/>
+          <w:sz w:val="24"/>
+        </w:rPr>
+        <w:t>之后，用户可以选择</w:t>
+      </w:r>
+      <w:r>
+        <w:rPr>
+          <w:rFonts w:ascii="SimSun" w:hAnsi="SimSun" w:hint="eastAsia"/>
+          <w:sz w:val="24"/>
+        </w:rPr>
+        <w:t>重启</w:t>
+      </w:r>
+      <w:r>
+        <w:rPr>
+          <w:rFonts w:ascii="SimSun" w:hAnsi="SimSun" w:hint="eastAsia"/>
+          <w:sz w:val="24"/>
+        </w:rPr>
+        <w:t>该任务</w:t>
+      </w:r>
+      <w:r>
+        <w:rPr>
+          <w:rFonts w:ascii="SimSun" w:hAnsi="SimSun" w:hint="eastAsia"/>
+          <w:sz w:val="24"/>
+        </w:rPr>
+        <w:t>，继续上传/下载的过程。</w:t>
+      </w:r>
+    </w:p>
+    <w:p>
+      <w:pPr>
+        <w:rPr>
+          <w:rFonts w:ascii="SimSun" w:hAnsi="SimSun" w:hint="eastAsia"/>
+        </w:rPr>
+      </w:pPr>
+      <w:r>
+        <w:rPr>
+          <w:b/>
+          <w:sz w:val="28"/>
+          <w:szCs w:val="28"/>
+        </w:rPr>
+        <w:t>2</w:t>
+      </w:r>
+      <w:r>
+        <w:rPr>
+          <w:b/>
+          <w:sz w:val="28"/>
+          <w:szCs w:val="28"/>
+        </w:rPr>
+        <w:t>.</w:t>
+      </w:r>
+      <w:r>
+        <w:rPr>
+          <w:b/>
+          <w:sz w:val="28"/>
+          <w:szCs w:val="28"/>
+        </w:rPr>
+        <w:t>5</w:t>
+      </w:r>
+      <w:r>
+        <w:rPr>
+          <w:rFonts w:ascii="SimHei" w:eastAsia="SimHei" w:hAnsi="SimSun" w:hint="eastAsia"/>
+          <w:sz w:val="28"/>
+          <w:szCs w:val="28"/>
+        </w:rPr>
+        <w:t xml:space="preserve"> </w:t>
+      </w:r>
+      <w:r>
+        <w:rPr>
+          <w:rFonts w:ascii="SimHei" w:eastAsia="SimHei" w:hAnsi="SimSun"/>
+          <w:sz w:val="28"/>
+          <w:szCs w:val="28"/>
+        </w:rPr>
+        <w:t xml:space="preserve"> </w:t>
+      </w:r>
+      <w:r>
+        <w:rPr>
+          <w:rFonts w:ascii="SimHei" w:eastAsia="SimHei" w:hAnsi="SimSun" w:hint="eastAsia"/>
+          <w:sz w:val="28"/>
+          <w:szCs w:val="28"/>
+        </w:rPr>
+        <w:t>取消</w:t>
+      </w:r>
+      <w:r>
+        <w:rPr>
+          <w:rFonts w:ascii="SimHei" w:eastAsia="SimHei" w:hAnsi="SimSun" w:hint="eastAsia"/>
+          <w:sz w:val="28"/>
+          <w:szCs w:val="28"/>
+        </w:rPr>
+        <w:t>上传/下载任务</w:t>
+      </w:r>
+    </w:p>
+    <w:p>
+      <w:pPr>
+        <w:spacing w:line="360" w:lineRule="auto"/>
+        <w:ind w:firstLine="420"/>
+        <w:rPr>
+          <w:rFonts w:ascii="SimSun" w:hAnsi="SimSun" w:hint="eastAsia"/>
+          <w:sz w:val="24"/>
+        </w:rPr>
+      </w:pPr>
+      <w:r>
+        <w:rPr>
+          <w:rFonts w:ascii="SimSun" w:hAnsi="SimSun" w:hint="eastAsia"/>
+          <w:sz w:val="24"/>
+        </w:rPr>
+        <w:t>当一个上传/下载任务被</w:t>
+      </w:r>
+      <w:r>
+        <w:rPr>
+          <w:rFonts w:ascii="SimSun" w:hAnsi="SimSun" w:hint="eastAsia"/>
+          <w:sz w:val="24"/>
+        </w:rPr>
+        <w:t>创建</w:t>
+      </w:r>
+      <w:r>
+        <w:rPr>
+          <w:rFonts w:ascii="SimSun" w:hAnsi="SimSun" w:hint="eastAsia"/>
+          <w:sz w:val="24"/>
+        </w:rPr>
+        <w:t>之后</w:t>
+      </w:r>
+      <w:r>
+        <w:rPr>
+          <w:rFonts w:ascii="SimSun" w:hAnsi="SimSun" w:hint="eastAsia"/>
+          <w:sz w:val="24"/>
+        </w:rPr>
+        <w:t>，在该任务完成之前</w:t>
+      </w:r>
+      <w:r>
+        <w:rPr>
+          <w:rFonts w:ascii="SimSun" w:hAnsi="SimSun" w:hint="eastAsia"/>
+          <w:sz w:val="24"/>
+        </w:rPr>
+        <w:t>，用户可以选择</w:t>
+      </w:r>
+      <w:r>
+        <w:rPr>
+          <w:rFonts w:ascii="SimSun" w:hAnsi="SimSun" w:hint="eastAsia"/>
+          <w:sz w:val="24"/>
+        </w:rPr>
+        <w:t>取消该任务，永久性的终止该上传/下载的过程，并清除一切产生的中间文件。</w:t>
+      </w:r>
+    </w:p>
+    <w:p>
+      <w:pPr>
+        <w:rPr>
+          <w:rFonts w:ascii="SimSun" w:hAnsi="SimSun" w:hint="eastAsia"/>
+        </w:rPr>
+      </w:pPr>
+      <w:r>
+        <w:rPr>
+          <w:b/>
+          <w:sz w:val="28"/>
+          <w:szCs w:val="28"/>
+        </w:rPr>
+        <w:t>2</w:t>
+      </w:r>
+      <w:r>
+        <w:rPr>
+          <w:b/>
+          <w:sz w:val="28"/>
+          <w:szCs w:val="28"/>
+        </w:rPr>
+        <w:t>.</w:t>
+      </w:r>
+      <w:r>
+        <w:rPr>
+          <w:b/>
+          <w:sz w:val="28"/>
+          <w:szCs w:val="28"/>
+        </w:rPr>
+        <w:t>6</w:t>
+      </w:r>
+      <w:r>
+        <w:rPr>
+          <w:rFonts w:ascii="SimHei" w:eastAsia="SimHei" w:hAnsi="SimSun" w:hint="eastAsia"/>
+          <w:sz w:val="28"/>
+          <w:szCs w:val="28"/>
+        </w:rPr>
+        <w:t xml:space="preserve"> </w:t>
+      </w:r>
+      <w:r>
+        <w:rPr>
+          <w:rFonts w:ascii="SimHei" w:eastAsia="SimHei" w:hAnsi="SimSun"/>
+          <w:sz w:val="28"/>
+          <w:szCs w:val="28"/>
+        </w:rPr>
+        <w:t xml:space="preserve"> </w:t>
+      </w:r>
+      <w:r>
+        <w:rPr>
+          <w:rFonts w:ascii="SimHei" w:eastAsia="SimHei" w:hAnsi="SimSun" w:hint="eastAsia"/>
+          <w:sz w:val="28"/>
+          <w:szCs w:val="28"/>
+        </w:rPr>
+        <w:t>删除文件</w:t>
+      </w:r>
+    </w:p>
+    <w:p>
+      <w:pPr>
+        <w:spacing w:line="360" w:lineRule="auto"/>
+        <w:ind w:firstLine="420"/>
+        <w:rPr>
+          <w:rFonts w:ascii="SimSun" w:hAnsi="SimSun" w:hint="eastAsia"/>
+          <w:sz w:val="24"/>
+        </w:rPr>
+      </w:pPr>
+      <w:r>
+        <w:rPr>
+          <w:rFonts w:ascii="SimSun" w:hAnsi="SimSun" w:hint="eastAsia"/>
+          <w:sz w:val="24"/>
+        </w:rPr>
+        <w:t>用户可以通过客户端程序预览到已经保存在服务器端的所有文件，</w:t>
+      </w:r>
+      <w:r>
+        <w:rPr>
+          <w:rFonts w:ascii="SimSun" w:hAnsi="SimSun" w:hint="eastAsia"/>
+          <w:sz w:val="24"/>
+        </w:rPr>
+        <w:t>并选择删除其中的部分文件。</w:t>
+      </w:r>
+    </w:p>
+    <w:p>
+      <w:pPr>
+        <w:rPr>
+          <w:rFonts w:ascii="SimSun" w:hAnsi="SimSun" w:hint="eastAsia"/>
+        </w:rPr>
+      </w:pPr>
+      <w:r>
+        <w:rPr>
+          <w:b/>
+          <w:sz w:val="28"/>
+          <w:szCs w:val="28"/>
+        </w:rPr>
+        <w:t>2</w:t>
+      </w:r>
+      <w:r>
+        <w:rPr>
+          <w:b/>
+          <w:sz w:val="28"/>
+          <w:szCs w:val="28"/>
+        </w:rPr>
+        <w:t>.</w:t>
+      </w:r>
+      <w:r>
+        <w:rPr>
+          <w:b/>
+          <w:sz w:val="28"/>
+          <w:szCs w:val="28"/>
+        </w:rPr>
+        <w:t>7</w:t>
+      </w:r>
+      <w:r>
+        <w:rPr>
+          <w:rFonts w:ascii="SimHei" w:eastAsia="SimHei" w:hAnsi="SimSun" w:hint="eastAsia"/>
+          <w:sz w:val="28"/>
+          <w:szCs w:val="28"/>
+        </w:rPr>
+        <w:t xml:space="preserve"> </w:t>
+      </w:r>
+      <w:r>
+        <w:rPr>
+          <w:rFonts w:ascii="SimHei" w:eastAsia="SimHei" w:hAnsi="SimSun"/>
+          <w:sz w:val="28"/>
+          <w:szCs w:val="28"/>
+        </w:rPr>
+        <w:t xml:space="preserve"> </w:t>
+      </w:r>
+      <w:r>
+        <w:rPr>
+          <w:rFonts w:ascii="SimHei" w:eastAsia="SimHei" w:hAnsi="SimSun" w:hint="eastAsia"/>
+          <w:sz w:val="28"/>
+          <w:szCs w:val="28"/>
+        </w:rPr>
+        <w:t>重命名</w:t>
+      </w:r>
+      <w:r>
+        <w:rPr>
+          <w:rFonts w:ascii="SimHei" w:eastAsia="SimHei" w:hAnsi="SimSun" w:hint="eastAsia"/>
+          <w:sz w:val="28"/>
+          <w:szCs w:val="28"/>
+        </w:rPr>
+        <w:t>文件</w:t>
+      </w:r>
+    </w:p>
+    <w:p>
+      <w:pPr>
+        <w:spacing w:line="360" w:lineRule="auto"/>
+        <w:ind w:firstLine="420"/>
+        <w:rPr>
+          <w:rFonts w:ascii="SimSun" w:hAnsi="SimSun"/>
+          <w:sz w:val="24"/>
+        </w:rPr>
+      </w:pPr>
+      <w:r>
+        <w:rPr>
+          <w:rFonts w:ascii="SimSun" w:hAnsi="SimSun" w:hint="eastAsia"/>
+          <w:sz w:val="24"/>
+        </w:rPr>
+        <w:t>用户可以通过客户端程序预览到已经保存在服务器端的所有文件，并选择</w:t>
+      </w:r>
+      <w:r>
+        <w:rPr>
+          <w:rFonts w:ascii="SimSun" w:hAnsi="SimSun" w:hint="eastAsia"/>
+          <w:sz w:val="24"/>
+        </w:rPr>
+        <w:t>修改其中部分文件的名字。修改文件存储路径也被看做是重命名文件的一种特例情况。</w:t>
+      </w:r>
+    </w:p>
+    <w:p>
+      <w:pPr>
+        <w:rPr>
+          <w:rFonts w:ascii="SimSun" w:hAnsi="SimSun" w:hint="eastAsia"/>
+        </w:rPr>
+      </w:pPr>
+      <w:r>
+        <w:rPr>
+          <w:b/>
+          <w:sz w:val="28"/>
+          <w:szCs w:val="28"/>
+        </w:rPr>
+        <w:t>2</w:t>
+      </w:r>
+      <w:r>
+        <w:rPr>
+          <w:b/>
+          <w:sz w:val="28"/>
+          <w:szCs w:val="28"/>
+        </w:rPr>
+        <w:t>.</w:t>
+      </w:r>
+      <w:r>
+        <w:rPr>
+          <w:b/>
+          <w:sz w:val="28"/>
+          <w:szCs w:val="28"/>
+        </w:rPr>
+        <w:t>8</w:t>
+      </w:r>
+      <w:r>
+        <w:rPr>
+          <w:rFonts w:ascii="SimHei" w:eastAsia="SimHei" w:hAnsi="SimSun" w:hint="eastAsia"/>
+          <w:sz w:val="28"/>
+          <w:szCs w:val="28"/>
+        </w:rPr>
+        <w:t xml:space="preserve"> </w:t>
+      </w:r>
+      <w:r>
+        <w:rPr>
+          <w:rFonts w:ascii="SimHei" w:eastAsia="SimHei" w:hAnsi="SimSun"/>
+          <w:sz w:val="28"/>
+          <w:szCs w:val="28"/>
+        </w:rPr>
+        <w:t xml:space="preserve"> </w:t>
+      </w:r>
+      <w:r>
+        <w:rPr>
+          <w:rFonts w:ascii="SimHei" w:eastAsia="SimHei" w:hAnsi="SimSun" w:hint="eastAsia"/>
+          <w:sz w:val="28"/>
+          <w:szCs w:val="28"/>
+        </w:rPr>
+        <w:t>创建文件夹</w:t>
+      </w:r>
+    </w:p>
+    <w:p>
+      <w:pPr>
+        <w:spacing w:line="360" w:lineRule="auto"/>
+        <w:ind w:firstLine="420"/>
+        <w:rPr>
+          <w:rFonts w:ascii="SimSun" w:hAnsi="SimSun"/>
+          <w:sz w:val="24"/>
+        </w:rPr>
+      </w:pPr>
+      <w:r>
+        <w:rPr>
+          <w:rFonts w:ascii="SimSun" w:hAnsi="SimSun" w:hint="eastAsia"/>
+          <w:sz w:val="24"/>
+        </w:rPr>
+        <w:t>用户可以通过客户端程序预览到已经保存在服务器端的所有文件</w:t>
+      </w:r>
+      <w:r>
+        <w:rPr>
+          <w:rFonts w:ascii="SimSun" w:hAnsi="SimSun" w:hint="eastAsia"/>
+          <w:sz w:val="24"/>
+        </w:rPr>
+        <w:t>，并可以选择在适当位置创建新的文件夹。</w:t>
+      </w:r>
+    </w:p>
+    <w:p>
+      <w:pPr>
+        <w:rPr>
+          <w:rFonts w:ascii="SimSun" w:hAnsi="SimSun" w:hint="eastAsia"/>
+        </w:rPr>
+      </w:pPr>
+      <w:r>
+        <w:rPr>
+          <w:b/>
+          <w:sz w:val="28"/>
+          <w:szCs w:val="28"/>
+        </w:rPr>
+        <w:lastRenderedPageBreak/>
+        <w:t>2</w:t>
+      </w:r>
+      <w:r>
+        <w:rPr>
+          <w:b/>
+          <w:sz w:val="28"/>
+          <w:szCs w:val="28"/>
+        </w:rPr>
+        <w:t>.</w:t>
+      </w:r>
+      <w:r>
+        <w:rPr>
+          <w:b/>
+          <w:sz w:val="28"/>
+          <w:szCs w:val="28"/>
+        </w:rPr>
+        <w:t>8</w:t>
+      </w:r>
+      <w:r>
+        <w:rPr>
+          <w:rFonts w:ascii="SimHei" w:eastAsia="SimHei" w:hAnsi="SimSun" w:hint="eastAsia"/>
+          <w:sz w:val="28"/>
+          <w:szCs w:val="28"/>
+        </w:rPr>
+        <w:t xml:space="preserve"> </w:t>
+      </w:r>
+      <w:r>
+        <w:rPr>
+          <w:rFonts w:ascii="SimHei" w:eastAsia="SimHei" w:hAnsi="SimSun"/>
+          <w:sz w:val="28"/>
+          <w:szCs w:val="28"/>
+        </w:rPr>
+        <w:t xml:space="preserve"> </w:t>
+      </w:r>
+      <w:r>
+        <w:rPr>
+          <w:rFonts w:ascii="SimHei" w:eastAsia="SimHei" w:hAnsi="SimSun" w:hint="eastAsia"/>
+          <w:sz w:val="28"/>
+          <w:szCs w:val="28"/>
+        </w:rPr>
+        <w:t>权限控制</w:t>
+      </w:r>
+    </w:p>
+    <w:p>
+      <w:pPr>
+        <w:spacing w:line="360" w:lineRule="auto"/>
+        <w:ind w:firstLine="420"/>
+        <w:rPr>
+          <w:rFonts w:ascii="SimSun" w:hAnsi="SimSun"/>
+          <w:sz w:val="24"/>
+        </w:rPr>
+      </w:pPr>
+      <w:r>
+        <w:rPr>
+          <w:rFonts w:ascii="SimSun" w:hAnsi="SimSun" w:hint="eastAsia"/>
+          <w:sz w:val="24"/>
+        </w:rPr>
+        <w:t>我将上传与下载的权限分离，允许用户只拥有上传文件的权限，允许用户只拥有下载文件的权限，允许用户拥有上传/下载的完整权限。</w:t>
+      </w:r>
+    </w:p>
+    <w:p>
+      <w:pPr>
+        <w:rPr>
+          <w:rFonts w:ascii="SimSun" w:hAnsi="SimSun" w:hint="eastAsia"/>
+        </w:rPr>
+      </w:pPr>
+      <w:r>
+        <w:rPr>
+          <w:b/>
+          <w:sz w:val="28"/>
+          <w:szCs w:val="28"/>
+        </w:rPr>
+        <w:t>2</w:t>
+      </w:r>
+      <w:r>
+        <w:rPr>
+          <w:b/>
+          <w:sz w:val="28"/>
+          <w:szCs w:val="28"/>
+        </w:rPr>
+        <w:t>.</w:t>
+      </w:r>
+      <w:r>
+        <w:rPr>
+          <w:b/>
+          <w:sz w:val="28"/>
+          <w:szCs w:val="28"/>
+        </w:rPr>
+        <w:t>8</w:t>
+      </w:r>
+      <w:r>
+        <w:rPr>
+          <w:rFonts w:ascii="SimHei" w:eastAsia="SimHei" w:hAnsi="SimSun" w:hint="eastAsia"/>
+          <w:sz w:val="28"/>
+          <w:szCs w:val="28"/>
+        </w:rPr>
+        <w:t xml:space="preserve"> </w:t>
+      </w:r>
+      <w:r>
+        <w:rPr>
+          <w:rFonts w:ascii="SimHei" w:eastAsia="SimHei" w:hAnsi="SimSun"/>
+          <w:sz w:val="28"/>
+          <w:szCs w:val="28"/>
+        </w:rPr>
+        <w:t xml:space="preserve"> </w:t>
+      </w:r>
+      <w:r>
+        <w:rPr>
+          <w:rFonts w:ascii="SimHei" w:eastAsia="SimHei" w:hAnsi="SimSun" w:hint="eastAsia"/>
+          <w:sz w:val="28"/>
+          <w:szCs w:val="28"/>
+        </w:rPr>
+        <w:t>客户端I</w:t>
+      </w:r>
+      <w:r>
+        <w:rPr>
+          <w:rFonts w:ascii="SimHei" w:eastAsia="SimHei" w:hAnsi="SimSun"/>
+          <w:sz w:val="28"/>
+          <w:szCs w:val="28"/>
+        </w:rPr>
+        <w:t>P</w:t>
+      </w:r>
+      <w:r>
+        <w:rPr>
+          <w:rFonts w:ascii="SimHei" w:eastAsia="SimHei" w:hAnsi="SimSun" w:hint="eastAsia"/>
+          <w:sz w:val="28"/>
+          <w:szCs w:val="28"/>
+        </w:rPr>
+        <w:t>限制</w:t>
+      </w:r>
+    </w:p>
+    <w:p>
+      <w:pPr>
+        <w:spacing w:line="360" w:lineRule="auto"/>
+        <w:ind w:firstLine="420"/>
+        <w:rPr>
+          <w:rFonts w:ascii="SimSun" w:hAnsi="SimSun" w:hint="eastAsia"/>
+          <w:sz w:val="24"/>
+        </w:rPr>
+      </w:pPr>
+      <w:r>
+        <w:rPr>
+          <w:rFonts w:ascii="SimSun" w:hAnsi="SimSun" w:hint="eastAsia"/>
+          <w:sz w:val="24"/>
+        </w:rPr>
+        <w:t>更加细致的安全控制是可行的，服务器端可以检查客户端的</w:t>
+      </w:r>
+      <w:r>
+        <w:rPr>
+          <w:rFonts w:ascii="SimSun" w:hAnsi="SimSun"/>
+          <w:sz w:val="24"/>
+        </w:rPr>
+        <w:t>IP</w:t>
+      </w:r>
+      <w:r>
+        <w:rPr>
+          <w:rFonts w:ascii="SimSun" w:hAnsi="SimSun" w:hint="eastAsia"/>
+          <w:sz w:val="24"/>
+        </w:rPr>
+        <w:t>地址，可以通过适当配置，只允许部分合法I</w:t>
+      </w:r>
+      <w:r>
+        <w:rPr>
+          <w:rFonts w:ascii="SimSun" w:hAnsi="SimSun"/>
+          <w:sz w:val="24"/>
+        </w:rPr>
+        <w:t>P</w:t>
+      </w:r>
+      <w:r>
+        <w:rPr>
+          <w:rFonts w:ascii="SimSun" w:hAnsi="SimSun" w:hint="eastAsia"/>
+          <w:sz w:val="24"/>
+        </w:rPr>
+        <w:t>地址访问（白名单机制），或者禁止部分非法I</w:t>
+      </w:r>
+      <w:r>
+        <w:rPr>
+          <w:rFonts w:ascii="SimSun" w:hAnsi="SimSun"/>
+          <w:sz w:val="24"/>
+        </w:rPr>
+        <w:t>P</w:t>
+      </w:r>
+      <w:r>
+        <w:rPr>
+          <w:rFonts w:ascii="SimSun" w:hAnsi="SimSun" w:hint="eastAsia"/>
+          <w:sz w:val="24"/>
+        </w:rPr>
+        <w:t>地址访问（黑名单机制）。</w:t>
+      </w:r>
+    </w:p>
+    <w:p>
+      <w:pPr>
+        <w:spacing w:line="360" w:lineRule="auto"/>
+        <w:ind w:firstLine="420"/>
+        <w:rPr>
+          <w:rFonts w:ascii="SimSun" w:hAnsi="SimSun" w:hint="eastAsia"/>
+          <w:sz w:val="24"/>
+        </w:rPr>
+      </w:pPr>
+    </w:p>
+    <w:p>
+      <w:pPr>
+        <w:spacing w:line="360" w:lineRule="auto"/>
+        <w:ind w:firstLine="420"/>
+        <w:rPr>
+          <w:rFonts w:ascii="SimSun" w:hAnsi="SimSun" w:hint="eastAsia"/>
+          <w:sz w:val="24"/>
+        </w:rPr>
+      </w:pPr>
+    </w:p>
+    <w:p>
+      <w:pPr>
+        <w:spacing w:line="360" w:lineRule="auto"/>
+        <w:rPr>
+          <w:rFonts w:ascii="SimSun" w:hAnsi="SimSun" w:hint="eastAsia"/>
+          <w:sz w:val="24"/>
+        </w:rPr>
+      </w:pPr>
     </w:p>
     <w:p>
       <w:pPr>
@@ -3849,7 +4878,6 @@
           <w:sz w:val="36"/>
           <w:szCs w:val="36"/>
         </w:rPr>
-        <w:lastRenderedPageBreak/>
         <w:t>3</w:t>
       </w:r>
       <w:r>
@@ -3892,6 +4920,7 @@
           <w:sz w:val="28"/>
           <w:szCs w:val="28"/>
         </w:rPr>
+        <w:lastRenderedPageBreak/>
         <w:t>3.1</w:t>
       </w:r>
       <w:r>
@@ -5651,7 +6680,7 @@
 </file>
 
 <file path=customXml/itemProps1.xml><?xml version="1.0" encoding="utf-8"?>
-<ds:datastoreItem xmlns:ds="http://schemas.openxmlformats.org/officeDocument/2006/customXml" ds:itemID="{3963A3EC-2384-9843-80A5-3388DB594C7E}">
+<ds:datastoreItem xmlns:ds="http://schemas.openxmlformats.org/officeDocument/2006/customXml" ds:itemID="{8CEAEF81-CBA3-D04C-9222-7109B012667D}">
   <ds:schemaRefs>
     <ds:schemaRef ds:uri="http://schemas.openxmlformats.org/officeDocument/2006/bibliography"/>
   </ds:schemaRefs>

--- a/LabReport.docx
+++ b/LabReport.docx
@@ -198,10 +198,9 @@
         <w:spacing w:line="480" w:lineRule="auto"/>
         <w:ind w:firstLineChars="900" w:firstLine="2700"/>
         <w:rPr>
-          <w:rFonts w:ascii="SimSun" w:hAnsi="SimSun"/>
+          <w:rFonts w:ascii="SimSun" w:hAnsi="SimSun" w:hint="eastAsia"/>
           <w:sz w:val="30"/>
           <w:szCs w:val="30"/>
-          <w:u w:val="single"/>
         </w:rPr>
       </w:pPr>
       <w:r>
@@ -217,7 +216,6 @@
           <w:rFonts w:ascii="SimSun" w:hAnsi="SimSun" w:hint="eastAsia"/>
           <w:sz w:val="30"/>
           <w:szCs w:val="30"/>
-          <w:u w:val="single"/>
         </w:rPr>
         <w:t>软件工程</w:t>
       </w:r>
@@ -227,7 +225,7 @@
         <w:spacing w:line="480" w:lineRule="auto"/>
         <w:ind w:firstLineChars="900" w:firstLine="2700"/>
         <w:rPr>
-          <w:rFonts w:ascii="SimSun" w:hAnsi="SimSun"/>
+          <w:rFonts w:ascii="SimSun" w:hAnsi="SimSun" w:hint="eastAsia"/>
           <w:sz w:val="30"/>
           <w:szCs w:val="30"/>
         </w:rPr>
@@ -245,18 +243,50 @@
           <w:rFonts w:ascii="SimSun" w:hAnsi="SimSun" w:hint="eastAsia"/>
           <w:sz w:val="30"/>
           <w:szCs w:val="30"/>
-          <w:u w:val="single"/>
         </w:rPr>
         <w:t>网络及分布式计算</w:t>
       </w:r>
+    </w:p>
+    <w:p>
+      <w:pPr>
+        <w:spacing w:line="480" w:lineRule="auto"/>
+        <w:ind w:firstLineChars="900" w:firstLine="2700"/>
+        <w:rPr>
+          <w:rFonts w:ascii="SimSun" w:hAnsi="SimSun" w:hint="eastAsia"/>
+          <w:sz w:val="24"/>
+        </w:rPr>
+      </w:pPr>
       <w:r>
         <w:rPr>
           <w:rFonts w:ascii="SimSun" w:hAnsi="SimSun" w:hint="eastAsia"/>
           <w:sz w:val="30"/>
           <w:szCs w:val="30"/>
-          <w:u w:val="single"/>
-        </w:rPr>
-        <w:t xml:space="preserve">      </w:t>
+        </w:rPr>
+        <w:t>指 导 教 师 一：</w:t>
+      </w:r>
+      <w:r>
+        <w:rPr>
+          <w:rFonts w:ascii="SimSun" w:hAnsi="SimSun" w:hint="eastAsia"/>
+          <w:sz w:val="30"/>
+          <w:szCs w:val="30"/>
+        </w:rPr>
+        <w:t>胡继承</w:t>
+      </w:r>
+      <w:r>
+        <w:rPr>
+          <w:rFonts w:ascii="SimSun" w:hAnsi="SimSun"/>
+          <w:sz w:val="30"/>
+          <w:szCs w:val="30"/>
+        </w:rPr>
+        <w:t xml:space="preserve"> </w:t>
+      </w:r>
+      <w:r>
+        <w:rPr>
+          <w:rFonts w:ascii="SimSun" w:hAnsi="SimSun" w:hint="eastAsia"/>
+          <w:sz w:val="30"/>
+          <w:szCs w:val="30"/>
+        </w:rPr>
+        <w:t>教授</w:t>
       </w:r>
     </w:p>
     <w:p>
@@ -264,254 +294,81 @@
         <w:spacing w:line="480" w:lineRule="auto"/>
         <w:ind w:firstLineChars="900" w:firstLine="2700"/>
         <w:rPr>
-          <w:rFonts w:ascii="SimSun" w:hAnsi="SimSun"/>
-          <w:sz w:val="24"/>
-        </w:rPr>
-      </w:pPr>
-      <w:r>
-        <w:rPr>
           <w:rFonts w:ascii="SimSun" w:hAnsi="SimSun" w:hint="eastAsia"/>
           <w:sz w:val="30"/>
           <w:szCs w:val="30"/>
         </w:rPr>
-        <w:t xml:space="preserve">指 导 教 师 </w:t>
-      </w:r>
+      </w:pPr>
       <w:r>
         <w:rPr>
           <w:rFonts w:ascii="SimSun" w:hAnsi="SimSun" w:hint="eastAsia"/>
           <w:sz w:val="30"/>
           <w:szCs w:val="30"/>
         </w:rPr>
-        <w:t xml:space="preserve">  </w:t>
-      </w:r>
-      <w:r>
-        <w:rPr>
-          <w:rFonts w:ascii="SimSun" w:hAnsi="SimSun" w:hint="eastAsia"/>
+        <w:t>学 生 学 号   ：</w:t>
+      </w:r>
+      <w:r>
+        <w:rPr>
+          <w:rFonts w:ascii="SimSun" w:hAnsi="SimSun"/>
           <w:sz w:val="30"/>
           <w:szCs w:val="30"/>
         </w:rPr>
-        <w:t>：</w:t>
-      </w:r>
-      <w:r>
+        <w:t>201302580055</w:t>
+      </w:r>
+    </w:p>
+    <w:p>
+      <w:pPr>
+        <w:spacing w:line="480" w:lineRule="auto"/>
+        <w:ind w:firstLineChars="900" w:firstLine="2700"/>
         <w:rPr>
           <w:rFonts w:ascii="SimSun" w:hAnsi="SimSun" w:hint="eastAsia"/>
           <w:sz w:val="30"/>
           <w:szCs w:val="30"/>
-          <w:u w:val="single"/>
-        </w:rPr>
-        <w:t>胡继承</w:t>
-      </w:r>
+        </w:rPr>
+      </w:pPr>
       <w:r>
         <w:rPr>
           <w:rFonts w:ascii="SimSun" w:hAnsi="SimSun" w:hint="eastAsia"/>
           <w:sz w:val="30"/>
           <w:szCs w:val="30"/>
-          <w:u w:val="single"/>
-        </w:rPr>
-        <w:t xml:space="preserve">                </w:t>
-      </w:r>
-    </w:p>
-    <w:p>
-      <w:pPr>
-        <w:spacing w:line="480" w:lineRule="auto"/>
-        <w:ind w:firstLineChars="900" w:firstLine="2700"/>
-        <w:rPr>
-          <w:rFonts w:ascii="SimSun" w:hAnsi="SimSun"/>
+        </w:rPr>
+        <w:t>学 生 姓 名   ：</w:t>
+      </w:r>
+      <w:r>
+        <w:rPr>
+          <w:rFonts w:ascii="SimSun" w:hAnsi="SimSun" w:hint="eastAsia"/>
           <w:sz w:val="30"/>
           <w:szCs w:val="30"/>
-          <w:u w:val="single"/>
-        </w:rPr>
-      </w:pPr>
-      <w:r>
-        <w:rPr>
-          <w:rFonts w:ascii="SimSun" w:hAnsi="SimSun" w:hint="eastAsia"/>
-          <w:sz w:val="30"/>
-          <w:szCs w:val="30"/>
-        </w:rPr>
-        <w:t>学 生 学 号   ：</w:t>
-      </w:r>
-      <w:r>
-        <w:rPr>
-          <w:rFonts w:ascii="SimSun" w:hAnsi="SimSun" w:hint="eastAsia"/>
-          <w:sz w:val="30"/>
-          <w:szCs w:val="30"/>
-          <w:u w:val="single"/>
-        </w:rPr>
-        <w:t>20</w:t>
-      </w:r>
-      <w:r>
-        <w:rPr>
-          <w:rFonts w:ascii="SimSun" w:hAnsi="SimSun"/>
-          <w:sz w:val="30"/>
-          <w:szCs w:val="30"/>
-          <w:u w:val="single"/>
-        </w:rPr>
-        <w:t xml:space="preserve">16302580055           </w:t>
+        </w:rPr>
+        <w:t>了然</w:t>
       </w:r>
     </w:p>
     <w:p>
       <w:pPr>
         <w:spacing w:line="480" w:lineRule="auto"/>
-        <w:ind w:firstLineChars="900" w:firstLine="2700"/>
-        <w:rPr>
-          <w:rFonts w:ascii="SimSun" w:hAnsi="SimSun"/>
-          <w:sz w:val="30"/>
-          <w:szCs w:val="30"/>
-        </w:rPr>
-      </w:pPr>
-      <w:r>
-        <w:rPr>
-          <w:rFonts w:ascii="SimSun" w:hAnsi="SimSun" w:hint="eastAsia"/>
-          <w:sz w:val="30"/>
-          <w:szCs w:val="30"/>
-        </w:rPr>
-        <w:t>学 生 姓 名   ：</w:t>
-      </w:r>
-      <w:r>
-        <w:rPr>
-          <w:rFonts w:ascii="SimSun" w:hAnsi="SimSun" w:hint="eastAsia"/>
-          <w:sz w:val="30"/>
-          <w:szCs w:val="30"/>
-          <w:u w:val="single"/>
-        </w:rPr>
-        <w:t>了然</w:t>
-      </w:r>
-      <w:r>
-        <w:rPr>
-          <w:rFonts w:ascii="SimSun" w:hAnsi="SimSun"/>
-          <w:sz w:val="30"/>
-          <w:szCs w:val="30"/>
-          <w:u w:val="single"/>
-        </w:rPr>
-        <w:t xml:space="preserve"> </w:t>
-      </w:r>
-      <w:r>
-        <w:rPr>
-          <w:rFonts w:ascii="SimSun" w:hAnsi="SimSun"/>
-          <w:sz w:val="30"/>
-          <w:szCs w:val="30"/>
-          <w:u w:val="single"/>
-        </w:rPr>
-        <w:t xml:space="preserve">                 </w:t>
-      </w:r>
+        <w:ind w:leftChars="229" w:left="481" w:firstLineChars="1200" w:firstLine="2880"/>
+        <w:rPr>
+          <w:sz w:val="24"/>
+        </w:rPr>
+      </w:pPr>
     </w:p>
     <w:p>
       <w:pPr>
         <w:spacing w:line="480" w:lineRule="auto"/>
-        <w:ind w:firstLineChars="900" w:firstLine="2700"/>
-        <w:rPr>
-          <w:rFonts w:ascii="SimSun" w:hAnsi="SimSun"/>
-          <w:sz w:val="30"/>
-          <w:szCs w:val="30"/>
-        </w:rPr>
-      </w:pPr>
-      <w:r>
-        <w:rPr>
-          <w:rFonts w:ascii="SimSun" w:hAnsi="SimSun" w:hint="eastAsia"/>
-          <w:sz w:val="30"/>
-          <w:szCs w:val="30"/>
-        </w:rPr>
-        <w:t>学 年 学 期   ：</w:t>
-      </w:r>
-      <w:r>
-        <w:rPr>
-          <w:rFonts w:ascii="SimSun" w:hAnsi="SimSun" w:hint="eastAsia"/>
-          <w:sz w:val="30"/>
-          <w:szCs w:val="30"/>
-          <w:u w:val="single"/>
-        </w:rPr>
-        <w:t>2018-</w:t>
-      </w:r>
-      <w:r>
-        <w:rPr>
-          <w:rFonts w:ascii="SimSun" w:hAnsi="SimSun"/>
-          <w:sz w:val="30"/>
-          <w:szCs w:val="30"/>
-          <w:u w:val="single"/>
-        </w:rPr>
-        <w:t>2019</w:t>
-      </w:r>
-      <w:r>
-        <w:rPr>
-          <w:rFonts w:ascii="SimSun" w:hAnsi="SimSun" w:hint="eastAsia"/>
-          <w:sz w:val="30"/>
-          <w:szCs w:val="30"/>
-          <w:u w:val="single"/>
-        </w:rPr>
-        <w:t>学年第</w:t>
-      </w:r>
-      <w:r>
-        <w:rPr>
-          <w:rFonts w:ascii="SimSun" w:hAnsi="SimSun" w:hint="eastAsia"/>
-          <w:sz w:val="30"/>
-          <w:szCs w:val="30"/>
-          <w:u w:val="single"/>
-        </w:rPr>
-        <w:t>二</w:t>
-      </w:r>
-      <w:r>
-        <w:rPr>
-          <w:rFonts w:ascii="SimSun" w:hAnsi="SimSun" w:hint="eastAsia"/>
-          <w:sz w:val="30"/>
-          <w:szCs w:val="30"/>
-          <w:u w:val="single"/>
-        </w:rPr>
-        <w:t>学期</w:t>
-      </w:r>
+        <w:ind w:leftChars="229" w:left="481" w:firstLineChars="1200" w:firstLine="2880"/>
+        <w:rPr>
+          <w:sz w:val="24"/>
+        </w:rPr>
+      </w:pPr>
     </w:p>
     <w:p>
       <w:pPr>
         <w:spacing w:line="480" w:lineRule="auto"/>
-        <w:ind w:firstLineChars="900" w:firstLine="2700"/>
-        <w:rPr>
-          <w:rFonts w:ascii="SimSun" w:hAnsi="SimSun"/>
-          <w:sz w:val="30"/>
-          <w:szCs w:val="30"/>
-        </w:rPr>
-      </w:pPr>
-      <w:r>
-        <w:rPr>
-          <w:rFonts w:ascii="SimSun" w:hAnsi="SimSun" w:hint="eastAsia"/>
-          <w:sz w:val="30"/>
-          <w:szCs w:val="30"/>
-        </w:rPr>
-        <w:t>完 成 时 间   ：______________</w:t>
-      </w:r>
-    </w:p>
-    <w:p>
-      <w:pPr>
-        <w:spacing w:line="480" w:lineRule="auto"/>
-        <w:ind w:firstLineChars="950" w:firstLine="2850"/>
-        <w:rPr>
-          <w:rFonts w:ascii="SimSun" w:hAnsi="SimSun"/>
-          <w:sz w:val="30"/>
-          <w:szCs w:val="30"/>
-        </w:rPr>
-      </w:pPr>
-      <w:r>
-        <w:rPr>
-          <w:rFonts w:ascii="SimSun" w:hAnsi="SimSun" w:hint="eastAsia"/>
-          <w:sz w:val="30"/>
-          <w:szCs w:val="30"/>
-        </w:rPr>
-        <w:t xml:space="preserve">成     绩 </w:t>
-      </w:r>
-      <w:r>
-        <w:rPr>
-          <w:rFonts w:ascii="SimSun" w:hAnsi="SimSun"/>
-          <w:sz w:val="30"/>
-          <w:szCs w:val="30"/>
-        </w:rPr>
-        <w:t xml:space="preserve">   </w:t>
-      </w:r>
-      <w:r>
-        <w:rPr>
-          <w:rFonts w:ascii="SimSun" w:hAnsi="SimSun" w:hint="eastAsia"/>
-          <w:sz w:val="30"/>
-          <w:szCs w:val="30"/>
-        </w:rPr>
-        <w:t>：_____________</w:t>
-      </w:r>
+        <w:ind w:leftChars="229" w:left="481" w:firstLineChars="1200" w:firstLine="2880"/>
+        <w:rPr>
+          <w:sz w:val="24"/>
+        </w:rPr>
+      </w:pPr>
     </w:p>
     <w:p>
       <w:pPr>
@@ -878,8 +735,6 @@
           <w:szCs w:val="28"/>
         </w:rPr>
       </w:pPr>
-      <w:bookmarkStart w:id="0" w:name="_GoBack"/>
-      <w:bookmarkEnd w:id="0"/>
     </w:p>
     <w:p>
       <w:pPr>
@@ -1127,20 +982,27 @@
           <w:rFonts w:hint="eastAsia"/>
           <w:sz w:val="24"/>
         </w:rPr>
-        <w:t>下载任务、继续</w:t>
+        <w:t>下载任务、继续上传</w:t>
       </w:r>
       <w:r>
         <w:rPr>
           <w:rFonts w:hint="eastAsia"/>
           <w:sz w:val="24"/>
         </w:rPr>
-        <w:t>上传</w:t>
+        <w:t>/</w:t>
       </w:r>
       <w:r>
         <w:rPr>
           <w:rFonts w:hint="eastAsia"/>
           <w:sz w:val="24"/>
         </w:rPr>
+        <w:t>下载任务等、取消上传</w:t>
+      </w:r>
+      <w:r>
+        <w:rPr>
+          <w:rFonts w:hint="eastAsia"/>
+          <w:sz w:val="24"/>
+        </w:rPr>
         <w:t>/</w:t>
       </w:r>
       <w:r>
@@ -1148,42 +1010,7 @@
           <w:rFonts w:hint="eastAsia"/>
           <w:sz w:val="24"/>
         </w:rPr>
-        <w:t>下载任务等</w:t>
-      </w:r>
-      <w:r>
-        <w:rPr>
-          <w:rFonts w:hint="eastAsia"/>
-          <w:sz w:val="24"/>
-        </w:rPr>
-        <w:t>、取消</w:t>
-      </w:r>
-      <w:r>
-        <w:rPr>
-          <w:rFonts w:hint="eastAsia"/>
-          <w:sz w:val="24"/>
-        </w:rPr>
-        <w:t>上传</w:t>
-      </w:r>
-      <w:r>
-        <w:rPr>
-          <w:rFonts w:hint="eastAsia"/>
-          <w:sz w:val="24"/>
-        </w:rPr>
-        <w:t>/</w:t>
-      </w:r>
-      <w:r>
-        <w:rPr>
-          <w:rFonts w:hint="eastAsia"/>
-          <w:sz w:val="24"/>
-        </w:rPr>
-        <w:t>下载任务</w:t>
-      </w:r>
-      <w:r>
-        <w:rPr>
-          <w:rFonts w:hint="eastAsia"/>
-          <w:sz w:val="24"/>
-        </w:rPr>
-        <w:t>等。允许用户将暂停任务并在之后继续任务极大的扩展了该软件的适用范围，使之可以应用于较大的文件，允许通过断点续传的方式将一个较大的文件分块上传。</w:t>
+        <w:t>下载任务等。允许用户将暂停任务并在之后继续任务极大的扩展了该软件的适用范围，使之可以应用于较大的文件，允许通过断点续传的方式将一个较大的文件分块上传。</w:t>
       </w:r>
     </w:p>
     <w:p>
@@ -4092,42 +3919,7 @@
           <w:rFonts w:ascii="SimSun" w:hAnsi="SimSun" w:hint="eastAsia"/>
           <w:sz w:val="24"/>
         </w:rPr>
-        <w:t>当一个上传/下载任务被</w:t>
-      </w:r>
-      <w:r>
-        <w:rPr>
-          <w:rFonts w:ascii="SimSun" w:hAnsi="SimSun" w:hint="eastAsia"/>
-          <w:sz w:val="24"/>
-        </w:rPr>
-        <w:t>暂停</w:t>
-      </w:r>
-      <w:r>
-        <w:rPr>
-          <w:rFonts w:ascii="SimSun" w:hAnsi="SimSun" w:hint="eastAsia"/>
-          <w:sz w:val="24"/>
-        </w:rPr>
-        <w:t>之后，用户可以选择</w:t>
-      </w:r>
-      <w:r>
-        <w:rPr>
-          <w:rFonts w:ascii="SimSun" w:hAnsi="SimSun" w:hint="eastAsia"/>
-          <w:sz w:val="24"/>
-        </w:rPr>
-        <w:t>重启</w:t>
-      </w:r>
-      <w:r>
-        <w:rPr>
-          <w:rFonts w:ascii="SimSun" w:hAnsi="SimSun" w:hint="eastAsia"/>
-          <w:sz w:val="24"/>
-        </w:rPr>
-        <w:t>该任务</w:t>
-      </w:r>
-      <w:r>
-        <w:rPr>
-          <w:rFonts w:ascii="SimSun" w:hAnsi="SimSun" w:hint="eastAsia"/>
-          <w:sz w:val="24"/>
-        </w:rPr>
-        <w:t>，继续上传/下载的过程。</w:t>
+        <w:t>当一个上传/下载任务被暂停之后，用户可以选择重启该任务，继续上传/下载的过程。</w:t>
       </w:r>
     </w:p>
     <w:p>
@@ -4182,7 +3974,55 @@
           <w:sz w:val="28"/>
           <w:szCs w:val="28"/>
         </w:rPr>
-        <w:t>取消</w:t>
+        <w:t>取消上传/下载任务</w:t>
+      </w:r>
+    </w:p>
+    <w:p>
+      <w:pPr>
+        <w:spacing w:line="360" w:lineRule="auto"/>
+        <w:ind w:firstLine="420"/>
+        <w:rPr>
+          <w:rFonts w:ascii="SimSun" w:hAnsi="SimSun" w:hint="eastAsia"/>
+          <w:sz w:val="24"/>
+        </w:rPr>
+      </w:pPr>
+      <w:r>
+        <w:rPr>
+          <w:rFonts w:ascii="SimSun" w:hAnsi="SimSun" w:hint="eastAsia"/>
+          <w:sz w:val="24"/>
+        </w:rPr>
+        <w:t>当一个上传/下载任务被创建之后，在该任务完成之前，用户可以选择取消该任务，永久性的终止该上传/下载的过程，并清除一切产生的中间文件。</w:t>
+      </w:r>
+    </w:p>
+    <w:p>
+      <w:pPr>
+        <w:rPr>
+          <w:rFonts w:ascii="SimSun" w:hAnsi="SimSun" w:hint="eastAsia"/>
+        </w:rPr>
+      </w:pPr>
+      <w:r>
+        <w:rPr>
+          <w:b/>
+          <w:sz w:val="28"/>
+          <w:szCs w:val="28"/>
+        </w:rPr>
+        <w:t>2</w:t>
+      </w:r>
+      <w:r>
+        <w:rPr>
+          <w:b/>
+          <w:sz w:val="28"/>
+          <w:szCs w:val="28"/>
+        </w:rPr>
+        <w:t>.</w:t>
+      </w:r>
+      <w:r>
+        <w:rPr>
+          <w:b/>
+          <w:sz w:val="28"/>
+          <w:szCs w:val="28"/>
+        </w:rPr>
+        <w:t>6</w:t>
       </w:r>
       <w:r>
         <w:rPr>
@@ -4190,7 +4030,23 @@
           <w:sz w:val="28"/>
           <w:szCs w:val="28"/>
         </w:rPr>
-        <w:t>上传/下载任务</w:t>
+        <w:t xml:space="preserve"> </w:t>
+      </w:r>
+      <w:r>
+        <w:rPr>
+          <w:rFonts w:ascii="SimHei" w:eastAsia="SimHei" w:hAnsi="SimSun"/>
+          <w:sz w:val="28"/>
+          <w:szCs w:val="28"/>
+        </w:rPr>
+        <w:t xml:space="preserve"> </w:t>
+      </w:r>
+      <w:r>
+        <w:rPr>
+          <w:rFonts w:ascii="SimHei" w:eastAsia="SimHei" w:hAnsi="SimSun" w:hint="eastAsia"/>
+          <w:sz w:val="28"/>
+          <w:szCs w:val="28"/>
+        </w:rPr>
+        <w:t>删除文件</w:t>
       </w:r>
     </w:p>
     <w:p>
@@ -4207,42 +4063,7 @@
           <w:rFonts w:ascii="SimSun" w:hAnsi="SimSun" w:hint="eastAsia"/>
           <w:sz w:val="24"/>
         </w:rPr>
-        <w:t>当一个上传/下载任务被</w:t>
-      </w:r>
-      <w:r>
-        <w:rPr>
-          <w:rFonts w:ascii="SimSun" w:hAnsi="SimSun" w:hint="eastAsia"/>
-          <w:sz w:val="24"/>
-        </w:rPr>
-        <w:t>创建</w:t>
-      </w:r>
-      <w:r>
-        <w:rPr>
-          <w:rFonts w:ascii="SimSun" w:hAnsi="SimSun" w:hint="eastAsia"/>
-          <w:sz w:val="24"/>
-        </w:rPr>
-        <w:t>之后</w:t>
-      </w:r>
-      <w:r>
-        <w:rPr>
-          <w:rFonts w:ascii="SimSun" w:hAnsi="SimSun" w:hint="eastAsia"/>
-          <w:sz w:val="24"/>
-        </w:rPr>
-        <w:t>，在该任务完成之前</w:t>
-      </w:r>
-      <w:r>
-        <w:rPr>
-          <w:rFonts w:ascii="SimSun" w:hAnsi="SimSun" w:hint="eastAsia"/>
-          <w:sz w:val="24"/>
-        </w:rPr>
-        <w:t>，用户可以选择</w:t>
-      </w:r>
-      <w:r>
-        <w:rPr>
-          <w:rFonts w:ascii="SimSun" w:hAnsi="SimSun" w:hint="eastAsia"/>
-          <w:sz w:val="24"/>
-        </w:rPr>
-        <w:t>取消该任务，永久性的终止该上传/下载的过程，并清除一切产生的中间文件。</w:t>
+        <w:t>用户可以通过客户端程序预览到已经保存在服务器端的所有文件，并选择删除其中的部分文件。</w:t>
       </w:r>
     </w:p>
     <w:p>
@@ -4273,7 +4094,7 @@
           <w:sz w:val="28"/>
           <w:szCs w:val="28"/>
         </w:rPr>
-        <w:t>6</w:t>
+        <w:t>7</w:t>
       </w:r>
       <w:r>
         <w:rPr>
@@ -4297,7 +4118,7 @@
           <w:sz w:val="28"/>
           <w:szCs w:val="28"/>
         </w:rPr>
-        <w:t>删除文件</w:t>
+        <w:t>重命名文件</w:t>
       </w:r>
     </w:p>
     <w:p>
@@ -4305,23 +4126,16 @@
         <w:spacing w:line="360" w:lineRule="auto"/>
         <w:ind w:firstLine="420"/>
         <w:rPr>
-          <w:rFonts w:ascii="SimSun" w:hAnsi="SimSun" w:hint="eastAsia"/>
-          <w:sz w:val="24"/>
-        </w:rPr>
-      </w:pPr>
-      <w:r>
-        <w:rPr>
-          <w:rFonts w:ascii="SimSun" w:hAnsi="SimSun" w:hint="eastAsia"/>
-          <w:sz w:val="24"/>
-        </w:rPr>
-        <w:t>用户可以通过客户端程序预览到已经保存在服务器端的所有文件，</w:t>
-      </w:r>
-      <w:r>
-        <w:rPr>
-          <w:rFonts w:ascii="SimSun" w:hAnsi="SimSun" w:hint="eastAsia"/>
-          <w:sz w:val="24"/>
-        </w:rPr>
-        <w:t>并选择删除其中的部分文件。</w:t>
+          <w:rFonts w:ascii="SimSun" w:hAnsi="SimSun"/>
+          <w:sz w:val="24"/>
+        </w:rPr>
+      </w:pPr>
+      <w:r>
+        <w:rPr>
+          <w:rFonts w:ascii="SimSun" w:hAnsi="SimSun" w:hint="eastAsia"/>
+          <w:sz w:val="24"/>
+        </w:rPr>
+        <w:t>用户可以通过客户端程序预览到已经保存在服务器端的所有文件，并选择修改其中部分文件的名字。修改文件存储路径也被看做是重命名文件的一种特例情况。</w:t>
       </w:r>
     </w:p>
     <w:p>
@@ -4352,7 +4166,7 @@
           <w:sz w:val="28"/>
           <w:szCs w:val="28"/>
         </w:rPr>
-        <w:t>7</w:t>
+        <w:t>8</w:t>
       </w:r>
       <w:r>
         <w:rPr>
@@ -4376,15 +4190,7 @@
           <w:sz w:val="28"/>
           <w:szCs w:val="28"/>
         </w:rPr>
-        <w:t>重命名</w:t>
-      </w:r>
-      <w:r>
-        <w:rPr>
-          <w:rFonts w:ascii="SimHei" w:eastAsia="SimHei" w:hAnsi="SimSun" w:hint="eastAsia"/>
-          <w:sz w:val="28"/>
-          <w:szCs w:val="28"/>
-        </w:rPr>
-        <w:t>文件</w:t>
+        <w:t>创建文件夹</w:t>
       </w:r>
     </w:p>
     <w:p>
@@ -4401,93 +4207,7 @@
           <w:rFonts w:ascii="SimSun" w:hAnsi="SimSun" w:hint="eastAsia"/>
           <w:sz w:val="24"/>
         </w:rPr>
-        <w:t>用户可以通过客户端程序预览到已经保存在服务器端的所有文件，并选择</w:t>
-      </w:r>
-      <w:r>
-        <w:rPr>
-          <w:rFonts w:ascii="SimSun" w:hAnsi="SimSun" w:hint="eastAsia"/>
-          <w:sz w:val="24"/>
-        </w:rPr>
-        <w:t>修改其中部分文件的名字。修改文件存储路径也被看做是重命名文件的一种特例情况。</w:t>
-      </w:r>
-    </w:p>
-    <w:p>
-      <w:pPr>
-        <w:rPr>
-          <w:rFonts w:ascii="SimSun" w:hAnsi="SimSun" w:hint="eastAsia"/>
-        </w:rPr>
-      </w:pPr>
-      <w:r>
-        <w:rPr>
-          <w:b/>
-          <w:sz w:val="28"/>
-          <w:szCs w:val="28"/>
-        </w:rPr>
-        <w:t>2</w:t>
-      </w:r>
-      <w:r>
-        <w:rPr>
-          <w:b/>
-          <w:sz w:val="28"/>
-          <w:szCs w:val="28"/>
-        </w:rPr>
-        <w:t>.</w:t>
-      </w:r>
-      <w:r>
-        <w:rPr>
-          <w:b/>
-          <w:sz w:val="28"/>
-          <w:szCs w:val="28"/>
-        </w:rPr>
-        <w:t>8</w:t>
-      </w:r>
-      <w:r>
-        <w:rPr>
-          <w:rFonts w:ascii="SimHei" w:eastAsia="SimHei" w:hAnsi="SimSun" w:hint="eastAsia"/>
-          <w:sz w:val="28"/>
-          <w:szCs w:val="28"/>
-        </w:rPr>
-        <w:t xml:space="preserve"> </w:t>
-      </w:r>
-      <w:r>
-        <w:rPr>
-          <w:rFonts w:ascii="SimHei" w:eastAsia="SimHei" w:hAnsi="SimSun"/>
-          <w:sz w:val="28"/>
-          <w:szCs w:val="28"/>
-        </w:rPr>
-        <w:t xml:space="preserve"> </w:t>
-      </w:r>
-      <w:r>
-        <w:rPr>
-          <w:rFonts w:ascii="SimHei" w:eastAsia="SimHei" w:hAnsi="SimSun" w:hint="eastAsia"/>
-          <w:sz w:val="28"/>
-          <w:szCs w:val="28"/>
-        </w:rPr>
-        <w:t>创建文件夹</w:t>
-      </w:r>
-    </w:p>
-    <w:p>
-      <w:pPr>
-        <w:spacing w:line="360" w:lineRule="auto"/>
-        <w:ind w:firstLine="420"/>
-        <w:rPr>
-          <w:rFonts w:ascii="SimSun" w:hAnsi="SimSun"/>
-          <w:sz w:val="24"/>
-        </w:rPr>
-      </w:pPr>
-      <w:r>
-        <w:rPr>
-          <w:rFonts w:ascii="SimSun" w:hAnsi="SimSun" w:hint="eastAsia"/>
-          <w:sz w:val="24"/>
-        </w:rPr>
-        <w:t>用户可以通过客户端程序预览到已经保存在服务器端的所有文件</w:t>
-      </w:r>
-      <w:r>
-        <w:rPr>
-          <w:rFonts w:ascii="SimSun" w:hAnsi="SimSun" w:hint="eastAsia"/>
-          <w:sz w:val="24"/>
-        </w:rPr>
-        <w:t>，并可以选择在适当位置创建新的文件夹。</w:t>
+        <w:t>用户可以通过客户端程序预览到已经保存在服务器端的所有文件，并可以选择在适当位置创建新的文件夹。</w:t>
       </w:r>
     </w:p>
     <w:p>
@@ -4859,6 +4579,17 @@
         <w:spacing w:line="360" w:lineRule="auto"/>
         <w:ind w:firstLine="420"/>
         <w:rPr>
+          <w:b/>
+          <w:sz w:val="28"/>
+          <w:szCs w:val="28"/>
+        </w:rPr>
+      </w:pPr>
+    </w:p>
+    <w:p>
+      <w:pPr>
+        <w:spacing w:line="360" w:lineRule="auto"/>
+        <w:ind w:firstLine="420"/>
+        <w:rPr>
           <w:rFonts w:ascii="SimSun" w:hAnsi="SimSun" w:hint="eastAsia"/>
           <w:sz w:val="24"/>
         </w:rPr>
@@ -4878,6 +4609,7 @@
           <w:sz w:val="36"/>
           <w:szCs w:val="36"/>
         </w:rPr>
+        <w:lastRenderedPageBreak/>
         <w:t>3</w:t>
       </w:r>
       <w:r>
@@ -4905,6 +4637,657 @@
           <w:sz w:val="36"/>
           <w:szCs w:val="36"/>
         </w:rPr>
+        <w:t>应用层协议设计</w:t>
+      </w:r>
+    </w:p>
+    <w:p>
+      <w:pPr>
+        <w:rPr>
+          <w:rFonts w:ascii="SimSun" w:hAnsi="SimSun"/>
+        </w:rPr>
+      </w:pPr>
+      <w:r>
+        <w:rPr>
+          <w:b/>
+          <w:sz w:val="28"/>
+          <w:szCs w:val="28"/>
+        </w:rPr>
+        <w:t>3.1</w:t>
+      </w:r>
+      <w:r>
+        <w:rPr>
+          <w:rFonts w:ascii="SimHei" w:eastAsia="SimHei" w:hAnsi="SimSun" w:hint="eastAsia"/>
+          <w:sz w:val="28"/>
+          <w:szCs w:val="28"/>
+        </w:rPr>
+        <w:t xml:space="preserve"> </w:t>
+      </w:r>
+      <w:r>
+        <w:rPr>
+          <w:rFonts w:ascii="SimHei" w:eastAsia="SimHei" w:hAnsi="SimSun"/>
+          <w:sz w:val="28"/>
+          <w:szCs w:val="28"/>
+        </w:rPr>
+        <w:t xml:space="preserve"> </w:t>
+      </w:r>
+      <w:r>
+        <w:rPr>
+          <w:rFonts w:ascii="SimHei" w:eastAsia="SimHei" w:hAnsi="SimSun" w:hint="eastAsia"/>
+          <w:sz w:val="28"/>
+          <w:szCs w:val="28"/>
+        </w:rPr>
+        <w:t>概述</w:t>
+      </w:r>
+    </w:p>
+    <w:p>
+      <w:pPr>
+        <w:spacing w:line="360" w:lineRule="auto"/>
+        <w:ind w:firstLine="420"/>
+        <w:rPr>
+          <w:rFonts w:ascii="SimSun" w:hAnsi="SimSun" w:hint="eastAsia"/>
+          <w:sz w:val="24"/>
+        </w:rPr>
+      </w:pPr>
+      <w:r>
+        <w:rPr>
+          <w:rFonts w:ascii="SimSun" w:hAnsi="SimSun" w:hint="eastAsia"/>
+          <w:sz w:val="24"/>
+        </w:rPr>
+        <w:t>在</w:t>
+      </w:r>
+      <w:proofErr w:type="spellStart"/>
+      <w:r>
+        <w:rPr>
+          <w:rFonts w:ascii="SimSun" w:hAnsi="SimSun" w:hint="eastAsia"/>
+          <w:sz w:val="24"/>
+        </w:rPr>
+        <w:t>F</w:t>
+      </w:r>
+      <w:r>
+        <w:rPr>
+          <w:rFonts w:ascii="SimSun" w:hAnsi="SimSun"/>
+          <w:sz w:val="24"/>
+        </w:rPr>
+        <w:t>ishield</w:t>
+      </w:r>
+      <w:proofErr w:type="spellEnd"/>
+      <w:r>
+        <w:rPr>
+          <w:rFonts w:ascii="SimSun" w:hAnsi="SimSun" w:hint="eastAsia"/>
+          <w:sz w:val="24"/>
+        </w:rPr>
+        <w:t>项目中，客户端生成恰当的</w:t>
+      </w:r>
+      <w:proofErr w:type="spellStart"/>
+      <w:r>
+        <w:rPr>
+          <w:rFonts w:ascii="SimSun" w:hAnsi="SimSun" w:hint="eastAsia"/>
+          <w:sz w:val="24"/>
+        </w:rPr>
+        <w:t>F</w:t>
+      </w:r>
+      <w:r>
+        <w:rPr>
+          <w:rFonts w:ascii="SimSun" w:hAnsi="SimSun"/>
+          <w:sz w:val="24"/>
+        </w:rPr>
+        <w:t>ishield_R</w:t>
+      </w:r>
+      <w:r>
+        <w:rPr>
+          <w:rFonts w:ascii="SimSun" w:hAnsi="SimSun" w:hint="eastAsia"/>
+          <w:sz w:val="24"/>
+        </w:rPr>
+        <w:t>equest</w:t>
+      </w:r>
+      <w:proofErr w:type="spellEnd"/>
+      <w:r>
+        <w:rPr>
+          <w:rFonts w:ascii="SimSun" w:hAnsi="SimSun" w:hint="eastAsia"/>
+          <w:sz w:val="24"/>
+        </w:rPr>
+        <w:t>，序列化之后发送给服务器端，服务器端在接收到请求后首先进行反序列化操作，还原成原本的</w:t>
+      </w:r>
+      <w:proofErr w:type="spellStart"/>
+      <w:r>
+        <w:rPr>
+          <w:rFonts w:ascii="SimSun" w:hAnsi="SimSun" w:hint="eastAsia"/>
+          <w:sz w:val="24"/>
+        </w:rPr>
+        <w:t>F</w:t>
+      </w:r>
+      <w:r>
+        <w:rPr>
+          <w:rFonts w:ascii="SimSun" w:hAnsi="SimSun"/>
+          <w:sz w:val="24"/>
+        </w:rPr>
+        <w:t>ishield_R</w:t>
+      </w:r>
+      <w:r>
+        <w:rPr>
+          <w:rFonts w:ascii="SimSun" w:hAnsi="SimSun" w:hint="eastAsia"/>
+          <w:sz w:val="24"/>
+        </w:rPr>
+        <w:t>equest</w:t>
+      </w:r>
+      <w:proofErr w:type="spellEnd"/>
+      <w:r>
+        <w:rPr>
+          <w:rFonts w:ascii="SimSun" w:hAnsi="SimSun" w:hint="eastAsia"/>
+          <w:sz w:val="24"/>
+        </w:rPr>
+        <w:t>数据结构。然后进行相应处理，并将处理结果写入一个新创建的</w:t>
+      </w:r>
+      <w:proofErr w:type="spellStart"/>
+      <w:r>
+        <w:rPr>
+          <w:rFonts w:ascii="SimSun" w:hAnsi="SimSun" w:hint="eastAsia"/>
+          <w:sz w:val="24"/>
+        </w:rPr>
+        <w:t>F</w:t>
+      </w:r>
+      <w:r>
+        <w:rPr>
+          <w:rFonts w:ascii="SimSun" w:hAnsi="SimSun"/>
+          <w:sz w:val="24"/>
+        </w:rPr>
+        <w:t>ishield_R</w:t>
+      </w:r>
+      <w:r>
+        <w:rPr>
+          <w:rFonts w:ascii="SimSun" w:hAnsi="SimSun" w:hint="eastAsia"/>
+          <w:sz w:val="24"/>
+        </w:rPr>
+        <w:t>esponse</w:t>
+      </w:r>
+      <w:proofErr w:type="spellEnd"/>
+      <w:r>
+        <w:rPr>
+          <w:rFonts w:ascii="SimSun" w:hAnsi="SimSun" w:hint="eastAsia"/>
+          <w:sz w:val="24"/>
+        </w:rPr>
+        <w:t>数据结构中，经序列化后发送给客户端作为相应。</w:t>
+      </w:r>
+    </w:p>
+    <w:p>
+      <w:pPr>
+        <w:spacing w:line="360" w:lineRule="auto"/>
+        <w:ind w:firstLine="420"/>
+        <w:rPr>
+          <w:rFonts w:ascii="SimSun" w:hAnsi="SimSun"/>
+          <w:sz w:val="24"/>
+        </w:rPr>
+      </w:pPr>
+      <w:r>
+        <w:rPr>
+          <w:rFonts w:ascii="SimSun" w:hAnsi="SimSun" w:hint="eastAsia"/>
+          <w:sz w:val="24"/>
+        </w:rPr>
+        <w:t>这里提到的</w:t>
+      </w:r>
+      <w:proofErr w:type="spellStart"/>
+      <w:r>
+        <w:rPr>
+          <w:rFonts w:ascii="SimSun" w:hAnsi="SimSun" w:hint="eastAsia"/>
+          <w:sz w:val="24"/>
+        </w:rPr>
+        <w:t>F</w:t>
+      </w:r>
+      <w:r>
+        <w:rPr>
+          <w:rFonts w:ascii="SimSun" w:hAnsi="SimSun"/>
+          <w:sz w:val="24"/>
+        </w:rPr>
+        <w:t>ishield_R</w:t>
+      </w:r>
+      <w:r>
+        <w:rPr>
+          <w:rFonts w:ascii="SimSun" w:hAnsi="SimSun" w:hint="eastAsia"/>
+          <w:sz w:val="24"/>
+        </w:rPr>
+        <w:t>equest</w:t>
+      </w:r>
+      <w:proofErr w:type="spellEnd"/>
+      <w:r>
+        <w:rPr>
+          <w:rFonts w:ascii="SimSun" w:hAnsi="SimSun" w:hint="eastAsia"/>
+          <w:sz w:val="24"/>
+        </w:rPr>
+        <w:t>和</w:t>
+      </w:r>
+      <w:proofErr w:type="spellStart"/>
+      <w:r>
+        <w:rPr>
+          <w:rFonts w:ascii="SimSun" w:hAnsi="SimSun" w:hint="eastAsia"/>
+          <w:sz w:val="24"/>
+        </w:rPr>
+        <w:t>F</w:t>
+      </w:r>
+      <w:r>
+        <w:rPr>
+          <w:rFonts w:ascii="SimSun" w:hAnsi="SimSun"/>
+          <w:sz w:val="24"/>
+        </w:rPr>
+        <w:t>ishield_R</w:t>
+      </w:r>
+      <w:r>
+        <w:rPr>
+          <w:rFonts w:ascii="SimSun" w:hAnsi="SimSun" w:hint="eastAsia"/>
+          <w:sz w:val="24"/>
+        </w:rPr>
+        <w:t>esponse</w:t>
+      </w:r>
+      <w:proofErr w:type="spellEnd"/>
+      <w:r>
+        <w:rPr>
+          <w:rFonts w:ascii="SimSun" w:hAnsi="SimSun" w:hint="eastAsia"/>
+          <w:sz w:val="24"/>
+        </w:rPr>
+        <w:t>就是</w:t>
+      </w:r>
+      <w:proofErr w:type="spellStart"/>
+      <w:r>
+        <w:rPr>
+          <w:rFonts w:ascii="SimSun" w:hAnsi="SimSun"/>
+          <w:sz w:val="24"/>
+        </w:rPr>
+        <w:t>F</w:t>
+      </w:r>
+      <w:r>
+        <w:rPr>
+          <w:rFonts w:ascii="SimSun" w:hAnsi="SimSun" w:hint="eastAsia"/>
+          <w:sz w:val="24"/>
+        </w:rPr>
+        <w:t>ishield</w:t>
+      </w:r>
+      <w:proofErr w:type="spellEnd"/>
+      <w:r>
+        <w:rPr>
+          <w:rFonts w:ascii="SimSun" w:hAnsi="SimSun" w:hint="eastAsia"/>
+          <w:sz w:val="24"/>
+        </w:rPr>
+        <w:t>项目的应用层协议，它们是我定义好的两种数据结构，其中包含了大量的控制信息。它们的内在结构通过</w:t>
+      </w:r>
+      <w:proofErr w:type="spellStart"/>
+      <w:r>
+        <w:rPr>
+          <w:rFonts w:ascii="SimSun" w:hAnsi="SimSun" w:hint="eastAsia"/>
+          <w:sz w:val="24"/>
+        </w:rPr>
+        <w:t>Protobuf</w:t>
+      </w:r>
+      <w:proofErr w:type="spellEnd"/>
+      <w:r>
+        <w:rPr>
+          <w:rFonts w:ascii="SimSun" w:hAnsi="SimSun" w:hint="eastAsia"/>
+          <w:sz w:val="24"/>
+        </w:rPr>
+        <w:t>的</w:t>
+      </w:r>
+      <w:r>
+        <w:rPr>
+          <w:rFonts w:ascii="SimSun" w:hAnsi="SimSun" w:hint="eastAsia"/>
+          <w:sz w:val="24"/>
+        </w:rPr>
+        <w:t>proto</w:t>
+      </w:r>
+      <w:r>
+        <w:rPr>
+          <w:rFonts w:ascii="SimSun" w:hAnsi="SimSun"/>
+          <w:sz w:val="24"/>
+        </w:rPr>
+        <w:t>2</w:t>
+      </w:r>
+      <w:r>
+        <w:rPr>
+          <w:rFonts w:ascii="SimSun" w:hAnsi="SimSun" w:hint="eastAsia"/>
+          <w:sz w:val="24"/>
+        </w:rPr>
+        <w:t>语言</w:t>
+      </w:r>
+      <w:r>
+        <w:rPr>
+          <w:rFonts w:ascii="SimSun" w:hAnsi="SimSun" w:hint="eastAsia"/>
+          <w:sz w:val="24"/>
+        </w:rPr>
+        <w:t>可以及其简单的定义出来。然后</w:t>
+      </w:r>
+      <w:proofErr w:type="spellStart"/>
+      <w:r>
+        <w:rPr>
+          <w:rFonts w:ascii="SimSun" w:hAnsi="SimSun" w:hint="eastAsia"/>
+          <w:sz w:val="24"/>
+        </w:rPr>
+        <w:t>Protobuf</w:t>
+      </w:r>
+      <w:proofErr w:type="spellEnd"/>
+      <w:r>
+        <w:rPr>
+          <w:rFonts w:ascii="SimSun" w:hAnsi="SimSun" w:hint="eastAsia"/>
+          <w:sz w:val="24"/>
+        </w:rPr>
+        <w:t>可以通过proto</w:t>
+      </w:r>
+      <w:r>
+        <w:rPr>
+          <w:rFonts w:ascii="SimSun" w:hAnsi="SimSun"/>
+          <w:sz w:val="24"/>
+        </w:rPr>
+        <w:t>2</w:t>
+      </w:r>
+      <w:r>
+        <w:rPr>
+          <w:rFonts w:ascii="SimSun" w:hAnsi="SimSun" w:hint="eastAsia"/>
+          <w:sz w:val="24"/>
+        </w:rPr>
+        <w:t>语言所定义的结构生成相应的</w:t>
+      </w:r>
+      <w:r>
+        <w:rPr>
+          <w:rFonts w:ascii="SimSun" w:hAnsi="SimSun"/>
+          <w:sz w:val="24"/>
+        </w:rPr>
+        <w:t>C++</w:t>
+      </w:r>
+      <w:r>
+        <w:rPr>
+          <w:rFonts w:ascii="SimSun" w:hAnsi="SimSun" w:hint="eastAsia"/>
+          <w:sz w:val="24"/>
+        </w:rPr>
+        <w:t>类</w:t>
+      </w:r>
+      <w:r>
+        <w:rPr>
+          <w:rFonts w:ascii="SimSun" w:hAnsi="SimSun" w:hint="eastAsia"/>
+          <w:sz w:val="24"/>
+        </w:rPr>
+        <w:t>，客户端/服务器端代码调用该C</w:t>
+      </w:r>
+      <w:r>
+        <w:rPr>
+          <w:rFonts w:ascii="SimSun" w:hAnsi="SimSun"/>
+          <w:sz w:val="24"/>
+        </w:rPr>
+        <w:t>++</w:t>
+      </w:r>
+      <w:r>
+        <w:rPr>
+          <w:rFonts w:ascii="SimSun" w:hAnsi="SimSun" w:hint="eastAsia"/>
+          <w:sz w:val="24"/>
+        </w:rPr>
+        <w:t>类</w:t>
+      </w:r>
+      <w:r>
+        <w:rPr>
+          <w:rFonts w:ascii="SimSun" w:hAnsi="SimSun" w:hint="eastAsia"/>
+          <w:sz w:val="24"/>
+        </w:rPr>
+        <w:t>。</w:t>
+      </w:r>
+      <w:proofErr w:type="spellStart"/>
+      <w:r>
+        <w:rPr>
+          <w:rFonts w:ascii="SimSun" w:hAnsi="SimSun" w:hint="eastAsia"/>
+          <w:sz w:val="24"/>
+        </w:rPr>
+        <w:t>Protobuf</w:t>
+      </w:r>
+      <w:proofErr w:type="spellEnd"/>
+      <w:r>
+        <w:rPr>
+          <w:rFonts w:ascii="SimSun" w:hAnsi="SimSun" w:hint="eastAsia"/>
+          <w:sz w:val="24"/>
+        </w:rPr>
+        <w:t>在其中起</w:t>
+      </w:r>
+      <w:bookmarkStart w:id="0" w:name="_GoBack"/>
+      <w:bookmarkEnd w:id="0"/>
+      <w:r>
+        <w:rPr>
+          <w:rFonts w:ascii="SimSun" w:hAnsi="SimSun" w:hint="eastAsia"/>
+          <w:sz w:val="24"/>
+        </w:rPr>
+        <w:t>到了一个间接层的作用，</w:t>
+      </w:r>
+      <w:r>
+        <w:rPr>
+          <w:rFonts w:ascii="SimSun" w:hAnsi="SimSun" w:hint="eastAsia"/>
+          <w:sz w:val="24"/>
+        </w:rPr>
+        <w:t>其优势是简洁。</w:t>
+      </w:r>
+      <w:r>
+        <w:rPr>
+          <w:rFonts w:ascii="SimSun" w:hAnsi="SimSun" w:hint="eastAsia"/>
+          <w:sz w:val="24"/>
+        </w:rPr>
+        <w:t>用proto</w:t>
+      </w:r>
+      <w:r>
+        <w:rPr>
+          <w:rFonts w:ascii="SimSun" w:hAnsi="SimSun"/>
+          <w:sz w:val="24"/>
+        </w:rPr>
+        <w:t>2</w:t>
+      </w:r>
+      <w:r>
+        <w:rPr>
+          <w:rFonts w:ascii="SimSun" w:hAnsi="SimSun" w:hint="eastAsia"/>
+          <w:sz w:val="24"/>
+        </w:rPr>
+        <w:t>语言定义结构比用C</w:t>
+      </w:r>
+      <w:r>
+        <w:rPr>
+          <w:rFonts w:ascii="SimSun" w:hAnsi="SimSun"/>
+          <w:sz w:val="24"/>
+        </w:rPr>
+        <w:t>++</w:t>
+      </w:r>
+      <w:r>
+        <w:rPr>
+          <w:rFonts w:ascii="SimSun" w:hAnsi="SimSun" w:hint="eastAsia"/>
+          <w:sz w:val="24"/>
+        </w:rPr>
+        <w:t>语言直接定义要简单得多，并且</w:t>
+      </w:r>
+      <w:proofErr w:type="spellStart"/>
+      <w:r>
+        <w:rPr>
+          <w:rFonts w:ascii="SimSun" w:hAnsi="SimSun"/>
+          <w:sz w:val="24"/>
+        </w:rPr>
+        <w:t>P</w:t>
+      </w:r>
+      <w:r>
+        <w:rPr>
+          <w:rFonts w:ascii="SimSun" w:hAnsi="SimSun" w:hint="eastAsia"/>
+          <w:sz w:val="24"/>
+        </w:rPr>
+        <w:t>rotobuf</w:t>
+      </w:r>
+      <w:proofErr w:type="spellEnd"/>
+      <w:r>
+        <w:rPr>
+          <w:rFonts w:ascii="SimSun" w:hAnsi="SimSun" w:hint="eastAsia"/>
+          <w:sz w:val="24"/>
+        </w:rPr>
+        <w:t>会自动帮我们生成相应的序列化/反序列化方法</w:t>
+      </w:r>
+      <w:r>
+        <w:rPr>
+          <w:rFonts w:ascii="SimSun" w:hAnsi="SimSun" w:hint="eastAsia"/>
+          <w:sz w:val="24"/>
+        </w:rPr>
+        <w:t>，可以极大地简化随后的C</w:t>
+      </w:r>
+      <w:r>
+        <w:rPr>
+          <w:rFonts w:ascii="SimSun" w:hAnsi="SimSun"/>
+          <w:sz w:val="24"/>
+        </w:rPr>
+        <w:t>++</w:t>
+      </w:r>
+      <w:r>
+        <w:rPr>
+          <w:rFonts w:ascii="SimSun" w:hAnsi="SimSun" w:hint="eastAsia"/>
+          <w:sz w:val="24"/>
+        </w:rPr>
+        <w:t>代码</w:t>
+      </w:r>
+      <w:r>
+        <w:rPr>
+          <w:rFonts w:ascii="SimSun" w:hAnsi="SimSun" w:hint="eastAsia"/>
+          <w:sz w:val="24"/>
+        </w:rPr>
+        <w:t>。</w:t>
+      </w:r>
+    </w:p>
+    <w:p>
+      <w:pPr>
+        <w:rPr>
+          <w:b/>
+          <w:sz w:val="28"/>
+          <w:szCs w:val="28"/>
+        </w:rPr>
+      </w:pPr>
+    </w:p>
+    <w:p>
+      <w:pPr>
+        <w:rPr>
+          <w:rFonts w:ascii="SimSun" w:hAnsi="SimSun" w:hint="eastAsia"/>
+        </w:rPr>
+      </w:pPr>
+      <w:r>
+        <w:rPr>
+          <w:b/>
+          <w:sz w:val="28"/>
+          <w:szCs w:val="28"/>
+        </w:rPr>
+        <w:t>3.</w:t>
+      </w:r>
+      <w:r>
+        <w:rPr>
+          <w:b/>
+          <w:sz w:val="28"/>
+          <w:szCs w:val="28"/>
+        </w:rPr>
+        <w:t>2</w:t>
+      </w:r>
+      <w:r>
+        <w:rPr>
+          <w:rFonts w:ascii="SimHei" w:eastAsia="SimHei" w:hAnsi="SimSun" w:hint="eastAsia"/>
+          <w:sz w:val="28"/>
+          <w:szCs w:val="28"/>
+        </w:rPr>
+        <w:t xml:space="preserve"> </w:t>
+      </w:r>
+      <w:r>
+        <w:rPr>
+          <w:rFonts w:ascii="SimHei" w:eastAsia="SimHei" w:hAnsi="SimSun"/>
+          <w:sz w:val="28"/>
+          <w:szCs w:val="28"/>
+        </w:rPr>
+        <w:t xml:space="preserve"> </w:t>
+      </w:r>
+      <w:r>
+        <w:rPr>
+          <w:rFonts w:ascii="SimHei" w:eastAsia="SimHei" w:hAnsi="SimSun" w:hint="eastAsia"/>
+          <w:sz w:val="28"/>
+          <w:szCs w:val="28"/>
+        </w:rPr>
+        <w:t>文件控制信息</w:t>
+      </w:r>
+    </w:p>
+    <w:p>
+      <w:pPr>
+        <w:spacing w:line="360" w:lineRule="auto"/>
+        <w:ind w:firstLine="420"/>
+        <w:rPr>
+          <w:rFonts w:ascii="SimSun" w:hAnsi="SimSun"/>
+          <w:sz w:val="24"/>
+        </w:rPr>
+      </w:pPr>
+      <w:r>
+        <w:rPr>
+          <w:rFonts w:ascii="SimSun" w:hAnsi="SimSun" w:hint="eastAsia"/>
+          <w:sz w:val="24"/>
+        </w:rPr>
+        <w:t>在这一章节，我利用由上述算法得到的匹配点进行图像的映射，最终将两张图片映射到统一参考系中，实现图像的拼接。</w:t>
+      </w:r>
+    </w:p>
+    <w:p>
+      <w:pPr>
+        <w:spacing w:line="360" w:lineRule="auto"/>
+        <w:ind w:firstLine="420"/>
+        <w:rPr>
+          <w:rFonts w:ascii="SimSun" w:hAnsi="SimSun" w:hint="eastAsia"/>
+          <w:sz w:val="24"/>
+        </w:rPr>
+      </w:pPr>
+    </w:p>
+    <w:p>
+      <w:pPr>
+        <w:spacing w:line="360" w:lineRule="auto"/>
+        <w:ind w:firstLine="420"/>
+        <w:rPr>
+          <w:rFonts w:ascii="SimSun" w:hAnsi="SimSun" w:hint="eastAsia"/>
+          <w:sz w:val="24"/>
+        </w:rPr>
+      </w:pPr>
+    </w:p>
+    <w:p>
+      <w:pPr>
+        <w:jc w:val="center"/>
+        <w:rPr>
+          <w:rFonts w:ascii="SimHei" w:eastAsia="SimHei"/>
+          <w:b/>
+          <w:sz w:val="36"/>
+          <w:szCs w:val="36"/>
+        </w:rPr>
+      </w:pPr>
+    </w:p>
+    <w:p>
+      <w:pPr>
+        <w:jc w:val="center"/>
+        <w:rPr>
+          <w:rFonts w:ascii="KaiTi_GB2312" w:eastAsia="KaiTi_GB2312"/>
+        </w:rPr>
+      </w:pPr>
+      <w:r>
+        <w:rPr>
+          <w:rFonts w:ascii="SimHei" w:eastAsia="SimHei"/>
+          <w:b/>
+          <w:sz w:val="36"/>
+          <w:szCs w:val="36"/>
+        </w:rPr>
+        <w:t>3</w:t>
+      </w:r>
+      <w:r>
+        <w:rPr>
+          <w:rFonts w:ascii="SimHei" w:eastAsia="SimHei" w:hAnsi="SimSun" w:hint="eastAsia"/>
+          <w:b/>
+          <w:sz w:val="36"/>
+          <w:szCs w:val="36"/>
+        </w:rPr>
+        <w:t xml:space="preserve"> </w:t>
+      </w:r>
+      <w:r>
+        <w:rPr>
+          <w:rFonts w:ascii="SimHei" w:eastAsia="SimHei" w:hAnsi="SimSun"/>
+          <w:b/>
+          <w:sz w:val="36"/>
+          <w:szCs w:val="36"/>
+        </w:rPr>
+        <w:t xml:space="preserve"> </w:t>
+      </w:r>
+      <w:r>
+        <w:rPr>
+          <w:rFonts w:ascii="SimHei" w:eastAsia="SimHei" w:hAnsi="SimSun" w:hint="eastAsia"/>
+          <w:b/>
+          <w:sz w:val="36"/>
+          <w:szCs w:val="36"/>
+        </w:rPr>
         <w:t>客户端设计</w:t>
       </w:r>
     </w:p>
@@ -4920,7 +5303,6 @@
           <w:sz w:val="28"/>
           <w:szCs w:val="28"/>
         </w:rPr>
-        <w:lastRenderedPageBreak/>
         <w:t>3.1</w:t>
       </w:r>
       <w:r>
@@ -5073,6 +5455,7 @@
           <w:rFonts w:ascii="SimSun" w:hAnsi="SimSun" w:hint="eastAsia"/>
           <w:sz w:val="24"/>
         </w:rPr>
+        <w:lastRenderedPageBreak/>
         <w:t>为了给用户更加流畅的使用体验，我提供了在界面中修剪所选取的图片的功能。用户可以在程序界面中自由的对所选图片进行剪裁</w:t>
       </w:r>
       <w:r>
@@ -5106,317 +5489,6 @@
     </w:p>
     <w:p>
       <w:pPr>
-        <w:spacing w:line="360" w:lineRule="auto"/>
-        <w:ind w:firstLine="420"/>
-        <w:rPr>
-          <w:rFonts w:ascii="SimSun" w:hAnsi="SimSun"/>
-          <w:sz w:val="24"/>
-        </w:rPr>
-      </w:pPr>
-    </w:p>
-    <w:p>
-      <w:pPr>
-        <w:spacing w:line="360" w:lineRule="auto"/>
-        <w:ind w:firstLine="420"/>
-        <w:jc w:val="center"/>
-        <w:rPr>
-          <w:rFonts w:ascii="SimSun" w:hAnsi="SimSun"/>
-          <w:sz w:val="24"/>
-        </w:rPr>
-      </w:pPr>
-    </w:p>
-    <w:p>
-      <w:pPr>
-        <w:spacing w:line="360" w:lineRule="auto"/>
-        <w:ind w:firstLine="420"/>
-        <w:rPr>
-          <w:rFonts w:ascii="SimSun" w:hAnsi="SimSun"/>
-          <w:sz w:val="24"/>
-        </w:rPr>
-      </w:pPr>
-    </w:p>
-    <w:p>
-      <w:pPr>
-        <w:spacing w:line="360" w:lineRule="auto"/>
-        <w:ind w:firstLine="420"/>
-        <w:rPr>
-          <w:rFonts w:ascii="SimSun" w:hAnsi="SimSun"/>
-          <w:sz w:val="24"/>
-        </w:rPr>
-      </w:pPr>
-    </w:p>
-    <w:p>
-      <w:pPr>
-        <w:spacing w:line="360" w:lineRule="auto"/>
-        <w:ind w:firstLine="420"/>
-        <w:rPr>
-          <w:rFonts w:ascii="SimSun" w:hAnsi="SimSun"/>
-          <w:sz w:val="24"/>
-        </w:rPr>
-      </w:pPr>
-    </w:p>
-    <w:p>
-      <w:pPr>
-        <w:spacing w:line="360" w:lineRule="auto"/>
-        <w:ind w:firstLine="420"/>
-        <w:rPr>
-          <w:rFonts w:ascii="SimSun" w:hAnsi="SimSun"/>
-          <w:sz w:val="24"/>
-        </w:rPr>
-      </w:pPr>
-    </w:p>
-    <w:p>
-      <w:pPr>
-        <w:spacing w:line="360" w:lineRule="auto"/>
-        <w:ind w:firstLine="420"/>
-        <w:rPr>
-          <w:rFonts w:ascii="SimSun" w:hAnsi="SimSun"/>
-          <w:sz w:val="24"/>
-        </w:rPr>
-      </w:pPr>
-    </w:p>
-    <w:p>
-      <w:pPr>
-        <w:jc w:val="center"/>
-        <w:rPr>
-          <w:rFonts w:ascii="KaiTi_GB2312" w:eastAsia="KaiTi_GB2312"/>
-        </w:rPr>
-      </w:pPr>
-      <w:r>
-        <w:rPr>
-          <w:sz w:val="24"/>
-        </w:rPr>
-        <w:br w:type="page"/>
-      </w:r>
-      <w:r>
-        <w:rPr>
-          <w:rFonts w:ascii="SimHei" w:eastAsia="SimHei"/>
-          <w:b/>
-          <w:sz w:val="36"/>
-          <w:szCs w:val="36"/>
-        </w:rPr>
-        <w:lastRenderedPageBreak/>
-        <w:t>5</w:t>
-      </w:r>
-      <w:r>
-        <w:rPr>
-          <w:rFonts w:ascii="SimHei" w:eastAsia="SimHei" w:hAnsi="SimSun" w:hint="eastAsia"/>
-          <w:b/>
-          <w:sz w:val="36"/>
-          <w:szCs w:val="36"/>
-        </w:rPr>
-        <w:t xml:space="preserve"> </w:t>
-      </w:r>
-      <w:r>
-        <w:rPr>
-          <w:rFonts w:ascii="SimHei" w:eastAsia="SimHei" w:hAnsi="SimSun"/>
-          <w:b/>
-          <w:sz w:val="36"/>
-          <w:szCs w:val="36"/>
-        </w:rPr>
-        <w:t xml:space="preserve"> </w:t>
-      </w:r>
-      <w:r>
-        <w:rPr>
-          <w:rFonts w:ascii="SimHei" w:eastAsia="SimHei" w:hAnsi="SimSun" w:hint="eastAsia"/>
-          <w:b/>
-          <w:sz w:val="36"/>
-          <w:szCs w:val="36"/>
-        </w:rPr>
-        <w:t>应用层协议设计</w:t>
-      </w:r>
-    </w:p>
-    <w:p>
-      <w:pPr>
-        <w:rPr>
-          <w:rFonts w:ascii="SimSun" w:hAnsi="SimSun"/>
-        </w:rPr>
-      </w:pPr>
-      <w:r>
-        <w:rPr>
-          <w:b/>
-          <w:sz w:val="28"/>
-          <w:szCs w:val="28"/>
-        </w:rPr>
-        <w:t>5</w:t>
-      </w:r>
-      <w:r>
-        <w:rPr>
-          <w:b/>
-          <w:sz w:val="28"/>
-          <w:szCs w:val="28"/>
-        </w:rPr>
-        <w:t>.1</w:t>
-      </w:r>
-      <w:r>
-        <w:rPr>
-          <w:rFonts w:ascii="SimHei" w:eastAsia="SimHei" w:hAnsi="SimSun" w:hint="eastAsia"/>
-          <w:sz w:val="28"/>
-          <w:szCs w:val="28"/>
-        </w:rPr>
-        <w:t xml:space="preserve"> </w:t>
-      </w:r>
-      <w:r>
-        <w:rPr>
-          <w:rFonts w:ascii="SimHei" w:eastAsia="SimHei" w:hAnsi="SimSun"/>
-          <w:sz w:val="28"/>
-          <w:szCs w:val="28"/>
-        </w:rPr>
-        <w:t xml:space="preserve"> </w:t>
-      </w:r>
-      <w:r>
-        <w:rPr>
-          <w:rFonts w:ascii="SimHei" w:eastAsia="SimHei" w:hAnsi="SimSun" w:hint="eastAsia"/>
-          <w:sz w:val="28"/>
-          <w:szCs w:val="28"/>
-        </w:rPr>
-        <w:t>概述</w:t>
-      </w:r>
-    </w:p>
-    <w:p>
-      <w:pPr>
-        <w:spacing w:line="360" w:lineRule="auto"/>
-        <w:ind w:firstLine="420"/>
-        <w:rPr>
-          <w:rFonts w:ascii="SimSun" w:hAnsi="SimSun"/>
-          <w:sz w:val="24"/>
-        </w:rPr>
-      </w:pPr>
-      <w:r>
-        <w:rPr>
-          <w:rFonts w:ascii="SimSun" w:hAnsi="SimSun" w:hint="eastAsia"/>
-          <w:sz w:val="24"/>
-        </w:rPr>
-        <w:t>在这一章节，</w:t>
-      </w:r>
-      <w:r>
-        <w:rPr>
-          <w:rFonts w:ascii="SimSun" w:hAnsi="SimSun" w:hint="eastAsia"/>
-          <w:sz w:val="24"/>
-        </w:rPr>
-        <w:t>展示了一组由我的程序所完成的无缝拼接效果。</w:t>
-      </w:r>
-    </w:p>
-    <w:p>
-      <w:pPr>
-        <w:rPr>
-          <w:rFonts w:ascii="SimSun" w:hAnsi="SimSun" w:hint="eastAsia"/>
-        </w:rPr>
-      </w:pPr>
-    </w:p>
-    <w:p>
-      <w:pPr>
-        <w:jc w:val="center"/>
-        <w:rPr>
-          <w:rFonts w:ascii="SimHei" w:eastAsia="SimHei"/>
-          <w:b/>
-          <w:sz w:val="36"/>
-          <w:szCs w:val="36"/>
-        </w:rPr>
-      </w:pPr>
-    </w:p>
-    <w:p>
-      <w:pPr>
-        <w:jc w:val="center"/>
-        <w:rPr>
-          <w:rFonts w:ascii="SimHei" w:eastAsia="SimHei"/>
-          <w:b/>
-          <w:sz w:val="36"/>
-          <w:szCs w:val="36"/>
-        </w:rPr>
-      </w:pPr>
-    </w:p>
-    <w:p>
-      <w:pPr>
-        <w:jc w:val="center"/>
-        <w:rPr>
-          <w:rFonts w:ascii="SimHei" w:eastAsia="SimHei"/>
-          <w:b/>
-          <w:sz w:val="36"/>
-          <w:szCs w:val="36"/>
-        </w:rPr>
-      </w:pPr>
-    </w:p>
-    <w:p>
-      <w:pPr>
-        <w:jc w:val="center"/>
-        <w:rPr>
-          <w:rFonts w:ascii="SimHei" w:eastAsia="SimHei"/>
-          <w:b/>
-          <w:sz w:val="36"/>
-          <w:szCs w:val="36"/>
-        </w:rPr>
-      </w:pPr>
-    </w:p>
-    <w:p>
-      <w:pPr>
-        <w:jc w:val="center"/>
-        <w:rPr>
-          <w:rFonts w:ascii="SimHei" w:eastAsia="SimHei"/>
-          <w:b/>
-          <w:sz w:val="36"/>
-          <w:szCs w:val="36"/>
-        </w:rPr>
-      </w:pPr>
-    </w:p>
-    <w:p>
-      <w:pPr>
-        <w:jc w:val="center"/>
-        <w:rPr>
-          <w:rFonts w:ascii="SimHei" w:eastAsia="SimHei"/>
-          <w:b/>
-          <w:sz w:val="36"/>
-          <w:szCs w:val="36"/>
-        </w:rPr>
-      </w:pPr>
-    </w:p>
-    <w:p>
-      <w:pPr>
-        <w:jc w:val="center"/>
-        <w:rPr>
-          <w:rFonts w:ascii="SimHei" w:eastAsia="SimHei"/>
-          <w:b/>
-          <w:sz w:val="36"/>
-          <w:szCs w:val="36"/>
-        </w:rPr>
-      </w:pPr>
-    </w:p>
-    <w:p>
-      <w:pPr>
-        <w:jc w:val="center"/>
-        <w:rPr>
-          <w:rFonts w:ascii="SimHei" w:eastAsia="SimHei"/>
-          <w:b/>
-          <w:sz w:val="36"/>
-          <w:szCs w:val="36"/>
-        </w:rPr>
-      </w:pPr>
-    </w:p>
-    <w:p>
-      <w:pPr>
-        <w:jc w:val="center"/>
-        <w:rPr>
-          <w:rFonts w:ascii="SimHei" w:eastAsia="SimHei"/>
-          <w:b/>
-          <w:sz w:val="36"/>
-          <w:szCs w:val="36"/>
-        </w:rPr>
-      </w:pPr>
-    </w:p>
-    <w:p>
-      <w:pPr>
-        <w:jc w:val="center"/>
-        <w:rPr>
-          <w:rFonts w:ascii="SimHei" w:eastAsia="SimHei"/>
-          <w:b/>
-          <w:sz w:val="36"/>
-          <w:szCs w:val="36"/>
-        </w:rPr>
-      </w:pPr>
-    </w:p>
-    <w:p>
-      <w:pPr>
-        <w:jc w:val="center"/>
         <w:rPr>
           <w:rFonts w:ascii="SimHei" w:eastAsia="SimHei"/>
           <w:b/>
@@ -5574,6 +5646,7 @@
       <w:pPr>
         <w:spacing w:line="360" w:lineRule="auto"/>
         <w:rPr>
+          <w:rStyle w:val="Hyperlink"/>
           <w:rFonts w:ascii="SimSun" w:hAnsi="SimSun"/>
           <w:sz w:val="24"/>
         </w:rPr>
@@ -5595,6 +5668,373 @@
           <w:t>SIFT算法</w:t>
         </w:r>
       </w:hyperlink>
+    </w:p>
+    <w:p>
+      <w:pPr>
+        <w:spacing w:line="360" w:lineRule="auto"/>
+        <w:rPr>
+          <w:rStyle w:val="Hyperlink"/>
+          <w:rFonts w:ascii="SimSun" w:hAnsi="SimSun"/>
+          <w:sz w:val="24"/>
+        </w:rPr>
+      </w:pPr>
+    </w:p>
+    <w:p>
+      <w:pPr>
+        <w:spacing w:line="360" w:lineRule="auto"/>
+        <w:rPr>
+          <w:rStyle w:val="Hyperlink"/>
+          <w:rFonts w:ascii="SimSun" w:hAnsi="SimSun"/>
+          <w:sz w:val="24"/>
+        </w:rPr>
+      </w:pPr>
+    </w:p>
+    <w:p>
+      <w:pPr>
+        <w:spacing w:line="360" w:lineRule="auto"/>
+        <w:rPr>
+          <w:rStyle w:val="Hyperlink"/>
+          <w:rFonts w:ascii="SimSun" w:hAnsi="SimSun"/>
+          <w:sz w:val="24"/>
+        </w:rPr>
+      </w:pPr>
+    </w:p>
+    <w:tbl>
+      <w:tblPr>
+        <w:tblW w:w="0" w:type="auto"/>
+        <w:tblBorders>
+          <w:top w:val="single" w:sz="4" w:space="0" w:color="000000"/>
+          <w:left w:val="single" w:sz="4" w:space="0" w:color="000000"/>
+          <w:bottom w:val="single" w:sz="4" w:space="0" w:color="000000"/>
+          <w:right w:val="single" w:sz="4" w:space="0" w:color="000000"/>
+          <w:insideH w:val="single" w:sz="4" w:space="0" w:color="000000"/>
+          <w:insideV w:val="single" w:sz="4" w:space="0" w:color="000000"/>
+        </w:tblBorders>
+        <w:tblLook w:val="04A0" w:firstRow="1" w:lastRow="0" w:firstColumn="1" w:lastColumn="0" w:noHBand="0" w:noVBand="1"/>
+      </w:tblPr>
+      <w:tblGrid>
+        <w:gridCol w:w="8296"/>
+      </w:tblGrid>
+      <w:tr>
+        <w:trPr>
+          <w:trHeight w:val="2524"/>
+        </w:trPr>
+        <w:tc>
+          <w:tcPr>
+            <w:tcW w:w="8462" w:type="dxa"/>
+          </w:tcPr>
+          <w:p>
+            <w:pPr>
+              <w:rPr>
+                <w:rFonts w:ascii="SimSun" w:hAnsi="SimSun" w:hint="eastAsia"/>
+                <w:sz w:val="28"/>
+                <w:szCs w:val="28"/>
+              </w:rPr>
+            </w:pPr>
+            <w:r>
+              <w:rPr>
+                <w:rFonts w:ascii="SimSun" w:hAnsi="SimSun" w:hint="eastAsia"/>
+                <w:sz w:val="28"/>
+                <w:szCs w:val="28"/>
+              </w:rPr>
+              <w:t>【结论】：</w:t>
+            </w:r>
+          </w:p>
+          <w:p>
+            <w:pPr>
+              <w:rPr>
+                <w:rFonts w:ascii="SimSun" w:hAnsi="SimSun" w:hint="eastAsia"/>
+                <w:sz w:val="28"/>
+                <w:szCs w:val="28"/>
+              </w:rPr>
+            </w:pPr>
+          </w:p>
+          <w:p>
+            <w:pPr>
+              <w:rPr>
+                <w:rFonts w:ascii="SimSun" w:hAnsi="SimSun" w:hint="eastAsia"/>
+                <w:sz w:val="28"/>
+                <w:szCs w:val="28"/>
+              </w:rPr>
+            </w:pPr>
+          </w:p>
+          <w:p>
+            <w:pPr>
+              <w:rPr>
+                <w:rFonts w:ascii="SimSun" w:hAnsi="SimSun" w:hint="eastAsia"/>
+                <w:sz w:val="28"/>
+                <w:szCs w:val="28"/>
+              </w:rPr>
+            </w:pPr>
+          </w:p>
+          <w:p>
+            <w:pPr>
+              <w:rPr>
+                <w:rFonts w:ascii="SimSun" w:hAnsi="SimSun" w:hint="eastAsia"/>
+                <w:sz w:val="28"/>
+                <w:szCs w:val="28"/>
+              </w:rPr>
+            </w:pPr>
+          </w:p>
+          <w:p>
+            <w:pPr>
+              <w:rPr>
+                <w:rFonts w:ascii="SimSun" w:hAnsi="SimSun" w:hint="eastAsia"/>
+                <w:sz w:val="28"/>
+                <w:szCs w:val="28"/>
+              </w:rPr>
+            </w:pPr>
+          </w:p>
+        </w:tc>
+      </w:tr>
+      <w:tr>
+        <w:trPr>
+          <w:trHeight w:val="2524"/>
+        </w:trPr>
+        <w:tc>
+          <w:tcPr>
+            <w:tcW w:w="8462" w:type="dxa"/>
+          </w:tcPr>
+          <w:p>
+            <w:pPr>
+              <w:jc w:val="left"/>
+              <w:rPr>
+                <w:rFonts w:ascii="SimSun" w:hAnsi="SimSun" w:hint="eastAsia"/>
+                <w:sz w:val="28"/>
+                <w:szCs w:val="28"/>
+              </w:rPr>
+            </w:pPr>
+            <w:r>
+              <w:rPr>
+                <w:rFonts w:ascii="SimSun" w:hAnsi="SimSun" w:hint="eastAsia"/>
+                <w:sz w:val="28"/>
+                <w:szCs w:val="28"/>
+              </w:rPr>
+              <w:t>【小结】：</w:t>
+            </w:r>
+          </w:p>
+          <w:p>
+            <w:pPr>
+              <w:jc w:val="left"/>
+              <w:rPr>
+                <w:rFonts w:ascii="SimSun" w:hAnsi="SimSun" w:hint="eastAsia"/>
+                <w:sz w:val="28"/>
+                <w:szCs w:val="28"/>
+              </w:rPr>
+            </w:pPr>
+          </w:p>
+          <w:p>
+            <w:pPr>
+              <w:jc w:val="left"/>
+              <w:rPr>
+                <w:rFonts w:ascii="SimSun" w:hAnsi="SimSun" w:hint="eastAsia"/>
+                <w:sz w:val="28"/>
+                <w:szCs w:val="28"/>
+              </w:rPr>
+            </w:pPr>
+          </w:p>
+          <w:p>
+            <w:pPr>
+              <w:jc w:val="left"/>
+              <w:rPr>
+                <w:rFonts w:ascii="SimSun" w:hAnsi="SimSun" w:hint="eastAsia"/>
+                <w:sz w:val="28"/>
+                <w:szCs w:val="28"/>
+              </w:rPr>
+            </w:pPr>
+          </w:p>
+          <w:p>
+            <w:pPr>
+              <w:jc w:val="left"/>
+              <w:rPr>
+                <w:rFonts w:ascii="SimSun" w:hAnsi="SimSun" w:hint="eastAsia"/>
+                <w:sz w:val="28"/>
+                <w:szCs w:val="28"/>
+              </w:rPr>
+            </w:pPr>
+          </w:p>
+          <w:p>
+            <w:pPr>
+              <w:jc w:val="left"/>
+              <w:rPr>
+                <w:rFonts w:ascii="SimSun" w:hAnsi="SimSun" w:hint="eastAsia"/>
+                <w:sz w:val="28"/>
+                <w:szCs w:val="28"/>
+              </w:rPr>
+            </w:pPr>
+          </w:p>
+        </w:tc>
+      </w:tr>
+      <w:tr>
+        <w:trPr>
+          <w:trHeight w:val="586"/>
+        </w:trPr>
+        <w:tc>
+          <w:tcPr>
+            <w:tcW w:w="8462" w:type="dxa"/>
+          </w:tcPr>
+          <w:p>
+            <w:pPr>
+              <w:jc w:val="left"/>
+              <w:rPr>
+                <w:rFonts w:ascii="SimSun" w:hAnsi="SimSun" w:hint="eastAsia"/>
+                <w:sz w:val="28"/>
+                <w:szCs w:val="28"/>
+              </w:rPr>
+            </w:pPr>
+            <w:r>
+              <w:rPr>
+                <w:rFonts w:ascii="SimSun" w:hAnsi="SimSun" w:hint="eastAsia"/>
+                <w:sz w:val="28"/>
+                <w:szCs w:val="28"/>
+              </w:rPr>
+              <w:lastRenderedPageBreak/>
+              <w:t>指导老师评语及成绩</w:t>
+            </w:r>
+          </w:p>
+        </w:tc>
+      </w:tr>
+      <w:tr>
+        <w:trPr>
+          <w:trHeight w:val="699"/>
+        </w:trPr>
+        <w:tc>
+          <w:tcPr>
+            <w:tcW w:w="8462" w:type="dxa"/>
+          </w:tcPr>
+          <w:p>
+            <w:pPr>
+              <w:jc w:val="left"/>
+              <w:rPr>
+                <w:rFonts w:ascii="SimSun" w:hAnsi="SimSun" w:hint="eastAsia"/>
+                <w:sz w:val="28"/>
+                <w:szCs w:val="28"/>
+              </w:rPr>
+            </w:pPr>
+            <w:r>
+              <w:rPr>
+                <w:rFonts w:ascii="SimSun" w:hAnsi="SimSun" w:hint="eastAsia"/>
+                <w:sz w:val="28"/>
+                <w:szCs w:val="28"/>
+              </w:rPr>
+              <w:t>【评语】：</w:t>
+            </w:r>
+          </w:p>
+          <w:p>
+            <w:pPr>
+              <w:jc w:val="left"/>
+              <w:rPr>
+                <w:rFonts w:ascii="SimSun" w:hAnsi="SimSun" w:hint="eastAsia"/>
+                <w:sz w:val="28"/>
+                <w:szCs w:val="28"/>
+              </w:rPr>
+            </w:pPr>
+          </w:p>
+          <w:p>
+            <w:pPr>
+              <w:jc w:val="left"/>
+              <w:rPr>
+                <w:rFonts w:ascii="SimSun" w:hAnsi="SimSun" w:hint="eastAsia"/>
+                <w:sz w:val="28"/>
+                <w:szCs w:val="28"/>
+              </w:rPr>
+            </w:pPr>
+          </w:p>
+          <w:p>
+            <w:pPr>
+              <w:jc w:val="left"/>
+              <w:rPr>
+                <w:rFonts w:ascii="SimSun" w:hAnsi="SimSun" w:hint="eastAsia"/>
+                <w:sz w:val="28"/>
+                <w:szCs w:val="28"/>
+              </w:rPr>
+            </w:pPr>
+          </w:p>
+          <w:p>
+            <w:pPr>
+              <w:jc w:val="left"/>
+              <w:rPr>
+                <w:rFonts w:ascii="SimSun" w:hAnsi="SimSun" w:hint="eastAsia"/>
+                <w:sz w:val="28"/>
+                <w:szCs w:val="28"/>
+              </w:rPr>
+            </w:pPr>
+          </w:p>
+          <w:p>
+            <w:pPr>
+              <w:jc w:val="left"/>
+              <w:rPr>
+                <w:rFonts w:ascii="SimSun" w:hAnsi="SimSun" w:hint="eastAsia"/>
+                <w:sz w:val="28"/>
+                <w:szCs w:val="28"/>
+              </w:rPr>
+            </w:pPr>
+          </w:p>
+          <w:p>
+            <w:pPr>
+              <w:ind w:firstLineChars="1100" w:firstLine="3080"/>
+              <w:jc w:val="left"/>
+              <w:rPr>
+                <w:rFonts w:ascii="SimSun" w:hAnsi="SimSun" w:hint="eastAsia"/>
+                <w:sz w:val="28"/>
+                <w:szCs w:val="28"/>
+              </w:rPr>
+            </w:pPr>
+            <w:r>
+              <w:rPr>
+                <w:rFonts w:ascii="SimSun" w:hAnsi="SimSun" w:hint="eastAsia"/>
+                <w:sz w:val="28"/>
+                <w:szCs w:val="28"/>
+              </w:rPr>
+              <w:t xml:space="preserve">成   绩：    </w:t>
+            </w:r>
+            <w:r>
+              <w:rPr>
+                <w:rFonts w:ascii="SimSun" w:hAnsi="SimSun" w:hint="eastAsia"/>
+                <w:sz w:val="28"/>
+                <w:szCs w:val="28"/>
+              </w:rPr>
+              <w:t xml:space="preserve">  </w:t>
+            </w:r>
+            <w:r>
+              <w:rPr>
+                <w:rFonts w:ascii="SimSun" w:hAnsi="SimSun" w:hint="eastAsia"/>
+                <w:sz w:val="28"/>
+                <w:szCs w:val="28"/>
+              </w:rPr>
+              <w:t>指导老师签名：</w:t>
+            </w:r>
+          </w:p>
+          <w:p>
+            <w:pPr>
+              <w:ind w:firstLineChars="1050" w:firstLine="2940"/>
+              <w:jc w:val="left"/>
+              <w:rPr>
+                <w:rFonts w:ascii="SimSun" w:hAnsi="SimSun" w:hint="eastAsia"/>
+                <w:sz w:val="28"/>
+                <w:szCs w:val="28"/>
+              </w:rPr>
+            </w:pPr>
+            <w:r>
+              <w:rPr>
+                <w:rFonts w:ascii="SimSun" w:hAnsi="SimSun" w:hint="eastAsia"/>
+                <w:sz w:val="28"/>
+                <w:szCs w:val="28"/>
+              </w:rPr>
+              <w:t>批阅日期：</w:t>
+            </w:r>
+          </w:p>
+        </w:tc>
+      </w:tr>
+    </w:tbl>
+    <w:p>
+      <w:pPr>
+        <w:spacing w:line="360" w:lineRule="auto"/>
+        <w:rPr>
+          <w:rFonts w:ascii="SimSun" w:hAnsi="SimSun"/>
+          <w:sz w:val="24"/>
+        </w:rPr>
+      </w:pPr>
     </w:p>
     <w:p>
       <w:pPr>
@@ -5644,7 +6084,6 @@
         <w:docPartUnique/>
       </w:docPartObj>
     </w:sdtPr>
-    <w:sdtEndPr/>
     <w:sdtContent>
       <w:sdt>
         <w:sdtPr>
@@ -5654,7 +6093,6 @@
             <w:docPartUnique/>
           </w:docPartObj>
         </w:sdtPr>
-        <w:sdtEndPr/>
         <w:sdtContent>
           <w:p>
             <w:pPr>
@@ -6680,7 +7118,7 @@
 </file>
 
 <file path=customXml/itemProps1.xml><?xml version="1.0" encoding="utf-8"?>
-<ds:datastoreItem xmlns:ds="http://schemas.openxmlformats.org/officeDocument/2006/customXml" ds:itemID="{8CEAEF81-CBA3-D04C-9222-7109B012667D}">
+<ds:datastoreItem xmlns:ds="http://schemas.openxmlformats.org/officeDocument/2006/customXml" ds:itemID="{9A3230AD-1F3C-4C4C-8C2B-503040682A54}">
   <ds:schemaRefs>
     <ds:schemaRef ds:uri="http://schemas.openxmlformats.org/officeDocument/2006/bibliography"/>
   </ds:schemaRefs>

--- a/LabReport.docx
+++ b/LabReport.docx
@@ -5038,62 +5038,1137 @@
           <w:rFonts w:ascii="SimSun" w:hAnsi="SimSun" w:hint="eastAsia"/>
           <w:sz w:val="24"/>
         </w:rPr>
-        <w:t>在其中起</w:t>
+        <w:t>在其中起到了一个间接层的作用，</w:t>
+      </w:r>
+      <w:r>
+        <w:rPr>
+          <w:rFonts w:ascii="SimSun" w:hAnsi="SimSun" w:hint="eastAsia"/>
+          <w:sz w:val="24"/>
+        </w:rPr>
+        <w:t>其优势是简洁。</w:t>
+      </w:r>
+      <w:r>
+        <w:rPr>
+          <w:rFonts w:ascii="SimSun" w:hAnsi="SimSun" w:hint="eastAsia"/>
+          <w:sz w:val="24"/>
+        </w:rPr>
+        <w:t>用proto</w:t>
+      </w:r>
+      <w:r>
+        <w:rPr>
+          <w:rFonts w:ascii="SimSun" w:hAnsi="SimSun"/>
+          <w:sz w:val="24"/>
+        </w:rPr>
+        <w:t>2</w:t>
+      </w:r>
+      <w:r>
+        <w:rPr>
+          <w:rFonts w:ascii="SimSun" w:hAnsi="SimSun" w:hint="eastAsia"/>
+          <w:sz w:val="24"/>
+        </w:rPr>
+        <w:t>语言定义结构比用C</w:t>
+      </w:r>
+      <w:r>
+        <w:rPr>
+          <w:rFonts w:ascii="SimSun" w:hAnsi="SimSun"/>
+          <w:sz w:val="24"/>
+        </w:rPr>
+        <w:t>++</w:t>
+      </w:r>
+      <w:r>
+        <w:rPr>
+          <w:rFonts w:ascii="SimSun" w:hAnsi="SimSun" w:hint="eastAsia"/>
+          <w:sz w:val="24"/>
+        </w:rPr>
+        <w:t>语言直接定义要简单得多，并且</w:t>
+      </w:r>
+      <w:proofErr w:type="spellStart"/>
+      <w:r>
+        <w:rPr>
+          <w:rFonts w:ascii="SimSun" w:hAnsi="SimSun"/>
+          <w:sz w:val="24"/>
+        </w:rPr>
+        <w:t>P</w:t>
+      </w:r>
+      <w:r>
+        <w:rPr>
+          <w:rFonts w:ascii="SimSun" w:hAnsi="SimSun" w:hint="eastAsia"/>
+          <w:sz w:val="24"/>
+        </w:rPr>
+        <w:t>rotobuf</w:t>
+      </w:r>
+      <w:proofErr w:type="spellEnd"/>
+      <w:r>
+        <w:rPr>
+          <w:rFonts w:ascii="SimSun" w:hAnsi="SimSun" w:hint="eastAsia"/>
+          <w:sz w:val="24"/>
+        </w:rPr>
+        <w:t>会自动帮我们生成相应的序列化/反序列化方法</w:t>
+      </w:r>
+      <w:r>
+        <w:rPr>
+          <w:rFonts w:ascii="SimSun" w:hAnsi="SimSun" w:hint="eastAsia"/>
+          <w:sz w:val="24"/>
+        </w:rPr>
+        <w:t>，可以极大地简化随后的C</w:t>
+      </w:r>
+      <w:r>
+        <w:rPr>
+          <w:rFonts w:ascii="SimSun" w:hAnsi="SimSun"/>
+          <w:sz w:val="24"/>
+        </w:rPr>
+        <w:t>++</w:t>
+      </w:r>
+      <w:r>
+        <w:rPr>
+          <w:rFonts w:ascii="SimSun" w:hAnsi="SimSun" w:hint="eastAsia"/>
+          <w:sz w:val="24"/>
+        </w:rPr>
+        <w:t>代码</w:t>
+      </w:r>
+      <w:r>
+        <w:rPr>
+          <w:rFonts w:ascii="SimSun" w:hAnsi="SimSun" w:hint="eastAsia"/>
+          <w:sz w:val="24"/>
+        </w:rPr>
+        <w:t>。</w:t>
+      </w:r>
+    </w:p>
+    <w:p>
+      <w:pPr>
+        <w:rPr>
+          <w:b/>
+          <w:sz w:val="28"/>
+          <w:szCs w:val="28"/>
+        </w:rPr>
+      </w:pPr>
+    </w:p>
+    <w:p>
+      <w:pPr>
+        <w:rPr>
+          <w:rFonts w:ascii="SimSun" w:hAnsi="SimSun" w:hint="eastAsia"/>
+        </w:rPr>
+      </w:pPr>
+      <w:r>
+        <w:rPr>
+          <w:b/>
+          <w:sz w:val="28"/>
+          <w:szCs w:val="28"/>
+        </w:rPr>
+        <w:t>3.</w:t>
+      </w:r>
+      <w:r>
+        <w:rPr>
+          <w:b/>
+          <w:sz w:val="28"/>
+          <w:szCs w:val="28"/>
+        </w:rPr>
+        <w:t>2</w:t>
+      </w:r>
+      <w:r>
+        <w:rPr>
+          <w:rFonts w:ascii="SimHei" w:eastAsia="SimHei" w:hAnsi="SimSun" w:hint="eastAsia"/>
+          <w:sz w:val="28"/>
+          <w:szCs w:val="28"/>
+        </w:rPr>
+        <w:t xml:space="preserve"> </w:t>
+      </w:r>
+      <w:r>
+        <w:rPr>
+          <w:rFonts w:ascii="SimHei" w:eastAsia="SimHei" w:hAnsi="SimSun"/>
+          <w:sz w:val="28"/>
+          <w:szCs w:val="28"/>
+        </w:rPr>
+        <w:t xml:space="preserve"> </w:t>
+      </w:r>
+      <w:r>
+        <w:rPr>
+          <w:rFonts w:ascii="SimHei" w:eastAsia="SimHei" w:hAnsi="SimSun" w:hint="eastAsia"/>
+          <w:sz w:val="28"/>
+          <w:szCs w:val="28"/>
+        </w:rPr>
+        <w:t>文件</w:t>
+      </w:r>
+      <w:r>
+        <w:rPr>
+          <w:rFonts w:ascii="SimHei" w:eastAsia="SimHei" w:hAnsi="SimSun" w:hint="eastAsia"/>
+          <w:sz w:val="28"/>
+          <w:szCs w:val="28"/>
+        </w:rPr>
+        <w:t>数据结构</w:t>
+      </w:r>
+    </w:p>
+    <w:p>
+      <w:pPr>
+        <w:spacing w:line="360" w:lineRule="auto"/>
+        <w:ind w:firstLine="420"/>
+        <w:rPr>
+          <w:rFonts w:ascii="SimSun" w:hAnsi="SimSun"/>
+          <w:sz w:val="24"/>
+        </w:rPr>
+      </w:pPr>
+      <w:r>
+        <w:rPr>
+          <w:rFonts w:ascii="SimSun" w:hAnsi="SimSun" w:hint="eastAsia"/>
+          <w:sz w:val="24"/>
+        </w:rPr>
+        <w:t>文件数据结构包含文件名、文件最后修改时间、文件类型、文件大小、子文件列表五个字段。</w:t>
+      </w:r>
+    </w:p>
+    <w:p>
+      <w:pPr>
+        <w:spacing w:line="360" w:lineRule="auto"/>
+        <w:ind w:firstLine="420"/>
+        <w:rPr>
+          <w:rFonts w:ascii="SimSun" w:hAnsi="SimSun" w:hint="eastAsia"/>
+          <w:sz w:val="24"/>
+        </w:rPr>
+      </w:pPr>
+      <w:r>
+        <w:rPr>
+          <w:rFonts w:ascii="SimSun" w:hAnsi="SimSun" w:hint="eastAsia"/>
+          <w:sz w:val="24"/>
+        </w:rPr>
+        <w:t>与Unix系统定义保持一致，文件有普通文件、文件夹、符号链接和其他文件四种类型。文件大小只有在文件类型是普通文件时有意义，子文件列表只有在文件类型是文件夹时有意义。</w:t>
+      </w:r>
+    </w:p>
+    <w:p>
+      <w:pPr>
+        <w:spacing w:line="360" w:lineRule="auto"/>
+        <w:ind w:firstLine="420"/>
+        <w:rPr>
+          <w:rFonts w:ascii="SimSun" w:hAnsi="SimSun" w:hint="eastAsia"/>
+          <w:sz w:val="24"/>
+        </w:rPr>
+      </w:pPr>
+      <w:r>
+        <w:rPr>
+          <w:noProof/>
+        </w:rPr>
+        <mc:AlternateContent>
+          <mc:Choice Requires="wpg">
+            <w:drawing>
+              <wp:inline distT="0" distB="0" distL="0" distR="0" wp14:anchorId="29499F49" wp14:editId="670D66B1">
+                <wp:extent cx="4337413" cy="2405427"/>
+                <wp:effectExtent l="0" t="0" r="6350" b="0"/>
+                <wp:docPr id="11" name="Group 11"/>
+                <wp:cNvGraphicFramePr/>
+                <a:graphic xmlns:a="http://schemas.openxmlformats.org/drawingml/2006/main">
+                  <a:graphicData uri="http://schemas.microsoft.com/office/word/2010/wordprocessingGroup">
+                    <wpg:wgp>
+                      <wpg:cNvGrpSpPr/>
+                      <wpg:grpSpPr>
+                        <a:xfrm>
+                          <a:off x="0" y="0"/>
+                          <a:ext cx="4337413" cy="2405427"/>
+                          <a:chOff x="0" y="0"/>
+                          <a:chExt cx="7658100" cy="4247248"/>
+                        </a:xfrm>
+                      </wpg:grpSpPr>
+                      <wps:wsp>
+                        <wps:cNvPr id="9" name="文本框 23"/>
+                        <wps:cNvSpPr txBox="1"/>
+                        <wps:spPr>
+                          <a:xfrm>
+                            <a:off x="2684361" y="3832677"/>
+                            <a:ext cx="3139215" cy="414571"/>
+                          </a:xfrm>
+                          <a:prstGeom prst="rect">
+                            <a:avLst/>
+                          </a:prstGeom>
+                          <a:solidFill>
+                            <a:schemeClr val="lt1"/>
+                          </a:solidFill>
+                          <a:ln w="6350">
+                            <a:noFill/>
+                          </a:ln>
+                        </wps:spPr>
+                        <wps:txbx>
+                          <w:txbxContent>
+                            <w:p>
+                              <w:r>
+                                <w:rPr>
+                                  <w:rFonts w:hint="eastAsia"/>
+                                </w:rPr>
+                                <w:t>图</w:t>
+                              </w:r>
+                              <w:r>
+                                <w:t xml:space="preserve">3.1 </w:t>
+                              </w:r>
+                              <w:r>
+                                <w:rPr>
+                                  <w:rFonts w:hint="eastAsia"/>
+                                </w:rPr>
+                                <w:t>文件数据结构定义</w:t>
+                              </w:r>
+                              <w:r>
+                                <w:rPr>
+                                  <w:rFonts w:hint="eastAsia"/>
+                                </w:rPr>
+                                <w:t xml:space="preserve"> </w:t>
+                              </w:r>
+                            </w:p>
+                          </w:txbxContent>
+                        </wps:txbx>
+                        <wps:bodyPr rot="0" spcFirstLastPara="0" vertOverflow="overflow" horzOverflow="overflow" vert="horz" wrap="square" lIns="91440" tIns="45720" rIns="91440" bIns="45720" numCol="1" spcCol="0" rtlCol="0" fromWordArt="0" anchor="t" anchorCtr="0" forceAA="0" compatLnSpc="1">
+                          <a:prstTxWarp prst="textNoShape">
+                            <a:avLst/>
+                          </a:prstTxWarp>
+                          <a:noAutofit/>
+                        </wps:bodyPr>
+                      </wps:wsp>
+                      <pic:pic xmlns:pic="http://schemas.openxmlformats.org/drawingml/2006/picture">
+                        <pic:nvPicPr>
+                          <pic:cNvPr id="3" name="Picture 3"/>
+                          <pic:cNvPicPr>
+                            <a:picLocks noChangeAspect="1"/>
+                          </pic:cNvPicPr>
+                        </pic:nvPicPr>
+                        <pic:blipFill>
+                          <a:blip r:embed="rId8" cstate="print">
+                            <a:extLst>
+                              <a:ext uri="{28A0092B-C50C-407E-A947-70E740481C1C}">
+                                <a14:useLocalDpi xmlns:a14="http://schemas.microsoft.com/office/drawing/2010/main" val="0"/>
+                              </a:ext>
+                            </a:extLst>
+                          </a:blip>
+                          <a:stretch>
+                            <a:fillRect/>
+                          </a:stretch>
+                        </pic:blipFill>
+                        <pic:spPr>
+                          <a:xfrm>
+                            <a:off x="0" y="0"/>
+                            <a:ext cx="7658100" cy="3835400"/>
+                          </a:xfrm>
+                          <a:prstGeom prst="rect">
+                            <a:avLst/>
+                          </a:prstGeom>
+                        </pic:spPr>
+                      </pic:pic>
+                    </wpg:wgp>
+                  </a:graphicData>
+                </a:graphic>
+              </wp:inline>
+            </w:drawing>
+          </mc:Choice>
+          <mc:Fallback>
+            <w:pict>
+              <v:group w14:anchorId="29499F49" id="Group 11" o:spid="_x0000_s1026" style="width:341.55pt;height:189.4pt;mso-position-horizontal-relative:char;mso-position-vertical-relative:line" coordsize="76581,42472" o:gfxdata="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">
+                <v:shapetype id="_x0000_t202" coordsize="21600,21600" o:spt="202" path="m,l,21600r21600,l21600,xe">
+                  <v:stroke joinstyle="miter"/>
+                  <v:path gradientshapeok="t" o:connecttype="rect"/>
+                </v:shapetype>
+                <v:shape id="_x0000_s1027" type="#_x0000_t202" style="position:absolute;left:26843;top:38326;width:31392;height:4146;visibility:visible;mso-wrap-style:square;v-text-anchor:top" o:gfxdata="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" fillcolor="white [3201]" stroked="f" strokeweight=".5pt">
+                  <v:textbox>
+                    <w:txbxContent>
+                      <w:p>
+                        <w:r>
+                          <w:rPr>
+                            <w:rFonts w:hint="eastAsia"/>
+                          </w:rPr>
+                          <w:t>图</w:t>
+                        </w:r>
+                        <w:r>
+                          <w:t xml:space="preserve">3.1 </w:t>
+                        </w:r>
+                        <w:r>
+                          <w:rPr>
+                            <w:rFonts w:hint="eastAsia"/>
+                          </w:rPr>
+                          <w:t>文件数据结构定义</w:t>
+                        </w:r>
+                        <w:r>
+                          <w:rPr>
+                            <w:rFonts w:hint="eastAsia"/>
+                          </w:rPr>
+                          <w:t xml:space="preserve"> </w:t>
+                        </w:r>
+                      </w:p>
+                    </w:txbxContent>
+                  </v:textbox>
+                </v:shape>
+                <v:shapetype id="_x0000_t75" coordsize="21600,21600" o:spt="75" o:preferrelative="t" path="m@4@5l@4@11@9@11@9@5xe" filled="f" stroked="f">
+                  <v:stroke joinstyle="miter"/>
+                  <v:formulas>
+                    <v:f eqn="if lineDrawn pixelLineWidth 0"/>
+                    <v:f eqn="sum @0 1 0"/>
+                    <v:f eqn="sum 0 0 @1"/>
+                    <v:f eqn="prod @2 1 2"/>
+                    <v:f eqn="prod @3 21600 pixelWidth"/>
+                    <v:f eqn="prod @3 21600 pixelHeight"/>
+                    <v:f eqn="sum @0 0 1"/>
+                    <v:f eqn="prod @6 1 2"/>
+                    <v:f eqn="prod @7 21600 pixelWidth"/>
+                    <v:f eqn="sum @8 21600 0"/>
+                    <v:f eqn="prod @7 21600 pixelHeight"/>
+                    <v:f eqn="sum @10 21600 0"/>
+                  </v:formulas>
+                  <v:path o:extrusionok="f" gradientshapeok="t" o:connecttype="rect"/>
+                  <o:lock v:ext="edit" aspectratio="t"/>
+                </v:shapetype>
+                <v:shape id="Picture 3" o:spid="_x0000_s1028" type="#_x0000_t75" style="position:absolute;width:76581;height:38354;visibility:visible;mso-wrap-style:square" o:gfxdata="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">
+                  <v:imagedata r:id="rId9" o:title=""/>
+                </v:shape>
+                <w10:anchorlock/>
+              </v:group>
+            </w:pict>
+          </mc:Fallback>
+        </mc:AlternateContent>
+      </w:r>
+    </w:p>
+    <w:p>
+      <w:pPr>
+        <w:rPr>
+          <w:rFonts w:ascii="SimSun" w:hAnsi="SimSun" w:hint="eastAsia"/>
+        </w:rPr>
+      </w:pPr>
+      <w:r>
+        <w:rPr>
+          <w:b/>
+          <w:sz w:val="28"/>
+          <w:szCs w:val="28"/>
+        </w:rPr>
+        <w:lastRenderedPageBreak/>
+        <w:t>3.</w:t>
+      </w:r>
+      <w:r>
+        <w:rPr>
+          <w:b/>
+          <w:sz w:val="28"/>
+          <w:szCs w:val="28"/>
+        </w:rPr>
+        <w:t>3</w:t>
+      </w:r>
+      <w:r>
+        <w:rPr>
+          <w:rFonts w:ascii="SimHei" w:eastAsia="SimHei" w:hAnsi="SimSun" w:hint="eastAsia"/>
+          <w:sz w:val="28"/>
+          <w:szCs w:val="28"/>
+        </w:rPr>
+        <w:t xml:space="preserve"> </w:t>
+      </w:r>
+      <w:r>
+        <w:rPr>
+          <w:rFonts w:ascii="SimHei" w:eastAsia="SimHei" w:hAnsi="SimSun"/>
+          <w:sz w:val="28"/>
+          <w:szCs w:val="28"/>
+        </w:rPr>
+        <w:t xml:space="preserve"> </w:t>
+      </w:r>
+      <w:proofErr w:type="spellStart"/>
+      <w:r>
+        <w:rPr>
+          <w:rFonts w:ascii="SimHei" w:eastAsia="SimHei" w:hAnsi="SimSun"/>
+          <w:sz w:val="28"/>
+          <w:szCs w:val="28"/>
+        </w:rPr>
+        <w:t>Fishield_Request</w:t>
+      </w:r>
+      <w:proofErr w:type="spellEnd"/>
+      <w:r>
+        <w:rPr>
+          <w:rFonts w:ascii="SimHei" w:eastAsia="SimHei" w:hAnsi="SimSun" w:hint="eastAsia"/>
+          <w:sz w:val="28"/>
+          <w:szCs w:val="28"/>
+        </w:rPr>
+        <w:t>数据结构</w:t>
+      </w:r>
+    </w:p>
+    <w:p>
+      <w:pPr>
+        <w:spacing w:line="360" w:lineRule="auto"/>
+        <w:ind w:firstLine="420"/>
+        <w:rPr>
+          <w:rFonts w:ascii="SimSun" w:hAnsi="SimSun"/>
+          <w:sz w:val="24"/>
+        </w:rPr>
+      </w:pPr>
+      <w:r>
+        <w:rPr>
+          <w:rFonts w:ascii="SimSun" w:hAnsi="SimSun" w:hint="eastAsia"/>
+          <w:sz w:val="24"/>
+        </w:rPr>
+        <w:t>R</w:t>
+      </w:r>
+      <w:r>
+        <w:rPr>
+          <w:rFonts w:ascii="SimSun" w:hAnsi="SimSun"/>
+          <w:sz w:val="24"/>
+        </w:rPr>
+        <w:t>equest</w:t>
+      </w:r>
+      <w:r>
+        <w:rPr>
+          <w:rFonts w:ascii="SimSun" w:hAnsi="SimSun" w:hint="eastAsia"/>
+          <w:sz w:val="24"/>
+        </w:rPr>
+        <w:t>数据结构的核心是</w:t>
+      </w:r>
+      <w:proofErr w:type="spellStart"/>
+      <w:r>
+        <w:rPr>
+          <w:rFonts w:ascii="SimSun" w:hAnsi="SimSun" w:hint="eastAsia"/>
+          <w:sz w:val="24"/>
+        </w:rPr>
+        <w:t>Request</w:t>
+      </w:r>
+      <w:r>
+        <w:rPr>
+          <w:rFonts w:ascii="SimSun" w:hAnsi="SimSun"/>
+          <w:sz w:val="24"/>
+        </w:rPr>
+        <w:t>T</w:t>
+      </w:r>
+      <w:r>
+        <w:rPr>
+          <w:rFonts w:ascii="SimSun" w:hAnsi="SimSun" w:hint="eastAsia"/>
+          <w:sz w:val="24"/>
+        </w:rPr>
+        <w:t>ype</w:t>
+      </w:r>
+      <w:proofErr w:type="spellEnd"/>
+      <w:r>
+        <w:rPr>
+          <w:rFonts w:ascii="SimSun" w:hAnsi="SimSun" w:hint="eastAsia"/>
+          <w:sz w:val="24"/>
+        </w:rPr>
+        <w:t>，即请求类型。其他字段均为可选的补充参数，都是只有针对某个特殊的请求类型，某几个字段才是有效的。</w:t>
+      </w:r>
+    </w:p>
+    <w:p>
+      <w:pPr>
+        <w:pStyle w:val="ListParagraph"/>
+        <w:numPr>
+          <w:ilvl w:val="0"/>
+          <w:numId w:val="2"/>
+        </w:numPr>
+        <w:spacing w:line="360" w:lineRule="auto"/>
+        <w:rPr>
+          <w:rFonts w:ascii="SimSun" w:hAnsi="SimSun"/>
+          <w:sz w:val="24"/>
+        </w:rPr>
+      </w:pPr>
+      <w:r>
+        <w:rPr>
+          <w:rFonts w:ascii="SimSun" w:hAnsi="SimSun" w:hint="eastAsia"/>
+          <w:sz w:val="24"/>
+        </w:rPr>
+        <w:t>登录请求</w:t>
+      </w:r>
+      <w:r>
+        <w:rPr>
+          <w:rFonts w:ascii="SimSun" w:hAnsi="SimSun" w:hint="eastAsia"/>
+          <w:sz w:val="24"/>
+        </w:rPr>
+        <w:t>（</w:t>
+      </w:r>
+      <w:r>
+        <w:rPr>
+          <w:rFonts w:ascii="SimSun" w:hAnsi="SimSun" w:hint="eastAsia"/>
+          <w:sz w:val="24"/>
+        </w:rPr>
+        <w:t>L</w:t>
+      </w:r>
+      <w:r>
+        <w:rPr>
+          <w:rFonts w:ascii="SimSun" w:hAnsi="SimSun"/>
+          <w:sz w:val="24"/>
+        </w:rPr>
+        <w:t>OGIN</w:t>
+      </w:r>
+      <w:r>
+        <w:rPr>
+          <w:rFonts w:ascii="SimSun" w:hAnsi="SimSun" w:hint="eastAsia"/>
+          <w:sz w:val="24"/>
+        </w:rPr>
+        <w:t>）</w:t>
+      </w:r>
+    </w:p>
+    <w:p>
+      <w:pPr>
+        <w:pStyle w:val="ListParagraph"/>
+        <w:spacing w:line="360" w:lineRule="auto"/>
+        <w:rPr>
+          <w:rFonts w:ascii="SimSun" w:hAnsi="SimSun"/>
+          <w:sz w:val="24"/>
+        </w:rPr>
+      </w:pPr>
+      <w:r>
+        <w:rPr>
+          <w:rFonts w:ascii="SimSun" w:hAnsi="SimSun" w:hint="eastAsia"/>
+          <w:sz w:val="24"/>
+        </w:rPr>
+        <w:t>在该类型下，用户名</w:t>
+      </w:r>
+      <w:r>
+        <w:rPr>
+          <w:rFonts w:ascii="SimSun" w:hAnsi="SimSun" w:hint="eastAsia"/>
+          <w:sz w:val="24"/>
+        </w:rPr>
+        <w:t>（username）</w:t>
+      </w:r>
+      <w:r>
+        <w:rPr>
+          <w:rFonts w:ascii="SimSun" w:hAnsi="SimSun" w:hint="eastAsia"/>
+          <w:sz w:val="24"/>
+        </w:rPr>
+        <w:t>和密码</w:t>
+      </w:r>
+      <w:r>
+        <w:rPr>
+          <w:rFonts w:ascii="SimSun" w:hAnsi="SimSun" w:hint="eastAsia"/>
+          <w:sz w:val="24"/>
+        </w:rPr>
+        <w:t>（password）</w:t>
+      </w:r>
+      <w:r>
+        <w:rPr>
+          <w:rFonts w:ascii="SimSun" w:hAnsi="SimSun" w:hint="eastAsia"/>
+          <w:sz w:val="24"/>
+        </w:rPr>
+        <w:t>字段是有效的。客户端程序将用户输入的用户名信息封装到</w:t>
+      </w:r>
+      <w:proofErr w:type="spellStart"/>
+      <w:r>
+        <w:rPr>
+          <w:rFonts w:ascii="SimSun" w:hAnsi="SimSun"/>
+          <w:sz w:val="24"/>
+        </w:rPr>
+        <w:t>F</w:t>
+      </w:r>
+      <w:r>
+        <w:rPr>
+          <w:rFonts w:ascii="SimSun" w:hAnsi="SimSun" w:hint="eastAsia"/>
+          <w:sz w:val="24"/>
+        </w:rPr>
+        <w:t>ishield</w:t>
+      </w:r>
+      <w:r>
+        <w:rPr>
+          <w:rFonts w:ascii="SimSun" w:hAnsi="SimSun"/>
+          <w:sz w:val="24"/>
+        </w:rPr>
+        <w:t>_Request</w:t>
+      </w:r>
+      <w:proofErr w:type="spellEnd"/>
+      <w:r>
+        <w:rPr>
+          <w:rFonts w:ascii="SimSun" w:hAnsi="SimSun" w:hint="eastAsia"/>
+          <w:sz w:val="24"/>
+        </w:rPr>
+        <w:t>数据结构中，并发送给服务器。服务器</w:t>
+      </w:r>
+      <w:r>
+        <w:rPr>
+          <w:rFonts w:ascii="SimSun" w:hAnsi="SimSun" w:hint="eastAsia"/>
+          <w:sz w:val="24"/>
+        </w:rPr>
+        <w:t>查询数据库相关数据，进行校验并返回校验结果。</w:t>
+      </w:r>
+    </w:p>
+    <w:p>
+      <w:pPr>
+        <w:pStyle w:val="ListParagraph"/>
+        <w:numPr>
+          <w:ilvl w:val="0"/>
+          <w:numId w:val="2"/>
+        </w:numPr>
+        <w:spacing w:line="360" w:lineRule="auto"/>
+        <w:rPr>
+          <w:rFonts w:ascii="SimSun" w:hAnsi="SimSun"/>
+          <w:sz w:val="24"/>
+        </w:rPr>
+      </w:pPr>
+      <w:r>
+        <w:rPr>
+          <w:rFonts w:ascii="SimSun" w:hAnsi="SimSun" w:hint="eastAsia"/>
+          <w:sz w:val="24"/>
+        </w:rPr>
+        <w:t>请求文件列表（F</w:t>
+      </w:r>
+      <w:r>
+        <w:rPr>
+          <w:rFonts w:ascii="SimSun" w:hAnsi="SimSun"/>
+          <w:sz w:val="24"/>
+        </w:rPr>
+        <w:t>ILELIST</w:t>
+      </w:r>
+      <w:r>
+        <w:rPr>
+          <w:rFonts w:ascii="SimSun" w:hAnsi="SimSun" w:hint="eastAsia"/>
+          <w:sz w:val="24"/>
+        </w:rPr>
+        <w:t>）</w:t>
+      </w:r>
+    </w:p>
+    <w:p>
+      <w:pPr>
+        <w:pStyle w:val="ListParagraph"/>
+        <w:spacing w:line="360" w:lineRule="auto"/>
+        <w:rPr>
+          <w:rFonts w:ascii="SimSun" w:hAnsi="SimSun" w:hint="eastAsia"/>
+          <w:sz w:val="24"/>
+        </w:rPr>
+      </w:pPr>
+      <w:r>
+        <w:rPr>
+          <w:rFonts w:ascii="SimSun" w:hAnsi="SimSun" w:hint="eastAsia"/>
+          <w:sz w:val="24"/>
+        </w:rPr>
+        <w:t>在该类型下，服务器路径（</w:t>
+      </w:r>
+      <w:proofErr w:type="spellStart"/>
+      <w:r>
+        <w:rPr>
+          <w:rFonts w:ascii="SimSun" w:hAnsi="SimSun" w:hint="eastAsia"/>
+          <w:sz w:val="24"/>
+        </w:rPr>
+        <w:t>remote</w:t>
+      </w:r>
+      <w:r>
+        <w:rPr>
+          <w:rFonts w:ascii="SimSun" w:hAnsi="SimSun"/>
+          <w:sz w:val="24"/>
+        </w:rPr>
+        <w:t>_path</w:t>
+      </w:r>
+      <w:proofErr w:type="spellEnd"/>
+      <w:r>
+        <w:rPr>
+          <w:rFonts w:ascii="SimSun" w:hAnsi="SimSun" w:hint="eastAsia"/>
+          <w:sz w:val="24"/>
+        </w:rPr>
+        <w:t>）字段有效。经校验路径有效后，服务器端程序将服务器路径所代表的位置下所有子文件列表返还给客户端。该请求主要用于向用户展示云端服务器所存储的内容列表。</w:t>
+      </w:r>
+    </w:p>
+    <w:p>
+      <w:pPr>
+        <w:pStyle w:val="ListParagraph"/>
+        <w:numPr>
+          <w:ilvl w:val="0"/>
+          <w:numId w:val="2"/>
+        </w:numPr>
+        <w:spacing w:line="360" w:lineRule="auto"/>
+        <w:rPr>
+          <w:rFonts w:ascii="SimSun" w:hAnsi="SimSun"/>
+          <w:sz w:val="24"/>
+        </w:rPr>
+      </w:pPr>
+      <w:r>
+        <w:rPr>
+          <w:rFonts w:ascii="SimSun" w:hAnsi="SimSun" w:hint="eastAsia"/>
+          <w:sz w:val="24"/>
+        </w:rPr>
+        <w:t>创建文件夹（M</w:t>
+      </w:r>
+      <w:r>
+        <w:rPr>
+          <w:rFonts w:ascii="SimSun" w:hAnsi="SimSun"/>
+          <w:sz w:val="24"/>
+        </w:rPr>
+        <w:t>KDIR</w:t>
+      </w:r>
+      <w:r>
+        <w:rPr>
+          <w:rFonts w:ascii="SimSun" w:hAnsi="SimSun" w:hint="eastAsia"/>
+          <w:sz w:val="24"/>
+        </w:rPr>
+        <w:t>）</w:t>
+      </w:r>
+    </w:p>
+    <w:p>
+      <w:pPr>
+        <w:pStyle w:val="ListParagraph"/>
+        <w:spacing w:line="360" w:lineRule="auto"/>
+        <w:rPr>
+          <w:rFonts w:ascii="SimSun" w:hAnsi="SimSun" w:hint="eastAsia"/>
+          <w:sz w:val="24"/>
+        </w:rPr>
+      </w:pPr>
+      <w:r>
+        <w:rPr>
+          <w:rFonts w:ascii="SimSun" w:hAnsi="SimSun" w:hint="eastAsia"/>
+          <w:sz w:val="24"/>
+        </w:rPr>
+        <w:t>在该类型下，服务器路径（</w:t>
+      </w:r>
+      <w:proofErr w:type="spellStart"/>
+      <w:r>
+        <w:rPr>
+          <w:rFonts w:ascii="SimSun" w:hAnsi="SimSun" w:hint="eastAsia"/>
+          <w:sz w:val="24"/>
+        </w:rPr>
+        <w:t>remote</w:t>
+      </w:r>
+      <w:r>
+        <w:rPr>
+          <w:rFonts w:ascii="SimSun" w:hAnsi="SimSun"/>
+          <w:sz w:val="24"/>
+        </w:rPr>
+        <w:t>_path</w:t>
+      </w:r>
+      <w:proofErr w:type="spellEnd"/>
+      <w:r>
+        <w:rPr>
+          <w:rFonts w:ascii="SimSun" w:hAnsi="SimSun" w:hint="eastAsia"/>
+          <w:sz w:val="24"/>
+        </w:rPr>
+        <w:t>）字段有效。经校验路径有效后，</w:t>
+      </w:r>
+      <w:r>
+        <w:rPr>
+          <w:rFonts w:ascii="SimSun" w:hAnsi="SimSun" w:hint="eastAsia"/>
+          <w:sz w:val="24"/>
+        </w:rPr>
+        <w:t>服务器端程序在</w:t>
+      </w:r>
+      <w:r>
+        <w:rPr>
+          <w:rFonts w:ascii="SimSun" w:hAnsi="SimSun" w:hint="eastAsia"/>
+          <w:sz w:val="24"/>
+        </w:rPr>
+        <w:t>服务器路径</w:t>
+      </w:r>
+      <w:r>
+        <w:rPr>
+          <w:rFonts w:ascii="SimSun" w:hAnsi="SimSun" w:hint="eastAsia"/>
+          <w:sz w:val="24"/>
+        </w:rPr>
+        <w:t>所指定的位置创建一个空的文件夹。</w:t>
+      </w:r>
+    </w:p>
+    <w:p>
+      <w:pPr>
+        <w:pStyle w:val="ListParagraph"/>
+        <w:numPr>
+          <w:ilvl w:val="0"/>
+          <w:numId w:val="2"/>
+        </w:numPr>
+        <w:spacing w:line="360" w:lineRule="auto"/>
+        <w:rPr>
+          <w:rFonts w:ascii="SimSun" w:hAnsi="SimSun"/>
+          <w:sz w:val="24"/>
+        </w:rPr>
+      </w:pPr>
+      <w:r>
+        <w:rPr>
+          <w:rFonts w:ascii="SimSun" w:hAnsi="SimSun" w:hint="eastAsia"/>
+          <w:sz w:val="24"/>
+        </w:rPr>
+        <w:t>上传文件请求（U</w:t>
+      </w:r>
+      <w:r>
+        <w:rPr>
+          <w:rFonts w:ascii="SimSun" w:hAnsi="SimSun"/>
+          <w:sz w:val="24"/>
+        </w:rPr>
+        <w:t>PLOAD</w:t>
+      </w:r>
+      <w:r>
+        <w:rPr>
+          <w:rFonts w:ascii="SimSun" w:hAnsi="SimSun" w:hint="eastAsia"/>
+          <w:sz w:val="24"/>
+        </w:rPr>
+        <w:t>）</w:t>
+      </w:r>
+    </w:p>
+    <w:p>
+      <w:pPr>
+        <w:pStyle w:val="ListParagraph"/>
+        <w:spacing w:line="360" w:lineRule="auto"/>
+        <w:rPr>
+          <w:rFonts w:ascii="SimSun" w:hAnsi="SimSun" w:hint="eastAsia"/>
+          <w:sz w:val="24"/>
+        </w:rPr>
+      </w:pPr>
+      <w:r>
+        <w:rPr>
+          <w:rFonts w:ascii="SimSun" w:hAnsi="SimSun" w:hint="eastAsia"/>
+          <w:sz w:val="24"/>
+        </w:rPr>
+        <w:t>在该类型下，</w:t>
+      </w:r>
+      <w:r>
+        <w:rPr>
+          <w:rFonts w:ascii="SimSun" w:hAnsi="SimSun" w:hint="eastAsia"/>
+          <w:sz w:val="24"/>
+        </w:rPr>
+        <w:t>一个新的上传任务会被创建。此时</w:t>
+      </w:r>
+      <w:r>
+        <w:rPr>
+          <w:rFonts w:ascii="SimSun" w:hAnsi="SimSun" w:hint="eastAsia"/>
+          <w:sz w:val="24"/>
+        </w:rPr>
+        <w:t>文件名</w:t>
+      </w:r>
+      <w:r>
+        <w:rPr>
+          <w:rFonts w:ascii="SimSun" w:hAnsi="SimSun" w:hint="eastAsia"/>
+          <w:sz w:val="24"/>
+        </w:rPr>
+        <w:t>（</w:t>
+      </w:r>
+      <w:r>
+        <w:rPr>
+          <w:rFonts w:ascii="SimSun" w:hAnsi="SimSun" w:hint="eastAsia"/>
+          <w:sz w:val="24"/>
+        </w:rPr>
+        <w:t>filename</w:t>
+      </w:r>
+      <w:r>
+        <w:rPr>
+          <w:rFonts w:ascii="SimSun" w:hAnsi="SimSun" w:hint="eastAsia"/>
+          <w:sz w:val="24"/>
+        </w:rPr>
+        <w:t>）</w:t>
+      </w:r>
+      <w:r>
+        <w:rPr>
+          <w:rFonts w:ascii="SimSun" w:hAnsi="SimSun" w:hint="eastAsia"/>
+          <w:sz w:val="24"/>
+        </w:rPr>
+        <w:t>和</w:t>
+      </w:r>
+      <w:r>
+        <w:rPr>
+          <w:rFonts w:ascii="SimSun" w:hAnsi="SimSun" w:hint="eastAsia"/>
+          <w:sz w:val="24"/>
+        </w:rPr>
+        <w:t>包裹</w:t>
+      </w:r>
+      <w:r>
+        <w:rPr>
+          <w:rFonts w:ascii="SimSun" w:hAnsi="SimSun" w:hint="eastAsia"/>
+          <w:sz w:val="24"/>
+        </w:rPr>
+        <w:t>数量（</w:t>
+      </w:r>
+      <w:proofErr w:type="spellStart"/>
+      <w:r>
+        <w:rPr>
+          <w:rFonts w:ascii="SimSun" w:hAnsi="SimSun" w:hint="eastAsia"/>
+          <w:sz w:val="24"/>
+        </w:rPr>
+        <w:t>packet</w:t>
+      </w:r>
+      <w:r>
+        <w:rPr>
+          <w:rFonts w:ascii="SimSun" w:hAnsi="SimSun"/>
+          <w:sz w:val="24"/>
+        </w:rPr>
+        <w:t>_no</w:t>
+      </w:r>
+      <w:proofErr w:type="spellEnd"/>
+      <w:r>
+        <w:rPr>
+          <w:rFonts w:ascii="SimSun" w:hAnsi="SimSun" w:hint="eastAsia"/>
+          <w:sz w:val="24"/>
+        </w:rPr>
+        <w:t>）</w:t>
+      </w:r>
+      <w:r>
+        <w:rPr>
+          <w:rFonts w:ascii="SimSun" w:hAnsi="SimSun" w:hint="eastAsia"/>
+          <w:sz w:val="24"/>
+        </w:rPr>
+        <w:t>字段有效。</w:t>
+      </w:r>
+      <w:r>
+        <w:rPr>
+          <w:rFonts w:ascii="SimSun" w:hAnsi="SimSun" w:hint="eastAsia"/>
+          <w:sz w:val="24"/>
+        </w:rPr>
+        <w:t>为了实现有效的断点续传功能，让用户可以选择将任务暂停、在一段时间后重启。我将每个文件分成若干定长的包裹</w:t>
+      </w:r>
+      <w:r>
+        <w:rPr>
+          <w:rFonts w:ascii="SimSun" w:hAnsi="SimSun" w:hint="eastAsia"/>
+          <w:sz w:val="24"/>
+        </w:rPr>
+        <w:t>（Packet）</w:t>
+      </w:r>
+      <w:r>
+        <w:rPr>
+          <w:rFonts w:ascii="SimSun" w:hAnsi="SimSun" w:hint="eastAsia"/>
+          <w:sz w:val="24"/>
+        </w:rPr>
+        <w:t>，并逐一发送。这样通过跟踪发送的包裹编号、已发送的包裹数量以及包裹总数，就可以在应用层实现可暂停的可靠传输。在用户点击暂停某个任务的时候，客户端程序会在发送完当前正在发送的包裹后停止发送。</w:t>
+      </w:r>
+    </w:p>
+    <w:p>
+      <w:pPr>
+        <w:pStyle w:val="ListParagraph"/>
+        <w:numPr>
+          <w:ilvl w:val="0"/>
+          <w:numId w:val="2"/>
+        </w:numPr>
+        <w:spacing w:line="360" w:lineRule="auto"/>
+        <w:rPr>
+          <w:rFonts w:ascii="SimSun" w:hAnsi="SimSun"/>
+          <w:sz w:val="24"/>
+        </w:rPr>
+      </w:pPr>
+      <w:r>
+        <w:rPr>
+          <w:rFonts w:ascii="SimSun" w:hAnsi="SimSun" w:hint="eastAsia"/>
+          <w:sz w:val="24"/>
+        </w:rPr>
+        <w:t>下载文件请求（D</w:t>
+      </w:r>
+      <w:r>
+        <w:rPr>
+          <w:rFonts w:ascii="SimSun" w:hAnsi="SimSun"/>
+          <w:sz w:val="24"/>
+        </w:rPr>
+        <w:t>OWNLOAD</w:t>
+      </w:r>
+      <w:r>
+        <w:rPr>
+          <w:rFonts w:ascii="SimSun" w:hAnsi="SimSun" w:hint="eastAsia"/>
+          <w:sz w:val="24"/>
+        </w:rPr>
+        <w:t>）</w:t>
       </w:r>
       <w:bookmarkStart w:id="0" w:name="_GoBack"/>
       <w:bookmarkEnd w:id="0"/>
-      <w:r>
-        <w:rPr>
-          <w:rFonts w:ascii="SimSun" w:hAnsi="SimSun" w:hint="eastAsia"/>
-          <w:sz w:val="24"/>
-        </w:rPr>
-        <w:t>到了一个间接层的作用，</w:t>
-      </w:r>
-      <w:r>
-        <w:rPr>
-          <w:rFonts w:ascii="SimSun" w:hAnsi="SimSun" w:hint="eastAsia"/>
-          <w:sz w:val="24"/>
-        </w:rPr>
-        <w:t>其优势是简洁。</w:t>
-      </w:r>
-      <w:r>
-        <w:rPr>
-          <w:rFonts w:ascii="SimSun" w:hAnsi="SimSun" w:hint="eastAsia"/>
-          <w:sz w:val="24"/>
-        </w:rPr>
-        <w:t>用proto</w:t>
-      </w:r>
-      <w:r>
-        <w:rPr>
-          <w:rFonts w:ascii="SimSun" w:hAnsi="SimSun"/>
-          <w:sz w:val="24"/>
-        </w:rPr>
-        <w:t>2</w:t>
-      </w:r>
-      <w:r>
-        <w:rPr>
-          <w:rFonts w:ascii="SimSun" w:hAnsi="SimSun" w:hint="eastAsia"/>
-          <w:sz w:val="24"/>
-        </w:rPr>
-        <w:t>语言定义结构比用C</w:t>
-      </w:r>
-      <w:r>
-        <w:rPr>
-          <w:rFonts w:ascii="SimSun" w:hAnsi="SimSun"/>
-          <w:sz w:val="24"/>
-        </w:rPr>
-        <w:t>++</w:t>
-      </w:r>
-      <w:r>
-        <w:rPr>
-          <w:rFonts w:ascii="SimSun" w:hAnsi="SimSun" w:hint="eastAsia"/>
-          <w:sz w:val="24"/>
-        </w:rPr>
-        <w:t>语言直接定义要简单得多，并且</w:t>
+    </w:p>
+    <w:p>
+      <w:pPr>
+        <w:pStyle w:val="ListParagraph"/>
+        <w:spacing w:line="360" w:lineRule="auto"/>
+        <w:rPr>
+          <w:rFonts w:ascii="SimSun" w:hAnsi="SimSun" w:hint="eastAsia"/>
+          <w:sz w:val="24"/>
+        </w:rPr>
+      </w:pPr>
+      <w:r>
+        <w:rPr>
+          <w:rFonts w:ascii="SimSun" w:hAnsi="SimSun" w:hint="eastAsia"/>
+          <w:sz w:val="24"/>
+        </w:rPr>
+        <w:t>在该类型下，一个新的</w:t>
+      </w:r>
+      <w:r>
+        <w:rPr>
+          <w:rFonts w:ascii="SimSun" w:hAnsi="SimSun" w:hint="eastAsia"/>
+          <w:sz w:val="24"/>
+        </w:rPr>
+        <w:t>下载</w:t>
+      </w:r>
+      <w:r>
+        <w:rPr>
+          <w:rFonts w:ascii="SimSun" w:hAnsi="SimSun" w:hint="eastAsia"/>
+          <w:sz w:val="24"/>
+        </w:rPr>
+        <w:t>任务会被创建。</w:t>
+      </w:r>
+      <w:r>
+        <w:rPr>
+          <w:rFonts w:ascii="SimSun" w:hAnsi="SimSun" w:hint="eastAsia"/>
+          <w:sz w:val="24"/>
+        </w:rPr>
+        <w:t>此时服务器路径（</w:t>
       </w:r>
       <w:proofErr w:type="spellStart"/>
       <w:r>
         <w:rPr>
+          <w:rFonts w:ascii="SimSun" w:hAnsi="SimSun" w:hint="eastAsia"/>
+          <w:sz w:val="24"/>
+        </w:rPr>
+        <w:t>remote</w:t>
+      </w:r>
+      <w:r>
+        <w:rPr>
+          <w:rFonts w:ascii="SimSun" w:hAnsi="SimSun"/>
+          <w:sz w:val="24"/>
+        </w:rPr>
+        <w:t>_path</w:t>
+      </w:r>
+      <w:proofErr w:type="spellEnd"/>
+      <w:r>
+        <w:rPr>
+          <w:rFonts w:ascii="SimSun" w:hAnsi="SimSun" w:hint="eastAsia"/>
+          <w:sz w:val="24"/>
+        </w:rPr>
+        <w:t>）和文件名（filename）字段有效</w:t>
+      </w:r>
+      <w:r>
+        <w:rPr>
+          <w:rFonts w:ascii="SimSun" w:hAnsi="SimSun" w:hint="eastAsia"/>
+          <w:sz w:val="24"/>
+        </w:rPr>
+        <w:t>。此后下载任务开展的时候，文件同样会被切分成一个个定长的包裹（Packet）逐一从服务器端发送。</w:t>
+      </w:r>
+    </w:p>
+    <w:p>
+      <w:pPr>
+        <w:pStyle w:val="ListParagraph"/>
+        <w:numPr>
+          <w:ilvl w:val="0"/>
+          <w:numId w:val="2"/>
+        </w:numPr>
+        <w:spacing w:line="360" w:lineRule="auto"/>
+        <w:rPr>
+          <w:rFonts w:ascii="SimSun" w:hAnsi="SimSun"/>
+          <w:sz w:val="24"/>
+        </w:rPr>
+      </w:pPr>
+      <w:r>
+        <w:rPr>
+          <w:rFonts w:ascii="SimSun" w:hAnsi="SimSun" w:hint="eastAsia"/>
+          <w:sz w:val="24"/>
+        </w:rPr>
+        <w:t>发送包裹（S</w:t>
+      </w:r>
+      <w:r>
+        <w:rPr>
+          <w:rFonts w:ascii="SimSun" w:hAnsi="SimSun"/>
+          <w:sz w:val="24"/>
+        </w:rPr>
+        <w:t>END</w:t>
+      </w:r>
+      <w:r>
+        <w:rPr>
+          <w:rFonts w:ascii="SimSun" w:hAnsi="SimSun" w:hint="eastAsia"/>
+          <w:sz w:val="24"/>
+        </w:rPr>
+        <w:t>_</w:t>
+      </w:r>
+      <w:r>
+        <w:rPr>
+          <w:rFonts w:ascii="SimSun" w:hAnsi="SimSun"/>
+          <w:sz w:val="24"/>
+        </w:rPr>
+        <w:t>PACKET</w:t>
+      </w:r>
+      <w:r>
+        <w:rPr>
+          <w:rFonts w:ascii="SimSun" w:hAnsi="SimSun" w:hint="eastAsia"/>
+          <w:sz w:val="24"/>
+        </w:rPr>
+        <w:t>）</w:t>
+      </w:r>
+    </w:p>
+    <w:p>
+      <w:pPr>
+        <w:pStyle w:val="ListParagraph"/>
+        <w:spacing w:line="360" w:lineRule="auto"/>
+        <w:rPr>
+          <w:rFonts w:ascii="SimSun" w:hAnsi="SimSun" w:hint="eastAsia"/>
+          <w:sz w:val="24"/>
+        </w:rPr>
+      </w:pPr>
+      <w:r>
+        <w:rPr>
+          <w:rFonts w:ascii="SimSun" w:hAnsi="SimSun" w:hint="eastAsia"/>
+          <w:sz w:val="24"/>
+        </w:rPr>
+        <w:t>在该类型下，客户端向服务器端发送一个上传任务的包裹（</w:t>
+      </w:r>
+      <w:r>
+        <w:rPr>
           <w:rFonts w:ascii="SimSun" w:hAnsi="SimSun"/>
           <w:sz w:val="24"/>
         </w:rPr>
@@ -5104,7 +6179,29 @@
           <w:rFonts w:ascii="SimSun" w:hAnsi="SimSun" w:hint="eastAsia"/>
           <w:sz w:val="24"/>
         </w:rPr>
-        <w:t>rotobuf</w:t>
+        <w:t>acket）。此时，任务编号（</w:t>
+      </w:r>
+      <w:proofErr w:type="spellStart"/>
+      <w:r>
+        <w:rPr>
+          <w:rFonts w:ascii="SimSun" w:hAnsi="SimSun" w:hint="eastAsia"/>
+          <w:sz w:val="24"/>
+        </w:rPr>
+        <w:t>Task</w:t>
+      </w:r>
+      <w:r>
+        <w:rPr>
+          <w:rFonts w:ascii="SimSun" w:hAnsi="SimSun"/>
+          <w:sz w:val="24"/>
+        </w:rPr>
+        <w:t>_</w:t>
+      </w:r>
+      <w:r>
+        <w:rPr>
+          <w:rFonts w:ascii="SimSun" w:hAnsi="SimSun" w:hint="eastAsia"/>
+          <w:sz w:val="24"/>
+        </w:rPr>
+        <w:t>id</w:t>
       </w:r>
       <w:proofErr w:type="spellEnd"/>
       <w:r>
@@ -5112,91 +6209,204 @@
           <w:rFonts w:ascii="SimSun" w:hAnsi="SimSun" w:hint="eastAsia"/>
           <w:sz w:val="24"/>
         </w:rPr>
-        <w:t>会自动帮我们生成相应的序列化/反序列化方法</w:t>
-      </w:r>
-      <w:r>
-        <w:rPr>
-          <w:rFonts w:ascii="SimSun" w:hAnsi="SimSun" w:hint="eastAsia"/>
-          <w:sz w:val="24"/>
-        </w:rPr>
-        <w:t>，可以极大地简化随后的C</w:t>
-      </w:r>
-      <w:r>
-        <w:rPr>
-          <w:rFonts w:ascii="SimSun" w:hAnsi="SimSun"/>
-          <w:sz w:val="24"/>
-        </w:rPr>
-        <w:t>++</w:t>
-      </w:r>
-      <w:r>
-        <w:rPr>
-          <w:rFonts w:ascii="SimSun" w:hAnsi="SimSun" w:hint="eastAsia"/>
-          <w:sz w:val="24"/>
-        </w:rPr>
-        <w:t>代码</w:t>
-      </w:r>
-      <w:r>
-        <w:rPr>
-          <w:rFonts w:ascii="SimSun" w:hAnsi="SimSun" w:hint="eastAsia"/>
-          <w:sz w:val="24"/>
-        </w:rPr>
-        <w:t>。</w:t>
-      </w:r>
-    </w:p>
-    <w:p>
-      <w:pPr>
-        <w:rPr>
-          <w:b/>
-          <w:sz w:val="28"/>
-          <w:szCs w:val="28"/>
-        </w:rPr>
-      </w:pPr>
-    </w:p>
-    <w:p>
-      <w:pPr>
-        <w:rPr>
-          <w:rFonts w:ascii="SimSun" w:hAnsi="SimSun" w:hint="eastAsia"/>
-        </w:rPr>
-      </w:pPr>
-      <w:r>
-        <w:rPr>
-          <w:b/>
-          <w:sz w:val="28"/>
-          <w:szCs w:val="28"/>
-        </w:rPr>
-        <w:t>3.</w:t>
-      </w:r>
-      <w:r>
-        <w:rPr>
-          <w:b/>
-          <w:sz w:val="28"/>
-          <w:szCs w:val="28"/>
-        </w:rPr>
-        <w:t>2</w:t>
-      </w:r>
-      <w:r>
-        <w:rPr>
-          <w:rFonts w:ascii="SimHei" w:eastAsia="SimHei" w:hAnsi="SimSun" w:hint="eastAsia"/>
-          <w:sz w:val="28"/>
-          <w:szCs w:val="28"/>
-        </w:rPr>
-        <w:t xml:space="preserve"> </w:t>
-      </w:r>
-      <w:r>
-        <w:rPr>
-          <w:rFonts w:ascii="SimHei" w:eastAsia="SimHei" w:hAnsi="SimSun"/>
-          <w:sz w:val="28"/>
-          <w:szCs w:val="28"/>
-        </w:rPr>
-        <w:t xml:space="preserve"> </w:t>
-      </w:r>
-      <w:r>
-        <w:rPr>
-          <w:rFonts w:ascii="SimHei" w:eastAsia="SimHei" w:hAnsi="SimSun" w:hint="eastAsia"/>
-          <w:sz w:val="28"/>
-          <w:szCs w:val="28"/>
-        </w:rPr>
-        <w:t>文件控制信息</w:t>
+        <w:t>）和包裹（Packet）字段有效。</w:t>
+      </w:r>
+      <w:r>
+        <w:rPr>
+          <w:rFonts w:ascii="SimSun" w:hAnsi="SimSun" w:hint="eastAsia"/>
+          <w:sz w:val="24"/>
+        </w:rPr>
+        <w:t>任务编号</w:t>
+      </w:r>
+      <w:r>
+        <w:rPr>
+          <w:rFonts w:ascii="SimSun" w:hAnsi="SimSun" w:hint="eastAsia"/>
+          <w:sz w:val="24"/>
+        </w:rPr>
+        <w:t>是用于</w:t>
+      </w:r>
+      <w:r>
+        <w:rPr>
+          <w:rFonts w:ascii="SimSun" w:hAnsi="SimSun" w:hint="eastAsia"/>
+          <w:sz w:val="24"/>
+        </w:rPr>
+        <w:lastRenderedPageBreak/>
+        <w:t>区分多个不同的任务的，每个上传/下载任务都有一个唯一的任务编号</w:t>
+      </w:r>
+    </w:p>
+    <w:p>
+      <w:pPr>
+        <w:pStyle w:val="ListParagraph"/>
+        <w:numPr>
+          <w:ilvl w:val="0"/>
+          <w:numId w:val="2"/>
+        </w:numPr>
+        <w:spacing w:line="360" w:lineRule="auto"/>
+        <w:rPr>
+          <w:rFonts w:ascii="SimSun" w:hAnsi="SimSun"/>
+          <w:sz w:val="24"/>
+        </w:rPr>
+      </w:pPr>
+      <w:r>
+        <w:rPr>
+          <w:rFonts w:ascii="SimSun" w:hAnsi="SimSun" w:hint="eastAsia"/>
+          <w:sz w:val="24"/>
+        </w:rPr>
+        <w:t>接收包裹（R</w:t>
+      </w:r>
+      <w:r>
+        <w:rPr>
+          <w:rFonts w:ascii="SimSun" w:hAnsi="SimSun"/>
+          <w:sz w:val="24"/>
+        </w:rPr>
+        <w:t>ECEIVE_PACKET</w:t>
+      </w:r>
+      <w:r>
+        <w:rPr>
+          <w:rFonts w:ascii="SimSun" w:hAnsi="SimSun" w:hint="eastAsia"/>
+          <w:sz w:val="24"/>
+        </w:rPr>
+        <w:t>）</w:t>
+      </w:r>
+    </w:p>
+    <w:p>
+      <w:pPr>
+        <w:pStyle w:val="ListParagraph"/>
+        <w:numPr>
+          <w:ilvl w:val="0"/>
+          <w:numId w:val="2"/>
+        </w:numPr>
+        <w:spacing w:line="360" w:lineRule="auto"/>
+        <w:rPr>
+          <w:rFonts w:ascii="SimSun" w:hAnsi="SimSun"/>
+          <w:sz w:val="24"/>
+        </w:rPr>
+      </w:pPr>
+      <w:r>
+        <w:rPr>
+          <w:rFonts w:ascii="SimSun" w:hAnsi="SimSun" w:hint="eastAsia"/>
+          <w:sz w:val="24"/>
+        </w:rPr>
+        <w:t>删除文件（R</w:t>
+      </w:r>
+      <w:r>
+        <w:rPr>
+          <w:rFonts w:ascii="SimSun" w:hAnsi="SimSun"/>
+          <w:sz w:val="24"/>
+        </w:rPr>
+        <w:t>EMOVE</w:t>
+      </w:r>
+      <w:r>
+        <w:rPr>
+          <w:rFonts w:ascii="SimSun" w:hAnsi="SimSun" w:hint="eastAsia"/>
+          <w:sz w:val="24"/>
+        </w:rPr>
+        <w:t>）</w:t>
+      </w:r>
+    </w:p>
+    <w:p>
+      <w:pPr>
+        <w:pStyle w:val="ListParagraph"/>
+        <w:numPr>
+          <w:ilvl w:val="0"/>
+          <w:numId w:val="2"/>
+        </w:numPr>
+        <w:spacing w:line="360" w:lineRule="auto"/>
+        <w:rPr>
+          <w:rFonts w:ascii="SimSun" w:hAnsi="SimSun"/>
+          <w:sz w:val="24"/>
+        </w:rPr>
+      </w:pPr>
+      <w:r>
+        <w:rPr>
+          <w:rFonts w:ascii="SimSun" w:hAnsi="SimSun" w:hint="eastAsia"/>
+          <w:sz w:val="24"/>
+        </w:rPr>
+        <w:t>重命名文件（R</w:t>
+      </w:r>
+      <w:r>
+        <w:rPr>
+          <w:rFonts w:ascii="SimSun" w:hAnsi="SimSun"/>
+          <w:sz w:val="24"/>
+        </w:rPr>
+        <w:t>ENAME</w:t>
+      </w:r>
+      <w:r>
+        <w:rPr>
+          <w:rFonts w:ascii="SimSun" w:hAnsi="SimSun" w:hint="eastAsia"/>
+          <w:sz w:val="24"/>
+        </w:rPr>
+        <w:t>）</w:t>
+      </w:r>
+    </w:p>
+    <w:p>
+      <w:pPr>
+        <w:pStyle w:val="ListParagraph"/>
+        <w:numPr>
+          <w:ilvl w:val="0"/>
+          <w:numId w:val="2"/>
+        </w:numPr>
+        <w:spacing w:line="360" w:lineRule="auto"/>
+        <w:rPr>
+          <w:rFonts w:ascii="SimSun" w:hAnsi="SimSun"/>
+          <w:sz w:val="24"/>
+        </w:rPr>
+      </w:pPr>
+      <w:r>
+        <w:rPr>
+          <w:rFonts w:ascii="SimSun" w:hAnsi="SimSun" w:hint="eastAsia"/>
+          <w:sz w:val="24"/>
+        </w:rPr>
+        <w:t>取消任务（C</w:t>
+      </w:r>
+      <w:r>
+        <w:rPr>
+          <w:rFonts w:ascii="SimSun" w:hAnsi="SimSun"/>
+          <w:sz w:val="24"/>
+        </w:rPr>
+        <w:t>ANCEL</w:t>
+      </w:r>
+      <w:r>
+        <w:rPr>
+          <w:rFonts w:ascii="SimSun" w:hAnsi="SimSun" w:hint="eastAsia"/>
+          <w:sz w:val="24"/>
+        </w:rPr>
+        <w:t>）</w:t>
+      </w:r>
+    </w:p>
+    <w:p>
+      <w:pPr>
+        <w:pStyle w:val="ListParagraph"/>
+        <w:numPr>
+          <w:ilvl w:val="0"/>
+          <w:numId w:val="2"/>
+        </w:numPr>
+        <w:spacing w:line="360" w:lineRule="auto"/>
+        <w:rPr>
+          <w:rFonts w:ascii="SimSun" w:hAnsi="SimSun"/>
+          <w:sz w:val="24"/>
+        </w:rPr>
+      </w:pPr>
+      <w:r>
+        <w:rPr>
+          <w:rFonts w:ascii="SimSun" w:hAnsi="SimSun" w:hint="eastAsia"/>
+          <w:sz w:val="24"/>
+        </w:rPr>
+        <w:t>获取磁盘容量信息（D</w:t>
+      </w:r>
+      <w:r>
+        <w:rPr>
+          <w:rFonts w:ascii="SimSun" w:hAnsi="SimSun"/>
+          <w:sz w:val="24"/>
+        </w:rPr>
+        <w:t>ISKSPACE</w:t>
+      </w:r>
+      <w:r>
+        <w:rPr>
+          <w:rFonts w:ascii="SimSun" w:hAnsi="SimSun" w:hint="eastAsia"/>
+          <w:sz w:val="24"/>
+        </w:rPr>
+        <w:t>）</w:t>
       </w:r>
     </w:p>
     <w:p>
@@ -5204,16 +6414,208 @@
         <w:spacing w:line="360" w:lineRule="auto"/>
         <w:ind w:firstLine="420"/>
         <w:rPr>
-          <w:rFonts w:ascii="SimSun" w:hAnsi="SimSun"/>
-          <w:sz w:val="24"/>
-        </w:rPr>
-      </w:pPr>
-      <w:r>
-        <w:rPr>
-          <w:rFonts w:ascii="SimSun" w:hAnsi="SimSun" w:hint="eastAsia"/>
-          <w:sz w:val="24"/>
-        </w:rPr>
-        <w:t>在这一章节，我利用由上述算法得到的匹配点进行图像的映射，最终将两张图片映射到统一参考系中，实现图像的拼接。</w:t>
+          <w:rFonts w:ascii="SimSun" w:hAnsi="SimSun" w:hint="eastAsia"/>
+          <w:sz w:val="24"/>
+        </w:rPr>
+      </w:pPr>
+    </w:p>
+    <w:p>
+      <w:pPr>
+        <w:spacing w:line="360" w:lineRule="auto"/>
+        <w:ind w:firstLine="420"/>
+        <w:rPr>
+          <w:rFonts w:ascii="SimSun" w:hAnsi="SimSun" w:hint="eastAsia"/>
+          <w:sz w:val="24"/>
+        </w:rPr>
+      </w:pPr>
+      <w:r>
+        <w:rPr>
+          <w:noProof/>
+        </w:rPr>
+        <mc:AlternateContent>
+          <mc:Choice Requires="wps">
+            <w:drawing>
+              <wp:anchor distT="0" distB="0" distL="114300" distR="114300" simplePos="0" relativeHeight="251659264" behindDoc="0" locked="0" layoutInCell="1" allowOverlap="1" wp14:anchorId="2F006865" wp14:editId="775E44A8">
+                <wp:simplePos x="0" y="0"/>
+                <wp:positionH relativeFrom="column">
+                  <wp:posOffset>1523546</wp:posOffset>
+                </wp:positionH>
+                <wp:positionV relativeFrom="paragraph">
+                  <wp:posOffset>5454378</wp:posOffset>
+                </wp:positionV>
+                <wp:extent cx="2460171" cy="293914"/>
+                <wp:effectExtent l="0" t="0" r="3810" b="0"/>
+                <wp:wrapNone/>
+                <wp:docPr id="2" name="文本框 23"/>
+                <wp:cNvGraphicFramePr/>
+                <a:graphic xmlns:a="http://schemas.openxmlformats.org/drawingml/2006/main">
+                  <a:graphicData uri="http://schemas.microsoft.com/office/word/2010/wordprocessingShape">
+                    <wps:wsp>
+                      <wps:cNvSpPr txBox="1"/>
+                      <wps:spPr>
+                        <a:xfrm>
+                          <a:off x="0" y="0"/>
+                          <a:ext cx="2460171" cy="293914"/>
+                        </a:xfrm>
+                        <a:prstGeom prst="rect">
+                          <a:avLst/>
+                        </a:prstGeom>
+                        <a:solidFill>
+                          <a:schemeClr val="lt1"/>
+                        </a:solidFill>
+                        <a:ln w="6350">
+                          <a:noFill/>
+                        </a:ln>
+                      </wps:spPr>
+                      <wps:txbx>
+                        <w:txbxContent>
+                          <w:p>
+                            <w:r>
+                              <w:rPr>
+                                <w:rFonts w:hint="eastAsia"/>
+                              </w:rPr>
+                              <w:t>图</w:t>
+                            </w:r>
+                            <w:r>
+                              <w:t>3.</w:t>
+                            </w:r>
+                            <w:r>
+                              <w:t>2</w:t>
+                            </w:r>
+                            <w:r>
+                              <w:t xml:space="preserve"> </w:t>
+                            </w:r>
+                            <w:proofErr w:type="spellStart"/>
+                            <w:r>
+                              <w:t>Fishield_Request</w:t>
+                            </w:r>
+                            <w:proofErr w:type="spellEnd"/>
+                            <w:r>
+                              <w:rPr>
+                                <w:rFonts w:hint="eastAsia"/>
+                              </w:rPr>
+                              <w:t>数据结构定义</w:t>
+                            </w:r>
+                            <w:r>
+                              <w:rPr>
+                                <w:rFonts w:hint="eastAsia"/>
+                              </w:rPr>
+                              <w:t xml:space="preserve"> </w:t>
+                            </w:r>
+                          </w:p>
+                        </w:txbxContent>
+                      </wps:txbx>
+                      <wps:bodyPr rot="0" spcFirstLastPara="0" vertOverflow="overflow" horzOverflow="overflow" vert="horz" wrap="square" lIns="91440" tIns="45720" rIns="91440" bIns="45720" numCol="1" spcCol="0" rtlCol="0" fromWordArt="0" anchor="t" anchorCtr="0" forceAA="0" compatLnSpc="1">
+                        <a:prstTxWarp prst="textNoShape">
+                          <a:avLst/>
+                        </a:prstTxWarp>
+                        <a:noAutofit/>
+                      </wps:bodyPr>
+                    </wps:wsp>
+                  </a:graphicData>
+                </a:graphic>
+                <wp14:sizeRelH relativeFrom="margin">
+                  <wp14:pctWidth>0</wp14:pctWidth>
+                </wp14:sizeRelH>
+                <wp14:sizeRelV relativeFrom="margin">
+                  <wp14:pctHeight>0</wp14:pctHeight>
+                </wp14:sizeRelV>
+              </wp:anchor>
+            </w:drawing>
+          </mc:Choice>
+          <mc:Fallback>
+            <w:pict>
+              <v:shape w14:anchorId="2F006865" id="文本框 23" o:spid="_x0000_s1029" type="#_x0000_t202" style="position:absolute;left:0;text-align:left;margin-left:119.95pt;margin-top:429.5pt;width:193.7pt;height:23.15pt;z-index:251659264;visibility:visible;mso-wrap-style:square;mso-width-percent:0;mso-height-percent:0;mso-wrap-distance-left:9pt;mso-wrap-distance-top:0;mso-wrap-distance-right:9pt;mso-wrap-distance-bottom:0;mso-position-horizontal:absolute;mso-position-horizontal-relative:text;mso-position-vertical:absolute;mso-position-vertical-relative:text;mso-width-percent:0;mso-height-percent:0;mso-width-relative:margin;mso-height-relative:margin;v-text-anchor:top" o:gfxdata="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" fillcolor="white [3201]" stroked="f" strokeweight=".5pt">
+                <v:textbox>
+                  <w:txbxContent>
+                    <w:p>
+                      <w:r>
+                        <w:rPr>
+                          <w:rFonts w:hint="eastAsia"/>
+                        </w:rPr>
+                        <w:t>图</w:t>
+                      </w:r>
+                      <w:r>
+                        <w:t>3.</w:t>
+                      </w:r>
+                      <w:r>
+                        <w:t>2</w:t>
+                      </w:r>
+                      <w:r>
+                        <w:t xml:space="preserve"> </w:t>
+                      </w:r>
+                      <w:proofErr w:type="spellStart"/>
+                      <w:r>
+                        <w:t>Fishield_Request</w:t>
+                      </w:r>
+                      <w:proofErr w:type="spellEnd"/>
+                      <w:r>
+                        <w:rPr>
+                          <w:rFonts w:hint="eastAsia"/>
+                        </w:rPr>
+                        <w:t>数据结构定义</w:t>
+                      </w:r>
+                      <w:r>
+                        <w:rPr>
+                          <w:rFonts w:hint="eastAsia"/>
+                        </w:rPr>
+                        <w:t xml:space="preserve"> </w:t>
+                      </w:r>
+                    </w:p>
+                  </w:txbxContent>
+                </v:textbox>
+              </v:shape>
+            </w:pict>
+          </mc:Fallback>
+        </mc:AlternateContent>
+      </w:r>
+      <w:r>
+        <w:rPr>
+          <w:rFonts w:ascii="SimSun" w:hAnsi="SimSun" w:hint="eastAsia"/>
+          <w:noProof/>
+          <w:sz w:val="24"/>
+        </w:rPr>
+        <w:drawing>
+          <wp:inline distT="0" distB="0" distL="0" distR="0" wp14:anchorId="5EF34177" wp14:editId="05603E52">
+            <wp:extent cx="5274310" cy="5528945"/>
+            <wp:effectExtent l="0" t="0" r="0" b="0"/>
+            <wp:docPr id="1" name="Picture 1"/>
+            <wp:cNvGraphicFramePr>
+              <a:graphicFrameLocks xmlns:a="http://schemas.openxmlformats.org/drawingml/2006/main" noChangeAspect="1"/>
+            </wp:cNvGraphicFramePr>
+            <a:graphic xmlns:a="http://schemas.openxmlformats.org/drawingml/2006/main">
+              <a:graphicData uri="http://schemas.openxmlformats.org/drawingml/2006/picture">
+                <pic:pic xmlns:pic="http://schemas.openxmlformats.org/drawingml/2006/picture">
+                  <pic:nvPicPr>
+                    <pic:cNvPr id="1" name="RequestSturcture.png"/>
+                    <pic:cNvPicPr/>
+                  </pic:nvPicPr>
+                  <pic:blipFill>
+                    <a:blip r:embed="rId10" cstate="print">
+                      <a:extLst>
+                        <a:ext uri="{28A0092B-C50C-407E-A947-70E740481C1C}">
+                          <a14:useLocalDpi xmlns:a14="http://schemas.microsoft.com/office/drawing/2010/main" val="0"/>
+                        </a:ext>
+                      </a:extLst>
+                    </a:blip>
+                    <a:stretch>
+                      <a:fillRect/>
+                    </a:stretch>
+                  </pic:blipFill>
+                  <pic:spPr>
+                    <a:xfrm>
+                      <a:off x="0" y="0"/>
+                      <a:ext cx="5274310" cy="5528945"/>
+                    </a:xfrm>
+                    <a:prstGeom prst="rect">
+                      <a:avLst/>
+                    </a:prstGeom>
+                  </pic:spPr>
+                </pic:pic>
+              </a:graphicData>
+            </a:graphic>
+          </wp:inline>
+        </w:drawing>
       </w:r>
     </w:p>
     <w:p>
@@ -5261,6 +6663,7 @@
           <w:sz w:val="36"/>
           <w:szCs w:val="36"/>
         </w:rPr>
+        <w:lastRenderedPageBreak/>
         <w:t>3</w:t>
       </w:r>
       <w:r>
@@ -5455,7 +6858,6 @@
           <w:rFonts w:ascii="SimSun" w:hAnsi="SimSun" w:hint="eastAsia"/>
           <w:sz w:val="24"/>
         </w:rPr>
-        <w:lastRenderedPageBreak/>
         <w:t>为了给用户更加流畅的使用体验，我提供了在界面中修剪所选取的图片的功能。用户可以在程序界面中自由的对所选图片进行剪裁</w:t>
       </w:r>
       <w:r>
@@ -5531,7 +6933,7 @@
         </w:rPr>
         <w:t xml:space="preserve">[1] </w:t>
       </w:r>
-      <w:hyperlink r:id="rId7" w:history="1">
+      <w:hyperlink r:id="rId11" w:history="1">
         <w:r>
           <w:rPr>
             <w:rStyle w:val="Hyperlink"/>
@@ -5557,7 +6959,7 @@
         </w:rPr>
         <w:t xml:space="preserve">[2] </w:t>
       </w:r>
-      <w:hyperlink r:id="rId8" w:history="1">
+      <w:hyperlink r:id="rId12" w:history="1">
         <w:r>
           <w:rPr>
             <w:rStyle w:val="Hyperlink"/>
@@ -5579,7 +6981,7 @@
         </w:rPr>
         <w:t xml:space="preserve">[3] </w:t>
       </w:r>
-      <w:hyperlink r:id="rId9" w:history="1">
+      <w:hyperlink r:id="rId13" w:history="1">
         <w:r>
           <w:rPr>
             <w:rStyle w:val="Hyperlink"/>
@@ -5605,7 +7007,7 @@
         </w:rPr>
         <w:t xml:space="preserve">[4] </w:t>
       </w:r>
-      <w:hyperlink r:id="rId10" w:history="1">
+      <w:hyperlink r:id="rId14" w:history="1">
         <w:r>
           <w:rPr>
             <w:rStyle w:val="Hyperlink"/>
@@ -5631,7 +7033,7 @@
         </w:rPr>
         <w:t xml:space="preserve">[5] </w:t>
       </w:r>
-      <w:hyperlink r:id="rId11" w:history="1">
+      <w:hyperlink r:id="rId15" w:history="1">
         <w:r>
           <w:rPr>
             <w:rStyle w:val="Hyperlink"/>
@@ -5658,7 +7060,7 @@
         </w:rPr>
         <w:t xml:space="preserve">[6] </w:t>
       </w:r>
-      <w:hyperlink r:id="rId12" w:history="1">
+      <w:hyperlink r:id="rId16" w:history="1">
         <w:r>
           <w:rPr>
             <w:rStyle w:val="Hyperlink"/>
@@ -5810,6 +7212,7 @@
                 <w:sz w:val="28"/>
                 <w:szCs w:val="28"/>
               </w:rPr>
+              <w:lastRenderedPageBreak/>
               <w:t>【小结】：</w:t>
             </w:r>
           </w:p>
@@ -5888,7 +7291,6 @@
                 <w:sz w:val="28"/>
                 <w:szCs w:val="28"/>
               </w:rPr>
-              <w:lastRenderedPageBreak/>
               <w:t>指导老师评语及成绩</w:t>
             </w:r>
           </w:p>
@@ -6045,7 +7447,7 @@
       </w:pPr>
     </w:p>
     <w:sectPr>
-      <w:footerReference w:type="default" r:id="rId13"/>
+      <w:footerReference w:type="default" r:id="rId17"/>
       <w:pgSz w:w="11906" w:h="16838"/>
       <w:pgMar w:top="1440" w:right="1800" w:bottom="1440" w:left="1800" w:header="851" w:footer="992" w:gutter="0"/>
       <w:cols w:space="425"/>
@@ -6225,6 +7627,243 @@
     </w:p>
   </w:footnote>
 </w:footnotes>
+</file>
+
+<file path=word/numbering.xml><?xml version="1.0" encoding="utf-8"?>
+<w:numbering xmlns:wpc="http://schemas.microsoft.com/office/word/2010/wordprocessingCanvas" xmlns:cx="http://schemas.microsoft.com/office/drawing/2014/chartex" xmlns:cx1="http://schemas.microsoft.com/office/drawing/2015/9/8/chartex" xmlns:cx2="http://schemas.microsoft.com/office/drawing/2015/10/21/chartex" xmlns:cx3="http://schemas.microsoft.com/office/drawing/2016/5/9/chartex" xmlns:cx4="http://schemas.microsoft.com/office/drawing/2016/5/10/chartex" xmlns:cx5="http://schemas.microsoft.com/office/drawing/2016/5/11/chartex" xmlns:cx6="http://schemas.microsoft.com/office/drawing/2016/5/12/chartex" xmlns:cx7="http://schemas.microsoft.com/office/drawing/2016/5/13/chartex" xmlns:cx8="http://schemas.microsoft.com/office/drawing/2016/5/14/chartex" xmlns:mc="http://schemas.openxmlformats.org/markup-compatibility/2006" xmlns:aink="http://schemas.microsoft.com/office/drawing/2016/ink" xmlns:am3d="http://schemas.microsoft.com/office/drawing/2017/model3d" xmlns:o="urn:schemas-microsoft-com:office:office" xmlns:r="http://schemas.openxmlformats.org/officeDocument/2006/relationships" xmlns:m="http://schemas.openxmlformats.org/officeDocument/2006/math" xmlns:v="urn:schemas-microsoft-com:vml" xmlns:wp14="http://schemas.microsoft.com/office/word/2010/wordprocessingDrawing" xmlns:wp="http://schemas.openxmlformats.org/drawingml/2006/wordprocessingDrawing" xmlns:w10="urn:schemas-microsoft-com:office:word" xmlns:w="http://schemas.openxmlformats.org/wordprocessingml/2006/main" xmlns:w14="http://schemas.microsoft.com/office/word/2010/wordml" xmlns:w15="http://schemas.microsoft.com/office/word/2012/wordml" xmlns:w16cid="http://schemas.microsoft.com/office/word/2016/wordml/cid" xmlns:w16se="http://schemas.microsoft.com/office/word/2015/wordml/symex" xmlns:wpg="http://schemas.microsoft.com/office/word/2010/wordprocessingGroup" xmlns:wpi="http://schemas.microsoft.com/office/word/2010/wordprocessingInk" xmlns:wne="http://schemas.microsoft.com/office/word/2006/wordml" xmlns:wps="http://schemas.microsoft.com/office/word/2010/wordprocessingShape" mc:Ignorable="w14 w15 w16se w16cid wp14">
+  <w:abstractNum w:abstractNumId="0" w15:restartNumberingAfterBreak="0">
+    <w:nsid w:val="14AB1C4F"/>
+    <w:multiLevelType w:val="hybridMultilevel"/>
+    <w:tmpl w:val="6A4ED0D4"/>
+    <w:lvl w:ilvl="0" w:tplc="04090001">
+      <w:start w:val="1"/>
+      <w:numFmt w:val="bullet"/>
+      <w:lvlText w:val=""/>
+      <w:lvlJc w:val="left"/>
+      <w:pPr>
+        <w:ind w:left="1140" w:hanging="360"/>
+      </w:pPr>
+      <w:rPr>
+        <w:rFonts w:ascii="Symbol" w:hAnsi="Symbol" w:hint="default"/>
+      </w:rPr>
+    </w:lvl>
+    <w:lvl w:ilvl="1" w:tplc="04090003" w:tentative="1">
+      <w:start w:val="1"/>
+      <w:numFmt w:val="bullet"/>
+      <w:lvlText w:val="o"/>
+      <w:lvlJc w:val="left"/>
+      <w:pPr>
+        <w:ind w:left="1860" w:hanging="360"/>
+      </w:pPr>
+      <w:rPr>
+        <w:rFonts w:ascii="Courier New" w:hAnsi="Courier New" w:hint="default"/>
+      </w:rPr>
+    </w:lvl>
+    <w:lvl w:ilvl="2" w:tplc="04090005" w:tentative="1">
+      <w:start w:val="1"/>
+      <w:numFmt w:val="bullet"/>
+      <w:lvlText w:val=""/>
+      <w:lvlJc w:val="left"/>
+      <w:pPr>
+        <w:ind w:left="2580" w:hanging="360"/>
+      </w:pPr>
+      <w:rPr>
+        <w:rFonts w:ascii="Wingdings" w:hAnsi="Wingdings" w:hint="default"/>
+      </w:rPr>
+    </w:lvl>
+    <w:lvl w:ilvl="3" w:tplc="04090001" w:tentative="1">
+      <w:start w:val="1"/>
+      <w:numFmt w:val="bullet"/>
+      <w:lvlText w:val=""/>
+      <w:lvlJc w:val="left"/>
+      <w:pPr>
+        <w:ind w:left="3300" w:hanging="360"/>
+      </w:pPr>
+      <w:rPr>
+        <w:rFonts w:ascii="Symbol" w:hAnsi="Symbol" w:hint="default"/>
+      </w:rPr>
+    </w:lvl>
+    <w:lvl w:ilvl="4" w:tplc="04090003" w:tentative="1">
+      <w:start w:val="1"/>
+      <w:numFmt w:val="bullet"/>
+      <w:lvlText w:val="o"/>
+      <w:lvlJc w:val="left"/>
+      <w:pPr>
+        <w:ind w:left="4020" w:hanging="360"/>
+      </w:pPr>
+      <w:rPr>
+        <w:rFonts w:ascii="Courier New" w:hAnsi="Courier New" w:hint="default"/>
+      </w:rPr>
+    </w:lvl>
+    <w:lvl w:ilvl="5" w:tplc="04090005" w:tentative="1">
+      <w:start w:val="1"/>
+      <w:numFmt w:val="bullet"/>
+      <w:lvlText w:val=""/>
+      <w:lvlJc w:val="left"/>
+      <w:pPr>
+        <w:ind w:left="4740" w:hanging="360"/>
+      </w:pPr>
+      <w:rPr>
+        <w:rFonts w:ascii="Wingdings" w:hAnsi="Wingdings" w:hint="default"/>
+      </w:rPr>
+    </w:lvl>
+    <w:lvl w:ilvl="6" w:tplc="04090001" w:tentative="1">
+      <w:start w:val="1"/>
+      <w:numFmt w:val="bullet"/>
+      <w:lvlText w:val=""/>
+      <w:lvlJc w:val="left"/>
+      <w:pPr>
+        <w:ind w:left="5460" w:hanging="360"/>
+      </w:pPr>
+      <w:rPr>
+        <w:rFonts w:ascii="Symbol" w:hAnsi="Symbol" w:hint="default"/>
+      </w:rPr>
+    </w:lvl>
+    <w:lvl w:ilvl="7" w:tplc="04090003" w:tentative="1">
+      <w:start w:val="1"/>
+      <w:numFmt w:val="bullet"/>
+      <w:lvlText w:val="o"/>
+      <w:lvlJc w:val="left"/>
+      <w:pPr>
+        <w:ind w:left="6180" w:hanging="360"/>
+      </w:pPr>
+      <w:rPr>
+        <w:rFonts w:ascii="Courier New" w:hAnsi="Courier New" w:hint="default"/>
+      </w:rPr>
+    </w:lvl>
+    <w:lvl w:ilvl="8" w:tplc="04090005" w:tentative="1">
+      <w:start w:val="1"/>
+      <w:numFmt w:val="bullet"/>
+      <w:lvlText w:val=""/>
+      <w:lvlJc w:val="left"/>
+      <w:pPr>
+        <w:ind w:left="6900" w:hanging="360"/>
+      </w:pPr>
+      <w:rPr>
+        <w:rFonts w:ascii="Wingdings" w:hAnsi="Wingdings" w:hint="default"/>
+      </w:rPr>
+    </w:lvl>
+  </w:abstractNum>
+  <w:abstractNum w:abstractNumId="1" w15:restartNumberingAfterBreak="0">
+    <w:nsid w:val="3E905E14"/>
+    <w:multiLevelType w:val="hybridMultilevel"/>
+    <w:tmpl w:val="EE6C2F40"/>
+    <w:lvl w:ilvl="0" w:tplc="04090001">
+      <w:start w:val="1"/>
+      <w:numFmt w:val="bullet"/>
+      <w:lvlText w:val=""/>
+      <w:lvlJc w:val="left"/>
+      <w:pPr>
+        <w:ind w:left="720" w:hanging="360"/>
+      </w:pPr>
+      <w:rPr>
+        <w:rFonts w:ascii="Symbol" w:hAnsi="Symbol" w:hint="default"/>
+      </w:rPr>
+    </w:lvl>
+    <w:lvl w:ilvl="1" w:tplc="04090003" w:tentative="1">
+      <w:start w:val="1"/>
+      <w:numFmt w:val="bullet"/>
+      <w:lvlText w:val="o"/>
+      <w:lvlJc w:val="left"/>
+      <w:pPr>
+        <w:ind w:left="1440" w:hanging="360"/>
+      </w:pPr>
+      <w:rPr>
+        <w:rFonts w:ascii="Courier New" w:hAnsi="Courier New" w:hint="default"/>
+      </w:rPr>
+    </w:lvl>
+    <w:lvl w:ilvl="2" w:tplc="04090005" w:tentative="1">
+      <w:start w:val="1"/>
+      <w:numFmt w:val="bullet"/>
+      <w:lvlText w:val=""/>
+      <w:lvlJc w:val="left"/>
+      <w:pPr>
+        <w:ind w:left="2160" w:hanging="360"/>
+      </w:pPr>
+      <w:rPr>
+        <w:rFonts w:ascii="Wingdings" w:hAnsi="Wingdings" w:hint="default"/>
+      </w:rPr>
+    </w:lvl>
+    <w:lvl w:ilvl="3" w:tplc="04090001" w:tentative="1">
+      <w:start w:val="1"/>
+      <w:numFmt w:val="bullet"/>
+      <w:lvlText w:val=""/>
+      <w:lvlJc w:val="left"/>
+      <w:pPr>
+        <w:ind w:left="2880" w:hanging="360"/>
+      </w:pPr>
+      <w:rPr>
+        <w:rFonts w:ascii="Symbol" w:hAnsi="Symbol" w:hint="default"/>
+      </w:rPr>
+    </w:lvl>
+    <w:lvl w:ilvl="4" w:tplc="04090003" w:tentative="1">
+      <w:start w:val="1"/>
+      <w:numFmt w:val="bullet"/>
+      <w:lvlText w:val="o"/>
+      <w:lvlJc w:val="left"/>
+      <w:pPr>
+        <w:ind w:left="3600" w:hanging="360"/>
+      </w:pPr>
+      <w:rPr>
+        <w:rFonts w:ascii="Courier New" w:hAnsi="Courier New" w:hint="default"/>
+      </w:rPr>
+    </w:lvl>
+    <w:lvl w:ilvl="5" w:tplc="04090005" w:tentative="1">
+      <w:start w:val="1"/>
+      <w:numFmt w:val="bullet"/>
+      <w:lvlText w:val=""/>
+      <w:lvlJc w:val="left"/>
+      <w:pPr>
+        <w:ind w:left="4320" w:hanging="360"/>
+      </w:pPr>
+      <w:rPr>
+        <w:rFonts w:ascii="Wingdings" w:hAnsi="Wingdings" w:hint="default"/>
+      </w:rPr>
+    </w:lvl>
+    <w:lvl w:ilvl="6" w:tplc="04090001" w:tentative="1">
+      <w:start w:val="1"/>
+      <w:numFmt w:val="bullet"/>
+      <w:lvlText w:val=""/>
+      <w:lvlJc w:val="left"/>
+      <w:pPr>
+        <w:ind w:left="5040" w:hanging="360"/>
+      </w:pPr>
+      <w:rPr>
+        <w:rFonts w:ascii="Symbol" w:hAnsi="Symbol" w:hint="default"/>
+      </w:rPr>
+    </w:lvl>
+    <w:lvl w:ilvl="7" w:tplc="04090003" w:tentative="1">
+      <w:start w:val="1"/>
+      <w:numFmt w:val="bullet"/>
+      <w:lvlText w:val="o"/>
+      <w:lvlJc w:val="left"/>
+      <w:pPr>
+        <w:ind w:left="5760" w:hanging="360"/>
+      </w:pPr>
+      <w:rPr>
+        <w:rFonts w:ascii="Courier New" w:hAnsi="Courier New" w:hint="default"/>
+      </w:rPr>
+    </w:lvl>
+    <w:lvl w:ilvl="8" w:tplc="04090005" w:tentative="1">
+      <w:start w:val="1"/>
+      <w:numFmt w:val="bullet"/>
+      <w:lvlText w:val=""/>
+      <w:lvlJc w:val="left"/>
+      <w:pPr>
+        <w:ind w:left="6480" w:hanging="360"/>
+      </w:pPr>
+      <w:rPr>
+        <w:rFonts w:ascii="Wingdings" w:hAnsi="Wingdings" w:hint="default"/>
+      </w:rPr>
+    </w:lvl>
+  </w:abstractNum>
+  <w:num w:numId="1">
+    <w:abstractNumId w:val="0"/>
+  </w:num>
+  <w:num w:numId="2">
+    <w:abstractNumId w:val="1"/>
+  </w:num>
+</w:numbering>
 </file>
 
 <file path=word/styles.xml><?xml version="1.0" encoding="utf-8"?>
@@ -6815,6 +8454,17 @@
       <w:szCs w:val="18"/>
     </w:rPr>
   </w:style>
+  <w:style w:type="paragraph" w:styleId="ListParagraph">
+    <w:name w:val="List Paragraph"/>
+    <w:basedOn w:val="Normal"/>
+    <w:uiPriority w:val="34"/>
+    <w:qFormat/>
+    <w:rsid w:val="00952AE9"/>
+    <w:pPr>
+      <w:ind w:left="720"/>
+      <w:contextualSpacing/>
+    </w:pPr>
+  </w:style>
 </w:styles>
 </file>
 
@@ -7118,7 +8768,7 @@
 </file>
 
 <file path=customXml/itemProps1.xml><?xml version="1.0" encoding="utf-8"?>
-<ds:datastoreItem xmlns:ds="http://schemas.openxmlformats.org/officeDocument/2006/customXml" ds:itemID="{9A3230AD-1F3C-4C4C-8C2B-503040682A54}">
+<ds:datastoreItem xmlns:ds="http://schemas.openxmlformats.org/officeDocument/2006/customXml" ds:itemID="{EC14500B-260E-5344-B3CF-9E8DE1FCB59C}">
   <ds:schemaRefs>
     <ds:schemaRef ds:uri="http://schemas.openxmlformats.org/officeDocument/2006/bibliography"/>
   </ds:schemaRefs>

--- a/LabReport.docx
+++ b/LabReport.docx
@@ -5248,8 +5248,8 @@
         <mc:AlternateContent>
           <mc:Choice Requires="wpg">
             <w:drawing>
-              <wp:inline distT="0" distB="0" distL="0" distR="0" wp14:anchorId="29499F49" wp14:editId="670D66B1">
-                <wp:extent cx="4337413" cy="2405427"/>
+              <wp:inline distT="0" distB="0" distL="0" distR="0" wp14:anchorId="29499F49" wp14:editId="7AF4894B">
+                <wp:extent cx="4337413" cy="2405380"/>
                 <wp:effectExtent l="0" t="0" r="6350" b="0"/>
                 <wp:docPr id="11" name="Group 11"/>
                 <wp:cNvGraphicFramePr/>
@@ -5260,9 +5260,9 @@
                       <wpg:grpSpPr>
                         <a:xfrm>
                           <a:off x="0" y="0"/>
-                          <a:ext cx="4337413" cy="2405427"/>
+                          <a:ext cx="4337413" cy="2405380"/>
                           <a:chOff x="0" y="0"/>
-                          <a:chExt cx="7658100" cy="4247248"/>
+                          <a:chExt cx="7658100" cy="4247165"/>
                         </a:xfrm>
                       </wpg:grpSpPr>
                       <wps:wsp>
@@ -5270,8 +5270,8 @@
                         <wps:cNvSpPr txBox="1"/>
                         <wps:spPr>
                           <a:xfrm>
-                            <a:off x="2684361" y="3832677"/>
-                            <a:ext cx="3139215" cy="414571"/>
+                            <a:off x="2684137" y="3700607"/>
+                            <a:ext cx="3139215" cy="546558"/>
                           </a:xfrm>
                           <a:prstGeom prst="rect">
                             <a:avLst/>
@@ -5354,12 +5354,12 @@
           </mc:Choice>
           <mc:Fallback>
             <w:pict>
-              <v:group w14:anchorId="29499F49" id="Group 11" o:spid="_x0000_s1026" style="width:341.55pt;height:189.4pt;mso-position-horizontal-relative:char;mso-position-vertical-relative:line" coordsize="76581,42472" o:gfxdata="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">
+              <v:group w14:anchorId="29499F49" id="Group 11" o:spid="_x0000_s1026" style="width:341.55pt;height:189.4pt;mso-position-horizontal-relative:char;mso-position-vertical-relative:line" coordsize="76581,42471" o:gfxdata="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">
                 <v:shapetype id="_x0000_t202" coordsize="21600,21600" o:spt="202" path="m,l,21600r21600,l21600,xe">
                   <v:stroke joinstyle="miter"/>
                   <v:path gradientshapeok="t" o:connecttype="rect"/>
                 </v:shapetype>
-                <v:shape id="_x0000_s1027" type="#_x0000_t202" style="position:absolute;left:26843;top:38326;width:31392;height:4146;visibility:visible;mso-wrap-style:square;v-text-anchor:top" o:gfxdata="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" fillcolor="white [3201]" stroked="f" strokeweight=".5pt">
+                <v:shape id="_x0000_s1027" type="#_x0000_t202" style="position:absolute;left:26841;top:37006;width:31392;height:5465;visibility:visible;mso-wrap-style:square;v-text-anchor:top" o:gfxdata="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" fillcolor="white [3201]" stroked="f" strokeweight=".5pt">
                   <v:textbox>
                     <w:txbxContent>
                       <w:p>
@@ -6031,8 +6031,6 @@
         </w:rPr>
         <w:t>）</w:t>
       </w:r>
-      <w:bookmarkStart w:id="0" w:name="_GoBack"/>
-      <w:bookmarkEnd w:id="0"/>
     </w:p>
     <w:p>
       <w:pPr>
@@ -6233,6 +6231,41 @@
         <w:lastRenderedPageBreak/>
         <w:t>区分多个不同的任务的，每个上传/下载任务都有一个唯一的任务编号</w:t>
       </w:r>
+      <w:r>
+        <w:rPr>
+          <w:rFonts w:ascii="SimSun" w:hAnsi="SimSun" w:hint="eastAsia"/>
+          <w:sz w:val="24"/>
+        </w:rPr>
+        <w:t>。</w:t>
+      </w:r>
+      <w:r>
+        <w:rPr>
+          <w:rFonts w:ascii="SimSun" w:hAnsi="SimSun" w:hint="eastAsia"/>
+          <w:sz w:val="24"/>
+        </w:rPr>
+        <w:t>包裹（</w:t>
+      </w:r>
+      <w:r>
+        <w:rPr>
+          <w:rFonts w:ascii="SimSun" w:hAnsi="SimSun"/>
+          <w:sz w:val="24"/>
+        </w:rPr>
+        <w:t>P</w:t>
+      </w:r>
+      <w:r>
+        <w:rPr>
+          <w:rFonts w:ascii="SimSun" w:hAnsi="SimSun" w:hint="eastAsia"/>
+          <w:sz w:val="24"/>
+        </w:rPr>
+        <w:t>acket）</w:t>
+      </w:r>
+      <w:r>
+        <w:rPr>
+          <w:rFonts w:ascii="SimSun" w:hAnsi="SimSun" w:hint="eastAsia"/>
+          <w:sz w:val="24"/>
+        </w:rPr>
+        <w:t>则包含实际发送的数据。</w:t>
+      </w:r>
     </w:p>
     <w:p>
       <w:pPr>
@@ -6272,36 +6305,83 @@
     <w:p>
       <w:pPr>
         <w:pStyle w:val="ListParagraph"/>
-        <w:numPr>
-          <w:ilvl w:val="0"/>
-          <w:numId w:val="2"/>
-        </w:numPr>
-        <w:spacing w:line="360" w:lineRule="auto"/>
-        <w:rPr>
-          <w:rFonts w:ascii="SimSun" w:hAnsi="SimSun"/>
-          <w:sz w:val="24"/>
-        </w:rPr>
-      </w:pPr>
-      <w:r>
-        <w:rPr>
-          <w:rFonts w:ascii="SimSun" w:hAnsi="SimSun" w:hint="eastAsia"/>
-          <w:sz w:val="24"/>
-        </w:rPr>
-        <w:t>删除文件（R</w:t>
-      </w:r>
-      <w:r>
-        <w:rPr>
-          <w:rFonts w:ascii="SimSun" w:hAnsi="SimSun"/>
-          <w:sz w:val="24"/>
-        </w:rPr>
-        <w:t>EMOVE</w:t>
-      </w:r>
+        <w:spacing w:line="360" w:lineRule="auto"/>
+        <w:rPr>
+          <w:rFonts w:ascii="SimSun" w:hAnsi="SimSun" w:hint="eastAsia"/>
+          <w:sz w:val="24"/>
+        </w:rPr>
+      </w:pPr>
+      <w:r>
+        <w:rPr>
+          <w:rFonts w:ascii="SimSun" w:hAnsi="SimSun" w:hint="eastAsia"/>
+          <w:sz w:val="24"/>
+        </w:rPr>
+        <w:t>在该类型下，</w:t>
+      </w:r>
+      <w:r>
+        <w:rPr>
+          <w:rFonts w:ascii="SimSun" w:hAnsi="SimSun" w:hint="eastAsia"/>
+          <w:sz w:val="24"/>
+        </w:rPr>
+        <w:t>客户端通知服务器端重启一个已经暂停的下载任务，此时</w:t>
+      </w:r>
+      <w:r>
+        <w:rPr>
+          <w:rFonts w:ascii="SimSun" w:hAnsi="SimSun" w:hint="eastAsia"/>
+          <w:sz w:val="24"/>
+        </w:rPr>
+        <w:t>任务编号（</w:t>
+      </w:r>
+      <w:proofErr w:type="spellStart"/>
+      <w:r>
+        <w:rPr>
+          <w:rFonts w:ascii="SimSun" w:hAnsi="SimSun" w:hint="eastAsia"/>
+          <w:sz w:val="24"/>
+        </w:rPr>
+        <w:t>Task</w:t>
+      </w:r>
+      <w:r>
+        <w:rPr>
+          <w:rFonts w:ascii="SimSun" w:hAnsi="SimSun"/>
+          <w:sz w:val="24"/>
+        </w:rPr>
+        <w:t>_</w:t>
+      </w:r>
+      <w:r>
+        <w:rPr>
+          <w:rFonts w:ascii="SimSun" w:hAnsi="SimSun" w:hint="eastAsia"/>
+          <w:sz w:val="24"/>
+        </w:rPr>
+        <w:t>id</w:t>
+      </w:r>
+      <w:proofErr w:type="spellEnd"/>
       <w:r>
         <w:rPr>
           <w:rFonts w:ascii="SimSun" w:hAnsi="SimSun" w:hint="eastAsia"/>
           <w:sz w:val="24"/>
         </w:rPr>
         <w:t>）</w:t>
+      </w:r>
+      <w:r>
+        <w:rPr>
+          <w:rFonts w:ascii="SimSun" w:hAnsi="SimSun" w:hint="eastAsia"/>
+          <w:sz w:val="24"/>
+        </w:rPr>
+        <w:t>有效。</w:t>
+      </w:r>
+      <w:r>
+        <w:rPr>
+          <w:rFonts w:ascii="SimSun" w:hAnsi="SimSun" w:hint="eastAsia"/>
+          <w:sz w:val="24"/>
+        </w:rPr>
+        <w:t>任务编号</w:t>
+      </w:r>
+      <w:r>
+        <w:rPr>
+          <w:rFonts w:ascii="SimSun" w:hAnsi="SimSun" w:hint="eastAsia"/>
+          <w:sz w:val="24"/>
+        </w:rPr>
+        <w:t>用于指定需要重启的任务。</w:t>
       </w:r>
     </w:p>
     <w:p>
@@ -6322,14 +6402,14 @@
           <w:rFonts w:ascii="SimSun" w:hAnsi="SimSun" w:hint="eastAsia"/>
           <w:sz w:val="24"/>
         </w:rPr>
-        <w:t>重命名文件（R</w:t>
-      </w:r>
-      <w:r>
-        <w:rPr>
-          <w:rFonts w:ascii="SimSun" w:hAnsi="SimSun"/>
-          <w:sz w:val="24"/>
-        </w:rPr>
-        <w:t>ENAME</w:t>
+        <w:t>删除文件（R</w:t>
+      </w:r>
+      <w:r>
+        <w:rPr>
+          <w:rFonts w:ascii="SimSun" w:hAnsi="SimSun"/>
+          <w:sz w:val="24"/>
+        </w:rPr>
+        <w:t>EMOVE</w:t>
       </w:r>
       <w:r>
         <w:rPr>
@@ -6337,6 +6417,67 @@
           <w:sz w:val="24"/>
         </w:rPr>
         <w:t>）</w:t>
+      </w:r>
+    </w:p>
+    <w:p>
+      <w:pPr>
+        <w:pStyle w:val="ListParagraph"/>
+        <w:spacing w:line="360" w:lineRule="auto"/>
+        <w:rPr>
+          <w:rFonts w:ascii="SimSun" w:hAnsi="SimSun" w:hint="eastAsia"/>
+          <w:sz w:val="24"/>
+        </w:rPr>
+      </w:pPr>
+      <w:r>
+        <w:rPr>
+          <w:rFonts w:ascii="SimSun" w:hAnsi="SimSun" w:hint="eastAsia"/>
+          <w:sz w:val="24"/>
+        </w:rPr>
+        <w:t>该类型用于删除云端服务器上存储的某个文件。</w:t>
+      </w:r>
+      <w:r>
+        <w:rPr>
+          <w:rFonts w:ascii="SimSun" w:hAnsi="SimSun" w:hint="eastAsia"/>
+          <w:sz w:val="24"/>
+        </w:rPr>
+        <w:t>此时</w:t>
+      </w:r>
+      <w:r>
+        <w:rPr>
+          <w:rFonts w:ascii="SimSun" w:hAnsi="SimSun" w:hint="eastAsia"/>
+          <w:sz w:val="24"/>
+        </w:rPr>
+        <w:t>服务器路径（</w:t>
+      </w:r>
+      <w:proofErr w:type="spellStart"/>
+      <w:r>
+        <w:rPr>
+          <w:rFonts w:ascii="SimSun" w:hAnsi="SimSun" w:hint="eastAsia"/>
+          <w:sz w:val="24"/>
+        </w:rPr>
+        <w:t>remote</w:t>
+      </w:r>
+      <w:r>
+        <w:rPr>
+          <w:rFonts w:ascii="SimSun" w:hAnsi="SimSun"/>
+          <w:sz w:val="24"/>
+        </w:rPr>
+        <w:t>_path</w:t>
+      </w:r>
+      <w:proofErr w:type="spellEnd"/>
+      <w:r>
+        <w:rPr>
+          <w:rFonts w:ascii="SimSun" w:hAnsi="SimSun" w:hint="eastAsia"/>
+          <w:sz w:val="24"/>
+        </w:rPr>
+        <w:t>）和文件名（filename）字段有效</w:t>
+      </w:r>
+      <w:r>
+        <w:rPr>
+          <w:rFonts w:ascii="SimSun" w:hAnsi="SimSun" w:hint="eastAsia"/>
+          <w:sz w:val="24"/>
+        </w:rPr>
+        <w:t>。</w:t>
       </w:r>
     </w:p>
     <w:p>
@@ -6357,14 +6498,14 @@
           <w:rFonts w:ascii="SimSun" w:hAnsi="SimSun" w:hint="eastAsia"/>
           <w:sz w:val="24"/>
         </w:rPr>
-        <w:t>取消任务（C</w:t>
-      </w:r>
-      <w:r>
-        <w:rPr>
-          <w:rFonts w:ascii="SimSun" w:hAnsi="SimSun"/>
-          <w:sz w:val="24"/>
-        </w:rPr>
-        <w:t>ANCEL</w:t>
+        <w:t>重命名文件（R</w:t>
+      </w:r>
+      <w:r>
+        <w:rPr>
+          <w:rFonts w:ascii="SimSun" w:hAnsi="SimSun"/>
+          <w:sz w:val="24"/>
+        </w:rPr>
+        <w:t>ENAME</w:t>
       </w:r>
       <w:r>
         <w:rPr>
@@ -6372,6 +6513,125 @@
           <w:sz w:val="24"/>
         </w:rPr>
         <w:t>）</w:t>
+      </w:r>
+    </w:p>
+    <w:p>
+      <w:pPr>
+        <w:pStyle w:val="ListParagraph"/>
+        <w:spacing w:line="360" w:lineRule="auto"/>
+        <w:rPr>
+          <w:rFonts w:ascii="SimSun" w:hAnsi="SimSun" w:hint="eastAsia"/>
+          <w:sz w:val="24"/>
+        </w:rPr>
+      </w:pPr>
+      <w:r>
+        <w:rPr>
+          <w:rFonts w:ascii="SimSun" w:hAnsi="SimSun" w:hint="eastAsia"/>
+          <w:sz w:val="24"/>
+        </w:rPr>
+        <w:t>该类型用于将云端服务器上的某个文件重命名，这里的重命名是广泛意义上的重命名，包含文件的位置移动。</w:t>
+      </w:r>
+      <w:r>
+        <w:rPr>
+          <w:rFonts w:ascii="SimSun" w:hAnsi="SimSun" w:hint="eastAsia"/>
+          <w:sz w:val="24"/>
+        </w:rPr>
+        <w:t>此时服务器路径（</w:t>
+      </w:r>
+      <w:proofErr w:type="spellStart"/>
+      <w:r>
+        <w:rPr>
+          <w:rFonts w:ascii="SimSun" w:hAnsi="SimSun" w:hint="eastAsia"/>
+          <w:sz w:val="24"/>
+        </w:rPr>
+        <w:t>remote</w:t>
+      </w:r>
+      <w:r>
+        <w:rPr>
+          <w:rFonts w:ascii="SimSun" w:hAnsi="SimSun"/>
+          <w:sz w:val="24"/>
+        </w:rPr>
+        <w:t>_path</w:t>
+      </w:r>
+      <w:proofErr w:type="spellEnd"/>
+      <w:r>
+        <w:rPr>
+          <w:rFonts w:ascii="SimSun" w:hAnsi="SimSun" w:hint="eastAsia"/>
+          <w:sz w:val="24"/>
+        </w:rPr>
+        <w:t>）</w:t>
+      </w:r>
+      <w:r>
+        <w:rPr>
+          <w:rFonts w:ascii="SimSun" w:hAnsi="SimSun" w:hint="eastAsia"/>
+          <w:sz w:val="24"/>
+        </w:rPr>
+        <w:t>、</w:t>
+      </w:r>
+      <w:r>
+        <w:rPr>
+          <w:rFonts w:ascii="SimSun" w:hAnsi="SimSun" w:hint="eastAsia"/>
+          <w:sz w:val="24"/>
+        </w:rPr>
+        <w:t>文件名（filename）</w:t>
+      </w:r>
+      <w:r>
+        <w:rPr>
+          <w:rFonts w:ascii="SimSun" w:hAnsi="SimSun" w:hint="eastAsia"/>
+          <w:sz w:val="24"/>
+        </w:rPr>
+        <w:t>和新文件路径（</w:t>
+      </w:r>
+      <w:proofErr w:type="spellStart"/>
+      <w:r>
+        <w:rPr>
+          <w:rFonts w:ascii="SimSun" w:hAnsi="SimSun" w:hint="eastAsia"/>
+          <w:sz w:val="24"/>
+        </w:rPr>
+        <w:t>new</w:t>
+      </w:r>
+      <w:r>
+        <w:rPr>
+          <w:rFonts w:ascii="SimSun" w:hAnsi="SimSun"/>
+          <w:sz w:val="24"/>
+        </w:rPr>
+        <w:t>_</w:t>
+      </w:r>
+      <w:r>
+        <w:rPr>
+          <w:rFonts w:ascii="SimSun" w:hAnsi="SimSun" w:hint="eastAsia"/>
+          <w:sz w:val="24"/>
+        </w:rPr>
+        <w:t>path</w:t>
+      </w:r>
+      <w:proofErr w:type="spellEnd"/>
+      <w:r>
+        <w:rPr>
+          <w:rFonts w:ascii="SimSun" w:hAnsi="SimSun" w:hint="eastAsia"/>
+          <w:sz w:val="24"/>
+        </w:rPr>
+        <w:t>）</w:t>
+      </w:r>
+      <w:r>
+        <w:rPr>
+          <w:rFonts w:ascii="SimSun" w:hAnsi="SimSun" w:hint="eastAsia"/>
+          <w:sz w:val="24"/>
+        </w:rPr>
+        <w:t>字段有效。</w:t>
+      </w:r>
+      <w:r>
+        <w:rPr>
+          <w:rFonts w:ascii="SimSun" w:hAnsi="SimSun" w:hint="eastAsia"/>
+          <w:sz w:val="24"/>
+        </w:rPr>
+        <w:t>新文件路径</w:t>
+      </w:r>
+      <w:r>
+        <w:rPr>
+          <w:rFonts w:ascii="SimSun" w:hAnsi="SimSun" w:hint="eastAsia"/>
+          <w:sz w:val="24"/>
+        </w:rPr>
+        <w:t>用于指定修改后的文件路径。</w:t>
       </w:r>
     </w:p>
     <w:p>
@@ -6392,14 +6652,14 @@
           <w:rFonts w:ascii="SimSun" w:hAnsi="SimSun" w:hint="eastAsia"/>
           <w:sz w:val="24"/>
         </w:rPr>
-        <w:t>获取磁盘容量信息（D</w:t>
-      </w:r>
-      <w:r>
-        <w:rPr>
-          <w:rFonts w:ascii="SimSun" w:hAnsi="SimSun"/>
-          <w:sz w:val="24"/>
-        </w:rPr>
-        <w:t>ISKSPACE</w:t>
+        <w:t>取消任务（C</w:t>
+      </w:r>
+      <w:r>
+        <w:rPr>
+          <w:rFonts w:ascii="SimSun" w:hAnsi="SimSun"/>
+          <w:sz w:val="24"/>
+        </w:rPr>
+        <w:t>ANCEL</w:t>
       </w:r>
       <w:r>
         <w:rPr>
@@ -6411,18 +6671,8 @@
     </w:p>
     <w:p>
       <w:pPr>
-        <w:spacing w:line="360" w:lineRule="auto"/>
-        <w:ind w:firstLine="420"/>
-        <w:rPr>
-          <w:rFonts w:ascii="SimSun" w:hAnsi="SimSun" w:hint="eastAsia"/>
-          <w:sz w:val="24"/>
-        </w:rPr>
-      </w:pPr>
-    </w:p>
-    <w:p>
-      <w:pPr>
-        <w:spacing w:line="360" w:lineRule="auto"/>
-        <w:ind w:firstLine="420"/>
+        <w:pStyle w:val="ListParagraph"/>
+        <w:spacing w:line="360" w:lineRule="auto"/>
         <w:rPr>
           <w:rFonts w:ascii="SimSun" w:hAnsi="SimSun" w:hint="eastAsia"/>
           <w:sz w:val="24"/>
@@ -6435,18 +6685,18 @@
         <mc:AlternateContent>
           <mc:Choice Requires="wps">
             <w:drawing>
-              <wp:anchor distT="0" distB="0" distL="114300" distR="114300" simplePos="0" relativeHeight="251659264" behindDoc="0" locked="0" layoutInCell="1" allowOverlap="1" wp14:anchorId="2F006865" wp14:editId="775E44A8">
+              <wp:anchor distT="0" distB="0" distL="114300" distR="114300" simplePos="0" relativeHeight="251662336" behindDoc="0" locked="0" layoutInCell="1" allowOverlap="1" wp14:anchorId="0A0D822F" wp14:editId="00673722">
                 <wp:simplePos x="0" y="0"/>
                 <wp:positionH relativeFrom="column">
-                  <wp:posOffset>1523546</wp:posOffset>
+                  <wp:posOffset>1616384</wp:posOffset>
                 </wp:positionH>
                 <wp:positionV relativeFrom="paragraph">
-                  <wp:posOffset>5454378</wp:posOffset>
+                  <wp:posOffset>4506050</wp:posOffset>
                 </wp:positionV>
-                <wp:extent cx="2460171" cy="293914"/>
-                <wp:effectExtent l="0" t="0" r="3810" b="0"/>
+                <wp:extent cx="2354782" cy="309543"/>
+                <wp:effectExtent l="0" t="0" r="0" b="0"/>
                 <wp:wrapNone/>
-                <wp:docPr id="2" name="文本框 23"/>
+                <wp:docPr id="4" name="文本框 23"/>
                 <wp:cNvGraphicFramePr/>
                 <a:graphic xmlns:a="http://schemas.openxmlformats.org/drawingml/2006/main">
                   <a:graphicData uri="http://schemas.microsoft.com/office/word/2010/wordprocessingShape">
@@ -6455,7 +6705,7 @@
                       <wps:spPr>
                         <a:xfrm>
                           <a:off x="0" y="0"/>
-                          <a:ext cx="2460171" cy="293914"/>
+                          <a:ext cx="2354782" cy="309543"/>
                         </a:xfrm>
                         <a:prstGeom prst="rect">
                           <a:avLst/>
@@ -6487,14 +6737,20 @@
                             </w:r>
                             <w:proofErr w:type="spellStart"/>
                             <w:r>
-                              <w:t>Fishield_Request</w:t>
+                              <w:rPr>
+                                <w:rFonts w:hint="eastAsia"/>
+                              </w:rPr>
+                              <w:t>Fi</w:t>
+                            </w:r>
+                            <w:r>
+                              <w:t>shield_Request</w:t>
                             </w:r>
                             <w:proofErr w:type="spellEnd"/>
                             <w:r>
                               <w:rPr>
                                 <w:rFonts w:hint="eastAsia"/>
                               </w:rPr>
-                              <w:t>数据结构定义</w:t>
+                              <w:t>结构定义</w:t>
                             </w:r>
                             <w:r>
                               <w:rPr>
@@ -6517,15 +6773,12 @@
                 <wp14:sizeRelH relativeFrom="margin">
                   <wp14:pctWidth>0</wp14:pctWidth>
                 </wp14:sizeRelH>
-                <wp14:sizeRelV relativeFrom="margin">
-                  <wp14:pctHeight>0</wp14:pctHeight>
-                </wp14:sizeRelV>
               </wp:anchor>
             </w:drawing>
           </mc:Choice>
           <mc:Fallback>
             <w:pict>
-              <v:shape w14:anchorId="2F006865" id="文本框 23" o:spid="_x0000_s1029" type="#_x0000_t202" style="position:absolute;left:0;text-align:left;margin-left:119.95pt;margin-top:429.5pt;width:193.7pt;height:23.15pt;z-index:251659264;visibility:visible;mso-wrap-style:square;mso-width-percent:0;mso-height-percent:0;mso-wrap-distance-left:9pt;mso-wrap-distance-top:0;mso-wrap-distance-right:9pt;mso-wrap-distance-bottom:0;mso-position-horizontal:absolute;mso-position-horizontal-relative:text;mso-position-vertical:absolute;mso-position-vertical-relative:text;mso-width-percent:0;mso-height-percent:0;mso-width-relative:margin;mso-height-relative:margin;v-text-anchor:top" o:gfxdata="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" fillcolor="white [3201]" stroked="f" strokeweight=".5pt">
+              <v:shape w14:anchorId="0A0D822F" id="文本框 23" o:spid="_x0000_s1029" type="#_x0000_t202" style="position:absolute;left:0;text-align:left;margin-left:127.25pt;margin-top:354.8pt;width:185.4pt;height:24.35pt;z-index:251662336;visibility:visible;mso-wrap-style:square;mso-width-percent:0;mso-wrap-distance-left:9pt;mso-wrap-distance-top:0;mso-wrap-distance-right:9pt;mso-wrap-distance-bottom:0;mso-position-horizontal:absolute;mso-position-horizontal-relative:text;mso-position-vertical:absolute;mso-position-vertical-relative:text;mso-width-percent:0;mso-width-relative:margin;v-text-anchor:top" o:gfxdata="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" fillcolor="white [3201]" stroked="f" strokeweight=".5pt">
                 <v:textbox>
                   <w:txbxContent>
                     <w:p>
@@ -6546,14 +6799,20 @@
                       </w:r>
                       <w:proofErr w:type="spellStart"/>
                       <w:r>
-                        <w:t>Fishield_Request</w:t>
+                        <w:rPr>
+                          <w:rFonts w:hint="eastAsia"/>
+                        </w:rPr>
+                        <w:t>Fi</w:t>
+                      </w:r>
+                      <w:r>
+                        <w:t>shield_Request</w:t>
                       </w:r>
                       <w:proofErr w:type="spellEnd"/>
                       <w:r>
                         <w:rPr>
                           <w:rFonts w:hint="eastAsia"/>
                         </w:rPr>
-                        <w:t>数据结构定义</w:t>
+                        <w:t>结构定义</w:t>
                       </w:r>
                       <w:r>
                         <w:rPr>
@@ -6576,9 +6835,25 @@
           <w:sz w:val="24"/>
         </w:rPr>
         <w:drawing>
-          <wp:inline distT="0" distB="0" distL="0" distR="0" wp14:anchorId="5EF34177" wp14:editId="05603E52">
-            <wp:extent cx="5274310" cy="5528945"/>
-            <wp:effectExtent l="0" t="0" r="0" b="0"/>
+          <wp:anchor distT="0" distB="0" distL="114300" distR="114300" simplePos="0" relativeHeight="251660288" behindDoc="0" locked="0" layoutInCell="1" allowOverlap="1" wp14:anchorId="5EF34177" wp14:editId="376CAA12">
+            <wp:simplePos x="0" y="0"/>
+            <wp:positionH relativeFrom="column">
+              <wp:posOffset>465747</wp:posOffset>
+            </wp:positionH>
+            <wp:positionV relativeFrom="paragraph">
+              <wp:posOffset>292735</wp:posOffset>
+            </wp:positionV>
+            <wp:extent cx="4199255" cy="4401820"/>
+            <wp:effectExtent l="0" t="0" r="4445" b="5080"/>
+            <wp:wrapThrough wrapText="bothSides">
+              <wp:wrapPolygon edited="0">
+                <wp:start x="0" y="0"/>
+                <wp:lineTo x="0" y="21563"/>
+                <wp:lineTo x="21558" y="21563"/>
+                <wp:lineTo x="21558" y="0"/>
+                <wp:lineTo x="0" y="0"/>
+              </wp:wrapPolygon>
+            </wp:wrapThrough>
             <wp:docPr id="1" name="Picture 1"/>
             <wp:cNvGraphicFramePr>
               <a:graphicFrameLocks xmlns:a="http://schemas.openxmlformats.org/drawingml/2006/main" noChangeAspect="1"/>
@@ -6605,7 +6880,7 @@
                   <pic:spPr>
                     <a:xfrm>
                       <a:off x="0" y="0"/>
-                      <a:ext cx="5274310" cy="5528945"/>
+                      <a:ext cx="4199255" cy="4401820"/>
                     </a:xfrm>
                     <a:prstGeom prst="rect">
                       <a:avLst/>
@@ -6614,29 +6889,666 @@
                 </pic:pic>
               </a:graphicData>
             </a:graphic>
-          </wp:inline>
+            <wp14:sizeRelH relativeFrom="page">
+              <wp14:pctWidth>0</wp14:pctWidth>
+            </wp14:sizeRelH>
+            <wp14:sizeRelV relativeFrom="page">
+              <wp14:pctHeight>0</wp14:pctHeight>
+            </wp14:sizeRelV>
+          </wp:anchor>
         </w:drawing>
       </w:r>
+      <w:r>
+        <w:rPr>
+          <w:rFonts w:ascii="SimSun" w:hAnsi="SimSun" w:hint="eastAsia"/>
+          <w:sz w:val="24"/>
+        </w:rPr>
+        <w:t>该类型用于取消某个现存的、未完成的上传/下载任务。</w:t>
+      </w:r>
+      <w:r>
+        <w:rPr>
+          <w:rFonts w:ascii="SimSun" w:hAnsi="SimSun" w:hint="eastAsia"/>
+          <w:sz w:val="24"/>
+        </w:rPr>
+        <w:t>此时任务编号</w:t>
+      </w:r>
+      <w:r>
+        <w:rPr>
+          <w:rFonts w:ascii="SimSun" w:hAnsi="SimSun" w:hint="eastAsia"/>
+          <w:sz w:val="24"/>
+        </w:rPr>
+        <w:lastRenderedPageBreak/>
+        <w:t>（</w:t>
+      </w:r>
+      <w:proofErr w:type="spellStart"/>
+      <w:r>
+        <w:rPr>
+          <w:rFonts w:ascii="SimSun" w:hAnsi="SimSun" w:hint="eastAsia"/>
+          <w:sz w:val="24"/>
+        </w:rPr>
+        <w:t>Task</w:t>
+      </w:r>
+      <w:r>
+        <w:rPr>
+          <w:rFonts w:ascii="SimSun" w:hAnsi="SimSun"/>
+          <w:sz w:val="24"/>
+        </w:rPr>
+        <w:t>_</w:t>
+      </w:r>
+      <w:r>
+        <w:rPr>
+          <w:rFonts w:ascii="SimSun" w:hAnsi="SimSun" w:hint="eastAsia"/>
+          <w:sz w:val="24"/>
+        </w:rPr>
+        <w:t>id</w:t>
+      </w:r>
+      <w:proofErr w:type="spellEnd"/>
+      <w:r>
+        <w:rPr>
+          <w:rFonts w:ascii="SimSun" w:hAnsi="SimSun" w:hint="eastAsia"/>
+          <w:sz w:val="24"/>
+        </w:rPr>
+        <w:t>）有效</w:t>
+      </w:r>
+      <w:r>
+        <w:rPr>
+          <w:rFonts w:ascii="SimSun" w:hAnsi="SimSun" w:hint="eastAsia"/>
+          <w:sz w:val="24"/>
+        </w:rPr>
+        <w:t>，用于指定需要取消的任务。</w:t>
+      </w:r>
+    </w:p>
+    <w:p>
+      <w:pPr>
+        <w:pStyle w:val="ListParagraph"/>
+        <w:numPr>
+          <w:ilvl w:val="0"/>
+          <w:numId w:val="2"/>
+        </w:numPr>
+        <w:spacing w:line="360" w:lineRule="auto"/>
+        <w:rPr>
+          <w:rFonts w:ascii="SimSun" w:hAnsi="SimSun"/>
+          <w:sz w:val="24"/>
+        </w:rPr>
+      </w:pPr>
+      <w:r>
+        <w:rPr>
+          <w:rFonts w:ascii="SimSun" w:hAnsi="SimSun" w:hint="eastAsia"/>
+          <w:sz w:val="24"/>
+        </w:rPr>
+        <w:t>获取磁盘容量信息（D</w:t>
+      </w:r>
+      <w:r>
+        <w:rPr>
+          <w:rFonts w:ascii="SimSun" w:hAnsi="SimSun"/>
+          <w:sz w:val="24"/>
+        </w:rPr>
+        <w:t>ISKSPACE</w:t>
+      </w:r>
+      <w:r>
+        <w:rPr>
+          <w:rFonts w:ascii="SimSun" w:hAnsi="SimSun" w:hint="eastAsia"/>
+          <w:sz w:val="24"/>
+        </w:rPr>
+        <w:t>）</w:t>
+      </w:r>
+    </w:p>
+    <w:p>
+      <w:pPr>
+        <w:pStyle w:val="ListParagraph"/>
+        <w:spacing w:line="360" w:lineRule="auto"/>
+        <w:rPr>
+          <w:rFonts w:ascii="SimSun" w:hAnsi="SimSun" w:hint="eastAsia"/>
+          <w:sz w:val="24"/>
+        </w:rPr>
+      </w:pPr>
+      <w:r>
+        <w:rPr>
+          <w:rFonts w:ascii="SimSun" w:hAnsi="SimSun" w:hint="eastAsia"/>
+          <w:sz w:val="24"/>
+        </w:rPr>
+        <w:t>该类型用于</w:t>
+      </w:r>
+      <w:r>
+        <w:rPr>
+          <w:rFonts w:ascii="SimSun" w:hAnsi="SimSun" w:hint="eastAsia"/>
+          <w:sz w:val="24"/>
+        </w:rPr>
+        <w:t>获取云端服务器的存储空间信息，主要包括磁盘总容量、已使用容量以及未使用容量大小。</w:t>
+      </w:r>
+    </w:p>
+    <w:p>
+      <w:pPr>
+        <w:rPr>
+          <w:b/>
+          <w:sz w:val="28"/>
+          <w:szCs w:val="28"/>
+        </w:rPr>
+      </w:pPr>
+    </w:p>
+    <w:p>
+      <w:pPr>
+        <w:rPr>
+          <w:rFonts w:ascii="SimSun" w:hAnsi="SimSun" w:hint="eastAsia"/>
+        </w:rPr>
+      </w:pPr>
+      <w:r>
+        <w:rPr>
+          <w:b/>
+          <w:sz w:val="28"/>
+          <w:szCs w:val="28"/>
+        </w:rPr>
+        <w:t>3.</w:t>
+      </w:r>
+      <w:r>
+        <w:rPr>
+          <w:b/>
+          <w:sz w:val="28"/>
+          <w:szCs w:val="28"/>
+        </w:rPr>
+        <w:t>3</w:t>
+      </w:r>
+      <w:r>
+        <w:rPr>
+          <w:rFonts w:ascii="SimHei" w:eastAsia="SimHei" w:hAnsi="SimSun" w:hint="eastAsia"/>
+          <w:sz w:val="28"/>
+          <w:szCs w:val="28"/>
+        </w:rPr>
+        <w:t xml:space="preserve"> </w:t>
+      </w:r>
+      <w:r>
+        <w:rPr>
+          <w:rFonts w:ascii="SimHei" w:eastAsia="SimHei" w:hAnsi="SimSun"/>
+          <w:sz w:val="28"/>
+          <w:szCs w:val="28"/>
+        </w:rPr>
+        <w:t xml:space="preserve"> </w:t>
+      </w:r>
+      <w:proofErr w:type="spellStart"/>
+      <w:r>
+        <w:rPr>
+          <w:rFonts w:ascii="SimHei" w:eastAsia="SimHei" w:hAnsi="SimSun"/>
+          <w:sz w:val="28"/>
+          <w:szCs w:val="28"/>
+        </w:rPr>
+        <w:t>Fishield_Re</w:t>
+      </w:r>
+      <w:r>
+        <w:rPr>
+          <w:rFonts w:ascii="SimHei" w:eastAsia="SimHei" w:hAnsi="SimSun" w:hint="eastAsia"/>
+          <w:sz w:val="28"/>
+          <w:szCs w:val="28"/>
+        </w:rPr>
+        <w:t>sponse</w:t>
+      </w:r>
+      <w:proofErr w:type="spellEnd"/>
+      <w:r>
+        <w:rPr>
+          <w:rFonts w:ascii="SimHei" w:eastAsia="SimHei" w:hAnsi="SimSun" w:hint="eastAsia"/>
+          <w:sz w:val="28"/>
+          <w:szCs w:val="28"/>
+        </w:rPr>
+        <w:t>数据结构</w:t>
+      </w:r>
     </w:p>
     <w:p>
       <w:pPr>
         <w:spacing w:line="360" w:lineRule="auto"/>
         <w:ind w:firstLine="420"/>
         <w:rPr>
-          <w:rFonts w:ascii="SimSun" w:hAnsi="SimSun" w:hint="eastAsia"/>
-          <w:sz w:val="24"/>
-        </w:rPr>
-      </w:pPr>
-    </w:p>
-    <w:p>
-      <w:pPr>
-        <w:spacing w:line="360" w:lineRule="auto"/>
-        <w:ind w:firstLine="420"/>
-        <w:rPr>
-          <w:rFonts w:ascii="SimSun" w:hAnsi="SimSun" w:hint="eastAsia"/>
-          <w:sz w:val="24"/>
-        </w:rPr>
-      </w:pPr>
+          <w:rFonts w:ascii="SimSun" w:hAnsi="SimSun"/>
+          <w:sz w:val="24"/>
+        </w:rPr>
+      </w:pPr>
+      <w:r>
+        <w:rPr>
+          <w:rFonts w:ascii="SimSun" w:hAnsi="SimSun"/>
+          <w:sz w:val="24"/>
+        </w:rPr>
+        <w:t>Response</w:t>
+      </w:r>
+      <w:r>
+        <w:rPr>
+          <w:rFonts w:ascii="SimSun" w:hAnsi="SimSun" w:hint="eastAsia"/>
+          <w:sz w:val="24"/>
+        </w:rPr>
+        <w:t>数据结构的核心是</w:t>
+      </w:r>
+      <w:proofErr w:type="spellStart"/>
+      <w:r>
+        <w:rPr>
+          <w:rFonts w:ascii="SimSun" w:hAnsi="SimSun" w:hint="eastAsia"/>
+          <w:sz w:val="24"/>
+        </w:rPr>
+        <w:t>Re</w:t>
+      </w:r>
+      <w:r>
+        <w:rPr>
+          <w:rFonts w:ascii="SimSun" w:hAnsi="SimSun"/>
+          <w:sz w:val="24"/>
+        </w:rPr>
+        <w:t>sponse</w:t>
+      </w:r>
+      <w:r>
+        <w:rPr>
+          <w:rFonts w:ascii="SimSun" w:hAnsi="SimSun"/>
+          <w:sz w:val="24"/>
+        </w:rPr>
+        <w:t>T</w:t>
+      </w:r>
+      <w:r>
+        <w:rPr>
+          <w:rFonts w:ascii="SimSun" w:hAnsi="SimSun" w:hint="eastAsia"/>
+          <w:sz w:val="24"/>
+        </w:rPr>
+        <w:t>ype</w:t>
+      </w:r>
+      <w:proofErr w:type="spellEnd"/>
+      <w:r>
+        <w:rPr>
+          <w:rFonts w:ascii="SimSun" w:hAnsi="SimSun" w:hint="eastAsia"/>
+          <w:sz w:val="24"/>
+        </w:rPr>
+        <w:t>，即</w:t>
+      </w:r>
+      <w:r>
+        <w:rPr>
+          <w:rFonts w:ascii="SimSun" w:hAnsi="SimSun" w:hint="eastAsia"/>
+          <w:sz w:val="24"/>
+        </w:rPr>
+        <w:t>响应</w:t>
+      </w:r>
+      <w:r>
+        <w:rPr>
+          <w:rFonts w:ascii="SimSun" w:hAnsi="SimSun" w:hint="eastAsia"/>
+          <w:sz w:val="24"/>
+        </w:rPr>
+        <w:t>类型。其他字段均为可选的补充参数，都是只有针对某个特殊的</w:t>
+      </w:r>
+      <w:r>
+        <w:rPr>
+          <w:rFonts w:ascii="SimSun" w:hAnsi="SimSun" w:hint="eastAsia"/>
+          <w:sz w:val="24"/>
+        </w:rPr>
+        <w:t>响应</w:t>
+      </w:r>
+      <w:r>
+        <w:rPr>
+          <w:rFonts w:ascii="SimSun" w:hAnsi="SimSun" w:hint="eastAsia"/>
+          <w:sz w:val="24"/>
+        </w:rPr>
+        <w:t>类型，某几个字段才是有效的。</w:t>
+      </w:r>
+    </w:p>
+    <w:p>
+      <w:pPr>
+        <w:pStyle w:val="ListParagraph"/>
+        <w:numPr>
+          <w:ilvl w:val="0"/>
+          <w:numId w:val="2"/>
+        </w:numPr>
+        <w:spacing w:line="360" w:lineRule="auto"/>
+        <w:rPr>
+          <w:rFonts w:ascii="SimSun" w:hAnsi="SimSun"/>
+          <w:sz w:val="24"/>
+        </w:rPr>
+      </w:pPr>
+      <w:r>
+        <w:rPr>
+          <w:rFonts w:ascii="SimSun" w:hAnsi="SimSun" w:hint="eastAsia"/>
+          <w:sz w:val="24"/>
+        </w:rPr>
+        <w:t>成功</w:t>
+      </w:r>
+      <w:r>
+        <w:rPr>
+          <w:rFonts w:ascii="SimSun" w:hAnsi="SimSun" w:hint="eastAsia"/>
+          <w:sz w:val="24"/>
+        </w:rPr>
+        <w:t>（</w:t>
+      </w:r>
+      <w:r>
+        <w:rPr>
+          <w:rFonts w:ascii="SimSun" w:hAnsi="SimSun"/>
+          <w:sz w:val="24"/>
+        </w:rPr>
+        <w:t>SUCCESS</w:t>
+      </w:r>
+      <w:r>
+        <w:rPr>
+          <w:rFonts w:ascii="SimSun" w:hAnsi="SimSun" w:hint="eastAsia"/>
+          <w:sz w:val="24"/>
+        </w:rPr>
+        <w:t>）</w:t>
+      </w:r>
+    </w:p>
+    <w:p>
+      <w:pPr>
+        <w:pStyle w:val="ListParagraph"/>
+        <w:spacing w:line="360" w:lineRule="auto"/>
+        <w:rPr>
+          <w:rFonts w:ascii="SimSun" w:hAnsi="SimSun" w:hint="eastAsia"/>
+          <w:sz w:val="24"/>
+        </w:rPr>
+      </w:pPr>
+      <w:r>
+        <w:rPr>
+          <w:rFonts w:ascii="SimSun" w:hAnsi="SimSun" w:hint="eastAsia"/>
+          <w:sz w:val="24"/>
+        </w:rPr>
+        <w:t>该类型代表请求合法且处理成功。是最常见最普通的类型。</w:t>
+      </w:r>
+    </w:p>
+    <w:p>
+      <w:pPr>
+        <w:pStyle w:val="ListParagraph"/>
+        <w:numPr>
+          <w:ilvl w:val="0"/>
+          <w:numId w:val="2"/>
+        </w:numPr>
+        <w:spacing w:line="360" w:lineRule="auto"/>
+        <w:rPr>
+          <w:rFonts w:ascii="SimSun" w:hAnsi="SimSun"/>
+          <w:sz w:val="24"/>
+        </w:rPr>
+      </w:pPr>
+      <w:r>
+        <w:rPr>
+          <w:rFonts w:ascii="SimSun" w:hAnsi="SimSun" w:hint="eastAsia"/>
+          <w:sz w:val="24"/>
+        </w:rPr>
+        <w:t>用户不存在（N</w:t>
+      </w:r>
+      <w:r>
+        <w:rPr>
+          <w:rFonts w:ascii="SimSun" w:hAnsi="SimSun"/>
+          <w:sz w:val="24"/>
+        </w:rPr>
+        <w:t>OSUCHUSER</w:t>
+      </w:r>
+      <w:r>
+        <w:rPr>
+          <w:rFonts w:ascii="SimSun" w:hAnsi="SimSun" w:hint="eastAsia"/>
+          <w:sz w:val="24"/>
+        </w:rPr>
+        <w:t>）</w:t>
+      </w:r>
+    </w:p>
+    <w:p>
+      <w:pPr>
+        <w:pStyle w:val="ListParagraph"/>
+        <w:spacing w:line="360" w:lineRule="auto"/>
+        <w:rPr>
+          <w:rFonts w:ascii="SimSun" w:hAnsi="SimSun" w:hint="eastAsia"/>
+          <w:sz w:val="24"/>
+        </w:rPr>
+      </w:pPr>
+      <w:r>
+        <w:rPr>
+          <w:rFonts w:ascii="SimSun" w:hAnsi="SimSun" w:hint="eastAsia"/>
+          <w:sz w:val="24"/>
+        </w:rPr>
+        <w:t>使用不存在的用户名登录会出发此错误。</w:t>
+      </w:r>
+    </w:p>
+    <w:p>
+      <w:pPr>
+        <w:pStyle w:val="ListParagraph"/>
+        <w:numPr>
+          <w:ilvl w:val="0"/>
+          <w:numId w:val="2"/>
+        </w:numPr>
+        <w:spacing w:line="360" w:lineRule="auto"/>
+        <w:rPr>
+          <w:rFonts w:ascii="SimSun" w:hAnsi="SimSun"/>
+          <w:sz w:val="24"/>
+        </w:rPr>
+      </w:pPr>
+      <w:r>
+        <w:rPr>
+          <w:rFonts w:ascii="SimSun" w:hAnsi="SimSun" w:hint="eastAsia"/>
+          <w:sz w:val="24"/>
+        </w:rPr>
+        <w:t>非法路径（I</w:t>
+      </w:r>
+      <w:r>
+        <w:rPr>
+          <w:rFonts w:ascii="SimSun" w:hAnsi="SimSun"/>
+          <w:sz w:val="24"/>
+        </w:rPr>
+        <w:t>LLEGALPASSWD</w:t>
+      </w:r>
+      <w:r>
+        <w:rPr>
+          <w:rFonts w:ascii="SimSun" w:hAnsi="SimSun" w:hint="eastAsia"/>
+          <w:sz w:val="24"/>
+        </w:rPr>
+        <w:t>）</w:t>
+      </w:r>
+    </w:p>
+    <w:p>
+      <w:pPr>
+        <w:pStyle w:val="ListParagraph"/>
+        <w:spacing w:line="360" w:lineRule="auto"/>
+        <w:rPr>
+          <w:rFonts w:ascii="SimSun" w:hAnsi="SimSun" w:hint="eastAsia"/>
+          <w:sz w:val="24"/>
+        </w:rPr>
+      </w:pPr>
+      <w:r>
+        <w:rPr>
+          <w:rFonts w:ascii="SimSun" w:hAnsi="SimSun" w:hint="eastAsia"/>
+          <w:sz w:val="24"/>
+        </w:rPr>
+        <w:t>下载文件/新建文件夹/重命名文件/删除文件时如果给出的路径非法会出发此错误。</w:t>
+      </w:r>
+    </w:p>
+    <w:p>
+      <w:pPr>
+        <w:pStyle w:val="ListParagraph"/>
+        <w:numPr>
+          <w:ilvl w:val="0"/>
+          <w:numId w:val="2"/>
+        </w:numPr>
+        <w:spacing w:line="360" w:lineRule="auto"/>
+        <w:rPr>
+          <w:rFonts w:ascii="SimSun" w:hAnsi="SimSun"/>
+          <w:sz w:val="24"/>
+        </w:rPr>
+      </w:pPr>
+      <w:r>
+        <w:rPr>
+          <w:rFonts w:ascii="SimSun" w:hAnsi="SimSun" w:hint="eastAsia"/>
+          <w:sz w:val="24"/>
+        </w:rPr>
+        <w:t>未知错误（U</w:t>
+      </w:r>
+      <w:r>
+        <w:rPr>
+          <w:rFonts w:ascii="SimSun" w:hAnsi="SimSun"/>
+          <w:sz w:val="24"/>
+        </w:rPr>
+        <w:t>NKNOWN</w:t>
+      </w:r>
+      <w:r>
+        <w:rPr>
+          <w:rFonts w:ascii="SimSun" w:hAnsi="SimSun" w:hint="eastAsia"/>
+          <w:sz w:val="24"/>
+        </w:rPr>
+        <w:t>）</w:t>
+      </w:r>
+    </w:p>
+    <w:p>
+      <w:pPr>
+        <w:pStyle w:val="ListParagraph"/>
+        <w:numPr>
+          <w:ilvl w:val="0"/>
+          <w:numId w:val="2"/>
+        </w:numPr>
+        <w:spacing w:line="360" w:lineRule="auto"/>
+        <w:rPr>
+          <w:rFonts w:ascii="SimSun" w:hAnsi="SimSun"/>
+          <w:sz w:val="24"/>
+        </w:rPr>
+      </w:pPr>
+      <w:r>
+        <w:rPr>
+          <w:rFonts w:ascii="SimSun" w:hAnsi="SimSun" w:hint="eastAsia"/>
+          <w:sz w:val="24"/>
+        </w:rPr>
+        <w:t>无响应错误（N</w:t>
+      </w:r>
+      <w:r>
+        <w:rPr>
+          <w:rFonts w:ascii="SimSun" w:hAnsi="SimSun"/>
+          <w:sz w:val="24"/>
+        </w:rPr>
+        <w:t>ORESPONSE</w:t>
+      </w:r>
+      <w:r>
+        <w:rPr>
+          <w:rFonts w:ascii="SimSun" w:hAnsi="SimSun" w:hint="eastAsia"/>
+          <w:sz w:val="24"/>
+        </w:rPr>
+        <w:t>）</w:t>
+      </w:r>
+    </w:p>
+    <w:p>
+      <w:pPr>
+        <w:pStyle w:val="ListParagraph"/>
+        <w:spacing w:line="360" w:lineRule="auto"/>
+        <w:rPr>
+          <w:rFonts w:ascii="SimSun" w:hAnsi="SimSun" w:hint="eastAsia"/>
+          <w:sz w:val="24"/>
+        </w:rPr>
+      </w:pPr>
+      <w:r>
+        <w:rPr>
+          <w:rFonts w:ascii="SimSun" w:hAnsi="SimSun" w:hint="eastAsia"/>
+          <w:sz w:val="24"/>
+        </w:rPr>
+        <w:t>无法链接到服务器或链接超时会触发此错误。</w:t>
+      </w:r>
+    </w:p>
+    <w:p>
+      <w:pPr>
+        <w:pStyle w:val="ListParagraph"/>
+        <w:numPr>
+          <w:ilvl w:val="0"/>
+          <w:numId w:val="2"/>
+        </w:numPr>
+        <w:spacing w:line="360" w:lineRule="auto"/>
+        <w:rPr>
+          <w:rFonts w:ascii="SimSun" w:hAnsi="SimSun"/>
+          <w:sz w:val="24"/>
+        </w:rPr>
+      </w:pPr>
+      <w:r>
+        <w:rPr>
+          <w:rFonts w:ascii="SimSun" w:hAnsi="SimSun" w:hint="eastAsia"/>
+          <w:sz w:val="24"/>
+        </w:rPr>
+        <w:t>非法请求（I</w:t>
+      </w:r>
+      <w:r>
+        <w:rPr>
+          <w:rFonts w:ascii="SimSun" w:hAnsi="SimSun"/>
+          <w:sz w:val="24"/>
+        </w:rPr>
+        <w:t>LLEGALREQUEST</w:t>
+      </w:r>
+      <w:r>
+        <w:rPr>
+          <w:rFonts w:ascii="SimSun" w:hAnsi="SimSun" w:hint="eastAsia"/>
+          <w:sz w:val="24"/>
+        </w:rPr>
+        <w:t>）</w:t>
+      </w:r>
+    </w:p>
+    <w:p>
+      <w:pPr>
+        <w:pStyle w:val="ListParagraph"/>
+        <w:spacing w:line="360" w:lineRule="auto"/>
+        <w:rPr>
+          <w:rFonts w:ascii="SimSun" w:hAnsi="SimSun"/>
+          <w:sz w:val="24"/>
+        </w:rPr>
+      </w:pPr>
+      <w:r>
+        <w:rPr>
+          <w:rFonts w:ascii="SimSun" w:hAnsi="SimSun" w:hint="eastAsia"/>
+          <w:sz w:val="24"/>
+        </w:rPr>
+        <w:t>出现未定义的请求会出发此错误</w:t>
+      </w:r>
+    </w:p>
+    <w:p>
+      <w:pPr>
+        <w:pStyle w:val="ListParagraph"/>
+        <w:numPr>
+          <w:ilvl w:val="0"/>
+          <w:numId w:val="2"/>
+        </w:numPr>
+        <w:spacing w:line="360" w:lineRule="auto"/>
+        <w:rPr>
+          <w:rFonts w:ascii="SimSun" w:hAnsi="SimSun"/>
+          <w:sz w:val="24"/>
+        </w:rPr>
+      </w:pPr>
+      <w:r>
+        <w:rPr>
+          <w:rFonts w:ascii="SimSun" w:hAnsi="SimSun" w:hint="eastAsia"/>
+          <w:sz w:val="24"/>
+        </w:rPr>
+        <w:t>无权限错误（N</w:t>
+      </w:r>
+      <w:r>
+        <w:rPr>
+          <w:rFonts w:ascii="SimSun" w:hAnsi="SimSun"/>
+          <w:sz w:val="24"/>
+        </w:rPr>
+        <w:t>OPRIVILEGE</w:t>
+      </w:r>
+      <w:r>
+        <w:rPr>
+          <w:rFonts w:ascii="SimSun" w:hAnsi="SimSun" w:hint="eastAsia"/>
+          <w:sz w:val="24"/>
+        </w:rPr>
+        <w:t>）</w:t>
+      </w:r>
+    </w:p>
+    <w:p>
+      <w:pPr>
+        <w:pStyle w:val="ListParagraph"/>
+        <w:spacing w:line="360" w:lineRule="auto"/>
+        <w:rPr>
+          <w:rFonts w:ascii="SimSun" w:hAnsi="SimSun" w:hint="eastAsia"/>
+          <w:sz w:val="24"/>
+        </w:rPr>
+      </w:pPr>
+      <w:proofErr w:type="spellStart"/>
+      <w:r>
+        <w:rPr>
+          <w:rFonts w:ascii="SimSun" w:hAnsi="SimSun"/>
+          <w:sz w:val="24"/>
+        </w:rPr>
+        <w:t>F</w:t>
+      </w:r>
+      <w:r>
+        <w:rPr>
+          <w:rFonts w:ascii="SimSun" w:hAnsi="SimSun" w:hint="eastAsia"/>
+          <w:sz w:val="24"/>
+        </w:rPr>
+        <w:t>ishield</w:t>
+      </w:r>
+      <w:proofErr w:type="spellEnd"/>
+      <w:r>
+        <w:rPr>
+          <w:rFonts w:ascii="SimSun" w:hAnsi="SimSun" w:hint="eastAsia"/>
+          <w:sz w:val="24"/>
+        </w:rPr>
+        <w:t>项目可以对用户采取更加细粒度的权限划分，如果某用户没有上传权限并尝试上传文件，或没有下载文件却尝试下载文件会触发此错误。</w:t>
+      </w:r>
     </w:p>
     <w:p>
       <w:pPr>
@@ -6653,60 +7565,103 @@
       <w:pPr>
         <w:jc w:val="center"/>
         <w:rPr>
-          <w:rFonts w:ascii="KaiTi_GB2312" w:eastAsia="KaiTi_GB2312"/>
-        </w:rPr>
-      </w:pPr>
-      <w:r>
-        <w:rPr>
           <w:rFonts w:ascii="SimHei" w:eastAsia="SimHei"/>
           <w:b/>
           <w:sz w:val="36"/>
           <w:szCs w:val="36"/>
         </w:rPr>
-        <w:lastRenderedPageBreak/>
-        <w:t>3</w:t>
-      </w:r>
-      <w:r>
-        <w:rPr>
-          <w:rFonts w:ascii="SimHei" w:eastAsia="SimHei" w:hAnsi="SimSun" w:hint="eastAsia"/>
+      </w:pPr>
+    </w:p>
+    <w:p>
+      <w:pPr>
+        <w:jc w:val="center"/>
+        <w:rPr>
+          <w:rFonts w:ascii="SimHei" w:eastAsia="SimHei"/>
           <w:b/>
           <w:sz w:val="36"/>
           <w:szCs w:val="36"/>
         </w:rPr>
-        <w:t xml:space="preserve"> </w:t>
-      </w:r>
-      <w:r>
-        <w:rPr>
-          <w:rFonts w:ascii="SimHei" w:eastAsia="SimHei" w:hAnsi="SimSun"/>
+      </w:pPr>
+    </w:p>
+    <w:p>
+      <w:pPr>
+        <w:jc w:val="center"/>
+        <w:rPr>
+          <w:rFonts w:ascii="SimHei" w:eastAsia="SimHei"/>
           <w:b/>
           <w:sz w:val="36"/>
           <w:szCs w:val="36"/>
         </w:rPr>
-        <w:t xml:space="preserve"> </w:t>
-      </w:r>
-      <w:r>
-        <w:rPr>
-          <w:rFonts w:ascii="SimHei" w:eastAsia="SimHei" w:hAnsi="SimSun" w:hint="eastAsia"/>
+      </w:pPr>
+    </w:p>
+    <w:p>
+      <w:pPr>
+        <w:jc w:val="center"/>
+        <w:rPr>
+          <w:rFonts w:ascii="KaiTi_GB2312" w:eastAsia="KaiTi_GB2312" w:hint="eastAsia"/>
+        </w:rPr>
+      </w:pPr>
+      <w:r>
+        <w:rPr>
+          <w:rFonts w:ascii="SimHei" w:eastAsia="SimHei"/>
           <w:b/>
           <w:sz w:val="36"/>
           <w:szCs w:val="36"/>
         </w:rPr>
-        <w:t>客户端设计</w:t>
-      </w:r>
-    </w:p>
-    <w:p>
-      <w:pPr>
-        <w:rPr>
-          <w:rFonts w:ascii="SimSun" w:hAnsi="SimSun"/>
-        </w:rPr>
-      </w:pPr>
-      <w:r>
-        <w:rPr>
-          <w:b/>
-          <w:sz w:val="28"/>
-          <w:szCs w:val="28"/>
-        </w:rPr>
-        <w:t>3.1</w:t>
+        <w:lastRenderedPageBreak/>
+        <w:t>4</w:t>
+      </w:r>
+      <w:r>
+        <w:rPr>
+          <w:rFonts w:ascii="SimHei" w:eastAsia="SimHei" w:hAnsi="SimSun" w:hint="eastAsia"/>
+          <w:b/>
+          <w:sz w:val="36"/>
+          <w:szCs w:val="36"/>
+        </w:rPr>
+        <w:t xml:space="preserve"> </w:t>
+      </w:r>
+      <w:r>
+        <w:rPr>
+          <w:rFonts w:ascii="SimHei" w:eastAsia="SimHei" w:hAnsi="SimSun"/>
+          <w:b/>
+          <w:sz w:val="36"/>
+          <w:szCs w:val="36"/>
+        </w:rPr>
+        <w:t xml:space="preserve"> </w:t>
+      </w:r>
+      <w:r>
+        <w:rPr>
+          <w:rFonts w:ascii="SimHei" w:eastAsia="SimHei" w:hAnsi="SimSun" w:hint="eastAsia"/>
+          <w:b/>
+          <w:sz w:val="36"/>
+          <w:szCs w:val="36"/>
+        </w:rPr>
+        <w:t>服务器端设计</w:t>
+      </w:r>
+    </w:p>
+    <w:p>
+      <w:pPr>
+        <w:rPr>
+          <w:rFonts w:ascii="SimSun" w:hAnsi="SimSun"/>
+        </w:rPr>
+      </w:pPr>
+      <w:r>
+        <w:rPr>
+          <w:b/>
+          <w:sz w:val="28"/>
+          <w:szCs w:val="28"/>
+        </w:rPr>
+        <w:t>4</w:t>
+      </w:r>
+      <w:bookmarkStart w:id="0" w:name="_GoBack"/>
+      <w:bookmarkEnd w:id="0"/>
+      <w:r>
+        <w:rPr>
+          <w:b/>
+          <w:sz w:val="28"/>
+          <w:szCs w:val="28"/>
+        </w:rPr>
+        <w:t>.1</w:t>
       </w:r>
       <w:r>
         <w:rPr>
@@ -8768,7 +9723,7 @@
 </file>
 
 <file path=customXml/itemProps1.xml><?xml version="1.0" encoding="utf-8"?>
-<ds:datastoreItem xmlns:ds="http://schemas.openxmlformats.org/officeDocument/2006/customXml" ds:itemID="{EC14500B-260E-5344-B3CF-9E8DE1FCB59C}">
+<ds:datastoreItem xmlns:ds="http://schemas.openxmlformats.org/officeDocument/2006/customXml" ds:itemID="{9E5C2FC0-3A63-4B4D-B12C-6D83B059C07B}">
   <ds:schemaRefs>
     <ds:schemaRef ds:uri="http://schemas.openxmlformats.org/officeDocument/2006/bibliography"/>
   </ds:schemaRefs>

--- a/LabReport.docx
+++ b/LabReport.docx
@@ -5155,15 +5155,7 @@
           <w:sz w:val="28"/>
           <w:szCs w:val="28"/>
         </w:rPr>
-        <w:t>3.</w:t>
-      </w:r>
-      <w:r>
-        <w:rPr>
-          <w:b/>
-          <w:sz w:val="28"/>
-          <w:szCs w:val="28"/>
-        </w:rPr>
-        <w:t>2</w:t>
+        <w:t>3.2</w:t>
       </w:r>
       <w:r>
         <w:rPr>
@@ -5430,15 +5422,7 @@
           <w:szCs w:val="28"/>
         </w:rPr>
         <w:lastRenderedPageBreak/>
-        <w:t>3.</w:t>
-      </w:r>
-      <w:r>
-        <w:rPr>
-          <w:b/>
-          <w:sz w:val="28"/>
-          <w:szCs w:val="28"/>
-        </w:rPr>
-        <w:t>3</w:t>
+        <w:t>3.3</w:t>
       </w:r>
       <w:r>
         <w:rPr>
@@ -5814,28 +5798,7 @@
           <w:rFonts w:ascii="SimSun" w:hAnsi="SimSun" w:hint="eastAsia"/>
           <w:sz w:val="24"/>
         </w:rPr>
-        <w:t>）字段有效。经校验路径有效后，</w:t>
-      </w:r>
-      <w:r>
-        <w:rPr>
-          <w:rFonts w:ascii="SimSun" w:hAnsi="SimSun" w:hint="eastAsia"/>
-          <w:sz w:val="24"/>
-        </w:rPr>
-        <w:t>服务器端程序在</w:t>
-      </w:r>
-      <w:r>
-        <w:rPr>
-          <w:rFonts w:ascii="SimSun" w:hAnsi="SimSun" w:hint="eastAsia"/>
-          <w:sz w:val="24"/>
-        </w:rPr>
-        <w:t>服务器路径</w:t>
-      </w:r>
-      <w:r>
-        <w:rPr>
-          <w:rFonts w:ascii="SimSun" w:hAnsi="SimSun" w:hint="eastAsia"/>
-          <w:sz w:val="24"/>
-        </w:rPr>
-        <w:t>所指定的位置创建一个空的文件夹。</w:t>
+        <w:t>）字段有效。经校验路径有效后，服务器端程序在服务器路径所指定的位置创建一个空的文件夹。</w:t>
       </w:r>
     </w:p>
     <w:p>
@@ -5901,35 +5864,7 @@
           <w:rFonts w:ascii="SimSun" w:hAnsi="SimSun" w:hint="eastAsia"/>
           <w:sz w:val="24"/>
         </w:rPr>
-        <w:t>文件名</w:t>
-      </w:r>
-      <w:r>
-        <w:rPr>
-          <w:rFonts w:ascii="SimSun" w:hAnsi="SimSun" w:hint="eastAsia"/>
-          <w:sz w:val="24"/>
-        </w:rPr>
-        <w:t>（</w:t>
-      </w:r>
-      <w:r>
-        <w:rPr>
-          <w:rFonts w:ascii="SimSun" w:hAnsi="SimSun" w:hint="eastAsia"/>
-          <w:sz w:val="24"/>
-        </w:rPr>
-        <w:t>filename</w:t>
-      </w:r>
-      <w:r>
-        <w:rPr>
-          <w:rFonts w:ascii="SimSun" w:hAnsi="SimSun" w:hint="eastAsia"/>
-          <w:sz w:val="24"/>
-        </w:rPr>
-        <w:t>）</w:t>
-      </w:r>
-      <w:r>
-        <w:rPr>
-          <w:rFonts w:ascii="SimSun" w:hAnsi="SimSun" w:hint="eastAsia"/>
-          <w:sz w:val="24"/>
-        </w:rPr>
-        <w:t>和</w:t>
+        <w:t>文件名（filename）和</w:t>
       </w:r>
       <w:r>
         <w:rPr>
@@ -5966,14 +5901,7 @@
           <w:rFonts w:ascii="SimSun" w:hAnsi="SimSun" w:hint="eastAsia"/>
           <w:sz w:val="24"/>
         </w:rPr>
-        <w:t>）</w:t>
-      </w:r>
-      <w:r>
-        <w:rPr>
-          <w:rFonts w:ascii="SimSun" w:hAnsi="SimSun" w:hint="eastAsia"/>
-          <w:sz w:val="24"/>
-        </w:rPr>
-        <w:t>字段有效。</w:t>
+        <w:t>）字段有效。</w:t>
       </w:r>
       <w:r>
         <w:rPr>
@@ -6046,28 +5974,7 @@
           <w:rFonts w:ascii="SimSun" w:hAnsi="SimSun" w:hint="eastAsia"/>
           <w:sz w:val="24"/>
         </w:rPr>
-        <w:t>在该类型下，一个新的</w:t>
-      </w:r>
-      <w:r>
-        <w:rPr>
-          <w:rFonts w:ascii="SimSun" w:hAnsi="SimSun" w:hint="eastAsia"/>
-          <w:sz w:val="24"/>
-        </w:rPr>
-        <w:t>下载</w:t>
-      </w:r>
-      <w:r>
-        <w:rPr>
-          <w:rFonts w:ascii="SimSun" w:hAnsi="SimSun" w:hint="eastAsia"/>
-          <w:sz w:val="24"/>
-        </w:rPr>
-        <w:t>任务会被创建。</w:t>
-      </w:r>
-      <w:r>
-        <w:rPr>
-          <w:rFonts w:ascii="SimSun" w:hAnsi="SimSun" w:hint="eastAsia"/>
-          <w:sz w:val="24"/>
-        </w:rPr>
-        <w:t>此时服务器路径（</w:t>
+        <w:t>在该类型下，一个新的下载任务会被创建。此时服务器路径（</w:t>
       </w:r>
       <w:proofErr w:type="spellStart"/>
       <w:r>
@@ -6207,21 +6114,7 @@
           <w:rFonts w:ascii="SimSun" w:hAnsi="SimSun" w:hint="eastAsia"/>
           <w:sz w:val="24"/>
         </w:rPr>
-        <w:t>）和包裹（Packet）字段有效。</w:t>
-      </w:r>
-      <w:r>
-        <w:rPr>
-          <w:rFonts w:ascii="SimSun" w:hAnsi="SimSun" w:hint="eastAsia"/>
-          <w:sz w:val="24"/>
-        </w:rPr>
-        <w:t>任务编号</w:t>
-      </w:r>
-      <w:r>
-        <w:rPr>
-          <w:rFonts w:ascii="SimSun" w:hAnsi="SimSun" w:hint="eastAsia"/>
-          <w:sz w:val="24"/>
-        </w:rPr>
-        <w:t>是用于</w:t>
+        <w:t>）和包裹（Packet）字段有效。任务编号是用于</w:t>
       </w:r>
       <w:r>
         <w:rPr>
@@ -6236,14 +6129,7 @@
           <w:rFonts w:ascii="SimSun" w:hAnsi="SimSun" w:hint="eastAsia"/>
           <w:sz w:val="24"/>
         </w:rPr>
-        <w:t>。</w:t>
-      </w:r>
-      <w:r>
-        <w:rPr>
-          <w:rFonts w:ascii="SimSun" w:hAnsi="SimSun" w:hint="eastAsia"/>
-          <w:sz w:val="24"/>
-        </w:rPr>
-        <w:t>包裹（</w:t>
+        <w:t>。包裹（</w:t>
       </w:r>
       <w:r>
         <w:rPr>
@@ -6257,14 +6143,7 @@
           <w:rFonts w:ascii="SimSun" w:hAnsi="SimSun" w:hint="eastAsia"/>
           <w:sz w:val="24"/>
         </w:rPr>
-        <w:t>acket）</w:t>
-      </w:r>
-      <w:r>
-        <w:rPr>
-          <w:rFonts w:ascii="SimSun" w:hAnsi="SimSun" w:hint="eastAsia"/>
-          <w:sz w:val="24"/>
-        </w:rPr>
-        <w:t>则包含实际发送的数据。</w:t>
+        <w:t>acket）则包含实际发送的数据。</w:t>
       </w:r>
     </w:p>
     <w:p>
@@ -6316,21 +6195,7 @@
           <w:rFonts w:ascii="SimSun" w:hAnsi="SimSun" w:hint="eastAsia"/>
           <w:sz w:val="24"/>
         </w:rPr>
-        <w:t>在该类型下，</w:t>
-      </w:r>
-      <w:r>
-        <w:rPr>
-          <w:rFonts w:ascii="SimSun" w:hAnsi="SimSun" w:hint="eastAsia"/>
-          <w:sz w:val="24"/>
-        </w:rPr>
-        <w:t>客户端通知服务器端重启一个已经暂停的下载任务，此时</w:t>
-      </w:r>
-      <w:r>
-        <w:rPr>
-          <w:rFonts w:ascii="SimSun" w:hAnsi="SimSun" w:hint="eastAsia"/>
-          <w:sz w:val="24"/>
-        </w:rPr>
-        <w:t>任务编号（</w:t>
+        <w:t>在该类型下，客户端通知服务器端重启一个已经暂停的下载任务，此时任务编号（</w:t>
       </w:r>
       <w:proofErr w:type="spellStart"/>
       <w:r>
@@ -6360,28 +6225,7 @@
           <w:rFonts w:ascii="SimSun" w:hAnsi="SimSun" w:hint="eastAsia"/>
           <w:sz w:val="24"/>
         </w:rPr>
-        <w:t>）</w:t>
-      </w:r>
-      <w:r>
-        <w:rPr>
-          <w:rFonts w:ascii="SimSun" w:hAnsi="SimSun" w:hint="eastAsia"/>
-          <w:sz w:val="24"/>
-        </w:rPr>
-        <w:t>有效。</w:t>
-      </w:r>
-      <w:r>
-        <w:rPr>
-          <w:rFonts w:ascii="SimSun" w:hAnsi="SimSun" w:hint="eastAsia"/>
-          <w:sz w:val="24"/>
-        </w:rPr>
-        <w:t>任务编号</w:t>
-      </w:r>
-      <w:r>
-        <w:rPr>
-          <w:rFonts w:ascii="SimSun" w:hAnsi="SimSun" w:hint="eastAsia"/>
-          <w:sz w:val="24"/>
-        </w:rPr>
-        <w:t>用于指定需要重启的任务。</w:t>
+        <w:t>）有效。任务编号用于指定需要重启的任务。</w:t>
       </w:r>
     </w:p>
     <w:p>
@@ -6440,14 +6284,7 @@
           <w:rFonts w:ascii="SimSun" w:hAnsi="SimSun" w:hint="eastAsia"/>
           <w:sz w:val="24"/>
         </w:rPr>
-        <w:t>此时</w:t>
-      </w:r>
-      <w:r>
-        <w:rPr>
-          <w:rFonts w:ascii="SimSun" w:hAnsi="SimSun" w:hint="eastAsia"/>
-          <w:sz w:val="24"/>
-        </w:rPr>
-        <w:t>服务器路径（</w:t>
+        <w:t>此时服务器路径（</w:t>
       </w:r>
       <w:proofErr w:type="spellStart"/>
       <w:r>
@@ -6470,14 +6307,7 @@
           <w:rFonts w:ascii="SimSun" w:hAnsi="SimSun" w:hint="eastAsia"/>
           <w:sz w:val="24"/>
         </w:rPr>
-        <w:t>）和文件名（filename）字段有效</w:t>
-      </w:r>
-      <w:r>
-        <w:rPr>
-          <w:rFonts w:ascii="SimSun" w:hAnsi="SimSun" w:hint="eastAsia"/>
-          <w:sz w:val="24"/>
-        </w:rPr>
-        <w:t>。</w:t>
+        <w:t>）和文件名（filename）字段有效。</w:t>
       </w:r>
     </w:p>
     <w:p>
@@ -6624,14 +6454,7 @@
           <w:rFonts w:ascii="SimSun" w:hAnsi="SimSun" w:hint="eastAsia"/>
           <w:sz w:val="24"/>
         </w:rPr>
-        <w:t>新文件路径</w:t>
-      </w:r>
-      <w:r>
-        <w:rPr>
-          <w:rFonts w:ascii="SimSun" w:hAnsi="SimSun" w:hint="eastAsia"/>
-          <w:sz w:val="24"/>
-        </w:rPr>
-        <w:t>用于指定修改后的文件路径。</w:t>
+        <w:t>新文件路径用于指定修改后的文件路径。</w:t>
       </w:r>
     </w:p>
     <w:p>
@@ -6685,7 +6508,7 @@
         <mc:AlternateContent>
           <mc:Choice Requires="wps">
             <w:drawing>
-              <wp:anchor distT="0" distB="0" distL="114300" distR="114300" simplePos="0" relativeHeight="251662336" behindDoc="0" locked="0" layoutInCell="1" allowOverlap="1" wp14:anchorId="0A0D822F" wp14:editId="00673722">
+              <wp:anchor distT="0" distB="0" distL="114300" distR="114300" simplePos="0" relativeHeight="251654144" behindDoc="0" locked="0" layoutInCell="1" allowOverlap="1" wp14:anchorId="0A0D822F" wp14:editId="542CFDB6">
                 <wp:simplePos x="0" y="0"/>
                 <wp:positionH relativeFrom="column">
                   <wp:posOffset>1616384</wp:posOffset>
@@ -6727,13 +6550,7 @@
                               <w:t>图</w:t>
                             </w:r>
                             <w:r>
-                              <w:t>3.</w:t>
-                            </w:r>
-                            <w:r>
-                              <w:t>2</w:t>
-                            </w:r>
-                            <w:r>
-                              <w:t xml:space="preserve"> </w:t>
+                              <w:t xml:space="preserve">3.2 </w:t>
                             </w:r>
                             <w:proofErr w:type="spellStart"/>
                             <w:r>
@@ -6778,7 +6595,7 @@
           </mc:Choice>
           <mc:Fallback>
             <w:pict>
-              <v:shape w14:anchorId="0A0D822F" id="文本框 23" o:spid="_x0000_s1029" type="#_x0000_t202" style="position:absolute;left:0;text-align:left;margin-left:127.25pt;margin-top:354.8pt;width:185.4pt;height:24.35pt;z-index:251662336;visibility:visible;mso-wrap-style:square;mso-width-percent:0;mso-wrap-distance-left:9pt;mso-wrap-distance-top:0;mso-wrap-distance-right:9pt;mso-wrap-distance-bottom:0;mso-position-horizontal:absolute;mso-position-horizontal-relative:text;mso-position-vertical:absolute;mso-position-vertical-relative:text;mso-width-percent:0;mso-width-relative:margin;v-text-anchor:top" o:gfxdata="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" fillcolor="white [3201]" stroked="f" strokeweight=".5pt">
+              <v:shape w14:anchorId="0A0D822F" id="文本框 23" o:spid="_x0000_s1029" type="#_x0000_t202" style="position:absolute;left:0;text-align:left;margin-left:127.25pt;margin-top:354.8pt;width:185.4pt;height:24.35pt;z-index:251654144;visibility:visible;mso-wrap-style:square;mso-width-percent:0;mso-wrap-distance-left:9pt;mso-wrap-distance-top:0;mso-wrap-distance-right:9pt;mso-wrap-distance-bottom:0;mso-position-horizontal:absolute;mso-position-horizontal-relative:text;mso-position-vertical:absolute;mso-position-vertical-relative:text;mso-width-percent:0;mso-width-relative:margin;v-text-anchor:top" o:gfxdata="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" fillcolor="white [3201]" stroked="f" strokeweight=".5pt">
                 <v:textbox>
                   <w:txbxContent>
                     <w:p>
@@ -6789,13 +6606,7 @@
                         <w:t>图</w:t>
                       </w:r>
                       <w:r>
-                        <w:t>3.</w:t>
-                      </w:r>
-                      <w:r>
-                        <w:t>2</w:t>
-                      </w:r>
-                      <w:r>
-                        <w:t xml:space="preserve"> </w:t>
+                        <w:t xml:space="preserve">3.2 </w:t>
                       </w:r>
                       <w:proofErr w:type="spellStart"/>
                       <w:r>
@@ -6835,7 +6646,7 @@
           <w:sz w:val="24"/>
         </w:rPr>
         <w:drawing>
-          <wp:anchor distT="0" distB="0" distL="114300" distR="114300" simplePos="0" relativeHeight="251660288" behindDoc="0" locked="0" layoutInCell="1" allowOverlap="1" wp14:anchorId="5EF34177" wp14:editId="376CAA12">
+          <wp:anchor distT="0" distB="0" distL="114300" distR="114300" simplePos="0" relativeHeight="251652096" behindDoc="0" locked="0" layoutInCell="1" allowOverlap="1" wp14:anchorId="5EF34177" wp14:editId="5D0E11A5">
             <wp:simplePos x="0" y="0"/>
             <wp:positionH relativeFrom="column">
               <wp:posOffset>465747</wp:posOffset>
@@ -6903,14 +6714,7 @@
           <w:rFonts w:ascii="SimSun" w:hAnsi="SimSun" w:hint="eastAsia"/>
           <w:sz w:val="24"/>
         </w:rPr>
-        <w:t>该类型用于取消某个现存的、未完成的上传/下载任务。</w:t>
-      </w:r>
-      <w:r>
-        <w:rPr>
-          <w:rFonts w:ascii="SimSun" w:hAnsi="SimSun" w:hint="eastAsia"/>
-          <w:sz w:val="24"/>
-        </w:rPr>
-        <w:t>此时任务编号</w:t>
+        <w:t>该类型用于取消某个现存的、未完成的上传/下载任务。此时任务编号</w:t>
       </w:r>
       <w:r>
         <w:rPr>
@@ -6948,14 +6752,7 @@
           <w:rFonts w:ascii="SimSun" w:hAnsi="SimSun" w:hint="eastAsia"/>
           <w:sz w:val="24"/>
         </w:rPr>
-        <w:t>）有效</w:t>
-      </w:r>
-      <w:r>
-        <w:rPr>
-          <w:rFonts w:ascii="SimSun" w:hAnsi="SimSun" w:hint="eastAsia"/>
-          <w:sz w:val="24"/>
-        </w:rPr>
-        <w:t>，用于指定需要取消的任务。</w:t>
+        <w:t>）有效，用于指定需要取消的任务。</w:t>
       </w:r>
     </w:p>
     <w:p>
@@ -7038,15 +6835,7 @@
           <w:sz w:val="28"/>
           <w:szCs w:val="28"/>
         </w:rPr>
-        <w:t>3.</w:t>
-      </w:r>
-      <w:r>
-        <w:rPr>
-          <w:b/>
-          <w:sz w:val="28"/>
-          <w:szCs w:val="28"/>
-        </w:rPr>
-        <w:t>3</w:t>
+        <w:t>3.3</w:t>
       </w:r>
       <w:r>
         <w:rPr>
@@ -7127,14 +6916,7 @@
           <w:rFonts w:ascii="SimSun" w:hAnsi="SimSun"/>
           <w:sz w:val="24"/>
         </w:rPr>
-        <w:t>sponse</w:t>
-      </w:r>
-      <w:r>
-        <w:rPr>
-          <w:rFonts w:ascii="SimSun" w:hAnsi="SimSun"/>
-          <w:sz w:val="24"/>
-        </w:rPr>
-        <w:t>T</w:t>
+        <w:t>sponseT</w:t>
       </w:r>
       <w:r>
         <w:rPr>
@@ -7149,35 +6931,7 @@
           <w:rFonts w:ascii="SimSun" w:hAnsi="SimSun" w:hint="eastAsia"/>
           <w:sz w:val="24"/>
         </w:rPr>
-        <w:t>，即</w:t>
-      </w:r>
-      <w:r>
-        <w:rPr>
-          <w:rFonts w:ascii="SimSun" w:hAnsi="SimSun" w:hint="eastAsia"/>
-          <w:sz w:val="24"/>
-        </w:rPr>
-        <w:t>响应</w:t>
-      </w:r>
-      <w:r>
-        <w:rPr>
-          <w:rFonts w:ascii="SimSun" w:hAnsi="SimSun" w:hint="eastAsia"/>
-          <w:sz w:val="24"/>
-        </w:rPr>
-        <w:t>类型。其他字段均为可选的补充参数，都是只有针对某个特殊的</w:t>
-      </w:r>
-      <w:r>
-        <w:rPr>
-          <w:rFonts w:ascii="SimSun" w:hAnsi="SimSun" w:hint="eastAsia"/>
-          <w:sz w:val="24"/>
-        </w:rPr>
-        <w:t>响应</w:t>
-      </w:r>
-      <w:r>
-        <w:rPr>
-          <w:rFonts w:ascii="SimSun" w:hAnsi="SimSun" w:hint="eastAsia"/>
-          <w:sz w:val="24"/>
-        </w:rPr>
-        <w:t>类型，某几个字段才是有效的。</w:t>
+        <w:t>，即响应类型。其他字段均为可选的补充参数，都是只有针对某个特殊的响应类型，某几个字段才是有效的。</w:t>
       </w:r>
     </w:p>
     <w:p>
@@ -7198,14 +6952,7 @@
           <w:rFonts w:ascii="SimSun" w:hAnsi="SimSun" w:hint="eastAsia"/>
           <w:sz w:val="24"/>
         </w:rPr>
-        <w:t>成功</w:t>
-      </w:r>
-      <w:r>
-        <w:rPr>
-          <w:rFonts w:ascii="SimSun" w:hAnsi="SimSun" w:hint="eastAsia"/>
-          <w:sz w:val="24"/>
-        </w:rPr>
-        <w:t>（</w:t>
+        <w:t>成功（</w:t>
       </w:r>
       <w:r>
         <w:rPr>
@@ -7636,7 +7383,16 @@
           <w:sz w:val="36"/>
           <w:szCs w:val="36"/>
         </w:rPr>
-        <w:t>服务器端设计</w:t>
+        <w:t>代码架构</w:t>
+      </w:r>
+      <w:r>
+        <w:rPr>
+          <w:rFonts w:ascii="SimHei" w:eastAsia="SimHei" w:hAnsi="SimSun" w:hint="eastAsia"/>
+          <w:b/>
+          <w:sz w:val="36"/>
+          <w:szCs w:val="36"/>
+        </w:rPr>
+        <w:t>设计</w:t>
       </w:r>
     </w:p>
     <w:p>
@@ -7652,16 +7408,3544 @@
           <w:szCs w:val="28"/>
         </w:rPr>
         <w:t>4</w:t>
+      </w:r>
+      <w:r>
+        <w:rPr>
+          <w:b/>
+          <w:sz w:val="28"/>
+          <w:szCs w:val="28"/>
+        </w:rPr>
+        <w:t>.1</w:t>
+      </w:r>
+      <w:r>
+        <w:rPr>
+          <w:rFonts w:ascii="SimHei" w:eastAsia="SimHei" w:hAnsi="SimSun" w:hint="eastAsia"/>
+          <w:sz w:val="28"/>
+          <w:szCs w:val="28"/>
+        </w:rPr>
+        <w:t xml:space="preserve"> </w:t>
+      </w:r>
+      <w:r>
+        <w:rPr>
+          <w:rFonts w:ascii="SimHei" w:eastAsia="SimHei" w:hAnsi="SimSun"/>
+          <w:sz w:val="28"/>
+          <w:szCs w:val="28"/>
+        </w:rPr>
+        <w:t xml:space="preserve"> </w:t>
+      </w:r>
+      <w:r>
+        <w:rPr>
+          <w:rFonts w:ascii="SimHei" w:eastAsia="SimHei" w:hAnsi="SimSun" w:hint="eastAsia"/>
+          <w:sz w:val="28"/>
+          <w:szCs w:val="28"/>
+        </w:rPr>
+        <w:t>概述</w:t>
+      </w:r>
+    </w:p>
+    <w:p>
+      <w:pPr>
+        <w:spacing w:line="360" w:lineRule="auto"/>
+        <w:ind w:firstLine="420"/>
+        <w:rPr>
+          <w:rFonts w:ascii="SimSun" w:hAnsi="SimSun"/>
+          <w:sz w:val="24"/>
+        </w:rPr>
+      </w:pPr>
+      <w:r>
+        <w:rPr>
+          <w:rFonts w:ascii="SimSun" w:hAnsi="SimSun" w:hint="eastAsia"/>
+          <w:sz w:val="24"/>
+        </w:rPr>
+        <w:t>整体代码一共可以大题分为数据库交互代码（</w:t>
+      </w:r>
+      <w:proofErr w:type="spellStart"/>
+      <w:r>
+        <w:rPr>
+          <w:rFonts w:ascii="SimSun" w:hAnsi="SimSun" w:hint="eastAsia"/>
+          <w:sz w:val="24"/>
+        </w:rPr>
+        <w:t>D</w:t>
+      </w:r>
+      <w:r>
+        <w:rPr>
+          <w:rFonts w:ascii="SimSun" w:hAnsi="SimSun"/>
+          <w:sz w:val="24"/>
+        </w:rPr>
+        <w:t>B_M</w:t>
+      </w:r>
+      <w:r>
+        <w:rPr>
+          <w:rFonts w:ascii="SimSun" w:hAnsi="SimSun" w:hint="eastAsia"/>
+          <w:sz w:val="24"/>
+        </w:rPr>
+        <w:t>anager</w:t>
+      </w:r>
+      <w:proofErr w:type="spellEnd"/>
+      <w:r>
+        <w:rPr>
+          <w:rFonts w:ascii="SimSun" w:hAnsi="SimSun" w:hint="eastAsia"/>
+          <w:sz w:val="24"/>
+        </w:rPr>
+        <w:t>）、服务器端代码（</w:t>
+      </w:r>
+      <w:r>
+        <w:rPr>
+          <w:rFonts w:ascii="SimSun" w:hAnsi="SimSun"/>
+          <w:sz w:val="24"/>
+        </w:rPr>
+        <w:t>S</w:t>
+      </w:r>
+      <w:r>
+        <w:rPr>
+          <w:rFonts w:ascii="SimSun" w:hAnsi="SimSun" w:hint="eastAsia"/>
+          <w:sz w:val="24"/>
+        </w:rPr>
+        <w:t>erver）、调度器代码（</w:t>
+      </w:r>
+      <w:r>
+        <w:rPr>
+          <w:rFonts w:ascii="SimSun" w:hAnsi="SimSun"/>
+          <w:sz w:val="24"/>
+        </w:rPr>
+        <w:t>Scheduler</w:t>
+      </w:r>
+      <w:r>
+        <w:rPr>
+          <w:rFonts w:ascii="SimSun" w:hAnsi="SimSun" w:hint="eastAsia"/>
+          <w:sz w:val="24"/>
+        </w:rPr>
+        <w:t>）、任务传输代码（Task）和客户端代码（Client）五部分。</w:t>
+      </w:r>
+    </w:p>
+    <w:p>
+      <w:pPr>
+        <w:spacing w:line="360" w:lineRule="auto"/>
+        <w:ind w:firstLine="420"/>
+        <w:rPr>
+          <w:rFonts w:ascii="SimSun" w:hAnsi="SimSun"/>
+          <w:sz w:val="24"/>
+        </w:rPr>
+      </w:pPr>
+      <w:r>
+        <w:rPr>
+          <w:rFonts w:ascii="SimSun" w:hAnsi="SimSun"/>
+          <w:noProof/>
+          <w:sz w:val="24"/>
+        </w:rPr>
+        <mc:AlternateContent>
+          <mc:Choice Requires="wpg">
+            <w:drawing>
+              <wp:anchor distT="0" distB="0" distL="114300" distR="114300" simplePos="0" relativeHeight="251689984" behindDoc="0" locked="0" layoutInCell="1" allowOverlap="1" wp14:anchorId="6CF570F2" wp14:editId="55755A4A">
+                <wp:simplePos x="0" y="0"/>
+                <wp:positionH relativeFrom="column">
+                  <wp:posOffset>-34745</wp:posOffset>
+                </wp:positionH>
+                <wp:positionV relativeFrom="paragraph">
+                  <wp:posOffset>62589</wp:posOffset>
+                </wp:positionV>
+                <wp:extent cx="5753795" cy="2401689"/>
+                <wp:effectExtent l="12700" t="12700" r="12065" b="0"/>
+                <wp:wrapNone/>
+                <wp:docPr id="39" name="Group 39"/>
+                <wp:cNvGraphicFramePr/>
+                <a:graphic xmlns:a="http://schemas.openxmlformats.org/drawingml/2006/main">
+                  <a:graphicData uri="http://schemas.microsoft.com/office/word/2010/wordprocessingGroup">
+                    <wpg:wgp>
+                      <wpg:cNvGrpSpPr/>
+                      <wpg:grpSpPr>
+                        <a:xfrm>
+                          <a:off x="0" y="0"/>
+                          <a:ext cx="5753795" cy="2401689"/>
+                          <a:chOff x="0" y="0"/>
+                          <a:chExt cx="5753795" cy="2401689"/>
+                        </a:xfrm>
+                      </wpg:grpSpPr>
+                      <wpg:grpSp>
+                        <wpg:cNvPr id="37" name="Group 37"/>
+                        <wpg:cNvGrpSpPr/>
+                        <wpg:grpSpPr>
+                          <a:xfrm>
+                            <a:off x="0" y="0"/>
+                            <a:ext cx="5753795" cy="2152086"/>
+                            <a:chOff x="0" y="0"/>
+                            <a:chExt cx="5753795" cy="2152086"/>
+                          </a:xfrm>
+                        </wpg:grpSpPr>
+                        <wps:wsp>
+                          <wps:cNvPr id="5" name="Rectangle 5"/>
+                          <wps:cNvSpPr/>
+                          <wps:spPr>
+                            <a:xfrm>
+                              <a:off x="2251494" y="8626"/>
+                              <a:ext cx="1121410" cy="482600"/>
+                            </a:xfrm>
+                            <a:prstGeom prst="rect">
+                              <a:avLst/>
+                            </a:prstGeom>
+                            <a:noFill/>
+                            <a:ln w="28575"/>
+                          </wps:spPr>
+                          <wps:style>
+                            <a:lnRef idx="2">
+                              <a:schemeClr val="accent1">
+                                <a:shade val="50000"/>
+                              </a:schemeClr>
+                            </a:lnRef>
+                            <a:fillRef idx="1">
+                              <a:schemeClr val="accent1"/>
+                            </a:fillRef>
+                            <a:effectRef idx="0">
+                              <a:schemeClr val="accent1"/>
+                            </a:effectRef>
+                            <a:fontRef idx="minor">
+                              <a:schemeClr val="lt1"/>
+                            </a:fontRef>
+                          </wps:style>
+                          <wps:txbx>
+                            <w:txbxContent>
+                              <w:p>
+                                <w:pPr>
+                                  <w:jc w:val="center"/>
+                                  <w:rPr>
+                                    <w:color w:val="000000" w:themeColor="text1"/>
+                                    <w:sz w:val="36"/>
+                                    <w:szCs w:val="44"/>
+                                  </w:rPr>
+                                </w:pPr>
+                                <w:r>
+                                  <w:rPr>
+                                    <w:color w:val="000000" w:themeColor="text1"/>
+                                    <w:sz w:val="36"/>
+                                    <w:szCs w:val="44"/>
+                                  </w:rPr>
+                                  <w:t>S</w:t>
+                                </w:r>
+                                <w:r>
+                                  <w:rPr>
+                                    <w:rFonts w:hint="eastAsia"/>
+                                    <w:color w:val="000000" w:themeColor="text1"/>
+                                    <w:sz w:val="36"/>
+                                    <w:szCs w:val="44"/>
+                                  </w:rPr>
+                                  <w:t>erver</w:t>
+                                </w:r>
+                              </w:p>
+                            </w:txbxContent>
+                          </wps:txbx>
+                          <wps:bodyPr rot="0" spcFirstLastPara="0" vertOverflow="overflow" horzOverflow="overflow" vert="horz" wrap="square" lIns="91440" tIns="45720" rIns="91440" bIns="45720" numCol="1" spcCol="0" rtlCol="0" fromWordArt="0" anchor="ctr" anchorCtr="0" forceAA="0" compatLnSpc="1">
+                            <a:prstTxWarp prst="textNoShape">
+                              <a:avLst/>
+                            </a:prstTxWarp>
+                            <a:noAutofit/>
+                          </wps:bodyPr>
+                        </wps:wsp>
+                        <wps:wsp>
+                          <wps:cNvPr id="6" name="Rectangle 6"/>
+                          <wps:cNvSpPr/>
+                          <wps:spPr>
+                            <a:xfrm>
+                              <a:off x="4632385" y="0"/>
+                              <a:ext cx="1121410" cy="482600"/>
+                            </a:xfrm>
+                            <a:prstGeom prst="rect">
+                              <a:avLst/>
+                            </a:prstGeom>
+                            <a:noFill/>
+                            <a:ln w="28575"/>
+                          </wps:spPr>
+                          <wps:style>
+                            <a:lnRef idx="2">
+                              <a:schemeClr val="accent1">
+                                <a:shade val="50000"/>
+                              </a:schemeClr>
+                            </a:lnRef>
+                            <a:fillRef idx="1">
+                              <a:schemeClr val="accent1"/>
+                            </a:fillRef>
+                            <a:effectRef idx="0">
+                              <a:schemeClr val="accent1"/>
+                            </a:effectRef>
+                            <a:fontRef idx="minor">
+                              <a:schemeClr val="lt1"/>
+                            </a:fontRef>
+                          </wps:style>
+                          <wps:txbx>
+                            <w:txbxContent>
+                              <w:p>
+                                <w:pPr>
+                                  <w:jc w:val="center"/>
+                                  <w:rPr>
+                                    <w:color w:val="000000" w:themeColor="text1"/>
+                                    <w:sz w:val="36"/>
+                                    <w:szCs w:val="44"/>
+                                  </w:rPr>
+                                </w:pPr>
+                                <w:r>
+                                  <w:rPr>
+                                    <w:color w:val="000000" w:themeColor="text1"/>
+                                    <w:sz w:val="36"/>
+                                    <w:szCs w:val="44"/>
+                                  </w:rPr>
+                                  <w:t>C</w:t>
+                                </w:r>
+                                <w:r>
+                                  <w:rPr>
+                                    <w:rFonts w:hint="eastAsia"/>
+                                    <w:color w:val="000000" w:themeColor="text1"/>
+                                    <w:sz w:val="36"/>
+                                    <w:szCs w:val="44"/>
+                                  </w:rPr>
+                                  <w:t>lient</w:t>
+                                </w:r>
+                              </w:p>
+                            </w:txbxContent>
+                          </wps:txbx>
+                          <wps:bodyPr rot="0" spcFirstLastPara="0" vertOverflow="overflow" horzOverflow="overflow" vert="horz" wrap="square" lIns="91440" tIns="45720" rIns="91440" bIns="45720" numCol="1" spcCol="0" rtlCol="0" fromWordArt="0" anchor="ctr" anchorCtr="0" forceAA="0" compatLnSpc="1">
+                            <a:prstTxWarp prst="textNoShape">
+                              <a:avLst/>
+                            </a:prstTxWarp>
+                            <a:noAutofit/>
+                          </wps:bodyPr>
+                        </wps:wsp>
+                        <wpg:grpSp>
+                          <wpg:cNvPr id="31" name="Group 31"/>
+                          <wpg:cNvGrpSpPr/>
+                          <wpg:grpSpPr>
+                            <a:xfrm>
+                              <a:off x="3213579" y="4552"/>
+                              <a:ext cx="1569720" cy="629285"/>
+                              <a:chOff x="0" y="0"/>
+                              <a:chExt cx="1569720" cy="629285"/>
+                            </a:xfrm>
+                          </wpg:grpSpPr>
+                          <wps:wsp>
+                            <wps:cNvPr id="8" name="Text Box 8"/>
+                            <wps:cNvSpPr txBox="1"/>
+                            <wps:spPr>
+                              <a:xfrm>
+                                <a:off x="0" y="0"/>
+                                <a:ext cx="1569720" cy="629285"/>
+                              </a:xfrm>
+                              <a:prstGeom prst="rect">
+                                <a:avLst/>
+                              </a:prstGeom>
+                              <a:noFill/>
+                              <a:ln w="6350">
+                                <a:noFill/>
+                              </a:ln>
+                            </wps:spPr>
+                            <wps:txbx>
+                              <w:txbxContent>
+                                <w:p>
+                                  <w:pPr>
+                                    <w:jc w:val="center"/>
+                                    <w:rPr>
+                                      <w:sz w:val="18"/>
+                                      <w:szCs w:val="21"/>
+                                    </w:rPr>
+                                  </w:pPr>
+                                  <w:r>
+                                    <w:rPr>
+                                      <w:sz w:val="18"/>
+                                      <w:szCs w:val="21"/>
+                                    </w:rPr>
+                                    <w:t>C</w:t>
+                                  </w:r>
+                                  <w:r>
+                                    <w:rPr>
+                                      <w:rFonts w:hint="eastAsia"/>
+                                      <w:sz w:val="18"/>
+                                      <w:szCs w:val="21"/>
+                                    </w:rPr>
+                                    <w:t>on</w:t>
+                                  </w:r>
+                                  <w:r>
+                                    <w:rPr>
+                                      <w:sz w:val="18"/>
+                                      <w:szCs w:val="21"/>
+                                    </w:rPr>
+                                    <w:t>trol Message through</w:t>
+                                  </w:r>
+                                </w:p>
+                                <w:p>
+                                  <w:pPr>
+                                    <w:jc w:val="center"/>
+                                    <w:rPr>
+                                      <w:sz w:val="18"/>
+                                      <w:szCs w:val="21"/>
+                                    </w:rPr>
+                                  </w:pPr>
+                                  <w:r>
+                                    <w:rPr>
+                                      <w:sz w:val="18"/>
+                                      <w:szCs w:val="21"/>
+                                    </w:rPr>
+                                    <w:t>TCP S</w:t>
+                                  </w:r>
+                                  <w:r>
+                                    <w:rPr>
+                                      <w:rFonts w:hint="eastAsia"/>
+                                      <w:sz w:val="18"/>
+                                      <w:szCs w:val="21"/>
+                                    </w:rPr>
+                                    <w:t>ocket</w:t>
+                                  </w:r>
+                                  <w:r>
+                                    <w:rPr>
+                                      <w:sz w:val="18"/>
+                                      <w:szCs w:val="21"/>
+                                    </w:rPr>
+                                    <w:t>s</w:t>
+                                  </w:r>
+                                </w:p>
+                                <w:p>
+                                  <w:pPr>
+                                    <w:jc w:val="center"/>
+                                    <w:rPr>
+                                      <w:sz w:val="18"/>
+                                      <w:szCs w:val="21"/>
+                                    </w:rPr>
+                                  </w:pPr>
+                                </w:p>
+                              </w:txbxContent>
+                            </wps:txbx>
+                            <wps:bodyPr rot="0" spcFirstLastPara="0" vertOverflow="overflow" horzOverflow="overflow" vert="horz" wrap="square" lIns="91440" tIns="45720" rIns="91440" bIns="45720" numCol="1" spcCol="0" rtlCol="0" fromWordArt="0" anchor="t" anchorCtr="0" forceAA="0" compatLnSpc="1">
+                              <a:prstTxWarp prst="textNoShape">
+                                <a:avLst/>
+                              </a:prstTxWarp>
+                              <a:noAutofit/>
+                            </wps:bodyPr>
+                          </wps:wsp>
+                          <wps:wsp>
+                            <wps:cNvPr id="10" name="Straight Arrow Connector 10"/>
+                            <wps:cNvCnPr/>
+                            <wps:spPr>
+                              <a:xfrm>
+                                <a:off x="155275" y="244655"/>
+                                <a:ext cx="1268107" cy="0"/>
+                              </a:xfrm>
+                              <a:prstGeom prst="straightConnector1">
+                                <a:avLst/>
+                              </a:prstGeom>
+                              <a:ln w="19050">
+                                <a:headEnd type="triangle"/>
+                                <a:tailEnd type="triangle"/>
+                              </a:ln>
+                            </wps:spPr>
+                            <wps:style>
+                              <a:lnRef idx="1">
+                                <a:schemeClr val="accent1"/>
+                              </a:lnRef>
+                              <a:fillRef idx="0">
+                                <a:schemeClr val="accent1"/>
+                              </a:fillRef>
+                              <a:effectRef idx="0">
+                                <a:schemeClr val="accent1"/>
+                              </a:effectRef>
+                              <a:fontRef idx="minor">
+                                <a:schemeClr val="tx1"/>
+                              </a:fontRef>
+                            </wps:style>
+                            <wps:bodyPr/>
+                          </wps:wsp>
+                        </wpg:grpSp>
+                        <wps:wsp>
+                          <wps:cNvPr id="12" name="Rectangle 12"/>
+                          <wps:cNvSpPr/>
+                          <wps:spPr>
+                            <a:xfrm>
+                              <a:off x="8626" y="17252"/>
+                              <a:ext cx="1121410" cy="482600"/>
+                            </a:xfrm>
+                            <a:prstGeom prst="rect">
+                              <a:avLst/>
+                            </a:prstGeom>
+                            <a:noFill/>
+                            <a:ln w="28575"/>
+                          </wps:spPr>
+                          <wps:style>
+                            <a:lnRef idx="2">
+                              <a:schemeClr val="accent1">
+                                <a:shade val="50000"/>
+                              </a:schemeClr>
+                            </a:lnRef>
+                            <a:fillRef idx="1">
+                              <a:schemeClr val="accent1"/>
+                            </a:fillRef>
+                            <a:effectRef idx="0">
+                              <a:schemeClr val="accent1"/>
+                            </a:effectRef>
+                            <a:fontRef idx="minor">
+                              <a:schemeClr val="lt1"/>
+                            </a:fontRef>
+                          </wps:style>
+                          <wps:txbx>
+                            <w:txbxContent>
+                              <w:p>
+                                <w:pPr>
+                                  <w:jc w:val="center"/>
+                                  <w:rPr>
+                                    <w:color w:val="000000" w:themeColor="text1"/>
+                                    <w:sz w:val="24"/>
+                                    <w:szCs w:val="32"/>
+                                  </w:rPr>
+                                </w:pPr>
+                                <w:proofErr w:type="spellStart"/>
+                                <w:r>
+                                  <w:rPr>
+                                    <w:color w:val="000000" w:themeColor="text1"/>
+                                    <w:sz w:val="24"/>
+                                    <w:szCs w:val="32"/>
+                                  </w:rPr>
+                                  <w:t>DB_Manager</w:t>
+                                </w:r>
+                                <w:proofErr w:type="spellEnd"/>
+                              </w:p>
+                            </w:txbxContent>
+                          </wps:txbx>
+                          <wps:bodyPr rot="0" spcFirstLastPara="0" vertOverflow="overflow" horzOverflow="overflow" vert="horz" wrap="square" lIns="91440" tIns="45720" rIns="91440" bIns="45720" numCol="1" spcCol="0" rtlCol="0" fromWordArt="0" anchor="ctr" anchorCtr="0" forceAA="0" compatLnSpc="1">
+                            <a:prstTxWarp prst="textNoShape">
+                              <a:avLst/>
+                            </a:prstTxWarp>
+                            <a:noAutofit/>
+                          </wps:bodyPr>
+                        </wps:wsp>
+                        <wpg:grpSp>
+                          <wpg:cNvPr id="34" name="Group 34"/>
+                          <wpg:cNvGrpSpPr/>
+                          <wpg:grpSpPr>
+                            <a:xfrm>
+                              <a:off x="884447" y="4552"/>
+                              <a:ext cx="1569720" cy="629285"/>
+                              <a:chOff x="0" y="0"/>
+                              <a:chExt cx="1569720" cy="629285"/>
+                            </a:xfrm>
+                          </wpg:grpSpPr>
+                          <wps:wsp>
+                            <wps:cNvPr id="14" name="Text Box 14"/>
+                            <wps:cNvSpPr txBox="1"/>
+                            <wps:spPr>
+                              <a:xfrm>
+                                <a:off x="0" y="0"/>
+                                <a:ext cx="1569720" cy="629285"/>
+                              </a:xfrm>
+                              <a:prstGeom prst="rect">
+                                <a:avLst/>
+                              </a:prstGeom>
+                              <a:noFill/>
+                              <a:ln w="6350">
+                                <a:noFill/>
+                              </a:ln>
+                            </wps:spPr>
+                            <wps:txbx>
+                              <w:txbxContent>
+                                <w:p>
+                                  <w:pPr>
+                                    <w:jc w:val="center"/>
+                                    <w:rPr>
+                                      <w:sz w:val="18"/>
+                                      <w:szCs w:val="21"/>
+                                    </w:rPr>
+                                  </w:pPr>
+                                  <w:r>
+                                    <w:rPr>
+                                      <w:sz w:val="18"/>
+                                      <w:szCs w:val="21"/>
+                                    </w:rPr>
+                                    <w:t xml:space="preserve">Read or Write Data </w:t>
+                                  </w:r>
+                                </w:p>
+                                <w:p>
+                                  <w:pPr>
+                                    <w:jc w:val="center"/>
+                                    <w:rPr>
+                                      <w:sz w:val="18"/>
+                                      <w:szCs w:val="21"/>
+                                    </w:rPr>
+                                  </w:pPr>
+                                  <w:r>
+                                    <w:rPr>
+                                      <w:sz w:val="18"/>
+                                      <w:szCs w:val="21"/>
+                                    </w:rPr>
+                                    <w:t xml:space="preserve">to </w:t>
+                                  </w:r>
+                                  <w:proofErr w:type="spellStart"/>
+                                  <w:r>
+                                    <w:rPr>
+                                      <w:sz w:val="18"/>
+                                      <w:szCs w:val="21"/>
+                                    </w:rPr>
+                                    <w:t>Dastabase</w:t>
+                                  </w:r>
+                                  <w:proofErr w:type="spellEnd"/>
+                                </w:p>
+                                <w:p>
+                                  <w:pPr>
+                                    <w:jc w:val="center"/>
+                                    <w:rPr>
+                                      <w:sz w:val="18"/>
+                                      <w:szCs w:val="21"/>
+                                    </w:rPr>
+                                  </w:pPr>
+                                </w:p>
+                              </w:txbxContent>
+                            </wps:txbx>
+                            <wps:bodyPr rot="0" spcFirstLastPara="0" vertOverflow="overflow" horzOverflow="overflow" vert="horz" wrap="square" lIns="91440" tIns="45720" rIns="91440" bIns="45720" numCol="1" spcCol="0" rtlCol="0" fromWordArt="0" anchor="t" anchorCtr="0" forceAA="0" compatLnSpc="1">
+                              <a:prstTxWarp prst="textNoShape">
+                                <a:avLst/>
+                              </a:prstTxWarp>
+                              <a:noAutofit/>
+                            </wps:bodyPr>
+                          </wps:wsp>
+                          <wps:wsp>
+                            <wps:cNvPr id="17" name="Straight Arrow Connector 17"/>
+                            <wps:cNvCnPr/>
+                            <wps:spPr>
+                              <a:xfrm>
+                                <a:off x="241540" y="244655"/>
+                                <a:ext cx="1121458" cy="0"/>
+                              </a:xfrm>
+                              <a:prstGeom prst="straightConnector1">
+                                <a:avLst/>
+                              </a:prstGeom>
+                              <a:ln w="19050">
+                                <a:headEnd type="triangle"/>
+                                <a:tailEnd type="triangle"/>
+                              </a:ln>
+                            </wps:spPr>
+                            <wps:style>
+                              <a:lnRef idx="1">
+                                <a:schemeClr val="accent1"/>
+                              </a:lnRef>
+                              <a:fillRef idx="0">
+                                <a:schemeClr val="accent1"/>
+                              </a:fillRef>
+                              <a:effectRef idx="0">
+                                <a:schemeClr val="accent1"/>
+                              </a:effectRef>
+                              <a:fontRef idx="minor">
+                                <a:schemeClr val="tx1"/>
+                              </a:fontRef>
+                            </wps:style>
+                            <wps:bodyPr/>
+                          </wps:wsp>
+                        </wpg:grpSp>
+                        <wps:wsp>
+                          <wps:cNvPr id="18" name="Rectangle 18"/>
+                          <wps:cNvSpPr/>
+                          <wps:spPr>
+                            <a:xfrm>
+                              <a:off x="2251494" y="1526875"/>
+                              <a:ext cx="1121410" cy="482600"/>
+                            </a:xfrm>
+                            <a:prstGeom prst="rect">
+                              <a:avLst/>
+                            </a:prstGeom>
+                            <a:noFill/>
+                            <a:ln w="28575"/>
+                          </wps:spPr>
+                          <wps:style>
+                            <a:lnRef idx="2">
+                              <a:schemeClr val="accent1">
+                                <a:shade val="50000"/>
+                              </a:schemeClr>
+                            </a:lnRef>
+                            <a:fillRef idx="1">
+                              <a:schemeClr val="accent1"/>
+                            </a:fillRef>
+                            <a:effectRef idx="0">
+                              <a:schemeClr val="accent1"/>
+                            </a:effectRef>
+                            <a:fontRef idx="minor">
+                              <a:schemeClr val="lt1"/>
+                            </a:fontRef>
+                          </wps:style>
+                          <wps:txbx>
+                            <w:txbxContent>
+                              <w:p>
+                                <w:pPr>
+                                  <w:jc w:val="center"/>
+                                  <w:rPr>
+                                    <w:color w:val="000000" w:themeColor="text1"/>
+                                    <w:sz w:val="36"/>
+                                    <w:szCs w:val="44"/>
+                                  </w:rPr>
+                                </w:pPr>
+                                <w:r>
+                                  <w:rPr>
+                                    <w:color w:val="000000" w:themeColor="text1"/>
+                                    <w:sz w:val="36"/>
+                                    <w:szCs w:val="44"/>
+                                  </w:rPr>
+                                  <w:t>Task</w:t>
+                                </w:r>
+                              </w:p>
+                            </w:txbxContent>
+                          </wps:txbx>
+                          <wps:bodyPr rot="0" spcFirstLastPara="0" vertOverflow="overflow" horzOverflow="overflow" vert="horz" wrap="square" lIns="91440" tIns="45720" rIns="91440" bIns="45720" numCol="1" spcCol="0" rtlCol="0" fromWordArt="0" anchor="ctr" anchorCtr="0" forceAA="0" compatLnSpc="1">
+                            <a:prstTxWarp prst="textNoShape">
+                              <a:avLst/>
+                            </a:prstTxWarp>
+                            <a:noAutofit/>
+                          </wps:bodyPr>
+                        </wps:wsp>
+                        <wps:wsp>
+                          <wps:cNvPr id="19" name="Rectangle 19"/>
+                          <wps:cNvSpPr/>
+                          <wps:spPr>
+                            <a:xfrm>
+                              <a:off x="0" y="1526875"/>
+                              <a:ext cx="1121410" cy="482600"/>
+                            </a:xfrm>
+                            <a:prstGeom prst="rect">
+                              <a:avLst/>
+                            </a:prstGeom>
+                            <a:noFill/>
+                            <a:ln w="28575"/>
+                          </wps:spPr>
+                          <wps:style>
+                            <a:lnRef idx="2">
+                              <a:schemeClr val="accent1">
+                                <a:shade val="50000"/>
+                              </a:schemeClr>
+                            </a:lnRef>
+                            <a:fillRef idx="1">
+                              <a:schemeClr val="accent1"/>
+                            </a:fillRef>
+                            <a:effectRef idx="0">
+                              <a:schemeClr val="accent1"/>
+                            </a:effectRef>
+                            <a:fontRef idx="minor">
+                              <a:schemeClr val="lt1"/>
+                            </a:fontRef>
+                          </wps:style>
+                          <wps:txbx>
+                            <w:txbxContent>
+                              <w:p>
+                                <w:pPr>
+                                  <w:jc w:val="center"/>
+                                  <w:rPr>
+                                    <w:color w:val="000000" w:themeColor="text1"/>
+                                    <w:sz w:val="32"/>
+                                    <w:szCs w:val="40"/>
+                                  </w:rPr>
+                                </w:pPr>
+                                <w:r>
+                                  <w:rPr>
+                                    <w:color w:val="000000" w:themeColor="text1"/>
+                                    <w:sz w:val="32"/>
+                                    <w:szCs w:val="40"/>
+                                  </w:rPr>
+                                  <w:t>Scheduler</w:t>
+                                </w:r>
+                              </w:p>
+                            </w:txbxContent>
+                          </wps:txbx>
+                          <wps:bodyPr rot="0" spcFirstLastPara="0" vertOverflow="overflow" horzOverflow="overflow" vert="horz" wrap="square" lIns="91440" tIns="45720" rIns="91440" bIns="45720" numCol="1" spcCol="0" rtlCol="0" fromWordArt="0" anchor="ctr" anchorCtr="0" forceAA="0" compatLnSpc="1">
+                            <a:prstTxWarp prst="textNoShape">
+                              <a:avLst/>
+                            </a:prstTxWarp>
+                            <a:noAutofit/>
+                          </wps:bodyPr>
+                        </wps:wsp>
+                        <wpg:grpSp>
+                          <wpg:cNvPr id="36" name="Group 36"/>
+                          <wpg:cNvGrpSpPr/>
+                          <wpg:grpSpPr>
+                            <a:xfrm>
+                              <a:off x="884447" y="1522801"/>
+                              <a:ext cx="1569720" cy="629285"/>
+                              <a:chOff x="0" y="0"/>
+                              <a:chExt cx="1569720" cy="629285"/>
+                            </a:xfrm>
+                          </wpg:grpSpPr>
+                          <wps:wsp>
+                            <wps:cNvPr id="20" name="Text Box 20"/>
+                            <wps:cNvSpPr txBox="1"/>
+                            <wps:spPr>
+                              <a:xfrm>
+                                <a:off x="0" y="0"/>
+                                <a:ext cx="1569720" cy="629285"/>
+                              </a:xfrm>
+                              <a:prstGeom prst="rect">
+                                <a:avLst/>
+                              </a:prstGeom>
+                              <a:noFill/>
+                              <a:ln w="6350">
+                                <a:noFill/>
+                              </a:ln>
+                            </wps:spPr>
+                            <wps:txbx>
+                              <w:txbxContent>
+                                <w:p>
+                                  <w:pPr>
+                                    <w:jc w:val="center"/>
+                                    <w:rPr>
+                                      <w:sz w:val="22"/>
+                                      <w:szCs w:val="28"/>
+                                    </w:rPr>
+                                  </w:pPr>
+                                  <w:r>
+                                    <w:rPr>
+                                      <w:sz w:val="22"/>
+                                      <w:szCs w:val="28"/>
+                                    </w:rPr>
+                                    <w:t>Manage</w:t>
+                                  </w:r>
+                                </w:p>
+                                <w:p>
+                                  <w:pPr>
+                                    <w:jc w:val="center"/>
+                                    <w:rPr>
+                                      <w:sz w:val="22"/>
+                                      <w:szCs w:val="28"/>
+                                    </w:rPr>
+                                  </w:pPr>
+                                </w:p>
+                              </w:txbxContent>
+                            </wps:txbx>
+                            <wps:bodyPr rot="0" spcFirstLastPara="0" vertOverflow="overflow" horzOverflow="overflow" vert="horz" wrap="square" lIns="91440" tIns="45720" rIns="91440" bIns="45720" numCol="1" spcCol="0" rtlCol="0" fromWordArt="0" anchor="t" anchorCtr="0" forceAA="0" compatLnSpc="1">
+                              <a:prstTxWarp prst="textNoShape">
+                                <a:avLst/>
+                              </a:prstTxWarp>
+                              <a:noAutofit/>
+                            </wps:bodyPr>
+                          </wps:wsp>
+                          <wps:wsp>
+                            <wps:cNvPr id="21" name="Straight Arrow Connector 21"/>
+                            <wps:cNvCnPr/>
+                            <wps:spPr>
+                              <a:xfrm>
+                                <a:off x="241540" y="244655"/>
+                                <a:ext cx="1121458" cy="0"/>
+                              </a:xfrm>
+                              <a:prstGeom prst="straightConnector1">
+                                <a:avLst/>
+                              </a:prstGeom>
+                              <a:ln w="19050">
+                                <a:tailEnd type="triangle"/>
+                              </a:ln>
+                            </wps:spPr>
+                            <wps:style>
+                              <a:lnRef idx="1">
+                                <a:schemeClr val="accent1"/>
+                              </a:lnRef>
+                              <a:fillRef idx="0">
+                                <a:schemeClr val="accent1"/>
+                              </a:fillRef>
+                              <a:effectRef idx="0">
+                                <a:schemeClr val="accent1"/>
+                              </a:effectRef>
+                              <a:fontRef idx="minor">
+                                <a:schemeClr val="tx1"/>
+                              </a:fontRef>
+                            </wps:style>
+                            <wps:bodyPr/>
+                          </wps:wsp>
+                        </wpg:grpSp>
+                        <wpg:grpSp>
+                          <wpg:cNvPr id="35" name="Group 35"/>
+                          <wpg:cNvGrpSpPr/>
+                          <wpg:grpSpPr>
+                            <a:xfrm>
+                              <a:off x="538911" y="495779"/>
+                              <a:ext cx="2242868" cy="1027023"/>
+                              <a:chOff x="0" y="0"/>
+                              <a:chExt cx="2242868" cy="1027023"/>
+                            </a:xfrm>
+                          </wpg:grpSpPr>
+                          <wps:wsp>
+                            <wps:cNvPr id="22" name="Text Box 22"/>
+                            <wps:cNvSpPr txBox="1"/>
+                            <wps:spPr>
+                              <a:xfrm rot="20097486">
+                                <a:off x="285151" y="284432"/>
+                                <a:ext cx="1569720" cy="629285"/>
+                              </a:xfrm>
+                              <a:prstGeom prst="rect">
+                                <a:avLst/>
+                              </a:prstGeom>
+                              <a:noFill/>
+                              <a:ln w="6350">
+                                <a:noFill/>
+                              </a:ln>
+                            </wps:spPr>
+                            <wps:txbx>
+                              <w:txbxContent>
+                                <w:p>
+                                  <w:pPr>
+                                    <w:jc w:val="center"/>
+                                    <w:rPr>
+                                      <w:sz w:val="22"/>
+                                      <w:szCs w:val="28"/>
+                                    </w:rPr>
+                                  </w:pPr>
+                                  <w:r>
+                                    <w:rPr>
+                                      <w:sz w:val="22"/>
+                                      <w:szCs w:val="28"/>
+                                    </w:rPr>
+                                    <w:t>Manage</w:t>
+                                  </w:r>
+                                </w:p>
+                                <w:p>
+                                  <w:pPr>
+                                    <w:jc w:val="center"/>
+                                    <w:rPr>
+                                      <w:sz w:val="22"/>
+                                      <w:szCs w:val="28"/>
+                                    </w:rPr>
+                                  </w:pPr>
+                                </w:p>
+                              </w:txbxContent>
+                            </wps:txbx>
+                            <wps:bodyPr rot="0" spcFirstLastPara="0" vertOverflow="overflow" horzOverflow="overflow" vert="horz" wrap="square" lIns="91440" tIns="45720" rIns="91440" bIns="45720" numCol="1" spcCol="0" rtlCol="0" fromWordArt="0" anchor="t" anchorCtr="0" forceAA="0" compatLnSpc="1">
+                              <a:prstTxWarp prst="textNoShape">
+                                <a:avLst/>
+                              </a:prstTxWarp>
+                              <a:noAutofit/>
+                            </wps:bodyPr>
+                          </wps:wsp>
+                          <wps:wsp>
+                            <wps:cNvPr id="23" name="Straight Arrow Connector 23"/>
+                            <wps:cNvCnPr/>
+                            <wps:spPr>
+                              <a:xfrm flipH="1">
+                                <a:off x="0" y="0"/>
+                                <a:ext cx="2242868" cy="1027023"/>
+                              </a:xfrm>
+                              <a:prstGeom prst="straightConnector1">
+                                <a:avLst/>
+                              </a:prstGeom>
+                              <a:ln w="19050">
+                                <a:tailEnd type="triangle"/>
+                              </a:ln>
+                            </wps:spPr>
+                            <wps:style>
+                              <a:lnRef idx="1">
+                                <a:schemeClr val="accent1"/>
+                              </a:lnRef>
+                              <a:fillRef idx="0">
+                                <a:schemeClr val="accent1"/>
+                              </a:fillRef>
+                              <a:effectRef idx="0">
+                                <a:schemeClr val="accent1"/>
+                              </a:effectRef>
+                              <a:fontRef idx="minor">
+                                <a:schemeClr val="tx1"/>
+                              </a:fontRef>
+                            </wps:style>
+                            <wps:bodyPr/>
+                          </wps:wsp>
+                        </wpg:grpSp>
+                        <wpg:grpSp>
+                          <wpg:cNvPr id="30" name="Group 30"/>
+                          <wpg:cNvGrpSpPr/>
+                          <wpg:grpSpPr>
+                            <a:xfrm>
+                              <a:off x="2514839" y="246092"/>
+                              <a:ext cx="629285" cy="1569720"/>
+                              <a:chOff x="0" y="0"/>
+                              <a:chExt cx="629285" cy="1569720"/>
+                            </a:xfrm>
+                          </wpg:grpSpPr>
+                          <wps:wsp>
+                            <wps:cNvPr id="26" name="Text Box 26"/>
+                            <wps:cNvSpPr txBox="1"/>
+                            <wps:spPr>
+                              <a:xfrm rot="16200000">
+                                <a:off x="-470217" y="470217"/>
+                                <a:ext cx="1569720" cy="629285"/>
+                              </a:xfrm>
+                              <a:prstGeom prst="rect">
+                                <a:avLst/>
+                              </a:prstGeom>
+                              <a:noFill/>
+                              <a:ln w="6350">
+                                <a:noFill/>
+                              </a:ln>
+                            </wps:spPr>
+                            <wps:txbx>
+                              <w:txbxContent>
+                                <w:p>
+                                  <w:pPr>
+                                    <w:jc w:val="center"/>
+                                    <w:rPr>
+                                      <w:sz w:val="22"/>
+                                      <w:szCs w:val="28"/>
+                                    </w:rPr>
+                                  </w:pPr>
+                                  <w:r>
+                                    <w:rPr>
+                                      <w:sz w:val="22"/>
+                                      <w:szCs w:val="28"/>
+                                    </w:rPr>
+                                    <w:t>Create</w:t>
+                                  </w:r>
+                                </w:p>
+                                <w:p>
+                                  <w:pPr>
+                                    <w:jc w:val="center"/>
+                                    <w:rPr>
+                                      <w:sz w:val="22"/>
+                                      <w:szCs w:val="28"/>
+                                    </w:rPr>
+                                  </w:pPr>
+                                </w:p>
+                              </w:txbxContent>
+                            </wps:txbx>
+                            <wps:bodyPr rot="0" spcFirstLastPara="0" vertOverflow="overflow" horzOverflow="overflow" vert="horz" wrap="square" lIns="91440" tIns="45720" rIns="91440" bIns="45720" numCol="1" spcCol="0" rtlCol="0" fromWordArt="0" anchor="t" anchorCtr="0" forceAA="0" compatLnSpc="1">
+                              <a:prstTxWarp prst="textNoShape">
+                                <a:avLst/>
+                              </a:prstTxWarp>
+                              <a:noAutofit/>
+                            </wps:bodyPr>
+                          </wps:wsp>
+                          <wps:wsp>
+                            <wps:cNvPr id="25" name="Straight Arrow Connector 25"/>
+                            <wps:cNvCnPr/>
+                            <wps:spPr>
+                              <a:xfrm>
+                                <a:off x="270456" y="250244"/>
+                                <a:ext cx="0" cy="1027275"/>
+                              </a:xfrm>
+                              <a:prstGeom prst="straightConnector1">
+                                <a:avLst/>
+                              </a:prstGeom>
+                              <a:ln w="19050">
+                                <a:tailEnd type="triangle"/>
+                              </a:ln>
+                            </wps:spPr>
+                            <wps:style>
+                              <a:lnRef idx="1">
+                                <a:schemeClr val="accent1"/>
+                              </a:lnRef>
+                              <a:fillRef idx="0">
+                                <a:schemeClr val="accent1"/>
+                              </a:fillRef>
+                              <a:effectRef idx="0">
+                                <a:schemeClr val="accent1"/>
+                              </a:effectRef>
+                              <a:fontRef idx="minor">
+                                <a:schemeClr val="tx1"/>
+                              </a:fontRef>
+                            </wps:style>
+                            <wps:bodyPr/>
+                          </wps:wsp>
+                        </wpg:grpSp>
+                        <wpg:grpSp>
+                          <wpg:cNvPr id="32" name="Group 32"/>
+                          <wpg:cNvGrpSpPr/>
+                          <wpg:grpSpPr>
+                            <a:xfrm>
+                              <a:off x="3364302" y="495779"/>
+                              <a:ext cx="1807210" cy="1267124"/>
+                              <a:chOff x="0" y="0"/>
+                              <a:chExt cx="1807210" cy="1267124"/>
+                            </a:xfrm>
+                          </wpg:grpSpPr>
+                          <wps:wsp>
+                            <wps:cNvPr id="27" name="Text Box 27"/>
+                            <wps:cNvSpPr txBox="1"/>
+                            <wps:spPr>
+                              <a:xfrm rot="19483117">
+                                <a:off x="112623" y="399690"/>
+                                <a:ext cx="1569720" cy="629285"/>
+                              </a:xfrm>
+                              <a:prstGeom prst="rect">
+                                <a:avLst/>
+                              </a:prstGeom>
+                              <a:noFill/>
+                              <a:ln w="6350">
+                                <a:noFill/>
+                              </a:ln>
+                            </wps:spPr>
+                            <wps:txbx>
+                              <w:txbxContent>
+                                <w:p>
+                                  <w:pPr>
+                                    <w:jc w:val="center"/>
+                                    <w:rPr>
+                                      <w:sz w:val="18"/>
+                                      <w:szCs w:val="21"/>
+                                    </w:rPr>
+                                  </w:pPr>
+                                  <w:r>
+                                    <w:rPr>
+                                      <w:sz w:val="18"/>
+                                      <w:szCs w:val="21"/>
+                                    </w:rPr>
+                                    <w:t>File Data</w:t>
+                                  </w:r>
+                                  <w:r>
+                                    <w:rPr>
+                                      <w:sz w:val="18"/>
+                                      <w:szCs w:val="21"/>
+                                    </w:rPr>
+                                    <w:t xml:space="preserve"> through</w:t>
+                                  </w:r>
+                                </w:p>
+                                <w:p>
+                                  <w:pPr>
+                                    <w:jc w:val="center"/>
+                                    <w:rPr>
+                                      <w:sz w:val="18"/>
+                                      <w:szCs w:val="21"/>
+                                    </w:rPr>
+                                  </w:pPr>
+                                  <w:r>
+                                    <w:rPr>
+                                      <w:sz w:val="18"/>
+                                      <w:szCs w:val="21"/>
+                                    </w:rPr>
+                                    <w:t>TCP S</w:t>
+                                  </w:r>
+                                  <w:r>
+                                    <w:rPr>
+                                      <w:rFonts w:hint="eastAsia"/>
+                                      <w:sz w:val="18"/>
+                                      <w:szCs w:val="21"/>
+                                    </w:rPr>
+                                    <w:t>ocket</w:t>
+                                  </w:r>
+                                  <w:r>
+                                    <w:rPr>
+                                      <w:sz w:val="18"/>
+                                      <w:szCs w:val="21"/>
+                                    </w:rPr>
+                                    <w:t>s</w:t>
+                                  </w:r>
+                                </w:p>
+                                <w:p>
+                                  <w:pPr>
+                                    <w:jc w:val="center"/>
+                                    <w:rPr>
+                                      <w:sz w:val="18"/>
+                                      <w:szCs w:val="21"/>
+                                    </w:rPr>
+                                  </w:pPr>
+                                </w:p>
+                              </w:txbxContent>
+                            </wps:txbx>
+                            <wps:bodyPr rot="0" spcFirstLastPara="0" vertOverflow="overflow" horzOverflow="overflow" vert="horz" wrap="square" lIns="91440" tIns="45720" rIns="91440" bIns="45720" numCol="1" spcCol="0" rtlCol="0" fromWordArt="0" anchor="t" anchorCtr="0" forceAA="0" compatLnSpc="1">
+                              <a:prstTxWarp prst="textNoShape">
+                                <a:avLst/>
+                              </a:prstTxWarp>
+                              <a:noAutofit/>
+                            </wps:bodyPr>
+                          </wps:wsp>
+                          <wps:wsp>
+                            <wps:cNvPr id="29" name="Straight Arrow Connector 29"/>
+                            <wps:cNvCnPr/>
+                            <wps:spPr>
+                              <a:xfrm flipH="1">
+                                <a:off x="0" y="0"/>
+                                <a:ext cx="1807210" cy="1267124"/>
+                              </a:xfrm>
+                              <a:prstGeom prst="straightConnector1">
+                                <a:avLst/>
+                              </a:prstGeom>
+                              <a:ln w="19050">
+                                <a:headEnd type="triangle"/>
+                                <a:tailEnd type="triangle"/>
+                              </a:ln>
+                            </wps:spPr>
+                            <wps:style>
+                              <a:lnRef idx="1">
+                                <a:schemeClr val="accent1"/>
+                              </a:lnRef>
+                              <a:fillRef idx="0">
+                                <a:schemeClr val="accent1"/>
+                              </a:fillRef>
+                              <a:effectRef idx="0">
+                                <a:schemeClr val="accent1"/>
+                              </a:effectRef>
+                              <a:fontRef idx="minor">
+                                <a:schemeClr val="tx1"/>
+                              </a:fontRef>
+                            </wps:style>
+                            <wps:bodyPr/>
+                          </wps:wsp>
+                        </wpg:grpSp>
+                      </wpg:grpSp>
+                      <wps:wsp>
+                        <wps:cNvPr id="38" name="文本框 23"/>
+                        <wps:cNvSpPr txBox="1"/>
+                        <wps:spPr>
+                          <a:xfrm>
+                            <a:off x="2187036" y="2092146"/>
+                            <a:ext cx="2354782" cy="309543"/>
+                          </a:xfrm>
+                          <a:prstGeom prst="rect">
+                            <a:avLst/>
+                          </a:prstGeom>
+                          <a:solidFill>
+                            <a:schemeClr val="lt1"/>
+                          </a:solidFill>
+                          <a:ln w="6350">
+                            <a:noFill/>
+                          </a:ln>
+                        </wps:spPr>
+                        <wps:txbx>
+                          <w:txbxContent>
+                            <w:p>
+                              <w:r>
+                                <w:rPr>
+                                  <w:rFonts w:hint="eastAsia"/>
+                                </w:rPr>
+                                <w:t>图</w:t>
+                              </w:r>
+                              <w:r>
+                                <w:t>4</w:t>
+                              </w:r>
+                              <w:r>
+                                <w:t>.</w:t>
+                              </w:r>
+                              <w:r>
+                                <w:t>1</w:t>
+                              </w:r>
+                              <w:r>
+                                <w:t xml:space="preserve"> </w:t>
+                              </w:r>
+                              <w:r>
+                                <w:rPr>
+                                  <w:rFonts w:hint="eastAsia"/>
+                                </w:rPr>
+                                <w:t>代码结构图</w:t>
+                              </w:r>
+                            </w:p>
+                          </w:txbxContent>
+                        </wps:txbx>
+                        <wps:bodyPr rot="0" spcFirstLastPara="0" vertOverflow="overflow" horzOverflow="overflow" vert="horz" wrap="square" lIns="91440" tIns="45720" rIns="91440" bIns="45720" numCol="1" spcCol="0" rtlCol="0" fromWordArt="0" anchor="t" anchorCtr="0" forceAA="0" compatLnSpc="1">
+                          <a:prstTxWarp prst="textNoShape">
+                            <a:avLst/>
+                          </a:prstTxWarp>
+                          <a:noAutofit/>
+                        </wps:bodyPr>
+                      </wps:wsp>
+                    </wpg:wgp>
+                  </a:graphicData>
+                </a:graphic>
+              </wp:anchor>
+            </w:drawing>
+          </mc:Choice>
+          <mc:Fallback>
+            <w:pict>
+              <v:group w14:anchorId="6CF570F2" id="Group 39" o:spid="_x0000_s1030" style="position:absolute;left:0;text-align:left;margin-left:-2.75pt;margin-top:4.95pt;width:453.05pt;height:189.1pt;z-index:251689984;mso-position-horizontal-relative:text;mso-position-vertical-relative:text" coordsize="57537,24016" o:gfxdata="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">
+                <v:group id="Group 37" o:spid="_x0000_s1031" style="position:absolute;width:57537;height:21520" coordsize="57537,21520" o:gfxdata="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">
+                  <v:rect id="Rectangle 5" o:spid="_x0000_s1032" style="position:absolute;left:22514;top:86;width:11215;height:4826;visibility:visible;mso-wrap-style:square;v-text-anchor:middle" o:gfxdata="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" filled="f" strokecolor="#1f3763 [1604]" strokeweight="2.25pt">
+                    <v:textbox>
+                      <w:txbxContent>
+                        <w:p>
+                          <w:pPr>
+                            <w:jc w:val="center"/>
+                            <w:rPr>
+                              <w:color w:val="000000" w:themeColor="text1"/>
+                              <w:sz w:val="36"/>
+                              <w:szCs w:val="44"/>
+                            </w:rPr>
+                          </w:pPr>
+                          <w:r>
+                            <w:rPr>
+                              <w:color w:val="000000" w:themeColor="text1"/>
+                              <w:sz w:val="36"/>
+                              <w:szCs w:val="44"/>
+                            </w:rPr>
+                            <w:t>S</w:t>
+                          </w:r>
+                          <w:r>
+                            <w:rPr>
+                              <w:rFonts w:hint="eastAsia"/>
+                              <w:color w:val="000000" w:themeColor="text1"/>
+                              <w:sz w:val="36"/>
+                              <w:szCs w:val="44"/>
+                            </w:rPr>
+                            <w:t>erver</w:t>
+                          </w:r>
+                        </w:p>
+                      </w:txbxContent>
+                    </v:textbox>
+                  </v:rect>
+                  <v:rect id="Rectangle 6" o:spid="_x0000_s1033" style="position:absolute;left:46323;width:11214;height:4826;visibility:visible;mso-wrap-style:square;v-text-anchor:middle" o:gfxdata="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" filled="f" strokecolor="#1f3763 [1604]" strokeweight="2.25pt">
+                    <v:textbox>
+                      <w:txbxContent>
+                        <w:p>
+                          <w:pPr>
+                            <w:jc w:val="center"/>
+                            <w:rPr>
+                              <w:color w:val="000000" w:themeColor="text1"/>
+                              <w:sz w:val="36"/>
+                              <w:szCs w:val="44"/>
+                            </w:rPr>
+                          </w:pPr>
+                          <w:r>
+                            <w:rPr>
+                              <w:color w:val="000000" w:themeColor="text1"/>
+                              <w:sz w:val="36"/>
+                              <w:szCs w:val="44"/>
+                            </w:rPr>
+                            <w:t>C</w:t>
+                          </w:r>
+                          <w:r>
+                            <w:rPr>
+                              <w:rFonts w:hint="eastAsia"/>
+                              <w:color w:val="000000" w:themeColor="text1"/>
+                              <w:sz w:val="36"/>
+                              <w:szCs w:val="44"/>
+                            </w:rPr>
+                            <w:t>lient</w:t>
+                          </w:r>
+                        </w:p>
+                      </w:txbxContent>
+                    </v:textbox>
+                  </v:rect>
+                  <v:group id="Group 31" o:spid="_x0000_s1034" style="position:absolute;left:32135;top:45;width:15697;height:6293" coordsize="15697,6292" o:gfxdata="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">
+                    <v:shape id="Text Box 8" o:spid="_x0000_s1035" type="#_x0000_t202" style="position:absolute;width:15697;height:6292;visibility:visible;mso-wrap-style:square;v-text-anchor:top" o:gfxdata="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" filled="f" stroked="f" strokeweight=".5pt">
+                      <v:textbox>
+                        <w:txbxContent>
+                          <w:p>
+                            <w:pPr>
+                              <w:jc w:val="center"/>
+                              <w:rPr>
+                                <w:sz w:val="18"/>
+                                <w:szCs w:val="21"/>
+                              </w:rPr>
+                            </w:pPr>
+                            <w:r>
+                              <w:rPr>
+                                <w:sz w:val="18"/>
+                                <w:szCs w:val="21"/>
+                              </w:rPr>
+                              <w:t>C</w:t>
+                            </w:r>
+                            <w:r>
+                              <w:rPr>
+                                <w:rFonts w:hint="eastAsia"/>
+                                <w:sz w:val="18"/>
+                                <w:szCs w:val="21"/>
+                              </w:rPr>
+                              <w:t>on</w:t>
+                            </w:r>
+                            <w:r>
+                              <w:rPr>
+                                <w:sz w:val="18"/>
+                                <w:szCs w:val="21"/>
+                              </w:rPr>
+                              <w:t>trol Message through</w:t>
+                            </w:r>
+                          </w:p>
+                          <w:p>
+                            <w:pPr>
+                              <w:jc w:val="center"/>
+                              <w:rPr>
+                                <w:sz w:val="18"/>
+                                <w:szCs w:val="21"/>
+                              </w:rPr>
+                            </w:pPr>
+                            <w:r>
+                              <w:rPr>
+                                <w:sz w:val="18"/>
+                                <w:szCs w:val="21"/>
+                              </w:rPr>
+                              <w:t>TCP S</w:t>
+                            </w:r>
+                            <w:r>
+                              <w:rPr>
+                                <w:rFonts w:hint="eastAsia"/>
+                                <w:sz w:val="18"/>
+                                <w:szCs w:val="21"/>
+                              </w:rPr>
+                              <w:t>ocket</w:t>
+                            </w:r>
+                            <w:r>
+                              <w:rPr>
+                                <w:sz w:val="18"/>
+                                <w:szCs w:val="21"/>
+                              </w:rPr>
+                              <w:t>s</w:t>
+                            </w:r>
+                          </w:p>
+                          <w:p>
+                            <w:pPr>
+                              <w:jc w:val="center"/>
+                              <w:rPr>
+                                <w:sz w:val="18"/>
+                                <w:szCs w:val="21"/>
+                              </w:rPr>
+                            </w:pPr>
+                          </w:p>
+                        </w:txbxContent>
+                      </v:textbox>
+                    </v:shape>
+                    <v:shapetype id="_x0000_t32" coordsize="21600,21600" o:spt="32" o:oned="t" path="m,l21600,21600e" filled="f">
+                      <v:path arrowok="t" fillok="f" o:connecttype="none"/>
+                      <o:lock v:ext="edit" shapetype="t"/>
+                    </v:shapetype>
+                    <v:shape id="Straight Arrow Connector 10" o:spid="_x0000_s1036" type="#_x0000_t32" style="position:absolute;left:1552;top:2446;width:12681;height:0;visibility:visible;mso-wrap-style:square" o:connectortype="straight" o:gfxdata="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" strokecolor="#4472c4 [3204]" strokeweight="1.5pt">
+                      <v:stroke startarrow="block" endarrow="block" joinstyle="miter"/>
+                    </v:shape>
+                  </v:group>
+                  <v:rect id="Rectangle 12" o:spid="_x0000_s1037" style="position:absolute;left:86;top:172;width:11214;height:4826;visibility:visible;mso-wrap-style:square;v-text-anchor:middle" o:gfxdata="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" filled="f" strokecolor="#1f3763 [1604]" strokeweight="2.25pt">
+                    <v:textbox>
+                      <w:txbxContent>
+                        <w:p>
+                          <w:pPr>
+                            <w:jc w:val="center"/>
+                            <w:rPr>
+                              <w:color w:val="000000" w:themeColor="text1"/>
+                              <w:sz w:val="24"/>
+                              <w:szCs w:val="32"/>
+                            </w:rPr>
+                          </w:pPr>
+                          <w:proofErr w:type="spellStart"/>
+                          <w:r>
+                            <w:rPr>
+                              <w:color w:val="000000" w:themeColor="text1"/>
+                              <w:sz w:val="24"/>
+                              <w:szCs w:val="32"/>
+                            </w:rPr>
+                            <w:t>DB_Manager</w:t>
+                          </w:r>
+                          <w:proofErr w:type="spellEnd"/>
+                        </w:p>
+                      </w:txbxContent>
+                    </v:textbox>
+                  </v:rect>
+                  <v:group id="Group 34" o:spid="_x0000_s1038" style="position:absolute;left:8844;top:45;width:15697;height:6293" coordsize="15697,6292" o:gfxdata="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">
+                    <v:shape id="Text Box 14" o:spid="_x0000_s1039" type="#_x0000_t202" style="position:absolute;width:15697;height:6292;visibility:visible;mso-wrap-style:square;v-text-anchor:top" o:gfxdata="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" filled="f" stroked="f" strokeweight=".5pt">
+                      <v:textbox>
+                        <w:txbxContent>
+                          <w:p>
+                            <w:pPr>
+                              <w:jc w:val="center"/>
+                              <w:rPr>
+                                <w:sz w:val="18"/>
+                                <w:szCs w:val="21"/>
+                              </w:rPr>
+                            </w:pPr>
+                            <w:r>
+                              <w:rPr>
+                                <w:sz w:val="18"/>
+                                <w:szCs w:val="21"/>
+                              </w:rPr>
+                              <w:t xml:space="preserve">Read or Write Data </w:t>
+                            </w:r>
+                          </w:p>
+                          <w:p>
+                            <w:pPr>
+                              <w:jc w:val="center"/>
+                              <w:rPr>
+                                <w:sz w:val="18"/>
+                                <w:szCs w:val="21"/>
+                              </w:rPr>
+                            </w:pPr>
+                            <w:r>
+                              <w:rPr>
+                                <w:sz w:val="18"/>
+                                <w:szCs w:val="21"/>
+                              </w:rPr>
+                              <w:t xml:space="preserve">to </w:t>
+                            </w:r>
+                            <w:proofErr w:type="spellStart"/>
+                            <w:r>
+                              <w:rPr>
+                                <w:sz w:val="18"/>
+                                <w:szCs w:val="21"/>
+                              </w:rPr>
+                              <w:t>Dastabase</w:t>
+                            </w:r>
+                            <w:proofErr w:type="spellEnd"/>
+                          </w:p>
+                          <w:p>
+                            <w:pPr>
+                              <w:jc w:val="center"/>
+                              <w:rPr>
+                                <w:sz w:val="18"/>
+                                <w:szCs w:val="21"/>
+                              </w:rPr>
+                            </w:pPr>
+                          </w:p>
+                        </w:txbxContent>
+                      </v:textbox>
+                    </v:shape>
+                    <v:shape id="Straight Arrow Connector 17" o:spid="_x0000_s1040" type="#_x0000_t32" style="position:absolute;left:2415;top:2446;width:11214;height:0;visibility:visible;mso-wrap-style:square" o:connectortype="straight" o:gfxdata="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" strokecolor="#4472c4 [3204]" strokeweight="1.5pt">
+                      <v:stroke startarrow="block" endarrow="block" joinstyle="miter"/>
+                    </v:shape>
+                  </v:group>
+                  <v:rect id="Rectangle 18" o:spid="_x0000_s1041" style="position:absolute;left:22514;top:15268;width:11215;height:4826;visibility:visible;mso-wrap-style:square;v-text-anchor:middle" o:gfxdata="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" filled="f" strokecolor="#1f3763 [1604]" strokeweight="2.25pt">
+                    <v:textbox>
+                      <w:txbxContent>
+                        <w:p>
+                          <w:pPr>
+                            <w:jc w:val="center"/>
+                            <w:rPr>
+                              <w:color w:val="000000" w:themeColor="text1"/>
+                              <w:sz w:val="36"/>
+                              <w:szCs w:val="44"/>
+                            </w:rPr>
+                          </w:pPr>
+                          <w:r>
+                            <w:rPr>
+                              <w:color w:val="000000" w:themeColor="text1"/>
+                              <w:sz w:val="36"/>
+                              <w:szCs w:val="44"/>
+                            </w:rPr>
+                            <w:t>Task</w:t>
+                          </w:r>
+                        </w:p>
+                      </w:txbxContent>
+                    </v:textbox>
+                  </v:rect>
+                  <v:rect id="Rectangle 19" o:spid="_x0000_s1042" style="position:absolute;top:15268;width:11214;height:4826;visibility:visible;mso-wrap-style:square;v-text-anchor:middle" o:gfxdata="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" filled="f" strokecolor="#1f3763 [1604]" strokeweight="2.25pt">
+                    <v:textbox>
+                      <w:txbxContent>
+                        <w:p>
+                          <w:pPr>
+                            <w:jc w:val="center"/>
+                            <w:rPr>
+                              <w:color w:val="000000" w:themeColor="text1"/>
+                              <w:sz w:val="32"/>
+                              <w:szCs w:val="40"/>
+                            </w:rPr>
+                          </w:pPr>
+                          <w:r>
+                            <w:rPr>
+                              <w:color w:val="000000" w:themeColor="text1"/>
+                              <w:sz w:val="32"/>
+                              <w:szCs w:val="40"/>
+                            </w:rPr>
+                            <w:t>Scheduler</w:t>
+                          </w:r>
+                        </w:p>
+                      </w:txbxContent>
+                    </v:textbox>
+                  </v:rect>
+                  <v:group id="Group 36" o:spid="_x0000_s1043" style="position:absolute;left:8844;top:15228;width:15697;height:6292" coordsize="15697,6292" o:gfxdata="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">
+                    <v:shape id="Text Box 20" o:spid="_x0000_s1044" type="#_x0000_t202" style="position:absolute;width:15697;height:6292;visibility:visible;mso-wrap-style:square;v-text-anchor:top" o:gfxdata="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" filled="f" stroked="f" strokeweight=".5pt">
+                      <v:textbox>
+                        <w:txbxContent>
+                          <w:p>
+                            <w:pPr>
+                              <w:jc w:val="center"/>
+                              <w:rPr>
+                                <w:sz w:val="22"/>
+                                <w:szCs w:val="28"/>
+                              </w:rPr>
+                            </w:pPr>
+                            <w:r>
+                              <w:rPr>
+                                <w:sz w:val="22"/>
+                                <w:szCs w:val="28"/>
+                              </w:rPr>
+                              <w:t>Manage</w:t>
+                            </w:r>
+                          </w:p>
+                          <w:p>
+                            <w:pPr>
+                              <w:jc w:val="center"/>
+                              <w:rPr>
+                                <w:sz w:val="22"/>
+                                <w:szCs w:val="28"/>
+                              </w:rPr>
+                            </w:pPr>
+                          </w:p>
+                        </w:txbxContent>
+                      </v:textbox>
+                    </v:shape>
+                    <v:shape id="Straight Arrow Connector 21" o:spid="_x0000_s1045" type="#_x0000_t32" style="position:absolute;left:2415;top:2446;width:11214;height:0;visibility:visible;mso-wrap-style:square" o:connectortype="straight" o:gfxdata="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" strokecolor="#4472c4 [3204]" strokeweight="1.5pt">
+                      <v:stroke endarrow="block" joinstyle="miter"/>
+                    </v:shape>
+                  </v:group>
+                  <v:group id="Group 35" o:spid="_x0000_s1046" style="position:absolute;left:5389;top:4957;width:22428;height:10271" coordsize="22428,10270" o:gfxdata="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">
+                    <v:shape id="Text Box 22" o:spid="_x0000_s1047" type="#_x0000_t202" style="position:absolute;left:2851;top:2844;width:15697;height:6293;rotation:-1641146fd;visibility:visible;mso-wrap-style:square;v-text-anchor:top" o:gfxdata="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" filled="f" stroked="f" strokeweight=".5pt">
+                      <v:textbox>
+                        <w:txbxContent>
+                          <w:p>
+                            <w:pPr>
+                              <w:jc w:val="center"/>
+                              <w:rPr>
+                                <w:sz w:val="22"/>
+                                <w:szCs w:val="28"/>
+                              </w:rPr>
+                            </w:pPr>
+                            <w:r>
+                              <w:rPr>
+                                <w:sz w:val="22"/>
+                                <w:szCs w:val="28"/>
+                              </w:rPr>
+                              <w:t>Manage</w:t>
+                            </w:r>
+                          </w:p>
+                          <w:p>
+                            <w:pPr>
+                              <w:jc w:val="center"/>
+                              <w:rPr>
+                                <w:sz w:val="22"/>
+                                <w:szCs w:val="28"/>
+                              </w:rPr>
+                            </w:pPr>
+                          </w:p>
+                        </w:txbxContent>
+                      </v:textbox>
+                    </v:shape>
+                    <v:shape id="Straight Arrow Connector 23" o:spid="_x0000_s1048" type="#_x0000_t32" style="position:absolute;width:22428;height:10270;flip:x;visibility:visible;mso-wrap-style:square" o:connectortype="straight" o:gfxdata="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" strokecolor="#4472c4 [3204]" strokeweight="1.5pt">
+                      <v:stroke endarrow="block" joinstyle="miter"/>
+                    </v:shape>
+                  </v:group>
+                  <v:group id="Group 30" o:spid="_x0000_s1049" style="position:absolute;left:25148;top:2460;width:6293;height:15698" coordsize="6292,15697" o:gfxdata="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">
+                    <v:shape id="Text Box 26" o:spid="_x0000_s1050" type="#_x0000_t202" style="position:absolute;left:-4703;top:4703;width:15697;height:6292;rotation:-90;visibility:visible;mso-wrap-style:square;v-text-anchor:top" o:gfxdata="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" filled="f" stroked="f" strokeweight=".5pt">
+                      <v:textbox>
+                        <w:txbxContent>
+                          <w:p>
+                            <w:pPr>
+                              <w:jc w:val="center"/>
+                              <w:rPr>
+                                <w:sz w:val="22"/>
+                                <w:szCs w:val="28"/>
+                              </w:rPr>
+                            </w:pPr>
+                            <w:r>
+                              <w:rPr>
+                                <w:sz w:val="22"/>
+                                <w:szCs w:val="28"/>
+                              </w:rPr>
+                              <w:t>Create</w:t>
+                            </w:r>
+                          </w:p>
+                          <w:p>
+                            <w:pPr>
+                              <w:jc w:val="center"/>
+                              <w:rPr>
+                                <w:sz w:val="22"/>
+                                <w:szCs w:val="28"/>
+                              </w:rPr>
+                            </w:pPr>
+                          </w:p>
+                        </w:txbxContent>
+                      </v:textbox>
+                    </v:shape>
+                    <v:shape id="Straight Arrow Connector 25" o:spid="_x0000_s1051" type="#_x0000_t32" style="position:absolute;left:2704;top:2502;width:0;height:10273;visibility:visible;mso-wrap-style:square" o:connectortype="straight" o:gfxdata="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" strokecolor="#4472c4 [3204]" strokeweight="1.5pt">
+                      <v:stroke endarrow="block" joinstyle="miter"/>
+                    </v:shape>
+                  </v:group>
+                  <v:group id="Group 32" o:spid="_x0000_s1052" style="position:absolute;left:33643;top:4957;width:18072;height:12672" coordsize="18072,12671" o:gfxdata="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">
+                    <v:shape id="Text Box 27" o:spid="_x0000_s1053" type="#_x0000_t202" style="position:absolute;left:1126;top:3996;width:15697;height:6293;rotation:-2312201fd;visibility:visible;mso-wrap-style:square;v-text-anchor:top" o:gfxdata="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" filled="f" stroked="f" strokeweight=".5pt">
+                      <v:textbox>
+                        <w:txbxContent>
+                          <w:p>
+                            <w:pPr>
+                              <w:jc w:val="center"/>
+                              <w:rPr>
+                                <w:sz w:val="18"/>
+                                <w:szCs w:val="21"/>
+                              </w:rPr>
+                            </w:pPr>
+                            <w:r>
+                              <w:rPr>
+                                <w:sz w:val="18"/>
+                                <w:szCs w:val="21"/>
+                              </w:rPr>
+                              <w:t>File Data</w:t>
+                            </w:r>
+                            <w:r>
+                              <w:rPr>
+                                <w:sz w:val="18"/>
+                                <w:szCs w:val="21"/>
+                              </w:rPr>
+                              <w:t xml:space="preserve"> through</w:t>
+                            </w:r>
+                          </w:p>
+                          <w:p>
+                            <w:pPr>
+                              <w:jc w:val="center"/>
+                              <w:rPr>
+                                <w:sz w:val="18"/>
+                                <w:szCs w:val="21"/>
+                              </w:rPr>
+                            </w:pPr>
+                            <w:r>
+                              <w:rPr>
+                                <w:sz w:val="18"/>
+                                <w:szCs w:val="21"/>
+                              </w:rPr>
+                              <w:t>TCP S</w:t>
+                            </w:r>
+                            <w:r>
+                              <w:rPr>
+                                <w:rFonts w:hint="eastAsia"/>
+                                <w:sz w:val="18"/>
+                                <w:szCs w:val="21"/>
+                              </w:rPr>
+                              <w:t>ocket</w:t>
+                            </w:r>
+                            <w:r>
+                              <w:rPr>
+                                <w:sz w:val="18"/>
+                                <w:szCs w:val="21"/>
+                              </w:rPr>
+                              <w:t>s</w:t>
+                            </w:r>
+                          </w:p>
+                          <w:p>
+                            <w:pPr>
+                              <w:jc w:val="center"/>
+                              <w:rPr>
+                                <w:sz w:val="18"/>
+                                <w:szCs w:val="21"/>
+                              </w:rPr>
+                            </w:pPr>
+                          </w:p>
+                        </w:txbxContent>
+                      </v:textbox>
+                    </v:shape>
+                    <v:shape id="Straight Arrow Connector 29" o:spid="_x0000_s1054" type="#_x0000_t32" style="position:absolute;width:18072;height:12671;flip:x;visibility:visible;mso-wrap-style:square" o:connectortype="straight" o:gfxdata="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" strokecolor="#4472c4 [3204]" strokeweight="1.5pt">
+                      <v:stroke startarrow="block" endarrow="block" joinstyle="miter"/>
+                    </v:shape>
+                  </v:group>
+                </v:group>
+                <v:shape id="_x0000_s1055" type="#_x0000_t202" style="position:absolute;left:21870;top:20921;width:23548;height:3095;visibility:visible;mso-wrap-style:square;v-text-anchor:top" o:gfxdata="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" fillcolor="white [3201]" stroked="f" strokeweight=".5pt">
+                  <v:textbox>
+                    <w:txbxContent>
+                      <w:p>
+                        <w:r>
+                          <w:rPr>
+                            <w:rFonts w:hint="eastAsia"/>
+                          </w:rPr>
+                          <w:t>图</w:t>
+                        </w:r>
+                        <w:r>
+                          <w:t>4</w:t>
+                        </w:r>
+                        <w:r>
+                          <w:t>.</w:t>
+                        </w:r>
+                        <w:r>
+                          <w:t>1</w:t>
+                        </w:r>
+                        <w:r>
+                          <w:t xml:space="preserve"> </w:t>
+                        </w:r>
+                        <w:r>
+                          <w:rPr>
+                            <w:rFonts w:hint="eastAsia"/>
+                          </w:rPr>
+                          <w:t>代码结构图</w:t>
+                        </w:r>
+                      </w:p>
+                    </w:txbxContent>
+                  </v:textbox>
+                </v:shape>
+              </v:group>
+            </w:pict>
+          </mc:Fallback>
+        </mc:AlternateContent>
+      </w:r>
+    </w:p>
+    <w:p>
+      <w:pPr>
+        <w:spacing w:line="360" w:lineRule="auto"/>
+        <w:ind w:firstLine="420"/>
+        <w:rPr>
+          <w:rFonts w:ascii="SimSun" w:hAnsi="SimSun"/>
+          <w:sz w:val="24"/>
+        </w:rPr>
+      </w:pPr>
+    </w:p>
+    <w:p>
+      <w:pPr>
+        <w:spacing w:line="360" w:lineRule="auto"/>
+        <w:ind w:firstLine="420"/>
+        <w:rPr>
+          <w:rFonts w:ascii="SimSun" w:hAnsi="SimSun"/>
+          <w:sz w:val="24"/>
+        </w:rPr>
+      </w:pPr>
+    </w:p>
+    <w:p>
+      <w:pPr>
+        <w:spacing w:line="360" w:lineRule="auto"/>
+        <w:ind w:firstLine="420"/>
+        <w:rPr>
+          <w:rFonts w:ascii="SimSun" w:hAnsi="SimSun"/>
+          <w:sz w:val="24"/>
+        </w:rPr>
+      </w:pPr>
+    </w:p>
+    <w:p>
+      <w:pPr>
+        <w:spacing w:line="360" w:lineRule="auto"/>
+        <w:ind w:firstLine="420"/>
+        <w:rPr>
+          <w:rFonts w:ascii="SimSun" w:hAnsi="SimSun"/>
+          <w:sz w:val="24"/>
+        </w:rPr>
+      </w:pPr>
+    </w:p>
+    <w:p>
+      <w:pPr>
+        <w:spacing w:line="360" w:lineRule="auto"/>
+        <w:ind w:firstLine="420"/>
+        <w:rPr>
+          <w:rFonts w:ascii="SimSun" w:hAnsi="SimSun"/>
+          <w:sz w:val="24"/>
+        </w:rPr>
+      </w:pPr>
+    </w:p>
+    <w:p>
+      <w:pPr>
+        <w:spacing w:line="360" w:lineRule="auto"/>
+        <w:ind w:firstLine="420"/>
+        <w:rPr>
+          <w:rFonts w:ascii="SimSun" w:hAnsi="SimSun"/>
+          <w:sz w:val="24"/>
+        </w:rPr>
+      </w:pPr>
+    </w:p>
+    <w:p>
+      <w:pPr>
+        <w:spacing w:line="360" w:lineRule="auto"/>
+        <w:ind w:firstLine="420"/>
+        <w:rPr>
+          <w:rFonts w:ascii="SimSun" w:hAnsi="SimSun"/>
+          <w:sz w:val="24"/>
+        </w:rPr>
+      </w:pPr>
+    </w:p>
+    <w:p>
+      <w:pPr>
+        <w:spacing w:line="360" w:lineRule="auto"/>
+        <w:rPr>
+          <w:rFonts w:ascii="SimSun" w:hAnsi="SimSun" w:hint="eastAsia"/>
+          <w:sz w:val="24"/>
+        </w:rPr>
+      </w:pPr>
+    </w:p>
+    <w:p>
+      <w:pPr>
+        <w:rPr>
+          <w:rFonts w:ascii="SimSun" w:hAnsi="SimSun"/>
+        </w:rPr>
+      </w:pPr>
+      <w:r>
+        <w:rPr>
+          <w:b/>
+          <w:sz w:val="28"/>
+          <w:szCs w:val="28"/>
+        </w:rPr>
+        <w:t>4.</w:t>
+      </w:r>
+      <w:r>
+        <w:rPr>
+          <w:b/>
+          <w:sz w:val="28"/>
+          <w:szCs w:val="28"/>
+        </w:rPr>
+        <w:t>2</w:t>
+      </w:r>
+      <w:r>
+        <w:rPr>
+          <w:rFonts w:ascii="SimHei" w:eastAsia="SimHei" w:hAnsi="SimSun" w:hint="eastAsia"/>
+          <w:sz w:val="28"/>
+          <w:szCs w:val="28"/>
+        </w:rPr>
+        <w:t xml:space="preserve"> </w:t>
+      </w:r>
+      <w:r>
+        <w:rPr>
+          <w:rFonts w:ascii="SimHei" w:eastAsia="SimHei" w:hAnsi="SimSun"/>
+          <w:sz w:val="28"/>
+          <w:szCs w:val="28"/>
+        </w:rPr>
+        <w:t xml:space="preserve"> </w:t>
+      </w:r>
+      <w:r>
+        <w:rPr>
+          <w:rFonts w:ascii="SimHei" w:eastAsia="SimHei" w:hAnsi="SimSun" w:hint="eastAsia"/>
+          <w:sz w:val="28"/>
+          <w:szCs w:val="28"/>
+        </w:rPr>
+        <w:t>数据库交互代码模块（</w:t>
+      </w:r>
+      <w:proofErr w:type="spellStart"/>
+      <w:r>
+        <w:rPr>
+          <w:rFonts w:ascii="SimHei" w:eastAsia="SimHei" w:hAnsi="SimSun" w:hint="eastAsia"/>
+          <w:sz w:val="28"/>
+          <w:szCs w:val="28"/>
+        </w:rPr>
+        <w:t>D</w:t>
+      </w:r>
+      <w:r>
+        <w:rPr>
+          <w:rFonts w:ascii="SimHei" w:eastAsia="SimHei" w:hAnsi="SimSun"/>
+          <w:sz w:val="28"/>
+          <w:szCs w:val="28"/>
+        </w:rPr>
+        <w:t>B_M</w:t>
+      </w:r>
+      <w:r>
+        <w:rPr>
+          <w:rFonts w:ascii="SimHei" w:eastAsia="SimHei" w:hAnsi="SimSun" w:hint="eastAsia"/>
+          <w:sz w:val="28"/>
+          <w:szCs w:val="28"/>
+        </w:rPr>
+        <w:t>anager</w:t>
+      </w:r>
+      <w:proofErr w:type="spellEnd"/>
+      <w:r>
+        <w:rPr>
+          <w:rFonts w:ascii="SimHei" w:eastAsia="SimHei" w:hAnsi="SimSun" w:hint="eastAsia"/>
+          <w:sz w:val="28"/>
+          <w:szCs w:val="28"/>
+        </w:rPr>
+        <w:t>）</w:t>
+      </w:r>
+    </w:p>
+    <w:p>
+      <w:pPr>
+        <w:spacing w:line="360" w:lineRule="auto"/>
+        <w:ind w:firstLine="420"/>
+        <w:rPr>
+          <w:rFonts w:ascii="SimSun" w:hAnsi="SimSun"/>
+          <w:sz w:val="24"/>
+        </w:rPr>
+      </w:pPr>
+      <w:r>
+        <w:rPr>
+          <w:rFonts w:ascii="SimSun" w:hAnsi="SimSun" w:hint="eastAsia"/>
+          <w:sz w:val="24"/>
+        </w:rPr>
+        <w:t>所有与数据库相关的交互代码全部通过数据库交互代码模块执行。其他模块不直接与数据库产生交互。</w:t>
+      </w:r>
+      <w:proofErr w:type="spellStart"/>
+      <w:r>
+        <w:rPr>
+          <w:rFonts w:ascii="SimSun" w:hAnsi="SimSun" w:hint="eastAsia"/>
+          <w:sz w:val="24"/>
+        </w:rPr>
+        <w:t>Fishield</w:t>
+      </w:r>
+      <w:proofErr w:type="spellEnd"/>
+      <w:r>
+        <w:rPr>
+          <w:rFonts w:ascii="SimSun" w:hAnsi="SimSun" w:hint="eastAsia"/>
+          <w:sz w:val="24"/>
+        </w:rPr>
+        <w:t>使用的是</w:t>
+      </w:r>
+      <w:proofErr w:type="spellStart"/>
+      <w:r>
+        <w:rPr>
+          <w:rFonts w:ascii="SimSun" w:hAnsi="SimSun" w:hint="eastAsia"/>
+          <w:sz w:val="24"/>
+        </w:rPr>
+        <w:t>mysql</w:t>
+      </w:r>
+      <w:proofErr w:type="spellEnd"/>
+      <w:r>
+        <w:rPr>
+          <w:rFonts w:ascii="SimSun" w:hAnsi="SimSun" w:hint="eastAsia"/>
+          <w:sz w:val="24"/>
+        </w:rPr>
+        <w:t>数据库，数据库中主要存储了用户密码信息以及各项上传/下载任务的完成进度。</w:t>
+      </w:r>
+    </w:p>
+    <w:p>
+      <w:pPr>
+        <w:spacing w:line="360" w:lineRule="auto"/>
+        <w:ind w:firstLine="420"/>
+        <w:rPr>
+          <w:rFonts w:ascii="SimSun" w:hAnsi="SimSun" w:hint="eastAsia"/>
+          <w:sz w:val="24"/>
+        </w:rPr>
+      </w:pPr>
+    </w:p>
+    <w:p>
+      <w:pPr>
+        <w:rPr>
+          <w:rFonts w:ascii="SimSun" w:hAnsi="SimSun"/>
+        </w:rPr>
+      </w:pPr>
+      <w:r>
+        <w:rPr>
+          <w:b/>
+          <w:sz w:val="28"/>
+          <w:szCs w:val="28"/>
+        </w:rPr>
+        <w:t>4.</w:t>
+      </w:r>
+      <w:r>
+        <w:rPr>
+          <w:b/>
+          <w:sz w:val="28"/>
+          <w:szCs w:val="28"/>
+        </w:rPr>
+        <w:t>3</w:t>
+      </w:r>
+      <w:r>
+        <w:rPr>
+          <w:rFonts w:ascii="SimHei" w:eastAsia="SimHei" w:hAnsi="SimSun" w:hint="eastAsia"/>
+          <w:sz w:val="28"/>
+          <w:szCs w:val="28"/>
+        </w:rPr>
+        <w:t xml:space="preserve"> </w:t>
+      </w:r>
+      <w:r>
+        <w:rPr>
+          <w:rFonts w:ascii="SimHei" w:eastAsia="SimHei" w:hAnsi="SimSun"/>
+          <w:sz w:val="28"/>
+          <w:szCs w:val="28"/>
+        </w:rPr>
+        <w:t xml:space="preserve"> </w:t>
+      </w:r>
+      <w:r>
+        <w:rPr>
+          <w:rFonts w:ascii="SimHei" w:eastAsia="SimHei" w:hAnsi="SimSun" w:hint="eastAsia"/>
+          <w:sz w:val="28"/>
+          <w:szCs w:val="28"/>
+        </w:rPr>
+        <w:t>服务器代码模块</w:t>
+      </w:r>
+      <w:r>
+        <w:rPr>
+          <w:rFonts w:ascii="SimHei" w:eastAsia="SimHei" w:hAnsi="SimSun" w:hint="eastAsia"/>
+          <w:sz w:val="28"/>
+          <w:szCs w:val="28"/>
+        </w:rPr>
+        <w:t>（</w:t>
+      </w:r>
+      <w:r>
+        <w:rPr>
+          <w:rFonts w:ascii="SimHei" w:eastAsia="SimHei" w:hAnsi="SimSun"/>
+          <w:sz w:val="28"/>
+          <w:szCs w:val="28"/>
+        </w:rPr>
+        <w:t>S</w:t>
+      </w:r>
+      <w:r>
+        <w:rPr>
+          <w:rFonts w:ascii="SimHei" w:eastAsia="SimHei" w:hAnsi="SimSun" w:hint="eastAsia"/>
+          <w:sz w:val="28"/>
+          <w:szCs w:val="28"/>
+        </w:rPr>
+        <w:t>erver</w:t>
+      </w:r>
+      <w:r>
+        <w:rPr>
+          <w:rFonts w:ascii="SimHei" w:eastAsia="SimHei" w:hAnsi="SimSun" w:hint="eastAsia"/>
+          <w:sz w:val="28"/>
+          <w:szCs w:val="28"/>
+        </w:rPr>
+        <w:t>）</w:t>
+      </w:r>
+    </w:p>
+    <w:p>
+      <w:pPr>
+        <w:spacing w:line="360" w:lineRule="auto"/>
+        <w:ind w:firstLine="420"/>
+        <w:rPr>
+          <w:rFonts w:ascii="SimSun" w:hAnsi="SimSun"/>
+          <w:sz w:val="24"/>
+        </w:rPr>
+      </w:pPr>
+      <w:r>
+        <w:rPr>
+          <w:rFonts w:ascii="SimSun" w:hAnsi="SimSun" w:hint="eastAsia"/>
+          <w:sz w:val="24"/>
+        </w:rPr>
+        <w:t>服务器代码模块是整个项目的核心，这个模块与其他所有模块都有交互。</w:t>
+      </w:r>
+    </w:p>
+    <w:p>
+      <w:pPr>
+        <w:spacing w:line="360" w:lineRule="auto"/>
+        <w:ind w:firstLine="420"/>
+        <w:rPr>
+          <w:rFonts w:ascii="SimSun" w:hAnsi="SimSun"/>
+          <w:sz w:val="24"/>
+        </w:rPr>
+      </w:pPr>
+      <w:r>
+        <w:rPr>
+          <w:rFonts w:ascii="SimSun" w:hAnsi="SimSun" w:hint="eastAsia"/>
+          <w:sz w:val="24"/>
+        </w:rPr>
+        <w:t>服务器模块与客户端模块通过T</w:t>
+      </w:r>
+      <w:r>
+        <w:rPr>
+          <w:rFonts w:ascii="SimSun" w:hAnsi="SimSun"/>
+          <w:sz w:val="24"/>
+        </w:rPr>
+        <w:t>CP S</w:t>
+      </w:r>
+      <w:r>
+        <w:rPr>
+          <w:rFonts w:ascii="SimSun" w:hAnsi="SimSun" w:hint="eastAsia"/>
+          <w:sz w:val="24"/>
+        </w:rPr>
+        <w:t>ocket传递上一节提及的</w:t>
+      </w:r>
+      <w:proofErr w:type="spellStart"/>
+      <w:r>
+        <w:rPr>
+          <w:rFonts w:ascii="SimSun" w:hAnsi="SimSun" w:hint="eastAsia"/>
+          <w:sz w:val="24"/>
+        </w:rPr>
+        <w:t>Fishield_</w:t>
+      </w:r>
+      <w:r>
+        <w:rPr>
+          <w:rFonts w:ascii="SimSun" w:hAnsi="SimSun"/>
+          <w:sz w:val="24"/>
+        </w:rPr>
+        <w:t>Request</w:t>
+      </w:r>
+      <w:proofErr w:type="spellEnd"/>
+      <w:r>
+        <w:rPr>
+          <w:rFonts w:ascii="SimSun" w:hAnsi="SimSun" w:hint="eastAsia"/>
+          <w:sz w:val="24"/>
+        </w:rPr>
+        <w:t>以及</w:t>
+      </w:r>
+      <w:proofErr w:type="spellStart"/>
+      <w:r>
+        <w:rPr>
+          <w:rFonts w:ascii="SimSun" w:hAnsi="SimSun" w:hint="eastAsia"/>
+          <w:sz w:val="24"/>
+        </w:rPr>
+        <w:t>Fishield</w:t>
+      </w:r>
+      <w:r>
+        <w:rPr>
+          <w:rFonts w:ascii="SimSun" w:hAnsi="SimSun"/>
+          <w:sz w:val="24"/>
+        </w:rPr>
+        <w:t>_Response</w:t>
+      </w:r>
+      <w:proofErr w:type="spellEnd"/>
+      <w:r>
+        <w:rPr>
+          <w:rFonts w:ascii="SimSun" w:hAnsi="SimSun" w:hint="eastAsia"/>
+          <w:sz w:val="24"/>
+        </w:rPr>
+        <w:t>数据。这部分信息主要是控制信息，起到发起/终止/修改任务的作用。</w:t>
+      </w:r>
+    </w:p>
+    <w:p>
+      <w:pPr>
+        <w:spacing w:line="360" w:lineRule="auto"/>
+        <w:ind w:firstLine="420"/>
+        <w:rPr>
+          <w:rFonts w:ascii="SimSun" w:hAnsi="SimSun"/>
+          <w:sz w:val="24"/>
+        </w:rPr>
+      </w:pPr>
+      <w:r>
+        <w:rPr>
+          <w:rFonts w:ascii="SimSun" w:hAnsi="SimSun" w:hint="eastAsia"/>
+          <w:sz w:val="24"/>
+        </w:rPr>
+        <w:t>在接到客户端发来的新建上传/下载任务的请求后，服务器端代码模块会创建一个任务对象（Task），并将这个对象交给调度器模块（Scheduler）统一调度管理。</w:t>
+      </w:r>
+      <w:r>
+        <w:rPr>
+          <w:rFonts w:ascii="SimSun" w:hAnsi="SimSun" w:hint="eastAsia"/>
+          <w:sz w:val="24"/>
+        </w:rPr>
+        <w:t>并将相应数据通过数据库交互模块（</w:t>
+      </w:r>
+      <w:proofErr w:type="spellStart"/>
+      <w:r>
+        <w:rPr>
+          <w:rFonts w:ascii="SimSun" w:hAnsi="SimSun" w:hint="eastAsia"/>
+          <w:sz w:val="24"/>
+        </w:rPr>
+        <w:t>D</w:t>
+      </w:r>
+      <w:r>
+        <w:rPr>
+          <w:rFonts w:ascii="SimSun" w:hAnsi="SimSun"/>
+          <w:sz w:val="24"/>
+        </w:rPr>
+        <w:t>B_M</w:t>
+      </w:r>
+      <w:r>
+        <w:rPr>
+          <w:rFonts w:ascii="SimSun" w:hAnsi="SimSun" w:hint="eastAsia"/>
+          <w:sz w:val="24"/>
+        </w:rPr>
+        <w:t>anager</w:t>
+      </w:r>
+      <w:proofErr w:type="spellEnd"/>
+      <w:r>
+        <w:rPr>
+          <w:rFonts w:ascii="SimSun" w:hAnsi="SimSun" w:hint="eastAsia"/>
+          <w:sz w:val="24"/>
+        </w:rPr>
+        <w:t>）写入持久化的</w:t>
+      </w:r>
+      <w:proofErr w:type="spellStart"/>
+      <w:r>
+        <w:rPr>
+          <w:rFonts w:ascii="SimSun" w:hAnsi="SimSun"/>
+          <w:sz w:val="24"/>
+        </w:rPr>
+        <w:t>M</w:t>
+      </w:r>
+      <w:r>
+        <w:rPr>
+          <w:rFonts w:ascii="SimSun" w:hAnsi="SimSun" w:hint="eastAsia"/>
+          <w:sz w:val="24"/>
+        </w:rPr>
+        <w:t>ysql</w:t>
+      </w:r>
+      <w:proofErr w:type="spellEnd"/>
+      <w:r>
+        <w:rPr>
+          <w:rFonts w:ascii="SimSun" w:hAnsi="SimSun" w:hint="eastAsia"/>
+          <w:sz w:val="24"/>
+        </w:rPr>
+        <w:t>数据库。</w:t>
+      </w:r>
+    </w:p>
+    <w:p>
+      <w:pPr>
+        <w:spacing w:line="360" w:lineRule="auto"/>
+        <w:ind w:firstLine="420"/>
+        <w:rPr>
+          <w:rFonts w:ascii="SimSun" w:hAnsi="SimSun"/>
+          <w:sz w:val="24"/>
+        </w:rPr>
+      </w:pPr>
+      <w:r>
+        <w:rPr>
+          <w:rFonts w:ascii="SimSun" w:hAnsi="SimSun" w:hint="eastAsia"/>
+          <w:sz w:val="24"/>
+        </w:rPr>
+        <w:lastRenderedPageBreak/>
+        <w:t>在</w:t>
+      </w:r>
+      <w:r>
+        <w:rPr>
+          <w:rFonts w:ascii="SimSun" w:hAnsi="SimSun" w:hint="eastAsia"/>
+          <w:sz w:val="24"/>
+        </w:rPr>
+        <w:t>调度器模块（Scheduler）</w:t>
+      </w:r>
+      <w:r>
+        <w:rPr>
+          <w:rFonts w:ascii="SimSun" w:hAnsi="SimSun" w:hint="eastAsia"/>
+          <w:sz w:val="24"/>
+        </w:rPr>
+        <w:t>的调度下，任务（Task）对象会与客户端建立起T</w:t>
+      </w:r>
+      <w:r>
+        <w:rPr>
+          <w:rFonts w:ascii="SimSun" w:hAnsi="SimSun"/>
+          <w:sz w:val="24"/>
+        </w:rPr>
+        <w:t>CP S</w:t>
+      </w:r>
+      <w:r>
+        <w:rPr>
+          <w:rFonts w:ascii="SimSun" w:hAnsi="SimSun" w:hint="eastAsia"/>
+          <w:sz w:val="24"/>
+        </w:rPr>
+        <w:t>ocket通信渠道，并在该Socket中发送/接收所指定的文件。</w:t>
+      </w:r>
+    </w:p>
+    <w:p>
+      <w:pPr>
+        <w:spacing w:line="360" w:lineRule="auto"/>
+        <w:ind w:firstLine="420"/>
+        <w:rPr>
+          <w:rFonts w:ascii="SimSun" w:hAnsi="SimSun"/>
+          <w:sz w:val="24"/>
+        </w:rPr>
+      </w:pPr>
+    </w:p>
+    <w:p>
+      <w:pPr>
+        <w:rPr>
+          <w:rFonts w:ascii="SimSun" w:hAnsi="SimSun"/>
+        </w:rPr>
+      </w:pPr>
+      <w:r>
+        <w:rPr>
+          <w:b/>
+          <w:sz w:val="28"/>
+          <w:szCs w:val="28"/>
+        </w:rPr>
+        <w:t>4.</w:t>
+      </w:r>
+      <w:r>
+        <w:rPr>
+          <w:b/>
+          <w:sz w:val="28"/>
+          <w:szCs w:val="28"/>
+        </w:rPr>
+        <w:t>4</w:t>
+      </w:r>
+      <w:r>
+        <w:rPr>
+          <w:rFonts w:ascii="SimHei" w:eastAsia="SimHei" w:hAnsi="SimSun" w:hint="eastAsia"/>
+          <w:sz w:val="28"/>
+          <w:szCs w:val="28"/>
+        </w:rPr>
+        <w:t xml:space="preserve"> </w:t>
+      </w:r>
+      <w:r>
+        <w:rPr>
+          <w:rFonts w:ascii="SimHei" w:eastAsia="SimHei" w:hAnsi="SimSun"/>
+          <w:sz w:val="28"/>
+          <w:szCs w:val="28"/>
+        </w:rPr>
+        <w:t xml:space="preserve"> </w:t>
+      </w:r>
+      <w:r>
+        <w:rPr>
+          <w:rFonts w:ascii="SimHei" w:eastAsia="SimHei" w:hAnsi="SimSun" w:hint="eastAsia"/>
+          <w:sz w:val="28"/>
+          <w:szCs w:val="28"/>
+        </w:rPr>
+        <w:t>调度器模块（Scheduler）</w:t>
+      </w:r>
+    </w:p>
+    <w:p>
+      <w:pPr>
+        <w:spacing w:line="360" w:lineRule="auto"/>
+        <w:ind w:firstLine="420"/>
+        <w:rPr>
+          <w:rFonts w:ascii="SimSun" w:hAnsi="SimSun"/>
+          <w:sz w:val="24"/>
+        </w:rPr>
+      </w:pPr>
+      <w:r>
+        <w:rPr>
+          <w:rFonts w:ascii="SimSun" w:hAnsi="SimSun" w:hint="eastAsia"/>
+          <w:sz w:val="24"/>
+        </w:rPr>
+        <w:t>调度器模块拥有一个任务池（Task</w:t>
+      </w:r>
+      <w:r>
+        <w:rPr>
+          <w:rFonts w:ascii="SimSun" w:hAnsi="SimSun"/>
+          <w:sz w:val="24"/>
+        </w:rPr>
+        <w:t xml:space="preserve"> P</w:t>
+      </w:r>
+      <w:r>
+        <w:rPr>
+          <w:rFonts w:ascii="SimSun" w:hAnsi="SimSun" w:hint="eastAsia"/>
+          <w:sz w:val="24"/>
+        </w:rPr>
+        <w:t>ool），其中记录了所有当前处于活跃状态的任务。调度器模块会分离出一个线程通过轮询（Polling）的方式检查每一个任务，并根据每个任务各自不同的状态作出调整、更新调度数据。</w:t>
+      </w:r>
+    </w:p>
+    <w:p>
+      <w:pPr>
+        <w:spacing w:line="360" w:lineRule="auto"/>
+        <w:ind w:firstLine="420"/>
+        <w:rPr>
+          <w:rFonts w:ascii="SimSun" w:hAnsi="SimSun"/>
+          <w:sz w:val="24"/>
+        </w:rPr>
+      </w:pPr>
+    </w:p>
+    <w:p>
+      <w:pPr>
+        <w:rPr>
+          <w:rFonts w:ascii="SimSun" w:hAnsi="SimSun"/>
+        </w:rPr>
+      </w:pPr>
+      <w:r>
+        <w:rPr>
+          <w:b/>
+          <w:sz w:val="28"/>
+          <w:szCs w:val="28"/>
+        </w:rPr>
+        <w:t>4.</w:t>
+      </w:r>
+      <w:r>
+        <w:rPr>
+          <w:b/>
+          <w:sz w:val="28"/>
+          <w:szCs w:val="28"/>
+        </w:rPr>
+        <w:t>5</w:t>
+      </w:r>
+      <w:r>
+        <w:rPr>
+          <w:rFonts w:ascii="SimHei" w:eastAsia="SimHei" w:hAnsi="SimSun" w:hint="eastAsia"/>
+          <w:sz w:val="28"/>
+          <w:szCs w:val="28"/>
+        </w:rPr>
+        <w:t xml:space="preserve"> </w:t>
+      </w:r>
+      <w:r>
+        <w:rPr>
+          <w:rFonts w:ascii="SimHei" w:eastAsia="SimHei" w:hAnsi="SimSun"/>
+          <w:sz w:val="28"/>
+          <w:szCs w:val="28"/>
+        </w:rPr>
+        <w:t xml:space="preserve"> </w:t>
+      </w:r>
+      <w:r>
+        <w:rPr>
+          <w:rFonts w:ascii="SimHei" w:eastAsia="SimHei" w:hAnsi="SimSun" w:hint="eastAsia"/>
+          <w:sz w:val="28"/>
+          <w:szCs w:val="28"/>
+        </w:rPr>
+        <w:t>任务模块</w:t>
+      </w:r>
+      <w:r>
+        <w:rPr>
+          <w:rFonts w:ascii="SimHei" w:eastAsia="SimHei" w:hAnsi="SimSun" w:hint="eastAsia"/>
+          <w:sz w:val="28"/>
+          <w:szCs w:val="28"/>
+        </w:rPr>
+        <w:t>（</w:t>
+      </w:r>
+      <w:r>
+        <w:rPr>
+          <w:rFonts w:ascii="SimHei" w:eastAsia="SimHei" w:hAnsi="SimSun"/>
+          <w:sz w:val="28"/>
+          <w:szCs w:val="28"/>
+        </w:rPr>
+        <w:t>T</w:t>
+      </w:r>
+      <w:r>
+        <w:rPr>
+          <w:rFonts w:ascii="SimHei" w:eastAsia="SimHei" w:hAnsi="SimSun" w:hint="eastAsia"/>
+          <w:sz w:val="28"/>
+          <w:szCs w:val="28"/>
+        </w:rPr>
+        <w:t>ask</w:t>
+      </w:r>
+      <w:r>
+        <w:rPr>
+          <w:rFonts w:ascii="SimHei" w:eastAsia="SimHei" w:hAnsi="SimSun" w:hint="eastAsia"/>
+          <w:sz w:val="28"/>
+          <w:szCs w:val="28"/>
+        </w:rPr>
+        <w:t>）</w:t>
+      </w:r>
+    </w:p>
+    <w:p>
+      <w:pPr>
+        <w:spacing w:line="360" w:lineRule="auto"/>
+        <w:ind w:firstLine="420"/>
+        <w:rPr>
+          <w:rFonts w:ascii="SimSun" w:hAnsi="SimSun"/>
+          <w:sz w:val="24"/>
+        </w:rPr>
+      </w:pPr>
+      <w:r>
+        <w:rPr>
+          <w:rFonts w:ascii="SimSun" w:hAnsi="SimSun" w:hint="eastAsia"/>
+          <w:sz w:val="24"/>
+        </w:rPr>
+        <w:t>任务模块负责真正完成上传/下载文件的过程。任务模块负责与客户端程序建立T</w:t>
+      </w:r>
+      <w:r>
+        <w:rPr>
+          <w:rFonts w:ascii="SimSun" w:hAnsi="SimSun"/>
+          <w:sz w:val="24"/>
+        </w:rPr>
+        <w:t>CP</w:t>
+      </w:r>
+      <w:r>
+        <w:rPr>
+          <w:rFonts w:ascii="SimSun" w:hAnsi="SimSun" w:hint="eastAsia"/>
+          <w:sz w:val="24"/>
+        </w:rPr>
+        <w:t>通信管道，并传输文件。传输文件的时候将文件切分成若干定长的包裹（Packet），以包裹为最小单位依次传递。并在每次传递完一个包裹的时候更新任务状态，检查包裹是否正确传递，实现应用层的可靠数据传输以及断点续传功能。</w:t>
+      </w:r>
+    </w:p>
+    <w:p>
+      <w:pPr>
+        <w:spacing w:line="360" w:lineRule="auto"/>
+        <w:ind w:firstLine="420"/>
+        <w:rPr>
+          <w:rFonts w:ascii="SimSun" w:hAnsi="SimSun" w:hint="eastAsia"/>
+          <w:sz w:val="24"/>
+        </w:rPr>
+      </w:pPr>
+      <w:r>
+        <w:rPr>
+          <w:noProof/>
+        </w:rPr>
+        <mc:AlternateContent>
+          <mc:Choice Requires="wps">
+            <w:drawing>
+              <wp:anchor distT="0" distB="0" distL="114300" distR="114300" simplePos="0" relativeHeight="251692032" behindDoc="0" locked="0" layoutInCell="1" allowOverlap="1" wp14:anchorId="37A2A9CF" wp14:editId="5DAC2F52">
+                <wp:simplePos x="0" y="0"/>
+                <wp:positionH relativeFrom="column">
+                  <wp:posOffset>1189822</wp:posOffset>
+                </wp:positionH>
+                <wp:positionV relativeFrom="paragraph">
+                  <wp:posOffset>3514988</wp:posOffset>
+                </wp:positionV>
+                <wp:extent cx="2354757" cy="309528"/>
+                <wp:effectExtent l="0" t="0" r="0" b="0"/>
+                <wp:wrapNone/>
+                <wp:docPr id="42" name="文本框 23"/>
+                <wp:cNvGraphicFramePr/>
+                <a:graphic xmlns:a="http://schemas.openxmlformats.org/drawingml/2006/main">
+                  <a:graphicData uri="http://schemas.microsoft.com/office/word/2010/wordprocessingShape">
+                    <wps:wsp>
+                      <wps:cNvSpPr txBox="1"/>
+                      <wps:spPr>
+                        <a:xfrm>
+                          <a:off x="0" y="0"/>
+                          <a:ext cx="2354757" cy="309528"/>
+                        </a:xfrm>
+                        <a:prstGeom prst="rect">
+                          <a:avLst/>
+                        </a:prstGeom>
+                        <a:solidFill>
+                          <a:schemeClr val="lt1"/>
+                        </a:solidFill>
+                        <a:ln w="6350">
+                          <a:noFill/>
+                        </a:ln>
+                      </wps:spPr>
+                      <wps:txbx>
+                        <w:txbxContent>
+                          <w:p>
+                            <w:r>
+                              <w:rPr>
+                                <w:rFonts w:hint="eastAsia"/>
+                              </w:rPr>
+                              <w:t>图</w:t>
+                            </w:r>
+                            <w:r>
+                              <w:t>4.</w:t>
+                            </w:r>
+                            <w:r>
+                              <w:t>2</w:t>
+                            </w:r>
+                            <w:r>
+                              <w:t xml:space="preserve"> </w:t>
+                            </w:r>
+                            <w:r>
+                              <w:rPr>
+                                <w:rFonts w:hint="eastAsia"/>
+                              </w:rPr>
+                              <w:t>任务状态</w:t>
+                            </w:r>
+                          </w:p>
+                        </w:txbxContent>
+                      </wps:txbx>
+                      <wps:bodyPr rot="0" spcFirstLastPara="0" vertOverflow="overflow" horzOverflow="overflow" vert="horz" wrap="square" lIns="91440" tIns="45720" rIns="91440" bIns="45720" numCol="1" spcCol="0" rtlCol="0" fromWordArt="0" anchor="t" anchorCtr="0" forceAA="0" compatLnSpc="1">
+                        <a:prstTxWarp prst="textNoShape">
+                          <a:avLst/>
+                        </a:prstTxWarp>
+                        <a:noAutofit/>
+                      </wps:bodyPr>
+                    </wps:wsp>
+                  </a:graphicData>
+                </a:graphic>
+              </wp:anchor>
+            </w:drawing>
+          </mc:Choice>
+          <mc:Fallback>
+            <w:pict>
+              <v:shape w14:anchorId="37A2A9CF" id="_x0000_s1056" type="#_x0000_t202" style="position:absolute;left:0;text-align:left;margin-left:93.7pt;margin-top:276.75pt;width:185.4pt;height:24.35pt;z-index:251692032;visibility:visible;mso-wrap-style:square;mso-wrap-distance-left:9pt;mso-wrap-distance-top:0;mso-wrap-distance-right:9pt;mso-wrap-distance-bottom:0;mso-position-horizontal:absolute;mso-position-horizontal-relative:text;mso-position-vertical:absolute;mso-position-vertical-relative:text;v-text-anchor:top" o:gfxdata="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" fillcolor="white [3201]" stroked="f" strokeweight=".5pt">
+                <v:textbox>
+                  <w:txbxContent>
+                    <w:p>
+                      <w:r>
+                        <w:rPr>
+                          <w:rFonts w:hint="eastAsia"/>
+                        </w:rPr>
+                        <w:t>图</w:t>
+                      </w:r>
+                      <w:r>
+                        <w:t>4.</w:t>
+                      </w:r>
+                      <w:r>
+                        <w:t>2</w:t>
+                      </w:r>
+                      <w:r>
+                        <w:t xml:space="preserve"> </w:t>
+                      </w:r>
+                      <w:r>
+                        <w:rPr>
+                          <w:rFonts w:hint="eastAsia"/>
+                        </w:rPr>
+                        <w:t>任务状态</w:t>
+                      </w:r>
+                    </w:p>
+                  </w:txbxContent>
+                </v:textbox>
+              </v:shape>
+            </w:pict>
+          </mc:Fallback>
+        </mc:AlternateContent>
+      </w:r>
+      <w:r>
+        <w:rPr>
+          <w:rFonts w:ascii="SimSun" w:hAnsi="SimSun" w:hint="eastAsia"/>
+          <w:noProof/>
+          <w:sz w:val="24"/>
+        </w:rPr>
+        <w:drawing>
+          <wp:inline distT="0" distB="0" distL="0" distR="0" wp14:anchorId="6BFE0150" wp14:editId="50D1B349">
+            <wp:extent cx="3153287" cy="3501018"/>
+            <wp:effectExtent l="0" t="0" r="0" b="4445"/>
+            <wp:docPr id="41" name="Picture 41" descr="A screenshot of a cell phone&#10;&#10;Description automatically generated"/>
+            <wp:cNvGraphicFramePr>
+              <a:graphicFrameLocks xmlns:a="http://schemas.openxmlformats.org/drawingml/2006/main" noChangeAspect="1"/>
+            </wp:cNvGraphicFramePr>
+            <a:graphic xmlns:a="http://schemas.openxmlformats.org/drawingml/2006/main">
+              <a:graphicData uri="http://schemas.openxmlformats.org/drawingml/2006/picture">
+                <pic:pic xmlns:pic="http://schemas.openxmlformats.org/drawingml/2006/picture">
+                  <pic:nvPicPr>
+                    <pic:cNvPr id="41" name="Task.png"/>
+                    <pic:cNvPicPr/>
+                  </pic:nvPicPr>
+                  <pic:blipFill>
+                    <a:blip r:embed="rId11" cstate="print">
+                      <a:extLst>
+                        <a:ext uri="{28A0092B-C50C-407E-A947-70E740481C1C}">
+                          <a14:useLocalDpi xmlns:a14="http://schemas.microsoft.com/office/drawing/2010/main" val="0"/>
+                        </a:ext>
+                      </a:extLst>
+                    </a:blip>
+                    <a:stretch>
+                      <a:fillRect/>
+                    </a:stretch>
+                  </pic:blipFill>
+                  <pic:spPr>
+                    <a:xfrm>
+                      <a:off x="0" y="0"/>
+                      <a:ext cx="3175046" cy="3525176"/>
+                    </a:xfrm>
+                    <a:prstGeom prst="rect">
+                      <a:avLst/>
+                    </a:prstGeom>
+                  </pic:spPr>
+                </pic:pic>
+              </a:graphicData>
+            </a:graphic>
+          </wp:inline>
+        </w:drawing>
+      </w:r>
+    </w:p>
+    <w:p>
+      <w:pPr>
+        <w:spacing w:line="360" w:lineRule="auto"/>
+        <w:ind w:firstLine="420"/>
+        <w:rPr>
+          <w:rFonts w:ascii="SimSun" w:hAnsi="SimSun"/>
+          <w:sz w:val="24"/>
+        </w:rPr>
+      </w:pPr>
+    </w:p>
+    <w:p>
+      <w:pPr>
+        <w:spacing w:line="360" w:lineRule="auto"/>
+        <w:ind w:firstLine="420"/>
+        <w:rPr>
+          <w:rFonts w:ascii="SimSun" w:hAnsi="SimSun"/>
+          <w:sz w:val="24"/>
+        </w:rPr>
+      </w:pPr>
+      <w:r>
+        <w:rPr>
+          <w:rFonts w:ascii="SimSun" w:hAnsi="SimSun" w:hint="eastAsia"/>
+          <w:sz w:val="24"/>
+        </w:rPr>
+        <w:t>在实现中，每个任务从开始到完成，一共被分为了1</w:t>
+      </w:r>
+      <w:r>
+        <w:rPr>
+          <w:rFonts w:ascii="SimSun" w:hAnsi="SimSun"/>
+          <w:sz w:val="24"/>
+        </w:rPr>
+        <w:t>6</w:t>
+      </w:r>
+      <w:r>
+        <w:rPr>
+          <w:rFonts w:ascii="SimSun" w:hAnsi="SimSun" w:hint="eastAsia"/>
+          <w:sz w:val="24"/>
+        </w:rPr>
+        <w:t>个可能出现的状态，如图4</w:t>
+      </w:r>
+      <w:r>
+        <w:rPr>
+          <w:rFonts w:ascii="SimSun" w:hAnsi="SimSun"/>
+          <w:sz w:val="24"/>
+        </w:rPr>
+        <w:t>.2</w:t>
+      </w:r>
+      <w:r>
+        <w:rPr>
+          <w:rFonts w:ascii="SimSun" w:hAnsi="SimSun" w:hint="eastAsia"/>
+          <w:sz w:val="24"/>
+        </w:rPr>
+        <w:t>所示。其中包括开始上传（U</w:t>
+      </w:r>
+      <w:r>
+        <w:rPr>
+          <w:rFonts w:ascii="SimSun" w:hAnsi="SimSun"/>
+          <w:sz w:val="24"/>
+        </w:rPr>
+        <w:t>PLOAD_INIT</w:t>
+      </w:r>
+      <w:r>
+        <w:rPr>
+          <w:rFonts w:ascii="SimSun" w:hAnsi="SimSun" w:hint="eastAsia"/>
+          <w:sz w:val="24"/>
+        </w:rPr>
+        <w:t>）、上传中（U</w:t>
+      </w:r>
+      <w:r>
+        <w:rPr>
+          <w:rFonts w:ascii="SimSun" w:hAnsi="SimSun"/>
+          <w:sz w:val="24"/>
+        </w:rPr>
+        <w:t>PLOADING</w:t>
+      </w:r>
+      <w:r>
+        <w:rPr>
+          <w:rFonts w:ascii="SimSun" w:hAnsi="SimSun" w:hint="eastAsia"/>
+          <w:sz w:val="24"/>
+        </w:rPr>
+        <w:t>）、已上传</w:t>
+      </w:r>
+      <w:r>
+        <w:rPr>
+          <w:rFonts w:ascii="SimSun" w:hAnsi="SimSun" w:hint="eastAsia"/>
+          <w:sz w:val="24"/>
+        </w:rPr>
+        <w:lastRenderedPageBreak/>
+        <w:t>（U</w:t>
+      </w:r>
+      <w:r>
+        <w:rPr>
+          <w:rFonts w:ascii="SimSun" w:hAnsi="SimSun"/>
+          <w:sz w:val="24"/>
+        </w:rPr>
+        <w:t>PLOADED</w:t>
+      </w:r>
+      <w:r>
+        <w:rPr>
+          <w:rFonts w:ascii="SimSun" w:hAnsi="SimSun" w:hint="eastAsia"/>
+          <w:sz w:val="24"/>
+        </w:rPr>
+        <w:t>）、上传已暂停（U</w:t>
+      </w:r>
+      <w:r>
+        <w:rPr>
+          <w:rFonts w:ascii="SimSun" w:hAnsi="SimSun"/>
+          <w:sz w:val="24"/>
+        </w:rPr>
+        <w:t>PLOAD_PAUSED</w:t>
+      </w:r>
+      <w:r>
+        <w:rPr>
+          <w:rFonts w:ascii="SimSun" w:hAnsi="SimSun" w:hint="eastAsia"/>
+          <w:sz w:val="24"/>
+        </w:rPr>
+        <w:t>）、上传暂停中（U</w:t>
+      </w:r>
+      <w:r>
+        <w:rPr>
+          <w:rFonts w:ascii="SimSun" w:hAnsi="SimSun"/>
+          <w:sz w:val="24"/>
+        </w:rPr>
+        <w:t>PLOAD_PAUSING</w:t>
+      </w:r>
+      <w:r>
+        <w:rPr>
+          <w:rFonts w:ascii="SimSun" w:hAnsi="SimSun" w:hint="eastAsia"/>
+          <w:sz w:val="24"/>
+        </w:rPr>
+        <w:t>）、上传继续等状态（U</w:t>
+      </w:r>
+      <w:r>
+        <w:rPr>
+          <w:rFonts w:ascii="SimSun" w:hAnsi="SimSun"/>
+          <w:sz w:val="24"/>
+        </w:rPr>
+        <w:t>PLOAD_RESUME</w:t>
+      </w:r>
+      <w:r>
+        <w:rPr>
+          <w:rFonts w:ascii="SimSun" w:hAnsi="SimSun" w:hint="eastAsia"/>
+          <w:sz w:val="24"/>
+        </w:rPr>
+        <w:t>）、</w:t>
+      </w:r>
+      <w:r>
+        <w:rPr>
+          <w:rFonts w:ascii="SimSun" w:hAnsi="SimSun" w:hint="eastAsia"/>
+          <w:sz w:val="24"/>
+        </w:rPr>
+        <w:t>开始</w:t>
+      </w:r>
+      <w:r>
+        <w:rPr>
+          <w:rFonts w:ascii="SimSun" w:hAnsi="SimSun" w:hint="eastAsia"/>
+          <w:sz w:val="24"/>
+        </w:rPr>
+        <w:t>下载</w:t>
+      </w:r>
+      <w:r>
+        <w:rPr>
+          <w:rFonts w:ascii="SimSun" w:hAnsi="SimSun" w:hint="eastAsia"/>
+          <w:sz w:val="24"/>
+        </w:rPr>
+        <w:t>（</w:t>
+      </w:r>
+      <w:r>
+        <w:rPr>
+          <w:rFonts w:ascii="SimSun" w:hAnsi="SimSun"/>
+          <w:sz w:val="24"/>
+        </w:rPr>
+        <w:t>DOWNLOAD</w:t>
+      </w:r>
+      <w:r>
+        <w:rPr>
+          <w:rFonts w:ascii="SimSun" w:hAnsi="SimSun"/>
+          <w:sz w:val="24"/>
+        </w:rPr>
+        <w:t>_INIT</w:t>
+      </w:r>
+      <w:r>
+        <w:rPr>
+          <w:rFonts w:ascii="SimSun" w:hAnsi="SimSun" w:hint="eastAsia"/>
+          <w:sz w:val="24"/>
+        </w:rPr>
+        <w:t>）、下载中（</w:t>
+      </w:r>
+      <w:r>
+        <w:rPr>
+          <w:rFonts w:ascii="SimSun" w:hAnsi="SimSun"/>
+          <w:sz w:val="24"/>
+        </w:rPr>
+        <w:t>DOWNLOAD</w:t>
+      </w:r>
+      <w:r>
+        <w:rPr>
+          <w:rFonts w:ascii="SimSun" w:hAnsi="SimSun"/>
+          <w:sz w:val="24"/>
+        </w:rPr>
+        <w:t xml:space="preserve"> </w:t>
+      </w:r>
+      <w:r>
+        <w:rPr>
+          <w:rFonts w:ascii="SimSun" w:hAnsi="SimSun"/>
+          <w:sz w:val="24"/>
+        </w:rPr>
+        <w:t>ING</w:t>
+      </w:r>
+      <w:r>
+        <w:rPr>
+          <w:rFonts w:ascii="SimSun" w:hAnsi="SimSun" w:hint="eastAsia"/>
+          <w:sz w:val="24"/>
+        </w:rPr>
+        <w:t>）、已下载（</w:t>
+      </w:r>
+      <w:r>
+        <w:rPr>
+          <w:rFonts w:ascii="SimSun" w:hAnsi="SimSun"/>
+          <w:sz w:val="24"/>
+        </w:rPr>
+        <w:t>DOWNLOADED</w:t>
+      </w:r>
+      <w:r>
+        <w:rPr>
+          <w:rFonts w:ascii="SimSun" w:hAnsi="SimSun" w:hint="eastAsia"/>
+          <w:sz w:val="24"/>
+        </w:rPr>
+        <w:t>）、下载已暂停（</w:t>
+      </w:r>
+      <w:r>
+        <w:rPr>
+          <w:rFonts w:ascii="SimSun" w:hAnsi="SimSun"/>
+          <w:sz w:val="24"/>
+        </w:rPr>
+        <w:t>DOWNLOA</w:t>
+      </w:r>
+      <w:r>
+        <w:rPr>
+          <w:rFonts w:ascii="SimSun" w:hAnsi="SimSun"/>
+          <w:sz w:val="24"/>
+        </w:rPr>
+        <w:t>D</w:t>
+      </w:r>
+      <w:r>
+        <w:rPr>
+          <w:rFonts w:ascii="SimSun" w:hAnsi="SimSun"/>
+          <w:sz w:val="24"/>
+        </w:rPr>
+        <w:t>_PAUSED</w:t>
+      </w:r>
+      <w:r>
+        <w:rPr>
+          <w:rFonts w:ascii="SimSun" w:hAnsi="SimSun" w:hint="eastAsia"/>
+          <w:sz w:val="24"/>
+        </w:rPr>
+        <w:t>）、下载暂停中（</w:t>
+      </w:r>
+      <w:r>
+        <w:rPr>
+          <w:rFonts w:ascii="SimSun" w:hAnsi="SimSun"/>
+          <w:sz w:val="24"/>
+        </w:rPr>
+        <w:t>DOWNLOAD_PAUSING</w:t>
+      </w:r>
+      <w:r>
+        <w:rPr>
+          <w:rFonts w:ascii="SimSun" w:hAnsi="SimSun" w:hint="eastAsia"/>
+          <w:sz w:val="24"/>
+        </w:rPr>
+        <w:t>）、下载继续等状态（</w:t>
+      </w:r>
+      <w:r>
+        <w:rPr>
+          <w:rFonts w:ascii="SimSun" w:hAnsi="SimSun"/>
+          <w:sz w:val="24"/>
+        </w:rPr>
+        <w:t>DOWNLOAD_RESUME</w:t>
+      </w:r>
+      <w:r>
+        <w:rPr>
+          <w:rFonts w:ascii="SimSun" w:hAnsi="SimSun" w:hint="eastAsia"/>
+          <w:sz w:val="24"/>
+        </w:rPr>
+        <w:t>）</w:t>
+      </w:r>
+      <w:r>
+        <w:rPr>
+          <w:rFonts w:ascii="SimSun" w:hAnsi="SimSun" w:hint="eastAsia"/>
+          <w:sz w:val="24"/>
+        </w:rPr>
+        <w:t>、取消中（C</w:t>
+      </w:r>
+      <w:r>
+        <w:rPr>
+          <w:rFonts w:ascii="SimSun" w:hAnsi="SimSun"/>
+          <w:sz w:val="24"/>
+        </w:rPr>
+        <w:t>ANCELING</w:t>
+      </w:r>
+      <w:r>
+        <w:rPr>
+          <w:rFonts w:ascii="SimSun" w:hAnsi="SimSun" w:hint="eastAsia"/>
+          <w:sz w:val="24"/>
+        </w:rPr>
+        <w:t>）、已取消（C</w:t>
+      </w:r>
+      <w:r>
+        <w:rPr>
+          <w:rFonts w:ascii="SimSun" w:hAnsi="SimSun"/>
+          <w:sz w:val="24"/>
+        </w:rPr>
+        <w:t>ANCELED</w:t>
+      </w:r>
+      <w:r>
+        <w:rPr>
+          <w:rFonts w:ascii="SimSun" w:hAnsi="SimSun" w:hint="eastAsia"/>
+          <w:sz w:val="24"/>
+        </w:rPr>
+        <w:t>）、失败中（F</w:t>
+      </w:r>
+      <w:r>
+        <w:rPr>
+          <w:rFonts w:ascii="SimSun" w:hAnsi="SimSun"/>
+          <w:sz w:val="24"/>
+        </w:rPr>
+        <w:t>AILING</w:t>
+      </w:r>
+      <w:r>
+        <w:rPr>
+          <w:rFonts w:ascii="SimSun" w:hAnsi="SimSun" w:hint="eastAsia"/>
+          <w:sz w:val="24"/>
+        </w:rPr>
+        <w:t>）、已失败（F</w:t>
+      </w:r>
+      <w:r>
+        <w:rPr>
+          <w:rFonts w:ascii="SimSun" w:hAnsi="SimSun"/>
+          <w:sz w:val="24"/>
+        </w:rPr>
+        <w:t>AILED</w:t>
+      </w:r>
+      <w:r>
+        <w:rPr>
+          <w:rFonts w:ascii="SimSun" w:hAnsi="SimSun" w:hint="eastAsia"/>
+          <w:sz w:val="24"/>
+        </w:rPr>
+        <w:t>）等。</w:t>
+      </w:r>
+    </w:p>
+    <w:p>
+      <w:pPr>
+        <w:spacing w:line="360" w:lineRule="auto"/>
+        <w:ind w:firstLine="420"/>
+        <w:rPr>
+          <w:rFonts w:ascii="SimSun" w:hAnsi="SimSun" w:hint="eastAsia"/>
+          <w:sz w:val="24"/>
+        </w:rPr>
+      </w:pPr>
+    </w:p>
+    <w:p>
+      <w:pPr>
+        <w:rPr>
+          <w:rFonts w:ascii="SimSun" w:hAnsi="SimSun"/>
+        </w:rPr>
+      </w:pPr>
+      <w:r>
+        <w:rPr>
+          <w:b/>
+          <w:sz w:val="28"/>
+          <w:szCs w:val="28"/>
+        </w:rPr>
+        <w:t>4.</w:t>
+      </w:r>
+      <w:r>
+        <w:rPr>
+          <w:b/>
+          <w:sz w:val="28"/>
+          <w:szCs w:val="28"/>
+        </w:rPr>
+        <w:t>6</w:t>
+      </w:r>
+      <w:r>
+        <w:rPr>
+          <w:rFonts w:ascii="SimHei" w:eastAsia="SimHei" w:hAnsi="SimSun" w:hint="eastAsia"/>
+          <w:sz w:val="28"/>
+          <w:szCs w:val="28"/>
+        </w:rPr>
+        <w:t xml:space="preserve"> </w:t>
+      </w:r>
+      <w:r>
+        <w:rPr>
+          <w:rFonts w:ascii="SimHei" w:eastAsia="SimHei" w:hAnsi="SimSun"/>
+          <w:sz w:val="28"/>
+          <w:szCs w:val="28"/>
+        </w:rPr>
+        <w:t xml:space="preserve"> </w:t>
+      </w:r>
+      <w:r>
+        <w:rPr>
+          <w:rFonts w:ascii="SimHei" w:eastAsia="SimHei" w:hAnsi="SimSun" w:hint="eastAsia"/>
+          <w:sz w:val="28"/>
+          <w:szCs w:val="28"/>
+        </w:rPr>
+        <w:t>客户端模块</w:t>
+      </w:r>
+      <w:r>
+        <w:rPr>
+          <w:rFonts w:ascii="SimHei" w:eastAsia="SimHei" w:hAnsi="SimSun" w:hint="eastAsia"/>
+          <w:sz w:val="28"/>
+          <w:szCs w:val="28"/>
+        </w:rPr>
+        <w:t>（</w:t>
+      </w:r>
+      <w:r>
+        <w:rPr>
+          <w:rFonts w:ascii="SimHei" w:eastAsia="SimHei" w:hAnsi="SimSun"/>
+          <w:sz w:val="28"/>
+          <w:szCs w:val="28"/>
+        </w:rPr>
+        <w:t>C</w:t>
+      </w:r>
+      <w:r>
+        <w:rPr>
+          <w:rFonts w:ascii="SimHei" w:eastAsia="SimHei" w:hAnsi="SimSun" w:hint="eastAsia"/>
+          <w:sz w:val="28"/>
+          <w:szCs w:val="28"/>
+        </w:rPr>
+        <w:t>lient</w:t>
+      </w:r>
+      <w:r>
+        <w:rPr>
+          <w:rFonts w:ascii="SimHei" w:eastAsia="SimHei" w:hAnsi="SimSun" w:hint="eastAsia"/>
+          <w:sz w:val="28"/>
+          <w:szCs w:val="28"/>
+        </w:rPr>
+        <w:t>）</w:t>
+      </w:r>
+    </w:p>
+    <w:p>
+      <w:pPr>
+        <w:spacing w:line="360" w:lineRule="auto"/>
+        <w:ind w:firstLine="420"/>
+        <w:rPr>
+          <w:rFonts w:ascii="SimSun" w:hAnsi="SimSun"/>
+          <w:sz w:val="24"/>
+        </w:rPr>
+      </w:pPr>
+      <w:r>
+        <w:rPr>
+          <w:rFonts w:ascii="SimSun" w:hAnsi="SimSun" w:hint="eastAsia"/>
+          <w:sz w:val="24"/>
+        </w:rPr>
+        <w:t>客户端模块一般负责向服务器端发起任务，并协助任务模块代码实现应用层的可靠数据传输。</w:t>
+      </w:r>
+    </w:p>
+    <w:p>
+      <w:pPr>
+        <w:spacing w:line="360" w:lineRule="auto"/>
+        <w:ind w:firstLine="420"/>
+        <w:rPr>
+          <w:rFonts w:ascii="SimSun" w:hAnsi="SimSun"/>
+          <w:sz w:val="24"/>
+        </w:rPr>
+      </w:pPr>
+    </w:p>
+    <w:p>
+      <w:pPr>
+        <w:spacing w:line="360" w:lineRule="auto"/>
+        <w:ind w:firstLine="420"/>
+        <w:rPr>
+          <w:rFonts w:ascii="SimSun" w:hAnsi="SimSun"/>
+          <w:sz w:val="24"/>
+        </w:rPr>
+      </w:pPr>
+    </w:p>
+    <w:p>
+      <w:pPr>
+        <w:spacing w:line="360" w:lineRule="auto"/>
+        <w:ind w:firstLine="420"/>
+        <w:rPr>
+          <w:rFonts w:ascii="SimSun" w:hAnsi="SimSun"/>
+          <w:sz w:val="24"/>
+        </w:rPr>
+      </w:pPr>
+    </w:p>
+    <w:p>
+      <w:pPr>
+        <w:spacing w:line="360" w:lineRule="auto"/>
+        <w:ind w:firstLine="420"/>
+        <w:rPr>
+          <w:rFonts w:ascii="SimSun" w:hAnsi="SimSun"/>
+          <w:sz w:val="24"/>
+        </w:rPr>
+      </w:pPr>
+    </w:p>
+    <w:p>
+      <w:pPr>
+        <w:spacing w:line="360" w:lineRule="auto"/>
+        <w:ind w:firstLine="420"/>
+        <w:rPr>
+          <w:rFonts w:ascii="SimSun" w:hAnsi="SimSun"/>
+          <w:sz w:val="24"/>
+        </w:rPr>
+      </w:pPr>
+    </w:p>
+    <w:p>
+      <w:pPr>
+        <w:spacing w:line="360" w:lineRule="auto"/>
+        <w:ind w:firstLine="420"/>
+        <w:rPr>
+          <w:rFonts w:ascii="SimSun" w:hAnsi="SimSun"/>
+          <w:sz w:val="24"/>
+        </w:rPr>
+      </w:pPr>
+    </w:p>
+    <w:p>
+      <w:pPr>
+        <w:spacing w:line="360" w:lineRule="auto"/>
+        <w:ind w:firstLine="420"/>
+        <w:rPr>
+          <w:rFonts w:ascii="SimSun" w:hAnsi="SimSun"/>
+          <w:sz w:val="24"/>
+        </w:rPr>
+      </w:pPr>
+    </w:p>
+    <w:p>
+      <w:pPr>
+        <w:spacing w:line="360" w:lineRule="auto"/>
+        <w:ind w:firstLine="420"/>
+        <w:rPr>
+          <w:rFonts w:ascii="SimSun" w:hAnsi="SimSun"/>
+          <w:sz w:val="24"/>
+        </w:rPr>
+      </w:pPr>
+    </w:p>
+    <w:p>
+      <w:pPr>
+        <w:spacing w:line="360" w:lineRule="auto"/>
+        <w:ind w:firstLine="420"/>
+        <w:rPr>
+          <w:rFonts w:ascii="SimSun" w:hAnsi="SimSun"/>
+          <w:sz w:val="24"/>
+        </w:rPr>
+      </w:pPr>
+    </w:p>
+    <w:p>
+      <w:pPr>
+        <w:spacing w:line="360" w:lineRule="auto"/>
+        <w:ind w:firstLine="420"/>
+        <w:rPr>
+          <w:rFonts w:ascii="SimSun" w:hAnsi="SimSun"/>
+          <w:sz w:val="24"/>
+        </w:rPr>
+      </w:pPr>
+    </w:p>
+    <w:p>
+      <w:pPr>
+        <w:spacing w:line="360" w:lineRule="auto"/>
+        <w:ind w:firstLine="420"/>
+        <w:rPr>
+          <w:rFonts w:ascii="SimSun" w:hAnsi="SimSun"/>
+          <w:sz w:val="24"/>
+        </w:rPr>
+      </w:pPr>
+    </w:p>
+    <w:p>
+      <w:pPr>
+        <w:spacing w:line="360" w:lineRule="auto"/>
+        <w:ind w:firstLine="420"/>
+        <w:rPr>
+          <w:rFonts w:ascii="SimSun" w:hAnsi="SimSun"/>
+          <w:sz w:val="24"/>
+        </w:rPr>
+      </w:pPr>
+    </w:p>
+    <w:p>
+      <w:pPr>
+        <w:spacing w:line="360" w:lineRule="auto"/>
+        <w:ind w:firstLine="420"/>
+        <w:rPr>
+          <w:rFonts w:ascii="SimSun" w:hAnsi="SimSun"/>
+          <w:sz w:val="24"/>
+        </w:rPr>
+      </w:pPr>
+    </w:p>
+    <w:p>
+      <w:pPr>
+        <w:spacing w:line="360" w:lineRule="auto"/>
+        <w:ind w:firstLine="420"/>
+        <w:rPr>
+          <w:rFonts w:ascii="SimSun" w:hAnsi="SimSun"/>
+          <w:sz w:val="24"/>
+        </w:rPr>
+      </w:pPr>
+    </w:p>
+    <w:p>
+      <w:pPr>
+        <w:spacing w:line="360" w:lineRule="auto"/>
+        <w:ind w:firstLine="420"/>
+        <w:rPr>
+          <w:rFonts w:ascii="SimSun" w:hAnsi="SimSun"/>
+          <w:sz w:val="24"/>
+        </w:rPr>
+      </w:pPr>
+    </w:p>
+    <w:p>
+      <w:pPr>
+        <w:spacing w:line="360" w:lineRule="auto"/>
+        <w:ind w:firstLine="420"/>
+        <w:rPr>
+          <w:rFonts w:ascii="SimSun" w:hAnsi="SimSun"/>
+          <w:sz w:val="24"/>
+        </w:rPr>
+      </w:pPr>
+    </w:p>
+    <w:p>
+      <w:pPr>
+        <w:spacing w:line="360" w:lineRule="auto"/>
+        <w:ind w:firstLine="420"/>
+        <w:rPr>
+          <w:rFonts w:ascii="SimSun" w:hAnsi="SimSun"/>
+          <w:sz w:val="24"/>
+        </w:rPr>
+      </w:pPr>
+    </w:p>
+    <w:p>
+      <w:pPr>
+        <w:spacing w:line="360" w:lineRule="auto"/>
+        <w:ind w:firstLine="420"/>
+        <w:rPr>
+          <w:rFonts w:ascii="SimSun" w:hAnsi="SimSun"/>
+          <w:sz w:val="24"/>
+        </w:rPr>
+      </w:pPr>
+    </w:p>
+    <w:p>
+      <w:pPr>
+        <w:spacing w:line="360" w:lineRule="auto"/>
+        <w:ind w:firstLine="420"/>
+        <w:rPr>
+          <w:rFonts w:ascii="SimSun" w:hAnsi="SimSun" w:hint="eastAsia"/>
+          <w:sz w:val="24"/>
+        </w:rPr>
+      </w:pPr>
+    </w:p>
+    <w:p>
+      <w:pPr>
+        <w:spacing w:line="360" w:lineRule="auto"/>
+        <w:ind w:firstLine="420"/>
+        <w:jc w:val="center"/>
+        <w:rPr>
+          <w:rFonts w:ascii="SimSun" w:hAnsi="SimSun"/>
+          <w:sz w:val="24"/>
+        </w:rPr>
+      </w:pPr>
+    </w:p>
+    <w:p>
+      <w:pPr>
+        <w:jc w:val="center"/>
+        <w:rPr>
+          <w:rFonts w:ascii="KaiTi_GB2312" w:eastAsia="KaiTi_GB2312" w:hint="eastAsia"/>
+        </w:rPr>
+      </w:pPr>
+      <w:r>
+        <w:rPr>
+          <w:rFonts w:ascii="SimHei" w:eastAsia="SimHei"/>
+          <w:b/>
+          <w:sz w:val="36"/>
+          <w:szCs w:val="36"/>
+        </w:rPr>
+        <w:lastRenderedPageBreak/>
+        <w:t>5</w:t>
+      </w:r>
+      <w:r>
+        <w:rPr>
+          <w:rFonts w:ascii="SimHei" w:eastAsia="SimHei" w:hAnsi="SimSun" w:hint="eastAsia"/>
+          <w:b/>
+          <w:sz w:val="36"/>
+          <w:szCs w:val="36"/>
+        </w:rPr>
+        <w:t xml:space="preserve"> </w:t>
+      </w:r>
+      <w:r>
+        <w:rPr>
+          <w:rFonts w:ascii="SimHei" w:eastAsia="SimHei" w:hAnsi="SimSun"/>
+          <w:b/>
+          <w:sz w:val="36"/>
+          <w:szCs w:val="36"/>
+        </w:rPr>
+        <w:t xml:space="preserve"> </w:t>
+      </w:r>
+      <w:r>
+        <w:rPr>
+          <w:rFonts w:ascii="SimHei" w:eastAsia="SimHei" w:hAnsi="SimSun" w:hint="eastAsia"/>
+          <w:b/>
+          <w:sz w:val="36"/>
+          <w:szCs w:val="36"/>
+        </w:rPr>
+        <w:t>客户</w:t>
+      </w:r>
+      <w:r>
+        <w:rPr>
+          <w:rFonts w:ascii="SimHei" w:eastAsia="SimHei" w:hAnsi="SimSun" w:hint="eastAsia"/>
+          <w:b/>
+          <w:sz w:val="36"/>
+          <w:szCs w:val="36"/>
+        </w:rPr>
+        <w:t>端</w:t>
+      </w:r>
+      <w:r>
+        <w:rPr>
+          <w:rFonts w:ascii="SimHei" w:eastAsia="SimHei" w:hAnsi="SimSun" w:hint="eastAsia"/>
+          <w:b/>
+          <w:sz w:val="36"/>
+          <w:szCs w:val="36"/>
+        </w:rPr>
+        <w:t>U</w:t>
+      </w:r>
+      <w:r>
+        <w:rPr>
+          <w:rFonts w:ascii="SimHei" w:eastAsia="SimHei" w:hAnsi="SimSun"/>
+          <w:b/>
+          <w:sz w:val="36"/>
+          <w:szCs w:val="36"/>
+        </w:rPr>
+        <w:t>I</w:t>
+      </w:r>
+      <w:r>
+        <w:rPr>
+          <w:rFonts w:ascii="SimHei" w:eastAsia="SimHei" w:hAnsi="SimSun" w:hint="eastAsia"/>
+          <w:b/>
+          <w:sz w:val="36"/>
+          <w:szCs w:val="36"/>
+        </w:rPr>
+        <w:t>界面</w:t>
+      </w:r>
+      <w:r>
+        <w:rPr>
+          <w:rFonts w:ascii="SimHei" w:eastAsia="SimHei" w:hAnsi="SimSun" w:hint="eastAsia"/>
+          <w:b/>
+          <w:sz w:val="36"/>
+          <w:szCs w:val="36"/>
+        </w:rPr>
+        <w:t>设计</w:t>
+      </w:r>
+    </w:p>
+    <w:p>
+      <w:pPr>
+        <w:rPr>
+          <w:rFonts w:ascii="SimSun" w:hAnsi="SimSun"/>
+        </w:rPr>
+      </w:pPr>
+      <w:r>
+        <w:rPr>
+          <w:b/>
+          <w:sz w:val="28"/>
+          <w:szCs w:val="28"/>
+        </w:rPr>
+        <w:t>5</w:t>
+      </w:r>
+      <w:r>
+        <w:rPr>
+          <w:b/>
+          <w:sz w:val="28"/>
+          <w:szCs w:val="28"/>
+        </w:rPr>
+        <w:t>.1</w:t>
+      </w:r>
+      <w:r>
+        <w:rPr>
+          <w:rFonts w:ascii="SimHei" w:eastAsia="SimHei" w:hAnsi="SimSun" w:hint="eastAsia"/>
+          <w:sz w:val="28"/>
+          <w:szCs w:val="28"/>
+        </w:rPr>
+        <w:t xml:space="preserve"> </w:t>
+      </w:r>
+      <w:r>
+        <w:rPr>
+          <w:rFonts w:ascii="SimHei" w:eastAsia="SimHei" w:hAnsi="SimSun"/>
+          <w:sz w:val="28"/>
+          <w:szCs w:val="28"/>
+        </w:rPr>
+        <w:t xml:space="preserve"> </w:t>
+      </w:r>
+      <w:r>
+        <w:rPr>
+          <w:rFonts w:ascii="SimHei" w:eastAsia="SimHei" w:hAnsi="SimSun" w:hint="eastAsia"/>
+          <w:sz w:val="28"/>
+          <w:szCs w:val="28"/>
+        </w:rPr>
+        <w:t>概述</w:t>
+      </w:r>
+    </w:p>
+    <w:p>
+      <w:pPr>
+        <w:spacing w:line="360" w:lineRule="auto"/>
+        <w:ind w:firstLine="420"/>
+        <w:rPr>
+          <w:rFonts w:ascii="SimSun" w:hAnsi="SimSun"/>
+          <w:sz w:val="24"/>
+        </w:rPr>
+      </w:pPr>
+      <w:r>
+        <w:rPr>
+          <w:rFonts w:ascii="SimSun" w:hAnsi="SimSun" w:hint="eastAsia"/>
+          <w:sz w:val="24"/>
+        </w:rPr>
+        <w:t>为了给用户更加流畅的使用体验，我提供了在界面中修剪所选取的图片的功能。用户可以在程序界面中自由的对所选图片进行剪裁</w:t>
+      </w:r>
+      <w:r>
+        <w:rPr>
+          <w:rFonts w:ascii="SimSun" w:hAnsi="SimSun" w:hint="eastAsia"/>
+          <w:sz w:val="24"/>
+        </w:rPr>
+        <w:t>、</w:t>
+      </w:r>
+      <w:r>
+        <w:rPr>
+          <w:rFonts w:ascii="SimSun" w:hAnsi="SimSun" w:hint="eastAsia"/>
+          <w:sz w:val="24"/>
+        </w:rPr>
+        <w:t>缩放</w:t>
+      </w:r>
+      <w:r>
+        <w:rPr>
+          <w:rFonts w:ascii="SimSun" w:hAnsi="SimSun" w:hint="eastAsia"/>
+          <w:sz w:val="24"/>
+        </w:rPr>
+        <w:t>和保存三</w:t>
+      </w:r>
+      <w:r>
+        <w:rPr>
+          <w:rFonts w:ascii="SimSun" w:hAnsi="SimSun" w:hint="eastAsia"/>
+          <w:sz w:val="24"/>
+        </w:rPr>
+        <w:t>种操作</w:t>
+      </w:r>
+    </w:p>
+    <w:p>
+      <w:pPr>
+        <w:rPr>
+          <w:rFonts w:ascii="SimSun" w:hAnsi="SimSun"/>
+        </w:rPr>
+      </w:pPr>
+      <w:r>
+        <w:rPr>
+          <w:b/>
+          <w:sz w:val="28"/>
+          <w:szCs w:val="28"/>
+        </w:rPr>
+        <w:t>5.1</w:t>
+      </w:r>
+      <w:r>
+        <w:rPr>
+          <w:rFonts w:ascii="SimHei" w:eastAsia="SimHei" w:hAnsi="SimSun" w:hint="eastAsia"/>
+          <w:sz w:val="28"/>
+          <w:szCs w:val="28"/>
+        </w:rPr>
+        <w:t xml:space="preserve"> </w:t>
+      </w:r>
+      <w:r>
+        <w:rPr>
+          <w:rFonts w:ascii="SimHei" w:eastAsia="SimHei" w:hAnsi="SimSun"/>
+          <w:sz w:val="28"/>
+          <w:szCs w:val="28"/>
+        </w:rPr>
+        <w:t xml:space="preserve"> </w:t>
+      </w:r>
+      <w:r>
+        <w:rPr>
+          <w:rFonts w:ascii="SimHei" w:eastAsia="SimHei" w:hAnsi="SimSun" w:hint="eastAsia"/>
+          <w:sz w:val="28"/>
+          <w:szCs w:val="28"/>
+        </w:rPr>
+        <w:t>概述</w:t>
+      </w:r>
+    </w:p>
+    <w:p>
+      <w:pPr>
+        <w:spacing w:line="360" w:lineRule="auto"/>
+        <w:ind w:firstLine="420"/>
+        <w:rPr>
+          <w:rFonts w:ascii="SimSun" w:hAnsi="SimSun"/>
+          <w:sz w:val="24"/>
+        </w:rPr>
+      </w:pPr>
+      <w:r>
+        <w:rPr>
+          <w:rFonts w:ascii="SimSun" w:hAnsi="SimSun" w:hint="eastAsia"/>
+          <w:sz w:val="24"/>
+        </w:rPr>
+        <w:t>为了给用户更加流畅的使用体验，我提供了在界面中修剪所选取的图片的功能。用户可以在程序界面中自由的对所选图片进行剪裁、缩放和保存三种操作</w:t>
       </w:r>
       <w:bookmarkStart w:id="0" w:name="_GoBack"/>
       <w:bookmarkEnd w:id="0"/>
-      <w:r>
-        <w:rPr>
-          <w:b/>
-          <w:sz w:val="28"/>
-          <w:szCs w:val="28"/>
-        </w:rPr>
-        <w:t>.1</w:t>
+    </w:p>
+    <w:p>
+      <w:pPr>
+        <w:rPr>
+          <w:rFonts w:ascii="SimSun" w:hAnsi="SimSun"/>
+        </w:rPr>
+      </w:pPr>
+      <w:r>
+        <w:rPr>
+          <w:b/>
+          <w:sz w:val="28"/>
+          <w:szCs w:val="28"/>
+        </w:rPr>
+        <w:t>5.1</w:t>
       </w:r>
       <w:r>
         <w:rPr>
@@ -7702,173 +10986,44 @@
           <w:rFonts w:ascii="SimSun" w:hAnsi="SimSun" w:hint="eastAsia"/>
           <w:sz w:val="24"/>
         </w:rPr>
-        <w:t>在这一章节，我利用由上述算法得到的匹配点进行图像的映射，最终将两张图片映射到统一参考系中，实现图像的拼接。</w:t>
+        <w:t>为了给用户更加流畅的使用体验，我提供了在界面中修剪所选取的图片的功能。用户可以在程序界面中自由的对所选图片进行剪裁、缩放和保存三种操作</w:t>
       </w:r>
     </w:p>
     <w:p>
       <w:pPr>
         <w:spacing w:line="360" w:lineRule="auto"/>
         <w:ind w:firstLine="420"/>
-        <w:jc w:val="center"/>
-        <w:rPr>
-          <w:rFonts w:ascii="SimSun" w:hAnsi="SimSun"/>
-          <w:sz w:val="24"/>
-        </w:rPr>
-      </w:pPr>
-    </w:p>
-    <w:p>
-      <w:pPr>
-        <w:jc w:val="center"/>
-        <w:rPr>
-          <w:rFonts w:ascii="KaiTi_GB2312" w:eastAsia="KaiTi_GB2312" w:hint="eastAsia"/>
-        </w:rPr>
-      </w:pPr>
-      <w:r>
+        <w:rPr>
+          <w:rFonts w:ascii="SimSun" w:hAnsi="SimSun" w:hint="eastAsia"/>
+          <w:sz w:val="24"/>
+        </w:rPr>
+      </w:pPr>
+    </w:p>
+    <w:p>
+      <w:pPr>
         <w:rPr>
           <w:rFonts w:ascii="SimHei" w:eastAsia="SimHei"/>
           <w:b/>
           <w:sz w:val="36"/>
           <w:szCs w:val="36"/>
         </w:rPr>
-        <w:t>4</w:t>
-      </w:r>
-      <w:r>
-        <w:rPr>
-          <w:rFonts w:ascii="SimHei" w:eastAsia="SimHei" w:hAnsi="SimSun" w:hint="eastAsia"/>
+      </w:pPr>
+    </w:p>
+    <w:p>
+      <w:pPr>
+        <w:jc w:val="center"/>
+        <w:rPr>
+          <w:rFonts w:ascii="KaiTi_GB2312" w:eastAsia="KaiTi_GB2312" w:hAnsi="SimSun"/>
+          <w:szCs w:val="21"/>
+        </w:rPr>
+      </w:pPr>
+      <w:r>
+        <w:rPr>
+          <w:rFonts w:ascii="SimHei" w:eastAsia="SimHei" w:hint="eastAsia"/>
           <w:b/>
           <w:sz w:val="36"/>
           <w:szCs w:val="36"/>
         </w:rPr>
-        <w:t xml:space="preserve"> </w:t>
-      </w:r>
-      <w:r>
-        <w:rPr>
-          <w:rFonts w:ascii="SimHei" w:eastAsia="SimHei" w:hAnsi="SimSun"/>
-          <w:b/>
-          <w:sz w:val="36"/>
-          <w:szCs w:val="36"/>
-        </w:rPr>
-        <w:t xml:space="preserve"> </w:t>
-      </w:r>
-      <w:r>
-        <w:rPr>
-          <w:rFonts w:ascii="SimHei" w:eastAsia="SimHei" w:hAnsi="SimSun" w:hint="eastAsia"/>
-          <w:b/>
-          <w:sz w:val="36"/>
-          <w:szCs w:val="36"/>
-        </w:rPr>
-        <w:t>服务器端设计</w:t>
-      </w:r>
-    </w:p>
-    <w:p>
-      <w:pPr>
-        <w:rPr>
-          <w:rFonts w:ascii="SimSun" w:hAnsi="SimSun"/>
-        </w:rPr>
-      </w:pPr>
-      <w:r>
-        <w:rPr>
-          <w:b/>
-          <w:sz w:val="28"/>
-          <w:szCs w:val="28"/>
-        </w:rPr>
-        <w:t>4.1</w:t>
-      </w:r>
-      <w:r>
-        <w:rPr>
-          <w:rFonts w:ascii="SimHei" w:eastAsia="SimHei" w:hAnsi="SimSun" w:hint="eastAsia"/>
-          <w:sz w:val="28"/>
-          <w:szCs w:val="28"/>
-        </w:rPr>
-        <w:t xml:space="preserve"> </w:t>
-      </w:r>
-      <w:r>
-        <w:rPr>
-          <w:rFonts w:ascii="SimHei" w:eastAsia="SimHei" w:hAnsi="SimSun"/>
-          <w:sz w:val="28"/>
-          <w:szCs w:val="28"/>
-        </w:rPr>
-        <w:t xml:space="preserve"> </w:t>
-      </w:r>
-      <w:r>
-        <w:rPr>
-          <w:rFonts w:ascii="SimHei" w:eastAsia="SimHei" w:hAnsi="SimSun" w:hint="eastAsia"/>
-          <w:sz w:val="28"/>
-          <w:szCs w:val="28"/>
-        </w:rPr>
-        <w:t>概述</w:t>
-      </w:r>
-    </w:p>
-    <w:p>
-      <w:pPr>
-        <w:spacing w:line="360" w:lineRule="auto"/>
-        <w:ind w:firstLine="420"/>
-        <w:rPr>
-          <w:rFonts w:ascii="SimSun" w:hAnsi="SimSun"/>
-          <w:sz w:val="24"/>
-        </w:rPr>
-      </w:pPr>
-      <w:r>
-        <w:rPr>
-          <w:rFonts w:ascii="SimSun" w:hAnsi="SimSun" w:hint="eastAsia"/>
-          <w:sz w:val="24"/>
-        </w:rPr>
-        <w:t>为了给用户更加流畅的使用体验，我提供了在界面中修剪所选取的图片的功能。用户可以在程序界面中自由的对所选图片进行剪裁</w:t>
-      </w:r>
-      <w:r>
-        <w:rPr>
-          <w:rFonts w:ascii="SimSun" w:hAnsi="SimSun" w:hint="eastAsia"/>
-          <w:sz w:val="24"/>
-        </w:rPr>
-        <w:t>、</w:t>
-      </w:r>
-      <w:r>
-        <w:rPr>
-          <w:rFonts w:ascii="SimSun" w:hAnsi="SimSun" w:hint="eastAsia"/>
-          <w:sz w:val="24"/>
-        </w:rPr>
-        <w:t>缩放</w:t>
-      </w:r>
-      <w:r>
-        <w:rPr>
-          <w:rFonts w:ascii="SimSun" w:hAnsi="SimSun" w:hint="eastAsia"/>
-          <w:sz w:val="24"/>
-        </w:rPr>
-        <w:t>和保存三</w:t>
-      </w:r>
-      <w:r>
-        <w:rPr>
-          <w:rFonts w:ascii="SimSun" w:hAnsi="SimSun" w:hint="eastAsia"/>
-          <w:sz w:val="24"/>
-        </w:rPr>
-        <w:t>种操作</w:t>
-      </w:r>
-    </w:p>
-    <w:p>
-      <w:pPr>
-        <w:rPr>
-          <w:rFonts w:ascii="SimHei" w:eastAsia="SimHei"/>
-          <w:b/>
-          <w:sz w:val="36"/>
-          <w:szCs w:val="36"/>
-        </w:rPr>
-      </w:pPr>
-    </w:p>
-    <w:p>
-      <w:pPr>
-        <w:jc w:val="center"/>
-        <w:rPr>
-          <w:rFonts w:ascii="KaiTi_GB2312" w:eastAsia="KaiTi_GB2312" w:hAnsi="SimSun"/>
-          <w:szCs w:val="21"/>
-        </w:rPr>
-      </w:pPr>
-      <w:r>
-        <w:rPr>
-          <w:rFonts w:ascii="SimHei" w:eastAsia="SimHei" w:hint="eastAsia"/>
-          <w:b/>
-          <w:sz w:val="36"/>
-          <w:szCs w:val="36"/>
-        </w:rPr>
         <w:t>参考文献</w:t>
       </w:r>
     </w:p>
@@ -7888,7 +11043,7 @@
         </w:rPr>
         <w:t xml:space="preserve">[1] </w:t>
       </w:r>
-      <w:hyperlink r:id="rId11" w:history="1">
+      <w:hyperlink r:id="rId12" w:history="1">
         <w:r>
           <w:rPr>
             <w:rStyle w:val="Hyperlink"/>
@@ -7914,7 +11069,7 @@
         </w:rPr>
         <w:t xml:space="preserve">[2] </w:t>
       </w:r>
-      <w:hyperlink r:id="rId12" w:history="1">
+      <w:hyperlink r:id="rId13" w:history="1">
         <w:r>
           <w:rPr>
             <w:rStyle w:val="Hyperlink"/>
@@ -7936,7 +11091,7 @@
         </w:rPr>
         <w:t xml:space="preserve">[3] </w:t>
       </w:r>
-      <w:hyperlink r:id="rId13" w:history="1">
+      <w:hyperlink r:id="rId14" w:history="1">
         <w:r>
           <w:rPr>
             <w:rStyle w:val="Hyperlink"/>
@@ -7962,7 +11117,7 @@
         </w:rPr>
         <w:t xml:space="preserve">[4] </w:t>
       </w:r>
-      <w:hyperlink r:id="rId14" w:history="1">
+      <w:hyperlink r:id="rId15" w:history="1">
         <w:r>
           <w:rPr>
             <w:rStyle w:val="Hyperlink"/>
@@ -7988,7 +11143,7 @@
         </w:rPr>
         <w:t xml:space="preserve">[5] </w:t>
       </w:r>
-      <w:hyperlink r:id="rId15" w:history="1">
+      <w:hyperlink r:id="rId16" w:history="1">
         <w:r>
           <w:rPr>
             <w:rStyle w:val="Hyperlink"/>
@@ -8015,7 +11170,7 @@
         </w:rPr>
         <w:t xml:space="preserve">[6] </w:t>
       </w:r>
-      <w:hyperlink r:id="rId16" w:history="1">
+      <w:hyperlink r:id="rId17" w:history="1">
         <w:r>
           <w:rPr>
             <w:rStyle w:val="Hyperlink"/>
@@ -8402,7 +11557,7 @@
       </w:pPr>
     </w:p>
     <w:sectPr>
-      <w:footerReference w:type="default" r:id="rId17"/>
+      <w:footerReference w:type="default" r:id="rId18"/>
       <w:pgSz w:w="11906" w:h="16838"/>
       <w:pgMar w:top="1440" w:right="1800" w:bottom="1440" w:left="1800" w:header="851" w:footer="992" w:gutter="0"/>
       <w:cols w:space="425"/>
@@ -9723,7 +12878,7 @@
 </file>
 
 <file path=customXml/itemProps1.xml><?xml version="1.0" encoding="utf-8"?>
-<ds:datastoreItem xmlns:ds="http://schemas.openxmlformats.org/officeDocument/2006/customXml" ds:itemID="{9E5C2FC0-3A63-4B4D-B12C-6D83B059C07B}">
+<ds:datastoreItem xmlns:ds="http://schemas.openxmlformats.org/officeDocument/2006/customXml" ds:itemID="{57DFB0F7-FE02-204B-A8CA-7253504CE540}">
   <ds:schemaRefs>
     <ds:schemaRef ds:uri="http://schemas.openxmlformats.org/officeDocument/2006/bibliography"/>
   </ds:schemaRefs>

--- a/LabReport.docx
+++ b/LabReport.docx
@@ -313,7 +313,23 @@
           <w:sz w:val="30"/>
           <w:szCs w:val="30"/>
         </w:rPr>
-        <w:t>201302580055</w:t>
+        <w:t>201</w:t>
+      </w:r>
+      <w:r>
+        <w:rPr>
+          <w:rFonts w:ascii="SimSun" w:hAnsi="SimSun"/>
+          <w:sz w:val="30"/>
+          <w:szCs w:val="30"/>
+        </w:rPr>
+        <w:t>63</w:t>
+      </w:r>
+      <w:r>
+        <w:rPr>
+          <w:rFonts w:ascii="SimSun" w:hAnsi="SimSun"/>
+          <w:sz w:val="30"/>
+          <w:szCs w:val="30"/>
+        </w:rPr>
+        <w:t>02580055</w:t>
       </w:r>
     </w:p>
     <w:p>
@@ -1205,6 +1221,27 @@
         </w:rPr>
         <w:t>；网络应用层协议</w:t>
       </w:r>
+      <w:r>
+        <w:rPr>
+          <w:rFonts w:ascii="SimSun" w:hAnsi="SimSun"/>
+          <w:sz w:val="24"/>
+        </w:rPr>
+        <w:t xml:space="preserve">;Boost C++ Library; QML; Material Design; </w:t>
+      </w:r>
+      <w:r>
+        <w:rPr>
+          <w:rFonts w:ascii="SimSun" w:hAnsi="SimSun" w:hint="eastAsia"/>
+          <w:sz w:val="24"/>
+        </w:rPr>
+        <w:t>异步I</w:t>
+      </w:r>
+      <w:r>
+        <w:rPr>
+          <w:rFonts w:ascii="SimSun" w:hAnsi="SimSun"/>
+          <w:sz w:val="24"/>
+        </w:rPr>
+        <w:t>O</w:t>
+      </w:r>
     </w:p>
     <w:p>
       <w:pPr>
@@ -1438,37 +1475,1002 @@
           <w:rFonts w:ascii="SimSun" w:hAnsi="SimSun"/>
           <w:szCs w:val="21"/>
         </w:rPr>
+        <w:t>6</w:t>
+      </w:r>
+    </w:p>
+    <w:p>
+      <w:pPr>
+        <w:spacing w:line="360" w:lineRule="auto"/>
+        <w:ind w:leftChars="100" w:left="210"/>
+        <w:rPr>
+          <w:rFonts w:ascii="SimSun" w:hAnsi="SimSun"/>
+          <w:sz w:val="24"/>
+        </w:rPr>
+      </w:pPr>
+      <w:r>
+        <w:rPr>
+          <w:sz w:val="24"/>
+        </w:rPr>
+        <w:t>1.2</w:t>
+      </w:r>
+      <w:r>
+        <w:rPr>
+          <w:rFonts w:ascii="SimSun" w:hAnsi="SimSun" w:hint="eastAsia"/>
+          <w:sz w:val="24"/>
+        </w:rPr>
+        <w:t xml:space="preserve"> </w:t>
+      </w:r>
+      <w:r>
+        <w:rPr>
+          <w:rFonts w:ascii="SimSun" w:hAnsi="SimSun" w:hint="eastAsia"/>
+          <w:sz w:val="24"/>
+        </w:rPr>
+        <w:t>实验意义</w:t>
+      </w:r>
+      <w:r>
+        <w:rPr>
+          <w:rFonts w:ascii="SimSun" w:hAnsi="SimSun" w:hint="eastAsia"/>
+          <w:szCs w:val="21"/>
+        </w:rPr>
+        <w:t>…</w:t>
+      </w:r>
+      <w:r>
+        <w:rPr>
+          <w:rFonts w:ascii="SimSun" w:hAnsi="SimSun"/>
+          <w:szCs w:val="21"/>
+        </w:rPr>
+        <w:t>………………………</w:t>
+      </w:r>
+      <w:r>
+        <w:rPr>
+          <w:rFonts w:ascii="SimSun" w:hAnsi="SimSun"/>
+          <w:szCs w:val="21"/>
+        </w:rPr>
+        <w:t>…</w:t>
+      </w:r>
+      <w:r>
+        <w:rPr>
+          <w:rFonts w:ascii="SimSun" w:hAnsi="SimSun" w:hint="eastAsia"/>
+          <w:szCs w:val="21"/>
+        </w:rPr>
+        <w:t>…………………………………</w:t>
+      </w:r>
+      <w:r>
+        <w:rPr>
+          <w:rFonts w:ascii="SimSun" w:hAnsi="SimSun"/>
+          <w:szCs w:val="21"/>
+        </w:rPr>
+        <w:t>…………………</w:t>
+      </w:r>
+      <w:r>
+        <w:rPr>
+          <w:rFonts w:ascii="SimSun" w:hAnsi="SimSun"/>
+          <w:szCs w:val="21"/>
+        </w:rPr>
+        <w:t>6</w:t>
+      </w:r>
+    </w:p>
+    <w:p>
+      <w:pPr>
+        <w:spacing w:line="360" w:lineRule="auto"/>
+        <w:rPr>
+          <w:rFonts w:ascii="SimHei" w:eastAsia="Yu Mincho"/>
+          <w:sz w:val="28"/>
+          <w:szCs w:val="28"/>
+        </w:rPr>
+      </w:pPr>
+      <w:r>
+        <w:rPr>
+          <w:rFonts w:ascii="SimHei" w:eastAsia="SimHei" w:hint="eastAsia"/>
+          <w:b/>
+          <w:sz w:val="28"/>
+          <w:szCs w:val="28"/>
+        </w:rPr>
+        <w:t>2</w:t>
+      </w:r>
+      <w:r>
+        <w:rPr>
+          <w:rFonts w:ascii="SimHei" w:eastAsia="SimHei" w:hint="eastAsia"/>
+          <w:sz w:val="28"/>
+          <w:szCs w:val="28"/>
+        </w:rPr>
+        <w:t xml:space="preserve"> </w:t>
+      </w:r>
+      <w:r>
+        <w:rPr>
+          <w:rFonts w:ascii="SimHei" w:eastAsia="SimHei"/>
+          <w:sz w:val="28"/>
+          <w:szCs w:val="28"/>
+        </w:rPr>
+        <w:t xml:space="preserve"> </w:t>
+      </w:r>
+      <w:r>
+        <w:rPr>
+          <w:rFonts w:ascii="SimHei" w:eastAsia="SimHei" w:hint="eastAsia"/>
+          <w:b/>
+          <w:sz w:val="28"/>
+          <w:szCs w:val="28"/>
+        </w:rPr>
+        <w:t>需求分析</w:t>
+      </w:r>
+    </w:p>
+    <w:p>
+      <w:pPr>
+        <w:spacing w:line="360" w:lineRule="auto"/>
+        <w:ind w:leftChars="100" w:left="210"/>
+        <w:rPr>
+          <w:rFonts w:ascii="SimSun" w:hAnsi="SimSun"/>
+          <w:sz w:val="24"/>
+        </w:rPr>
+      </w:pPr>
+      <w:r>
+        <w:rPr>
+          <w:rFonts w:hint="eastAsia"/>
+          <w:sz w:val="24"/>
+        </w:rPr>
+        <w:t>2</w:t>
+      </w:r>
+      <w:r>
+        <w:rPr>
+          <w:sz w:val="24"/>
+        </w:rPr>
+        <w:t>.</w:t>
+      </w:r>
+      <w:r>
+        <w:rPr>
+          <w:sz w:val="24"/>
+        </w:rPr>
+        <w:t>1</w:t>
+      </w:r>
+      <w:r>
+        <w:rPr>
+          <w:rFonts w:ascii="SimSun" w:hAnsi="SimSun" w:hint="eastAsia"/>
+          <w:sz w:val="24"/>
+        </w:rPr>
+        <w:t>上传文件</w:t>
+      </w:r>
+      <w:r>
+        <w:rPr>
+          <w:rFonts w:ascii="SimSun" w:hAnsi="SimSun" w:hint="eastAsia"/>
+          <w:szCs w:val="21"/>
+        </w:rPr>
+        <w:t>…</w:t>
+      </w:r>
+      <w:r>
+        <w:rPr>
+          <w:rFonts w:ascii="SimSun" w:hAnsi="SimSun" w:hint="eastAsia"/>
+          <w:szCs w:val="21"/>
+        </w:rPr>
+        <w:t>……</w:t>
+      </w:r>
+      <w:r>
+        <w:rPr>
+          <w:rFonts w:ascii="SimSun" w:hAnsi="SimSun"/>
+          <w:szCs w:val="21"/>
+        </w:rPr>
+        <w:t>……………………</w:t>
+      </w:r>
+      <w:r>
+        <w:rPr>
+          <w:rFonts w:ascii="SimSun" w:hAnsi="SimSun" w:hint="eastAsia"/>
+          <w:szCs w:val="21"/>
+        </w:rPr>
+        <w:t>……</w:t>
+      </w:r>
+      <w:r>
+        <w:rPr>
+          <w:rFonts w:ascii="SimSun" w:hAnsi="SimSun" w:hint="eastAsia"/>
+          <w:szCs w:val="21"/>
+        </w:rPr>
+        <w:t>…</w:t>
+      </w:r>
+      <w:r>
+        <w:rPr>
+          <w:rFonts w:ascii="SimSun" w:hAnsi="SimSun" w:hint="eastAsia"/>
+          <w:szCs w:val="21"/>
+        </w:rPr>
+        <w:t>……</w:t>
+      </w:r>
+      <w:r>
+        <w:rPr>
+          <w:rFonts w:ascii="SimSun" w:hAnsi="SimSun"/>
+          <w:szCs w:val="21"/>
+        </w:rPr>
+        <w:t>…………………………</w:t>
+      </w:r>
+      <w:r>
+        <w:rPr>
+          <w:rFonts w:ascii="SimSun" w:hAnsi="SimSun"/>
+          <w:szCs w:val="21"/>
+        </w:rPr>
+        <w:t>……</w:t>
+      </w:r>
+      <w:r>
+        <w:rPr>
+          <w:rFonts w:ascii="SimSun" w:hAnsi="SimSun" w:hint="eastAsia"/>
+          <w:szCs w:val="21"/>
+        </w:rPr>
+        <w:t>……</w:t>
+      </w:r>
+      <w:r>
+        <w:rPr>
+          <w:rFonts w:ascii="SimSun" w:hAnsi="SimSun" w:hint="eastAsia"/>
+          <w:szCs w:val="21"/>
+        </w:rPr>
+        <w:t>…</w:t>
+      </w:r>
+      <w:r>
+        <w:rPr>
+          <w:rFonts w:ascii="SimSun" w:hAnsi="SimSun"/>
+          <w:szCs w:val="21"/>
+        </w:rPr>
+        <w:t>7</w:t>
+      </w:r>
+    </w:p>
+    <w:p>
+      <w:pPr>
+        <w:spacing w:line="360" w:lineRule="auto"/>
+        <w:ind w:leftChars="100" w:left="210"/>
+        <w:rPr>
+          <w:rFonts w:ascii="SimSun" w:hAnsi="SimSun"/>
+          <w:sz w:val="24"/>
+        </w:rPr>
+      </w:pPr>
+      <w:r>
+        <w:rPr>
+          <w:rFonts w:hint="eastAsia"/>
+          <w:sz w:val="24"/>
+        </w:rPr>
+        <w:t>2</w:t>
+      </w:r>
+      <w:r>
+        <w:rPr>
+          <w:sz w:val="24"/>
+        </w:rPr>
+        <w:t>.2</w:t>
+      </w:r>
+      <w:r>
+        <w:rPr>
+          <w:rFonts w:ascii="SimSun" w:hAnsi="SimSun" w:hint="eastAsia"/>
+          <w:sz w:val="24"/>
+        </w:rPr>
+        <w:t>下载文件</w:t>
+      </w:r>
+      <w:r>
+        <w:rPr>
+          <w:rFonts w:ascii="SimSun" w:hAnsi="SimSun"/>
+          <w:szCs w:val="21"/>
+        </w:rPr>
+        <w:t xml:space="preserve"> </w:t>
+      </w:r>
+      <w:r>
+        <w:rPr>
+          <w:rFonts w:ascii="SimSun" w:hAnsi="SimSun"/>
+          <w:szCs w:val="21"/>
+        </w:rPr>
+        <w:t>…………</w:t>
+      </w:r>
+      <w:r>
+        <w:rPr>
+          <w:rFonts w:ascii="SimSun" w:hAnsi="SimSun"/>
+          <w:szCs w:val="21"/>
+        </w:rPr>
+        <w:t>……</w:t>
+      </w:r>
+      <w:r>
+        <w:rPr>
+          <w:rFonts w:ascii="SimSun" w:hAnsi="SimSun"/>
+          <w:szCs w:val="21"/>
+        </w:rPr>
+        <w:t>…………………</w:t>
+      </w:r>
+      <w:r>
+        <w:rPr>
+          <w:rFonts w:ascii="SimSun" w:hAnsi="SimSun" w:hint="eastAsia"/>
+          <w:szCs w:val="21"/>
+        </w:rPr>
+        <w:t>…</w:t>
+      </w:r>
+      <w:r>
+        <w:rPr>
+          <w:rFonts w:ascii="SimSun" w:hAnsi="SimSun"/>
+          <w:szCs w:val="21"/>
+        </w:rPr>
+        <w:t>……………</w:t>
+      </w:r>
+      <w:r>
+        <w:rPr>
+          <w:rFonts w:ascii="SimSun" w:hAnsi="SimSun" w:hint="eastAsia"/>
+          <w:szCs w:val="21"/>
+        </w:rPr>
+        <w:t>…………</w:t>
+      </w:r>
+      <w:r>
+        <w:rPr>
+          <w:rFonts w:ascii="SimSun" w:hAnsi="SimSun"/>
+          <w:szCs w:val="21"/>
+        </w:rPr>
+        <w:t>………………</w:t>
+      </w:r>
+      <w:r>
+        <w:rPr>
+          <w:rFonts w:ascii="SimSun" w:hAnsi="SimSun" w:hint="eastAsia"/>
+          <w:szCs w:val="21"/>
+        </w:rPr>
+        <w:t>…</w:t>
+      </w:r>
+      <w:r>
+        <w:rPr>
+          <w:rFonts w:ascii="SimSun" w:hAnsi="SimSun"/>
+          <w:szCs w:val="21"/>
+        </w:rPr>
+        <w:t>…7</w:t>
+      </w:r>
+    </w:p>
+    <w:p>
+      <w:pPr>
+        <w:spacing w:line="360" w:lineRule="auto"/>
+        <w:ind w:leftChars="100" w:left="210"/>
+        <w:rPr>
+          <w:rFonts w:ascii="SimSun" w:hAnsi="SimSun"/>
+          <w:szCs w:val="21"/>
+        </w:rPr>
+      </w:pPr>
+      <w:r>
+        <w:rPr>
+          <w:rFonts w:ascii="New Century Schoolbook" w:hAnsi="New Century Schoolbook" w:hint="eastAsia"/>
+          <w:sz w:val="24"/>
+        </w:rPr>
+        <w:t>2</w:t>
+      </w:r>
+      <w:r>
+        <w:rPr>
+          <w:rFonts w:ascii="New Century Schoolbook" w:hAnsi="New Century Schoolbook"/>
+          <w:sz w:val="24"/>
+        </w:rPr>
+        <w:t>.</w:t>
+      </w:r>
+      <w:r>
+        <w:rPr>
+          <w:rFonts w:ascii="New Century Schoolbook" w:hAnsi="New Century Schoolbook"/>
+          <w:sz w:val="24"/>
+        </w:rPr>
+        <w:t>3</w:t>
+      </w:r>
+      <w:r>
+        <w:rPr>
+          <w:rFonts w:ascii="SimSun" w:hAnsi="SimSun" w:hint="eastAsia"/>
+          <w:sz w:val="24"/>
+        </w:rPr>
+        <w:t>暂停上传/下载任务</w:t>
+      </w:r>
+      <w:r>
+        <w:rPr>
+          <w:rFonts w:ascii="SimSun" w:hAnsi="SimSun"/>
+          <w:szCs w:val="21"/>
+        </w:rPr>
+        <w:t>…………</w:t>
+      </w:r>
+      <w:r>
+        <w:rPr>
+          <w:rFonts w:ascii="SimSun" w:hAnsi="SimSun"/>
+          <w:szCs w:val="21"/>
+        </w:rPr>
+        <w:t>……</w:t>
+      </w:r>
+      <w:r>
+        <w:rPr>
+          <w:rFonts w:ascii="SimSun" w:hAnsi="SimSun" w:hint="eastAsia"/>
+          <w:szCs w:val="21"/>
+        </w:rPr>
+        <w:t>……</w:t>
+      </w:r>
+      <w:r>
+        <w:rPr>
+          <w:rFonts w:ascii="SimSun" w:hAnsi="SimSun" w:hint="eastAsia"/>
+          <w:szCs w:val="21"/>
+        </w:rPr>
+        <w:t>…</w:t>
+      </w:r>
+      <w:r>
+        <w:rPr>
+          <w:rFonts w:ascii="SimSun" w:hAnsi="SimSun" w:hint="eastAsia"/>
+          <w:szCs w:val="21"/>
+        </w:rPr>
+        <w:t>……</w:t>
+      </w:r>
+      <w:r>
+        <w:rPr>
+          <w:rFonts w:ascii="SimSun" w:hAnsi="SimSun"/>
+          <w:szCs w:val="21"/>
+        </w:rPr>
+        <w:t>………………………………</w:t>
+      </w:r>
+      <w:r>
+        <w:rPr>
+          <w:rFonts w:ascii="SimSun" w:hAnsi="SimSun" w:hint="eastAsia"/>
+          <w:szCs w:val="21"/>
+        </w:rPr>
+        <w:t>………</w:t>
+      </w:r>
+      <w:r>
+        <w:rPr>
+          <w:rFonts w:ascii="SimSun" w:hAnsi="SimSun"/>
+          <w:szCs w:val="21"/>
+        </w:rPr>
+        <w:t>7</w:t>
+      </w:r>
+    </w:p>
+    <w:p>
+      <w:pPr>
+        <w:spacing w:line="360" w:lineRule="auto"/>
+        <w:ind w:leftChars="100" w:left="210"/>
+        <w:rPr>
+          <w:rFonts w:ascii="SimHei" w:eastAsia="SimHei"/>
+          <w:sz w:val="24"/>
+        </w:rPr>
+      </w:pPr>
+      <w:r>
+        <w:rPr>
+          <w:rFonts w:ascii="New Century Schoolbook" w:hAnsi="New Century Schoolbook" w:hint="eastAsia"/>
+          <w:sz w:val="24"/>
+        </w:rPr>
+        <w:t>2</w:t>
+      </w:r>
+      <w:r>
+        <w:rPr>
+          <w:rFonts w:ascii="New Century Schoolbook" w:hAnsi="New Century Schoolbook"/>
+          <w:sz w:val="24"/>
+        </w:rPr>
+        <w:t>.</w:t>
+      </w:r>
+      <w:r>
+        <w:rPr>
+          <w:rFonts w:ascii="New Century Schoolbook" w:hAnsi="New Century Schoolbook"/>
+          <w:sz w:val="24"/>
+        </w:rPr>
         <w:t>4</w:t>
       </w:r>
+      <w:r>
+        <w:rPr>
+          <w:rFonts w:ascii="SimSun" w:hAnsi="SimSun" w:hint="eastAsia"/>
+          <w:sz w:val="24"/>
+        </w:rPr>
+        <w:t>取消上传/下载任务</w:t>
+      </w:r>
+      <w:r>
+        <w:rPr>
+          <w:rFonts w:ascii="SimSun" w:hAnsi="SimSun"/>
+          <w:szCs w:val="21"/>
+        </w:rPr>
+        <w:t>…………</w:t>
+      </w:r>
+      <w:r>
+        <w:rPr>
+          <w:rFonts w:ascii="SimSun" w:hAnsi="SimSun"/>
+          <w:szCs w:val="21"/>
+        </w:rPr>
+        <w:t>……</w:t>
+      </w:r>
+      <w:r>
+        <w:rPr>
+          <w:rFonts w:ascii="SimSun" w:hAnsi="SimSun" w:hint="eastAsia"/>
+          <w:szCs w:val="21"/>
+        </w:rPr>
+        <w:t>……………</w:t>
+      </w:r>
+      <w:r>
+        <w:rPr>
+          <w:rFonts w:ascii="SimSun" w:hAnsi="SimSun"/>
+          <w:szCs w:val="21"/>
+        </w:rPr>
+        <w:t>………………………………</w:t>
+      </w:r>
+      <w:r>
+        <w:rPr>
+          <w:rFonts w:ascii="SimSun" w:hAnsi="SimSun" w:hint="eastAsia"/>
+          <w:szCs w:val="21"/>
+        </w:rPr>
+        <w:t>………</w:t>
+      </w:r>
+      <w:r>
+        <w:rPr>
+          <w:rFonts w:ascii="SimSun" w:hAnsi="SimSun"/>
+          <w:szCs w:val="21"/>
+        </w:rPr>
+        <w:t>7</w:t>
+      </w:r>
     </w:p>
     <w:p>
       <w:pPr>
         <w:spacing w:line="360" w:lineRule="auto"/>
         <w:ind w:leftChars="100" w:left="210"/>
         <w:rPr>
-          <w:rFonts w:ascii="SimSun" w:hAnsi="SimSun"/>
-          <w:sz w:val="24"/>
-        </w:rPr>
-      </w:pPr>
-      <w:r>
-        <w:rPr>
-          <w:sz w:val="24"/>
-        </w:rPr>
-        <w:t>1.2</w:t>
-      </w:r>
-      <w:r>
-        <w:rPr>
-          <w:rFonts w:ascii="SimSun" w:hAnsi="SimSun" w:hint="eastAsia"/>
-          <w:sz w:val="24"/>
+          <w:rFonts w:ascii="SimHei" w:eastAsia="SimHei"/>
+          <w:sz w:val="24"/>
+        </w:rPr>
+      </w:pPr>
+      <w:r>
+        <w:rPr>
+          <w:rFonts w:ascii="New Century Schoolbook" w:hAnsi="New Century Schoolbook" w:hint="eastAsia"/>
+          <w:sz w:val="24"/>
+        </w:rPr>
+        <w:t>2</w:t>
+      </w:r>
+      <w:r>
+        <w:rPr>
+          <w:rFonts w:ascii="New Century Schoolbook" w:hAnsi="New Century Schoolbook"/>
+          <w:sz w:val="24"/>
+        </w:rPr>
+        <w:t>.</w:t>
+      </w:r>
+      <w:r>
+        <w:rPr>
+          <w:rFonts w:ascii="New Century Schoolbook" w:hAnsi="New Century Schoolbook"/>
+          <w:sz w:val="24"/>
+        </w:rPr>
+        <w:t>5</w:t>
+      </w:r>
+      <w:r>
+        <w:rPr>
+          <w:rFonts w:ascii="New Century Schoolbook" w:hAnsi="New Century Schoolbook" w:hint="eastAsia"/>
+          <w:sz w:val="24"/>
+        </w:rPr>
+        <w:t>删除文件</w:t>
+      </w:r>
+      <w:r>
+        <w:rPr>
+          <w:rFonts w:ascii="SimSun" w:hAnsi="SimSun"/>
+          <w:szCs w:val="21"/>
+        </w:rPr>
+        <w:t>…………</w:t>
+      </w:r>
+      <w:r>
+        <w:rPr>
+          <w:rFonts w:ascii="SimSun" w:hAnsi="SimSun"/>
+          <w:szCs w:val="21"/>
+        </w:rPr>
+        <w:t>……</w:t>
+      </w:r>
+      <w:r>
+        <w:rPr>
+          <w:rFonts w:ascii="SimSun" w:hAnsi="SimSun" w:hint="eastAsia"/>
+          <w:szCs w:val="21"/>
+        </w:rPr>
+        <w:t>……………</w:t>
+      </w:r>
+      <w:r>
+        <w:rPr>
+          <w:rFonts w:ascii="SimSun" w:hAnsi="SimSun"/>
+          <w:szCs w:val="21"/>
+        </w:rPr>
+        <w:t>……………………………………………</w:t>
+      </w:r>
+      <w:r>
+        <w:rPr>
+          <w:rFonts w:ascii="SimSun" w:hAnsi="SimSun" w:hint="eastAsia"/>
+          <w:szCs w:val="21"/>
+        </w:rPr>
+        <w:t>………7</w:t>
+      </w:r>
+    </w:p>
+    <w:p>
+      <w:pPr>
+        <w:spacing w:line="360" w:lineRule="auto"/>
+        <w:ind w:leftChars="100" w:left="210"/>
+        <w:rPr>
+          <w:rFonts w:ascii="SimHei" w:eastAsia="SimHei"/>
+          <w:sz w:val="24"/>
+        </w:rPr>
+      </w:pPr>
+      <w:r>
+        <w:rPr>
+          <w:rFonts w:ascii="New Century Schoolbook" w:hAnsi="New Century Schoolbook" w:hint="eastAsia"/>
+          <w:sz w:val="24"/>
+        </w:rPr>
+        <w:t>2</w:t>
+      </w:r>
+      <w:r>
+        <w:rPr>
+          <w:rFonts w:ascii="New Century Schoolbook" w:hAnsi="New Century Schoolbook"/>
+          <w:sz w:val="24"/>
+        </w:rPr>
+        <w:t>.</w:t>
+      </w:r>
+      <w:r>
+        <w:rPr>
+          <w:rFonts w:ascii="New Century Schoolbook" w:hAnsi="New Century Schoolbook"/>
+          <w:sz w:val="24"/>
+        </w:rPr>
+        <w:t>6</w:t>
+      </w:r>
+      <w:r>
+        <w:rPr>
+          <w:rFonts w:ascii="SimSun" w:hAnsi="SimSun" w:hint="eastAsia"/>
+          <w:sz w:val="24"/>
+        </w:rPr>
+        <w:t>重命名文件</w:t>
+      </w:r>
+      <w:r>
+        <w:rPr>
+          <w:rFonts w:ascii="SimSun" w:hAnsi="SimSun"/>
+          <w:szCs w:val="21"/>
+        </w:rPr>
+        <w:t xml:space="preserve"> …………</w:t>
+      </w:r>
+      <w:r>
+        <w:rPr>
+          <w:rFonts w:ascii="SimSun" w:hAnsi="SimSun"/>
+          <w:szCs w:val="21"/>
+        </w:rPr>
+        <w:t>……</w:t>
+      </w:r>
+      <w:r>
+        <w:rPr>
+          <w:rFonts w:ascii="SimSun" w:hAnsi="SimSun" w:hint="eastAsia"/>
+          <w:szCs w:val="21"/>
+        </w:rPr>
+        <w:t>……………</w:t>
+      </w:r>
+      <w:r>
+        <w:rPr>
+          <w:rFonts w:ascii="SimSun" w:hAnsi="SimSun"/>
+          <w:szCs w:val="21"/>
+        </w:rPr>
+        <w:t>…………………………………………</w:t>
+      </w:r>
+      <w:r>
+        <w:rPr>
+          <w:rFonts w:ascii="SimSun" w:hAnsi="SimSun" w:hint="eastAsia"/>
+          <w:szCs w:val="21"/>
+        </w:rPr>
+        <w:t>………</w:t>
+      </w:r>
+      <w:r>
+        <w:rPr>
+          <w:rFonts w:ascii="SimSun" w:hAnsi="SimSun"/>
+          <w:szCs w:val="21"/>
+        </w:rPr>
+        <w:t>7</w:t>
+      </w:r>
+    </w:p>
+    <w:p>
+      <w:pPr>
+        <w:spacing w:line="360" w:lineRule="auto"/>
+        <w:ind w:leftChars="100" w:left="210"/>
+        <w:rPr>
+          <w:rFonts w:ascii="SimSun" w:hAnsi="SimSun"/>
+          <w:szCs w:val="21"/>
+        </w:rPr>
+      </w:pPr>
+      <w:r>
+        <w:rPr>
+          <w:rFonts w:ascii="New Century Schoolbook" w:hAnsi="New Century Schoolbook" w:hint="eastAsia"/>
+          <w:sz w:val="24"/>
+        </w:rPr>
+        <w:t>2</w:t>
+      </w:r>
+      <w:r>
+        <w:rPr>
+          <w:rFonts w:ascii="New Century Schoolbook" w:hAnsi="New Century Schoolbook"/>
+          <w:sz w:val="24"/>
+        </w:rPr>
+        <w:t>.</w:t>
+      </w:r>
+      <w:r>
+        <w:rPr>
+          <w:rFonts w:ascii="New Century Schoolbook" w:hAnsi="New Century Schoolbook"/>
+          <w:sz w:val="24"/>
+        </w:rPr>
+        <w:t>7</w:t>
+      </w:r>
+      <w:r>
+        <w:rPr>
+          <w:rFonts w:ascii="New Century Schoolbook" w:hAnsi="New Century Schoolbook" w:hint="eastAsia"/>
+          <w:sz w:val="24"/>
+        </w:rPr>
+        <w:t>创建文件夹</w:t>
+      </w:r>
+      <w:r>
+        <w:rPr>
+          <w:rFonts w:ascii="SimSun" w:hAnsi="SimSun"/>
+          <w:szCs w:val="21"/>
+        </w:rPr>
+        <w:t>…………</w:t>
+      </w:r>
+      <w:r>
+        <w:rPr>
+          <w:rFonts w:ascii="SimSun" w:hAnsi="SimSun"/>
+          <w:szCs w:val="21"/>
+        </w:rPr>
+        <w:t>……</w:t>
+      </w:r>
+      <w:r>
+        <w:rPr>
+          <w:rFonts w:ascii="SimSun" w:hAnsi="SimSun" w:hint="eastAsia"/>
+          <w:szCs w:val="21"/>
+        </w:rPr>
+        <w:t>……………</w:t>
+      </w:r>
+      <w:r>
+        <w:rPr>
+          <w:rFonts w:ascii="SimSun" w:hAnsi="SimSun"/>
+          <w:szCs w:val="21"/>
+        </w:rPr>
+        <w:t>…………………………………………</w:t>
+      </w:r>
+      <w:r>
+        <w:rPr>
+          <w:rFonts w:ascii="SimSun" w:hAnsi="SimSun" w:hint="eastAsia"/>
+          <w:szCs w:val="21"/>
+        </w:rPr>
+        <w:t>………</w:t>
+      </w:r>
+      <w:r>
+        <w:rPr>
+          <w:rFonts w:ascii="SimSun" w:hAnsi="SimSun"/>
+          <w:szCs w:val="21"/>
+        </w:rPr>
+        <w:t>7</w:t>
+      </w:r>
+    </w:p>
+    <w:p>
+      <w:pPr>
+        <w:spacing w:line="360" w:lineRule="auto"/>
+        <w:ind w:leftChars="100" w:left="210"/>
+        <w:rPr>
+          <w:rFonts w:ascii="SimHei" w:eastAsia="SimHei"/>
+          <w:sz w:val="24"/>
+        </w:rPr>
+      </w:pPr>
+      <w:r>
+        <w:rPr>
+          <w:rFonts w:ascii="New Century Schoolbook" w:hAnsi="New Century Schoolbook" w:hint="eastAsia"/>
+          <w:sz w:val="24"/>
+        </w:rPr>
+        <w:t>2</w:t>
+      </w:r>
+      <w:r>
+        <w:rPr>
+          <w:rFonts w:ascii="New Century Schoolbook" w:hAnsi="New Century Schoolbook"/>
+          <w:sz w:val="24"/>
+        </w:rPr>
+        <w:t>.</w:t>
+      </w:r>
+      <w:r>
+        <w:rPr>
+          <w:rFonts w:ascii="New Century Schoolbook" w:hAnsi="New Century Schoolbook"/>
+          <w:sz w:val="24"/>
+        </w:rPr>
+        <w:t>8</w:t>
+      </w:r>
+      <w:r>
+        <w:rPr>
+          <w:rFonts w:ascii="New Century Schoolbook" w:hAnsi="New Century Schoolbook" w:hint="eastAsia"/>
+          <w:sz w:val="24"/>
+        </w:rPr>
+        <w:t>权限控制</w:t>
+      </w:r>
+      <w:r>
+        <w:rPr>
+          <w:rFonts w:ascii="SimSun" w:hAnsi="SimSun"/>
+          <w:szCs w:val="21"/>
+        </w:rPr>
+        <w:t>…………</w:t>
+      </w:r>
+      <w:r>
+        <w:rPr>
+          <w:rFonts w:ascii="SimSun" w:hAnsi="SimSun"/>
+          <w:szCs w:val="21"/>
+        </w:rPr>
+        <w:t>……</w:t>
+      </w:r>
+      <w:r>
+        <w:rPr>
+          <w:rFonts w:ascii="SimSun" w:hAnsi="SimSun" w:hint="eastAsia"/>
+          <w:szCs w:val="21"/>
+        </w:rPr>
+        <w:t>……………</w:t>
+      </w:r>
+      <w:r>
+        <w:rPr>
+          <w:rFonts w:ascii="SimSun" w:hAnsi="SimSun"/>
+          <w:szCs w:val="21"/>
+        </w:rPr>
+        <w:t>……………………………………………</w:t>
+      </w:r>
+      <w:r>
+        <w:rPr>
+          <w:rFonts w:ascii="SimSun" w:hAnsi="SimSun" w:hint="eastAsia"/>
+          <w:szCs w:val="21"/>
+        </w:rPr>
+        <w:t>………</w:t>
+      </w:r>
+      <w:r>
+        <w:rPr>
+          <w:rFonts w:ascii="SimSun" w:hAnsi="SimSun"/>
+          <w:szCs w:val="21"/>
+        </w:rPr>
+        <w:t>7</w:t>
+      </w:r>
+    </w:p>
+    <w:p>
+      <w:pPr>
+        <w:spacing w:line="360" w:lineRule="auto"/>
+        <w:ind w:leftChars="100" w:left="210"/>
+        <w:rPr>
+          <w:rFonts w:ascii="SimHei" w:eastAsia="SimHei"/>
+          <w:sz w:val="24"/>
+        </w:rPr>
+      </w:pPr>
+      <w:r>
+        <w:rPr>
+          <w:rFonts w:ascii="New Century Schoolbook" w:hAnsi="New Century Schoolbook" w:hint="eastAsia"/>
+          <w:sz w:val="24"/>
+        </w:rPr>
+        <w:t>2</w:t>
+      </w:r>
+      <w:r>
+        <w:rPr>
+          <w:rFonts w:ascii="New Century Schoolbook" w:hAnsi="New Century Schoolbook"/>
+          <w:sz w:val="24"/>
+        </w:rPr>
+        <w:t>.</w:t>
+      </w:r>
+      <w:r>
+        <w:rPr>
+          <w:rFonts w:ascii="New Century Schoolbook" w:hAnsi="New Century Schoolbook"/>
+          <w:sz w:val="24"/>
+        </w:rPr>
+        <w:t>9</w:t>
+      </w:r>
+      <w:r>
+        <w:rPr>
+          <w:rFonts w:ascii="New Century Schoolbook" w:hAnsi="New Century Schoolbook" w:hint="eastAsia"/>
+          <w:sz w:val="24"/>
+        </w:rPr>
+        <w:t>客户端</w:t>
+      </w:r>
+      <w:r>
+        <w:rPr>
+          <w:rFonts w:ascii="New Century Schoolbook" w:hAnsi="New Century Schoolbook" w:hint="eastAsia"/>
+          <w:sz w:val="24"/>
+        </w:rPr>
+        <w:t>I</w:t>
+      </w:r>
+      <w:r>
+        <w:rPr>
+          <w:rFonts w:ascii="New Century Schoolbook" w:hAnsi="New Century Schoolbook"/>
+          <w:sz w:val="24"/>
+        </w:rPr>
+        <w:t>P</w:t>
+      </w:r>
+      <w:r>
+        <w:rPr>
+          <w:rFonts w:ascii="New Century Schoolbook" w:hAnsi="New Century Schoolbook" w:hint="eastAsia"/>
+          <w:sz w:val="24"/>
+        </w:rPr>
+        <w:t>限制</w:t>
+      </w:r>
+      <w:r>
+        <w:rPr>
+          <w:rFonts w:ascii="SimSun" w:hAnsi="SimSun"/>
+          <w:szCs w:val="21"/>
+        </w:rPr>
+        <w:t>…………</w:t>
+      </w:r>
+      <w:r>
+        <w:rPr>
+          <w:rFonts w:ascii="SimSun" w:hAnsi="SimSun"/>
+          <w:szCs w:val="21"/>
+        </w:rPr>
+        <w:t>……</w:t>
+      </w:r>
+      <w:r>
+        <w:rPr>
+          <w:rFonts w:ascii="SimSun" w:hAnsi="SimSun" w:hint="eastAsia"/>
+          <w:szCs w:val="21"/>
+        </w:rPr>
+        <w:t>……………</w:t>
+      </w:r>
+      <w:r>
+        <w:rPr>
+          <w:rFonts w:ascii="SimSun" w:hAnsi="SimSun"/>
+          <w:szCs w:val="21"/>
+        </w:rPr>
+        <w:t>……………………………………</w:t>
+      </w:r>
+      <w:r>
+        <w:rPr>
+          <w:rFonts w:ascii="SimSun" w:hAnsi="SimSun" w:hint="eastAsia"/>
+          <w:szCs w:val="21"/>
+        </w:rPr>
+        <w:t>………</w:t>
+      </w:r>
+      <w:r>
+        <w:rPr>
+          <w:rFonts w:ascii="SimSun" w:hAnsi="SimSun"/>
+          <w:szCs w:val="21"/>
+        </w:rPr>
+        <w:t>7</w:t>
+      </w:r>
+    </w:p>
+    <w:p>
+      <w:pPr>
+        <w:spacing w:line="360" w:lineRule="auto"/>
+        <w:rPr>
+          <w:rFonts w:ascii="SimHei" w:eastAsia="Yu Mincho"/>
+          <w:sz w:val="28"/>
+          <w:szCs w:val="28"/>
+        </w:rPr>
+      </w:pPr>
+      <w:r>
+        <w:rPr>
+          <w:rFonts w:ascii="SimHei" w:eastAsia="SimHei"/>
+          <w:b/>
+          <w:sz w:val="28"/>
+          <w:szCs w:val="28"/>
+        </w:rPr>
+        <w:t>3</w:t>
+      </w:r>
+      <w:r>
+        <w:rPr>
+          <w:rFonts w:ascii="SimHei" w:eastAsia="SimHei" w:hint="eastAsia"/>
+          <w:sz w:val="28"/>
+          <w:szCs w:val="28"/>
         </w:rPr>
         <w:t xml:space="preserve"> </w:t>
       </w:r>
       <w:r>
         <w:rPr>
-          <w:rFonts w:ascii="SimSun" w:hAnsi="SimSun" w:hint="eastAsia"/>
-          <w:sz w:val="24"/>
-        </w:rPr>
-        <w:t>实验意义</w:t>
+          <w:rFonts w:ascii="SimHei" w:eastAsia="SimHei"/>
+          <w:sz w:val="28"/>
+          <w:szCs w:val="28"/>
+        </w:rPr>
+        <w:t xml:space="preserve"> </w:t>
+      </w:r>
+      <w:r>
+        <w:rPr>
+          <w:rFonts w:ascii="SimHei" w:eastAsia="SimHei" w:hint="eastAsia"/>
+          <w:sz w:val="28"/>
+          <w:szCs w:val="28"/>
+        </w:rPr>
+        <w:t>应用层协议设计</w:t>
+      </w:r>
+    </w:p>
+    <w:p>
+      <w:pPr>
+        <w:spacing w:line="360" w:lineRule="auto"/>
+        <w:ind w:leftChars="100" w:left="210"/>
+        <w:rPr>
+          <w:rFonts w:ascii="SimSun" w:hAnsi="SimSun"/>
+          <w:sz w:val="24"/>
+        </w:rPr>
+      </w:pPr>
+      <w:r>
+        <w:rPr>
+          <w:sz w:val="24"/>
+        </w:rPr>
+        <w:t>3</w:t>
+      </w:r>
+      <w:r>
+        <w:rPr>
+          <w:sz w:val="24"/>
+        </w:rPr>
+        <w:t>.</w:t>
+      </w:r>
+      <w:r>
+        <w:rPr>
+          <w:sz w:val="24"/>
+        </w:rPr>
+        <w:t>1</w:t>
+      </w:r>
+      <w:r>
+        <w:rPr>
+          <w:rFonts w:ascii="SimSun" w:hAnsi="SimSun" w:hint="eastAsia"/>
+          <w:sz w:val="24"/>
+        </w:rPr>
+        <w:t>概述</w:t>
       </w:r>
       <w:r>
         <w:rPr>
@@ -1479,6 +2481,1185 @@
       </w:r>
       <w:r>
         <w:rPr>
+          <w:rFonts w:ascii="SimSun" w:hAnsi="SimSun" w:hint="eastAsia"/>
+          <w:szCs w:val="21"/>
+        </w:rPr>
+        <w:t>……</w:t>
+      </w:r>
+      <w:r>
+        <w:rPr>
+          <w:rFonts w:ascii="SimSun" w:hAnsi="SimSun"/>
+          <w:szCs w:val="21"/>
+        </w:rPr>
+        <w:t>………………</w:t>
+      </w:r>
+      <w:r>
+        <w:rPr>
+          <w:rFonts w:ascii="SimSun" w:hAnsi="SimSun"/>
+          <w:szCs w:val="21"/>
+        </w:rPr>
+        <w:t>…</w:t>
+      </w:r>
+      <w:r>
+        <w:rPr>
+          <w:rFonts w:ascii="SimSun" w:hAnsi="SimSun"/>
+          <w:szCs w:val="21"/>
+        </w:rPr>
+        <w:t>…………</w:t>
+      </w:r>
+      <w:r>
+        <w:rPr>
+          <w:rFonts w:ascii="SimSun" w:hAnsi="SimSun" w:hint="eastAsia"/>
+          <w:szCs w:val="21"/>
+        </w:rPr>
+        <w:t>…………</w:t>
+      </w:r>
+      <w:r>
+        <w:rPr>
+          <w:rFonts w:ascii="SimSun" w:hAnsi="SimSun"/>
+          <w:szCs w:val="21"/>
+        </w:rPr>
+        <w:t>…………………………</w:t>
+      </w:r>
+      <w:r>
+        <w:rPr>
+          <w:rFonts w:ascii="SimSun" w:hAnsi="SimSun"/>
+          <w:szCs w:val="21"/>
+        </w:rPr>
+        <w:t>……</w:t>
+      </w:r>
+      <w:r>
+        <w:rPr>
+          <w:rFonts w:ascii="SimSun" w:hAnsi="SimSun" w:hint="eastAsia"/>
+          <w:szCs w:val="21"/>
+        </w:rPr>
+        <w:t>…</w:t>
+      </w:r>
+      <w:r>
+        <w:rPr>
+          <w:rFonts w:ascii="SimSun" w:hAnsi="SimSun" w:hint="eastAsia"/>
+          <w:szCs w:val="21"/>
+        </w:rPr>
+        <w:t>……</w:t>
+      </w:r>
+      <w:r>
+        <w:rPr>
+          <w:rFonts w:ascii="SimSun" w:hAnsi="SimSun" w:hint="eastAsia"/>
+          <w:szCs w:val="21"/>
+        </w:rPr>
+        <w:t>…</w:t>
+      </w:r>
+      <w:r>
+        <w:rPr>
+          <w:rFonts w:ascii="SimSun" w:hAnsi="SimSun"/>
+          <w:szCs w:val="21"/>
+        </w:rPr>
+        <w:t>9</w:t>
+      </w:r>
+    </w:p>
+    <w:p>
+      <w:pPr>
+        <w:spacing w:line="360" w:lineRule="auto"/>
+        <w:ind w:leftChars="100" w:left="210"/>
+        <w:rPr>
+          <w:rFonts w:ascii="SimSun" w:hAnsi="SimSun"/>
+          <w:sz w:val="24"/>
+        </w:rPr>
+      </w:pPr>
+      <w:r>
+        <w:rPr>
+          <w:sz w:val="24"/>
+        </w:rPr>
+        <w:t>3</w:t>
+      </w:r>
+      <w:r>
+        <w:rPr>
+          <w:sz w:val="24"/>
+        </w:rPr>
+        <w:t>.2</w:t>
+      </w:r>
+      <w:r>
+        <w:rPr>
+          <w:rFonts w:hint="eastAsia"/>
+          <w:sz w:val="24"/>
+        </w:rPr>
+        <w:t>文件数据结构</w:t>
+      </w:r>
+      <w:r>
+        <w:rPr>
+          <w:rFonts w:ascii="SimSun" w:hAnsi="SimSun"/>
+          <w:szCs w:val="21"/>
+        </w:rPr>
+        <w:t>………………………………</w:t>
+      </w:r>
+      <w:r>
+        <w:rPr>
+          <w:rFonts w:ascii="SimSun" w:hAnsi="SimSun" w:hint="eastAsia"/>
+          <w:szCs w:val="21"/>
+        </w:rPr>
+        <w:t>…</w:t>
+      </w:r>
+      <w:r>
+        <w:rPr>
+          <w:rFonts w:ascii="SimSun" w:hAnsi="SimSun"/>
+          <w:szCs w:val="21"/>
+        </w:rPr>
+        <w:t>……</w:t>
+      </w:r>
+      <w:r>
+        <w:rPr>
+          <w:rFonts w:ascii="SimSun" w:hAnsi="SimSun" w:hint="eastAsia"/>
+          <w:szCs w:val="21"/>
+        </w:rPr>
+        <w:t>…………</w:t>
+      </w:r>
+      <w:r>
+        <w:rPr>
+          <w:rFonts w:ascii="SimSun" w:hAnsi="SimSun"/>
+          <w:szCs w:val="21"/>
+        </w:rPr>
+        <w:t>………………</w:t>
+      </w:r>
+      <w:r>
+        <w:rPr>
+          <w:rFonts w:ascii="SimSun" w:hAnsi="SimSun" w:hint="eastAsia"/>
+          <w:szCs w:val="21"/>
+        </w:rPr>
+        <w:t>…</w:t>
+      </w:r>
+      <w:r>
+        <w:rPr>
+          <w:rFonts w:ascii="SimSun" w:hAnsi="SimSun"/>
+          <w:szCs w:val="21"/>
+        </w:rPr>
+        <w:t>…</w:t>
+      </w:r>
+      <w:r>
+        <w:rPr>
+          <w:rFonts w:ascii="SimSun" w:hAnsi="SimSun" w:hint="eastAsia"/>
+          <w:szCs w:val="21"/>
+        </w:rPr>
+        <w:t>……</w:t>
+      </w:r>
+      <w:r>
+        <w:rPr>
+          <w:rFonts w:ascii="SimSun" w:hAnsi="SimSun"/>
+          <w:szCs w:val="21"/>
+        </w:rPr>
+        <w:t>9</w:t>
+      </w:r>
+    </w:p>
+    <w:p>
+      <w:pPr>
+        <w:spacing w:line="360" w:lineRule="auto"/>
+        <w:ind w:leftChars="100" w:left="210"/>
+        <w:rPr>
+          <w:rFonts w:ascii="SimHei" w:eastAsia="SimHei"/>
+          <w:b/>
+          <w:sz w:val="24"/>
+        </w:rPr>
+      </w:pPr>
+      <w:r>
+        <w:rPr>
+          <w:rFonts w:ascii="New Century Schoolbook" w:hAnsi="New Century Schoolbook"/>
+          <w:sz w:val="24"/>
+        </w:rPr>
+        <w:t>3</w:t>
+      </w:r>
+      <w:r>
+        <w:rPr>
+          <w:rFonts w:ascii="New Century Schoolbook" w:hAnsi="New Century Schoolbook"/>
+          <w:sz w:val="24"/>
+        </w:rPr>
+        <w:t>.</w:t>
+      </w:r>
+      <w:r>
+        <w:rPr>
+          <w:rFonts w:ascii="New Century Schoolbook" w:hAnsi="New Century Schoolbook"/>
+          <w:sz w:val="24"/>
+        </w:rPr>
+        <w:t>3</w:t>
+      </w:r>
+      <w:r>
+        <w:rPr>
+          <w:rFonts w:ascii="New Century Schoolbook" w:hAnsi="New Century Schoolbook"/>
+          <w:sz w:val="24"/>
+        </w:rPr>
+        <w:t xml:space="preserve"> </w:t>
+      </w:r>
+      <w:proofErr w:type="spellStart"/>
+      <w:r>
+        <w:rPr>
+          <w:rFonts w:ascii="New Century Schoolbook" w:hAnsi="New Century Schoolbook"/>
+          <w:sz w:val="24"/>
+        </w:rPr>
+        <w:t>F</w:t>
+      </w:r>
+      <w:r>
+        <w:rPr>
+          <w:rFonts w:ascii="New Century Schoolbook" w:hAnsi="New Century Schoolbook" w:hint="eastAsia"/>
+          <w:sz w:val="24"/>
+        </w:rPr>
+        <w:t>ishield</w:t>
+      </w:r>
+      <w:r>
+        <w:rPr>
+          <w:rFonts w:ascii="New Century Schoolbook" w:hAnsi="New Century Schoolbook"/>
+          <w:sz w:val="24"/>
+        </w:rPr>
+        <w:t>_R</w:t>
+      </w:r>
+      <w:r>
+        <w:rPr>
+          <w:rFonts w:ascii="New Century Schoolbook" w:hAnsi="New Century Schoolbook" w:hint="eastAsia"/>
+          <w:sz w:val="24"/>
+        </w:rPr>
+        <w:t>equest</w:t>
+      </w:r>
+      <w:proofErr w:type="spellEnd"/>
+      <w:r>
+        <w:rPr>
+          <w:rFonts w:ascii="New Century Schoolbook" w:hAnsi="New Century Schoolbook" w:hint="eastAsia"/>
+          <w:sz w:val="24"/>
+        </w:rPr>
+        <w:t>数据结构</w:t>
+      </w:r>
+      <w:r>
+        <w:rPr>
+          <w:rFonts w:ascii="SimSun" w:hAnsi="SimSun"/>
+          <w:szCs w:val="21"/>
+        </w:rPr>
+        <w:t>…</w:t>
+      </w:r>
+      <w:r>
+        <w:rPr>
+          <w:rFonts w:ascii="SimSun" w:hAnsi="SimSun" w:hint="eastAsia"/>
+          <w:szCs w:val="21"/>
+        </w:rPr>
+        <w:t>………………………………………………………</w:t>
+      </w:r>
+      <w:r>
+        <w:rPr>
+          <w:rFonts w:ascii="SimSun" w:hAnsi="SimSun"/>
+          <w:szCs w:val="21"/>
+        </w:rPr>
+        <w:t>10</w:t>
+      </w:r>
+    </w:p>
+    <w:p>
+      <w:pPr>
+        <w:spacing w:line="360" w:lineRule="auto"/>
+        <w:ind w:leftChars="100" w:left="210"/>
+        <w:rPr>
+          <w:rFonts w:ascii="SimSun" w:hAnsi="SimSun"/>
+          <w:szCs w:val="21"/>
+        </w:rPr>
+      </w:pPr>
+      <w:r>
+        <w:rPr>
+          <w:rFonts w:ascii="New Century Schoolbook" w:hAnsi="New Century Schoolbook"/>
+          <w:sz w:val="24"/>
+        </w:rPr>
+        <w:t>3</w:t>
+      </w:r>
+      <w:r>
+        <w:rPr>
+          <w:rFonts w:ascii="New Century Schoolbook" w:hAnsi="New Century Schoolbook"/>
+          <w:sz w:val="24"/>
+        </w:rPr>
+        <w:t>.</w:t>
+      </w:r>
+      <w:r>
+        <w:rPr>
+          <w:rFonts w:ascii="New Century Schoolbook" w:hAnsi="New Century Schoolbook"/>
+          <w:sz w:val="24"/>
+        </w:rPr>
+        <w:t>4</w:t>
+      </w:r>
+      <w:r>
+        <w:rPr>
+          <w:rFonts w:ascii="New Century Schoolbook" w:hAnsi="New Century Schoolbook"/>
+          <w:sz w:val="24"/>
+        </w:rPr>
+        <w:t xml:space="preserve"> </w:t>
+      </w:r>
+      <w:proofErr w:type="spellStart"/>
+      <w:r>
+        <w:rPr>
+          <w:rFonts w:ascii="New Century Schoolbook" w:hAnsi="New Century Schoolbook"/>
+          <w:sz w:val="24"/>
+        </w:rPr>
+        <w:t>F</w:t>
+      </w:r>
+      <w:r>
+        <w:rPr>
+          <w:rFonts w:ascii="New Century Schoolbook" w:hAnsi="New Century Schoolbook" w:hint="eastAsia"/>
+          <w:sz w:val="24"/>
+        </w:rPr>
+        <w:t>ishield</w:t>
+      </w:r>
+      <w:r>
+        <w:rPr>
+          <w:rFonts w:ascii="New Century Schoolbook" w:hAnsi="New Century Schoolbook"/>
+          <w:sz w:val="24"/>
+        </w:rPr>
+        <w:t>_R</w:t>
+      </w:r>
+      <w:r>
+        <w:rPr>
+          <w:rFonts w:ascii="New Century Schoolbook" w:hAnsi="New Century Schoolbook" w:hint="eastAsia"/>
+          <w:sz w:val="24"/>
+        </w:rPr>
+        <w:t>esponse</w:t>
+      </w:r>
+      <w:proofErr w:type="spellEnd"/>
+      <w:r>
+        <w:rPr>
+          <w:rFonts w:ascii="New Century Schoolbook" w:hAnsi="New Century Schoolbook" w:hint="eastAsia"/>
+          <w:sz w:val="24"/>
+        </w:rPr>
+        <w:t>数据结构</w:t>
+      </w:r>
+      <w:r>
+        <w:rPr>
+          <w:rFonts w:ascii="SimSun" w:hAnsi="SimSun"/>
+          <w:szCs w:val="21"/>
+        </w:rPr>
+        <w:t>…</w:t>
+      </w:r>
+      <w:r>
+        <w:rPr>
+          <w:rFonts w:ascii="SimSun" w:hAnsi="SimSun" w:hint="eastAsia"/>
+          <w:szCs w:val="21"/>
+        </w:rPr>
+        <w:t>……………………………………………………</w:t>
+      </w:r>
+      <w:r>
+        <w:rPr>
+          <w:rFonts w:ascii="SimSun" w:hAnsi="SimSun" w:hint="eastAsia"/>
+          <w:szCs w:val="21"/>
+        </w:rPr>
+        <w:t>…</w:t>
+      </w:r>
+      <w:r>
+        <w:rPr>
+          <w:rFonts w:ascii="SimSun" w:hAnsi="SimSun"/>
+          <w:szCs w:val="21"/>
+        </w:rPr>
+        <w:t>12</w:t>
+      </w:r>
+    </w:p>
+    <w:p>
+      <w:pPr>
+        <w:spacing w:line="360" w:lineRule="auto"/>
+        <w:rPr>
+          <w:rFonts w:ascii="SimHei" w:eastAsia="Yu Mincho"/>
+          <w:sz w:val="28"/>
+          <w:szCs w:val="28"/>
+        </w:rPr>
+      </w:pPr>
+      <w:r>
+        <w:rPr>
+          <w:rFonts w:ascii="SimHei" w:eastAsia="SimHei"/>
+          <w:b/>
+          <w:sz w:val="28"/>
+          <w:szCs w:val="28"/>
+        </w:rPr>
+        <w:t>4</w:t>
+      </w:r>
+      <w:r>
+        <w:rPr>
+          <w:rFonts w:ascii="SimHei" w:eastAsia="SimHei" w:hint="eastAsia"/>
+          <w:sz w:val="28"/>
+          <w:szCs w:val="28"/>
+        </w:rPr>
+        <w:t xml:space="preserve"> </w:t>
+      </w:r>
+      <w:r>
+        <w:rPr>
+          <w:rFonts w:ascii="SimHei" w:eastAsia="SimHei"/>
+          <w:sz w:val="28"/>
+          <w:szCs w:val="28"/>
+        </w:rPr>
+        <w:t xml:space="preserve"> </w:t>
+      </w:r>
+      <w:r>
+        <w:rPr>
+          <w:rFonts w:ascii="SimHei" w:eastAsia="SimHei" w:hint="eastAsia"/>
+          <w:sz w:val="28"/>
+          <w:szCs w:val="28"/>
+        </w:rPr>
+        <w:t>代码架构设计</w:t>
+      </w:r>
+    </w:p>
+    <w:p>
+      <w:pPr>
+        <w:spacing w:line="360" w:lineRule="auto"/>
+        <w:ind w:leftChars="100" w:left="210"/>
+        <w:rPr>
+          <w:rFonts w:ascii="SimSun" w:hAnsi="SimSun"/>
+          <w:sz w:val="24"/>
+        </w:rPr>
+      </w:pPr>
+      <w:r>
+        <w:rPr>
+          <w:sz w:val="24"/>
+        </w:rPr>
+        <w:t>4</w:t>
+      </w:r>
+      <w:r>
+        <w:rPr>
+          <w:sz w:val="24"/>
+        </w:rPr>
+        <w:t>.</w:t>
+      </w:r>
+      <w:r>
+        <w:rPr>
+          <w:sz w:val="24"/>
+        </w:rPr>
+        <w:t>1</w:t>
+      </w:r>
+      <w:r>
+        <w:rPr>
+          <w:rFonts w:ascii="SimSun" w:hAnsi="SimSun" w:hint="eastAsia"/>
+          <w:sz w:val="24"/>
+        </w:rPr>
+        <w:t>概述</w:t>
+      </w:r>
+      <w:r>
+        <w:rPr>
+          <w:rFonts w:ascii="SimSun" w:hAnsi="SimSun" w:hint="eastAsia"/>
+          <w:szCs w:val="21"/>
+        </w:rPr>
+        <w:t>…</w:t>
+      </w:r>
+      <w:r>
+        <w:rPr>
+          <w:rFonts w:ascii="SimSun" w:hAnsi="SimSun" w:hint="eastAsia"/>
+          <w:szCs w:val="21"/>
+        </w:rPr>
+        <w:t>……</w:t>
+      </w:r>
+      <w:r>
+        <w:rPr>
+          <w:rFonts w:ascii="SimSun" w:hAnsi="SimSun"/>
+          <w:szCs w:val="21"/>
+        </w:rPr>
+        <w:t>………………</w:t>
+      </w:r>
+      <w:r>
+        <w:rPr>
+          <w:rFonts w:ascii="SimSun" w:hAnsi="SimSun"/>
+          <w:szCs w:val="21"/>
+        </w:rPr>
+        <w:t>…</w:t>
+      </w:r>
+      <w:r>
+        <w:rPr>
+          <w:rFonts w:ascii="SimSun" w:hAnsi="SimSun"/>
+          <w:szCs w:val="21"/>
+        </w:rPr>
+        <w:t>…………</w:t>
+      </w:r>
+      <w:r>
+        <w:rPr>
+          <w:rFonts w:ascii="SimSun" w:hAnsi="SimSun" w:hint="eastAsia"/>
+          <w:szCs w:val="21"/>
+        </w:rPr>
+        <w:t>………</w:t>
+      </w:r>
+      <w:r>
+        <w:rPr>
+          <w:rFonts w:ascii="SimSun" w:hAnsi="SimSun" w:hint="eastAsia"/>
+          <w:szCs w:val="21"/>
+        </w:rPr>
+        <w:t>…</w:t>
+      </w:r>
+      <w:r>
+        <w:rPr>
+          <w:rFonts w:ascii="SimSun" w:hAnsi="SimSun" w:hint="eastAsia"/>
+          <w:szCs w:val="21"/>
+        </w:rPr>
+        <w:t>…</w:t>
+      </w:r>
+      <w:r>
+        <w:rPr>
+          <w:rFonts w:ascii="SimSun" w:hAnsi="SimSun"/>
+          <w:szCs w:val="21"/>
+        </w:rPr>
+        <w:t>…………………………</w:t>
+      </w:r>
+      <w:r>
+        <w:rPr>
+          <w:rFonts w:ascii="SimSun" w:hAnsi="SimSun"/>
+          <w:szCs w:val="21"/>
+        </w:rPr>
+        <w:t>……</w:t>
+      </w:r>
+      <w:r>
+        <w:rPr>
+          <w:rFonts w:ascii="SimSun" w:hAnsi="SimSun" w:hint="eastAsia"/>
+          <w:szCs w:val="21"/>
+        </w:rPr>
+        <w:t>……</w:t>
+      </w:r>
+      <w:r>
+        <w:rPr>
+          <w:rFonts w:ascii="SimSun" w:hAnsi="SimSun"/>
+          <w:szCs w:val="21"/>
+        </w:rPr>
+        <w:t>13</w:t>
+      </w:r>
+    </w:p>
+    <w:p>
+      <w:pPr>
+        <w:spacing w:line="360" w:lineRule="auto"/>
+        <w:ind w:leftChars="100" w:left="210"/>
+        <w:rPr>
+          <w:rFonts w:ascii="SimSun" w:hAnsi="SimSun"/>
+          <w:sz w:val="24"/>
+        </w:rPr>
+      </w:pPr>
+      <w:r>
+        <w:rPr>
+          <w:sz w:val="24"/>
+        </w:rPr>
+        <w:t>4</w:t>
+      </w:r>
+      <w:r>
+        <w:rPr>
+          <w:sz w:val="24"/>
+        </w:rPr>
+        <w:t>.2</w:t>
+      </w:r>
+      <w:r>
+        <w:rPr>
+          <w:rFonts w:hint="eastAsia"/>
+          <w:sz w:val="24"/>
+        </w:rPr>
+        <w:t>数据库交互代码模块（</w:t>
+      </w:r>
+      <w:proofErr w:type="spellStart"/>
+      <w:r>
+        <w:rPr>
+          <w:rFonts w:hint="eastAsia"/>
+          <w:sz w:val="24"/>
+        </w:rPr>
+        <w:t>D</w:t>
+      </w:r>
+      <w:r>
+        <w:rPr>
+          <w:sz w:val="24"/>
+        </w:rPr>
+        <w:t>B_M</w:t>
+      </w:r>
+      <w:r>
+        <w:rPr>
+          <w:rFonts w:hint="eastAsia"/>
+          <w:sz w:val="24"/>
+        </w:rPr>
+        <w:t>anager</w:t>
+      </w:r>
+      <w:proofErr w:type="spellEnd"/>
+      <w:r>
+        <w:rPr>
+          <w:rFonts w:hint="eastAsia"/>
+          <w:sz w:val="24"/>
+        </w:rPr>
+        <w:t>）</w:t>
+      </w:r>
+      <w:r>
+        <w:rPr>
+          <w:rFonts w:ascii="SimSun" w:hAnsi="SimSun"/>
+          <w:szCs w:val="21"/>
+        </w:rPr>
+        <w:t>…………</w:t>
+      </w:r>
+      <w:r>
+        <w:rPr>
+          <w:rFonts w:ascii="SimSun" w:hAnsi="SimSun" w:hint="eastAsia"/>
+          <w:szCs w:val="21"/>
+        </w:rPr>
+        <w:t>…</w:t>
+      </w:r>
+      <w:r>
+        <w:rPr>
+          <w:rFonts w:ascii="SimSun" w:hAnsi="SimSun" w:hint="eastAsia"/>
+          <w:szCs w:val="21"/>
+        </w:rPr>
+        <w:t>…</w:t>
+      </w:r>
+      <w:r>
+        <w:rPr>
+          <w:rFonts w:ascii="SimSun" w:hAnsi="SimSun" w:hint="eastAsia"/>
+          <w:szCs w:val="21"/>
+        </w:rPr>
+        <w:t>……</w:t>
+      </w:r>
+      <w:r>
+        <w:rPr>
+          <w:rFonts w:ascii="SimSun" w:hAnsi="SimSun"/>
+          <w:szCs w:val="21"/>
+        </w:rPr>
+        <w:t>…………………</w:t>
+      </w:r>
+      <w:r>
+        <w:rPr>
+          <w:rFonts w:ascii="SimSun" w:hAnsi="SimSun" w:hint="eastAsia"/>
+          <w:szCs w:val="21"/>
+        </w:rPr>
+        <w:t>……</w:t>
+      </w:r>
+      <w:r>
+        <w:rPr>
+          <w:rFonts w:ascii="SimSun" w:hAnsi="SimSun"/>
+          <w:szCs w:val="21"/>
+        </w:rPr>
+        <w:t>1</w:t>
+      </w:r>
+      <w:r>
+        <w:rPr>
+          <w:rFonts w:ascii="SimSun" w:hAnsi="SimSun"/>
+          <w:szCs w:val="21"/>
+        </w:rPr>
+        <w:t>3</w:t>
+      </w:r>
+    </w:p>
+    <w:p>
+      <w:pPr>
+        <w:spacing w:line="360" w:lineRule="auto"/>
+        <w:ind w:leftChars="100" w:left="210"/>
+        <w:rPr>
+          <w:rFonts w:ascii="SimHei" w:eastAsia="SimHei"/>
+          <w:b/>
+          <w:sz w:val="24"/>
+        </w:rPr>
+      </w:pPr>
+      <w:r>
+        <w:rPr>
+          <w:rFonts w:ascii="New Century Schoolbook" w:hAnsi="New Century Schoolbook"/>
+          <w:sz w:val="24"/>
+        </w:rPr>
+        <w:t>4</w:t>
+      </w:r>
+      <w:r>
+        <w:rPr>
+          <w:rFonts w:ascii="New Century Schoolbook" w:hAnsi="New Century Schoolbook"/>
+          <w:sz w:val="24"/>
+        </w:rPr>
+        <w:t>.</w:t>
+      </w:r>
+      <w:r>
+        <w:rPr>
+          <w:rFonts w:ascii="New Century Schoolbook" w:hAnsi="New Century Schoolbook"/>
+          <w:sz w:val="24"/>
+        </w:rPr>
+        <w:t>3</w:t>
+      </w:r>
+      <w:r>
+        <w:rPr>
+          <w:rFonts w:ascii="New Century Schoolbook" w:hAnsi="New Century Schoolbook" w:hint="eastAsia"/>
+          <w:sz w:val="24"/>
+        </w:rPr>
+        <w:t>服务器代码模块（</w:t>
+      </w:r>
+      <w:r>
+        <w:rPr>
+          <w:rFonts w:ascii="New Century Schoolbook" w:hAnsi="New Century Schoolbook"/>
+          <w:sz w:val="24"/>
+        </w:rPr>
+        <w:t>S</w:t>
+      </w:r>
+      <w:r>
+        <w:rPr>
+          <w:rFonts w:ascii="New Century Schoolbook" w:hAnsi="New Century Schoolbook" w:hint="eastAsia"/>
+          <w:sz w:val="24"/>
+        </w:rPr>
+        <w:t>erver</w:t>
+      </w:r>
+      <w:r>
+        <w:rPr>
+          <w:rFonts w:ascii="New Century Schoolbook" w:hAnsi="New Century Schoolbook" w:hint="eastAsia"/>
+          <w:sz w:val="24"/>
+        </w:rPr>
+        <w:t>）</w:t>
+      </w:r>
+      <w:r>
+        <w:rPr>
+          <w:rFonts w:ascii="SimSun" w:hAnsi="SimSun" w:hint="eastAsia"/>
+          <w:szCs w:val="21"/>
+        </w:rPr>
+        <w:t>……………………………………………………</w:t>
+      </w:r>
+      <w:r>
+        <w:rPr>
+          <w:rFonts w:ascii="SimSun" w:hAnsi="SimSun"/>
+          <w:szCs w:val="21"/>
+        </w:rPr>
+        <w:t>……</w:t>
+      </w:r>
+      <w:r>
+        <w:rPr>
+          <w:rFonts w:ascii="SimSun" w:hAnsi="SimSun"/>
+          <w:szCs w:val="21"/>
+        </w:rPr>
+        <w:t>1</w:t>
+      </w:r>
+      <w:r>
+        <w:rPr>
+          <w:rFonts w:ascii="SimSun" w:hAnsi="SimSun"/>
+          <w:szCs w:val="21"/>
+        </w:rPr>
+        <w:t>3</w:t>
+      </w:r>
+    </w:p>
+    <w:p>
+      <w:pPr>
+        <w:spacing w:line="360" w:lineRule="auto"/>
+        <w:ind w:leftChars="100" w:left="210"/>
+        <w:rPr>
+          <w:rFonts w:ascii="SimSun" w:hAnsi="SimSun"/>
+          <w:szCs w:val="21"/>
+        </w:rPr>
+      </w:pPr>
+      <w:r>
+        <w:rPr>
+          <w:rFonts w:ascii="New Century Schoolbook" w:hAnsi="New Century Schoolbook"/>
+          <w:sz w:val="24"/>
+        </w:rPr>
+        <w:t>4</w:t>
+      </w:r>
+      <w:r>
+        <w:rPr>
+          <w:rFonts w:ascii="New Century Schoolbook" w:hAnsi="New Century Schoolbook"/>
+          <w:sz w:val="24"/>
+        </w:rPr>
+        <w:t>.</w:t>
+      </w:r>
+      <w:r>
+        <w:rPr>
+          <w:rFonts w:ascii="New Century Schoolbook" w:hAnsi="New Century Schoolbook"/>
+          <w:sz w:val="24"/>
+        </w:rPr>
+        <w:t>4</w:t>
+      </w:r>
+      <w:r>
+        <w:rPr>
+          <w:rFonts w:ascii="New Century Schoolbook" w:hAnsi="New Century Schoolbook" w:hint="eastAsia"/>
+          <w:sz w:val="24"/>
+        </w:rPr>
+        <w:t>调度器模块（</w:t>
+      </w:r>
+      <w:r>
+        <w:rPr>
+          <w:rFonts w:ascii="New Century Schoolbook" w:hAnsi="New Century Schoolbook" w:hint="eastAsia"/>
+          <w:sz w:val="24"/>
+        </w:rPr>
+        <w:t>Scheduler</w:t>
+      </w:r>
+      <w:r>
+        <w:rPr>
+          <w:rFonts w:ascii="New Century Schoolbook" w:hAnsi="New Century Schoolbook" w:hint="eastAsia"/>
+          <w:sz w:val="24"/>
+        </w:rPr>
+        <w:t>）</w:t>
+      </w:r>
+      <w:r>
+        <w:rPr>
+          <w:rFonts w:ascii="SimSun" w:hAnsi="SimSun"/>
+          <w:szCs w:val="21"/>
+        </w:rPr>
+        <w:t>…</w:t>
+      </w:r>
+      <w:r>
+        <w:rPr>
+          <w:rFonts w:ascii="SimSun" w:hAnsi="SimSun" w:hint="eastAsia"/>
+          <w:szCs w:val="21"/>
+        </w:rPr>
+        <w:t>…………………………………………………………</w:t>
+      </w:r>
+      <w:r>
+        <w:rPr>
+          <w:rFonts w:ascii="SimSun" w:hAnsi="SimSun"/>
+          <w:szCs w:val="21"/>
+        </w:rPr>
+        <w:t>…</w:t>
+      </w:r>
+      <w:r>
+        <w:rPr>
+          <w:rFonts w:ascii="SimSun" w:hAnsi="SimSun"/>
+          <w:szCs w:val="21"/>
+        </w:rPr>
+        <w:t>1</w:t>
+      </w:r>
+      <w:r>
+        <w:rPr>
+          <w:rFonts w:ascii="SimSun" w:hAnsi="SimSun"/>
+          <w:szCs w:val="21"/>
+        </w:rPr>
+        <w:t>4</w:t>
+      </w:r>
+    </w:p>
+    <w:p>
+      <w:pPr>
+        <w:spacing w:line="360" w:lineRule="auto"/>
+        <w:ind w:leftChars="100" w:left="210"/>
+        <w:rPr>
+          <w:rFonts w:ascii="SimSun" w:hAnsi="SimSun"/>
+          <w:szCs w:val="21"/>
+        </w:rPr>
+      </w:pPr>
+      <w:r>
+        <w:rPr>
+          <w:rFonts w:ascii="New Century Schoolbook" w:hAnsi="New Century Schoolbook"/>
+          <w:sz w:val="24"/>
+        </w:rPr>
+        <w:t>4</w:t>
+      </w:r>
+      <w:r>
+        <w:rPr>
+          <w:rFonts w:ascii="New Century Schoolbook" w:hAnsi="New Century Schoolbook"/>
+          <w:sz w:val="24"/>
+        </w:rPr>
+        <w:t>.</w:t>
+      </w:r>
+      <w:r>
+        <w:rPr>
+          <w:rFonts w:ascii="New Century Schoolbook" w:hAnsi="New Century Schoolbook"/>
+          <w:sz w:val="24"/>
+        </w:rPr>
+        <w:t>5</w:t>
+      </w:r>
+      <w:r>
+        <w:rPr>
+          <w:rFonts w:ascii="New Century Schoolbook" w:hAnsi="New Century Schoolbook" w:hint="eastAsia"/>
+          <w:sz w:val="24"/>
+        </w:rPr>
+        <w:t>任务模块（</w:t>
+      </w:r>
+      <w:r>
+        <w:rPr>
+          <w:rFonts w:ascii="New Century Schoolbook" w:hAnsi="New Century Schoolbook"/>
+          <w:sz w:val="24"/>
+        </w:rPr>
+        <w:t>T</w:t>
+      </w:r>
+      <w:r>
+        <w:rPr>
+          <w:rFonts w:ascii="New Century Schoolbook" w:hAnsi="New Century Schoolbook" w:hint="eastAsia"/>
+          <w:sz w:val="24"/>
+        </w:rPr>
+        <w:t>ask</w:t>
+      </w:r>
+      <w:r>
+        <w:rPr>
+          <w:rFonts w:ascii="New Century Schoolbook" w:hAnsi="New Century Schoolbook" w:hint="eastAsia"/>
+          <w:sz w:val="24"/>
+        </w:rPr>
+        <w:t>）</w:t>
+      </w:r>
+      <w:r>
+        <w:rPr>
+          <w:rFonts w:ascii="SimSun" w:hAnsi="SimSun"/>
+          <w:szCs w:val="21"/>
+        </w:rPr>
+        <w:t>…</w:t>
+      </w:r>
+      <w:r>
+        <w:rPr>
+          <w:rFonts w:ascii="SimSun" w:hAnsi="SimSun" w:hint="eastAsia"/>
+          <w:szCs w:val="21"/>
+        </w:rPr>
+        <w:t>………</w:t>
+      </w:r>
+      <w:r>
+        <w:rPr>
+          <w:rFonts w:ascii="SimSun" w:hAnsi="SimSun" w:hint="eastAsia"/>
+          <w:szCs w:val="21"/>
+        </w:rPr>
+        <w:t>………</w:t>
+      </w:r>
+      <w:r>
+        <w:rPr>
+          <w:rFonts w:ascii="SimSun" w:hAnsi="SimSun" w:hint="eastAsia"/>
+          <w:szCs w:val="21"/>
+        </w:rPr>
+        <w:t>…………………………………………………</w:t>
+      </w:r>
+      <w:r>
+        <w:rPr>
+          <w:rFonts w:ascii="SimSun" w:hAnsi="SimSun"/>
+          <w:szCs w:val="21"/>
+        </w:rPr>
+        <w:t>…</w:t>
+      </w:r>
+      <w:r>
+        <w:rPr>
+          <w:rFonts w:ascii="SimSun" w:hAnsi="SimSun"/>
+          <w:szCs w:val="21"/>
+        </w:rPr>
+        <w:t>1</w:t>
+      </w:r>
+      <w:r>
+        <w:rPr>
+          <w:rFonts w:ascii="SimSun" w:hAnsi="SimSun"/>
+          <w:szCs w:val="21"/>
+        </w:rPr>
+        <w:t>4</w:t>
+      </w:r>
+    </w:p>
+    <w:p>
+      <w:pPr>
+        <w:spacing w:line="360" w:lineRule="auto"/>
+        <w:ind w:leftChars="100" w:left="210"/>
+        <w:rPr>
+          <w:rFonts w:ascii="SimSun" w:hAnsi="SimSun"/>
+          <w:szCs w:val="21"/>
+        </w:rPr>
+      </w:pPr>
+      <w:r>
+        <w:rPr>
+          <w:rFonts w:ascii="New Century Schoolbook" w:hAnsi="New Century Schoolbook"/>
+          <w:sz w:val="24"/>
+        </w:rPr>
+        <w:t>4</w:t>
+      </w:r>
+      <w:r>
+        <w:rPr>
+          <w:rFonts w:ascii="New Century Schoolbook" w:hAnsi="New Century Schoolbook"/>
+          <w:sz w:val="24"/>
+        </w:rPr>
+        <w:t>.</w:t>
+      </w:r>
+      <w:r>
+        <w:rPr>
+          <w:rFonts w:ascii="New Century Schoolbook" w:hAnsi="New Century Schoolbook"/>
+          <w:sz w:val="24"/>
+        </w:rPr>
+        <w:t>6</w:t>
+      </w:r>
+      <w:r>
+        <w:rPr>
+          <w:rFonts w:ascii="New Century Schoolbook" w:hAnsi="New Century Schoolbook" w:hint="eastAsia"/>
+          <w:sz w:val="24"/>
+        </w:rPr>
+        <w:t>客户端模块</w:t>
+      </w:r>
+      <w:r>
+        <w:rPr>
+          <w:rFonts w:ascii="New Century Schoolbook" w:hAnsi="New Century Schoolbook" w:hint="eastAsia"/>
+          <w:sz w:val="24"/>
+        </w:rPr>
+        <w:t>（</w:t>
+      </w:r>
+      <w:r>
+        <w:rPr>
+          <w:rFonts w:ascii="New Century Schoolbook" w:hAnsi="New Century Schoolbook"/>
+          <w:sz w:val="24"/>
+        </w:rPr>
+        <w:t>C</w:t>
+      </w:r>
+      <w:r>
+        <w:rPr>
+          <w:rFonts w:ascii="New Century Schoolbook" w:hAnsi="New Century Schoolbook" w:hint="eastAsia"/>
+          <w:sz w:val="24"/>
+        </w:rPr>
+        <w:t>lient</w:t>
+      </w:r>
+      <w:r>
+        <w:rPr>
+          <w:rFonts w:ascii="New Century Schoolbook" w:hAnsi="New Century Schoolbook" w:hint="eastAsia"/>
+          <w:sz w:val="24"/>
+        </w:rPr>
+        <w:t>）</w:t>
+      </w:r>
+      <w:r>
+        <w:rPr>
+          <w:rFonts w:ascii="SimSun" w:hAnsi="SimSun"/>
+          <w:szCs w:val="21"/>
+        </w:rPr>
+        <w:t>…</w:t>
+      </w:r>
+      <w:r>
+        <w:rPr>
+          <w:rFonts w:ascii="SimSun" w:hAnsi="SimSun" w:hint="eastAsia"/>
+          <w:szCs w:val="21"/>
+        </w:rPr>
+        <w:t>………</w:t>
+      </w:r>
+      <w:r>
+        <w:rPr>
+          <w:rFonts w:ascii="SimSun" w:hAnsi="SimSun" w:hint="eastAsia"/>
+          <w:szCs w:val="21"/>
+        </w:rPr>
+        <w:t>……</w:t>
+      </w:r>
+      <w:r>
+        <w:rPr>
+          <w:rFonts w:ascii="SimSun" w:hAnsi="SimSun" w:hint="eastAsia"/>
+          <w:szCs w:val="21"/>
+        </w:rPr>
+        <w:t>…………………………………………………</w:t>
+      </w:r>
+      <w:r>
+        <w:rPr>
+          <w:rFonts w:ascii="SimSun" w:hAnsi="SimSun"/>
+          <w:szCs w:val="21"/>
+        </w:rPr>
+        <w:t>…</w:t>
+      </w:r>
+      <w:r>
+        <w:rPr>
+          <w:rFonts w:ascii="SimSun" w:hAnsi="SimSun"/>
+          <w:szCs w:val="21"/>
+        </w:rPr>
+        <w:t>1</w:t>
+      </w:r>
+      <w:r>
+        <w:rPr>
+          <w:rFonts w:ascii="SimSun" w:hAnsi="SimSun"/>
+          <w:szCs w:val="21"/>
+        </w:rPr>
+        <w:t>5</w:t>
+      </w:r>
+    </w:p>
+    <w:p>
+      <w:pPr>
+        <w:spacing w:line="360" w:lineRule="auto"/>
+        <w:rPr>
+          <w:rFonts w:ascii="SimHei" w:eastAsia="Yu Mincho" w:hint="eastAsia"/>
+          <w:sz w:val="28"/>
+          <w:szCs w:val="28"/>
+        </w:rPr>
+      </w:pPr>
+      <w:r>
+        <w:rPr>
+          <w:rFonts w:ascii="SimHei" w:eastAsia="SimHei"/>
+          <w:b/>
+          <w:sz w:val="28"/>
+          <w:szCs w:val="28"/>
+        </w:rPr>
+        <w:t>5</w:t>
+      </w:r>
+      <w:r>
+        <w:rPr>
+          <w:rFonts w:ascii="SimHei" w:eastAsia="SimHei" w:hint="eastAsia"/>
+          <w:sz w:val="28"/>
+          <w:szCs w:val="28"/>
+        </w:rPr>
+        <w:t xml:space="preserve"> </w:t>
+      </w:r>
+      <w:r>
+        <w:rPr>
+          <w:rFonts w:ascii="SimHei" w:eastAsia="SimHei"/>
+          <w:sz w:val="28"/>
+          <w:szCs w:val="28"/>
+        </w:rPr>
+        <w:t xml:space="preserve"> </w:t>
+      </w:r>
+      <w:r>
+        <w:rPr>
+          <w:rFonts w:ascii="SimHei" w:eastAsia="SimHei" w:hint="eastAsia"/>
+          <w:sz w:val="28"/>
+          <w:szCs w:val="28"/>
+        </w:rPr>
+        <w:t>客户端U</w:t>
+      </w:r>
+      <w:r>
+        <w:rPr>
+          <w:rFonts w:ascii="SimHei" w:eastAsia="SimHei"/>
+          <w:sz w:val="28"/>
+          <w:szCs w:val="28"/>
+        </w:rPr>
+        <w:t>I</w:t>
+      </w:r>
+      <w:r>
+        <w:rPr>
+          <w:rFonts w:ascii="SimHei" w:eastAsia="SimHei" w:hint="eastAsia"/>
+          <w:sz w:val="28"/>
+          <w:szCs w:val="28"/>
+        </w:rPr>
+        <w:t>界面设计</w:t>
+      </w:r>
+    </w:p>
+    <w:p>
+      <w:pPr>
+        <w:spacing w:line="360" w:lineRule="auto"/>
+        <w:ind w:leftChars="100" w:left="210"/>
+        <w:rPr>
+          <w:rFonts w:ascii="SimSun" w:hAnsi="SimSun"/>
+          <w:sz w:val="24"/>
+        </w:rPr>
+      </w:pPr>
+      <w:r>
+        <w:rPr>
+          <w:sz w:val="24"/>
+        </w:rPr>
+        <w:lastRenderedPageBreak/>
+        <w:t>5</w:t>
+      </w:r>
+      <w:r>
+        <w:rPr>
+          <w:sz w:val="24"/>
+        </w:rPr>
+        <w:t>.</w:t>
+      </w:r>
+      <w:r>
+        <w:rPr>
+          <w:sz w:val="24"/>
+        </w:rPr>
+        <w:t>1</w:t>
+      </w:r>
+      <w:r>
+        <w:rPr>
+          <w:sz w:val="24"/>
+        </w:rPr>
+        <w:t xml:space="preserve"> </w:t>
+      </w:r>
+      <w:r>
+        <w:rPr>
+          <w:rFonts w:ascii="SimSun" w:hAnsi="SimSun" w:hint="eastAsia"/>
+          <w:sz w:val="24"/>
+        </w:rPr>
+        <w:t>Ma</w:t>
+      </w:r>
+      <w:r>
+        <w:rPr>
+          <w:rFonts w:ascii="SimSun" w:hAnsi="SimSun"/>
+          <w:sz w:val="24"/>
+        </w:rPr>
+        <w:t>terial Design</w:t>
+      </w:r>
+      <w:r>
+        <w:rPr>
+          <w:rFonts w:ascii="SimSun" w:hAnsi="SimSun"/>
+          <w:szCs w:val="21"/>
+        </w:rPr>
+        <w:t>……………………</w:t>
+      </w:r>
+      <w:r>
+        <w:rPr>
+          <w:rFonts w:ascii="SimSun" w:hAnsi="SimSun" w:hint="eastAsia"/>
+          <w:szCs w:val="21"/>
+        </w:rPr>
+        <w:t>……</w:t>
+      </w:r>
+      <w:r>
+        <w:rPr>
+          <w:rFonts w:ascii="SimSun" w:hAnsi="SimSun" w:hint="eastAsia"/>
+          <w:szCs w:val="21"/>
+        </w:rPr>
+        <w:t>…</w:t>
+      </w:r>
+      <w:r>
+        <w:rPr>
+          <w:rFonts w:ascii="SimSun" w:hAnsi="SimSun" w:hint="eastAsia"/>
+          <w:szCs w:val="21"/>
+        </w:rPr>
+        <w:t>……</w:t>
+      </w:r>
+      <w:r>
+        <w:rPr>
           <w:rFonts w:ascii="SimSun" w:hAnsi="SimSun"/>
           <w:szCs w:val="21"/>
         </w:rPr>
@@ -1486,17 +3667,95 @@
       </w:r>
       <w:r>
         <w:rPr>
-          <w:rFonts w:ascii="SimSun" w:hAnsi="SimSun"/>
+          <w:rFonts w:ascii="SimSun" w:hAnsi="SimSun" w:hint="eastAsia"/>
           <w:szCs w:val="21"/>
         </w:rPr>
         <w:t>…</w:t>
       </w:r>
       <w:r>
         <w:rPr>
-          <w:rFonts w:ascii="SimSun" w:hAnsi="SimSun" w:hint="eastAsia"/>
-          <w:szCs w:val="21"/>
-        </w:rPr>
-        <w:t>…………………………………</w:t>
+          <w:rFonts w:ascii="SimSun" w:hAnsi="SimSun"/>
+          <w:szCs w:val="21"/>
+        </w:rPr>
+        <w:t>……</w:t>
+      </w:r>
+      <w:r>
+        <w:rPr>
+          <w:rFonts w:ascii="SimSun" w:hAnsi="SimSun" w:hint="eastAsia"/>
+          <w:szCs w:val="21"/>
+        </w:rPr>
+        <w:t>……</w:t>
+      </w:r>
+      <w:r>
+        <w:rPr>
+          <w:rFonts w:ascii="SimSun" w:hAnsi="SimSun"/>
+          <w:szCs w:val="21"/>
+        </w:rPr>
+        <w:t>1</w:t>
+      </w:r>
+      <w:r>
+        <w:rPr>
+          <w:rFonts w:ascii="SimSun" w:hAnsi="SimSun"/>
+          <w:szCs w:val="21"/>
+        </w:rPr>
+        <w:t>6</w:t>
+      </w:r>
+    </w:p>
+    <w:p>
+      <w:pPr>
+        <w:spacing w:line="360" w:lineRule="auto"/>
+        <w:ind w:leftChars="100" w:left="210"/>
+        <w:rPr>
+          <w:rFonts w:ascii="SimSun" w:hAnsi="SimSun"/>
+          <w:sz w:val="24"/>
+        </w:rPr>
+      </w:pPr>
+      <w:r>
+        <w:rPr>
+          <w:sz w:val="24"/>
+        </w:rPr>
+        <w:t>5</w:t>
+      </w:r>
+      <w:r>
+        <w:rPr>
+          <w:sz w:val="24"/>
+        </w:rPr>
+        <w:t>.2</w:t>
+      </w:r>
+      <w:r>
+        <w:rPr>
+          <w:rFonts w:hint="eastAsia"/>
+          <w:sz w:val="24"/>
+        </w:rPr>
+        <w:t>支持多种重叠</w:t>
+      </w:r>
+      <w:r>
+        <w:rPr>
+          <w:rFonts w:ascii="SimSun" w:hAnsi="SimSun"/>
+          <w:szCs w:val="21"/>
+        </w:rPr>
+        <w:t>………………………………</w:t>
+      </w:r>
+      <w:r>
+        <w:rPr>
+          <w:rFonts w:ascii="SimSun" w:hAnsi="SimSun" w:hint="eastAsia"/>
+          <w:szCs w:val="21"/>
+        </w:rPr>
+        <w:t>…</w:t>
+      </w:r>
+      <w:r>
+        <w:rPr>
+          <w:rFonts w:ascii="SimSun" w:hAnsi="SimSun"/>
+          <w:szCs w:val="21"/>
+        </w:rPr>
+        <w:t>…………</w:t>
+      </w:r>
+      <w:r>
+        <w:rPr>
+          <w:rFonts w:ascii="SimSun" w:hAnsi="SimSun" w:hint="eastAsia"/>
+          <w:szCs w:val="21"/>
+        </w:rPr>
+        <w:t>…………</w:t>
       </w:r>
       <w:r>
         <w:rPr>
@@ -1507,1540 +3766,454 @@
       </w:r>
       <w:r>
         <w:rPr>
-          <w:rFonts w:ascii="SimSun" w:hAnsi="SimSun"/>
-          <w:szCs w:val="21"/>
-        </w:rPr>
-        <w:t>4</w:t>
-      </w:r>
-    </w:p>
-    <w:p>
-      <w:pPr>
-        <w:spacing w:line="360" w:lineRule="auto"/>
-        <w:rPr>
-          <w:rFonts w:ascii="SimHei" w:eastAsia="Yu Mincho"/>
-          <w:sz w:val="28"/>
-          <w:szCs w:val="28"/>
-        </w:rPr>
-      </w:pPr>
-      <w:r>
-        <w:rPr>
-          <w:rFonts w:ascii="SimHei" w:eastAsia="SimHei" w:hint="eastAsia"/>
-          <w:b/>
-          <w:sz w:val="28"/>
-          <w:szCs w:val="28"/>
-        </w:rPr>
-        <w:t>2</w:t>
-      </w:r>
-      <w:r>
-        <w:rPr>
-          <w:rFonts w:ascii="SimHei" w:eastAsia="SimHei" w:hint="eastAsia"/>
-          <w:sz w:val="28"/>
-          <w:szCs w:val="28"/>
+          <w:rFonts w:ascii="SimSun" w:hAnsi="SimSun" w:hint="eastAsia"/>
+          <w:szCs w:val="21"/>
+        </w:rPr>
+        <w:t>…</w:t>
+      </w:r>
+      <w:r>
+        <w:rPr>
+          <w:rFonts w:ascii="SimSun" w:hAnsi="SimSun"/>
+          <w:szCs w:val="21"/>
+        </w:rPr>
+        <w:t>16</w:t>
+      </w:r>
+    </w:p>
+    <w:p>
+      <w:pPr>
+        <w:spacing w:line="360" w:lineRule="auto"/>
+        <w:ind w:leftChars="100" w:left="210"/>
+        <w:rPr>
+          <w:rFonts w:ascii="SimSun" w:hAnsi="SimSun"/>
+          <w:szCs w:val="21"/>
+        </w:rPr>
+      </w:pPr>
+      <w:r>
+        <w:rPr>
+          <w:rFonts w:ascii="New Century Schoolbook" w:hAnsi="New Century Schoolbook"/>
+          <w:sz w:val="24"/>
+        </w:rPr>
+        <w:t>5</w:t>
+      </w:r>
+      <w:r>
+        <w:rPr>
+          <w:rFonts w:ascii="New Century Schoolbook" w:hAnsi="New Century Schoolbook"/>
+          <w:sz w:val="24"/>
+        </w:rPr>
+        <w:t>.</w:t>
+      </w:r>
+      <w:r>
+        <w:rPr>
+          <w:rFonts w:ascii="New Century Schoolbook" w:hAnsi="New Century Schoolbook"/>
+          <w:sz w:val="24"/>
+        </w:rPr>
+        <w:t>3</w:t>
+      </w:r>
+      <w:r>
+        <w:rPr>
+          <w:rFonts w:ascii="New Century Schoolbook" w:hAnsi="New Century Schoolbook" w:hint="eastAsia"/>
+          <w:sz w:val="24"/>
+        </w:rPr>
+        <w:t>效果展示</w:t>
+      </w:r>
+      <w:r>
+        <w:rPr>
+          <w:rFonts w:ascii="SimSun" w:hAnsi="SimSun" w:hint="eastAsia"/>
+          <w:szCs w:val="21"/>
+        </w:rPr>
+        <w:t>…………</w:t>
+      </w:r>
+      <w:r>
+        <w:rPr>
+          <w:rFonts w:ascii="SimSun" w:hAnsi="SimSun" w:hint="eastAsia"/>
+          <w:szCs w:val="21"/>
+        </w:rPr>
+        <w:t>……………</w:t>
+      </w:r>
+      <w:r>
+        <w:rPr>
+          <w:rFonts w:ascii="SimSun" w:hAnsi="SimSun" w:hint="eastAsia"/>
+          <w:szCs w:val="21"/>
+        </w:rPr>
+        <w:t>……………</w:t>
+      </w:r>
+      <w:r>
+        <w:rPr>
+          <w:rFonts w:ascii="SimSun" w:hAnsi="SimSun" w:hint="eastAsia"/>
+          <w:szCs w:val="21"/>
+        </w:rPr>
+        <w:t>………………………………………</w:t>
+      </w:r>
+      <w:r>
+        <w:rPr>
+          <w:rFonts w:ascii="SimSun" w:hAnsi="SimSun" w:hint="eastAsia"/>
+          <w:szCs w:val="21"/>
+        </w:rPr>
+        <w:t>……1</w:t>
+      </w:r>
+      <w:r>
+        <w:rPr>
+          <w:rFonts w:ascii="SimSun" w:hAnsi="SimSun"/>
+          <w:szCs w:val="21"/>
+        </w:rPr>
+        <w:t>8</w:t>
+      </w:r>
+    </w:p>
+    <w:p>
+      <w:pPr>
+        <w:spacing w:line="360" w:lineRule="auto"/>
+        <w:rPr>
+          <w:rFonts w:ascii="SimHei" w:eastAsia="SimHei" w:hAnsi="SimSun"/>
+          <w:b/>
+          <w:sz w:val="28"/>
+          <w:szCs w:val="28"/>
+        </w:rPr>
+      </w:pPr>
+    </w:p>
+    <w:p>
+      <w:pPr>
+        <w:spacing w:line="360" w:lineRule="auto"/>
+        <w:rPr>
+          <w:rFonts w:ascii="SimHei" w:eastAsia="SimHei" w:hAnsi="SimSun"/>
+          <w:b/>
+          <w:szCs w:val="21"/>
+        </w:rPr>
+      </w:pPr>
+      <w:r>
+        <w:rPr>
+          <w:rFonts w:ascii="SimHei" w:eastAsia="SimHei" w:hAnsi="SimSun" w:hint="eastAsia"/>
+          <w:b/>
+          <w:sz w:val="28"/>
+          <w:szCs w:val="28"/>
+        </w:rPr>
+        <w:t>参考文献</w:t>
+      </w:r>
+      <w:r>
+        <w:rPr>
+          <w:rFonts w:ascii="SimHei" w:eastAsia="SimHei" w:hAnsi="SimSun" w:hint="eastAsia"/>
+          <w:b/>
+          <w:szCs w:val="21"/>
         </w:rPr>
         <w:t xml:space="preserve"> </w:t>
       </w:r>
       <w:r>
         <w:rPr>
+          <w:rFonts w:ascii="SimHei" w:eastAsia="SimHei" w:hAnsi="SimSun" w:hint="eastAsia"/>
+          <w:b/>
+          <w:szCs w:val="21"/>
+        </w:rPr>
+        <w:t>………………………</w:t>
+      </w:r>
+      <w:r>
+        <w:rPr>
+          <w:rFonts w:ascii="SimHei" w:eastAsia="SimHei" w:hAnsi="SimSun" w:hint="eastAsia"/>
+          <w:b/>
+          <w:szCs w:val="21"/>
+        </w:rPr>
+        <w:t>…………</w:t>
+      </w:r>
+      <w:r>
+        <w:rPr>
+          <w:rFonts w:ascii="SimHei" w:eastAsia="SimHei" w:hAnsi="SimSun" w:hint="eastAsia"/>
+          <w:b/>
+          <w:szCs w:val="21"/>
+        </w:rPr>
+        <w:t>…………………………………………………</w:t>
+      </w:r>
+      <w:r>
+        <w:rPr>
+          <w:rFonts w:ascii="SimHei" w:eastAsia="SimHei" w:hAnsi="SimSun" w:hint="eastAsia"/>
+          <w:b/>
+          <w:szCs w:val="21"/>
+        </w:rPr>
+        <w:t xml:space="preserve"> </w:t>
+      </w:r>
+      <w:r>
+        <w:rPr>
+          <w:rFonts w:ascii="SimHei" w:eastAsia="SimHei" w:hAnsi="SimSun"/>
+          <w:szCs w:val="21"/>
+        </w:rPr>
+        <w:t>22</w:t>
+      </w:r>
+    </w:p>
+    <w:p>
+      <w:pPr>
+        <w:rPr>
           <w:rFonts w:ascii="SimHei" w:eastAsia="SimHei"/>
-          <w:sz w:val="28"/>
-          <w:szCs w:val="28"/>
-        </w:rPr>
-        <w:t xml:space="preserve"> </w:t>
-      </w:r>
-      <w:r>
-        <w:rPr>
-          <w:rFonts w:ascii="SimHei" w:eastAsia="SimHei" w:hint="eastAsia"/>
-          <w:b/>
-          <w:sz w:val="28"/>
-          <w:szCs w:val="28"/>
-        </w:rPr>
-        <w:t>算法原理</w:t>
-      </w:r>
-    </w:p>
-    <w:p>
-      <w:pPr>
-        <w:spacing w:line="360" w:lineRule="auto"/>
-        <w:ind w:leftChars="100" w:left="210"/>
-        <w:rPr>
-          <w:rFonts w:ascii="SimSun" w:hAnsi="SimSun"/>
-          <w:sz w:val="24"/>
-        </w:rPr>
-      </w:pPr>
-      <w:r>
-        <w:rPr>
-          <w:rFonts w:hint="eastAsia"/>
-          <w:sz w:val="24"/>
-        </w:rPr>
-        <w:t>2</w:t>
-      </w:r>
-      <w:r>
-        <w:rPr>
-          <w:sz w:val="24"/>
-        </w:rPr>
-        <w:t>.</w:t>
-      </w:r>
-      <w:r>
-        <w:rPr>
-          <w:sz w:val="24"/>
-        </w:rPr>
-        <w:t>1</w:t>
-      </w:r>
-      <w:r>
-        <w:rPr>
-          <w:rFonts w:ascii="SimSun" w:hAnsi="SimSun" w:hint="eastAsia"/>
-          <w:sz w:val="24"/>
-        </w:rPr>
-        <w:t>概述</w:t>
-      </w:r>
-      <w:r>
-        <w:rPr>
-          <w:rFonts w:ascii="SimSun" w:hAnsi="SimSun" w:hint="eastAsia"/>
-          <w:szCs w:val="21"/>
-        </w:rPr>
-        <w:t>…</w:t>
-      </w:r>
-      <w:r>
-        <w:rPr>
-          <w:rFonts w:ascii="SimSun" w:hAnsi="SimSun" w:hint="eastAsia"/>
-          <w:szCs w:val="21"/>
-        </w:rPr>
-        <w:t>……</w:t>
-      </w:r>
-      <w:r>
-        <w:rPr>
-          <w:rFonts w:ascii="SimSun" w:hAnsi="SimSun"/>
-          <w:szCs w:val="21"/>
-        </w:rPr>
-        <w:t>………………</w:t>
-      </w:r>
-      <w:r>
-        <w:rPr>
-          <w:rFonts w:ascii="SimSun" w:hAnsi="SimSun"/>
-          <w:szCs w:val="21"/>
-        </w:rPr>
-        <w:t>…</w:t>
-      </w:r>
-      <w:r>
-        <w:rPr>
-          <w:rFonts w:ascii="SimSun" w:hAnsi="SimSun"/>
-          <w:szCs w:val="21"/>
-        </w:rPr>
-        <w:t>…………</w:t>
-      </w:r>
-      <w:r>
-        <w:rPr>
-          <w:rFonts w:ascii="SimSun" w:hAnsi="SimSun" w:hint="eastAsia"/>
-          <w:szCs w:val="21"/>
-        </w:rPr>
-        <w:t>……</w:t>
-      </w:r>
-      <w:r>
-        <w:rPr>
-          <w:rFonts w:ascii="SimSun" w:hAnsi="SimSun" w:hint="eastAsia"/>
-          <w:szCs w:val="21"/>
-        </w:rPr>
-        <w:t>…</w:t>
-      </w:r>
-      <w:r>
-        <w:rPr>
-          <w:rFonts w:ascii="SimSun" w:hAnsi="SimSun" w:hint="eastAsia"/>
-          <w:szCs w:val="21"/>
-        </w:rPr>
-        <w:t>……</w:t>
-      </w:r>
-      <w:r>
-        <w:rPr>
-          <w:rFonts w:ascii="SimSun" w:hAnsi="SimSun"/>
-          <w:szCs w:val="21"/>
-        </w:rPr>
-        <w:t>…………………………</w:t>
-      </w:r>
-      <w:r>
-        <w:rPr>
-          <w:rFonts w:ascii="SimSun" w:hAnsi="SimSun"/>
-          <w:szCs w:val="21"/>
-        </w:rPr>
-        <w:t>……</w:t>
-      </w:r>
-      <w:r>
-        <w:rPr>
-          <w:rFonts w:ascii="SimSun" w:hAnsi="SimSun" w:hint="eastAsia"/>
-          <w:szCs w:val="21"/>
-        </w:rPr>
-        <w:t>……</w:t>
-      </w:r>
-      <w:r>
-        <w:rPr>
-          <w:rFonts w:ascii="SimSun" w:hAnsi="SimSun" w:hint="eastAsia"/>
-          <w:szCs w:val="21"/>
-        </w:rPr>
-        <w:t>…</w:t>
-      </w:r>
-      <w:r>
-        <w:rPr>
-          <w:rFonts w:ascii="SimSun" w:hAnsi="SimSun"/>
-          <w:szCs w:val="21"/>
-        </w:rPr>
-        <w:t>5</w:t>
-      </w:r>
-    </w:p>
-    <w:p>
-      <w:pPr>
-        <w:spacing w:line="360" w:lineRule="auto"/>
-        <w:ind w:leftChars="100" w:left="210"/>
-        <w:rPr>
-          <w:rFonts w:ascii="SimSun" w:hAnsi="SimSun"/>
-          <w:sz w:val="24"/>
-        </w:rPr>
-      </w:pPr>
-      <w:r>
-        <w:rPr>
-          <w:rFonts w:hint="eastAsia"/>
-          <w:sz w:val="24"/>
-        </w:rPr>
-        <w:t>2</w:t>
-      </w:r>
-      <w:r>
-        <w:rPr>
-          <w:sz w:val="24"/>
-        </w:rPr>
-        <w:t>.2</w:t>
-      </w:r>
-      <w:r>
-        <w:rPr>
-          <w:rFonts w:ascii="SimSun" w:hAnsi="SimSun" w:hint="eastAsia"/>
-          <w:sz w:val="24"/>
-        </w:rPr>
-        <w:t>暴力枚举算法</w:t>
-      </w:r>
-      <w:r>
-        <w:rPr>
-          <w:rFonts w:ascii="SimSun" w:hAnsi="SimSun"/>
-          <w:szCs w:val="21"/>
-        </w:rPr>
-        <w:t>……………………………</w:t>
-      </w:r>
-      <w:r>
-        <w:rPr>
-          <w:rFonts w:ascii="SimSun" w:hAnsi="SimSun" w:hint="eastAsia"/>
-          <w:szCs w:val="21"/>
-        </w:rPr>
-        <w:t>…</w:t>
-      </w:r>
-      <w:r>
-        <w:rPr>
-          <w:rFonts w:ascii="SimSun" w:hAnsi="SimSun"/>
-          <w:szCs w:val="21"/>
-        </w:rPr>
-        <w:t>……………</w:t>
-      </w:r>
-      <w:r>
-        <w:rPr>
-          <w:rFonts w:ascii="SimSun" w:hAnsi="SimSun" w:hint="eastAsia"/>
-          <w:szCs w:val="21"/>
-        </w:rPr>
-        <w:t>…………</w:t>
-      </w:r>
-      <w:r>
-        <w:rPr>
-          <w:rFonts w:ascii="SimSun" w:hAnsi="SimSun"/>
-          <w:szCs w:val="21"/>
-        </w:rPr>
-        <w:t>………………</w:t>
-      </w:r>
-      <w:r>
-        <w:rPr>
-          <w:rFonts w:ascii="SimSun" w:hAnsi="SimSun" w:hint="eastAsia"/>
-          <w:szCs w:val="21"/>
-        </w:rPr>
-        <w:t>…</w:t>
-      </w:r>
-      <w:r>
-        <w:rPr>
-          <w:rFonts w:ascii="SimSun" w:hAnsi="SimSun"/>
-          <w:szCs w:val="21"/>
-        </w:rPr>
-        <w:t>…</w:t>
-      </w:r>
-      <w:r>
-        <w:rPr>
-          <w:rFonts w:ascii="SimSun" w:hAnsi="SimSun"/>
-          <w:szCs w:val="21"/>
-        </w:rPr>
-        <w:t>5</w:t>
-      </w:r>
-    </w:p>
-    <w:p>
-      <w:pPr>
-        <w:spacing w:line="360" w:lineRule="auto"/>
-        <w:ind w:leftChars="100" w:left="210"/>
+          <w:b/>
+          <w:sz w:val="24"/>
+        </w:rPr>
+      </w:pPr>
+    </w:p>
+    <w:p>
+      <w:pPr>
         <w:rPr>
           <w:rFonts w:ascii="SimHei" w:eastAsia="SimHei"/>
-          <w:sz w:val="24"/>
-        </w:rPr>
-      </w:pPr>
-      <w:r>
-        <w:rPr>
-          <w:rFonts w:ascii="New Century Schoolbook" w:hAnsi="New Century Schoolbook" w:hint="eastAsia"/>
-          <w:sz w:val="24"/>
-        </w:rPr>
-        <w:t>2</w:t>
-      </w:r>
-      <w:r>
-        <w:rPr>
-          <w:rFonts w:ascii="New Century Schoolbook" w:hAnsi="New Century Schoolbook"/>
-          <w:sz w:val="24"/>
-        </w:rPr>
-        <w:t>.</w:t>
-      </w:r>
-      <w:r>
-        <w:rPr>
-          <w:rFonts w:ascii="New Century Schoolbook" w:hAnsi="New Century Schoolbook"/>
-          <w:sz w:val="24"/>
-        </w:rPr>
-        <w:t>3</w:t>
-      </w:r>
-      <w:r>
-        <w:rPr>
-          <w:rFonts w:ascii="New Century Schoolbook" w:hAnsi="New Century Schoolbook"/>
-          <w:sz w:val="24"/>
-        </w:rPr>
-        <w:t xml:space="preserve"> </w:t>
-      </w:r>
-      <w:r>
-        <w:rPr>
-          <w:rFonts w:ascii="SimSun" w:hAnsi="SimSun" w:hint="eastAsia"/>
-          <w:sz w:val="24"/>
-        </w:rPr>
-        <w:t>S</w:t>
-      </w:r>
-      <w:r>
-        <w:rPr>
-          <w:rFonts w:ascii="SimSun" w:hAnsi="SimSun"/>
-          <w:sz w:val="24"/>
-        </w:rPr>
-        <w:t>IFT</w:t>
-      </w:r>
-      <w:r>
-        <w:rPr>
-          <w:rFonts w:ascii="SimSun" w:hAnsi="SimSun" w:hint="eastAsia"/>
-          <w:sz w:val="24"/>
-        </w:rPr>
-        <w:t>算法</w:t>
-      </w:r>
-      <w:r>
-        <w:rPr>
-          <w:rFonts w:ascii="SimSun" w:hAnsi="SimSun"/>
-          <w:szCs w:val="21"/>
-        </w:rPr>
-        <w:t>………………………</w:t>
-      </w:r>
-      <w:r>
-        <w:rPr>
-          <w:rFonts w:ascii="SimSun" w:hAnsi="SimSun"/>
-          <w:szCs w:val="21"/>
-        </w:rPr>
-        <w:t>……</w:t>
-      </w:r>
-      <w:r>
-        <w:rPr>
-          <w:rFonts w:ascii="SimSun" w:hAnsi="SimSun" w:hint="eastAsia"/>
-          <w:szCs w:val="21"/>
-        </w:rPr>
-        <w:t>……</w:t>
-      </w:r>
-      <w:r>
-        <w:rPr>
-          <w:rFonts w:ascii="SimSun" w:hAnsi="SimSun" w:hint="eastAsia"/>
-          <w:szCs w:val="21"/>
-        </w:rPr>
-        <w:t>…</w:t>
-      </w:r>
-      <w:r>
-        <w:rPr>
-          <w:rFonts w:ascii="SimSun" w:hAnsi="SimSun" w:hint="eastAsia"/>
-          <w:szCs w:val="21"/>
-        </w:rPr>
-        <w:t>……</w:t>
-      </w:r>
-      <w:r>
-        <w:rPr>
-          <w:rFonts w:ascii="SimSun" w:hAnsi="SimSun"/>
-          <w:szCs w:val="21"/>
-        </w:rPr>
-        <w:t>………………………………</w:t>
-      </w:r>
-      <w:r>
-        <w:rPr>
-          <w:rFonts w:ascii="SimSun" w:hAnsi="SimSun" w:hint="eastAsia"/>
-          <w:szCs w:val="21"/>
-        </w:rPr>
-        <w:t>………</w:t>
-      </w:r>
-      <w:r>
-        <w:rPr>
-          <w:rFonts w:ascii="SimSun" w:hAnsi="SimSun"/>
-          <w:szCs w:val="21"/>
-        </w:rPr>
-        <w:t>7</w:t>
-      </w:r>
-    </w:p>
-    <w:p>
-      <w:pPr>
-        <w:spacing w:line="360" w:lineRule="auto"/>
-        <w:rPr>
-          <w:rFonts w:ascii="SimHei" w:eastAsia="Yu Mincho"/>
-          <w:sz w:val="28"/>
-          <w:szCs w:val="28"/>
-        </w:rPr>
-      </w:pPr>
-      <w:r>
+          <w:b/>
+          <w:sz w:val="24"/>
+        </w:rPr>
+      </w:pPr>
+    </w:p>
+    <w:p>
+      <w:pPr>
         <w:rPr>
           <w:rFonts w:ascii="SimHei" w:eastAsia="SimHei"/>
           <w:b/>
-          <w:sz w:val="28"/>
-          <w:szCs w:val="28"/>
-        </w:rPr>
-        <w:t>3</w:t>
-      </w:r>
-      <w:r>
-        <w:rPr>
-          <w:rFonts w:ascii="SimHei" w:eastAsia="SimHei" w:hint="eastAsia"/>
-          <w:sz w:val="28"/>
-          <w:szCs w:val="28"/>
-        </w:rPr>
-        <w:t xml:space="preserve"> </w:t>
-      </w:r>
-      <w:r>
+          <w:sz w:val="24"/>
+        </w:rPr>
+      </w:pPr>
+    </w:p>
+    <w:p>
+      <w:pPr>
         <w:rPr>
           <w:rFonts w:ascii="SimHei" w:eastAsia="SimHei"/>
-          <w:sz w:val="28"/>
-          <w:szCs w:val="28"/>
-        </w:rPr>
-        <w:t xml:space="preserve"> </w:t>
-      </w:r>
-      <w:r>
-        <w:rPr>
-          <w:rFonts w:ascii="SimHei" w:eastAsia="SimHei" w:hint="eastAsia"/>
-          <w:sz w:val="28"/>
-          <w:szCs w:val="28"/>
-        </w:rPr>
-        <w:t>图像拼合</w:t>
-      </w:r>
-    </w:p>
-    <w:p>
-      <w:pPr>
-        <w:spacing w:line="360" w:lineRule="auto"/>
-        <w:ind w:leftChars="100" w:left="210"/>
-        <w:rPr>
-          <w:rFonts w:ascii="SimSun" w:hAnsi="SimSun"/>
-          <w:sz w:val="24"/>
-        </w:rPr>
-      </w:pPr>
-      <w:r>
-        <w:rPr>
-          <w:sz w:val="24"/>
-        </w:rPr>
-        <w:t>3</w:t>
-      </w:r>
-      <w:r>
-        <w:rPr>
-          <w:sz w:val="24"/>
-        </w:rPr>
-        <w:t>.</w:t>
-      </w:r>
-      <w:r>
-        <w:rPr>
-          <w:sz w:val="24"/>
-        </w:rPr>
-        <w:t>1</w:t>
-      </w:r>
-      <w:r>
-        <w:rPr>
-          <w:rFonts w:ascii="SimSun" w:hAnsi="SimSun" w:hint="eastAsia"/>
-          <w:sz w:val="24"/>
-        </w:rPr>
-        <w:t>概述</w:t>
-      </w:r>
-      <w:r>
-        <w:rPr>
-          <w:rFonts w:ascii="SimSun" w:hAnsi="SimSun" w:hint="eastAsia"/>
-          <w:szCs w:val="21"/>
-        </w:rPr>
-        <w:t>…</w:t>
-      </w:r>
-      <w:r>
-        <w:rPr>
-          <w:rFonts w:ascii="SimSun" w:hAnsi="SimSun" w:hint="eastAsia"/>
-          <w:szCs w:val="21"/>
-        </w:rPr>
-        <w:t>……</w:t>
-      </w:r>
-      <w:r>
-        <w:rPr>
-          <w:rFonts w:ascii="SimSun" w:hAnsi="SimSun"/>
-          <w:szCs w:val="21"/>
-        </w:rPr>
-        <w:t>………………</w:t>
-      </w:r>
-      <w:r>
-        <w:rPr>
-          <w:rFonts w:ascii="SimSun" w:hAnsi="SimSun"/>
-          <w:szCs w:val="21"/>
-        </w:rPr>
-        <w:t>…</w:t>
-      </w:r>
-      <w:r>
-        <w:rPr>
-          <w:rFonts w:ascii="SimSun" w:hAnsi="SimSun"/>
-          <w:szCs w:val="21"/>
-        </w:rPr>
-        <w:t>…………</w:t>
-      </w:r>
-      <w:r>
-        <w:rPr>
-          <w:rFonts w:ascii="SimSun" w:hAnsi="SimSun" w:hint="eastAsia"/>
-          <w:szCs w:val="21"/>
-        </w:rPr>
-        <w:t>…………</w:t>
-      </w:r>
-      <w:r>
-        <w:rPr>
-          <w:rFonts w:ascii="SimSun" w:hAnsi="SimSun"/>
-          <w:szCs w:val="21"/>
-        </w:rPr>
-        <w:t>…………………………</w:t>
-      </w:r>
-      <w:r>
-        <w:rPr>
-          <w:rFonts w:ascii="SimSun" w:hAnsi="SimSun"/>
-          <w:szCs w:val="21"/>
-        </w:rPr>
-        <w:t>……</w:t>
-      </w:r>
-      <w:r>
-        <w:rPr>
-          <w:rFonts w:ascii="SimSun" w:hAnsi="SimSun" w:hint="eastAsia"/>
-          <w:szCs w:val="21"/>
-        </w:rPr>
-        <w:t>…</w:t>
-      </w:r>
-      <w:r>
-        <w:rPr>
-          <w:rFonts w:ascii="SimSun" w:hAnsi="SimSun" w:hint="eastAsia"/>
-          <w:szCs w:val="21"/>
-        </w:rPr>
-        <w:t>……</w:t>
-      </w:r>
-      <w:r>
-        <w:rPr>
-          <w:rFonts w:ascii="SimSun" w:hAnsi="SimSun" w:hint="eastAsia"/>
-          <w:szCs w:val="21"/>
-        </w:rPr>
-        <w:t>…</w:t>
-      </w:r>
-      <w:r>
-        <w:rPr>
-          <w:rFonts w:ascii="SimSun" w:hAnsi="SimSun" w:hint="eastAsia"/>
-          <w:szCs w:val="21"/>
-        </w:rPr>
-        <w:t>8</w:t>
-      </w:r>
-    </w:p>
-    <w:p>
-      <w:pPr>
-        <w:spacing w:line="360" w:lineRule="auto"/>
-        <w:ind w:leftChars="100" w:left="210"/>
-        <w:rPr>
-          <w:rFonts w:ascii="SimSun" w:hAnsi="SimSun"/>
-          <w:sz w:val="24"/>
-        </w:rPr>
-      </w:pPr>
-      <w:r>
-        <w:rPr>
-          <w:sz w:val="24"/>
-        </w:rPr>
-        <w:t>3</w:t>
-      </w:r>
-      <w:r>
-        <w:rPr>
-          <w:sz w:val="24"/>
-        </w:rPr>
-        <w:t>.2</w:t>
-      </w:r>
-      <w:r>
-        <w:rPr>
-          <w:rFonts w:hint="eastAsia"/>
-          <w:sz w:val="24"/>
-        </w:rPr>
-        <w:t>变换矩阵</w:t>
-      </w:r>
-      <w:r>
-        <w:rPr>
-          <w:rFonts w:ascii="SimSun" w:hAnsi="SimSun"/>
-          <w:szCs w:val="21"/>
-        </w:rPr>
-        <w:t>……………………………………</w:t>
-      </w:r>
-      <w:r>
-        <w:rPr>
-          <w:rFonts w:ascii="SimSun" w:hAnsi="SimSun" w:hint="eastAsia"/>
-          <w:szCs w:val="21"/>
-        </w:rPr>
-        <w:t>…</w:t>
-      </w:r>
-      <w:r>
-        <w:rPr>
-          <w:rFonts w:ascii="SimSun" w:hAnsi="SimSun"/>
-          <w:szCs w:val="21"/>
-        </w:rPr>
-        <w:t>……</w:t>
-      </w:r>
-      <w:r>
-        <w:rPr>
-          <w:rFonts w:ascii="SimSun" w:hAnsi="SimSun" w:hint="eastAsia"/>
-          <w:szCs w:val="21"/>
-        </w:rPr>
-        <w:t>…………</w:t>
-      </w:r>
-      <w:r>
-        <w:rPr>
-          <w:rFonts w:ascii="SimSun" w:hAnsi="SimSun"/>
-          <w:szCs w:val="21"/>
-        </w:rPr>
-        <w:t>………………</w:t>
-      </w:r>
-      <w:r>
-        <w:rPr>
-          <w:rFonts w:ascii="SimSun" w:hAnsi="SimSun" w:hint="eastAsia"/>
-          <w:szCs w:val="21"/>
-        </w:rPr>
-        <w:t>…</w:t>
-      </w:r>
-      <w:r>
-        <w:rPr>
-          <w:rFonts w:ascii="SimSun" w:hAnsi="SimSun"/>
-          <w:szCs w:val="21"/>
-        </w:rPr>
-        <w:t>…</w:t>
-      </w:r>
-      <w:r>
-        <w:rPr>
-          <w:rFonts w:ascii="SimSun" w:hAnsi="SimSun" w:hint="eastAsia"/>
-          <w:szCs w:val="21"/>
-        </w:rPr>
-        <w:t>……</w:t>
-      </w:r>
-      <w:r>
-        <w:rPr>
-          <w:rFonts w:ascii="SimSun" w:hAnsi="SimSun"/>
-          <w:szCs w:val="21"/>
-        </w:rPr>
-        <w:t>8</w:t>
-      </w:r>
-    </w:p>
-    <w:p>
-      <w:pPr>
-        <w:spacing w:line="360" w:lineRule="auto"/>
-        <w:ind w:leftChars="100" w:left="210"/>
+          <w:b/>
+          <w:sz w:val="24"/>
+        </w:rPr>
+      </w:pPr>
+    </w:p>
+    <w:p>
+      <w:pPr>
         <w:rPr>
           <w:rFonts w:ascii="SimHei" w:eastAsia="SimHei"/>
           <w:b/>
           <w:sz w:val="24"/>
         </w:rPr>
       </w:pPr>
-      <w:r>
-        <w:rPr>
-          <w:rFonts w:ascii="New Century Schoolbook" w:hAnsi="New Century Schoolbook"/>
-          <w:sz w:val="24"/>
-        </w:rPr>
-        <w:t>3</w:t>
-      </w:r>
-      <w:r>
-        <w:rPr>
-          <w:rFonts w:ascii="New Century Schoolbook" w:hAnsi="New Century Schoolbook"/>
-          <w:sz w:val="24"/>
-        </w:rPr>
-        <w:t>.</w:t>
-      </w:r>
-      <w:r>
-        <w:rPr>
-          <w:rFonts w:ascii="New Century Schoolbook" w:hAnsi="New Century Schoolbook"/>
-          <w:sz w:val="24"/>
-        </w:rPr>
-        <w:t>3</w:t>
-      </w:r>
-      <w:r>
-        <w:rPr>
-          <w:rFonts w:ascii="New Century Schoolbook" w:hAnsi="New Century Schoolbook" w:hint="eastAsia"/>
-          <w:sz w:val="24"/>
-        </w:rPr>
-        <w:t>坐标变换</w:t>
-      </w:r>
-      <w:r>
-        <w:rPr>
-          <w:rFonts w:ascii="SimSun" w:hAnsi="SimSun"/>
-          <w:szCs w:val="21"/>
-        </w:rPr>
-        <w:t>…</w:t>
-      </w:r>
-      <w:r>
-        <w:rPr>
-          <w:rFonts w:ascii="SimSun" w:hAnsi="SimSun" w:hint="eastAsia"/>
-          <w:szCs w:val="21"/>
-        </w:rPr>
-        <w:t>………………………………………………………………………………</w:t>
-      </w:r>
-      <w:r>
-        <w:rPr>
-          <w:rFonts w:ascii="SimSun" w:hAnsi="SimSun"/>
-          <w:szCs w:val="21"/>
-        </w:rPr>
-        <w:t>8</w:t>
-      </w:r>
-    </w:p>
-    <w:p>
-      <w:pPr>
-        <w:spacing w:line="360" w:lineRule="auto"/>
-        <w:ind w:leftChars="100" w:left="210"/>
-        <w:rPr>
-          <w:rFonts w:ascii="SimSun" w:hAnsi="SimSun"/>
-          <w:szCs w:val="21"/>
-        </w:rPr>
-      </w:pPr>
-      <w:r>
-        <w:rPr>
-          <w:rFonts w:ascii="New Century Schoolbook" w:hAnsi="New Century Schoolbook"/>
-          <w:sz w:val="24"/>
-        </w:rPr>
-        <w:t>3</w:t>
-      </w:r>
-      <w:r>
-        <w:rPr>
-          <w:rFonts w:ascii="New Century Schoolbook" w:hAnsi="New Century Schoolbook"/>
-          <w:sz w:val="24"/>
-        </w:rPr>
-        <w:t>.</w:t>
-      </w:r>
-      <w:r>
-        <w:rPr>
-          <w:rFonts w:ascii="New Century Schoolbook" w:hAnsi="New Century Schoolbook"/>
-          <w:sz w:val="24"/>
-        </w:rPr>
-        <w:t>4</w:t>
-      </w:r>
-      <w:r>
-        <w:rPr>
-          <w:rFonts w:ascii="New Century Schoolbook" w:hAnsi="New Century Schoolbook" w:hint="eastAsia"/>
-          <w:sz w:val="24"/>
-        </w:rPr>
-        <w:t>优化方案</w:t>
-      </w:r>
-      <w:r>
-        <w:rPr>
-          <w:rFonts w:ascii="SimSun" w:hAnsi="SimSun"/>
-          <w:szCs w:val="21"/>
-        </w:rPr>
-        <w:t>…</w:t>
-      </w:r>
-      <w:r>
-        <w:rPr>
-          <w:rFonts w:ascii="SimSun" w:hAnsi="SimSun" w:hint="eastAsia"/>
-          <w:szCs w:val="21"/>
-        </w:rPr>
-        <w:t>……………………………………………………………………………</w:t>
-      </w:r>
-      <w:r>
-        <w:rPr>
-          <w:rFonts w:ascii="SimSun" w:hAnsi="SimSun"/>
-          <w:szCs w:val="21"/>
-        </w:rPr>
-        <w:t>…</w:t>
-      </w:r>
-      <w:r>
-        <w:rPr>
-          <w:rFonts w:ascii="SimSun" w:hAnsi="SimSun"/>
-          <w:szCs w:val="21"/>
-        </w:rPr>
-        <w:t>9</w:t>
-      </w:r>
-    </w:p>
-    <w:p>
-      <w:pPr>
-        <w:spacing w:line="360" w:lineRule="auto"/>
-        <w:rPr>
-          <w:rFonts w:ascii="SimHei" w:eastAsia="Yu Mincho"/>
-          <w:sz w:val="28"/>
-          <w:szCs w:val="28"/>
-        </w:rPr>
-      </w:pPr>
-      <w:r>
+    </w:p>
+    <w:p>
+      <w:pPr>
         <w:rPr>
           <w:rFonts w:ascii="SimHei" w:eastAsia="SimHei"/>
           <w:b/>
-          <w:sz w:val="28"/>
-          <w:szCs w:val="28"/>
-        </w:rPr>
-        <w:t>4</w:t>
-      </w:r>
-      <w:r>
-        <w:rPr>
-          <w:rFonts w:ascii="SimHei" w:eastAsia="SimHei" w:hint="eastAsia"/>
-          <w:sz w:val="28"/>
-          <w:szCs w:val="28"/>
-        </w:rPr>
-        <w:t xml:space="preserve"> </w:t>
-      </w:r>
-      <w:r>
+          <w:sz w:val="24"/>
+        </w:rPr>
+      </w:pPr>
+    </w:p>
+    <w:p>
+      <w:pPr>
         <w:rPr>
           <w:rFonts w:ascii="SimHei" w:eastAsia="SimHei"/>
-          <w:sz w:val="28"/>
-          <w:szCs w:val="28"/>
-        </w:rPr>
-        <w:t xml:space="preserve"> </w:t>
-      </w:r>
-      <w:r>
-        <w:rPr>
-          <w:rFonts w:ascii="SimHei" w:eastAsia="SimHei" w:hint="eastAsia"/>
-          <w:sz w:val="28"/>
-          <w:szCs w:val="28"/>
-        </w:rPr>
-        <w:t>图像修饰</w:t>
-      </w:r>
-    </w:p>
-    <w:p>
-      <w:pPr>
-        <w:spacing w:line="360" w:lineRule="auto"/>
-        <w:ind w:leftChars="100" w:left="210"/>
-        <w:rPr>
-          <w:rFonts w:ascii="SimSun" w:hAnsi="SimSun"/>
-          <w:sz w:val="24"/>
-        </w:rPr>
-      </w:pPr>
-      <w:r>
-        <w:rPr>
-          <w:sz w:val="24"/>
-        </w:rPr>
-        <w:t>4</w:t>
-      </w:r>
-      <w:r>
-        <w:rPr>
-          <w:sz w:val="24"/>
-        </w:rPr>
-        <w:t>.</w:t>
-      </w:r>
-      <w:r>
-        <w:rPr>
-          <w:sz w:val="24"/>
-        </w:rPr>
-        <w:t>1</w:t>
-      </w:r>
-      <w:r>
-        <w:rPr>
-          <w:rFonts w:ascii="SimSun" w:hAnsi="SimSun" w:hint="eastAsia"/>
-          <w:sz w:val="24"/>
-        </w:rPr>
-        <w:t>概述</w:t>
-      </w:r>
-      <w:r>
-        <w:rPr>
-          <w:rFonts w:ascii="SimSun" w:hAnsi="SimSun" w:hint="eastAsia"/>
-          <w:szCs w:val="21"/>
-        </w:rPr>
-        <w:t>…</w:t>
-      </w:r>
-      <w:r>
-        <w:rPr>
-          <w:rFonts w:ascii="SimSun" w:hAnsi="SimSun" w:hint="eastAsia"/>
-          <w:szCs w:val="21"/>
-        </w:rPr>
-        <w:t>……</w:t>
-      </w:r>
-      <w:r>
-        <w:rPr>
-          <w:rFonts w:ascii="SimSun" w:hAnsi="SimSun"/>
-          <w:szCs w:val="21"/>
-        </w:rPr>
-        <w:t>………………</w:t>
-      </w:r>
-      <w:r>
-        <w:rPr>
-          <w:rFonts w:ascii="SimSun" w:hAnsi="SimSun"/>
-          <w:szCs w:val="21"/>
-        </w:rPr>
-        <w:t>…</w:t>
-      </w:r>
-      <w:r>
-        <w:rPr>
-          <w:rFonts w:ascii="SimSun" w:hAnsi="SimSun"/>
-          <w:szCs w:val="21"/>
-        </w:rPr>
-        <w:t>…………</w:t>
-      </w:r>
-      <w:r>
-        <w:rPr>
-          <w:rFonts w:ascii="SimSun" w:hAnsi="SimSun" w:hint="eastAsia"/>
-          <w:szCs w:val="21"/>
-        </w:rPr>
-        <w:t>………</w:t>
-      </w:r>
-      <w:r>
-        <w:rPr>
-          <w:rFonts w:ascii="SimSun" w:hAnsi="SimSun" w:hint="eastAsia"/>
-          <w:szCs w:val="21"/>
-        </w:rPr>
-        <w:t>…</w:t>
-      </w:r>
-      <w:r>
-        <w:rPr>
-          <w:rFonts w:ascii="SimSun" w:hAnsi="SimSun" w:hint="eastAsia"/>
-          <w:szCs w:val="21"/>
-        </w:rPr>
-        <w:t>…</w:t>
-      </w:r>
-      <w:r>
-        <w:rPr>
-          <w:rFonts w:ascii="SimSun" w:hAnsi="SimSun"/>
-          <w:szCs w:val="21"/>
-        </w:rPr>
-        <w:t>…………………………</w:t>
-      </w:r>
-      <w:r>
-        <w:rPr>
-          <w:rFonts w:ascii="SimSun" w:hAnsi="SimSun"/>
-          <w:szCs w:val="21"/>
-        </w:rPr>
-        <w:t>……</w:t>
-      </w:r>
-      <w:r>
-        <w:rPr>
-          <w:rFonts w:ascii="SimSun" w:hAnsi="SimSun" w:hint="eastAsia"/>
-          <w:szCs w:val="21"/>
-        </w:rPr>
-        <w:t>…</w:t>
-      </w:r>
-      <w:r>
-        <w:rPr>
-          <w:rFonts w:ascii="SimSun" w:hAnsi="SimSun" w:hint="eastAsia"/>
-          <w:szCs w:val="21"/>
-        </w:rPr>
-        <w:t>……</w:t>
-      </w:r>
-      <w:r>
-        <w:rPr>
-          <w:rFonts w:ascii="SimSun" w:hAnsi="SimSun"/>
-          <w:szCs w:val="21"/>
-        </w:rPr>
-        <w:t>9</w:t>
-      </w:r>
-    </w:p>
-    <w:p>
-      <w:pPr>
-        <w:spacing w:line="360" w:lineRule="auto"/>
-        <w:ind w:leftChars="100" w:left="210"/>
-        <w:rPr>
-          <w:rFonts w:ascii="SimSun" w:hAnsi="SimSun"/>
-          <w:sz w:val="24"/>
-        </w:rPr>
-      </w:pPr>
-      <w:r>
-        <w:rPr>
-          <w:sz w:val="24"/>
-        </w:rPr>
-        <w:t>4</w:t>
-      </w:r>
-      <w:r>
-        <w:rPr>
-          <w:sz w:val="24"/>
-        </w:rPr>
-        <w:t>.2</w:t>
-      </w:r>
-      <w:r>
-        <w:rPr>
-          <w:rFonts w:hint="eastAsia"/>
-          <w:sz w:val="24"/>
-        </w:rPr>
-        <w:t>图像剪裁</w:t>
-      </w:r>
-      <w:r>
-        <w:rPr>
-          <w:rFonts w:ascii="SimSun" w:hAnsi="SimSun"/>
-          <w:szCs w:val="21"/>
-        </w:rPr>
-        <w:t>………………………………………</w:t>
-      </w:r>
-      <w:r>
-        <w:rPr>
-          <w:rFonts w:ascii="SimSun" w:hAnsi="SimSun" w:hint="eastAsia"/>
-          <w:szCs w:val="21"/>
-        </w:rPr>
-        <w:t>…</w:t>
-      </w:r>
-      <w:r>
-        <w:rPr>
-          <w:rFonts w:ascii="SimSun" w:hAnsi="SimSun"/>
-          <w:szCs w:val="21"/>
-        </w:rPr>
-        <w:t>…</w:t>
-      </w:r>
-      <w:r>
-        <w:rPr>
-          <w:rFonts w:ascii="SimSun" w:hAnsi="SimSun" w:hint="eastAsia"/>
-          <w:szCs w:val="21"/>
-        </w:rPr>
-        <w:t>……</w:t>
-      </w:r>
-      <w:r>
-        <w:rPr>
-          <w:rFonts w:ascii="SimSun" w:hAnsi="SimSun" w:hint="eastAsia"/>
-          <w:szCs w:val="21"/>
-        </w:rPr>
-        <w:t>…</w:t>
-      </w:r>
-      <w:r>
-        <w:rPr>
-          <w:rFonts w:ascii="SimSun" w:hAnsi="SimSun" w:hint="eastAsia"/>
-          <w:szCs w:val="21"/>
-        </w:rPr>
-        <w:t>……</w:t>
-      </w:r>
-      <w:r>
-        <w:rPr>
-          <w:rFonts w:ascii="SimSun" w:hAnsi="SimSun"/>
-          <w:szCs w:val="21"/>
-        </w:rPr>
-        <w:t>…………………</w:t>
-      </w:r>
-      <w:r>
-        <w:rPr>
-          <w:rFonts w:ascii="SimSun" w:hAnsi="SimSun" w:hint="eastAsia"/>
-          <w:szCs w:val="21"/>
-        </w:rPr>
-        <w:t>……</w:t>
-      </w:r>
-      <w:r>
-        <w:rPr>
-          <w:rFonts w:ascii="SimSun" w:hAnsi="SimSun"/>
-          <w:szCs w:val="21"/>
-        </w:rPr>
-        <w:t>10</w:t>
-      </w:r>
-    </w:p>
-    <w:p>
-      <w:pPr>
-        <w:spacing w:line="360" w:lineRule="auto"/>
-        <w:ind w:leftChars="100" w:left="210"/>
+          <w:b/>
+          <w:sz w:val="24"/>
+        </w:rPr>
+      </w:pPr>
+    </w:p>
+    <w:p>
+      <w:pPr>
         <w:rPr>
           <w:rFonts w:ascii="SimHei" w:eastAsia="SimHei"/>
           <w:b/>
           <w:sz w:val="24"/>
         </w:rPr>
       </w:pPr>
-      <w:r>
-        <w:rPr>
-          <w:rFonts w:ascii="New Century Schoolbook" w:hAnsi="New Century Schoolbook"/>
-          <w:sz w:val="24"/>
-        </w:rPr>
-        <w:t>4</w:t>
-      </w:r>
-      <w:r>
-        <w:rPr>
-          <w:rFonts w:ascii="New Century Schoolbook" w:hAnsi="New Century Schoolbook"/>
-          <w:sz w:val="24"/>
-        </w:rPr>
-        <w:t>.</w:t>
-      </w:r>
-      <w:r>
-        <w:rPr>
-          <w:rFonts w:ascii="New Century Schoolbook" w:hAnsi="New Century Schoolbook"/>
-          <w:sz w:val="24"/>
-        </w:rPr>
-        <w:t>3</w:t>
-      </w:r>
-      <w:r>
-        <w:rPr>
-          <w:rFonts w:ascii="New Century Schoolbook" w:hAnsi="New Century Schoolbook" w:hint="eastAsia"/>
-          <w:sz w:val="24"/>
-        </w:rPr>
-        <w:t>图像缩放</w:t>
-      </w:r>
-      <w:r>
-        <w:rPr>
-          <w:rFonts w:ascii="SimSun" w:hAnsi="SimSun" w:hint="eastAsia"/>
-          <w:szCs w:val="21"/>
-        </w:rPr>
-        <w:t>……………………………………………………………………………</w:t>
-      </w:r>
-      <w:r>
-        <w:rPr>
-          <w:rFonts w:ascii="SimSun" w:hAnsi="SimSun"/>
-          <w:szCs w:val="21"/>
-        </w:rPr>
-        <w:t>……</w:t>
-      </w:r>
-      <w:r>
-        <w:rPr>
-          <w:rFonts w:ascii="SimSun" w:hAnsi="SimSun"/>
-          <w:szCs w:val="21"/>
-        </w:rPr>
-        <w:t>10</w:t>
-      </w:r>
-    </w:p>
-    <w:p>
-      <w:pPr>
-        <w:spacing w:line="360" w:lineRule="auto"/>
-        <w:ind w:leftChars="100" w:left="210"/>
-        <w:rPr>
-          <w:rFonts w:ascii="SimSun" w:hAnsi="SimSun"/>
-          <w:szCs w:val="21"/>
-        </w:rPr>
-      </w:pPr>
-      <w:r>
-        <w:rPr>
-          <w:rFonts w:ascii="New Century Schoolbook" w:hAnsi="New Century Schoolbook"/>
-          <w:sz w:val="24"/>
-        </w:rPr>
-        <w:t>4</w:t>
-      </w:r>
-      <w:r>
-        <w:rPr>
-          <w:rFonts w:ascii="New Century Schoolbook" w:hAnsi="New Century Schoolbook"/>
-          <w:sz w:val="24"/>
-        </w:rPr>
-        <w:t>.</w:t>
-      </w:r>
-      <w:r>
-        <w:rPr>
-          <w:rFonts w:ascii="New Century Schoolbook" w:hAnsi="New Century Schoolbook"/>
-          <w:sz w:val="24"/>
-        </w:rPr>
-        <w:t>4</w:t>
-      </w:r>
-      <w:r>
-        <w:rPr>
-          <w:rFonts w:ascii="New Century Schoolbook" w:hAnsi="New Century Schoolbook" w:hint="eastAsia"/>
-          <w:sz w:val="24"/>
-        </w:rPr>
-        <w:t>图像剪裁</w:t>
-      </w:r>
-      <w:r>
-        <w:rPr>
-          <w:rFonts w:ascii="SimSun" w:hAnsi="SimSun"/>
-          <w:szCs w:val="21"/>
-        </w:rPr>
-        <w:t>…</w:t>
-      </w:r>
-      <w:r>
-        <w:rPr>
-          <w:rFonts w:ascii="SimSun" w:hAnsi="SimSun" w:hint="eastAsia"/>
-          <w:szCs w:val="21"/>
-        </w:rPr>
-        <w:t>……………………………………………………………………………</w:t>
-      </w:r>
-      <w:r>
-        <w:rPr>
-          <w:rFonts w:ascii="SimSun" w:hAnsi="SimSun"/>
-          <w:szCs w:val="21"/>
-        </w:rPr>
-        <w:t>…</w:t>
-      </w:r>
-      <w:r>
-        <w:rPr>
-          <w:rFonts w:ascii="SimSun" w:hAnsi="SimSun"/>
-          <w:szCs w:val="21"/>
-        </w:rPr>
-        <w:t>11</w:t>
-      </w:r>
-    </w:p>
-    <w:p>
-      <w:pPr>
-        <w:spacing w:line="360" w:lineRule="auto"/>
-        <w:rPr>
-          <w:rFonts w:ascii="SimHei" w:eastAsia="Yu Mincho"/>
-          <w:sz w:val="28"/>
-          <w:szCs w:val="28"/>
-        </w:rPr>
-      </w:pPr>
-      <w:r>
+    </w:p>
+    <w:p>
+      <w:pPr>
         <w:rPr>
           <w:rFonts w:ascii="SimHei" w:eastAsia="SimHei"/>
           <w:b/>
-          <w:sz w:val="28"/>
-          <w:szCs w:val="28"/>
-        </w:rPr>
-        <w:t>5</w:t>
-      </w:r>
-      <w:r>
-        <w:rPr>
-          <w:rFonts w:ascii="SimHei" w:eastAsia="SimHei" w:hint="eastAsia"/>
-          <w:sz w:val="28"/>
-          <w:szCs w:val="28"/>
-        </w:rPr>
-        <w:t xml:space="preserve"> </w:t>
-      </w:r>
-      <w:r>
+          <w:sz w:val="24"/>
+        </w:rPr>
+      </w:pPr>
+    </w:p>
+    <w:p>
+      <w:pPr>
         <w:rPr>
           <w:rFonts w:ascii="SimHei" w:eastAsia="SimHei"/>
-          <w:sz w:val="28"/>
-          <w:szCs w:val="28"/>
-        </w:rPr>
-        <w:t xml:space="preserve"> </w:t>
-      </w:r>
-      <w:r>
-        <w:rPr>
-          <w:rFonts w:ascii="SimHei" w:eastAsia="SimHei" w:hint="eastAsia"/>
-          <w:sz w:val="28"/>
-          <w:szCs w:val="28"/>
-        </w:rPr>
-        <w:t>成果展示</w:t>
-      </w:r>
-    </w:p>
-    <w:p>
-      <w:pPr>
-        <w:spacing w:line="360" w:lineRule="auto"/>
-        <w:ind w:leftChars="100" w:left="210"/>
-        <w:rPr>
-          <w:rFonts w:ascii="SimSun" w:hAnsi="SimSun"/>
-          <w:sz w:val="24"/>
-        </w:rPr>
-      </w:pPr>
-      <w:r>
-        <w:rPr>
-          <w:sz w:val="24"/>
-        </w:rPr>
-        <w:t>5</w:t>
-      </w:r>
-      <w:r>
-        <w:rPr>
-          <w:sz w:val="24"/>
-        </w:rPr>
-        <w:t>.</w:t>
-      </w:r>
-      <w:r>
-        <w:rPr>
-          <w:sz w:val="24"/>
-        </w:rPr>
-        <w:t>1</w:t>
-      </w:r>
-      <w:r>
-        <w:rPr>
-          <w:rFonts w:ascii="SimSun" w:hAnsi="SimSun" w:hint="eastAsia"/>
-          <w:sz w:val="24"/>
-        </w:rPr>
-        <w:t>概述</w:t>
-      </w:r>
-      <w:r>
-        <w:rPr>
-          <w:rFonts w:ascii="SimSun" w:hAnsi="SimSun" w:hint="eastAsia"/>
-          <w:szCs w:val="21"/>
-        </w:rPr>
-        <w:t>…</w:t>
-      </w:r>
-      <w:r>
-        <w:rPr>
-          <w:rFonts w:ascii="SimSun" w:hAnsi="SimSun" w:hint="eastAsia"/>
-          <w:szCs w:val="21"/>
-        </w:rPr>
-        <w:t>……</w:t>
-      </w:r>
-      <w:r>
-        <w:rPr>
-          <w:rFonts w:ascii="SimSun" w:hAnsi="SimSun"/>
-          <w:szCs w:val="21"/>
-        </w:rPr>
-        <w:t>………………</w:t>
-      </w:r>
-      <w:r>
-        <w:rPr>
-          <w:rFonts w:ascii="SimSun" w:hAnsi="SimSun"/>
-          <w:szCs w:val="21"/>
-        </w:rPr>
-        <w:t>…</w:t>
-      </w:r>
-      <w:r>
-        <w:rPr>
-          <w:rFonts w:ascii="SimSun" w:hAnsi="SimSun"/>
-          <w:szCs w:val="21"/>
-        </w:rPr>
-        <w:t>…………</w:t>
-      </w:r>
-      <w:r>
-        <w:rPr>
-          <w:rFonts w:ascii="SimSun" w:hAnsi="SimSun" w:hint="eastAsia"/>
-          <w:szCs w:val="21"/>
-        </w:rPr>
-        <w:t>……</w:t>
-      </w:r>
-      <w:r>
-        <w:rPr>
-          <w:rFonts w:ascii="SimSun" w:hAnsi="SimSun" w:hint="eastAsia"/>
-          <w:szCs w:val="21"/>
-        </w:rPr>
-        <w:t>…</w:t>
-      </w:r>
-      <w:r>
-        <w:rPr>
-          <w:rFonts w:ascii="SimSun" w:hAnsi="SimSun" w:hint="eastAsia"/>
-          <w:szCs w:val="21"/>
-        </w:rPr>
-        <w:t>……</w:t>
-      </w:r>
-      <w:r>
-        <w:rPr>
-          <w:rFonts w:ascii="SimSun" w:hAnsi="SimSun"/>
-          <w:szCs w:val="21"/>
-        </w:rPr>
-        <w:t>………………………</w:t>
-      </w:r>
-      <w:r>
-        <w:rPr>
-          <w:rFonts w:ascii="SimSun" w:hAnsi="SimSun" w:hint="eastAsia"/>
-          <w:szCs w:val="21"/>
-        </w:rPr>
-        <w:t>…</w:t>
-      </w:r>
-      <w:r>
-        <w:rPr>
-          <w:rFonts w:ascii="SimSun" w:hAnsi="SimSun"/>
-          <w:szCs w:val="21"/>
-        </w:rPr>
-        <w:t>……</w:t>
-      </w:r>
-      <w:r>
-        <w:rPr>
-          <w:rFonts w:ascii="SimSun" w:hAnsi="SimSun" w:hint="eastAsia"/>
-          <w:szCs w:val="21"/>
-        </w:rPr>
-        <w:t>……</w:t>
-      </w:r>
-      <w:r>
-        <w:rPr>
-          <w:rFonts w:ascii="SimSun" w:hAnsi="SimSun"/>
-          <w:szCs w:val="21"/>
-        </w:rPr>
-        <w:t>12</w:t>
-      </w:r>
-    </w:p>
-    <w:p>
-      <w:pPr>
-        <w:spacing w:line="360" w:lineRule="auto"/>
-        <w:ind w:leftChars="100" w:left="210"/>
-        <w:rPr>
-          <w:rFonts w:ascii="SimSun" w:hAnsi="SimSun"/>
-          <w:sz w:val="24"/>
-        </w:rPr>
-      </w:pPr>
-      <w:r>
-        <w:rPr>
-          <w:sz w:val="24"/>
-        </w:rPr>
-        <w:t>5</w:t>
-      </w:r>
-      <w:r>
-        <w:rPr>
-          <w:sz w:val="24"/>
-        </w:rPr>
-        <w:t>.2</w:t>
-      </w:r>
-      <w:r>
-        <w:rPr>
-          <w:rFonts w:hint="eastAsia"/>
-          <w:sz w:val="24"/>
-        </w:rPr>
-        <w:t>支持多种重叠</w:t>
-      </w:r>
-      <w:r>
-        <w:rPr>
-          <w:rFonts w:ascii="SimSun" w:hAnsi="SimSun"/>
-          <w:szCs w:val="21"/>
-        </w:rPr>
-        <w:t>………………………………</w:t>
-      </w:r>
-      <w:r>
-        <w:rPr>
-          <w:rFonts w:ascii="SimSun" w:hAnsi="SimSun" w:hint="eastAsia"/>
-          <w:szCs w:val="21"/>
-        </w:rPr>
-        <w:t>…</w:t>
-      </w:r>
-      <w:r>
-        <w:rPr>
-          <w:rFonts w:ascii="SimSun" w:hAnsi="SimSun"/>
-          <w:szCs w:val="21"/>
-        </w:rPr>
-        <w:t>…………</w:t>
-      </w:r>
-      <w:r>
-        <w:rPr>
-          <w:rFonts w:ascii="SimSun" w:hAnsi="SimSun" w:hint="eastAsia"/>
-          <w:szCs w:val="21"/>
-        </w:rPr>
-        <w:t>…………</w:t>
-      </w:r>
-      <w:r>
-        <w:rPr>
-          <w:rFonts w:ascii="SimSun" w:hAnsi="SimSun"/>
-          <w:szCs w:val="21"/>
-        </w:rPr>
-        <w:t>…………………</w:t>
-      </w:r>
-      <w:r>
-        <w:rPr>
-          <w:rFonts w:ascii="SimSun" w:hAnsi="SimSun" w:hint="eastAsia"/>
-          <w:szCs w:val="21"/>
-        </w:rPr>
-        <w:t>…</w:t>
-      </w:r>
-      <w:r>
-        <w:rPr>
-          <w:rFonts w:ascii="SimSun" w:hAnsi="SimSun"/>
-          <w:szCs w:val="21"/>
-        </w:rPr>
-        <w:t>12</w:t>
-      </w:r>
-    </w:p>
-    <w:p>
-      <w:pPr>
-        <w:spacing w:line="360" w:lineRule="auto"/>
-        <w:ind w:leftChars="100" w:left="210"/>
-        <w:rPr>
-          <w:rFonts w:ascii="SimSun" w:hAnsi="SimSun"/>
-          <w:szCs w:val="21"/>
-        </w:rPr>
-      </w:pPr>
-      <w:r>
-        <w:rPr>
-          <w:rFonts w:ascii="New Century Schoolbook" w:hAnsi="New Century Schoolbook"/>
-          <w:sz w:val="24"/>
-        </w:rPr>
-        <w:t>5</w:t>
-      </w:r>
-      <w:r>
-        <w:rPr>
-          <w:rFonts w:ascii="New Century Schoolbook" w:hAnsi="New Century Schoolbook"/>
-          <w:sz w:val="24"/>
-        </w:rPr>
-        <w:t>.</w:t>
-      </w:r>
-      <w:r>
-        <w:rPr>
-          <w:rFonts w:ascii="New Century Schoolbook" w:hAnsi="New Century Schoolbook"/>
-          <w:sz w:val="24"/>
-        </w:rPr>
-        <w:t>3</w:t>
-      </w:r>
-      <w:r>
-        <w:rPr>
-          <w:rFonts w:ascii="New Century Schoolbook" w:hAnsi="New Century Schoolbook" w:hint="eastAsia"/>
-          <w:sz w:val="24"/>
-        </w:rPr>
-        <w:t>支持广义重叠图像</w:t>
-      </w:r>
-      <w:r>
-        <w:rPr>
-          <w:rFonts w:ascii="SimSun" w:hAnsi="SimSun" w:hint="eastAsia"/>
-          <w:szCs w:val="21"/>
-        </w:rPr>
-        <w:t>…………</w:t>
-      </w:r>
-      <w:r>
-        <w:rPr>
-          <w:rFonts w:ascii="SimSun" w:hAnsi="SimSun" w:hint="eastAsia"/>
-          <w:szCs w:val="21"/>
-        </w:rPr>
-        <w:t>……………………………………………………</w:t>
-      </w:r>
-      <w:r>
-        <w:rPr>
-          <w:rFonts w:ascii="SimSun" w:hAnsi="SimSun" w:hint="eastAsia"/>
-          <w:szCs w:val="21"/>
-        </w:rPr>
-        <w:t>……1</w:t>
-      </w:r>
-      <w:r>
-        <w:rPr>
-          <w:rFonts w:ascii="SimSun" w:hAnsi="SimSun"/>
-          <w:szCs w:val="21"/>
-        </w:rPr>
-        <w:t>3</w:t>
-      </w:r>
-    </w:p>
-    <w:p>
-      <w:pPr>
-        <w:spacing w:line="360" w:lineRule="auto"/>
-        <w:rPr>
-          <w:rFonts w:ascii="SimHei" w:eastAsia="SimHei" w:hAnsi="SimSun"/>
-          <w:b/>
-          <w:sz w:val="28"/>
-          <w:szCs w:val="28"/>
-        </w:rPr>
-      </w:pPr>
-    </w:p>
-    <w:p>
-      <w:pPr>
-        <w:spacing w:line="360" w:lineRule="auto"/>
-        <w:rPr>
-          <w:rFonts w:ascii="SimHei" w:eastAsia="SimHei" w:hAnsi="SimSun"/>
-          <w:b/>
-          <w:szCs w:val="21"/>
-        </w:rPr>
-      </w:pPr>
-      <w:r>
-        <w:rPr>
-          <w:rFonts w:ascii="SimHei" w:eastAsia="SimHei" w:hAnsi="SimSun" w:hint="eastAsia"/>
-          <w:b/>
-          <w:sz w:val="28"/>
-          <w:szCs w:val="28"/>
-        </w:rPr>
-        <w:t>参考文献</w:t>
-      </w:r>
-      <w:r>
-        <w:rPr>
-          <w:rFonts w:ascii="SimHei" w:eastAsia="SimHei" w:hAnsi="SimSun" w:hint="eastAsia"/>
-          <w:b/>
-          <w:szCs w:val="21"/>
-        </w:rPr>
-        <w:t xml:space="preserve"> </w:t>
-      </w:r>
-      <w:r>
-        <w:rPr>
-          <w:rFonts w:ascii="SimHei" w:eastAsia="SimHei" w:hAnsi="SimSun" w:hint="eastAsia"/>
-          <w:b/>
-          <w:szCs w:val="21"/>
-        </w:rPr>
-        <w:t>………………………</w:t>
-      </w:r>
-      <w:r>
-        <w:rPr>
-          <w:rFonts w:ascii="SimHei" w:eastAsia="SimHei" w:hAnsi="SimSun" w:hint="eastAsia"/>
-          <w:b/>
-          <w:szCs w:val="21"/>
-        </w:rPr>
-        <w:t>…………</w:t>
-      </w:r>
-      <w:r>
-        <w:rPr>
-          <w:rFonts w:ascii="SimHei" w:eastAsia="SimHei" w:hAnsi="SimSun" w:hint="eastAsia"/>
-          <w:b/>
-          <w:szCs w:val="21"/>
-        </w:rPr>
-        <w:t>…………………………………………………</w:t>
-      </w:r>
-      <w:r>
-        <w:rPr>
-          <w:rFonts w:ascii="SimHei" w:eastAsia="SimHei" w:hAnsi="SimSun" w:hint="eastAsia"/>
-          <w:b/>
-          <w:szCs w:val="21"/>
-        </w:rPr>
-        <w:t xml:space="preserve"> </w:t>
-      </w:r>
-      <w:r>
-        <w:rPr>
-          <w:rFonts w:ascii="SimHei" w:eastAsia="SimHei" w:hAnsi="SimSun"/>
-          <w:szCs w:val="21"/>
-        </w:rPr>
-        <w:t>14</w:t>
-      </w:r>
+          <w:b/>
+          <w:sz w:val="24"/>
+        </w:rPr>
+      </w:pPr>
+    </w:p>
+    <w:p>
+      <w:pPr>
+        <w:rPr>
+          <w:rFonts w:ascii="SimHei" w:eastAsia="SimHei"/>
+          <w:b/>
+          <w:sz w:val="24"/>
+        </w:rPr>
+      </w:pPr>
+    </w:p>
+    <w:p>
+      <w:pPr>
+        <w:rPr>
+          <w:rFonts w:ascii="SimHei" w:eastAsia="SimHei"/>
+          <w:b/>
+          <w:sz w:val="24"/>
+        </w:rPr>
+      </w:pPr>
+    </w:p>
+    <w:p>
+      <w:pPr>
+        <w:rPr>
+          <w:rFonts w:ascii="SimHei" w:eastAsia="SimHei"/>
+          <w:b/>
+          <w:sz w:val="24"/>
+        </w:rPr>
+      </w:pPr>
+    </w:p>
+    <w:p>
+      <w:pPr>
+        <w:rPr>
+          <w:rFonts w:ascii="SimHei" w:eastAsia="SimHei"/>
+          <w:b/>
+          <w:sz w:val="24"/>
+        </w:rPr>
+      </w:pPr>
+    </w:p>
+    <w:p>
+      <w:pPr>
+        <w:rPr>
+          <w:rFonts w:ascii="SimHei" w:eastAsia="SimHei"/>
+          <w:b/>
+          <w:sz w:val="24"/>
+        </w:rPr>
+      </w:pPr>
+    </w:p>
+    <w:p>
+      <w:pPr>
+        <w:rPr>
+          <w:rFonts w:ascii="SimHei" w:eastAsia="SimHei"/>
+          <w:b/>
+          <w:sz w:val="24"/>
+        </w:rPr>
+      </w:pPr>
+    </w:p>
+    <w:p>
+      <w:pPr>
+        <w:rPr>
+          <w:rFonts w:ascii="SimHei" w:eastAsia="SimHei"/>
+          <w:b/>
+          <w:sz w:val="24"/>
+        </w:rPr>
+      </w:pPr>
+    </w:p>
+    <w:p>
+      <w:pPr>
+        <w:rPr>
+          <w:rFonts w:ascii="SimHei" w:eastAsia="SimHei"/>
+          <w:b/>
+          <w:sz w:val="24"/>
+        </w:rPr>
+      </w:pPr>
+    </w:p>
+    <w:p>
+      <w:pPr>
+        <w:rPr>
+          <w:rFonts w:ascii="SimHei" w:eastAsia="SimHei"/>
+          <w:b/>
+          <w:sz w:val="24"/>
+        </w:rPr>
+      </w:pPr>
+    </w:p>
+    <w:p>
+      <w:pPr>
+        <w:rPr>
+          <w:rFonts w:ascii="SimHei" w:eastAsia="SimHei"/>
+          <w:b/>
+          <w:sz w:val="24"/>
+        </w:rPr>
+      </w:pPr>
+    </w:p>
+    <w:p>
+      <w:pPr>
+        <w:rPr>
+          <w:rFonts w:ascii="SimHei" w:eastAsia="SimHei"/>
+          <w:b/>
+          <w:sz w:val="24"/>
+        </w:rPr>
+      </w:pPr>
+    </w:p>
+    <w:p>
+      <w:pPr>
+        <w:rPr>
+          <w:rFonts w:ascii="SimHei" w:eastAsia="SimHei"/>
+          <w:b/>
+          <w:sz w:val="24"/>
+        </w:rPr>
+      </w:pPr>
+    </w:p>
+    <w:p>
+      <w:pPr>
+        <w:rPr>
+          <w:rFonts w:ascii="SimHei" w:eastAsia="SimHei"/>
+          <w:b/>
+          <w:sz w:val="24"/>
+        </w:rPr>
+      </w:pPr>
+    </w:p>
+    <w:p>
+      <w:pPr>
+        <w:rPr>
+          <w:rFonts w:ascii="SimHei" w:eastAsia="SimHei"/>
+          <w:b/>
+          <w:sz w:val="24"/>
+        </w:rPr>
+      </w:pPr>
+    </w:p>
+    <w:p>
+      <w:pPr>
+        <w:rPr>
+          <w:rFonts w:ascii="SimHei" w:eastAsia="SimHei"/>
+          <w:b/>
+          <w:sz w:val="24"/>
+        </w:rPr>
+      </w:pPr>
+    </w:p>
+    <w:p>
+      <w:pPr>
+        <w:rPr>
+          <w:rFonts w:ascii="SimHei" w:eastAsia="SimHei"/>
+          <w:b/>
+          <w:sz w:val="24"/>
+        </w:rPr>
+      </w:pPr>
+    </w:p>
+    <w:p>
+      <w:pPr>
+        <w:rPr>
+          <w:rFonts w:ascii="SimHei" w:eastAsia="SimHei"/>
+          <w:b/>
+          <w:sz w:val="24"/>
+        </w:rPr>
+      </w:pPr>
+    </w:p>
+    <w:p>
+      <w:pPr>
+        <w:rPr>
+          <w:rFonts w:ascii="SimHei" w:eastAsia="SimHei"/>
+          <w:b/>
+          <w:sz w:val="24"/>
+        </w:rPr>
+      </w:pPr>
+    </w:p>
+    <w:p>
+      <w:pPr>
+        <w:rPr>
+          <w:rFonts w:ascii="SimHei" w:eastAsia="SimHei"/>
+          <w:b/>
+          <w:sz w:val="24"/>
+        </w:rPr>
+      </w:pPr>
+    </w:p>
+    <w:p>
+      <w:pPr>
+        <w:rPr>
+          <w:rFonts w:ascii="SimHei" w:eastAsia="SimHei"/>
+          <w:b/>
+          <w:sz w:val="24"/>
+        </w:rPr>
+      </w:pPr>
+    </w:p>
+    <w:p>
+      <w:pPr>
+        <w:rPr>
+          <w:rFonts w:ascii="SimHei" w:eastAsia="SimHei"/>
+          <w:b/>
+          <w:sz w:val="24"/>
+        </w:rPr>
+      </w:pPr>
     </w:p>
     <w:p>
       <w:pPr>
@@ -3553,15 +4726,6 @@
     <w:p>
       <w:pPr>
         <w:spacing w:line="360" w:lineRule="auto"/>
-        <w:ind w:firstLine="420"/>
-        <w:rPr>
-          <w:sz w:val="24"/>
-        </w:rPr>
-      </w:pPr>
-    </w:p>
-    <w:p>
-      <w:pPr>
-        <w:spacing w:line="360" w:lineRule="auto"/>
         <w:rPr>
           <w:sz w:val="24"/>
         </w:rPr>
@@ -3581,6 +4745,7 @@
           <w:sz w:val="36"/>
           <w:szCs w:val="36"/>
         </w:rPr>
+        <w:lastRenderedPageBreak/>
         <w:t xml:space="preserve">  </w:t>
       </w:r>
       <w:r>
@@ -3902,7 +5067,7 @@
           <w:sz w:val="28"/>
           <w:szCs w:val="28"/>
         </w:rPr>
-        <w:t>暂停上传/下载任务</w:t>
+        <w:t>取消上传/下载任务</w:t>
       </w:r>
     </w:p>
     <w:p>
@@ -3919,7 +5084,7 @@
           <w:rFonts w:ascii="SimSun" w:hAnsi="SimSun" w:hint="eastAsia"/>
           <w:sz w:val="24"/>
         </w:rPr>
-        <w:t>当一个上传/下载任务被暂停之后，用户可以选择重启该任务，继续上传/下载的过程。</w:t>
+        <w:t>当一个上传/下载任务被创建之后，在该任务完成之前，用户可以选择取消该任务，永久性的终止该上传/下载的过程，并清除一切产生的中间文件。</w:t>
       </w:r>
     </w:p>
     <w:p>
@@ -3974,7 +5139,7 @@
           <w:sz w:val="28"/>
           <w:szCs w:val="28"/>
         </w:rPr>
-        <w:t>取消上传/下载任务</w:t>
+        <w:t>删除文件</w:t>
       </w:r>
     </w:p>
     <w:p>
@@ -3991,7 +5156,7 @@
           <w:rFonts w:ascii="SimSun" w:hAnsi="SimSun" w:hint="eastAsia"/>
           <w:sz w:val="24"/>
         </w:rPr>
-        <w:t>当一个上传/下载任务被创建之后，在该任务完成之前，用户可以选择取消该任务，永久性的终止该上传/下载的过程，并清除一切产生的中间文件。</w:t>
+        <w:t>用户可以通过客户端程序预览到已经保存在服务器端的所有文件，并选择删除其中的部分文件。</w:t>
       </w:r>
     </w:p>
     <w:p>
@@ -4046,7 +5211,7 @@
           <w:sz w:val="28"/>
           <w:szCs w:val="28"/>
         </w:rPr>
-        <w:t>删除文件</w:t>
+        <w:t>重命名文件</w:t>
       </w:r>
     </w:p>
     <w:p>
@@ -4054,16 +5219,16 @@
         <w:spacing w:line="360" w:lineRule="auto"/>
         <w:ind w:firstLine="420"/>
         <w:rPr>
-          <w:rFonts w:ascii="SimSun" w:hAnsi="SimSun" w:hint="eastAsia"/>
-          <w:sz w:val="24"/>
-        </w:rPr>
-      </w:pPr>
-      <w:r>
-        <w:rPr>
-          <w:rFonts w:ascii="SimSun" w:hAnsi="SimSun" w:hint="eastAsia"/>
-          <w:sz w:val="24"/>
-        </w:rPr>
-        <w:t>用户可以通过客户端程序预览到已经保存在服务器端的所有文件，并选择删除其中的部分文件。</w:t>
+          <w:rFonts w:ascii="SimSun" w:hAnsi="SimSun"/>
+          <w:sz w:val="24"/>
+        </w:rPr>
+      </w:pPr>
+      <w:r>
+        <w:rPr>
+          <w:rFonts w:ascii="SimSun" w:hAnsi="SimSun" w:hint="eastAsia"/>
+          <w:sz w:val="24"/>
+        </w:rPr>
+        <w:t>用户可以通过客户端程序预览到已经保存在服务器端的所有文件，并选择修改其中部分文件的名字。修改文件存储路径也被看做是重命名文件的一种特例情况。</w:t>
       </w:r>
     </w:p>
     <w:p>
@@ -4118,7 +5283,7 @@
           <w:sz w:val="28"/>
           <w:szCs w:val="28"/>
         </w:rPr>
-        <w:t>重命名文件</w:t>
+        <w:t>创建文件夹</w:t>
       </w:r>
     </w:p>
     <w:p>
@@ -4135,7 +5300,7 @@
           <w:rFonts w:ascii="SimSun" w:hAnsi="SimSun" w:hint="eastAsia"/>
           <w:sz w:val="24"/>
         </w:rPr>
-        <w:t>用户可以通过客户端程序预览到已经保存在服务器端的所有文件，并选择修改其中部分文件的名字。修改文件存储路径也被看做是重命名文件的一种特例情况。</w:t>
+        <w:t>用户可以通过客户端程序预览到已经保存在服务器端的所有文件，并可以选择在适当位置创建新的文件夹。</w:t>
       </w:r>
     </w:p>
     <w:p>
@@ -4190,7 +5355,7 @@
           <w:sz w:val="28"/>
           <w:szCs w:val="28"/>
         </w:rPr>
-        <w:t>创建文件夹</w:t>
+        <w:t>权限控制</w:t>
       </w:r>
     </w:p>
     <w:p>
@@ -4207,63 +5372,130 @@
           <w:rFonts w:ascii="SimSun" w:hAnsi="SimSun" w:hint="eastAsia"/>
           <w:sz w:val="24"/>
         </w:rPr>
-        <w:t>用户可以通过客户端程序预览到已经保存在服务器端的所有文件，并可以选择在适当位置创建新的文件夹。</w:t>
-      </w:r>
-    </w:p>
-    <w:p>
-      <w:pPr>
-        <w:rPr>
-          <w:rFonts w:ascii="SimSun" w:hAnsi="SimSun" w:hint="eastAsia"/>
-        </w:rPr>
-      </w:pPr>
-      <w:r>
-        <w:rPr>
-          <w:b/>
-          <w:sz w:val="28"/>
-          <w:szCs w:val="28"/>
+        <w:t>我将上传与下载的权限分离，允许用户只拥有上传文件的权限，允许用户只拥有下载文件的权限，允许用户拥有上传/下载的完整权限。</w:t>
+      </w:r>
+    </w:p>
+    <w:p>
+      <w:pPr>
+        <w:rPr>
+          <w:rFonts w:ascii="SimSun" w:hAnsi="SimSun" w:hint="eastAsia"/>
+        </w:rPr>
+      </w:pPr>
+      <w:r>
+        <w:rPr>
+          <w:b/>
+          <w:sz w:val="28"/>
+          <w:szCs w:val="28"/>
+        </w:rPr>
+        <w:t>2</w:t>
+      </w:r>
+      <w:r>
+        <w:rPr>
+          <w:b/>
+          <w:sz w:val="28"/>
+          <w:szCs w:val="28"/>
+        </w:rPr>
+        <w:t>.9</w:t>
+      </w:r>
+      <w:r>
+        <w:rPr>
+          <w:rFonts w:ascii="SimHei" w:eastAsia="SimHei" w:hAnsi="SimSun" w:hint="eastAsia"/>
+          <w:sz w:val="28"/>
+          <w:szCs w:val="28"/>
+        </w:rPr>
+        <w:t xml:space="preserve"> </w:t>
+      </w:r>
+      <w:r>
+        <w:rPr>
+          <w:rFonts w:ascii="SimHei" w:eastAsia="SimHei" w:hAnsi="SimSun"/>
+          <w:sz w:val="28"/>
+          <w:szCs w:val="28"/>
+        </w:rPr>
+        <w:t xml:space="preserve"> </w:t>
+      </w:r>
+      <w:r>
+        <w:rPr>
+          <w:rFonts w:ascii="SimHei" w:eastAsia="SimHei" w:hAnsi="SimSun" w:hint="eastAsia"/>
+          <w:sz w:val="28"/>
+          <w:szCs w:val="28"/>
+        </w:rPr>
+        <w:t>客户端I</w:t>
+      </w:r>
+      <w:r>
+        <w:rPr>
+          <w:rFonts w:ascii="SimHei" w:eastAsia="SimHei" w:hAnsi="SimSun"/>
+          <w:sz w:val="28"/>
+          <w:szCs w:val="28"/>
+        </w:rPr>
+        <w:t>P</w:t>
+      </w:r>
+      <w:r>
+        <w:rPr>
+          <w:rFonts w:ascii="SimHei" w:eastAsia="SimHei" w:hAnsi="SimSun" w:hint="eastAsia"/>
+          <w:sz w:val="28"/>
+          <w:szCs w:val="28"/>
+        </w:rPr>
+        <w:t>限制</w:t>
+      </w:r>
+    </w:p>
+    <w:p>
+      <w:pPr>
+        <w:spacing w:line="360" w:lineRule="auto"/>
+        <w:ind w:firstLine="420"/>
+        <w:rPr>
+          <w:rFonts w:ascii="SimSun" w:hAnsi="SimSun" w:hint="eastAsia"/>
+          <w:sz w:val="24"/>
+        </w:rPr>
+      </w:pPr>
+      <w:r>
+        <w:rPr>
+          <w:rFonts w:ascii="SimSun" w:hAnsi="SimSun" w:hint="eastAsia"/>
+          <w:sz w:val="24"/>
         </w:rPr>
         <w:lastRenderedPageBreak/>
-        <w:t>2</w:t>
-      </w:r>
-      <w:r>
-        <w:rPr>
-          <w:b/>
-          <w:sz w:val="28"/>
-          <w:szCs w:val="28"/>
-        </w:rPr>
-        <w:t>.</w:t>
-      </w:r>
-      <w:r>
-        <w:rPr>
-          <w:b/>
-          <w:sz w:val="28"/>
-          <w:szCs w:val="28"/>
-        </w:rPr>
-        <w:t>8</w:t>
-      </w:r>
-      <w:r>
-        <w:rPr>
-          <w:rFonts w:ascii="SimHei" w:eastAsia="SimHei" w:hAnsi="SimSun" w:hint="eastAsia"/>
-          <w:sz w:val="28"/>
-          <w:szCs w:val="28"/>
-        </w:rPr>
-        <w:t xml:space="preserve"> </w:t>
-      </w:r>
-      <w:r>
-        <w:rPr>
-          <w:rFonts w:ascii="SimHei" w:eastAsia="SimHei" w:hAnsi="SimSun"/>
-          <w:sz w:val="28"/>
-          <w:szCs w:val="28"/>
-        </w:rPr>
-        <w:t xml:space="preserve"> </w:t>
-      </w:r>
-      <w:r>
-        <w:rPr>
-          <w:rFonts w:ascii="SimHei" w:eastAsia="SimHei" w:hAnsi="SimSun" w:hint="eastAsia"/>
-          <w:sz w:val="28"/>
-          <w:szCs w:val="28"/>
-        </w:rPr>
-        <w:t>权限控制</w:t>
+        <w:t>更加细致的安全控制是可行的，服务器端可以检查客户端的</w:t>
+      </w:r>
+      <w:r>
+        <w:rPr>
+          <w:rFonts w:ascii="SimSun" w:hAnsi="SimSun"/>
+          <w:sz w:val="24"/>
+        </w:rPr>
+        <w:t>IP</w:t>
+      </w:r>
+      <w:r>
+        <w:rPr>
+          <w:rFonts w:ascii="SimSun" w:hAnsi="SimSun" w:hint="eastAsia"/>
+          <w:sz w:val="24"/>
+        </w:rPr>
+        <w:t>地址，可以通过适当配置，只允许部分合法I</w:t>
+      </w:r>
+      <w:r>
+        <w:rPr>
+          <w:rFonts w:ascii="SimSun" w:hAnsi="SimSun"/>
+          <w:sz w:val="24"/>
+        </w:rPr>
+        <w:t>P</w:t>
+      </w:r>
+      <w:r>
+        <w:rPr>
+          <w:rFonts w:ascii="SimSun" w:hAnsi="SimSun" w:hint="eastAsia"/>
+          <w:sz w:val="24"/>
+        </w:rPr>
+        <w:t>地址访问（白名单机制），或者禁止部分非法I</w:t>
+      </w:r>
+      <w:r>
+        <w:rPr>
+          <w:rFonts w:ascii="SimSun" w:hAnsi="SimSun"/>
+          <w:sz w:val="24"/>
+        </w:rPr>
+        <w:t>P</w:t>
+      </w:r>
+      <w:r>
+        <w:rPr>
+          <w:rFonts w:ascii="SimSun" w:hAnsi="SimSun" w:hint="eastAsia"/>
+          <w:sz w:val="24"/>
+        </w:rPr>
+        <w:t>地址访问（黑名单机制）。</w:t>
       </w:r>
     </w:p>
     <w:p>
@@ -4271,88 +5503,10 @@
         <w:spacing w:line="360" w:lineRule="auto"/>
         <w:ind w:firstLine="420"/>
         <w:rPr>
-          <w:rFonts w:ascii="SimSun" w:hAnsi="SimSun"/>
-          <w:sz w:val="24"/>
-        </w:rPr>
-      </w:pPr>
-      <w:r>
-        <w:rPr>
-          <w:rFonts w:ascii="SimSun" w:hAnsi="SimSun" w:hint="eastAsia"/>
-          <w:sz w:val="24"/>
-        </w:rPr>
-        <w:t>我将上传与下载的权限分离，允许用户只拥有上传文件的权限，允许用户只拥有下载文件的权限，允许用户拥有上传/下载的完整权限。</w:t>
-      </w:r>
-    </w:p>
-    <w:p>
-      <w:pPr>
-        <w:rPr>
-          <w:rFonts w:ascii="SimSun" w:hAnsi="SimSun" w:hint="eastAsia"/>
-        </w:rPr>
-      </w:pPr>
-      <w:r>
-        <w:rPr>
-          <w:b/>
-          <w:sz w:val="28"/>
-          <w:szCs w:val="28"/>
-        </w:rPr>
-        <w:t>2</w:t>
-      </w:r>
-      <w:r>
-        <w:rPr>
-          <w:b/>
-          <w:sz w:val="28"/>
-          <w:szCs w:val="28"/>
-        </w:rPr>
-        <w:t>.</w:t>
-      </w:r>
-      <w:r>
-        <w:rPr>
-          <w:b/>
-          <w:sz w:val="28"/>
-          <w:szCs w:val="28"/>
-        </w:rPr>
-        <w:t>8</w:t>
-      </w:r>
-      <w:r>
-        <w:rPr>
-          <w:rFonts w:ascii="SimHei" w:eastAsia="SimHei" w:hAnsi="SimSun" w:hint="eastAsia"/>
-          <w:sz w:val="28"/>
-          <w:szCs w:val="28"/>
-        </w:rPr>
-        <w:t xml:space="preserve"> </w:t>
-      </w:r>
-      <w:r>
-        <w:rPr>
-          <w:rFonts w:ascii="SimHei" w:eastAsia="SimHei" w:hAnsi="SimSun"/>
-          <w:sz w:val="28"/>
-          <w:szCs w:val="28"/>
-        </w:rPr>
-        <w:t xml:space="preserve"> </w:t>
-      </w:r>
-      <w:r>
-        <w:rPr>
-          <w:rFonts w:ascii="SimHei" w:eastAsia="SimHei" w:hAnsi="SimSun" w:hint="eastAsia"/>
-          <w:sz w:val="28"/>
-          <w:szCs w:val="28"/>
-        </w:rPr>
-        <w:t>客户端I</w:t>
-      </w:r>
-      <w:r>
-        <w:rPr>
-          <w:rFonts w:ascii="SimHei" w:eastAsia="SimHei" w:hAnsi="SimSun"/>
-          <w:sz w:val="28"/>
-          <w:szCs w:val="28"/>
-        </w:rPr>
-        <w:t>P</w:t>
-      </w:r>
-      <w:r>
-        <w:rPr>
-          <w:rFonts w:ascii="SimHei" w:eastAsia="SimHei" w:hAnsi="SimSun" w:hint="eastAsia"/>
-          <w:sz w:val="28"/>
-          <w:szCs w:val="28"/>
-        </w:rPr>
-        <w:t>限制</w:t>
-      </w:r>
+          <w:rFonts w:ascii="SimSun" w:hAnsi="SimSun" w:hint="eastAsia"/>
+          <w:sz w:val="24"/>
+        </w:rPr>
+      </w:pPr>
     </w:p>
     <w:p>
       <w:pPr>
@@ -4363,63 +5517,24 @@
           <w:sz w:val="24"/>
         </w:rPr>
       </w:pPr>
-      <w:r>
-        <w:rPr>
-          <w:rFonts w:ascii="SimSun" w:hAnsi="SimSun" w:hint="eastAsia"/>
-          <w:sz w:val="24"/>
-        </w:rPr>
-        <w:t>更加细致的安全控制是可行的，服务器端可以检查客户端的</w:t>
-      </w:r>
-      <w:r>
-        <w:rPr>
-          <w:rFonts w:ascii="SimSun" w:hAnsi="SimSun"/>
-          <w:sz w:val="24"/>
-        </w:rPr>
-        <w:t>IP</w:t>
-      </w:r>
-      <w:r>
-        <w:rPr>
-          <w:rFonts w:ascii="SimSun" w:hAnsi="SimSun" w:hint="eastAsia"/>
-          <w:sz w:val="24"/>
-        </w:rPr>
-        <w:t>地址，可以通过适当配置，只允许部分合法I</w:t>
-      </w:r>
-      <w:r>
-        <w:rPr>
-          <w:rFonts w:ascii="SimSun" w:hAnsi="SimSun"/>
-          <w:sz w:val="24"/>
-        </w:rPr>
-        <w:t>P</w:t>
-      </w:r>
-      <w:r>
-        <w:rPr>
-          <w:rFonts w:ascii="SimSun" w:hAnsi="SimSun" w:hint="eastAsia"/>
-          <w:sz w:val="24"/>
-        </w:rPr>
-        <w:t>地址访问（白名单机制），或者禁止部分非法I</w:t>
-      </w:r>
-      <w:r>
-        <w:rPr>
-          <w:rFonts w:ascii="SimSun" w:hAnsi="SimSun"/>
-          <w:sz w:val="24"/>
-        </w:rPr>
-        <w:t>P</w:t>
-      </w:r>
-      <w:r>
-        <w:rPr>
-          <w:rFonts w:ascii="SimSun" w:hAnsi="SimSun" w:hint="eastAsia"/>
-          <w:sz w:val="24"/>
-        </w:rPr>
-        <w:t>地址访问（黑名单机制）。</w:t>
-      </w:r>
+    </w:p>
+    <w:p>
+      <w:pPr>
+        <w:spacing w:line="360" w:lineRule="auto"/>
+        <w:rPr>
+          <w:rFonts w:ascii="SimSun" w:hAnsi="SimSun" w:hint="eastAsia"/>
+          <w:sz w:val="24"/>
+        </w:rPr>
+      </w:pPr>
     </w:p>
     <w:p>
       <w:pPr>
         <w:spacing w:line="360" w:lineRule="auto"/>
         <w:ind w:firstLine="420"/>
         <w:rPr>
-          <w:rFonts w:ascii="SimSun" w:hAnsi="SimSun" w:hint="eastAsia"/>
-          <w:sz w:val="24"/>
+          <w:b/>
+          <w:sz w:val="28"/>
+          <w:szCs w:val="28"/>
         </w:rPr>
       </w:pPr>
     </w:p>
@@ -4428,17 +5543,31 @@
         <w:spacing w:line="360" w:lineRule="auto"/>
         <w:ind w:firstLine="420"/>
         <w:rPr>
-          <w:rFonts w:ascii="SimSun" w:hAnsi="SimSun" w:hint="eastAsia"/>
-          <w:sz w:val="24"/>
-        </w:rPr>
-      </w:pPr>
-    </w:p>
-    <w:p>
-      <w:pPr>
-        <w:spacing w:line="360" w:lineRule="auto"/>
-        <w:rPr>
-          <w:rFonts w:ascii="SimSun" w:hAnsi="SimSun" w:hint="eastAsia"/>
-          <w:sz w:val="24"/>
+          <w:b/>
+          <w:sz w:val="28"/>
+          <w:szCs w:val="28"/>
+        </w:rPr>
+      </w:pPr>
+    </w:p>
+    <w:p>
+      <w:pPr>
+        <w:spacing w:line="360" w:lineRule="auto"/>
+        <w:ind w:firstLine="420"/>
+        <w:rPr>
+          <w:b/>
+          <w:sz w:val="28"/>
+          <w:szCs w:val="28"/>
+        </w:rPr>
+      </w:pPr>
+    </w:p>
+    <w:p>
+      <w:pPr>
+        <w:spacing w:line="360" w:lineRule="auto"/>
+        <w:ind w:firstLine="420"/>
+        <w:rPr>
+          <w:b/>
+          <w:sz w:val="28"/>
+          <w:szCs w:val="28"/>
         </w:rPr>
       </w:pPr>
     </w:p>
@@ -6835,7 +7964,15 @@
           <w:sz w:val="28"/>
           <w:szCs w:val="28"/>
         </w:rPr>
-        <w:t>3.3</w:t>
+        <w:t>3.</w:t>
+      </w:r>
+      <w:r>
+        <w:rPr>
+          <w:b/>
+          <w:sz w:val="28"/>
+          <w:szCs w:val="28"/>
+        </w:rPr>
+        <w:t>4</w:t>
       </w:r>
       <w:r>
         <w:rPr>
@@ -7332,7 +8469,6 @@
     </w:p>
     <w:p>
       <w:pPr>
-        <w:jc w:val="center"/>
         <w:rPr>
           <w:rFonts w:ascii="SimHei" w:eastAsia="SimHei"/>
           <w:b/>
@@ -8597,16 +9733,7 @@
                                 <w:t>图</w:t>
                               </w:r>
                               <w:r>
-                                <w:t>4</w:t>
-                              </w:r>
-                              <w:r>
-                                <w:t>.</w:t>
-                              </w:r>
-                              <w:r>
-                                <w:t>1</w:t>
-                              </w:r>
-                              <w:r>
-                                <w:t xml:space="preserve"> </w:t>
+                                <w:t xml:space="preserve">4.1 </w:t>
                               </w:r>
                               <w:r>
                                 <w:rPr>
@@ -9115,16 +10242,7 @@
                           <w:t>图</w:t>
                         </w:r>
                         <w:r>
-                          <w:t>4</w:t>
-                        </w:r>
-                        <w:r>
-                          <w:t>.</w:t>
-                        </w:r>
-                        <w:r>
-                          <w:t>1</w:t>
-                        </w:r>
-                        <w:r>
-                          <w:t xml:space="preserve"> </w:t>
+                          <w:t xml:space="preserve">4.1 </w:t>
                         </w:r>
                         <w:r>
                           <w:rPr>
@@ -9373,15 +10491,7 @@
           <w:sz w:val="28"/>
           <w:szCs w:val="28"/>
         </w:rPr>
-        <w:t>4.</w:t>
-      </w:r>
-      <w:r>
-        <w:rPr>
-          <w:b/>
-          <w:sz w:val="28"/>
-          <w:szCs w:val="28"/>
-        </w:rPr>
-        <w:t>3</w:t>
+        <w:t>4.3</w:t>
       </w:r>
       <w:r>
         <w:rPr>
@@ -9405,7 +10515,15 @@
           <w:sz w:val="28"/>
           <w:szCs w:val="28"/>
         </w:rPr>
-        <w:t>服务器代码模块</w:t>
+        <w:t>服务器代码模块（</w:t>
+      </w:r>
+      <w:r>
+        <w:rPr>
+          <w:rFonts w:ascii="SimHei" w:eastAsia="SimHei" w:hAnsi="SimSun"/>
+          <w:sz w:val="28"/>
+          <w:szCs w:val="28"/>
+        </w:rPr>
+        <w:t>S</w:t>
       </w:r>
       <w:r>
         <w:rPr>
@@ -9413,7 +10531,243 @@
           <w:sz w:val="28"/>
           <w:szCs w:val="28"/>
         </w:rPr>
-        <w:t>（</w:t>
+        <w:t>erver）</w:t>
+      </w:r>
+    </w:p>
+    <w:p>
+      <w:pPr>
+        <w:spacing w:line="360" w:lineRule="auto"/>
+        <w:ind w:firstLine="420"/>
+        <w:rPr>
+          <w:rFonts w:ascii="SimSun" w:hAnsi="SimSun"/>
+          <w:sz w:val="24"/>
+        </w:rPr>
+      </w:pPr>
+      <w:r>
+        <w:rPr>
+          <w:rFonts w:ascii="SimSun" w:hAnsi="SimSun" w:hint="eastAsia"/>
+          <w:sz w:val="24"/>
+        </w:rPr>
+        <w:t>服务器代码模块是整个项目的核心，这个模块与其他所有模块都有交互。</w:t>
+      </w:r>
+    </w:p>
+    <w:p>
+      <w:pPr>
+        <w:spacing w:line="360" w:lineRule="auto"/>
+        <w:ind w:firstLine="420"/>
+        <w:rPr>
+          <w:rFonts w:ascii="SimSun" w:hAnsi="SimSun"/>
+          <w:sz w:val="24"/>
+        </w:rPr>
+      </w:pPr>
+      <w:r>
+        <w:rPr>
+          <w:rFonts w:ascii="SimSun" w:hAnsi="SimSun" w:hint="eastAsia"/>
+          <w:sz w:val="24"/>
+        </w:rPr>
+        <w:t>服务器模块与客户端模块通过T</w:t>
+      </w:r>
+      <w:r>
+        <w:rPr>
+          <w:rFonts w:ascii="SimSun" w:hAnsi="SimSun"/>
+          <w:sz w:val="24"/>
+        </w:rPr>
+        <w:t>CP S</w:t>
+      </w:r>
+      <w:r>
+        <w:rPr>
+          <w:rFonts w:ascii="SimSun" w:hAnsi="SimSun" w:hint="eastAsia"/>
+          <w:sz w:val="24"/>
+        </w:rPr>
+        <w:t>ocket传递上一节提及的</w:t>
+      </w:r>
+      <w:proofErr w:type="spellStart"/>
+      <w:r>
+        <w:rPr>
+          <w:rFonts w:ascii="SimSun" w:hAnsi="SimSun" w:hint="eastAsia"/>
+          <w:sz w:val="24"/>
+        </w:rPr>
+        <w:t>Fishield_</w:t>
+      </w:r>
+      <w:r>
+        <w:rPr>
+          <w:rFonts w:ascii="SimSun" w:hAnsi="SimSun"/>
+          <w:sz w:val="24"/>
+        </w:rPr>
+        <w:t>Request</w:t>
+      </w:r>
+      <w:proofErr w:type="spellEnd"/>
+      <w:r>
+        <w:rPr>
+          <w:rFonts w:ascii="SimSun" w:hAnsi="SimSun" w:hint="eastAsia"/>
+          <w:sz w:val="24"/>
+        </w:rPr>
+        <w:t>以及</w:t>
+      </w:r>
+      <w:proofErr w:type="spellStart"/>
+      <w:r>
+        <w:rPr>
+          <w:rFonts w:ascii="SimSun" w:hAnsi="SimSun" w:hint="eastAsia"/>
+          <w:sz w:val="24"/>
+        </w:rPr>
+        <w:t>Fishield</w:t>
+      </w:r>
+      <w:r>
+        <w:rPr>
+          <w:rFonts w:ascii="SimSun" w:hAnsi="SimSun"/>
+          <w:sz w:val="24"/>
+        </w:rPr>
+        <w:t>_Response</w:t>
+      </w:r>
+      <w:proofErr w:type="spellEnd"/>
+      <w:r>
+        <w:rPr>
+          <w:rFonts w:ascii="SimSun" w:hAnsi="SimSun" w:hint="eastAsia"/>
+          <w:sz w:val="24"/>
+        </w:rPr>
+        <w:t>数据。这部分信息主要是控制信息，起到发起/终止/修改任务的作用。</w:t>
+      </w:r>
+    </w:p>
+    <w:p>
+      <w:pPr>
+        <w:spacing w:line="360" w:lineRule="auto"/>
+        <w:ind w:firstLine="420"/>
+        <w:rPr>
+          <w:rFonts w:ascii="SimSun" w:hAnsi="SimSun"/>
+          <w:sz w:val="24"/>
+        </w:rPr>
+      </w:pPr>
+      <w:r>
+        <w:rPr>
+          <w:rFonts w:ascii="SimSun" w:hAnsi="SimSun" w:hint="eastAsia"/>
+          <w:sz w:val="24"/>
+        </w:rPr>
+        <w:t>在接到客户端发来的新建上传/下载任务的请求后，服务器端代码模块会创建一个任务对象（Task），并将这个对象交给调度器模块（Scheduler）统一调度管理。</w:t>
+      </w:r>
+      <w:r>
+        <w:rPr>
+          <w:rFonts w:ascii="SimSun" w:hAnsi="SimSun" w:hint="eastAsia"/>
+          <w:sz w:val="24"/>
+        </w:rPr>
+        <w:t>并将相应数据通过数据库交互模块（</w:t>
+      </w:r>
+      <w:proofErr w:type="spellStart"/>
+      <w:r>
+        <w:rPr>
+          <w:rFonts w:ascii="SimSun" w:hAnsi="SimSun" w:hint="eastAsia"/>
+          <w:sz w:val="24"/>
+        </w:rPr>
+        <w:t>D</w:t>
+      </w:r>
+      <w:r>
+        <w:rPr>
+          <w:rFonts w:ascii="SimSun" w:hAnsi="SimSun"/>
+          <w:sz w:val="24"/>
+        </w:rPr>
+        <w:t>B_M</w:t>
+      </w:r>
+      <w:r>
+        <w:rPr>
+          <w:rFonts w:ascii="SimSun" w:hAnsi="SimSun" w:hint="eastAsia"/>
+          <w:sz w:val="24"/>
+        </w:rPr>
+        <w:t>anager</w:t>
+      </w:r>
+      <w:proofErr w:type="spellEnd"/>
+      <w:r>
+        <w:rPr>
+          <w:rFonts w:ascii="SimSun" w:hAnsi="SimSun" w:hint="eastAsia"/>
+          <w:sz w:val="24"/>
+        </w:rPr>
+        <w:t>）写入持久化的</w:t>
+      </w:r>
+      <w:proofErr w:type="spellStart"/>
+      <w:r>
+        <w:rPr>
+          <w:rFonts w:ascii="SimSun" w:hAnsi="SimSun"/>
+          <w:sz w:val="24"/>
+        </w:rPr>
+        <w:t>M</w:t>
+      </w:r>
+      <w:r>
+        <w:rPr>
+          <w:rFonts w:ascii="SimSun" w:hAnsi="SimSun" w:hint="eastAsia"/>
+          <w:sz w:val="24"/>
+        </w:rPr>
+        <w:t>ysql</w:t>
+      </w:r>
+      <w:proofErr w:type="spellEnd"/>
+      <w:r>
+        <w:rPr>
+          <w:rFonts w:ascii="SimSun" w:hAnsi="SimSun" w:hint="eastAsia"/>
+          <w:sz w:val="24"/>
+        </w:rPr>
+        <w:t>数据库。</w:t>
+      </w:r>
+    </w:p>
+    <w:p>
+      <w:pPr>
+        <w:spacing w:line="360" w:lineRule="auto"/>
+        <w:ind w:firstLine="420"/>
+        <w:rPr>
+          <w:rFonts w:ascii="SimSun" w:hAnsi="SimSun"/>
+          <w:sz w:val="24"/>
+        </w:rPr>
+      </w:pPr>
+      <w:r>
+        <w:rPr>
+          <w:rFonts w:ascii="SimSun" w:hAnsi="SimSun" w:hint="eastAsia"/>
+          <w:sz w:val="24"/>
+        </w:rPr>
+        <w:lastRenderedPageBreak/>
+        <w:t>在调度器模块（Scheduler）的调度下，任务（Task）对象会与客户端建立起T</w:t>
+      </w:r>
+      <w:r>
+        <w:rPr>
+          <w:rFonts w:ascii="SimSun" w:hAnsi="SimSun"/>
+          <w:sz w:val="24"/>
+        </w:rPr>
+        <w:t>CP S</w:t>
+      </w:r>
+      <w:r>
+        <w:rPr>
+          <w:rFonts w:ascii="SimSun" w:hAnsi="SimSun" w:hint="eastAsia"/>
+          <w:sz w:val="24"/>
+        </w:rPr>
+        <w:t>ocket通信渠道，并在该Socket中发送/接收所指定的文件。</w:t>
+      </w:r>
+    </w:p>
+    <w:p>
+      <w:pPr>
+        <w:spacing w:line="360" w:lineRule="auto"/>
+        <w:ind w:firstLine="420"/>
+        <w:rPr>
+          <w:rFonts w:ascii="SimSun" w:hAnsi="SimSun"/>
+          <w:sz w:val="24"/>
+        </w:rPr>
+      </w:pPr>
+    </w:p>
+    <w:p>
+      <w:pPr>
+        <w:rPr>
+          <w:rFonts w:ascii="SimSun" w:hAnsi="SimSun"/>
+        </w:rPr>
+      </w:pPr>
+      <w:r>
+        <w:rPr>
+          <w:b/>
+          <w:sz w:val="28"/>
+          <w:szCs w:val="28"/>
+        </w:rPr>
+        <w:t>4.4</w:t>
+      </w:r>
+      <w:r>
+        <w:rPr>
+          <w:rFonts w:ascii="SimHei" w:eastAsia="SimHei" w:hAnsi="SimSun" w:hint="eastAsia"/>
+          <w:sz w:val="28"/>
+          <w:szCs w:val="28"/>
+        </w:rPr>
+        <w:t xml:space="preserve"> </w:t>
       </w:r>
       <w:r>
         <w:rPr>
@@ -9421,7 +10775,7 @@
           <w:sz w:val="28"/>
           <w:szCs w:val="28"/>
         </w:rPr>
-        <w:t>S</w:t>
+        <w:t xml:space="preserve"> </w:t>
       </w:r>
       <w:r>
         <w:rPr>
@@ -9429,7 +10783,63 @@
           <w:sz w:val="28"/>
           <w:szCs w:val="28"/>
         </w:rPr>
-        <w:t>erver</w:t>
+        <w:t>调度器模块（Scheduler）</w:t>
+      </w:r>
+    </w:p>
+    <w:p>
+      <w:pPr>
+        <w:spacing w:line="360" w:lineRule="auto"/>
+        <w:ind w:firstLine="420"/>
+        <w:rPr>
+          <w:rFonts w:ascii="SimSun" w:hAnsi="SimSun"/>
+          <w:sz w:val="24"/>
+        </w:rPr>
+      </w:pPr>
+      <w:r>
+        <w:rPr>
+          <w:rFonts w:ascii="SimSun" w:hAnsi="SimSun" w:hint="eastAsia"/>
+          <w:sz w:val="24"/>
+        </w:rPr>
+        <w:t>调度器模块拥有一个任务池（Task</w:t>
+      </w:r>
+      <w:r>
+        <w:rPr>
+          <w:rFonts w:ascii="SimSun" w:hAnsi="SimSun"/>
+          <w:sz w:val="24"/>
+        </w:rPr>
+        <w:t xml:space="preserve"> P</w:t>
+      </w:r>
+      <w:r>
+        <w:rPr>
+          <w:rFonts w:ascii="SimSun" w:hAnsi="SimSun" w:hint="eastAsia"/>
+          <w:sz w:val="24"/>
+        </w:rPr>
+        <w:t>ool），其中记录了所有当前处于活跃状态的任务。调度器模块会分离出一个线程通过轮询（Polling）的方式检查每一个任务，并根据每个任务各自不同的状态作出调整、更新调度数据。</w:t>
+      </w:r>
+    </w:p>
+    <w:p>
+      <w:pPr>
+        <w:spacing w:line="360" w:lineRule="auto"/>
+        <w:ind w:firstLine="420"/>
+        <w:rPr>
+          <w:rFonts w:ascii="SimSun" w:hAnsi="SimSun"/>
+          <w:sz w:val="24"/>
+        </w:rPr>
+      </w:pPr>
+    </w:p>
+    <w:p>
+      <w:pPr>
+        <w:rPr>
+          <w:rFonts w:ascii="SimSun" w:hAnsi="SimSun"/>
+        </w:rPr>
+      </w:pPr>
+      <w:r>
+        <w:rPr>
+          <w:b/>
+          <w:sz w:val="28"/>
+          <w:szCs w:val="28"/>
+        </w:rPr>
+        <w:t>4.5</w:t>
       </w:r>
       <w:r>
         <w:rPr>
@@ -9437,257 +10847,15 @@
           <w:sz w:val="28"/>
           <w:szCs w:val="28"/>
         </w:rPr>
-        <w:t>）</w:t>
-      </w:r>
-    </w:p>
-    <w:p>
-      <w:pPr>
-        <w:spacing w:line="360" w:lineRule="auto"/>
-        <w:ind w:firstLine="420"/>
-        <w:rPr>
-          <w:rFonts w:ascii="SimSun" w:hAnsi="SimSun"/>
-          <w:sz w:val="24"/>
-        </w:rPr>
-      </w:pPr>
-      <w:r>
-        <w:rPr>
-          <w:rFonts w:ascii="SimSun" w:hAnsi="SimSun" w:hint="eastAsia"/>
-          <w:sz w:val="24"/>
-        </w:rPr>
-        <w:t>服务器代码模块是整个项目的核心，这个模块与其他所有模块都有交互。</w:t>
-      </w:r>
-    </w:p>
-    <w:p>
-      <w:pPr>
-        <w:spacing w:line="360" w:lineRule="auto"/>
-        <w:ind w:firstLine="420"/>
-        <w:rPr>
-          <w:rFonts w:ascii="SimSun" w:hAnsi="SimSun"/>
-          <w:sz w:val="24"/>
-        </w:rPr>
-      </w:pPr>
-      <w:r>
-        <w:rPr>
-          <w:rFonts w:ascii="SimSun" w:hAnsi="SimSun" w:hint="eastAsia"/>
-          <w:sz w:val="24"/>
-        </w:rPr>
-        <w:t>服务器模块与客户端模块通过T</w:t>
-      </w:r>
-      <w:r>
-        <w:rPr>
-          <w:rFonts w:ascii="SimSun" w:hAnsi="SimSun"/>
-          <w:sz w:val="24"/>
-        </w:rPr>
-        <w:t>CP S</w:t>
-      </w:r>
-      <w:r>
-        <w:rPr>
-          <w:rFonts w:ascii="SimSun" w:hAnsi="SimSun" w:hint="eastAsia"/>
-          <w:sz w:val="24"/>
-        </w:rPr>
-        <w:t>ocket传递上一节提及的</w:t>
-      </w:r>
-      <w:proofErr w:type="spellStart"/>
-      <w:r>
-        <w:rPr>
-          <w:rFonts w:ascii="SimSun" w:hAnsi="SimSun" w:hint="eastAsia"/>
-          <w:sz w:val="24"/>
-        </w:rPr>
-        <w:t>Fishield_</w:t>
-      </w:r>
-      <w:r>
-        <w:rPr>
-          <w:rFonts w:ascii="SimSun" w:hAnsi="SimSun"/>
-          <w:sz w:val="24"/>
-        </w:rPr>
-        <w:t>Request</w:t>
-      </w:r>
-      <w:proofErr w:type="spellEnd"/>
-      <w:r>
-        <w:rPr>
-          <w:rFonts w:ascii="SimSun" w:hAnsi="SimSun" w:hint="eastAsia"/>
-          <w:sz w:val="24"/>
-        </w:rPr>
-        <w:t>以及</w:t>
-      </w:r>
-      <w:proofErr w:type="spellStart"/>
-      <w:r>
-        <w:rPr>
-          <w:rFonts w:ascii="SimSun" w:hAnsi="SimSun" w:hint="eastAsia"/>
-          <w:sz w:val="24"/>
-        </w:rPr>
-        <w:t>Fishield</w:t>
-      </w:r>
-      <w:r>
-        <w:rPr>
-          <w:rFonts w:ascii="SimSun" w:hAnsi="SimSun"/>
-          <w:sz w:val="24"/>
-        </w:rPr>
-        <w:t>_Response</w:t>
-      </w:r>
-      <w:proofErr w:type="spellEnd"/>
-      <w:r>
-        <w:rPr>
-          <w:rFonts w:ascii="SimSun" w:hAnsi="SimSun" w:hint="eastAsia"/>
-          <w:sz w:val="24"/>
-        </w:rPr>
-        <w:t>数据。这部分信息主要是控制信息，起到发起/终止/修改任务的作用。</w:t>
-      </w:r>
-    </w:p>
-    <w:p>
-      <w:pPr>
-        <w:spacing w:line="360" w:lineRule="auto"/>
-        <w:ind w:firstLine="420"/>
-        <w:rPr>
-          <w:rFonts w:ascii="SimSun" w:hAnsi="SimSun"/>
-          <w:sz w:val="24"/>
-        </w:rPr>
-      </w:pPr>
-      <w:r>
-        <w:rPr>
-          <w:rFonts w:ascii="SimSun" w:hAnsi="SimSun" w:hint="eastAsia"/>
-          <w:sz w:val="24"/>
-        </w:rPr>
-        <w:t>在接到客户端发来的新建上传/下载任务的请求后，服务器端代码模块会创建一个任务对象（Task），并将这个对象交给调度器模块（Scheduler）统一调度管理。</w:t>
-      </w:r>
-      <w:r>
-        <w:rPr>
-          <w:rFonts w:ascii="SimSun" w:hAnsi="SimSun" w:hint="eastAsia"/>
-          <w:sz w:val="24"/>
-        </w:rPr>
-        <w:t>并将相应数据通过数据库交互模块（</w:t>
-      </w:r>
-      <w:proofErr w:type="spellStart"/>
-      <w:r>
-        <w:rPr>
-          <w:rFonts w:ascii="SimSun" w:hAnsi="SimSun" w:hint="eastAsia"/>
-          <w:sz w:val="24"/>
-        </w:rPr>
-        <w:t>D</w:t>
-      </w:r>
-      <w:r>
-        <w:rPr>
-          <w:rFonts w:ascii="SimSun" w:hAnsi="SimSun"/>
-          <w:sz w:val="24"/>
-        </w:rPr>
-        <w:t>B_M</w:t>
-      </w:r>
-      <w:r>
-        <w:rPr>
-          <w:rFonts w:ascii="SimSun" w:hAnsi="SimSun" w:hint="eastAsia"/>
-          <w:sz w:val="24"/>
-        </w:rPr>
-        <w:t>anager</w:t>
-      </w:r>
-      <w:proofErr w:type="spellEnd"/>
-      <w:r>
-        <w:rPr>
-          <w:rFonts w:ascii="SimSun" w:hAnsi="SimSun" w:hint="eastAsia"/>
-          <w:sz w:val="24"/>
-        </w:rPr>
-        <w:t>）写入持久化的</w:t>
-      </w:r>
-      <w:proofErr w:type="spellStart"/>
-      <w:r>
-        <w:rPr>
-          <w:rFonts w:ascii="SimSun" w:hAnsi="SimSun"/>
-          <w:sz w:val="24"/>
-        </w:rPr>
-        <w:t>M</w:t>
-      </w:r>
-      <w:r>
-        <w:rPr>
-          <w:rFonts w:ascii="SimSun" w:hAnsi="SimSun" w:hint="eastAsia"/>
-          <w:sz w:val="24"/>
-        </w:rPr>
-        <w:t>ysql</w:t>
-      </w:r>
-      <w:proofErr w:type="spellEnd"/>
-      <w:r>
-        <w:rPr>
-          <w:rFonts w:ascii="SimSun" w:hAnsi="SimSun" w:hint="eastAsia"/>
-          <w:sz w:val="24"/>
-        </w:rPr>
-        <w:t>数据库。</w:t>
-      </w:r>
-    </w:p>
-    <w:p>
-      <w:pPr>
-        <w:spacing w:line="360" w:lineRule="auto"/>
-        <w:ind w:firstLine="420"/>
-        <w:rPr>
-          <w:rFonts w:ascii="SimSun" w:hAnsi="SimSun"/>
-          <w:sz w:val="24"/>
-        </w:rPr>
-      </w:pPr>
-      <w:r>
-        <w:rPr>
-          <w:rFonts w:ascii="SimSun" w:hAnsi="SimSun" w:hint="eastAsia"/>
-          <w:sz w:val="24"/>
-        </w:rPr>
-        <w:lastRenderedPageBreak/>
-        <w:t>在</w:t>
-      </w:r>
-      <w:r>
-        <w:rPr>
-          <w:rFonts w:ascii="SimSun" w:hAnsi="SimSun" w:hint="eastAsia"/>
-          <w:sz w:val="24"/>
-        </w:rPr>
-        <w:t>调度器模块（Scheduler）</w:t>
-      </w:r>
-      <w:r>
-        <w:rPr>
-          <w:rFonts w:ascii="SimSun" w:hAnsi="SimSun" w:hint="eastAsia"/>
-          <w:sz w:val="24"/>
-        </w:rPr>
-        <w:t>的调度下，任务（Task）对象会与客户端建立起T</w:t>
-      </w:r>
-      <w:r>
-        <w:rPr>
-          <w:rFonts w:ascii="SimSun" w:hAnsi="SimSun"/>
-          <w:sz w:val="24"/>
-        </w:rPr>
-        <w:t>CP S</w:t>
-      </w:r>
-      <w:r>
-        <w:rPr>
-          <w:rFonts w:ascii="SimSun" w:hAnsi="SimSun" w:hint="eastAsia"/>
-          <w:sz w:val="24"/>
-        </w:rPr>
-        <w:t>ocket通信渠道，并在该Socket中发送/接收所指定的文件。</w:t>
-      </w:r>
-    </w:p>
-    <w:p>
-      <w:pPr>
-        <w:spacing w:line="360" w:lineRule="auto"/>
-        <w:ind w:firstLine="420"/>
-        <w:rPr>
-          <w:rFonts w:ascii="SimSun" w:hAnsi="SimSun"/>
-          <w:sz w:val="24"/>
-        </w:rPr>
-      </w:pPr>
-    </w:p>
-    <w:p>
-      <w:pPr>
-        <w:rPr>
-          <w:rFonts w:ascii="SimSun" w:hAnsi="SimSun"/>
-        </w:rPr>
-      </w:pPr>
-      <w:r>
-        <w:rPr>
-          <w:b/>
-          <w:sz w:val="28"/>
-          <w:szCs w:val="28"/>
-        </w:rPr>
-        <w:t>4.</w:t>
-      </w:r>
-      <w:r>
-        <w:rPr>
-          <w:b/>
-          <w:sz w:val="28"/>
-          <w:szCs w:val="28"/>
-        </w:rPr>
-        <w:t>4</w:t>
+        <w:t xml:space="preserve"> </w:t>
+      </w:r>
+      <w:r>
+        <w:rPr>
+          <w:rFonts w:ascii="SimHei" w:eastAsia="SimHei" w:hAnsi="SimSun"/>
+          <w:sz w:val="28"/>
+          <w:szCs w:val="28"/>
+        </w:rPr>
+        <w:t xml:space="preserve"> </w:t>
       </w:r>
       <w:r>
         <w:rPr>
@@ -9695,7 +10863,7 @@
           <w:sz w:val="28"/>
           <w:szCs w:val="28"/>
         </w:rPr>
-        <w:t xml:space="preserve"> </w:t>
+        <w:t>任务模块（</w:t>
       </w:r>
       <w:r>
         <w:rPr>
@@ -9703,7 +10871,7 @@
           <w:sz w:val="28"/>
           <w:szCs w:val="28"/>
         </w:rPr>
-        <w:t xml:space="preserve"> </w:t>
+        <w:t>T</w:t>
       </w:r>
       <w:r>
         <w:rPr>
@@ -9711,127 +10879,7 @@
           <w:sz w:val="28"/>
           <w:szCs w:val="28"/>
         </w:rPr>
-        <w:t>调度器模块（Scheduler）</w:t>
-      </w:r>
-    </w:p>
-    <w:p>
-      <w:pPr>
-        <w:spacing w:line="360" w:lineRule="auto"/>
-        <w:ind w:firstLine="420"/>
-        <w:rPr>
-          <w:rFonts w:ascii="SimSun" w:hAnsi="SimSun"/>
-          <w:sz w:val="24"/>
-        </w:rPr>
-      </w:pPr>
-      <w:r>
-        <w:rPr>
-          <w:rFonts w:ascii="SimSun" w:hAnsi="SimSun" w:hint="eastAsia"/>
-          <w:sz w:val="24"/>
-        </w:rPr>
-        <w:t>调度器模块拥有一个任务池（Task</w:t>
-      </w:r>
-      <w:r>
-        <w:rPr>
-          <w:rFonts w:ascii="SimSun" w:hAnsi="SimSun"/>
-          <w:sz w:val="24"/>
-        </w:rPr>
-        <w:t xml:space="preserve"> P</w:t>
-      </w:r>
-      <w:r>
-        <w:rPr>
-          <w:rFonts w:ascii="SimSun" w:hAnsi="SimSun" w:hint="eastAsia"/>
-          <w:sz w:val="24"/>
-        </w:rPr>
-        <w:t>ool），其中记录了所有当前处于活跃状态的任务。调度器模块会分离出一个线程通过轮询（Polling）的方式检查每一个任务，并根据每个任务各自不同的状态作出调整、更新调度数据。</w:t>
-      </w:r>
-    </w:p>
-    <w:p>
-      <w:pPr>
-        <w:spacing w:line="360" w:lineRule="auto"/>
-        <w:ind w:firstLine="420"/>
-        <w:rPr>
-          <w:rFonts w:ascii="SimSun" w:hAnsi="SimSun"/>
-          <w:sz w:val="24"/>
-        </w:rPr>
-      </w:pPr>
-    </w:p>
-    <w:p>
-      <w:pPr>
-        <w:rPr>
-          <w:rFonts w:ascii="SimSun" w:hAnsi="SimSun"/>
-        </w:rPr>
-      </w:pPr>
-      <w:r>
-        <w:rPr>
-          <w:b/>
-          <w:sz w:val="28"/>
-          <w:szCs w:val="28"/>
-        </w:rPr>
-        <w:t>4.</w:t>
-      </w:r>
-      <w:r>
-        <w:rPr>
-          <w:b/>
-          <w:sz w:val="28"/>
-          <w:szCs w:val="28"/>
-        </w:rPr>
-        <w:t>5</w:t>
-      </w:r>
-      <w:r>
-        <w:rPr>
-          <w:rFonts w:ascii="SimHei" w:eastAsia="SimHei" w:hAnsi="SimSun" w:hint="eastAsia"/>
-          <w:sz w:val="28"/>
-          <w:szCs w:val="28"/>
-        </w:rPr>
-        <w:t xml:space="preserve"> </w:t>
-      </w:r>
-      <w:r>
-        <w:rPr>
-          <w:rFonts w:ascii="SimHei" w:eastAsia="SimHei" w:hAnsi="SimSun"/>
-          <w:sz w:val="28"/>
-          <w:szCs w:val="28"/>
-        </w:rPr>
-        <w:t xml:space="preserve"> </w:t>
-      </w:r>
-      <w:r>
-        <w:rPr>
-          <w:rFonts w:ascii="SimHei" w:eastAsia="SimHei" w:hAnsi="SimSun" w:hint="eastAsia"/>
-          <w:sz w:val="28"/>
-          <w:szCs w:val="28"/>
-        </w:rPr>
-        <w:t>任务模块</w:t>
-      </w:r>
-      <w:r>
-        <w:rPr>
-          <w:rFonts w:ascii="SimHei" w:eastAsia="SimHei" w:hAnsi="SimSun" w:hint="eastAsia"/>
-          <w:sz w:val="28"/>
-          <w:szCs w:val="28"/>
-        </w:rPr>
-        <w:t>（</w:t>
-      </w:r>
-      <w:r>
-        <w:rPr>
-          <w:rFonts w:ascii="SimHei" w:eastAsia="SimHei" w:hAnsi="SimSun"/>
-          <w:sz w:val="28"/>
-          <w:szCs w:val="28"/>
-        </w:rPr>
-        <w:t>T</w:t>
-      </w:r>
-      <w:r>
-        <w:rPr>
-          <w:rFonts w:ascii="SimHei" w:eastAsia="SimHei" w:hAnsi="SimSun" w:hint="eastAsia"/>
-          <w:sz w:val="28"/>
-          <w:szCs w:val="28"/>
-        </w:rPr>
-        <w:t>ask</w:t>
-      </w:r>
-      <w:r>
-        <w:rPr>
-          <w:rFonts w:ascii="SimHei" w:eastAsia="SimHei" w:hAnsi="SimSun" w:hint="eastAsia"/>
-          <w:sz w:val="28"/>
-          <w:szCs w:val="28"/>
-        </w:rPr>
-        <w:t>）</w:t>
+        <w:t>ask）</w:t>
       </w:r>
     </w:p>
     <w:p>
@@ -9923,13 +10971,7 @@
                               <w:t>图</w:t>
                             </w:r>
                             <w:r>
-                              <w:t>4.</w:t>
-                            </w:r>
-                            <w:r>
-                              <w:t>2</w:t>
-                            </w:r>
-                            <w:r>
-                              <w:t xml:space="preserve"> </w:t>
+                              <w:t xml:space="preserve">4.2 </w:t>
                             </w:r>
                             <w:r>
                               <w:rPr>
@@ -9965,13 +11007,7 @@
                         <w:t>图</w:t>
                       </w:r>
                       <w:r>
-                        <w:t>4.</w:t>
-                      </w:r>
-                      <w:r>
-                        <w:t>2</w:t>
-                      </w:r>
-                      <w:r>
-                        <w:t xml:space="preserve"> </w:t>
+                        <w:t xml:space="preserve">4.2 </w:t>
                       </w:r>
                       <w:r>
                         <w:rPr>
@@ -10180,299 +11216,245 @@
           <w:rFonts w:ascii="SimSun" w:hAnsi="SimSun" w:hint="eastAsia"/>
           <w:sz w:val="24"/>
         </w:rPr>
-        <w:t>）、</w:t>
-      </w:r>
-      <w:r>
-        <w:rPr>
-          <w:rFonts w:ascii="SimSun" w:hAnsi="SimSun" w:hint="eastAsia"/>
-          <w:sz w:val="24"/>
-        </w:rPr>
-        <w:t>开始</w:t>
-      </w:r>
-      <w:r>
-        <w:rPr>
-          <w:rFonts w:ascii="SimSun" w:hAnsi="SimSun" w:hint="eastAsia"/>
-          <w:sz w:val="24"/>
-        </w:rPr>
-        <w:t>下载</w:t>
-      </w:r>
-      <w:r>
-        <w:rPr>
-          <w:rFonts w:ascii="SimSun" w:hAnsi="SimSun" w:hint="eastAsia"/>
-          <w:sz w:val="24"/>
+        <w:t>）、开始下载（</w:t>
+      </w:r>
+      <w:r>
+        <w:rPr>
+          <w:rFonts w:ascii="SimSun" w:hAnsi="SimSun"/>
+          <w:sz w:val="24"/>
+        </w:rPr>
+        <w:t>DOWNLOAD_INIT</w:t>
+      </w:r>
+      <w:r>
+        <w:rPr>
+          <w:rFonts w:ascii="SimSun" w:hAnsi="SimSun" w:hint="eastAsia"/>
+          <w:sz w:val="24"/>
+        </w:rPr>
+        <w:t>）、下载中（</w:t>
+      </w:r>
+      <w:r>
+        <w:rPr>
+          <w:rFonts w:ascii="SimSun" w:hAnsi="SimSun"/>
+          <w:sz w:val="24"/>
+        </w:rPr>
+        <w:t>DOWNLOAD ING</w:t>
+      </w:r>
+      <w:r>
+        <w:rPr>
+          <w:rFonts w:ascii="SimSun" w:hAnsi="SimSun" w:hint="eastAsia"/>
+          <w:sz w:val="24"/>
+        </w:rPr>
+        <w:t>）、已下载（</w:t>
+      </w:r>
+      <w:r>
+        <w:rPr>
+          <w:rFonts w:ascii="SimSun" w:hAnsi="SimSun"/>
+          <w:sz w:val="24"/>
+        </w:rPr>
+        <w:t>DOWNLOADED</w:t>
+      </w:r>
+      <w:r>
+        <w:rPr>
+          <w:rFonts w:ascii="SimSun" w:hAnsi="SimSun" w:hint="eastAsia"/>
+          <w:sz w:val="24"/>
+        </w:rPr>
+        <w:t>）、下载已暂停（</w:t>
+      </w:r>
+      <w:r>
+        <w:rPr>
+          <w:rFonts w:ascii="SimSun" w:hAnsi="SimSun"/>
+          <w:sz w:val="24"/>
+        </w:rPr>
+        <w:t>DOWNLOAD_PAUSED</w:t>
+      </w:r>
+      <w:r>
+        <w:rPr>
+          <w:rFonts w:ascii="SimSun" w:hAnsi="SimSun" w:hint="eastAsia"/>
+          <w:sz w:val="24"/>
+        </w:rPr>
+        <w:t>）、下载暂停中（</w:t>
+      </w:r>
+      <w:r>
+        <w:rPr>
+          <w:rFonts w:ascii="SimSun" w:hAnsi="SimSun"/>
+          <w:sz w:val="24"/>
+        </w:rPr>
+        <w:t>DOWNLOAD_PAUSING</w:t>
+      </w:r>
+      <w:r>
+        <w:rPr>
+          <w:rFonts w:ascii="SimSun" w:hAnsi="SimSun" w:hint="eastAsia"/>
+          <w:sz w:val="24"/>
+        </w:rPr>
+        <w:t>）、下载继续等状态（</w:t>
+      </w:r>
+      <w:r>
+        <w:rPr>
+          <w:rFonts w:ascii="SimSun" w:hAnsi="SimSun"/>
+          <w:sz w:val="24"/>
+        </w:rPr>
+        <w:t>DOWNLOAD_RESUME</w:t>
+      </w:r>
+      <w:r>
+        <w:rPr>
+          <w:rFonts w:ascii="SimSun" w:hAnsi="SimSun" w:hint="eastAsia"/>
+          <w:sz w:val="24"/>
+        </w:rPr>
+        <w:t>）、取消中（C</w:t>
+      </w:r>
+      <w:r>
+        <w:rPr>
+          <w:rFonts w:ascii="SimSun" w:hAnsi="SimSun"/>
+          <w:sz w:val="24"/>
+        </w:rPr>
+        <w:t>ANCELING</w:t>
+      </w:r>
+      <w:r>
+        <w:rPr>
+          <w:rFonts w:ascii="SimSun" w:hAnsi="SimSun" w:hint="eastAsia"/>
+          <w:sz w:val="24"/>
+        </w:rPr>
+        <w:t>）、已取消（C</w:t>
+      </w:r>
+      <w:r>
+        <w:rPr>
+          <w:rFonts w:ascii="SimSun" w:hAnsi="SimSun"/>
+          <w:sz w:val="24"/>
+        </w:rPr>
+        <w:t>ANCELED</w:t>
+      </w:r>
+      <w:r>
+        <w:rPr>
+          <w:rFonts w:ascii="SimSun" w:hAnsi="SimSun" w:hint="eastAsia"/>
+          <w:sz w:val="24"/>
+        </w:rPr>
+        <w:t>）、失败中（F</w:t>
+      </w:r>
+      <w:r>
+        <w:rPr>
+          <w:rFonts w:ascii="SimSun" w:hAnsi="SimSun"/>
+          <w:sz w:val="24"/>
+        </w:rPr>
+        <w:t>AILING</w:t>
+      </w:r>
+      <w:r>
+        <w:rPr>
+          <w:rFonts w:ascii="SimSun" w:hAnsi="SimSun" w:hint="eastAsia"/>
+          <w:sz w:val="24"/>
+        </w:rPr>
+        <w:t>）、已失败（F</w:t>
+      </w:r>
+      <w:r>
+        <w:rPr>
+          <w:rFonts w:ascii="SimSun" w:hAnsi="SimSun"/>
+          <w:sz w:val="24"/>
+        </w:rPr>
+        <w:t>AILED</w:t>
+      </w:r>
+      <w:r>
+        <w:rPr>
+          <w:rFonts w:ascii="SimSun" w:hAnsi="SimSun" w:hint="eastAsia"/>
+          <w:sz w:val="24"/>
+        </w:rPr>
+        <w:t>）等。</w:t>
+      </w:r>
+    </w:p>
+    <w:p>
+      <w:pPr>
+        <w:spacing w:line="360" w:lineRule="auto"/>
+        <w:ind w:firstLine="420"/>
+        <w:rPr>
+          <w:rFonts w:ascii="SimSun" w:hAnsi="SimSun" w:hint="eastAsia"/>
+          <w:sz w:val="24"/>
+        </w:rPr>
+      </w:pPr>
+    </w:p>
+    <w:p>
+      <w:pPr>
+        <w:rPr>
+          <w:rFonts w:ascii="SimSun" w:hAnsi="SimSun"/>
+        </w:rPr>
+      </w:pPr>
+      <w:r>
+        <w:rPr>
+          <w:b/>
+          <w:sz w:val="28"/>
+          <w:szCs w:val="28"/>
+        </w:rPr>
+        <w:t>4.6</w:t>
+      </w:r>
+      <w:r>
+        <w:rPr>
+          <w:rFonts w:ascii="SimHei" w:eastAsia="SimHei" w:hAnsi="SimSun" w:hint="eastAsia"/>
+          <w:sz w:val="28"/>
+          <w:szCs w:val="28"/>
+        </w:rPr>
+        <w:t xml:space="preserve"> </w:t>
+      </w:r>
+      <w:r>
+        <w:rPr>
+          <w:rFonts w:ascii="SimHei" w:eastAsia="SimHei" w:hAnsi="SimSun"/>
+          <w:sz w:val="28"/>
+          <w:szCs w:val="28"/>
+        </w:rPr>
+        <w:t xml:space="preserve"> </w:t>
+      </w:r>
+      <w:r>
+        <w:rPr>
+          <w:rFonts w:ascii="SimHei" w:eastAsia="SimHei" w:hAnsi="SimSun" w:hint="eastAsia"/>
+          <w:sz w:val="28"/>
+          <w:szCs w:val="28"/>
+        </w:rPr>
+        <w:t>客户端模块</w:t>
+      </w:r>
+      <w:r>
+        <w:rPr>
+          <w:rFonts w:ascii="SimHei" w:eastAsia="SimHei" w:hAnsi="SimSun" w:hint="eastAsia"/>
+          <w:sz w:val="28"/>
+          <w:szCs w:val="28"/>
         </w:rPr>
         <w:t>（</w:t>
       </w:r>
       <w:r>
         <w:rPr>
-          <w:rFonts w:ascii="SimSun" w:hAnsi="SimSun"/>
-          <w:sz w:val="24"/>
-        </w:rPr>
-        <w:t>DOWNLOAD</w:t>
-      </w:r>
-      <w:r>
-        <w:rPr>
-          <w:rFonts w:ascii="SimSun" w:hAnsi="SimSun"/>
-          <w:sz w:val="24"/>
-        </w:rPr>
-        <w:t>_INIT</w:t>
-      </w:r>
-      <w:r>
-        <w:rPr>
-          <w:rFonts w:ascii="SimSun" w:hAnsi="SimSun" w:hint="eastAsia"/>
-          <w:sz w:val="24"/>
-        </w:rPr>
-        <w:t>）、下载中（</w:t>
-      </w:r>
-      <w:r>
-        <w:rPr>
-          <w:rFonts w:ascii="SimSun" w:hAnsi="SimSun"/>
-          <w:sz w:val="24"/>
-        </w:rPr>
-        <w:t>DOWNLOAD</w:t>
-      </w:r>
-      <w:r>
-        <w:rPr>
-          <w:rFonts w:ascii="SimSun" w:hAnsi="SimSun"/>
-          <w:sz w:val="24"/>
-        </w:rPr>
-        <w:t xml:space="preserve"> </w:t>
-      </w:r>
-      <w:r>
-        <w:rPr>
-          <w:rFonts w:ascii="SimSun" w:hAnsi="SimSun"/>
-          <w:sz w:val="24"/>
-        </w:rPr>
-        <w:t>ING</w:t>
-      </w:r>
-      <w:r>
-        <w:rPr>
-          <w:rFonts w:ascii="SimSun" w:hAnsi="SimSun" w:hint="eastAsia"/>
-          <w:sz w:val="24"/>
-        </w:rPr>
-        <w:t>）、已下载（</w:t>
-      </w:r>
-      <w:r>
-        <w:rPr>
-          <w:rFonts w:ascii="SimSun" w:hAnsi="SimSun"/>
-          <w:sz w:val="24"/>
-        </w:rPr>
-        <w:t>DOWNLOADED</w:t>
-      </w:r>
-      <w:r>
-        <w:rPr>
-          <w:rFonts w:ascii="SimSun" w:hAnsi="SimSun" w:hint="eastAsia"/>
-          <w:sz w:val="24"/>
-        </w:rPr>
-        <w:t>）、下载已暂停（</w:t>
-      </w:r>
-      <w:r>
-        <w:rPr>
-          <w:rFonts w:ascii="SimSun" w:hAnsi="SimSun"/>
-          <w:sz w:val="24"/>
-        </w:rPr>
-        <w:t>DOWNLOA</w:t>
-      </w:r>
-      <w:r>
-        <w:rPr>
-          <w:rFonts w:ascii="SimSun" w:hAnsi="SimSun"/>
-          <w:sz w:val="24"/>
-        </w:rPr>
-        <w:t>D</w:t>
-      </w:r>
-      <w:r>
-        <w:rPr>
-          <w:rFonts w:ascii="SimSun" w:hAnsi="SimSun"/>
-          <w:sz w:val="24"/>
-        </w:rPr>
-        <w:t>_PAUSED</w:t>
-      </w:r>
-      <w:r>
-        <w:rPr>
-          <w:rFonts w:ascii="SimSun" w:hAnsi="SimSun" w:hint="eastAsia"/>
-          <w:sz w:val="24"/>
-        </w:rPr>
-        <w:t>）、下载暂停中（</w:t>
-      </w:r>
-      <w:r>
-        <w:rPr>
-          <w:rFonts w:ascii="SimSun" w:hAnsi="SimSun"/>
-          <w:sz w:val="24"/>
-        </w:rPr>
-        <w:t>DOWNLOAD_PAUSING</w:t>
-      </w:r>
-      <w:r>
-        <w:rPr>
-          <w:rFonts w:ascii="SimSun" w:hAnsi="SimSun" w:hint="eastAsia"/>
-          <w:sz w:val="24"/>
-        </w:rPr>
-        <w:t>）、下载继续等状态（</w:t>
-      </w:r>
-      <w:r>
-        <w:rPr>
-          <w:rFonts w:ascii="SimSun" w:hAnsi="SimSun"/>
-          <w:sz w:val="24"/>
-        </w:rPr>
-        <w:t>DOWNLOAD_RESUME</w:t>
-      </w:r>
-      <w:r>
-        <w:rPr>
-          <w:rFonts w:ascii="SimSun" w:hAnsi="SimSun" w:hint="eastAsia"/>
-          <w:sz w:val="24"/>
+          <w:rFonts w:ascii="SimHei" w:eastAsia="SimHei" w:hAnsi="SimSun"/>
+          <w:sz w:val="28"/>
+          <w:szCs w:val="28"/>
+        </w:rPr>
+        <w:t>C</w:t>
+      </w:r>
+      <w:r>
+        <w:rPr>
+          <w:rFonts w:ascii="SimHei" w:eastAsia="SimHei" w:hAnsi="SimSun" w:hint="eastAsia"/>
+          <w:sz w:val="28"/>
+          <w:szCs w:val="28"/>
+        </w:rPr>
+        <w:t>lient</w:t>
+      </w:r>
+      <w:r>
+        <w:rPr>
+          <w:rFonts w:ascii="SimHei" w:eastAsia="SimHei" w:hAnsi="SimSun" w:hint="eastAsia"/>
+          <w:sz w:val="28"/>
+          <w:szCs w:val="28"/>
         </w:rPr>
         <w:t>）</w:t>
       </w:r>
-      <w:r>
-        <w:rPr>
-          <w:rFonts w:ascii="SimSun" w:hAnsi="SimSun" w:hint="eastAsia"/>
-          <w:sz w:val="24"/>
-        </w:rPr>
-        <w:t>、取消中（C</w:t>
-      </w:r>
-      <w:r>
-        <w:rPr>
-          <w:rFonts w:ascii="SimSun" w:hAnsi="SimSun"/>
-          <w:sz w:val="24"/>
-        </w:rPr>
-        <w:t>ANCELING</w:t>
-      </w:r>
-      <w:r>
-        <w:rPr>
-          <w:rFonts w:ascii="SimSun" w:hAnsi="SimSun" w:hint="eastAsia"/>
-          <w:sz w:val="24"/>
-        </w:rPr>
-        <w:t>）、已取消（C</w:t>
-      </w:r>
-      <w:r>
-        <w:rPr>
-          <w:rFonts w:ascii="SimSun" w:hAnsi="SimSun"/>
-          <w:sz w:val="24"/>
-        </w:rPr>
-        <w:t>ANCELED</w:t>
-      </w:r>
-      <w:r>
-        <w:rPr>
-          <w:rFonts w:ascii="SimSun" w:hAnsi="SimSun" w:hint="eastAsia"/>
-          <w:sz w:val="24"/>
-        </w:rPr>
-        <w:t>）、失败中（F</w:t>
-      </w:r>
-      <w:r>
-        <w:rPr>
-          <w:rFonts w:ascii="SimSun" w:hAnsi="SimSun"/>
-          <w:sz w:val="24"/>
-        </w:rPr>
-        <w:t>AILING</w:t>
-      </w:r>
-      <w:r>
-        <w:rPr>
-          <w:rFonts w:ascii="SimSun" w:hAnsi="SimSun" w:hint="eastAsia"/>
-          <w:sz w:val="24"/>
-        </w:rPr>
-        <w:t>）、已失败（F</w:t>
-      </w:r>
-      <w:r>
-        <w:rPr>
-          <w:rFonts w:ascii="SimSun" w:hAnsi="SimSun"/>
-          <w:sz w:val="24"/>
-        </w:rPr>
-        <w:t>AILED</w:t>
-      </w:r>
-      <w:r>
-        <w:rPr>
-          <w:rFonts w:ascii="SimSun" w:hAnsi="SimSun" w:hint="eastAsia"/>
-          <w:sz w:val="24"/>
-        </w:rPr>
-        <w:t>）等。</w:t>
-      </w:r>
     </w:p>
     <w:p>
       <w:pPr>
         <w:spacing w:line="360" w:lineRule="auto"/>
         <w:ind w:firstLine="420"/>
         <w:rPr>
-          <w:rFonts w:ascii="SimSun" w:hAnsi="SimSun" w:hint="eastAsia"/>
-          <w:sz w:val="24"/>
-        </w:rPr>
-      </w:pPr>
-    </w:p>
-    <w:p>
-      <w:pPr>
-        <w:rPr>
-          <w:rFonts w:ascii="SimSun" w:hAnsi="SimSun"/>
-        </w:rPr>
-      </w:pPr>
-      <w:r>
-        <w:rPr>
-          <w:b/>
-          <w:sz w:val="28"/>
-          <w:szCs w:val="28"/>
-        </w:rPr>
-        <w:t>4.</w:t>
-      </w:r>
-      <w:r>
-        <w:rPr>
-          <w:b/>
-          <w:sz w:val="28"/>
-          <w:szCs w:val="28"/>
-        </w:rPr>
-        <w:t>6</w:t>
-      </w:r>
-      <w:r>
-        <w:rPr>
-          <w:rFonts w:ascii="SimHei" w:eastAsia="SimHei" w:hAnsi="SimSun" w:hint="eastAsia"/>
-          <w:sz w:val="28"/>
-          <w:szCs w:val="28"/>
-        </w:rPr>
-        <w:t xml:space="preserve"> </w:t>
-      </w:r>
-      <w:r>
-        <w:rPr>
-          <w:rFonts w:ascii="SimHei" w:eastAsia="SimHei" w:hAnsi="SimSun"/>
-          <w:sz w:val="28"/>
-          <w:szCs w:val="28"/>
-        </w:rPr>
-        <w:t xml:space="preserve"> </w:t>
-      </w:r>
-      <w:r>
-        <w:rPr>
-          <w:rFonts w:ascii="SimHei" w:eastAsia="SimHei" w:hAnsi="SimSun" w:hint="eastAsia"/>
-          <w:sz w:val="28"/>
-          <w:szCs w:val="28"/>
-        </w:rPr>
-        <w:t>客户端模块</w:t>
-      </w:r>
-      <w:r>
-        <w:rPr>
-          <w:rFonts w:ascii="SimHei" w:eastAsia="SimHei" w:hAnsi="SimSun" w:hint="eastAsia"/>
-          <w:sz w:val="28"/>
-          <w:szCs w:val="28"/>
-        </w:rPr>
-        <w:t>（</w:t>
-      </w:r>
-      <w:r>
-        <w:rPr>
-          <w:rFonts w:ascii="SimHei" w:eastAsia="SimHei" w:hAnsi="SimSun"/>
-          <w:sz w:val="28"/>
-          <w:szCs w:val="28"/>
-        </w:rPr>
-        <w:t>C</w:t>
-      </w:r>
-      <w:r>
-        <w:rPr>
-          <w:rFonts w:ascii="SimHei" w:eastAsia="SimHei" w:hAnsi="SimSun" w:hint="eastAsia"/>
-          <w:sz w:val="28"/>
-          <w:szCs w:val="28"/>
-        </w:rPr>
-        <w:t>lient</w:t>
-      </w:r>
-      <w:r>
-        <w:rPr>
-          <w:rFonts w:ascii="SimHei" w:eastAsia="SimHei" w:hAnsi="SimSun" w:hint="eastAsia"/>
-          <w:sz w:val="28"/>
-          <w:szCs w:val="28"/>
-        </w:rPr>
-        <w:t>）</w:t>
+          <w:rFonts w:ascii="SimSun" w:hAnsi="SimSun"/>
+          <w:sz w:val="24"/>
+        </w:rPr>
+      </w:pPr>
+      <w:r>
+        <w:rPr>
+          <w:rFonts w:ascii="SimSun" w:hAnsi="SimSun" w:hint="eastAsia"/>
+          <w:sz w:val="24"/>
+        </w:rPr>
+        <w:t>客户端模块一般负责向服务器端发起任务，并协助任务模块代码实现应用层的可靠数据传输。</w:t>
       </w:r>
     </w:p>
     <w:p>
@@ -10484,13 +11466,6 @@
           <w:sz w:val="24"/>
         </w:rPr>
       </w:pPr>
-      <w:r>
-        <w:rPr>
-          <w:rFonts w:ascii="SimSun" w:hAnsi="SimSun" w:hint="eastAsia"/>
-          <w:sz w:val="24"/>
-        </w:rPr>
-        <w:t>客户端模块一般负责向服务器端发起任务，并协助任务模块代码实现应用层的可靠数据传输。</w:t>
-      </w:r>
     </w:p>
     <w:p>
       <w:pPr>
@@ -10675,18 +11650,6 @@
     <w:p>
       <w:pPr>
         <w:spacing w:line="360" w:lineRule="auto"/>
-        <w:ind w:firstLine="420"/>
-        <w:rPr>
-          <w:rFonts w:ascii="SimSun" w:hAnsi="SimSun" w:hint="eastAsia"/>
-          <w:sz w:val="24"/>
-        </w:rPr>
-      </w:pPr>
-    </w:p>
-    <w:p>
-      <w:pPr>
-        <w:spacing w:line="360" w:lineRule="auto"/>
-        <w:ind w:firstLine="420"/>
-        <w:jc w:val="center"/>
         <w:rPr>
           <w:rFonts w:ascii="SimSun" w:hAnsi="SimSun"/>
           <w:sz w:val="24"/>
@@ -10844,50 +11807,389 @@
           <w:rFonts w:ascii="SimSun" w:hAnsi="SimSun" w:hint="eastAsia"/>
           <w:sz w:val="24"/>
         </w:rPr>
-        <w:t>为了给用户更加流畅的使用体验，我提供了在界面中修剪所选取的图片的功能。用户可以在程序界面中自由的对所选图片进行剪裁</w:t>
-      </w:r>
-      <w:r>
-        <w:rPr>
-          <w:rFonts w:ascii="SimSun" w:hAnsi="SimSun" w:hint="eastAsia"/>
-          <w:sz w:val="24"/>
-        </w:rPr>
-        <w:t>、</w:t>
-      </w:r>
-      <w:r>
-        <w:rPr>
-          <w:rFonts w:ascii="SimSun" w:hAnsi="SimSun" w:hint="eastAsia"/>
-          <w:sz w:val="24"/>
-        </w:rPr>
-        <w:t>缩放</w:t>
-      </w:r>
-      <w:r>
-        <w:rPr>
-          <w:rFonts w:ascii="SimSun" w:hAnsi="SimSun" w:hint="eastAsia"/>
-          <w:sz w:val="24"/>
-        </w:rPr>
-        <w:t>和保存三</w:t>
-      </w:r>
-      <w:r>
-        <w:rPr>
-          <w:rFonts w:ascii="SimSun" w:hAnsi="SimSun" w:hint="eastAsia"/>
-          <w:sz w:val="24"/>
-        </w:rPr>
-        <w:t>种操作</w:t>
-      </w:r>
-    </w:p>
-    <w:p>
-      <w:pPr>
-        <w:rPr>
-          <w:rFonts w:ascii="SimSun" w:hAnsi="SimSun"/>
-        </w:rPr>
-      </w:pPr>
-      <w:r>
-        <w:rPr>
-          <w:b/>
-          <w:sz w:val="28"/>
-          <w:szCs w:val="28"/>
-        </w:rPr>
-        <w:t>5.1</w:t>
+        <w:t>客户端</w:t>
+      </w:r>
+      <w:r>
+        <w:rPr>
+          <w:rFonts w:ascii="SimSun" w:hAnsi="SimSun"/>
+          <w:sz w:val="24"/>
+        </w:rPr>
+        <w:t>UI</w:t>
+      </w:r>
+      <w:r>
+        <w:rPr>
+          <w:rFonts w:ascii="SimSun" w:hAnsi="SimSun" w:hint="eastAsia"/>
+          <w:sz w:val="24"/>
+        </w:rPr>
+        <w:t>界面采用</w:t>
+      </w:r>
+      <w:r>
+        <w:rPr>
+          <w:rFonts w:ascii="SimSun" w:hAnsi="SimSun"/>
+          <w:sz w:val="24"/>
+        </w:rPr>
+        <w:t>QML</w:t>
+      </w:r>
+      <w:r>
+        <w:rPr>
+          <w:rFonts w:ascii="SimSun" w:hAnsi="SimSun" w:hint="eastAsia"/>
+          <w:sz w:val="24"/>
+        </w:rPr>
+        <w:t>语言进行设计，并应用了</w:t>
+      </w:r>
+      <w:r>
+        <w:rPr>
+          <w:rFonts w:ascii="SimSun" w:hAnsi="SimSun"/>
+          <w:sz w:val="24"/>
+        </w:rPr>
+        <w:t>G</w:t>
+      </w:r>
+      <w:r>
+        <w:rPr>
+          <w:rFonts w:ascii="SimSun" w:hAnsi="SimSun" w:hint="eastAsia"/>
+          <w:sz w:val="24"/>
+        </w:rPr>
+        <w:t>oogle提出的Material</w:t>
+      </w:r>
+      <w:r>
+        <w:rPr>
+          <w:rFonts w:ascii="SimSun" w:hAnsi="SimSun"/>
+          <w:sz w:val="24"/>
+        </w:rPr>
+        <w:t xml:space="preserve"> D</w:t>
+      </w:r>
+      <w:r>
+        <w:rPr>
+          <w:rFonts w:ascii="SimSun" w:hAnsi="SimSun" w:hint="eastAsia"/>
+          <w:sz w:val="24"/>
+        </w:rPr>
+        <w:t>esign，实现了简约大气的界面风格。</w:t>
+      </w:r>
+    </w:p>
+    <w:p>
+      <w:pPr>
+        <w:spacing w:line="360" w:lineRule="auto"/>
+        <w:ind w:firstLine="420"/>
+        <w:rPr>
+          <w:rFonts w:ascii="SimSun" w:hAnsi="SimSun"/>
+          <w:sz w:val="24"/>
+        </w:rPr>
+      </w:pPr>
+      <w:r>
+        <w:rPr>
+          <w:rFonts w:ascii="SimSun" w:hAnsi="SimSun"/>
+          <w:sz w:val="24"/>
+        </w:rPr>
+        <w:t>QML</w:t>
+      </w:r>
+      <w:r>
+        <w:rPr>
+          <w:rFonts w:ascii="SimSun" w:hAnsi="SimSun" w:hint="eastAsia"/>
+          <w:sz w:val="24"/>
+        </w:rPr>
+        <w:t>是一种及其简单的标记语言，与H</w:t>
+      </w:r>
+      <w:r>
+        <w:rPr>
+          <w:rFonts w:ascii="SimSun" w:hAnsi="SimSun"/>
+          <w:sz w:val="24"/>
+        </w:rPr>
+        <w:t>TML/XML</w:t>
+      </w:r>
+      <w:r>
+        <w:rPr>
+          <w:rFonts w:ascii="SimSun" w:hAnsi="SimSun" w:hint="eastAsia"/>
+          <w:sz w:val="24"/>
+        </w:rPr>
+        <w:t>等标记语言类似，</w:t>
+      </w:r>
+      <w:r>
+        <w:rPr>
+          <w:rFonts w:ascii="SimSun" w:hAnsi="SimSun"/>
+          <w:sz w:val="24"/>
+        </w:rPr>
+        <w:t>QML</w:t>
+      </w:r>
+      <w:r>
+        <w:rPr>
+          <w:rFonts w:ascii="SimSun" w:hAnsi="SimSun" w:hint="eastAsia"/>
+          <w:sz w:val="24"/>
+        </w:rPr>
+        <w:t>主要运用层次化的语句</w:t>
+      </w:r>
+      <w:r>
+        <w:rPr>
+          <w:rFonts w:ascii="SimSun" w:hAnsi="SimSun" w:hint="eastAsia"/>
+          <w:sz w:val="24"/>
+        </w:rPr>
+        <w:t>表示结构，并通过</w:t>
+      </w:r>
+      <w:r>
+        <w:rPr>
+          <w:rFonts w:ascii="SimSun" w:hAnsi="SimSun"/>
+          <w:sz w:val="24"/>
+        </w:rPr>
+        <w:t>QML</w:t>
+      </w:r>
+      <w:r>
+        <w:rPr>
+          <w:rFonts w:ascii="SimSun" w:hAnsi="SimSun" w:hint="eastAsia"/>
+          <w:sz w:val="24"/>
+        </w:rPr>
+        <w:t>引擎渲染出最终结果。Q</w:t>
+      </w:r>
+      <w:r>
+        <w:rPr>
+          <w:rFonts w:ascii="SimSun" w:hAnsi="SimSun"/>
+          <w:sz w:val="24"/>
+        </w:rPr>
+        <w:t>ML</w:t>
+      </w:r>
+      <w:r>
+        <w:rPr>
+          <w:rFonts w:ascii="SimSun" w:hAnsi="SimSun" w:hint="eastAsia"/>
+          <w:sz w:val="24"/>
+        </w:rPr>
+        <w:t>的后端响应逻辑主要通过</w:t>
+      </w:r>
+      <w:proofErr w:type="spellStart"/>
+      <w:r>
+        <w:rPr>
+          <w:rFonts w:ascii="SimSun" w:hAnsi="SimSun" w:hint="eastAsia"/>
+          <w:sz w:val="24"/>
+        </w:rPr>
+        <w:t>Q</w:t>
+      </w:r>
+      <w:r>
+        <w:rPr>
+          <w:rFonts w:ascii="SimSun" w:hAnsi="SimSun"/>
+          <w:sz w:val="24"/>
+        </w:rPr>
+        <w:t>M</w:t>
+      </w:r>
+      <w:r>
+        <w:rPr>
+          <w:rFonts w:ascii="SimSun" w:hAnsi="SimSun" w:hint="eastAsia"/>
+          <w:sz w:val="24"/>
+        </w:rPr>
+        <w:t>ake</w:t>
+      </w:r>
+      <w:proofErr w:type="spellEnd"/>
+      <w:r>
+        <w:rPr>
+          <w:rFonts w:ascii="SimSun" w:hAnsi="SimSun" w:hint="eastAsia"/>
+          <w:sz w:val="24"/>
+        </w:rPr>
+        <w:t>的Signal</w:t>
+      </w:r>
+      <w:r>
+        <w:rPr>
+          <w:rFonts w:ascii="SimSun" w:hAnsi="SimSun"/>
+          <w:sz w:val="24"/>
+        </w:rPr>
+        <w:t>/S</w:t>
+      </w:r>
+      <w:r>
+        <w:rPr>
+          <w:rFonts w:ascii="SimSun" w:hAnsi="SimSun" w:hint="eastAsia"/>
+          <w:sz w:val="24"/>
+        </w:rPr>
+        <w:t>lot语言特性实现。</w:t>
+      </w:r>
+    </w:p>
+    <w:p>
+      <w:pPr>
+        <w:spacing w:line="360" w:lineRule="auto"/>
+        <w:ind w:firstLine="420"/>
+        <w:rPr>
+          <w:rFonts w:ascii="SimSun" w:hAnsi="SimSun"/>
+          <w:sz w:val="24"/>
+        </w:rPr>
+      </w:pPr>
+      <w:r>
+        <w:rPr>
+          <w:rFonts w:ascii="SimSun" w:hAnsi="SimSun"/>
+          <w:sz w:val="24"/>
+        </w:rPr>
+        <w:t>S</w:t>
+      </w:r>
+      <w:r>
+        <w:rPr>
+          <w:rFonts w:ascii="SimSun" w:hAnsi="SimSun" w:hint="eastAsia"/>
+          <w:sz w:val="24"/>
+        </w:rPr>
+        <w:t>ignal/</w:t>
+      </w:r>
+      <w:r>
+        <w:rPr>
+          <w:rFonts w:ascii="SimSun" w:hAnsi="SimSun"/>
+          <w:sz w:val="24"/>
+        </w:rPr>
+        <w:t>Slot</w:t>
+      </w:r>
+      <w:r>
+        <w:rPr>
+          <w:rFonts w:ascii="SimSun" w:hAnsi="SimSun" w:hint="eastAsia"/>
+          <w:sz w:val="24"/>
+        </w:rPr>
+        <w:t>特性并不是C</w:t>
+      </w:r>
+      <w:r>
+        <w:rPr>
+          <w:rFonts w:ascii="SimSun" w:hAnsi="SimSun"/>
+          <w:sz w:val="24"/>
+        </w:rPr>
+        <w:t>++</w:t>
+      </w:r>
+      <w:r>
+        <w:rPr>
+          <w:rFonts w:ascii="SimSun" w:hAnsi="SimSun" w:hint="eastAsia"/>
+          <w:sz w:val="24"/>
+        </w:rPr>
+        <w:t>标准特性。这是由</w:t>
+      </w:r>
+      <w:proofErr w:type="spellStart"/>
+      <w:r>
+        <w:rPr>
+          <w:rFonts w:ascii="SimSun" w:hAnsi="SimSun" w:hint="eastAsia"/>
+          <w:sz w:val="24"/>
+        </w:rPr>
+        <w:t>Q</w:t>
+      </w:r>
+      <w:r>
+        <w:rPr>
+          <w:rFonts w:ascii="SimSun" w:hAnsi="SimSun"/>
+          <w:sz w:val="24"/>
+        </w:rPr>
+        <w:t>M</w:t>
+      </w:r>
+      <w:r>
+        <w:rPr>
+          <w:rFonts w:ascii="SimSun" w:hAnsi="SimSun" w:hint="eastAsia"/>
+          <w:sz w:val="24"/>
+        </w:rPr>
+        <w:t>ake</w:t>
+      </w:r>
+      <w:proofErr w:type="spellEnd"/>
+      <w:r>
+        <w:rPr>
+          <w:rFonts w:ascii="SimSun" w:hAnsi="SimSun" w:hint="eastAsia"/>
+          <w:sz w:val="24"/>
+        </w:rPr>
+        <w:t>独立定义的特性，主要实现了不同组件间的异步信息传递功能。在编译的时候，</w:t>
+      </w:r>
+      <w:proofErr w:type="spellStart"/>
+      <w:r>
+        <w:rPr>
+          <w:rFonts w:ascii="SimSun" w:hAnsi="SimSun"/>
+          <w:sz w:val="24"/>
+        </w:rPr>
+        <w:t>QM</w:t>
+      </w:r>
+      <w:r>
+        <w:rPr>
+          <w:rFonts w:ascii="SimSun" w:hAnsi="SimSun" w:hint="eastAsia"/>
+          <w:sz w:val="24"/>
+        </w:rPr>
+        <w:t>ake</w:t>
+      </w:r>
+      <w:proofErr w:type="spellEnd"/>
+      <w:r>
+        <w:rPr>
+          <w:rFonts w:ascii="SimSun" w:hAnsi="SimSun" w:hint="eastAsia"/>
+          <w:sz w:val="24"/>
+        </w:rPr>
+        <w:t>会首先进行一次预编译，将带有Signal</w:t>
+      </w:r>
+      <w:r>
+        <w:rPr>
+          <w:rFonts w:ascii="SimSun" w:hAnsi="SimSun"/>
+          <w:sz w:val="24"/>
+        </w:rPr>
+        <w:t>/S</w:t>
+      </w:r>
+      <w:r>
+        <w:rPr>
+          <w:rFonts w:ascii="SimSun" w:hAnsi="SimSun" w:hint="eastAsia"/>
+          <w:sz w:val="24"/>
+        </w:rPr>
+        <w:t>lot特性的非标准C</w:t>
+      </w:r>
+      <w:r>
+        <w:rPr>
+          <w:rFonts w:ascii="SimSun" w:hAnsi="SimSun"/>
+          <w:sz w:val="24"/>
+        </w:rPr>
+        <w:t>++</w:t>
+      </w:r>
+      <w:r>
+        <w:rPr>
+          <w:rFonts w:ascii="SimSun" w:hAnsi="SimSun" w:hint="eastAsia"/>
+          <w:sz w:val="24"/>
+        </w:rPr>
+        <w:t>代码预编译成标准C</w:t>
+      </w:r>
+      <w:r>
+        <w:rPr>
+          <w:rFonts w:ascii="SimSun" w:hAnsi="SimSun"/>
+          <w:sz w:val="24"/>
+        </w:rPr>
+        <w:t>++</w:t>
+      </w:r>
+      <w:r>
+        <w:rPr>
+          <w:rFonts w:ascii="SimSun" w:hAnsi="SimSun" w:hint="eastAsia"/>
+          <w:sz w:val="24"/>
+        </w:rPr>
+        <w:t>代码。随后调用标准C</w:t>
+      </w:r>
+      <w:r>
+        <w:rPr>
+          <w:rFonts w:ascii="SimSun" w:hAnsi="SimSun"/>
+          <w:sz w:val="24"/>
+        </w:rPr>
+        <w:t>++</w:t>
+      </w:r>
+      <w:r>
+        <w:rPr>
+          <w:rFonts w:ascii="SimSun" w:hAnsi="SimSun" w:hint="eastAsia"/>
+          <w:sz w:val="24"/>
+        </w:rPr>
+        <w:t>编译器，如MinGW，最终编译成可执行程序。</w:t>
+      </w:r>
+    </w:p>
+    <w:p>
+      <w:pPr>
+        <w:spacing w:line="360" w:lineRule="auto"/>
+        <w:ind w:firstLine="420"/>
+        <w:rPr>
+          <w:rFonts w:ascii="SimSun" w:hAnsi="SimSun" w:hint="eastAsia"/>
+          <w:sz w:val="24"/>
+        </w:rPr>
+      </w:pPr>
+    </w:p>
+    <w:p>
+      <w:pPr>
+        <w:rPr>
+          <w:rFonts w:ascii="SimSun" w:hAnsi="SimSun"/>
+        </w:rPr>
+      </w:pPr>
+      <w:proofErr w:type="gramStart"/>
+      <w:r>
+        <w:rPr>
+          <w:b/>
+          <w:sz w:val="28"/>
+          <w:szCs w:val="28"/>
+        </w:rPr>
+        <w:t>5.</w:t>
+      </w:r>
+      <w:r>
+        <w:rPr>
+          <w:b/>
+          <w:sz w:val="28"/>
+          <w:szCs w:val="28"/>
+        </w:rPr>
+        <w:t>2</w:t>
       </w:r>
       <w:r>
         <w:rPr>
@@ -10911,7 +12213,24 @@
           <w:sz w:val="28"/>
           <w:szCs w:val="28"/>
         </w:rPr>
-        <w:t>概述</w:t>
+        <w:t>Material</w:t>
+      </w:r>
+      <w:proofErr w:type="gramEnd"/>
+      <w:r>
+        <w:rPr>
+          <w:rFonts w:ascii="SimHei" w:eastAsia="SimHei" w:hAnsi="SimSun"/>
+          <w:sz w:val="28"/>
+          <w:szCs w:val="28"/>
+        </w:rPr>
+        <w:t xml:space="preserve"> D</w:t>
+      </w:r>
+      <w:r>
+        <w:rPr>
+          <w:rFonts w:ascii="SimHei" w:eastAsia="SimHei" w:hAnsi="SimSun" w:hint="eastAsia"/>
+          <w:sz w:val="28"/>
+          <w:szCs w:val="28"/>
+        </w:rPr>
+        <w:t>esign</w:t>
       </w:r>
     </w:p>
     <w:p>
@@ -10928,24 +12247,267 @@
           <w:rFonts w:ascii="SimSun" w:hAnsi="SimSun" w:hint="eastAsia"/>
           <w:sz w:val="24"/>
         </w:rPr>
-        <w:t>为了给用户更加流畅的使用体验，我提供了在界面中修剪所选取的图片的功能。用户可以在程序界面中自由的对所选图片进行剪裁、缩放和保存三种操作</w:t>
-      </w:r>
-      <w:bookmarkStart w:id="0" w:name="_GoBack"/>
-      <w:bookmarkEnd w:id="0"/>
-    </w:p>
-    <w:p>
-      <w:pPr>
-        <w:rPr>
-          <w:rFonts w:ascii="SimSun" w:hAnsi="SimSun"/>
-        </w:rPr>
-      </w:pPr>
-      <w:r>
-        <w:rPr>
-          <w:b/>
-          <w:sz w:val="28"/>
-          <w:szCs w:val="28"/>
-        </w:rPr>
-        <w:t>5.1</w:t>
+        <w:t>Material design的核心思想，就是把物理世界的体验带进屏幕。去掉现实中的杂质和随机性，保留其最原始纯净的形态、空间关系、变化与过渡，配合虚拟世界的灵活特性，还原最贴近真实的体验，达到简洁与直观的效果。</w:t>
+      </w:r>
+    </w:p>
+    <w:p>
+      <w:pPr>
+        <w:spacing w:line="360" w:lineRule="auto"/>
+        <w:ind w:firstLine="420"/>
+        <w:rPr>
+          <w:rFonts w:ascii="SimSun" w:hAnsi="SimSun" w:hint="eastAsia"/>
+          <w:sz w:val="24"/>
+        </w:rPr>
+      </w:pPr>
+      <w:r>
+        <w:rPr>
+          <w:rFonts w:ascii="SimSun" w:hAnsi="SimSun" w:hint="eastAsia"/>
+          <w:sz w:val="24"/>
+        </w:rPr>
+        <w:t>Material Design不能简单地归纳为平面化设计（Flat Design）。实际上，Android 4.0的设计风格，也不是纯粹的平面化设计，在经过仔细观察之下，我们可以看到Android 4.0在细节上并没有反对高光、阴影、纹理，换言之它并不反对立体感。不过，它也不能归类为拟物化设计，毕竟它所使用的图案、形状并非是对现实实体的模拟，而是按照自己对数字世界的理解，以色彩、图案、形状进行视觉信息上的划分。</w:t>
+      </w:r>
+    </w:p>
+    <w:p>
+      <w:pPr>
+        <w:spacing w:line="360" w:lineRule="auto"/>
+        <w:ind w:firstLine="420"/>
+        <w:rPr>
+          <w:rFonts w:ascii="SimSun" w:hAnsi="SimSun" w:hint="eastAsia"/>
+          <w:sz w:val="24"/>
+        </w:rPr>
+      </w:pPr>
+      <w:r>
+        <w:rPr>
+          <w:rFonts w:ascii="SimSun" w:hAnsi="SimSun" w:hint="eastAsia"/>
+          <w:sz w:val="24"/>
+        </w:rPr>
+        <w:t>根据Hi-</w:t>
+      </w:r>
+      <w:proofErr w:type="spellStart"/>
+      <w:r>
+        <w:rPr>
+          <w:rFonts w:ascii="SimSun" w:hAnsi="SimSun" w:hint="eastAsia"/>
+          <w:sz w:val="24"/>
+        </w:rPr>
+        <w:t>iD</w:t>
+      </w:r>
+      <w:proofErr w:type="spellEnd"/>
+      <w:r>
+        <w:rPr>
+          <w:rFonts w:ascii="SimSun" w:hAnsi="SimSun" w:hint="eastAsia"/>
+          <w:sz w:val="24"/>
+        </w:rPr>
+        <w:t>之前在《花样,形式,风格,氛围,主义……设计》中总结设计当中不同的层次，以Google过去各个产品而言，都充满了不同的花样和形式，但无法统一为一种风格。而Material Design则结合卡片式设计，又结合现实世界里纸张的隐喻，统一了Google在设计上的表达，从而展示出一种强烈的风格。这种风格不会因为我们使用Android Wear或Android TV等不同的设备，而感到不同。Hi-</w:t>
+      </w:r>
+      <w:proofErr w:type="spellStart"/>
+      <w:r>
+        <w:rPr>
+          <w:rFonts w:ascii="SimSun" w:hAnsi="SimSun" w:hint="eastAsia"/>
+          <w:sz w:val="24"/>
+        </w:rPr>
+        <w:t>iD</w:t>
+      </w:r>
+      <w:proofErr w:type="spellEnd"/>
+      <w:r>
+        <w:rPr>
+          <w:rFonts w:ascii="SimSun" w:hAnsi="SimSun" w:hint="eastAsia"/>
+          <w:sz w:val="24"/>
+        </w:rPr>
+        <w:t>说得好，“风格既是自我表达也是一种记名和品牌”。</w:t>
+      </w:r>
+    </w:p>
+    <w:p>
+      <w:pPr>
+        <w:spacing w:line="360" w:lineRule="auto"/>
+        <w:ind w:firstLine="420"/>
+        <w:rPr>
+          <w:rFonts w:ascii="SimSun" w:hAnsi="SimSun"/>
+          <w:sz w:val="24"/>
+        </w:rPr>
+      </w:pPr>
+      <w:r>
+        <w:rPr>
+          <w:rFonts w:ascii="SimSun" w:hAnsi="SimSun" w:hint="eastAsia"/>
+          <w:sz w:val="24"/>
+        </w:rPr>
+        <w:lastRenderedPageBreak/>
+        <w:t>Material Design在设计上并没有完全抛弃Google过去在设计上取得的成果。Material Design和Google的标志一样，崇尚多彩，但它并不使用那种很艳丽的颜色，反而似乎是为了让图案变得沉稳，而有意令原本很晃眼的色彩混入一点点的灰色，让图案变得活泼之余，又不会因为过于艳丽而让人感觉到俗套和嬉皮。它也没有抛弃阴影，仔细观察Android 4.0的下拉菜单，我们可以看到底部和右侧有着淡淡的阴影。</w:t>
+      </w:r>
+    </w:p>
+    <w:p>
+      <w:pPr>
+        <w:spacing w:line="360" w:lineRule="auto"/>
+        <w:ind w:firstLine="420"/>
+        <w:rPr>
+          <w:rFonts w:ascii="SimSun" w:hAnsi="SimSun" w:hint="eastAsia"/>
+          <w:sz w:val="24"/>
+        </w:rPr>
+      </w:pPr>
+      <w:r>
+        <w:rPr>
+          <w:rFonts w:ascii="SimSun" w:hAnsi="SimSun" w:hint="eastAsia"/>
+          <w:sz w:val="24"/>
+        </w:rPr>
+        <w:t>为了统一跨设备间的界面和交互，让用户得到连贯的体验。Material Design不再让像素处于同一个平面，而是让它们按照规则处于空间当中，具备不同的维度。按照Wired的话来说，那就是让像素具备海拔高度，这样子的话，系统的不同层面的元素，都是有原则、可预测的，不让用户感到无所适从，也避免开发者担心因为不同的视觉风格而产生冲突。</w:t>
+      </w:r>
+    </w:p>
+    <w:p>
+      <w:pPr>
+        <w:spacing w:line="360" w:lineRule="auto"/>
+        <w:ind w:firstLine="420"/>
+        <w:rPr>
+          <w:rFonts w:ascii="SimSun" w:hAnsi="SimSun" w:hint="eastAsia"/>
+          <w:sz w:val="24"/>
+        </w:rPr>
+      </w:pPr>
+      <w:r>
+        <w:rPr>
+          <w:rFonts w:ascii="SimSun" w:hAnsi="SimSun" w:hint="eastAsia"/>
+          <w:sz w:val="24"/>
+        </w:rPr>
+        <w:t>Material Design还规范了Android的运动元素，让按钮的弹入弹出，卡片的滑入滑出以及从一个界面变化成另一个界面的方法（比如从介绍一首歌的界面到控制播放的界面），都是秩序的、深思熟虑过的。Wired总结，Material Design中只有在高亮动作以及改变交互状态时，才会使用运动元素来表示。</w:t>
+      </w:r>
+    </w:p>
+    <w:p>
+      <w:pPr>
+        <w:spacing w:line="360" w:lineRule="auto"/>
+        <w:ind w:firstLine="420"/>
+        <w:rPr>
+          <w:rFonts w:ascii="SimSun" w:hAnsi="SimSun" w:hint="eastAsia"/>
+          <w:sz w:val="24"/>
+        </w:rPr>
+      </w:pPr>
+      <w:r>
+        <w:rPr>
+          <w:rFonts w:ascii="SimSun" w:hAnsi="SimSun" w:hint="eastAsia"/>
+          <w:sz w:val="24"/>
+        </w:rPr>
+        <w:t>对于现实世界中的隐喻，Material Design更加倾向于用色彩来提示。我们按下屏幕当中的按钮时，可以看到按钮颜色迅速发生变化，向石头投入湖面一样，产生了一波涟漪。杜瓦迪这样设计是因为Material Design中的按钮都处于一个平面，不再突起，因此它必须采用和以往不同的表示方法，以表明自己已经被按下。</w:t>
+      </w:r>
+    </w:p>
+    <w:p>
+      <w:pPr>
+        <w:spacing w:line="360" w:lineRule="auto"/>
+        <w:ind w:firstLine="420"/>
+        <w:rPr>
+          <w:rFonts w:ascii="SimSun" w:hAnsi="SimSun" w:hint="eastAsia"/>
+          <w:sz w:val="24"/>
+        </w:rPr>
+      </w:pPr>
+      <w:r>
+        <w:rPr>
+          <w:rFonts w:ascii="SimSun" w:hAnsi="SimSun" w:hint="eastAsia"/>
+          <w:sz w:val="24"/>
+        </w:rPr>
+        <w:t>Material Design所展示的模板当中，最显眼的是它的小圆点。它的作用好像iPhone上的Home键，是快捷功能入口，又是视觉上有趣的点缀。</w:t>
+      </w:r>
+    </w:p>
+    <w:p>
+      <w:pPr>
+        <w:spacing w:line="360" w:lineRule="auto"/>
+        <w:ind w:firstLine="420"/>
+        <w:rPr>
+          <w:rFonts w:ascii="SimSun" w:hAnsi="SimSun"/>
+          <w:sz w:val="24"/>
+        </w:rPr>
+      </w:pPr>
+      <w:r>
+        <w:rPr>
+          <w:rFonts w:ascii="SimSun" w:hAnsi="SimSun" w:hint="eastAsia"/>
+          <w:sz w:val="24"/>
+        </w:rPr>
+        <w:t>然而，正如Material Design名字所暗示的，为了适应多尺寸的屏幕，杜瓦迪以及他的团队，寻求一种更加抽象的表达，一种存在屏幕里的显示“材料”。根据The Verge报道，杜瓦迪团队在面对Google产品里大量采用的卡片式设计时，灵感火花一闪：何不如这些“卡片”，想像成现实当中存在的，四处滑动的物体。</w:t>
+      </w:r>
+    </w:p>
+    <w:p>
+      <w:pPr>
+        <w:spacing w:line="360" w:lineRule="auto"/>
+        <w:ind w:firstLine="420"/>
+        <w:rPr>
+          <w:rFonts w:ascii="SimSun" w:hAnsi="SimSun" w:hint="eastAsia"/>
+          <w:sz w:val="24"/>
+        </w:rPr>
+      </w:pPr>
+      <w:r>
+        <w:rPr>
+          <w:rFonts w:ascii="SimSun" w:hAnsi="SimSun" w:hint="eastAsia"/>
+          <w:sz w:val="24"/>
+        </w:rPr>
+        <w:t>如果这些卡片遵循物理世界里的法则，那么它就有自己的规矩，不见得每个人都能够任意使用，对于设计师来说“限制”是有必要的。在Google设计师的</w:t>
+      </w:r>
+      <w:r>
+        <w:rPr>
+          <w:rFonts w:ascii="SimSun" w:hAnsi="SimSun" w:hint="eastAsia"/>
+          <w:sz w:val="24"/>
+        </w:rPr>
+        <w:lastRenderedPageBreak/>
+        <w:t>想象中，这种抽象的“材料”特性很像纸张，但它又做到现实当中纸张做不到的事情，比如变大变小。这赋予这种“材料”极大的灵活性，让它足以适应不同尺寸的屏幕。然而，对于Google来说，Material Design还将扩展到Google其它产品当中去，让所有产品都烙印上浓浓的Google风格。</w:t>
+      </w:r>
+    </w:p>
+    <w:p>
+      <w:pPr>
+        <w:spacing w:line="360" w:lineRule="auto"/>
+        <w:ind w:firstLine="420"/>
+        <w:rPr>
+          <w:rFonts w:ascii="SimSun" w:hAnsi="SimSun" w:hint="eastAsia"/>
+          <w:sz w:val="24"/>
+        </w:rPr>
+      </w:pPr>
+      <w:r>
+        <w:rPr>
+          <w:rFonts w:ascii="SimSun" w:hAnsi="SimSun" w:hint="eastAsia"/>
+          <w:sz w:val="24"/>
+        </w:rPr>
+        <w:t>对于杜瓦迪来说，从Android 4.0到Material Design，体现了他身为设计师的素质和能力，而在这不同的经历当中，他的感受是，“打造Ice Cream时，我好似军舰上的一名上校，被叫去轮机舱，而这艘船即将在30分钟后转弯。创造Material Design就像指挥太平洋舰队的海军上将。我们要在一无所知的情况下作出决定，而船在48小时后启航。”</w:t>
+      </w:r>
+    </w:p>
+    <w:p>
+      <w:pPr>
+        <w:spacing w:line="360" w:lineRule="auto"/>
+        <w:ind w:firstLine="420"/>
+        <w:rPr>
+          <w:rFonts w:ascii="SimSun" w:hAnsi="SimSun" w:hint="eastAsia"/>
+          <w:sz w:val="24"/>
+        </w:rPr>
+      </w:pPr>
+      <w:r>
+        <w:rPr>
+          <w:rFonts w:ascii="SimSun" w:hAnsi="SimSun" w:hint="eastAsia"/>
+          <w:sz w:val="24"/>
+        </w:rPr>
+        <w:t>至于Material Design本身，它是一个足以媲美苹果设计的一套设计框架。</w:t>
+      </w:r>
+    </w:p>
+    <w:p>
+      <w:pPr>
+        <w:rPr>
+          <w:b/>
+          <w:sz w:val="28"/>
+          <w:szCs w:val="28"/>
+        </w:rPr>
+      </w:pPr>
+    </w:p>
+    <w:p>
+      <w:pPr>
+        <w:rPr>
+          <w:rFonts w:ascii="SimSun" w:hAnsi="SimSun"/>
+        </w:rPr>
+      </w:pPr>
+      <w:r>
+        <w:rPr>
+          <w:b/>
+          <w:sz w:val="28"/>
+          <w:szCs w:val="28"/>
+        </w:rPr>
+        <w:t>5.</w:t>
+      </w:r>
+      <w:r>
+        <w:rPr>
+          <w:b/>
+          <w:sz w:val="28"/>
+          <w:szCs w:val="28"/>
+        </w:rPr>
+        <w:t>3</w:t>
       </w:r>
       <w:r>
         <w:rPr>
@@ -10969,7 +12531,7 @@
           <w:sz w:val="28"/>
           <w:szCs w:val="28"/>
         </w:rPr>
-        <w:t>概述</w:t>
+        <w:t>效果展示</w:t>
       </w:r>
     </w:p>
     <w:p>
@@ -10977,27 +12539,301 @@
         <w:spacing w:line="360" w:lineRule="auto"/>
         <w:ind w:firstLine="420"/>
         <w:rPr>
-          <w:rFonts w:ascii="SimSun" w:hAnsi="SimSun"/>
-          <w:sz w:val="24"/>
-        </w:rPr>
-      </w:pPr>
-      <w:r>
-        <w:rPr>
-          <w:rFonts w:ascii="SimSun" w:hAnsi="SimSun" w:hint="eastAsia"/>
-          <w:sz w:val="24"/>
-        </w:rPr>
-        <w:t>为了给用户更加流畅的使用体验，我提供了在界面中修剪所选取的图片的功能。用户可以在程序界面中自由的对所选图片进行剪裁、缩放和保存三种操作</w:t>
-      </w:r>
-    </w:p>
-    <w:p>
-      <w:pPr>
-        <w:spacing w:line="360" w:lineRule="auto"/>
-        <w:ind w:firstLine="420"/>
-        <w:rPr>
-          <w:rFonts w:ascii="SimSun" w:hAnsi="SimSun" w:hint="eastAsia"/>
-          <w:sz w:val="24"/>
-        </w:rPr>
-      </w:pPr>
+          <w:rFonts w:ascii="SimSun" w:hAnsi="SimSun" w:hint="eastAsia"/>
+          <w:sz w:val="24"/>
+        </w:rPr>
+      </w:pPr>
+      <w:r>
+        <w:rPr>
+          <w:rFonts w:ascii="SimSun" w:hAnsi="SimSun" w:hint="eastAsia"/>
+          <w:noProof/>
+          <w:sz w:val="24"/>
+        </w:rPr>
+        <w:drawing>
+          <wp:inline distT="0" distB="0" distL="0" distR="0" wp14:anchorId="7887DE9E" wp14:editId="0C2F53DD">
+            <wp:extent cx="5274310" cy="3717290"/>
+            <wp:effectExtent l="0" t="0" r="0" b="3810"/>
+            <wp:docPr id="43" name="Picture 43"/>
+            <wp:cNvGraphicFramePr>
+              <a:graphicFrameLocks xmlns:a="http://schemas.openxmlformats.org/drawingml/2006/main" noChangeAspect="1"/>
+            </wp:cNvGraphicFramePr>
+            <a:graphic xmlns:a="http://schemas.openxmlformats.org/drawingml/2006/main">
+              <a:graphicData uri="http://schemas.openxmlformats.org/drawingml/2006/picture">
+                <pic:pic xmlns:pic="http://schemas.openxmlformats.org/drawingml/2006/picture">
+                  <pic:nvPicPr>
+                    <pic:cNvPr id="43" name="result1.jpeg"/>
+                    <pic:cNvPicPr/>
+                  </pic:nvPicPr>
+                  <pic:blipFill>
+                    <a:blip r:embed="rId12">
+                      <a:extLst>
+                        <a:ext uri="{28A0092B-C50C-407E-A947-70E740481C1C}">
+                          <a14:useLocalDpi xmlns:a14="http://schemas.microsoft.com/office/drawing/2010/main" val="0"/>
+                        </a:ext>
+                      </a:extLst>
+                    </a:blip>
+                    <a:stretch>
+                      <a:fillRect/>
+                    </a:stretch>
+                  </pic:blipFill>
+                  <pic:spPr>
+                    <a:xfrm>
+                      <a:off x="0" y="0"/>
+                      <a:ext cx="5274310" cy="3717290"/>
+                    </a:xfrm>
+                    <a:prstGeom prst="rect">
+                      <a:avLst/>
+                    </a:prstGeom>
+                  </pic:spPr>
+                </pic:pic>
+              </a:graphicData>
+            </a:graphic>
+          </wp:inline>
+        </w:drawing>
+      </w:r>
+      <w:r>
+        <w:rPr>
+          <w:rFonts w:ascii="SimSun" w:hAnsi="SimSun" w:hint="eastAsia"/>
+          <w:noProof/>
+          <w:sz w:val="24"/>
+        </w:rPr>
+        <w:lastRenderedPageBreak/>
+        <w:drawing>
+          <wp:inline distT="0" distB="0" distL="0" distR="0" wp14:anchorId="478CC387" wp14:editId="1F26C256">
+            <wp:extent cx="5274310" cy="3717290"/>
+            <wp:effectExtent l="0" t="0" r="0" b="3810"/>
+            <wp:docPr id="44" name="Picture 44"/>
+            <wp:cNvGraphicFramePr>
+              <a:graphicFrameLocks xmlns:a="http://schemas.openxmlformats.org/drawingml/2006/main" noChangeAspect="1"/>
+            </wp:cNvGraphicFramePr>
+            <a:graphic xmlns:a="http://schemas.openxmlformats.org/drawingml/2006/main">
+              <a:graphicData uri="http://schemas.openxmlformats.org/drawingml/2006/picture">
+                <pic:pic xmlns:pic="http://schemas.openxmlformats.org/drawingml/2006/picture">
+                  <pic:nvPicPr>
+                    <pic:cNvPr id="44" name="result2.jpeg"/>
+                    <pic:cNvPicPr/>
+                  </pic:nvPicPr>
+                  <pic:blipFill>
+                    <a:blip r:embed="rId13">
+                      <a:extLst>
+                        <a:ext uri="{28A0092B-C50C-407E-A947-70E740481C1C}">
+                          <a14:useLocalDpi xmlns:a14="http://schemas.microsoft.com/office/drawing/2010/main" val="0"/>
+                        </a:ext>
+                      </a:extLst>
+                    </a:blip>
+                    <a:stretch>
+                      <a:fillRect/>
+                    </a:stretch>
+                  </pic:blipFill>
+                  <pic:spPr>
+                    <a:xfrm>
+                      <a:off x="0" y="0"/>
+                      <a:ext cx="5274310" cy="3717290"/>
+                    </a:xfrm>
+                    <a:prstGeom prst="rect">
+                      <a:avLst/>
+                    </a:prstGeom>
+                  </pic:spPr>
+                </pic:pic>
+              </a:graphicData>
+            </a:graphic>
+          </wp:inline>
+        </w:drawing>
+      </w:r>
+      <w:r>
+        <w:rPr>
+          <w:rFonts w:ascii="SimSun" w:hAnsi="SimSun" w:hint="eastAsia"/>
+          <w:noProof/>
+          <w:sz w:val="24"/>
+        </w:rPr>
+        <w:drawing>
+          <wp:inline distT="0" distB="0" distL="0" distR="0" wp14:anchorId="791F9474" wp14:editId="45CDDDD6">
+            <wp:extent cx="5274310" cy="3717290"/>
+            <wp:effectExtent l="0" t="0" r="0" b="3810"/>
+            <wp:docPr id="45" name="Picture 45"/>
+            <wp:cNvGraphicFramePr>
+              <a:graphicFrameLocks xmlns:a="http://schemas.openxmlformats.org/drawingml/2006/main" noChangeAspect="1"/>
+            </wp:cNvGraphicFramePr>
+            <a:graphic xmlns:a="http://schemas.openxmlformats.org/drawingml/2006/main">
+              <a:graphicData uri="http://schemas.openxmlformats.org/drawingml/2006/picture">
+                <pic:pic xmlns:pic="http://schemas.openxmlformats.org/drawingml/2006/picture">
+                  <pic:nvPicPr>
+                    <pic:cNvPr id="45" name="result3.jpeg"/>
+                    <pic:cNvPicPr/>
+                  </pic:nvPicPr>
+                  <pic:blipFill>
+                    <a:blip r:embed="rId14">
+                      <a:extLst>
+                        <a:ext uri="{28A0092B-C50C-407E-A947-70E740481C1C}">
+                          <a14:useLocalDpi xmlns:a14="http://schemas.microsoft.com/office/drawing/2010/main" val="0"/>
+                        </a:ext>
+                      </a:extLst>
+                    </a:blip>
+                    <a:stretch>
+                      <a:fillRect/>
+                    </a:stretch>
+                  </pic:blipFill>
+                  <pic:spPr>
+                    <a:xfrm>
+                      <a:off x="0" y="0"/>
+                      <a:ext cx="5274310" cy="3717290"/>
+                    </a:xfrm>
+                    <a:prstGeom prst="rect">
+                      <a:avLst/>
+                    </a:prstGeom>
+                  </pic:spPr>
+                </pic:pic>
+              </a:graphicData>
+            </a:graphic>
+          </wp:inline>
+        </w:drawing>
+      </w:r>
+      <w:r>
+        <w:rPr>
+          <w:rFonts w:ascii="SimSun" w:hAnsi="SimSun" w:hint="eastAsia"/>
+          <w:noProof/>
+          <w:sz w:val="24"/>
+        </w:rPr>
+        <w:lastRenderedPageBreak/>
+        <w:drawing>
+          <wp:inline distT="0" distB="0" distL="0" distR="0" wp14:anchorId="738B5360" wp14:editId="13876123">
+            <wp:extent cx="5274310" cy="3717290"/>
+            <wp:effectExtent l="0" t="0" r="0" b="3810"/>
+            <wp:docPr id="47" name="Picture 47"/>
+            <wp:cNvGraphicFramePr>
+              <a:graphicFrameLocks xmlns:a="http://schemas.openxmlformats.org/drawingml/2006/main" noChangeAspect="1"/>
+            </wp:cNvGraphicFramePr>
+            <a:graphic xmlns:a="http://schemas.openxmlformats.org/drawingml/2006/main">
+              <a:graphicData uri="http://schemas.openxmlformats.org/drawingml/2006/picture">
+                <pic:pic xmlns:pic="http://schemas.openxmlformats.org/drawingml/2006/picture">
+                  <pic:nvPicPr>
+                    <pic:cNvPr id="47" name="result4.jpeg"/>
+                    <pic:cNvPicPr/>
+                  </pic:nvPicPr>
+                  <pic:blipFill>
+                    <a:blip r:embed="rId15">
+                      <a:extLst>
+                        <a:ext uri="{28A0092B-C50C-407E-A947-70E740481C1C}">
+                          <a14:useLocalDpi xmlns:a14="http://schemas.microsoft.com/office/drawing/2010/main" val="0"/>
+                        </a:ext>
+                      </a:extLst>
+                    </a:blip>
+                    <a:stretch>
+                      <a:fillRect/>
+                    </a:stretch>
+                  </pic:blipFill>
+                  <pic:spPr>
+                    <a:xfrm>
+                      <a:off x="0" y="0"/>
+                      <a:ext cx="5274310" cy="3717290"/>
+                    </a:xfrm>
+                    <a:prstGeom prst="rect">
+                      <a:avLst/>
+                    </a:prstGeom>
+                  </pic:spPr>
+                </pic:pic>
+              </a:graphicData>
+            </a:graphic>
+          </wp:inline>
+        </w:drawing>
+      </w:r>
+      <w:r>
+        <w:rPr>
+          <w:rFonts w:ascii="SimSun" w:hAnsi="SimSun" w:hint="eastAsia"/>
+          <w:noProof/>
+          <w:sz w:val="24"/>
+        </w:rPr>
+        <w:drawing>
+          <wp:inline distT="0" distB="0" distL="0" distR="0" wp14:anchorId="6CF25D66" wp14:editId="5EE13FC0">
+            <wp:extent cx="5274310" cy="3717290"/>
+            <wp:effectExtent l="0" t="0" r="0" b="3810"/>
+            <wp:docPr id="48" name="Picture 48"/>
+            <wp:cNvGraphicFramePr>
+              <a:graphicFrameLocks xmlns:a="http://schemas.openxmlformats.org/drawingml/2006/main" noChangeAspect="1"/>
+            </wp:cNvGraphicFramePr>
+            <a:graphic xmlns:a="http://schemas.openxmlformats.org/drawingml/2006/main">
+              <a:graphicData uri="http://schemas.openxmlformats.org/drawingml/2006/picture">
+                <pic:pic xmlns:pic="http://schemas.openxmlformats.org/drawingml/2006/picture">
+                  <pic:nvPicPr>
+                    <pic:cNvPr id="48" name="result5.jpeg"/>
+                    <pic:cNvPicPr/>
+                  </pic:nvPicPr>
+                  <pic:blipFill>
+                    <a:blip r:embed="rId16">
+                      <a:extLst>
+                        <a:ext uri="{28A0092B-C50C-407E-A947-70E740481C1C}">
+                          <a14:useLocalDpi xmlns:a14="http://schemas.microsoft.com/office/drawing/2010/main" val="0"/>
+                        </a:ext>
+                      </a:extLst>
+                    </a:blip>
+                    <a:stretch>
+                      <a:fillRect/>
+                    </a:stretch>
+                  </pic:blipFill>
+                  <pic:spPr>
+                    <a:xfrm>
+                      <a:off x="0" y="0"/>
+                      <a:ext cx="5274310" cy="3717290"/>
+                    </a:xfrm>
+                    <a:prstGeom prst="rect">
+                      <a:avLst/>
+                    </a:prstGeom>
+                  </pic:spPr>
+                </pic:pic>
+              </a:graphicData>
+            </a:graphic>
+          </wp:inline>
+        </w:drawing>
+      </w:r>
+      <w:r>
+        <w:rPr>
+          <w:rFonts w:ascii="SimSun" w:hAnsi="SimSun" w:hint="eastAsia"/>
+          <w:noProof/>
+          <w:sz w:val="24"/>
+        </w:rPr>
+        <w:lastRenderedPageBreak/>
+        <w:drawing>
+          <wp:inline distT="0" distB="0" distL="0" distR="0" wp14:anchorId="5302A30F" wp14:editId="177EA389">
+            <wp:extent cx="5274310" cy="3717290"/>
+            <wp:effectExtent l="0" t="0" r="0" b="3810"/>
+            <wp:docPr id="49" name="Picture 49"/>
+            <wp:cNvGraphicFramePr>
+              <a:graphicFrameLocks xmlns:a="http://schemas.openxmlformats.org/drawingml/2006/main" noChangeAspect="1"/>
+            </wp:cNvGraphicFramePr>
+            <a:graphic xmlns:a="http://schemas.openxmlformats.org/drawingml/2006/main">
+              <a:graphicData uri="http://schemas.openxmlformats.org/drawingml/2006/picture">
+                <pic:pic xmlns:pic="http://schemas.openxmlformats.org/drawingml/2006/picture">
+                  <pic:nvPicPr>
+                    <pic:cNvPr id="49" name="result6.jpeg"/>
+                    <pic:cNvPicPr/>
+                  </pic:nvPicPr>
+                  <pic:blipFill>
+                    <a:blip r:embed="rId17">
+                      <a:extLst>
+                        <a:ext uri="{28A0092B-C50C-407E-A947-70E740481C1C}">
+                          <a14:useLocalDpi xmlns:a14="http://schemas.microsoft.com/office/drawing/2010/main" val="0"/>
+                        </a:ext>
+                      </a:extLst>
+                    </a:blip>
+                    <a:stretch>
+                      <a:fillRect/>
+                    </a:stretch>
+                  </pic:blipFill>
+                  <pic:spPr>
+                    <a:xfrm>
+                      <a:off x="0" y="0"/>
+                      <a:ext cx="5274310" cy="3717290"/>
+                    </a:xfrm>
+                    <a:prstGeom prst="rect">
+                      <a:avLst/>
+                    </a:prstGeom>
+                  </pic:spPr>
+                </pic:pic>
+              </a:graphicData>
+            </a:graphic>
+          </wp:inline>
+        </w:drawing>
+      </w:r>
     </w:p>
     <w:p>
       <w:pPr>
@@ -11011,19 +12847,130 @@
     </w:p>
     <w:p>
       <w:pPr>
-        <w:jc w:val="center"/>
-        <w:rPr>
-          <w:rFonts w:ascii="KaiTi_GB2312" w:eastAsia="KaiTi_GB2312" w:hAnsi="SimSun"/>
-          <w:szCs w:val="21"/>
-        </w:rPr>
-      </w:pPr>
-      <w:r>
-        <w:rPr>
-          <w:rFonts w:ascii="SimHei" w:eastAsia="SimHei" w:hint="eastAsia"/>
+        <w:rPr>
+          <w:rFonts w:ascii="SimHei" w:eastAsia="SimHei"/>
           <w:b/>
           <w:sz w:val="36"/>
           <w:szCs w:val="36"/>
         </w:rPr>
+      </w:pPr>
+    </w:p>
+    <w:p>
+      <w:pPr>
+        <w:rPr>
+          <w:rFonts w:ascii="SimHei" w:eastAsia="SimHei"/>
+          <w:b/>
+          <w:sz w:val="36"/>
+          <w:szCs w:val="36"/>
+        </w:rPr>
+      </w:pPr>
+    </w:p>
+    <w:p>
+      <w:pPr>
+        <w:rPr>
+          <w:rFonts w:ascii="SimHei" w:eastAsia="SimHei"/>
+          <w:b/>
+          <w:sz w:val="36"/>
+          <w:szCs w:val="36"/>
+        </w:rPr>
+      </w:pPr>
+    </w:p>
+    <w:p>
+      <w:pPr>
+        <w:rPr>
+          <w:rFonts w:ascii="SimHei" w:eastAsia="SimHei"/>
+          <w:b/>
+          <w:sz w:val="36"/>
+          <w:szCs w:val="36"/>
+        </w:rPr>
+      </w:pPr>
+    </w:p>
+    <w:p>
+      <w:pPr>
+        <w:rPr>
+          <w:rFonts w:ascii="SimHei" w:eastAsia="SimHei"/>
+          <w:b/>
+          <w:sz w:val="36"/>
+          <w:szCs w:val="36"/>
+        </w:rPr>
+      </w:pPr>
+    </w:p>
+    <w:p>
+      <w:pPr>
+        <w:rPr>
+          <w:rFonts w:ascii="SimHei" w:eastAsia="SimHei"/>
+          <w:b/>
+          <w:sz w:val="36"/>
+          <w:szCs w:val="36"/>
+        </w:rPr>
+      </w:pPr>
+    </w:p>
+    <w:p>
+      <w:pPr>
+        <w:rPr>
+          <w:rFonts w:ascii="SimHei" w:eastAsia="SimHei"/>
+          <w:b/>
+          <w:sz w:val="36"/>
+          <w:szCs w:val="36"/>
+        </w:rPr>
+      </w:pPr>
+    </w:p>
+    <w:p>
+      <w:pPr>
+        <w:rPr>
+          <w:rFonts w:ascii="SimHei" w:eastAsia="SimHei"/>
+          <w:b/>
+          <w:sz w:val="36"/>
+          <w:szCs w:val="36"/>
+        </w:rPr>
+      </w:pPr>
+    </w:p>
+    <w:p>
+      <w:pPr>
+        <w:rPr>
+          <w:rFonts w:ascii="SimHei" w:eastAsia="SimHei"/>
+          <w:b/>
+          <w:sz w:val="36"/>
+          <w:szCs w:val="36"/>
+        </w:rPr>
+      </w:pPr>
+    </w:p>
+    <w:p>
+      <w:pPr>
+        <w:rPr>
+          <w:rFonts w:ascii="SimHei" w:eastAsia="SimHei"/>
+          <w:b/>
+          <w:sz w:val="36"/>
+          <w:szCs w:val="36"/>
+        </w:rPr>
+      </w:pPr>
+    </w:p>
+    <w:p>
+      <w:pPr>
+        <w:rPr>
+          <w:rFonts w:ascii="SimHei" w:eastAsia="SimHei"/>
+          <w:b/>
+          <w:sz w:val="36"/>
+          <w:szCs w:val="36"/>
+        </w:rPr>
+      </w:pPr>
+    </w:p>
+    <w:p>
+      <w:pPr>
+        <w:jc w:val="center"/>
+        <w:rPr>
+          <w:rFonts w:ascii="KaiTi_GB2312" w:eastAsia="KaiTi_GB2312" w:hAnsi="SimSun"/>
+          <w:szCs w:val="21"/>
+        </w:rPr>
+      </w:pPr>
+      <w:r>
+        <w:rPr>
+          <w:rFonts w:ascii="SimHei" w:eastAsia="SimHei" w:hint="eastAsia"/>
+          <w:b/>
+          <w:sz w:val="36"/>
+          <w:szCs w:val="36"/>
+        </w:rPr>
+        <w:lastRenderedPageBreak/>
         <w:t>参考文献</w:t>
       </w:r>
     </w:p>
@@ -11031,7 +12978,7 @@
       <w:pPr>
         <w:spacing w:line="360" w:lineRule="auto"/>
         <w:rPr>
-          <w:rFonts w:ascii="SimSun" w:hAnsi="SimSun"/>
+          <w:rFonts w:ascii="SimSun" w:hAnsi="SimSun" w:hint="eastAsia"/>
           <w:b/>
           <w:sz w:val="24"/>
         </w:rPr>
@@ -11043,14 +12990,14 @@
         </w:rPr>
         <w:t xml:space="preserve">[1] </w:t>
       </w:r>
-      <w:hyperlink r:id="rId12" w:history="1">
+      <w:hyperlink r:id="rId18" w:history="1">
         <w:r>
           <w:rPr>
             <w:rStyle w:val="Hyperlink"/>
             <w:rFonts w:ascii="SimSun" w:hAnsi="SimSun"/>
             <w:sz w:val="24"/>
           </w:rPr>
-          <w:t>OpenCV</w:t>
+          <w:t>Material Design</w:t>
         </w:r>
       </w:hyperlink>
     </w:p>
@@ -11069,37 +13016,65 @@
         </w:rPr>
         <w:t xml:space="preserve">[2] </w:t>
       </w:r>
-      <w:hyperlink r:id="rId13" w:history="1">
+      <w:hyperlink r:id="rId19" w:history="1">
         <w:r>
           <w:rPr>
             <w:rStyle w:val="Hyperlink"/>
             <w:rFonts w:ascii="SimSun" w:hAnsi="SimSun"/>
             <w:sz w:val="24"/>
           </w:rPr>
-          <w:t>OpenCvSharp - .NET Framework wrapper for OpenCV</w:t>
+          <w:t>Material Design Library for QML</w:t>
         </w:r>
       </w:hyperlink>
     </w:p>
     <w:p>
       <w:pPr>
         <w:spacing w:line="360" w:lineRule="auto"/>
-      </w:pPr>
-      <w:r>
-        <w:rPr>
-          <w:rFonts w:ascii="SimSun" w:hAnsi="SimSun" w:hint="eastAsia"/>
-          <w:sz w:val="24"/>
-        </w:rPr>
-        <w:t xml:space="preserve">[3] </w:t>
-      </w:r>
-      <w:hyperlink r:id="rId14" w:history="1">
+        <w:rPr>
+          <w:rFonts w:ascii="SimSun" w:hAnsi="SimSun"/>
+          <w:sz w:val="24"/>
+        </w:rPr>
+      </w:pPr>
+      <w:r>
+        <w:rPr>
+          <w:rFonts w:ascii="SimSun" w:hAnsi="SimSun" w:hint="eastAsia"/>
+          <w:sz w:val="24"/>
+        </w:rPr>
+        <w:t>[</w:t>
+      </w:r>
+      <w:r>
+        <w:rPr>
+          <w:rFonts w:ascii="SimSun" w:hAnsi="SimSun"/>
+          <w:sz w:val="24"/>
+        </w:rPr>
+        <w:t>3</w:t>
+      </w:r>
+      <w:r>
+        <w:rPr>
+          <w:rFonts w:ascii="SimSun" w:hAnsi="SimSun" w:hint="eastAsia"/>
+          <w:sz w:val="24"/>
+        </w:rPr>
+        <w:t xml:space="preserve">] </w:t>
+      </w:r>
+      <w:hyperlink r:id="rId20" w:history="1">
+        <w:proofErr w:type="spellStart"/>
         <w:r>
           <w:rPr>
             <w:rStyle w:val="Hyperlink"/>
             <w:rFonts w:ascii="SimSun" w:hAnsi="SimSun"/>
             <w:sz w:val="24"/>
           </w:rPr>
-          <w:t>Getting Started With OpenCvSharp 3</w:t>
+          <w:t>P</w:t>
         </w:r>
+        <w:r>
+          <w:rPr>
+            <w:rStyle w:val="Hyperlink"/>
+            <w:rFonts w:ascii="SimSun" w:hAnsi="SimSun" w:hint="eastAsia"/>
+            <w:sz w:val="24"/>
+          </w:rPr>
+          <w:t>rotobuf</w:t>
+        </w:r>
+        <w:proofErr w:type="spellEnd"/>
       </w:hyperlink>
     </w:p>
     <w:p>
@@ -11115,71 +13090,216 @@
           <w:rFonts w:ascii="SimSun" w:hAnsi="SimSun" w:hint="eastAsia"/>
           <w:sz w:val="24"/>
         </w:rPr>
-        <w:t xml:space="preserve">[4] </w:t>
-      </w:r>
-      <w:hyperlink r:id="rId15" w:history="1">
+        <w:t>[</w:t>
+      </w:r>
+      <w:r>
+        <w:rPr>
+          <w:rFonts w:ascii="SimSun" w:hAnsi="SimSun"/>
+          <w:sz w:val="24"/>
+        </w:rPr>
+        <w:t>4</w:t>
+      </w:r>
+      <w:r>
+        <w:rPr>
+          <w:rFonts w:ascii="SimSun" w:hAnsi="SimSun" w:hint="eastAsia"/>
+          <w:sz w:val="24"/>
+        </w:rPr>
+        <w:t>]</w:t>
+      </w:r>
+      <w:r>
+        <w:rPr>
+          <w:rFonts w:ascii="SimSun" w:hAnsi="SimSun"/>
+          <w:sz w:val="24"/>
+        </w:rPr>
+        <w:t xml:space="preserve"> </w:t>
+      </w:r>
+      <w:hyperlink r:id="rId21" w:history="1">
         <w:r>
           <w:rPr>
             <w:rStyle w:val="Hyperlink"/>
             <w:rFonts w:ascii="SimSun" w:hAnsi="SimSun"/>
             <w:sz w:val="24"/>
           </w:rPr>
-          <w:t>[Cpp] SIFT and SURF</w:t>
+          <w:t>Boost C++ Library</w:t>
         </w:r>
       </w:hyperlink>
-    </w:p>
-    <w:p>
-      <w:pPr>
-        <w:spacing w:line="360" w:lineRule="auto"/>
-        <w:rPr>
-          <w:rFonts w:ascii="SimSun" w:hAnsi="SimSun"/>
-          <w:sz w:val="24"/>
-        </w:rPr>
-      </w:pPr>
-      <w:r>
-        <w:rPr>
-          <w:rFonts w:ascii="SimSun" w:hAnsi="SimSun" w:hint="eastAsia"/>
-          <w:sz w:val="24"/>
-        </w:rPr>
-        <w:t xml:space="preserve">[5] </w:t>
-      </w:r>
-      <w:hyperlink r:id="rId16" w:history="1">
-        <w:r>
-          <w:rPr>
-            <w:rStyle w:val="Hyperlink"/>
-            <w:rFonts w:ascii="SimSun" w:hAnsi="SimSun" w:hint="eastAsia"/>
-            <w:sz w:val="24"/>
-          </w:rPr>
-          <w:t>OpenCV GUI基本操作，回调函数，进度条，裁剪图像等</w:t>
-        </w:r>
-      </w:hyperlink>
+      <w:r>
+        <w:rPr>
+          <w:rFonts w:ascii="SimSun" w:hAnsi="SimSun" w:hint="eastAsia"/>
+          <w:sz w:val="24"/>
+        </w:rPr>
+        <w:t xml:space="preserve"> </w:t>
+      </w:r>
     </w:p>
     <w:p>
       <w:pPr>
         <w:spacing w:line="360" w:lineRule="auto"/>
         <w:rPr>
           <w:rStyle w:val="Hyperlink"/>
-          <w:rFonts w:ascii="SimSun" w:hAnsi="SimSun"/>
-          <w:sz w:val="24"/>
-        </w:rPr>
-      </w:pPr>
-      <w:r>
-        <w:rPr>
-          <w:rFonts w:ascii="SimSun" w:hAnsi="SimSun" w:hint="eastAsia"/>
-          <w:sz w:val="24"/>
-        </w:rPr>
-        <w:t xml:space="preserve">[6] </w:t>
-      </w:r>
-      <w:hyperlink r:id="rId17" w:history="1">
-        <w:r>
-          <w:rPr>
-            <w:rStyle w:val="Hyperlink"/>
-            <w:rFonts w:ascii="SimSun" w:hAnsi="SimSun" w:hint="eastAsia"/>
-            <w:sz w:val="24"/>
-          </w:rPr>
-          <w:t>SIFT算法</w:t>
-        </w:r>
-      </w:hyperlink>
+          <w:rFonts w:ascii="SimSun" w:hAnsi="SimSun" w:hint="eastAsia"/>
+          <w:sz w:val="24"/>
+        </w:rPr>
+      </w:pPr>
+    </w:p>
+    <w:p>
+      <w:pPr>
+        <w:spacing w:line="360" w:lineRule="auto"/>
+        <w:rPr>
+          <w:rStyle w:val="Hyperlink"/>
+          <w:rFonts w:ascii="SimSun" w:hAnsi="SimSun"/>
+          <w:sz w:val="24"/>
+        </w:rPr>
+      </w:pPr>
+    </w:p>
+    <w:p>
+      <w:pPr>
+        <w:spacing w:line="360" w:lineRule="auto"/>
+        <w:rPr>
+          <w:rStyle w:val="Hyperlink"/>
+          <w:rFonts w:ascii="SimSun" w:hAnsi="SimSun"/>
+          <w:sz w:val="24"/>
+        </w:rPr>
+      </w:pPr>
+    </w:p>
+    <w:p>
+      <w:pPr>
+        <w:spacing w:line="360" w:lineRule="auto"/>
+        <w:rPr>
+          <w:rStyle w:val="Hyperlink"/>
+          <w:rFonts w:ascii="SimSun" w:hAnsi="SimSun"/>
+          <w:sz w:val="24"/>
+        </w:rPr>
+      </w:pPr>
+    </w:p>
+    <w:p>
+      <w:pPr>
+        <w:spacing w:line="360" w:lineRule="auto"/>
+        <w:rPr>
+          <w:rStyle w:val="Hyperlink"/>
+          <w:rFonts w:ascii="SimSun" w:hAnsi="SimSun"/>
+          <w:sz w:val="24"/>
+        </w:rPr>
+      </w:pPr>
+    </w:p>
+    <w:p>
+      <w:pPr>
+        <w:spacing w:line="360" w:lineRule="auto"/>
+        <w:rPr>
+          <w:rStyle w:val="Hyperlink"/>
+          <w:rFonts w:ascii="SimSun" w:hAnsi="SimSun"/>
+          <w:sz w:val="24"/>
+        </w:rPr>
+      </w:pPr>
+    </w:p>
+    <w:p>
+      <w:pPr>
+        <w:spacing w:line="360" w:lineRule="auto"/>
+        <w:rPr>
+          <w:rStyle w:val="Hyperlink"/>
+          <w:rFonts w:ascii="SimSun" w:hAnsi="SimSun"/>
+          <w:sz w:val="24"/>
+        </w:rPr>
+      </w:pPr>
+    </w:p>
+    <w:p>
+      <w:pPr>
+        <w:spacing w:line="360" w:lineRule="auto"/>
+        <w:rPr>
+          <w:rStyle w:val="Hyperlink"/>
+          <w:rFonts w:ascii="SimSun" w:hAnsi="SimSun"/>
+          <w:sz w:val="24"/>
+        </w:rPr>
+      </w:pPr>
+    </w:p>
+    <w:p>
+      <w:pPr>
+        <w:spacing w:line="360" w:lineRule="auto"/>
+        <w:rPr>
+          <w:rStyle w:val="Hyperlink"/>
+          <w:rFonts w:ascii="SimSun" w:hAnsi="SimSun"/>
+          <w:sz w:val="24"/>
+        </w:rPr>
+      </w:pPr>
+    </w:p>
+    <w:p>
+      <w:pPr>
+        <w:spacing w:line="360" w:lineRule="auto"/>
+        <w:rPr>
+          <w:rStyle w:val="Hyperlink"/>
+          <w:rFonts w:ascii="SimSun" w:hAnsi="SimSun"/>
+          <w:sz w:val="24"/>
+        </w:rPr>
+      </w:pPr>
+    </w:p>
+    <w:p>
+      <w:pPr>
+        <w:spacing w:line="360" w:lineRule="auto"/>
+        <w:rPr>
+          <w:rStyle w:val="Hyperlink"/>
+          <w:rFonts w:ascii="SimSun" w:hAnsi="SimSun"/>
+          <w:sz w:val="24"/>
+        </w:rPr>
+      </w:pPr>
+    </w:p>
+    <w:p>
+      <w:pPr>
+        <w:spacing w:line="360" w:lineRule="auto"/>
+        <w:rPr>
+          <w:rStyle w:val="Hyperlink"/>
+          <w:rFonts w:ascii="SimSun" w:hAnsi="SimSun"/>
+          <w:sz w:val="24"/>
+        </w:rPr>
+      </w:pPr>
+    </w:p>
+    <w:p>
+      <w:pPr>
+        <w:spacing w:line="360" w:lineRule="auto"/>
+        <w:rPr>
+          <w:rStyle w:val="Hyperlink"/>
+          <w:rFonts w:ascii="SimSun" w:hAnsi="SimSun"/>
+          <w:sz w:val="24"/>
+        </w:rPr>
+      </w:pPr>
+    </w:p>
+    <w:p>
+      <w:pPr>
+        <w:spacing w:line="360" w:lineRule="auto"/>
+        <w:rPr>
+          <w:rStyle w:val="Hyperlink"/>
+          <w:rFonts w:ascii="SimSun" w:hAnsi="SimSun"/>
+          <w:sz w:val="24"/>
+        </w:rPr>
+      </w:pPr>
+    </w:p>
+    <w:p>
+      <w:pPr>
+        <w:spacing w:line="360" w:lineRule="auto"/>
+        <w:rPr>
+          <w:rStyle w:val="Hyperlink"/>
+          <w:rFonts w:ascii="SimSun" w:hAnsi="SimSun"/>
+          <w:sz w:val="24"/>
+        </w:rPr>
+      </w:pPr>
+    </w:p>
+    <w:p>
+      <w:pPr>
+        <w:spacing w:line="360" w:lineRule="auto"/>
+        <w:rPr>
+          <w:rStyle w:val="Hyperlink"/>
+          <w:rFonts w:ascii="SimSun" w:hAnsi="SimSun"/>
+          <w:sz w:val="24"/>
+        </w:rPr>
+      </w:pPr>
+    </w:p>
+    <w:p>
+      <w:pPr>
+        <w:spacing w:line="360" w:lineRule="auto"/>
+        <w:rPr>
+          <w:rStyle w:val="Hyperlink"/>
+          <w:rFonts w:ascii="SimSun" w:hAnsi="SimSun"/>
+          <w:sz w:val="24"/>
+        </w:rPr>
+      </w:pPr>
     </w:p>
     <w:p>
       <w:pPr>
@@ -11249,44 +13369,128 @@
                 <w:sz w:val="28"/>
                 <w:szCs w:val="28"/>
               </w:rPr>
+              <w:lastRenderedPageBreak/>
               <w:t>【结论】：</w:t>
             </w:r>
           </w:p>
           <w:p>
             <w:pPr>
+              <w:spacing w:line="360" w:lineRule="auto"/>
+              <w:ind w:firstLine="420"/>
               <w:rPr>
-                <w:rFonts w:ascii="SimSun" w:hAnsi="SimSun" w:hint="eastAsia"/>
-                <w:sz w:val="28"/>
-                <w:szCs w:val="28"/>
+                <w:sz w:val="24"/>
               </w:rPr>
             </w:pPr>
+            <w:r>
+              <w:rPr>
+                <w:rFonts w:hint="eastAsia"/>
+                <w:sz w:val="24"/>
+              </w:rPr>
+              <w:t>通过合理设计应用层网络协议，开发者可以设计并实现出拥有较高性能的定制产品。通过应用层的高层面可靠数据传输协议，我们可以实现更加细致的</w:t>
+            </w:r>
+            <w:r>
+              <w:rPr>
+                <w:rFonts w:hint="eastAsia"/>
+                <w:sz w:val="24"/>
+              </w:rPr>
+              <w:t>传输控制，并对程序拥有更多的控制，实现断线续传等非常使用的功能。</w:t>
+            </w:r>
           </w:p>
           <w:p>
             <w:pPr>
+              <w:spacing w:line="360" w:lineRule="auto"/>
+              <w:ind w:firstLine="420"/>
               <w:rPr>
-                <w:rFonts w:ascii="SimSun" w:hAnsi="SimSun" w:hint="eastAsia"/>
-                <w:sz w:val="28"/>
-                <w:szCs w:val="28"/>
+                <w:rFonts w:hint="eastAsia"/>
+                <w:sz w:val="24"/>
               </w:rPr>
             </w:pPr>
-          </w:p>
-          <w:p>
-            <w:pPr>
+            <w:r>
               <w:rPr>
-                <w:rFonts w:ascii="SimSun" w:hAnsi="SimSun" w:hint="eastAsia"/>
-                <w:sz w:val="28"/>
-                <w:szCs w:val="28"/>
+                <w:rFonts w:hint="eastAsia"/>
+                <w:sz w:val="24"/>
               </w:rPr>
-            </w:pPr>
-          </w:p>
-          <w:p>
-            <w:pPr>
+              <w:t>同时</w:t>
+            </w:r>
+            <w:r>
               <w:rPr>
-                <w:rFonts w:ascii="SimSun" w:hAnsi="SimSun" w:hint="eastAsia"/>
-                <w:sz w:val="28"/>
-                <w:szCs w:val="28"/>
+                <w:rFonts w:hint="eastAsia"/>
+                <w:sz w:val="24"/>
               </w:rPr>
-            </w:pPr>
+              <w:t>Material</w:t>
+            </w:r>
+            <w:r>
+              <w:rPr>
+                <w:sz w:val="24"/>
+              </w:rPr>
+              <w:t xml:space="preserve"> D</w:t>
+            </w:r>
+            <w:r>
+              <w:rPr>
+                <w:rFonts w:hint="eastAsia"/>
+                <w:sz w:val="24"/>
+              </w:rPr>
+              <w:t>esign</w:t>
+            </w:r>
+            <w:r>
+              <w:rPr>
+                <w:rFonts w:hint="eastAsia"/>
+                <w:sz w:val="24"/>
+              </w:rPr>
+              <w:t>能与</w:t>
+            </w:r>
+            <w:r>
+              <w:rPr>
+                <w:rFonts w:hint="eastAsia"/>
+                <w:sz w:val="24"/>
+              </w:rPr>
+              <w:t>Q</w:t>
+            </w:r>
+            <w:r>
+              <w:rPr>
+                <w:sz w:val="24"/>
+              </w:rPr>
+              <w:t>ML</w:t>
+            </w:r>
+            <w:r>
+              <w:rPr>
+                <w:rFonts w:hint="eastAsia"/>
+                <w:sz w:val="24"/>
+              </w:rPr>
+              <w:t>开发通过</w:t>
+            </w:r>
+            <w:proofErr w:type="spellStart"/>
+            <w:r>
+              <w:rPr>
+                <w:rFonts w:hint="eastAsia"/>
+                <w:sz w:val="24"/>
+              </w:rPr>
+              <w:t>github</w:t>
+            </w:r>
+            <w:proofErr w:type="spellEnd"/>
+            <w:r>
+              <w:rPr>
+                <w:rFonts w:hint="eastAsia"/>
+                <w:sz w:val="24"/>
+              </w:rPr>
+              <w:t>开源库良好的结合在一起。</w:t>
+            </w:r>
+            <w:proofErr w:type="spellStart"/>
+            <w:r>
+              <w:rPr>
+                <w:rFonts w:hint="eastAsia"/>
+                <w:sz w:val="24"/>
+              </w:rPr>
+              <w:t>Protobuf</w:t>
+            </w:r>
+            <w:proofErr w:type="spellEnd"/>
+            <w:r>
+              <w:rPr>
+                <w:rFonts w:hint="eastAsia"/>
+                <w:sz w:val="24"/>
+              </w:rPr>
+              <w:t>的使用可以极大地简化应用层协议的编程实现。</w:t>
+            </w:r>
           </w:p>
           <w:p>
             <w:pPr>
@@ -11322,49 +13526,83 @@
                 <w:sz w:val="28"/>
                 <w:szCs w:val="28"/>
               </w:rPr>
-              <w:lastRenderedPageBreak/>
               <w:t>【小结】：</w:t>
             </w:r>
           </w:p>
           <w:p>
             <w:pPr>
-              <w:jc w:val="left"/>
+              <w:spacing w:line="360" w:lineRule="auto"/>
+              <w:ind w:firstLine="420"/>
+              <w:rPr>
+                <w:rFonts w:hint="eastAsia"/>
+                <w:sz w:val="24"/>
+              </w:rPr>
+            </w:pPr>
+            <w:r>
               <w:rPr>
                 <w:rFonts w:ascii="SimSun" w:hAnsi="SimSun" w:hint="eastAsia"/>
-                <w:sz w:val="28"/>
-                <w:szCs w:val="28"/>
+                <w:sz w:val="24"/>
               </w:rPr>
-            </w:pPr>
-          </w:p>
-          <w:p>
-            <w:pPr>
-              <w:jc w:val="left"/>
+              <w:t>学生通过亲自设计专属的应用层网络协议，深入理解了网络分层结构的服务模型。同时通过切实的Socket编程联系，深入的掌握了T</w:t>
+            </w:r>
+            <w:r>
+              <w:rPr>
+                <w:rFonts w:ascii="SimSun" w:hAnsi="SimSun"/>
+                <w:sz w:val="24"/>
+              </w:rPr>
+              <w:t>CP/UDP</w:t>
+            </w:r>
+            <w:r>
               <w:rPr>
                 <w:rFonts w:ascii="SimSun" w:hAnsi="SimSun" w:hint="eastAsia"/>
-                <w:sz w:val="28"/>
-                <w:szCs w:val="28"/>
+                <w:sz w:val="24"/>
               </w:rPr>
-            </w:pPr>
-          </w:p>
-          <w:p>
-            <w:pPr>
-              <w:jc w:val="left"/>
+              <w:t>的常见特性以及常见使用方式。与此同时，通过服务器端的调度器算法以及数据库的相关代码，学生较好的讲所学网络方向知识与操作系统、数据框方向相关知识有机的结合在了一起，并通过编写代码极大地加深了理解。</w:t>
+            </w:r>
+            <w:proofErr w:type="spellStart"/>
+            <w:r>
               <w:rPr>
                 <w:rFonts w:ascii="SimSun" w:hAnsi="SimSun" w:hint="eastAsia"/>
-                <w:sz w:val="28"/>
-                <w:szCs w:val="28"/>
+                <w:sz w:val="24"/>
               </w:rPr>
-            </w:pPr>
-          </w:p>
-          <w:p>
-            <w:pPr>
-              <w:jc w:val="left"/>
+              <w:t>Protobuf</w:t>
+            </w:r>
+            <w:proofErr w:type="spellEnd"/>
+            <w:r>
               <w:rPr>
                 <w:rFonts w:ascii="SimSun" w:hAnsi="SimSun" w:hint="eastAsia"/>
-                <w:sz w:val="28"/>
-                <w:szCs w:val="28"/>
+                <w:sz w:val="24"/>
               </w:rPr>
-            </w:pPr>
+              <w:t>的使用则使学生与世界领先的开源社区产生了联系，了解到了State</w:t>
+            </w:r>
+            <w:r>
+              <w:rPr>
+                <w:rFonts w:ascii="SimSun" w:hAnsi="SimSun"/>
+                <w:sz w:val="24"/>
+              </w:rPr>
+              <w:t>-of-the-art</w:t>
+            </w:r>
+            <w:r>
+              <w:rPr>
+                <w:rFonts w:ascii="SimSun" w:hAnsi="SimSun" w:hint="eastAsia"/>
+                <w:sz w:val="24"/>
+              </w:rPr>
+              <w:t>、cutting</w:t>
+            </w:r>
+            <w:r>
+              <w:rPr>
+                <w:rFonts w:ascii="SimSun" w:hAnsi="SimSun"/>
+                <w:sz w:val="24"/>
+              </w:rPr>
+              <w:t>-</w:t>
+            </w:r>
+            <w:r>
+              <w:rPr>
+                <w:rFonts w:ascii="SimSun" w:hAnsi="SimSun" w:hint="eastAsia"/>
+                <w:sz w:val="24"/>
+              </w:rPr>
+              <w:t>edges的现状。</w:t>
+            </w:r>
           </w:p>
           <w:p>
             <w:pPr>
@@ -11541,23 +13779,16 @@
     </w:tbl>
     <w:p>
       <w:pPr>
-        <w:spacing w:line="360" w:lineRule="auto"/>
-        <w:rPr>
-          <w:rFonts w:ascii="SimSun" w:hAnsi="SimSun"/>
-          <w:sz w:val="24"/>
-        </w:rPr>
-      </w:pPr>
-    </w:p>
-    <w:p>
-      <w:pPr>
-        <w:rPr>
-          <w:rFonts w:ascii="SimSun" w:hAnsi="SimSun"/>
-          <w:sz w:val="24"/>
-        </w:rPr>
-      </w:pPr>
+        <w:rPr>
+          <w:rFonts w:ascii="SimSun" w:hAnsi="SimSun"/>
+          <w:sz w:val="24"/>
+        </w:rPr>
+      </w:pPr>
+      <w:bookmarkStart w:id="0" w:name="_GoBack"/>
+      <w:bookmarkEnd w:id="0"/>
     </w:p>
     <w:sectPr>
-      <w:footerReference w:type="default" r:id="rId18"/>
+      <w:footerReference w:type="default" r:id="rId22"/>
       <w:pgSz w:w="11906" w:h="16838"/>
       <w:pgMar w:top="1440" w:right="1800" w:bottom="1440" w:left="1800" w:header="851" w:footer="992" w:gutter="0"/>
       <w:cols w:space="425"/>
@@ -11742,9 +13973,9 @@
 <file path=word/numbering.xml><?xml version="1.0" encoding="utf-8"?>
 <w:numbering xmlns:wpc="http://schemas.microsoft.com/office/word/2010/wordprocessingCanvas" xmlns:cx="http://schemas.microsoft.com/office/drawing/2014/chartex" xmlns:cx1="http://schemas.microsoft.com/office/drawing/2015/9/8/chartex" xmlns:cx2="http://schemas.microsoft.com/office/drawing/2015/10/21/chartex" xmlns:cx3="http://schemas.microsoft.com/office/drawing/2016/5/9/chartex" xmlns:cx4="http://schemas.microsoft.com/office/drawing/2016/5/10/chartex" xmlns:cx5="http://schemas.microsoft.com/office/drawing/2016/5/11/chartex" xmlns:cx6="http://schemas.microsoft.com/office/drawing/2016/5/12/chartex" xmlns:cx7="http://schemas.microsoft.com/office/drawing/2016/5/13/chartex" xmlns:cx8="http://schemas.microsoft.com/office/drawing/2016/5/14/chartex" xmlns:mc="http://schemas.openxmlformats.org/markup-compatibility/2006" xmlns:aink="http://schemas.microsoft.com/office/drawing/2016/ink" xmlns:am3d="http://schemas.microsoft.com/office/drawing/2017/model3d" xmlns:o="urn:schemas-microsoft-com:office:office" xmlns:r="http://schemas.openxmlformats.org/officeDocument/2006/relationships" xmlns:m="http://schemas.openxmlformats.org/officeDocument/2006/math" xmlns:v="urn:schemas-microsoft-com:vml" xmlns:wp14="http://schemas.microsoft.com/office/word/2010/wordprocessingDrawing" xmlns:wp="http://schemas.openxmlformats.org/drawingml/2006/wordprocessingDrawing" xmlns:w10="urn:schemas-microsoft-com:office:word" xmlns:w="http://schemas.openxmlformats.org/wordprocessingml/2006/main" xmlns:w14="http://schemas.microsoft.com/office/word/2010/wordml" xmlns:w15="http://schemas.microsoft.com/office/word/2012/wordml" xmlns:w16cid="http://schemas.microsoft.com/office/word/2016/wordml/cid" xmlns:w16se="http://schemas.microsoft.com/office/word/2015/wordml/symex" xmlns:wpg="http://schemas.microsoft.com/office/word/2010/wordprocessingGroup" xmlns:wpi="http://schemas.microsoft.com/office/word/2010/wordprocessingInk" xmlns:wne="http://schemas.microsoft.com/office/word/2006/wordml" xmlns:wps="http://schemas.microsoft.com/office/word/2010/wordprocessingShape" mc:Ignorable="w14 w15 w16se w16cid wp14">
   <w:abstractNum w:abstractNumId="0" w15:restartNumberingAfterBreak="0">
-    <w:nsid w:val="14AB1C4F"/>
+    <w:nsid w:val="13944DB7"/>
     <w:multiLevelType w:val="hybridMultilevel"/>
-    <w:tmpl w:val="6A4ED0D4"/>
+    <w:tmpl w:val="6FE41B9C"/>
     <w:lvl w:ilvl="0" w:tplc="04090001">
       <w:start w:val="1"/>
       <w:numFmt w:val="bullet"/>
@@ -11855,16 +14086,16 @@
     </w:lvl>
   </w:abstractNum>
   <w:abstractNum w:abstractNumId="1" w15:restartNumberingAfterBreak="0">
-    <w:nsid w:val="3E905E14"/>
+    <w:nsid w:val="14AB1C4F"/>
     <w:multiLevelType w:val="hybridMultilevel"/>
-    <w:tmpl w:val="EE6C2F40"/>
+    <w:tmpl w:val="6A4ED0D4"/>
     <w:lvl w:ilvl="0" w:tplc="04090001">
       <w:start w:val="1"/>
       <w:numFmt w:val="bullet"/>
       <w:lvlText w:val=""/>
       <w:lvlJc w:val="left"/>
       <w:pPr>
-        <w:ind w:left="720" w:hanging="360"/>
+        <w:ind w:left="1140" w:hanging="360"/>
       </w:pPr>
       <w:rPr>
         <w:rFonts w:ascii="Symbol" w:hAnsi="Symbol" w:hint="default"/>
@@ -11876,7 +14107,7 @@
       <w:lvlText w:val="o"/>
       <w:lvlJc w:val="left"/>
       <w:pPr>
-        <w:ind w:left="1440" w:hanging="360"/>
+        <w:ind w:left="1860" w:hanging="360"/>
       </w:pPr>
       <w:rPr>
         <w:rFonts w:ascii="Courier New" w:hAnsi="Courier New" w:hint="default"/>
@@ -11888,7 +14119,7 @@
       <w:lvlText w:val=""/>
       <w:lvlJc w:val="left"/>
       <w:pPr>
-        <w:ind w:left="2160" w:hanging="360"/>
+        <w:ind w:left="2580" w:hanging="360"/>
       </w:pPr>
       <w:rPr>
         <w:rFonts w:ascii="Wingdings" w:hAnsi="Wingdings" w:hint="default"/>
@@ -11900,7 +14131,7 @@
       <w:lvlText w:val=""/>
       <w:lvlJc w:val="left"/>
       <w:pPr>
-        <w:ind w:left="2880" w:hanging="360"/>
+        <w:ind w:left="3300" w:hanging="360"/>
       </w:pPr>
       <w:rPr>
         <w:rFonts w:ascii="Symbol" w:hAnsi="Symbol" w:hint="default"/>
@@ -11912,7 +14143,7 @@
       <w:lvlText w:val="o"/>
       <w:lvlJc w:val="left"/>
       <w:pPr>
-        <w:ind w:left="3600" w:hanging="360"/>
+        <w:ind w:left="4020" w:hanging="360"/>
       </w:pPr>
       <w:rPr>
         <w:rFonts w:ascii="Courier New" w:hAnsi="Courier New" w:hint="default"/>
@@ -11924,7 +14155,7 @@
       <w:lvlText w:val=""/>
       <w:lvlJc w:val="left"/>
       <w:pPr>
-        <w:ind w:left="4320" w:hanging="360"/>
+        <w:ind w:left="4740" w:hanging="360"/>
       </w:pPr>
       <w:rPr>
         <w:rFonts w:ascii="Wingdings" w:hAnsi="Wingdings" w:hint="default"/>
@@ -11936,7 +14167,7 @@
       <w:lvlText w:val=""/>
       <w:lvlJc w:val="left"/>
       <w:pPr>
-        <w:ind w:left="5040" w:hanging="360"/>
+        <w:ind w:left="5460" w:hanging="360"/>
       </w:pPr>
       <w:rPr>
         <w:rFonts w:ascii="Symbol" w:hAnsi="Symbol" w:hint="default"/>
@@ -11948,7 +14179,7 @@
       <w:lvlText w:val="o"/>
       <w:lvlJc w:val="left"/>
       <w:pPr>
-        <w:ind w:left="5760" w:hanging="360"/>
+        <w:ind w:left="6180" w:hanging="360"/>
       </w:pPr>
       <w:rPr>
         <w:rFonts w:ascii="Courier New" w:hAnsi="Courier New" w:hint="default"/>
@@ -11960,6 +14191,119 @@
       <w:lvlText w:val=""/>
       <w:lvlJc w:val="left"/>
       <w:pPr>
+        <w:ind w:left="6900" w:hanging="360"/>
+      </w:pPr>
+      <w:rPr>
+        <w:rFonts w:ascii="Wingdings" w:hAnsi="Wingdings" w:hint="default"/>
+      </w:rPr>
+    </w:lvl>
+  </w:abstractNum>
+  <w:abstractNum w:abstractNumId="2" w15:restartNumberingAfterBreak="0">
+    <w:nsid w:val="3E905E14"/>
+    <w:multiLevelType w:val="hybridMultilevel"/>
+    <w:tmpl w:val="C004E12C"/>
+    <w:lvl w:ilvl="0" w:tplc="04090001">
+      <w:start w:val="1"/>
+      <w:numFmt w:val="bullet"/>
+      <w:lvlText w:val=""/>
+      <w:lvlJc w:val="left"/>
+      <w:pPr>
+        <w:ind w:left="720" w:hanging="360"/>
+      </w:pPr>
+      <w:rPr>
+        <w:rFonts w:ascii="Symbol" w:hAnsi="Symbol" w:hint="default"/>
+      </w:rPr>
+    </w:lvl>
+    <w:lvl w:ilvl="1" w:tplc="04090003" w:tentative="1">
+      <w:start w:val="1"/>
+      <w:numFmt w:val="bullet"/>
+      <w:lvlText w:val="o"/>
+      <w:lvlJc w:val="left"/>
+      <w:pPr>
+        <w:ind w:left="1440" w:hanging="360"/>
+      </w:pPr>
+      <w:rPr>
+        <w:rFonts w:ascii="Courier New" w:hAnsi="Courier New" w:hint="default"/>
+      </w:rPr>
+    </w:lvl>
+    <w:lvl w:ilvl="2" w:tplc="04090005" w:tentative="1">
+      <w:start w:val="1"/>
+      <w:numFmt w:val="bullet"/>
+      <w:lvlText w:val=""/>
+      <w:lvlJc w:val="left"/>
+      <w:pPr>
+        <w:ind w:left="2160" w:hanging="360"/>
+      </w:pPr>
+      <w:rPr>
+        <w:rFonts w:ascii="Wingdings" w:hAnsi="Wingdings" w:hint="default"/>
+      </w:rPr>
+    </w:lvl>
+    <w:lvl w:ilvl="3" w:tplc="04090001" w:tentative="1">
+      <w:start w:val="1"/>
+      <w:numFmt w:val="bullet"/>
+      <w:lvlText w:val=""/>
+      <w:lvlJc w:val="left"/>
+      <w:pPr>
+        <w:ind w:left="2880" w:hanging="360"/>
+      </w:pPr>
+      <w:rPr>
+        <w:rFonts w:ascii="Symbol" w:hAnsi="Symbol" w:hint="default"/>
+      </w:rPr>
+    </w:lvl>
+    <w:lvl w:ilvl="4" w:tplc="04090003" w:tentative="1">
+      <w:start w:val="1"/>
+      <w:numFmt w:val="bullet"/>
+      <w:lvlText w:val="o"/>
+      <w:lvlJc w:val="left"/>
+      <w:pPr>
+        <w:ind w:left="3600" w:hanging="360"/>
+      </w:pPr>
+      <w:rPr>
+        <w:rFonts w:ascii="Courier New" w:hAnsi="Courier New" w:hint="default"/>
+      </w:rPr>
+    </w:lvl>
+    <w:lvl w:ilvl="5" w:tplc="04090005" w:tentative="1">
+      <w:start w:val="1"/>
+      <w:numFmt w:val="bullet"/>
+      <w:lvlText w:val=""/>
+      <w:lvlJc w:val="left"/>
+      <w:pPr>
+        <w:ind w:left="4320" w:hanging="360"/>
+      </w:pPr>
+      <w:rPr>
+        <w:rFonts w:ascii="Wingdings" w:hAnsi="Wingdings" w:hint="default"/>
+      </w:rPr>
+    </w:lvl>
+    <w:lvl w:ilvl="6" w:tplc="04090001" w:tentative="1">
+      <w:start w:val="1"/>
+      <w:numFmt w:val="bullet"/>
+      <w:lvlText w:val=""/>
+      <w:lvlJc w:val="left"/>
+      <w:pPr>
+        <w:ind w:left="5040" w:hanging="360"/>
+      </w:pPr>
+      <w:rPr>
+        <w:rFonts w:ascii="Symbol" w:hAnsi="Symbol" w:hint="default"/>
+      </w:rPr>
+    </w:lvl>
+    <w:lvl w:ilvl="7" w:tplc="04090003" w:tentative="1">
+      <w:start w:val="1"/>
+      <w:numFmt w:val="bullet"/>
+      <w:lvlText w:val="o"/>
+      <w:lvlJc w:val="left"/>
+      <w:pPr>
+        <w:ind w:left="5760" w:hanging="360"/>
+      </w:pPr>
+      <w:rPr>
+        <w:rFonts w:ascii="Courier New" w:hAnsi="Courier New" w:hint="default"/>
+      </w:rPr>
+    </w:lvl>
+    <w:lvl w:ilvl="8" w:tplc="04090005" w:tentative="1">
+      <w:start w:val="1"/>
+      <w:numFmt w:val="bullet"/>
+      <w:lvlText w:val=""/>
+      <w:lvlJc w:val="left"/>
+      <w:pPr>
         <w:ind w:left="6480" w:hanging="360"/>
       </w:pPr>
       <w:rPr>
@@ -11968,10 +14312,13 @@
     </w:lvl>
   </w:abstractNum>
   <w:num w:numId="1">
-    <w:abstractNumId w:val="0"/>
+    <w:abstractNumId w:val="1"/>
   </w:num>
   <w:num w:numId="2">
-    <w:abstractNumId w:val="1"/>
+    <w:abstractNumId w:val="2"/>
+  </w:num>
+  <w:num w:numId="3">
+    <w:abstractNumId w:val="0"/>
   </w:num>
 </w:numbering>
 </file>
@@ -12878,7 +15225,7 @@
 </file>
 
 <file path=customXml/itemProps1.xml><?xml version="1.0" encoding="utf-8"?>
-<ds:datastoreItem xmlns:ds="http://schemas.openxmlformats.org/officeDocument/2006/customXml" ds:itemID="{57DFB0F7-FE02-204B-A8CA-7253504CE540}">
+<ds:datastoreItem xmlns:ds="http://schemas.openxmlformats.org/officeDocument/2006/customXml" ds:itemID="{C506C82D-6655-D64A-BF0D-EEE4783B49EC}">
   <ds:schemaRefs>
     <ds:schemaRef ds:uri="http://schemas.openxmlformats.org/officeDocument/2006/bibliography"/>
   </ds:schemaRefs>
